--- a/Отчет о решении задачи конкурсу по машинному обучению.docx
+++ b/Отчет о решении задачи конкурсу по машинному обучению.docx
@@ -118,7 +118,25 @@
           <w:sz w:val="36"/>
           <w:szCs w:val="36"/>
         </w:rPr>
-        <w:t>чению “Прогноз стартовой обводнённости по ГИС”</w:t>
+        <w:t xml:space="preserve">чению “Прогноз стартовой </w:t>
+      </w:r>
+      <w:proofErr w:type="spellStart"/>
+      <w:r>
+        <w:rPr>
+          <w:rFonts w:ascii="Times New Roman" w:hAnsi="Times New Roman" w:cs="Times New Roman"/>
+          <w:sz w:val="36"/>
+          <w:szCs w:val="36"/>
+        </w:rPr>
+        <w:t>обводнённости</w:t>
+      </w:r>
+      <w:proofErr w:type="spellEnd"/>
+      <w:r>
+        <w:rPr>
+          <w:rFonts w:ascii="Times New Roman" w:hAnsi="Times New Roman" w:cs="Times New Roman"/>
+          <w:sz w:val="36"/>
+          <w:szCs w:val="36"/>
+        </w:rPr>
+        <w:t xml:space="preserve"> по ГИС”</w:t>
       </w:r>
     </w:p>
     <w:p>
@@ -197,7 +215,25 @@
           <w:sz w:val="24"/>
           <w:szCs w:val="24"/>
         </w:rPr>
-        <w:t xml:space="preserve"> по машинному обучению проходил с 1 октября 2017 по 1 декабря 2017 года. Участникам на выбор было предложено несколько задач, среди которых была выбрана задача по определению стартовой обводненности скважины по ГИС.</w:t>
+        <w:t xml:space="preserve"> по машинному обучению проходил с 1 октября 2017 по 1 декабря 2017 года. Участникам на выбор было предложено несколько задач, среди которых была выбрана задача по определению стартовой </w:t>
+      </w:r>
+      <w:proofErr w:type="spellStart"/>
+      <w:r>
+        <w:rPr>
+          <w:rFonts w:ascii="Times New Roman" w:hAnsi="Times New Roman" w:cs="Times New Roman"/>
+          <w:sz w:val="24"/>
+          <w:szCs w:val="24"/>
+        </w:rPr>
+        <w:t>обводненности</w:t>
+      </w:r>
+      <w:proofErr w:type="spellEnd"/>
+      <w:r>
+        <w:rPr>
+          <w:rFonts w:ascii="Times New Roman" w:hAnsi="Times New Roman" w:cs="Times New Roman"/>
+          <w:sz w:val="24"/>
+          <w:szCs w:val="24"/>
+        </w:rPr>
+        <w:t xml:space="preserve"> скважины по ГИС.</w:t>
       </w:r>
       <w:r>
         <w:rPr>
@@ -225,7 +261,79 @@
           <w:i/>
           <w:sz w:val="24"/>
         </w:rPr>
-        <w:t>Одной из актуальных задач ГиР является прогноз обводненности по новым скважинам и выделение доли непроизводительной добычи/закачки при эксплуатации скважин, вскрывающих помимо целевого водонасыщенный горизонт.</w:t>
+        <w:t xml:space="preserve">Одной из актуальных задач </w:t>
+      </w:r>
+      <w:proofErr w:type="spellStart"/>
+      <w:r>
+        <w:rPr>
+          <w:rFonts w:ascii="Times New Roman" w:hAnsi="Times New Roman" w:cs="Times New Roman"/>
+          <w:i/>
+          <w:sz w:val="24"/>
+        </w:rPr>
+        <w:t>ГиР</w:t>
+      </w:r>
+      <w:proofErr w:type="spellEnd"/>
+      <w:r>
+        <w:rPr>
+          <w:rFonts w:ascii="Times New Roman" w:hAnsi="Times New Roman" w:cs="Times New Roman"/>
+          <w:i/>
+          <w:sz w:val="24"/>
+        </w:rPr>
+        <w:t xml:space="preserve"> является прогноз </w:t>
+      </w:r>
+      <w:proofErr w:type="spellStart"/>
+      <w:r>
+        <w:rPr>
+          <w:rFonts w:ascii="Times New Roman" w:hAnsi="Times New Roman" w:cs="Times New Roman"/>
+          <w:i/>
+          <w:sz w:val="24"/>
+        </w:rPr>
+        <w:t>обводненности</w:t>
+      </w:r>
+      <w:proofErr w:type="spellEnd"/>
+      <w:r>
+        <w:rPr>
+          <w:rFonts w:ascii="Times New Roman" w:hAnsi="Times New Roman" w:cs="Times New Roman"/>
+          <w:i/>
+          <w:sz w:val="24"/>
+        </w:rPr>
+        <w:t xml:space="preserve"> по новым скважинам и выделение доли непроизводительной добычи/закачки при эксплуатации скважин, вскрывающих помимо </w:t>
+      </w:r>
+      <w:proofErr w:type="gramStart"/>
+      <w:r>
+        <w:rPr>
+          <w:rFonts w:ascii="Times New Roman" w:hAnsi="Times New Roman" w:cs="Times New Roman"/>
+          <w:i/>
+          <w:sz w:val="24"/>
+        </w:rPr>
+        <w:t>целевого</w:t>
+      </w:r>
+      <w:proofErr w:type="gramEnd"/>
+      <w:r>
+        <w:rPr>
+          <w:rFonts w:ascii="Times New Roman" w:hAnsi="Times New Roman" w:cs="Times New Roman"/>
+          <w:i/>
+          <w:sz w:val="24"/>
+        </w:rPr>
+        <w:t xml:space="preserve"> </w:t>
+      </w:r>
+      <w:proofErr w:type="spellStart"/>
+      <w:r>
+        <w:rPr>
+          <w:rFonts w:ascii="Times New Roman" w:hAnsi="Times New Roman" w:cs="Times New Roman"/>
+          <w:i/>
+          <w:sz w:val="24"/>
+        </w:rPr>
+        <w:t>водонасыщенный</w:t>
+      </w:r>
+      <w:proofErr w:type="spellEnd"/>
+      <w:r>
+        <w:rPr>
+          <w:rFonts w:ascii="Times New Roman" w:hAnsi="Times New Roman" w:cs="Times New Roman"/>
+          <w:i/>
+          <w:sz w:val="24"/>
+        </w:rPr>
+        <w:t xml:space="preserve"> горизонт.</w:t>
       </w:r>
     </w:p>
     <w:p>
@@ -245,7 +353,25 @@
           <w:i/>
           <w:sz w:val="24"/>
         </w:rPr>
-        <w:t>При использовании алгоритма спектрального моделирования геологического строения пласта в качестве промежуточного результата восстанавливается набор каротажных кривых в проектной скважине (любой заданной точке). Эти кривые могут быть использованы для прогноза обводненности на проектируемых к бурению скважинах.</w:t>
+        <w:t xml:space="preserve">При использовании алгоритма спектрального моделирования геологического строения пласта в качестве промежуточного результата восстанавливается набор каротажных кривых в проектной скважине (любой заданной точке). Эти кривые могут быть использованы для прогноза </w:t>
+      </w:r>
+      <w:proofErr w:type="spellStart"/>
+      <w:r>
+        <w:rPr>
+          <w:rFonts w:ascii="Times New Roman" w:hAnsi="Times New Roman" w:cs="Times New Roman"/>
+          <w:i/>
+          <w:sz w:val="24"/>
+        </w:rPr>
+        <w:t>обводненности</w:t>
+      </w:r>
+      <w:proofErr w:type="spellEnd"/>
+      <w:r>
+        <w:rPr>
+          <w:rFonts w:ascii="Times New Roman" w:hAnsi="Times New Roman" w:cs="Times New Roman"/>
+          <w:i/>
+          <w:sz w:val="24"/>
+        </w:rPr>
+        <w:t xml:space="preserve"> на проектируемых к бурению скважинах.</w:t>
       </w:r>
     </w:p>
     <w:p>
@@ -282,7 +408,25 @@
           <w:i/>
           <w:sz w:val="24"/>
         </w:rPr>
-        <w:t>ГК, ГГКП, АК) и стартовые замеры обводненности для прогноза доли воды в продукции на новых скважинах.</w:t>
+        <w:t xml:space="preserve">ГК, ГГКП, АК) и стартовые замеры </w:t>
+      </w:r>
+      <w:proofErr w:type="spellStart"/>
+      <w:r>
+        <w:rPr>
+          <w:rFonts w:ascii="Times New Roman" w:hAnsi="Times New Roman" w:cs="Times New Roman"/>
+          <w:i/>
+          <w:sz w:val="24"/>
+        </w:rPr>
+        <w:t>обводненности</w:t>
+      </w:r>
+      <w:proofErr w:type="spellEnd"/>
+      <w:r>
+        <w:rPr>
+          <w:rFonts w:ascii="Times New Roman" w:hAnsi="Times New Roman" w:cs="Times New Roman"/>
+          <w:i/>
+          <w:sz w:val="24"/>
+        </w:rPr>
+        <w:t xml:space="preserve"> для прогноза доли воды в продукции на новых скважинах.</w:t>
       </w:r>
     </w:p>
     <w:p>
@@ -334,8 +478,41 @@
           <w:rFonts w:ascii="Times New Roman" w:hAnsi="Times New Roman" w:cs="Times New Roman"/>
           <w:sz w:val="24"/>
         </w:rPr>
-        <w:t xml:space="preserve">Обучающая выборка – 182 значения обводнённости и более 200 данных РИГИС Шингинского месторождения (для </w:t>
-      </w:r>
+        <w:t xml:space="preserve">Обучающая выборка – 182 значения </w:t>
+      </w:r>
+      <w:proofErr w:type="spellStart"/>
+      <w:r>
+        <w:rPr>
+          <w:rFonts w:ascii="Times New Roman" w:hAnsi="Times New Roman" w:cs="Times New Roman"/>
+          <w:sz w:val="24"/>
+        </w:rPr>
+        <w:t>обводнённости</w:t>
+      </w:r>
+      <w:proofErr w:type="spellEnd"/>
+      <w:r>
+        <w:rPr>
+          <w:rFonts w:ascii="Times New Roman" w:hAnsi="Times New Roman" w:cs="Times New Roman"/>
+          <w:sz w:val="24"/>
+        </w:rPr>
+        <w:t xml:space="preserve"> и более 200 данных РИГИС </w:t>
+      </w:r>
+      <w:proofErr w:type="spellStart"/>
+      <w:r>
+        <w:rPr>
+          <w:rFonts w:ascii="Times New Roman" w:hAnsi="Times New Roman" w:cs="Times New Roman"/>
+          <w:sz w:val="24"/>
+        </w:rPr>
+        <w:t>Шингинского</w:t>
+      </w:r>
+      <w:proofErr w:type="spellEnd"/>
+      <w:r>
+        <w:rPr>
+          <w:rFonts w:ascii="Times New Roman" w:hAnsi="Times New Roman" w:cs="Times New Roman"/>
+          <w:sz w:val="24"/>
+        </w:rPr>
+        <w:t xml:space="preserve"> месторождения (для </w:t>
+      </w:r>
+      <w:commentRangeStart w:id="0"/>
       <w:r>
         <w:rPr>
           <w:rFonts w:ascii="Times New Roman" w:hAnsi="Times New Roman" w:cs="Times New Roman"/>
@@ -344,12 +521,26 @@
         </w:rPr>
         <w:t>150</w:t>
       </w:r>
-      <w:r>
-        <w:rPr>
-          <w:rFonts w:ascii="Times New Roman" w:hAnsi="Times New Roman" w:cs="Times New Roman"/>
-          <w:sz w:val="24"/>
-        </w:rPr>
-        <w:t xml:space="preserve"> скважин выполнялось соотношение, данные-</w:t>
+      <w:commentRangeEnd w:id="0"/>
+      <w:r>
+        <w:rPr>
+          <w:rStyle w:val="a4"/>
+        </w:rPr>
+        <w:commentReference w:id="0"/>
+      </w:r>
+      <w:r>
+        <w:rPr>
+          <w:rFonts w:ascii="Times New Roman" w:hAnsi="Times New Roman" w:cs="Times New Roman"/>
+          <w:sz w:val="24"/>
+        </w:rPr>
+        <w:t xml:space="preserve"> скважин </w:t>
+      </w:r>
+      <w:r>
+        <w:rPr>
+          <w:rFonts w:ascii="Times New Roman" w:hAnsi="Times New Roman" w:cs="Times New Roman"/>
+          <w:sz w:val="24"/>
+        </w:rPr>
+        <w:t>выполнялось соотношение, данные=</w:t>
       </w:r>
       <w:r>
         <w:rPr>
@@ -358,12 +549,37 @@
         </w:rPr>
         <w:t>&gt;</w:t>
       </w:r>
-      <w:r>
-        <w:rPr>
-          <w:rFonts w:ascii="Times New Roman" w:hAnsi="Times New Roman" w:cs="Times New Roman"/>
-          <w:sz w:val="24"/>
-        </w:rPr>
-        <w:t>обводненность), в дальнейшем были предоставлены данные по ГИС для этого же месторождения. Но большинство методик, в связи с поздним выходом данных по ГИС, были обробованы на данных РИГИС.</w:t>
+      <w:proofErr w:type="spellStart"/>
+      <w:r>
+        <w:rPr>
+          <w:rFonts w:ascii="Times New Roman" w:hAnsi="Times New Roman" w:cs="Times New Roman"/>
+          <w:sz w:val="24"/>
+        </w:rPr>
+        <w:t>обводненность</w:t>
+      </w:r>
+      <w:proofErr w:type="spellEnd"/>
+      <w:r>
+        <w:rPr>
+          <w:rFonts w:ascii="Times New Roman" w:hAnsi="Times New Roman" w:cs="Times New Roman"/>
+          <w:sz w:val="24"/>
+        </w:rPr>
+        <w:t xml:space="preserve">), в дальнейшем были предоставлены данные по ГИС для этого же месторождения. Но большинство методик, в связи с поздним выходом данных по ГИС, были </w:t>
+      </w:r>
+      <w:proofErr w:type="spellStart"/>
+      <w:r>
+        <w:rPr>
+          <w:rFonts w:ascii="Times New Roman" w:hAnsi="Times New Roman" w:cs="Times New Roman"/>
+          <w:sz w:val="24"/>
+        </w:rPr>
+        <w:t>обробованы</w:t>
+      </w:r>
+      <w:proofErr w:type="spellEnd"/>
+      <w:r>
+        <w:rPr>
+          <w:rFonts w:ascii="Times New Roman" w:hAnsi="Times New Roman" w:cs="Times New Roman"/>
+          <w:sz w:val="24"/>
+        </w:rPr>
+        <w:t xml:space="preserve"> на данных РИГИС.</w:t>
       </w:r>
     </w:p>
     <w:p>
@@ -575,7 +791,80 @@
           <w:sz w:val="24"/>
           <w:szCs w:val="24"/>
         </w:rPr>
-        <w:t>Задача сведена к признаковой задаче классификации. Сначала данные предобрабатывались: проводилась фильтрация по значениям (из данных удалялись значения nan, также были удалены заведомо неправильные значения (например, для aps значения &gt; 1, для kint, значения &lt; 0, и так далее)). Затем по каждому параметру строилось его признаковое описание. Признаки генерировались на основе разных подходов:</w:t>
+        <w:t xml:space="preserve">Задача сведена к признаковой задаче классификации. Сначала данные </w:t>
+      </w:r>
+      <w:proofErr w:type="spellStart"/>
+      <w:r>
+        <w:rPr>
+          <w:rFonts w:ascii="Times New Roman" w:hAnsi="Times New Roman" w:cs="Times New Roman"/>
+          <w:sz w:val="24"/>
+          <w:szCs w:val="24"/>
+        </w:rPr>
+        <w:t>предобрабатывались</w:t>
+      </w:r>
+      <w:proofErr w:type="spellEnd"/>
+      <w:r>
+        <w:rPr>
+          <w:rFonts w:ascii="Times New Roman" w:hAnsi="Times New Roman" w:cs="Times New Roman"/>
+          <w:sz w:val="24"/>
+          <w:szCs w:val="24"/>
+        </w:rPr>
+        <w:t xml:space="preserve">: проводилась фильтрация по значениям (из данных удалялись значения </w:t>
+      </w:r>
+      <w:proofErr w:type="spellStart"/>
+      <w:r>
+        <w:rPr>
+          <w:rFonts w:ascii="Times New Roman" w:hAnsi="Times New Roman" w:cs="Times New Roman"/>
+          <w:b/>
+          <w:sz w:val="24"/>
+          <w:szCs w:val="24"/>
+        </w:rPr>
+        <w:t>nan</w:t>
+      </w:r>
+      <w:proofErr w:type="spellEnd"/>
+      <w:r>
+        <w:rPr>
+          <w:rFonts w:ascii="Times New Roman" w:hAnsi="Times New Roman" w:cs="Times New Roman"/>
+          <w:sz w:val="24"/>
+          <w:szCs w:val="24"/>
+        </w:rPr>
+        <w:t xml:space="preserve">, также были удалены заведомо неправильные значения (например, для </w:t>
+      </w:r>
+      <w:proofErr w:type="spellStart"/>
+      <w:r>
+        <w:rPr>
+          <w:rFonts w:ascii="Times New Roman" w:hAnsi="Times New Roman" w:cs="Times New Roman"/>
+          <w:sz w:val="24"/>
+          <w:szCs w:val="24"/>
+        </w:rPr>
+        <w:t>aps</w:t>
+      </w:r>
+      <w:proofErr w:type="spellEnd"/>
+      <w:r>
+        <w:rPr>
+          <w:rFonts w:ascii="Times New Roman" w:hAnsi="Times New Roman" w:cs="Times New Roman"/>
+          <w:sz w:val="24"/>
+          <w:szCs w:val="24"/>
+        </w:rPr>
+        <w:t xml:space="preserve"> значения &gt; 1, для </w:t>
+      </w:r>
+      <w:proofErr w:type="spellStart"/>
+      <w:r>
+        <w:rPr>
+          <w:rFonts w:ascii="Times New Roman" w:hAnsi="Times New Roman" w:cs="Times New Roman"/>
+          <w:sz w:val="24"/>
+          <w:szCs w:val="24"/>
+        </w:rPr>
+        <w:t>kint</w:t>
+      </w:r>
+      <w:proofErr w:type="spellEnd"/>
+      <w:r>
+        <w:rPr>
+          <w:rFonts w:ascii="Times New Roman" w:hAnsi="Times New Roman" w:cs="Times New Roman"/>
+          <w:sz w:val="24"/>
+          <w:szCs w:val="24"/>
+        </w:rPr>
+        <w:t>, значения &lt; 0, и так далее)). Затем по каждому параметру строилось его признаковое описание. Признаки генерировались на основе разных подходов:</w:t>
       </w:r>
     </w:p>
     <w:p>
@@ -644,7 +933,25 @@
           <w:sz w:val="24"/>
           <w:szCs w:val="24"/>
         </w:rPr>
-        <w:t>Фурье-анализ(не вошли в финальное решение)</w:t>
+        <w:t>Фурье-анали</w:t>
+      </w:r>
+      <w:proofErr w:type="gramStart"/>
+      <w:r>
+        <w:rPr>
+          <w:rFonts w:ascii="Times New Roman" w:hAnsi="Times New Roman" w:cs="Times New Roman"/>
+          <w:sz w:val="24"/>
+          <w:szCs w:val="24"/>
+        </w:rPr>
+        <w:t>з(</w:t>
+      </w:r>
+      <w:proofErr w:type="gramEnd"/>
+      <w:r>
+        <w:rPr>
+          <w:rFonts w:ascii="Times New Roman" w:hAnsi="Times New Roman" w:cs="Times New Roman"/>
+          <w:sz w:val="24"/>
+          <w:szCs w:val="24"/>
+        </w:rPr>
+        <w:t>не вошли в финальное решение)</w:t>
       </w:r>
     </w:p>
     <w:p>
@@ -663,7 +970,43 @@
           <w:sz w:val="24"/>
           <w:szCs w:val="24"/>
         </w:rPr>
-        <w:t>Далее в отчете каждый подход подробно описан и обоснован. Классификация выполнялась регрессионными алгоритмами, которые оценивали по данным каратожа значение обводненности.</w:t>
+        <w:t xml:space="preserve">Далее в отчете каждый подход подробно описан и обоснован. Классификация выполнялась регрессионными алгоритмами, которые оценивали по данным </w:t>
+      </w:r>
+      <w:proofErr w:type="spellStart"/>
+      <w:r>
+        <w:rPr>
+          <w:rFonts w:ascii="Times New Roman" w:hAnsi="Times New Roman" w:cs="Times New Roman"/>
+          <w:sz w:val="24"/>
+          <w:szCs w:val="24"/>
+        </w:rPr>
+        <w:t>каратожа</w:t>
+      </w:r>
+      <w:proofErr w:type="spellEnd"/>
+      <w:r>
+        <w:rPr>
+          <w:rFonts w:ascii="Times New Roman" w:hAnsi="Times New Roman" w:cs="Times New Roman"/>
+          <w:sz w:val="24"/>
+          <w:szCs w:val="24"/>
+        </w:rPr>
+        <w:t xml:space="preserve"> значение </w:t>
+      </w:r>
+      <w:proofErr w:type="spellStart"/>
+      <w:r>
+        <w:rPr>
+          <w:rFonts w:ascii="Times New Roman" w:hAnsi="Times New Roman" w:cs="Times New Roman"/>
+          <w:sz w:val="24"/>
+          <w:szCs w:val="24"/>
+        </w:rPr>
+        <w:t>обводненности</w:t>
+      </w:r>
+      <w:proofErr w:type="spellEnd"/>
+      <w:r>
+        <w:rPr>
+          <w:rFonts w:ascii="Times New Roman" w:hAnsi="Times New Roman" w:cs="Times New Roman"/>
+          <w:sz w:val="24"/>
+          <w:szCs w:val="24"/>
+        </w:rPr>
+        <w:t>.</w:t>
       </w:r>
     </w:p>
     <w:p>
@@ -720,13 +1063,23 @@
           <w:szCs w:val="24"/>
         </w:rPr>
       </w:pPr>
-      <w:r>
-        <w:rPr>
-          <w:rFonts w:ascii="Times New Roman" w:hAnsi="Times New Roman" w:cs="Times New Roman"/>
-          <w:sz w:val="24"/>
-          <w:szCs w:val="24"/>
-        </w:rPr>
-        <w:t>Бустинг над деревьями</w:t>
+      <w:proofErr w:type="spellStart"/>
+      <w:r>
+        <w:rPr>
+          <w:rFonts w:ascii="Times New Roman" w:hAnsi="Times New Roman" w:cs="Times New Roman"/>
+          <w:sz w:val="24"/>
+          <w:szCs w:val="24"/>
+        </w:rPr>
+        <w:t>Бустинг</w:t>
+      </w:r>
+      <w:proofErr w:type="spellEnd"/>
+      <w:r>
+        <w:rPr>
+          <w:rFonts w:ascii="Times New Roman" w:hAnsi="Times New Roman" w:cs="Times New Roman"/>
+          <w:sz w:val="24"/>
+          <w:szCs w:val="24"/>
+        </w:rPr>
+        <w:t xml:space="preserve"> над деревьями</w:t>
       </w:r>
     </w:p>
     <w:p>
@@ -748,8 +1101,18 @@
           <w:sz w:val="24"/>
           <w:szCs w:val="24"/>
         </w:rPr>
-        <w:t>Различные виды нейросетей</w:t>
-      </w:r>
+        <w:t xml:space="preserve">Различные виды </w:t>
+      </w:r>
+      <w:proofErr w:type="spellStart"/>
+      <w:r>
+        <w:rPr>
+          <w:rFonts w:ascii="Times New Roman" w:hAnsi="Times New Roman" w:cs="Times New Roman"/>
+          <w:sz w:val="24"/>
+          <w:szCs w:val="24"/>
+        </w:rPr>
+        <w:t>нейросетей</w:t>
+      </w:r>
+      <w:proofErr w:type="spellEnd"/>
     </w:p>
     <w:p>
       <w:pPr>
@@ -803,7 +1166,97 @@
           <w:sz w:val="24"/>
           <w:szCs w:val="24"/>
         </w:rPr>
-        <w:t>Технически задача решалась следующим образом. С помощью библиотеки lasio и скрипта на python данные выгружались из las формата в csv (с данными значений параметров по глубине). Затем эти данные загружались в другом скрипте, производилась фильтрация данных, определялись значения кровли и подошвы, и генерировались признаки для задачи обучения, и набору признаков ласа ставились в соответствие значение обводненности (</w:t>
+        <w:t xml:space="preserve">Технически задача решалась следующим образом. С помощью библиотеки </w:t>
+      </w:r>
+      <w:proofErr w:type="spellStart"/>
+      <w:r>
+        <w:rPr>
+          <w:rFonts w:ascii="Times New Roman" w:hAnsi="Times New Roman" w:cs="Times New Roman"/>
+          <w:sz w:val="24"/>
+          <w:szCs w:val="24"/>
+        </w:rPr>
+        <w:t>lasio</w:t>
+      </w:r>
+      <w:proofErr w:type="spellEnd"/>
+      <w:r>
+        <w:rPr>
+          <w:rFonts w:ascii="Times New Roman" w:hAnsi="Times New Roman" w:cs="Times New Roman"/>
+          <w:sz w:val="24"/>
+          <w:szCs w:val="24"/>
+        </w:rPr>
+        <w:t xml:space="preserve"> и скрипта на </w:t>
+      </w:r>
+      <w:proofErr w:type="spellStart"/>
+      <w:r>
+        <w:rPr>
+          <w:rFonts w:ascii="Times New Roman" w:hAnsi="Times New Roman" w:cs="Times New Roman"/>
+          <w:sz w:val="24"/>
+          <w:szCs w:val="24"/>
+        </w:rPr>
+        <w:t>python</w:t>
+      </w:r>
+      <w:proofErr w:type="spellEnd"/>
+      <w:r>
+        <w:rPr>
+          <w:rFonts w:ascii="Times New Roman" w:hAnsi="Times New Roman" w:cs="Times New Roman"/>
+          <w:sz w:val="24"/>
+          <w:szCs w:val="24"/>
+        </w:rPr>
+        <w:t xml:space="preserve"> данные выгружались из </w:t>
+      </w:r>
+      <w:proofErr w:type="spellStart"/>
+      <w:r>
+        <w:rPr>
+          <w:rFonts w:ascii="Times New Roman" w:hAnsi="Times New Roman" w:cs="Times New Roman"/>
+          <w:sz w:val="24"/>
+          <w:szCs w:val="24"/>
+        </w:rPr>
+        <w:t>las</w:t>
+      </w:r>
+      <w:proofErr w:type="spellEnd"/>
+      <w:r>
+        <w:rPr>
+          <w:rFonts w:ascii="Times New Roman" w:hAnsi="Times New Roman" w:cs="Times New Roman"/>
+          <w:sz w:val="24"/>
+          <w:szCs w:val="24"/>
+        </w:rPr>
+        <w:t xml:space="preserve"> формата в </w:t>
+      </w:r>
+      <w:proofErr w:type="spellStart"/>
+      <w:r>
+        <w:rPr>
+          <w:rFonts w:ascii="Times New Roman" w:hAnsi="Times New Roman" w:cs="Times New Roman"/>
+          <w:sz w:val="24"/>
+          <w:szCs w:val="24"/>
+        </w:rPr>
+        <w:t>csv</w:t>
+      </w:r>
+      <w:proofErr w:type="spellEnd"/>
+      <w:r>
+        <w:rPr>
+          <w:rFonts w:ascii="Times New Roman" w:hAnsi="Times New Roman" w:cs="Times New Roman"/>
+          <w:sz w:val="24"/>
+          <w:szCs w:val="24"/>
+        </w:rPr>
+        <w:t xml:space="preserve"> (с данными значений параметров по глубине). Затем эти данные загружались в другом скрипте, производилась фильтрация данных, определялись значения кровли и подошвы, и генерировались признаки для задачи обучения, и набору признаков ласа ставились в соответствие значение </w:t>
+      </w:r>
+      <w:proofErr w:type="spellStart"/>
+      <w:r>
+        <w:rPr>
+          <w:rFonts w:ascii="Times New Roman" w:hAnsi="Times New Roman" w:cs="Times New Roman"/>
+          <w:sz w:val="24"/>
+          <w:szCs w:val="24"/>
+        </w:rPr>
+        <w:t>обводненности</w:t>
+      </w:r>
+      <w:proofErr w:type="spellEnd"/>
+      <w:r>
+        <w:rPr>
+          <w:rFonts w:ascii="Times New Roman" w:hAnsi="Times New Roman" w:cs="Times New Roman"/>
+          <w:sz w:val="24"/>
+          <w:szCs w:val="24"/>
+        </w:rPr>
+        <w:t xml:space="preserve"> (</w:t>
       </w:r>
       <w:r>
         <w:rPr>
@@ -813,6 +1266,7 @@
         </w:rPr>
         <w:t xml:space="preserve">для генерации признаков методом Фурье использовался </w:t>
       </w:r>
+      <w:proofErr w:type="spellStart"/>
       <w:r>
         <w:rPr>
           <w:rFonts w:ascii="Times New Roman" w:hAnsi="Times New Roman" w:cs="Times New Roman"/>
@@ -822,27 +1276,2122 @@
         </w:rPr>
         <w:t>matlab</w:t>
       </w:r>
-      <w:bookmarkStart w:id="0" w:name="_GoBack"/>
-      <w:bookmarkEnd w:id="0"/>
-      <w:r>
-        <w:rPr>
-          <w:rFonts w:ascii="Times New Roman" w:hAnsi="Times New Roman" w:cs="Times New Roman"/>
-          <w:sz w:val="24"/>
-          <w:szCs w:val="24"/>
-        </w:rPr>
-        <w:t xml:space="preserve">). Из надора данные выделялись данные для обучения и контроля, в соответсвии 70/30. Данные признаки использовались для настройки регрессоров из библиотеки skit-learn и на нейросетях tensorflow и keras. </w:t>
+      <w:proofErr w:type="spellEnd"/>
+      <w:r>
+        <w:rPr>
+          <w:rFonts w:ascii="Times New Roman" w:hAnsi="Times New Roman" w:cs="Times New Roman"/>
+          <w:sz w:val="24"/>
+          <w:szCs w:val="24"/>
+        </w:rPr>
+        <w:t>). Данные разделялись</w:t>
+      </w:r>
+      <w:r>
+        <w:rPr>
+          <w:rFonts w:ascii="Times New Roman" w:hAnsi="Times New Roman" w:cs="Times New Roman"/>
+          <w:sz w:val="24"/>
+          <w:szCs w:val="24"/>
+        </w:rPr>
+        <w:t xml:space="preserve"> для обучения и контроля, в соответс</w:t>
+      </w:r>
+      <w:r>
+        <w:rPr>
+          <w:rFonts w:ascii="Times New Roman" w:hAnsi="Times New Roman" w:cs="Times New Roman"/>
+          <w:sz w:val="24"/>
+          <w:szCs w:val="24"/>
+        </w:rPr>
+        <w:t>т</w:t>
+      </w:r>
+      <w:r>
+        <w:rPr>
+          <w:rFonts w:ascii="Times New Roman" w:hAnsi="Times New Roman" w:cs="Times New Roman"/>
+          <w:sz w:val="24"/>
+          <w:szCs w:val="24"/>
+        </w:rPr>
+        <w:t xml:space="preserve">вии 70/30. Данные признаки использовались для настройки регрессоров из библиотеки </w:t>
+      </w:r>
+      <w:proofErr w:type="spellStart"/>
+      <w:r>
+        <w:rPr>
+          <w:rFonts w:ascii="Times New Roman" w:hAnsi="Times New Roman" w:cs="Times New Roman"/>
+          <w:sz w:val="24"/>
+          <w:szCs w:val="24"/>
+        </w:rPr>
+        <w:t>skit-learn</w:t>
+      </w:r>
+      <w:proofErr w:type="spellEnd"/>
+      <w:r>
+        <w:rPr>
+          <w:rFonts w:ascii="Times New Roman" w:hAnsi="Times New Roman" w:cs="Times New Roman"/>
+          <w:sz w:val="24"/>
+          <w:szCs w:val="24"/>
+        </w:rPr>
+        <w:t xml:space="preserve"> и на </w:t>
+      </w:r>
+      <w:proofErr w:type="spellStart"/>
+      <w:r>
+        <w:rPr>
+          <w:rFonts w:ascii="Times New Roman" w:hAnsi="Times New Roman" w:cs="Times New Roman"/>
+          <w:sz w:val="24"/>
+          <w:szCs w:val="24"/>
+        </w:rPr>
+        <w:t>нейросетях</w:t>
+      </w:r>
+      <w:proofErr w:type="spellEnd"/>
+      <w:r>
+        <w:rPr>
+          <w:rFonts w:ascii="Times New Roman" w:hAnsi="Times New Roman" w:cs="Times New Roman"/>
+          <w:sz w:val="24"/>
+          <w:szCs w:val="24"/>
+        </w:rPr>
+        <w:t xml:space="preserve"> </w:t>
+      </w:r>
+      <w:proofErr w:type="spellStart"/>
+      <w:r>
+        <w:rPr>
+          <w:rFonts w:ascii="Times New Roman" w:hAnsi="Times New Roman" w:cs="Times New Roman"/>
+          <w:sz w:val="24"/>
+          <w:szCs w:val="24"/>
+        </w:rPr>
+        <w:t>tensorflow</w:t>
+      </w:r>
+      <w:proofErr w:type="spellEnd"/>
+      <w:r>
+        <w:rPr>
+          <w:rFonts w:ascii="Times New Roman" w:hAnsi="Times New Roman" w:cs="Times New Roman"/>
+          <w:sz w:val="24"/>
+          <w:szCs w:val="24"/>
+        </w:rPr>
+        <w:t xml:space="preserve"> и </w:t>
+      </w:r>
+      <w:proofErr w:type="spellStart"/>
+      <w:r>
+        <w:rPr>
+          <w:rFonts w:ascii="Times New Roman" w:hAnsi="Times New Roman" w:cs="Times New Roman"/>
+          <w:sz w:val="24"/>
+          <w:szCs w:val="24"/>
+        </w:rPr>
+        <w:t>keras</w:t>
+      </w:r>
+      <w:proofErr w:type="spellEnd"/>
+      <w:r>
+        <w:rPr>
+          <w:rFonts w:ascii="Times New Roman" w:hAnsi="Times New Roman" w:cs="Times New Roman"/>
+          <w:sz w:val="24"/>
+          <w:szCs w:val="24"/>
+        </w:rPr>
+        <w:t xml:space="preserve">. </w:t>
       </w:r>
     </w:p>
     <w:p>
       <w:pPr>
         <w:pStyle w:val="a3"/>
         <w:ind w:left="0" w:firstLine="567"/>
-        <w:rPr>
-          <w:rFonts w:ascii="Times New Roman" w:hAnsi="Times New Roman" w:cs="Times New Roman"/>
-          <w:sz w:val="24"/>
-          <w:szCs w:val="24"/>
-        </w:rPr>
-      </w:pPr>
+        <w:jc w:val="center"/>
+        <w:rPr>
+          <w:rFonts w:ascii="Times New Roman" w:hAnsi="Times New Roman" w:cs="Times New Roman"/>
+          <w:sz w:val="24"/>
+          <w:szCs w:val="24"/>
+          <w:lang w:val="en-US"/>
+        </w:rPr>
+      </w:pPr>
+      <w:r>
+        <w:rPr>
+          <w:rFonts w:ascii="Times New Roman" w:hAnsi="Times New Roman" w:cs="Times New Roman"/>
+          <w:sz w:val="24"/>
+          <w:szCs w:val="24"/>
+        </w:rPr>
+        <w:t xml:space="preserve">Общий </w:t>
+      </w:r>
+      <w:commentRangeStart w:id="1"/>
+      <w:r>
+        <w:rPr>
+          <w:rFonts w:ascii="Times New Roman" w:hAnsi="Times New Roman" w:cs="Times New Roman"/>
+          <w:sz w:val="24"/>
+          <w:szCs w:val="24"/>
+        </w:rPr>
+        <w:t>план</w:t>
+      </w:r>
+      <w:commentRangeEnd w:id="1"/>
+      <w:r>
+        <w:rPr>
+          <w:rStyle w:val="a4"/>
+        </w:rPr>
+        <w:commentReference w:id="1"/>
+      </w:r>
+      <w:r>
+        <w:rPr>
+          <w:rFonts w:ascii="Times New Roman" w:hAnsi="Times New Roman" w:cs="Times New Roman"/>
+          <w:sz w:val="24"/>
+          <w:szCs w:val="24"/>
+        </w:rPr>
+        <w:t xml:space="preserve"> работы с данными</w:t>
+      </w:r>
+    </w:p>
+    <w:p>
+      <w:pPr>
+        <w:pStyle w:val="a3"/>
+        <w:numPr>
+          <w:ilvl w:val="0"/>
+          <w:numId w:val="5"/>
+        </w:numPr>
+        <w:jc w:val="center"/>
+        <w:rPr>
+          <w:rFonts w:ascii="Times New Roman" w:hAnsi="Times New Roman" w:cs="Times New Roman"/>
+          <w:b/>
+          <w:sz w:val="28"/>
+          <w:szCs w:val="28"/>
+        </w:rPr>
+      </w:pPr>
+      <w:r>
+        <w:rPr>
+          <w:rFonts w:ascii="Times New Roman" w:hAnsi="Times New Roman" w:cs="Times New Roman"/>
+          <w:b/>
+          <w:sz w:val="28"/>
+          <w:szCs w:val="28"/>
+        </w:rPr>
+        <w:t>Загрузка и анализ данных</w:t>
+      </w:r>
+    </w:p>
+    <w:p>
+      <w:pPr>
+        <w:pStyle w:val="a3"/>
+        <w:ind w:left="0" w:firstLine="567"/>
+        <w:rPr>
+          <w:rFonts w:ascii="Times New Roman" w:hAnsi="Times New Roman" w:cs="Times New Roman"/>
+          <w:sz w:val="24"/>
+          <w:szCs w:val="24"/>
+        </w:rPr>
+      </w:pPr>
+      <w:r>
+        <w:rPr>
+          <w:rFonts w:ascii="Times New Roman" w:hAnsi="Times New Roman" w:cs="Times New Roman"/>
+          <w:sz w:val="24"/>
+          <w:szCs w:val="24"/>
+        </w:rPr>
+        <w:t xml:space="preserve">Для первоначального анализа данных, было решено проверить, нет ли явной зависимости значения </w:t>
+      </w:r>
+      <w:proofErr w:type="spellStart"/>
+      <w:r>
+        <w:rPr>
+          <w:rFonts w:ascii="Times New Roman" w:hAnsi="Times New Roman" w:cs="Times New Roman"/>
+          <w:sz w:val="24"/>
+          <w:szCs w:val="24"/>
+          <w:lang w:val="en-US"/>
+        </w:rPr>
+        <w:t>wc</w:t>
+      </w:r>
+      <w:proofErr w:type="spellEnd"/>
+      <w:r>
+        <w:rPr>
+          <w:rFonts w:ascii="Times New Roman" w:hAnsi="Times New Roman" w:cs="Times New Roman"/>
+          <w:sz w:val="24"/>
+          <w:szCs w:val="24"/>
+        </w:rPr>
+        <w:t xml:space="preserve"> </w:t>
+      </w:r>
+      <w:r>
+        <w:rPr>
+          <w:rFonts w:ascii="Times New Roman" w:hAnsi="Times New Roman" w:cs="Times New Roman"/>
+          <w:sz w:val="24"/>
+          <w:szCs w:val="24"/>
+        </w:rPr>
+        <w:t>от данных в ласах.</w:t>
+      </w:r>
+      <w:r>
+        <w:rPr>
+          <w:rFonts w:ascii="Times New Roman" w:hAnsi="Times New Roman" w:cs="Times New Roman"/>
+          <w:sz w:val="24"/>
+          <w:szCs w:val="24"/>
+        </w:rPr>
+        <w:t xml:space="preserve"> Во время анализа данных, было замечено, что лучше анализировать область, лежащую между кровлей и подошвой. Для оценки было решено сравнить, средние значения в этой области для каждого параметра, для установления взаимосвязи между ними (рис. 2). Изначально организаторами конкурса были выданные данные по РИГИС, поэтому первоначальная оценка происходила на этих </w:t>
+      </w:r>
+      <w:r>
+        <w:rPr>
+          <w:rFonts w:ascii="Times New Roman" w:hAnsi="Times New Roman" w:cs="Times New Roman"/>
+          <w:sz w:val="24"/>
+          <w:szCs w:val="24"/>
+        </w:rPr>
+        <w:lastRenderedPageBreak/>
+        <w:t>данных. Значения по параметрам усреднялись в области анализа (кровля-подошва). Из рисунка 2 можно сделать вывод, что по среднему значению, значимой информации выделить не представляется возможным, поэтому было решено, проверить, насколько эффективны различные алгоритмы генерации признаков.</w:t>
+      </w:r>
+    </w:p>
+    <w:p>
+      <w:pPr>
+        <w:pStyle w:val="a3"/>
+        <w:ind w:left="0"/>
+        <w:rPr>
+          <w:rFonts w:ascii="Times New Roman" w:hAnsi="Times New Roman" w:cs="Times New Roman"/>
+          <w:sz w:val="24"/>
+          <w:szCs w:val="24"/>
+        </w:rPr>
+      </w:pPr>
+      <w:r>
+        <w:rPr>
+          <w:rFonts w:ascii="Times New Roman" w:hAnsi="Times New Roman" w:cs="Times New Roman"/>
+          <w:noProof/>
+          <w:sz w:val="24"/>
+          <w:szCs w:val="24"/>
+          <w:lang w:eastAsia="ru-RU"/>
+        </w:rPr>
+        <w:drawing>
+          <wp:inline distT="0" distB="0" distL="0" distR="0">
+            <wp:extent cx="5940425" cy="5891530"/>
+            <wp:effectExtent l="0" t="0" r="3175" b="0"/>
+            <wp:docPr id="2" name="Рисунок 2"/>
+            <wp:cNvGraphicFramePr>
+              <a:graphicFrameLocks xmlns:a="http://schemas.openxmlformats.org/drawingml/2006/main" noChangeAspect="1"/>
+            </wp:cNvGraphicFramePr>
+            <a:graphic xmlns:a="http://schemas.openxmlformats.org/drawingml/2006/main">
+              <a:graphicData uri="http://schemas.openxmlformats.org/drawingml/2006/picture">
+                <pic:pic xmlns:pic="http://schemas.openxmlformats.org/drawingml/2006/picture">
+                  <pic:nvPicPr>
+                    <pic:cNvPr id="0" name="pairplot_original.png"/>
+                    <pic:cNvPicPr/>
+                  </pic:nvPicPr>
+                  <pic:blipFill>
+                    <a:blip r:embed="rId7" cstate="print">
+                      <a:extLst>
+                        <a:ext uri="{28A0092B-C50C-407E-A947-70E740481C1C}">
+                          <a14:useLocalDpi xmlns:a14="http://schemas.microsoft.com/office/drawing/2010/main" val="0"/>
+                        </a:ext>
+                      </a:extLst>
+                    </a:blip>
+                    <a:stretch>
+                      <a:fillRect/>
+                    </a:stretch>
+                  </pic:blipFill>
+                  <pic:spPr>
+                    <a:xfrm>
+                      <a:off x="0" y="0"/>
+                      <a:ext cx="5940425" cy="5891530"/>
+                    </a:xfrm>
+                    <a:prstGeom prst="rect">
+                      <a:avLst/>
+                    </a:prstGeom>
+                  </pic:spPr>
+                </pic:pic>
+              </a:graphicData>
+            </a:graphic>
+          </wp:inline>
+        </w:drawing>
+      </w:r>
+    </w:p>
+    <w:p>
+      <w:pPr>
+        <w:pStyle w:val="a3"/>
+        <w:ind w:left="0"/>
+        <w:jc w:val="center"/>
+        <w:rPr>
+          <w:rFonts w:ascii="Times New Roman" w:hAnsi="Times New Roman" w:cs="Times New Roman"/>
+          <w:sz w:val="20"/>
+          <w:szCs w:val="20"/>
+        </w:rPr>
+      </w:pPr>
+      <w:r>
+        <w:rPr>
+          <w:rFonts w:ascii="Times New Roman" w:hAnsi="Times New Roman" w:cs="Times New Roman"/>
+          <w:sz w:val="20"/>
+          <w:szCs w:val="20"/>
+        </w:rPr>
+        <w:t xml:space="preserve">Рис. 2. Корреляция между различными параметрами скважин, для которых были предоставлены значения </w:t>
+      </w:r>
+      <w:proofErr w:type="spellStart"/>
+      <w:r>
+        <w:rPr>
+          <w:rFonts w:ascii="Times New Roman" w:hAnsi="Times New Roman" w:cs="Times New Roman"/>
+          <w:sz w:val="20"/>
+          <w:szCs w:val="20"/>
+        </w:rPr>
+        <w:t>обводненности</w:t>
+      </w:r>
+      <w:proofErr w:type="spellEnd"/>
+      <w:r>
+        <w:rPr>
+          <w:rFonts w:ascii="Times New Roman" w:hAnsi="Times New Roman" w:cs="Times New Roman"/>
+          <w:sz w:val="20"/>
+          <w:szCs w:val="20"/>
+        </w:rPr>
+        <w:t>, усреднёнными по глубине</w:t>
+      </w:r>
+    </w:p>
+    <w:p>
+      <w:pPr>
+        <w:pStyle w:val="a3"/>
+        <w:numPr>
+          <w:ilvl w:val="0"/>
+          <w:numId w:val="5"/>
+        </w:numPr>
+        <w:ind w:left="0" w:firstLine="567"/>
+        <w:jc w:val="center"/>
+        <w:rPr>
+          <w:rFonts w:ascii="Times New Roman" w:hAnsi="Times New Roman" w:cs="Times New Roman"/>
+          <w:sz w:val="20"/>
+          <w:szCs w:val="20"/>
+        </w:rPr>
+      </w:pPr>
+      <w:r>
+        <w:rPr>
+          <w:rFonts w:ascii="Times New Roman" w:hAnsi="Times New Roman" w:cs="Times New Roman"/>
+          <w:b/>
+          <w:sz w:val="28"/>
+          <w:szCs w:val="28"/>
+        </w:rPr>
+        <w:t>Генерация признаков</w:t>
+      </w:r>
+    </w:p>
+    <w:p>
+      <w:pPr>
+        <w:pStyle w:val="a3"/>
+        <w:ind w:left="0" w:firstLine="567"/>
+        <w:rPr>
+          <w:rFonts w:ascii="Times New Roman" w:hAnsi="Times New Roman" w:cs="Times New Roman"/>
+          <w:sz w:val="24"/>
+          <w:szCs w:val="24"/>
+        </w:rPr>
+      </w:pPr>
+      <w:r>
+        <w:rPr>
+          <w:rFonts w:ascii="Times New Roman" w:hAnsi="Times New Roman" w:cs="Times New Roman"/>
+          <w:sz w:val="24"/>
+          <w:szCs w:val="24"/>
+        </w:rPr>
+        <w:t xml:space="preserve">Задача классификация признаков сводилась к классической признаковой классификации, когда каждый объект (в </w:t>
+      </w:r>
+      <w:proofErr w:type="gramStart"/>
+      <w:r>
+        <w:rPr>
+          <w:rFonts w:ascii="Times New Roman" w:hAnsi="Times New Roman" w:cs="Times New Roman"/>
+          <w:sz w:val="24"/>
+          <w:szCs w:val="24"/>
+        </w:rPr>
+        <w:t>данном</w:t>
+      </w:r>
+      <w:proofErr w:type="gramEnd"/>
+      <w:r>
+        <w:rPr>
+          <w:rFonts w:ascii="Times New Roman" w:hAnsi="Times New Roman" w:cs="Times New Roman"/>
+          <w:sz w:val="24"/>
+          <w:szCs w:val="24"/>
+        </w:rPr>
+        <w:t xml:space="preserve"> случая кривая, либо набор кривых) описывался фиксированным набором вещественных признаков. Простейший пример признака – среднее значение на кривой.</w:t>
+      </w:r>
+      <w:r>
+        <w:rPr>
+          <w:rFonts w:ascii="Times New Roman" w:hAnsi="Times New Roman" w:cs="Times New Roman"/>
+          <w:sz w:val="24"/>
+          <w:szCs w:val="24"/>
+        </w:rPr>
+        <w:t xml:space="preserve"> Однако</w:t>
+      </w:r>
+      <w:proofErr w:type="gramStart"/>
+      <w:r>
+        <w:rPr>
+          <w:rFonts w:ascii="Times New Roman" w:hAnsi="Times New Roman" w:cs="Times New Roman"/>
+          <w:sz w:val="24"/>
+          <w:szCs w:val="24"/>
+        </w:rPr>
+        <w:t>,</w:t>
+      </w:r>
+      <w:proofErr w:type="gramEnd"/>
+      <w:r>
+        <w:rPr>
+          <w:rFonts w:ascii="Times New Roman" w:hAnsi="Times New Roman" w:cs="Times New Roman"/>
+          <w:sz w:val="24"/>
+          <w:szCs w:val="24"/>
+        </w:rPr>
+        <w:t xml:space="preserve"> признаки должны быть выбраны так, чтобы максимально точно описать сигнал, учесть физику описываемых процессов, также при генерации признаков могут быть использованы различные эвристики.</w:t>
+      </w:r>
+    </w:p>
+    <w:p>
+      <w:pPr>
+        <w:pStyle w:val="a3"/>
+        <w:ind w:left="0" w:firstLine="567"/>
+        <w:rPr>
+          <w:rFonts w:ascii="Times New Roman" w:hAnsi="Times New Roman" w:cs="Times New Roman"/>
+          <w:sz w:val="24"/>
+          <w:szCs w:val="24"/>
+        </w:rPr>
+      </w:pPr>
+      <w:r>
+        <w:rPr>
+          <w:rFonts w:ascii="Times New Roman" w:hAnsi="Times New Roman" w:cs="Times New Roman"/>
+          <w:sz w:val="24"/>
+          <w:szCs w:val="24"/>
+        </w:rPr>
+        <w:t>Для генерации признаков использовалось несколько подходов. Все они описаны ниже. Результатом такой генерации служит некий набор признаков, от десятков до сотен, в зависимости от метода.</w:t>
+      </w:r>
+    </w:p>
+    <w:p>
+      <w:pPr>
+        <w:pStyle w:val="a3"/>
+        <w:ind w:left="0" w:firstLine="567"/>
+        <w:rPr>
+          <w:rFonts w:ascii="Times New Roman" w:hAnsi="Times New Roman" w:cs="Times New Roman"/>
+          <w:sz w:val="24"/>
+          <w:szCs w:val="24"/>
+        </w:rPr>
+      </w:pPr>
+      <w:r>
+        <w:rPr>
+          <w:rFonts w:ascii="Times New Roman" w:hAnsi="Times New Roman" w:cs="Times New Roman"/>
+          <w:sz w:val="24"/>
+          <w:szCs w:val="24"/>
+        </w:rPr>
+        <w:lastRenderedPageBreak/>
+        <w:t>Для определения более эффективных методов генерации признаков, проводились эксперименты с нас</w:t>
+      </w:r>
+      <w:r>
+        <w:rPr>
+          <w:rFonts w:ascii="Times New Roman" w:hAnsi="Times New Roman" w:cs="Times New Roman"/>
+          <w:sz w:val="24"/>
+          <w:szCs w:val="24"/>
+        </w:rPr>
+        <w:t>тройкой классификаторов на разны</w:t>
+      </w:r>
+      <w:r>
+        <w:rPr>
+          <w:rFonts w:ascii="Times New Roman" w:hAnsi="Times New Roman" w:cs="Times New Roman"/>
+          <w:sz w:val="24"/>
+          <w:szCs w:val="24"/>
+        </w:rPr>
+        <w:t>х признаковых пространствах и оценкой качества классификации на контрольной выборке (30% от общего числа).</w:t>
+      </w:r>
+    </w:p>
+    <w:p>
+      <w:pPr>
+        <w:pStyle w:val="a3"/>
+        <w:numPr>
+          <w:ilvl w:val="0"/>
+          <w:numId w:val="5"/>
+        </w:numPr>
+        <w:ind w:left="0" w:firstLine="567"/>
+        <w:jc w:val="center"/>
+        <w:rPr>
+          <w:rFonts w:ascii="Times New Roman" w:hAnsi="Times New Roman" w:cs="Times New Roman"/>
+          <w:b/>
+          <w:sz w:val="28"/>
+          <w:szCs w:val="28"/>
+        </w:rPr>
+      </w:pPr>
+      <w:r>
+        <w:rPr>
+          <w:rFonts w:ascii="Times New Roman" w:hAnsi="Times New Roman" w:cs="Times New Roman"/>
+          <w:b/>
+          <w:sz w:val="28"/>
+          <w:szCs w:val="28"/>
+        </w:rPr>
+        <w:t>Оценка признаков</w:t>
+      </w:r>
+    </w:p>
+    <w:p>
+      <w:pPr>
+        <w:pStyle w:val="a3"/>
+        <w:ind w:left="0" w:firstLine="567"/>
+        <w:rPr>
+          <w:rFonts w:ascii="Times New Roman" w:hAnsi="Times New Roman" w:cs="Times New Roman"/>
+          <w:sz w:val="24"/>
+          <w:szCs w:val="24"/>
+        </w:rPr>
+      </w:pPr>
+      <w:r>
+        <w:rPr>
+          <w:rFonts w:ascii="Times New Roman" w:hAnsi="Times New Roman" w:cs="Times New Roman"/>
+          <w:sz w:val="24"/>
+          <w:szCs w:val="24"/>
+        </w:rPr>
+        <w:t xml:space="preserve">Для оценки качества признаков использовался метод </w:t>
+      </w:r>
+      <w:r>
+        <w:rPr>
+          <w:rFonts w:ascii="Times New Roman" w:hAnsi="Times New Roman" w:cs="Times New Roman"/>
+          <w:sz w:val="24"/>
+          <w:szCs w:val="24"/>
+          <w:lang w:val="en-US"/>
+        </w:rPr>
+        <w:t>MAE</w:t>
+      </w:r>
+      <w:r>
+        <w:rPr>
+          <w:rFonts w:ascii="Times New Roman" w:hAnsi="Times New Roman" w:cs="Times New Roman"/>
+          <w:sz w:val="24"/>
+          <w:szCs w:val="24"/>
+        </w:rPr>
+        <w:t xml:space="preserve"> (</w:t>
+      </w:r>
+      <w:r>
+        <w:rPr>
+          <w:rFonts w:ascii="Times New Roman" w:hAnsi="Times New Roman" w:cs="Times New Roman"/>
+          <w:sz w:val="24"/>
+          <w:szCs w:val="24"/>
+          <w:lang w:val="en-US"/>
+        </w:rPr>
+        <w:t>Mean</w:t>
+      </w:r>
+      <w:r>
+        <w:rPr>
+          <w:rFonts w:ascii="Times New Roman" w:hAnsi="Times New Roman" w:cs="Times New Roman"/>
+          <w:sz w:val="24"/>
+          <w:szCs w:val="24"/>
+        </w:rPr>
+        <w:t xml:space="preserve"> </w:t>
+      </w:r>
+      <w:r>
+        <w:rPr>
+          <w:rFonts w:ascii="Times New Roman" w:hAnsi="Times New Roman" w:cs="Times New Roman"/>
+          <w:sz w:val="24"/>
+          <w:szCs w:val="24"/>
+          <w:lang w:val="en-US"/>
+        </w:rPr>
+        <w:t>absolute</w:t>
+      </w:r>
+      <w:r>
+        <w:rPr>
+          <w:rFonts w:ascii="Times New Roman" w:hAnsi="Times New Roman" w:cs="Times New Roman"/>
+          <w:sz w:val="24"/>
+          <w:szCs w:val="24"/>
+        </w:rPr>
+        <w:t xml:space="preserve"> </w:t>
+      </w:r>
+      <w:r>
+        <w:rPr>
+          <w:rFonts w:ascii="Times New Roman" w:hAnsi="Times New Roman" w:cs="Times New Roman"/>
+          <w:sz w:val="24"/>
+          <w:szCs w:val="24"/>
+          <w:lang w:val="en-US"/>
+        </w:rPr>
+        <w:t>error</w:t>
+      </w:r>
+      <w:r>
+        <w:rPr>
+          <w:rFonts w:ascii="Times New Roman" w:hAnsi="Times New Roman" w:cs="Times New Roman"/>
+          <w:sz w:val="24"/>
+          <w:szCs w:val="24"/>
+        </w:rPr>
+        <w:t xml:space="preserve"> </w:t>
+      </w:r>
+      <w:r>
+        <w:rPr>
+          <w:rFonts w:ascii="Times New Roman" w:hAnsi="Times New Roman" w:cs="Times New Roman"/>
+          <w:sz w:val="24"/>
+          <w:szCs w:val="24"/>
+        </w:rPr>
+        <w:t>–</w:t>
+      </w:r>
+      <w:r>
+        <w:rPr>
+          <w:rFonts w:ascii="Times New Roman" w:hAnsi="Times New Roman" w:cs="Times New Roman"/>
+          <w:sz w:val="24"/>
+          <w:szCs w:val="24"/>
+        </w:rPr>
+        <w:t xml:space="preserve"> </w:t>
+      </w:r>
+      <w:r>
+        <w:rPr>
+          <w:rFonts w:ascii="Times New Roman" w:hAnsi="Times New Roman" w:cs="Times New Roman"/>
+          <w:sz w:val="24"/>
+          <w:szCs w:val="24"/>
+        </w:rPr>
+        <w:t>средняя абсолютная ошибка</w:t>
+      </w:r>
+      <w:r>
+        <w:rPr>
+          <w:rFonts w:ascii="Times New Roman" w:hAnsi="Times New Roman" w:cs="Times New Roman"/>
+          <w:sz w:val="24"/>
+          <w:szCs w:val="24"/>
+        </w:rPr>
+        <w:t>)</w:t>
+      </w:r>
+      <w:r>
+        <w:rPr>
+          <w:rFonts w:ascii="Times New Roman" w:hAnsi="Times New Roman" w:cs="Times New Roman"/>
+          <w:sz w:val="24"/>
+          <w:szCs w:val="24"/>
+        </w:rPr>
+        <w:t>:</w:t>
+      </w:r>
+    </w:p>
+    <w:p>
+      <w:pPr>
+        <w:pStyle w:val="a3"/>
+        <w:ind w:left="0" w:firstLine="567"/>
+        <w:jc w:val="center"/>
+        <w:rPr>
+          <w:rFonts w:ascii="Times New Roman" w:eastAsiaTheme="minorEastAsia" w:hAnsi="Times New Roman" w:cs="Times New Roman"/>
+          <w:sz w:val="24"/>
+          <w:szCs w:val="24"/>
+        </w:rPr>
+      </w:pPr>
+      <m:oMath>
+        <m:r>
+          <w:rPr>
+            <w:rFonts w:ascii="Cambria Math" w:hAnsi="Cambria Math" w:cs="Times New Roman"/>
+            <w:sz w:val="24"/>
+            <w:szCs w:val="24"/>
+          </w:rPr>
+          <m:t>MAE=</m:t>
+        </m:r>
+        <m:f>
+          <m:fPr>
+            <m:ctrlPr>
+              <w:rPr>
+                <w:rFonts w:ascii="Cambria Math" w:hAnsi="Cambria Math" w:cs="Times New Roman"/>
+                <w:i/>
+                <w:sz w:val="24"/>
+                <w:szCs w:val="24"/>
+              </w:rPr>
+            </m:ctrlPr>
+          </m:fPr>
+          <m:num>
+            <m:nary>
+              <m:naryPr>
+                <m:chr m:val="∑"/>
+                <m:limLoc m:val="undOvr"/>
+                <m:ctrlPr>
+                  <w:rPr>
+                    <w:rFonts w:ascii="Cambria Math" w:hAnsi="Cambria Math" w:cs="Times New Roman"/>
+                    <w:i/>
+                    <w:sz w:val="24"/>
+                    <w:szCs w:val="24"/>
+                  </w:rPr>
+                </m:ctrlPr>
+              </m:naryPr>
+              <m:sub>
+                <m:r>
+                  <w:rPr>
+                    <w:rFonts w:ascii="Cambria Math" w:hAnsi="Cambria Math" w:cs="Times New Roman"/>
+                    <w:sz w:val="24"/>
+                    <w:szCs w:val="24"/>
+                  </w:rPr>
+                  <m:t>i=1</m:t>
+                </m:r>
+              </m:sub>
+              <m:sup>
+                <m:r>
+                  <w:rPr>
+                    <w:rFonts w:ascii="Cambria Math" w:hAnsi="Cambria Math" w:cs="Times New Roman"/>
+                    <w:sz w:val="24"/>
+                    <w:szCs w:val="24"/>
+                    <w:lang w:val="en-US"/>
+                  </w:rPr>
+                  <m:t>N</m:t>
+                </m:r>
+              </m:sup>
+              <m:e>
+                <m:d>
+                  <m:dPr>
+                    <m:begChr m:val="|"/>
+                    <m:endChr m:val="|"/>
+                    <m:ctrlPr>
+                      <w:rPr>
+                        <w:rFonts w:ascii="Cambria Math" w:hAnsi="Cambria Math" w:cs="Times New Roman"/>
+                        <w:i/>
+                        <w:sz w:val="24"/>
+                        <w:szCs w:val="24"/>
+                      </w:rPr>
+                    </m:ctrlPr>
+                  </m:dPr>
+                  <m:e>
+                    <m:r>
+                      <w:rPr>
+                        <w:rFonts w:ascii="Cambria Math" w:hAnsi="Cambria Math" w:cs="Times New Roman"/>
+                        <w:sz w:val="24"/>
+                        <w:szCs w:val="24"/>
+                      </w:rPr>
+                      <m:t>w</m:t>
+                    </m:r>
+                    <m:sSub>
+                      <m:sSubPr>
+                        <m:ctrlPr>
+                          <w:rPr>
+                            <w:rFonts w:ascii="Cambria Math" w:hAnsi="Cambria Math" w:cs="Times New Roman"/>
+                            <w:i/>
+                            <w:sz w:val="24"/>
+                            <w:szCs w:val="24"/>
+                          </w:rPr>
+                        </m:ctrlPr>
+                      </m:sSubPr>
+                      <m:e>
+                        <m:r>
+                          <w:rPr>
+                            <w:rFonts w:ascii="Cambria Math" w:hAnsi="Cambria Math" w:cs="Times New Roman"/>
+                            <w:sz w:val="24"/>
+                            <w:szCs w:val="24"/>
+                          </w:rPr>
+                          <m:t>c</m:t>
+                        </m:r>
+                      </m:e>
+                      <m:sub>
+                        <m:r>
+                          <w:rPr>
+                            <w:rFonts w:ascii="Cambria Math" w:hAnsi="Cambria Math" w:cs="Times New Roman"/>
+                            <w:sz w:val="24"/>
+                            <w:szCs w:val="24"/>
+                          </w:rPr>
+                          <m:t>control</m:t>
+                        </m:r>
+                      </m:sub>
+                    </m:sSub>
+                    <m:r>
+                      <w:rPr>
+                        <w:rFonts w:ascii="Cambria Math" w:hAnsi="Cambria Math" w:cs="Times New Roman"/>
+                        <w:sz w:val="24"/>
+                        <w:szCs w:val="24"/>
+                      </w:rPr>
+                      <m:t>-w</m:t>
+                    </m:r>
+                    <m:sSub>
+                      <m:sSubPr>
+                        <m:ctrlPr>
+                          <w:rPr>
+                            <w:rFonts w:ascii="Cambria Math" w:hAnsi="Cambria Math" w:cs="Times New Roman"/>
+                            <w:i/>
+                            <w:sz w:val="24"/>
+                            <w:szCs w:val="24"/>
+                          </w:rPr>
+                        </m:ctrlPr>
+                      </m:sSubPr>
+                      <m:e>
+                        <m:r>
+                          <w:rPr>
+                            <w:rFonts w:ascii="Cambria Math" w:hAnsi="Cambria Math" w:cs="Times New Roman"/>
+                            <w:sz w:val="24"/>
+                            <w:szCs w:val="24"/>
+                          </w:rPr>
+                          <m:t>c</m:t>
+                        </m:r>
+                      </m:e>
+                      <m:sub>
+                        <m:r>
+                          <w:rPr>
+                            <w:rFonts w:ascii="Cambria Math" w:hAnsi="Cambria Math" w:cs="Times New Roman"/>
+                            <w:sz w:val="24"/>
+                            <w:szCs w:val="24"/>
+                          </w:rPr>
+                          <m:t>predict</m:t>
+                        </m:r>
+                      </m:sub>
+                    </m:sSub>
+                  </m:e>
+                </m:d>
+              </m:e>
+            </m:nary>
+          </m:num>
+          <m:den>
+            <m:r>
+              <w:rPr>
+                <w:rFonts w:ascii="Cambria Math" w:hAnsi="Cambria Math" w:cs="Times New Roman"/>
+                <w:sz w:val="24"/>
+                <w:szCs w:val="24"/>
+              </w:rPr>
+              <m:t>N</m:t>
+            </m:r>
+          </m:den>
+        </m:f>
+      </m:oMath>
+      <w:r>
+        <w:rPr>
+          <w:rFonts w:ascii="Times New Roman" w:eastAsiaTheme="minorEastAsia" w:hAnsi="Times New Roman" w:cs="Times New Roman"/>
+          <w:sz w:val="24"/>
+          <w:szCs w:val="24"/>
+        </w:rPr>
+        <w:t>,</w:t>
+      </w:r>
+    </w:p>
+    <w:p>
+      <w:pPr>
+        <w:pStyle w:val="a3"/>
+        <w:ind w:left="0" w:firstLine="567"/>
+        <w:jc w:val="both"/>
+        <w:rPr>
+          <w:rFonts w:ascii="Times New Roman" w:eastAsiaTheme="minorEastAsia" w:hAnsi="Times New Roman" w:cs="Times New Roman"/>
+          <w:sz w:val="24"/>
+          <w:szCs w:val="24"/>
+        </w:rPr>
+      </w:pPr>
+      <w:r>
+        <w:rPr>
+          <w:rFonts w:ascii="Times New Roman" w:eastAsiaTheme="minorEastAsia" w:hAnsi="Times New Roman" w:cs="Times New Roman"/>
+          <w:sz w:val="24"/>
+          <w:szCs w:val="24"/>
+        </w:rPr>
+        <w:t xml:space="preserve">где </w:t>
+      </w:r>
+      <w:proofErr w:type="spellStart"/>
+      <w:r>
+        <w:rPr>
+          <w:rFonts w:ascii="Times New Roman" w:eastAsiaTheme="minorEastAsia" w:hAnsi="Times New Roman" w:cs="Times New Roman"/>
+          <w:i/>
+          <w:sz w:val="24"/>
+          <w:szCs w:val="24"/>
+          <w:lang w:val="en-US"/>
+        </w:rPr>
+        <w:t>wc</w:t>
+      </w:r>
+      <w:r>
+        <w:rPr>
+          <w:rFonts w:ascii="Times New Roman" w:eastAsiaTheme="minorEastAsia" w:hAnsi="Times New Roman" w:cs="Times New Roman"/>
+          <w:i/>
+          <w:sz w:val="24"/>
+          <w:szCs w:val="24"/>
+          <w:vertAlign w:val="subscript"/>
+          <w:lang w:val="en-US"/>
+        </w:rPr>
+        <w:t>control</w:t>
+      </w:r>
+      <w:proofErr w:type="spellEnd"/>
+      <w:r>
+        <w:rPr>
+          <w:rFonts w:ascii="Times New Roman" w:eastAsiaTheme="minorEastAsia" w:hAnsi="Times New Roman" w:cs="Times New Roman"/>
+          <w:sz w:val="24"/>
+          <w:szCs w:val="24"/>
+        </w:rPr>
+        <w:t xml:space="preserve"> – </w:t>
+      </w:r>
+      <w:r>
+        <w:rPr>
+          <w:rFonts w:ascii="Times New Roman" w:eastAsiaTheme="minorEastAsia" w:hAnsi="Times New Roman" w:cs="Times New Roman"/>
+          <w:sz w:val="24"/>
+          <w:szCs w:val="24"/>
+        </w:rPr>
+        <w:t xml:space="preserve">значение </w:t>
+      </w:r>
+      <w:proofErr w:type="spellStart"/>
+      <w:r>
+        <w:rPr>
+          <w:rFonts w:ascii="Times New Roman" w:eastAsiaTheme="minorEastAsia" w:hAnsi="Times New Roman" w:cs="Times New Roman"/>
+          <w:sz w:val="24"/>
+          <w:szCs w:val="24"/>
+        </w:rPr>
+        <w:t>обводненности</w:t>
+      </w:r>
+      <w:proofErr w:type="spellEnd"/>
+      <w:r>
+        <w:rPr>
+          <w:rFonts w:ascii="Times New Roman" w:eastAsiaTheme="minorEastAsia" w:hAnsi="Times New Roman" w:cs="Times New Roman"/>
+          <w:sz w:val="24"/>
+          <w:szCs w:val="24"/>
+        </w:rPr>
+        <w:t xml:space="preserve"> скважины на контрольной выборке, </w:t>
+      </w:r>
+      <w:proofErr w:type="spellStart"/>
+      <w:r>
+        <w:rPr>
+          <w:rFonts w:ascii="Times New Roman" w:eastAsiaTheme="minorEastAsia" w:hAnsi="Times New Roman" w:cs="Times New Roman"/>
+          <w:i/>
+          <w:sz w:val="24"/>
+          <w:szCs w:val="24"/>
+          <w:lang w:val="en-US"/>
+        </w:rPr>
+        <w:t>wc</w:t>
+      </w:r>
+      <w:r>
+        <w:rPr>
+          <w:rFonts w:ascii="Times New Roman" w:eastAsiaTheme="minorEastAsia" w:hAnsi="Times New Roman" w:cs="Times New Roman"/>
+          <w:i/>
+          <w:sz w:val="24"/>
+          <w:szCs w:val="24"/>
+          <w:vertAlign w:val="subscript"/>
+          <w:lang w:val="en-US"/>
+        </w:rPr>
+        <w:t>predict</w:t>
+      </w:r>
+      <w:proofErr w:type="spellEnd"/>
+      <w:r>
+        <w:rPr>
+          <w:rFonts w:ascii="Times New Roman" w:eastAsiaTheme="minorEastAsia" w:hAnsi="Times New Roman" w:cs="Times New Roman"/>
+          <w:sz w:val="24"/>
+          <w:szCs w:val="24"/>
+        </w:rPr>
+        <w:t xml:space="preserve"> –</w:t>
+      </w:r>
+      <w:r>
+        <w:rPr>
+          <w:rFonts w:ascii="Times New Roman" w:eastAsiaTheme="minorEastAsia" w:hAnsi="Times New Roman" w:cs="Times New Roman"/>
+          <w:sz w:val="24"/>
+          <w:szCs w:val="24"/>
+        </w:rPr>
+        <w:t xml:space="preserve"> </w:t>
+      </w:r>
+      <w:proofErr w:type="gramStart"/>
+      <w:r>
+        <w:rPr>
+          <w:rFonts w:ascii="Times New Roman" w:eastAsiaTheme="minorEastAsia" w:hAnsi="Times New Roman" w:cs="Times New Roman"/>
+          <w:sz w:val="24"/>
+          <w:szCs w:val="24"/>
+        </w:rPr>
+        <w:t>к</w:t>
+      </w:r>
+      <w:proofErr w:type="gramEnd"/>
+      <w:r>
+        <w:rPr>
+          <w:rFonts w:ascii="Times New Roman" w:eastAsiaTheme="minorEastAsia" w:hAnsi="Times New Roman" w:cs="Times New Roman"/>
+          <w:sz w:val="24"/>
+          <w:szCs w:val="24"/>
+        </w:rPr>
+        <w:t xml:space="preserve"> значение </w:t>
+      </w:r>
+      <w:proofErr w:type="spellStart"/>
+      <w:r>
+        <w:rPr>
+          <w:rFonts w:ascii="Times New Roman" w:eastAsiaTheme="minorEastAsia" w:hAnsi="Times New Roman" w:cs="Times New Roman"/>
+          <w:sz w:val="24"/>
+          <w:szCs w:val="24"/>
+        </w:rPr>
+        <w:t>обводненности</w:t>
+      </w:r>
+      <w:proofErr w:type="spellEnd"/>
+      <w:r>
+        <w:rPr>
+          <w:rFonts w:ascii="Times New Roman" w:eastAsiaTheme="minorEastAsia" w:hAnsi="Times New Roman" w:cs="Times New Roman"/>
+          <w:sz w:val="24"/>
+          <w:szCs w:val="24"/>
+        </w:rPr>
+        <w:t xml:space="preserve">, предсказанное классификатором, </w:t>
+      </w:r>
+      <w:r>
+        <w:rPr>
+          <w:rFonts w:ascii="Times New Roman" w:eastAsiaTheme="minorEastAsia" w:hAnsi="Times New Roman" w:cs="Times New Roman"/>
+          <w:i/>
+          <w:sz w:val="24"/>
+          <w:szCs w:val="24"/>
+          <w:lang w:val="en-US"/>
+        </w:rPr>
+        <w:t>N</w:t>
+      </w:r>
+      <w:r>
+        <w:rPr>
+          <w:rFonts w:ascii="Times New Roman" w:eastAsiaTheme="minorEastAsia" w:hAnsi="Times New Roman" w:cs="Times New Roman"/>
+          <w:i/>
+          <w:sz w:val="24"/>
+          <w:szCs w:val="24"/>
+        </w:rPr>
+        <w:t xml:space="preserve"> </w:t>
+      </w:r>
+      <w:r>
+        <w:rPr>
+          <w:rFonts w:ascii="Times New Roman" w:eastAsiaTheme="minorEastAsia" w:hAnsi="Times New Roman" w:cs="Times New Roman"/>
+          <w:i/>
+          <w:sz w:val="24"/>
+          <w:szCs w:val="24"/>
+        </w:rPr>
+        <w:t>–</w:t>
+      </w:r>
+      <w:r>
+        <w:rPr>
+          <w:rFonts w:ascii="Times New Roman" w:eastAsiaTheme="minorEastAsia" w:hAnsi="Times New Roman" w:cs="Times New Roman"/>
+          <w:i/>
+          <w:sz w:val="24"/>
+          <w:szCs w:val="24"/>
+        </w:rPr>
+        <w:t xml:space="preserve"> </w:t>
+      </w:r>
+      <w:r>
+        <w:rPr>
+          <w:rFonts w:ascii="Times New Roman" w:eastAsiaTheme="minorEastAsia" w:hAnsi="Times New Roman" w:cs="Times New Roman"/>
+          <w:sz w:val="24"/>
+          <w:szCs w:val="24"/>
+        </w:rPr>
+        <w:t>количество скважин в контрольной выборке.</w:t>
+      </w:r>
+    </w:p>
+    <w:p>
+      <w:pPr>
+        <w:pStyle w:val="a3"/>
+        <w:numPr>
+          <w:ilvl w:val="0"/>
+          <w:numId w:val="5"/>
+        </w:numPr>
+        <w:ind w:left="0" w:firstLine="567"/>
+        <w:jc w:val="center"/>
+        <w:rPr>
+          <w:rFonts w:ascii="Times New Roman" w:hAnsi="Times New Roman" w:cs="Times New Roman"/>
+          <w:b/>
+          <w:sz w:val="28"/>
+          <w:szCs w:val="28"/>
+        </w:rPr>
+      </w:pPr>
+      <w:r>
+        <w:rPr>
+          <w:rFonts w:ascii="Times New Roman" w:hAnsi="Times New Roman" w:cs="Times New Roman"/>
+          <w:b/>
+          <w:sz w:val="28"/>
+          <w:szCs w:val="28"/>
+        </w:rPr>
+        <w:t xml:space="preserve">Признаки на основе линейной </w:t>
+      </w:r>
+      <w:r>
+        <w:rPr>
+          <w:rFonts w:ascii="Times New Roman" w:hAnsi="Times New Roman" w:cs="Times New Roman"/>
+          <w:b/>
+          <w:sz w:val="28"/>
+          <w:szCs w:val="28"/>
+        </w:rPr>
+        <w:t>интерполяции</w:t>
+      </w:r>
+    </w:p>
+    <w:p>
+      <w:pPr>
+        <w:pStyle w:val="a3"/>
+        <w:ind w:left="0" w:firstLine="567"/>
+        <w:rPr>
+          <w:rFonts w:ascii="Times New Roman" w:hAnsi="Times New Roman" w:cs="Times New Roman"/>
+          <w:sz w:val="24"/>
+          <w:szCs w:val="24"/>
+        </w:rPr>
+      </w:pPr>
+      <w:r>
+        <w:rPr>
+          <w:rFonts w:ascii="Times New Roman" w:hAnsi="Times New Roman" w:cs="Times New Roman"/>
+          <w:sz w:val="24"/>
+          <w:szCs w:val="24"/>
+        </w:rPr>
+        <w:t>Первым был опробован метод на основ</w:t>
+      </w:r>
+      <w:r>
+        <w:rPr>
+          <w:rFonts w:ascii="Times New Roman" w:hAnsi="Times New Roman" w:cs="Times New Roman"/>
+          <w:sz w:val="24"/>
+          <w:szCs w:val="24"/>
+        </w:rPr>
+        <w:t xml:space="preserve">е кусочно-линейной </w:t>
+      </w:r>
+      <w:proofErr w:type="spellStart"/>
+      <w:r>
+        <w:rPr>
+          <w:rFonts w:ascii="Times New Roman" w:hAnsi="Times New Roman" w:cs="Times New Roman"/>
+          <w:sz w:val="24"/>
+          <w:szCs w:val="24"/>
+        </w:rPr>
+        <w:t>интерполяциии</w:t>
+      </w:r>
+      <w:proofErr w:type="spellEnd"/>
+      <w:r>
+        <w:rPr>
+          <w:rFonts w:ascii="Times New Roman" w:hAnsi="Times New Roman" w:cs="Times New Roman"/>
+          <w:sz w:val="24"/>
+          <w:szCs w:val="24"/>
+        </w:rPr>
+        <w:t>.</w:t>
+      </w:r>
+      <w:r>
+        <w:rPr>
+          <w:rFonts w:ascii="Times New Roman" w:hAnsi="Times New Roman" w:cs="Times New Roman"/>
+          <w:sz w:val="24"/>
+          <w:szCs w:val="24"/>
+        </w:rPr>
+        <w:t xml:space="preserve"> Данные по выбранному параметру (кривой), после удаления некорректных значений, рассматривались в промежутке между кровлей и подошвой</w:t>
+      </w:r>
+      <w:r>
+        <w:rPr>
+          <w:rFonts w:ascii="Times New Roman" w:hAnsi="Times New Roman" w:cs="Times New Roman"/>
+          <w:sz w:val="24"/>
+          <w:szCs w:val="24"/>
+        </w:rPr>
+        <w:t xml:space="preserve"> (в дальнейшем эту операцию будем обозначать - предобработкой)</w:t>
+      </w:r>
+      <w:r>
+        <w:rPr>
+          <w:rFonts w:ascii="Times New Roman" w:hAnsi="Times New Roman" w:cs="Times New Roman"/>
+          <w:sz w:val="24"/>
+          <w:szCs w:val="24"/>
+        </w:rPr>
+        <w:t xml:space="preserve">, после чего генерировалось значение в </w:t>
+      </w:r>
+      <w:r>
+        <w:rPr>
+          <w:rFonts w:ascii="Times New Roman" w:hAnsi="Times New Roman" w:cs="Times New Roman"/>
+          <w:sz w:val="24"/>
+          <w:szCs w:val="24"/>
+          <w:lang w:val="en-US"/>
+        </w:rPr>
+        <w:t>k</w:t>
+      </w:r>
+      <w:r>
+        <w:rPr>
+          <w:rFonts w:ascii="Times New Roman" w:hAnsi="Times New Roman" w:cs="Times New Roman"/>
+          <w:sz w:val="24"/>
+          <w:szCs w:val="24"/>
+        </w:rPr>
+        <w:t xml:space="preserve"> </w:t>
+      </w:r>
+      <w:r>
+        <w:rPr>
+          <w:rFonts w:ascii="Times New Roman" w:hAnsi="Times New Roman" w:cs="Times New Roman"/>
+          <w:sz w:val="24"/>
+          <w:szCs w:val="24"/>
+        </w:rPr>
+        <w:t xml:space="preserve">точках, с одинаковым шагом по глубине, </w:t>
+      </w:r>
+      <w:proofErr w:type="gramStart"/>
+      <w:r>
+        <w:rPr>
+          <w:rFonts w:ascii="Times New Roman" w:hAnsi="Times New Roman" w:cs="Times New Roman"/>
+          <w:sz w:val="24"/>
+          <w:szCs w:val="24"/>
+        </w:rPr>
+        <w:t>между</w:t>
+      </w:r>
+      <w:proofErr w:type="gramEnd"/>
+      <w:r>
+        <w:rPr>
+          <w:rFonts w:ascii="Times New Roman" w:hAnsi="Times New Roman" w:cs="Times New Roman"/>
+          <w:sz w:val="24"/>
+          <w:szCs w:val="24"/>
+        </w:rPr>
+        <w:t xml:space="preserve"> точкам. Далее значения в этих </w:t>
+      </w:r>
+      <w:r>
+        <w:rPr>
+          <w:rFonts w:ascii="Times New Roman" w:hAnsi="Times New Roman" w:cs="Times New Roman"/>
+          <w:sz w:val="24"/>
+          <w:szCs w:val="24"/>
+          <w:lang w:val="en-US"/>
+        </w:rPr>
+        <w:t>k</w:t>
+      </w:r>
+      <w:r>
+        <w:rPr>
+          <w:rFonts w:ascii="Times New Roman" w:hAnsi="Times New Roman" w:cs="Times New Roman"/>
+          <w:sz w:val="24"/>
+          <w:szCs w:val="24"/>
+        </w:rPr>
+        <w:t xml:space="preserve"> </w:t>
+      </w:r>
+      <w:r>
+        <w:rPr>
+          <w:rFonts w:ascii="Times New Roman" w:hAnsi="Times New Roman" w:cs="Times New Roman"/>
+          <w:sz w:val="24"/>
+          <w:szCs w:val="24"/>
+        </w:rPr>
+        <w:t xml:space="preserve">точках подаются </w:t>
+      </w:r>
+      <w:proofErr w:type="gramStart"/>
+      <w:r>
+        <w:rPr>
+          <w:rFonts w:ascii="Times New Roman" w:hAnsi="Times New Roman" w:cs="Times New Roman"/>
+          <w:sz w:val="24"/>
+          <w:szCs w:val="24"/>
+        </w:rPr>
+        <w:t>в</w:t>
+      </w:r>
+      <w:proofErr w:type="gramEnd"/>
+      <w:r>
+        <w:rPr>
+          <w:rFonts w:ascii="Times New Roman" w:hAnsi="Times New Roman" w:cs="Times New Roman"/>
+          <w:sz w:val="24"/>
+          <w:szCs w:val="24"/>
+        </w:rPr>
+        <w:t xml:space="preserve"> классификатор.</w:t>
+      </w:r>
+    </w:p>
+    <w:p>
+      <w:pPr>
+        <w:pStyle w:val="a3"/>
+        <w:numPr>
+          <w:ilvl w:val="0"/>
+          <w:numId w:val="5"/>
+        </w:numPr>
+        <w:ind w:left="0" w:firstLine="567"/>
+        <w:jc w:val="center"/>
+        <w:rPr>
+          <w:rFonts w:ascii="Times New Roman" w:hAnsi="Times New Roman" w:cs="Times New Roman"/>
+          <w:b/>
+          <w:sz w:val="28"/>
+          <w:szCs w:val="28"/>
+        </w:rPr>
+      </w:pPr>
+      <w:r>
+        <w:rPr>
+          <w:rFonts w:ascii="Times New Roman" w:hAnsi="Times New Roman" w:cs="Times New Roman"/>
+          <w:b/>
+          <w:sz w:val="28"/>
+          <w:szCs w:val="28"/>
+        </w:rPr>
+        <w:t>Статистические признаки</w:t>
+      </w:r>
+    </w:p>
+    <w:p>
+      <w:pPr>
+        <w:pStyle w:val="a3"/>
+        <w:ind w:left="0" w:firstLine="567"/>
+        <w:rPr>
+          <w:rFonts w:ascii="Times New Roman" w:hAnsi="Times New Roman" w:cs="Times New Roman"/>
+          <w:sz w:val="24"/>
+          <w:szCs w:val="24"/>
+        </w:rPr>
+      </w:pPr>
+      <w:r>
+        <w:rPr>
+          <w:rFonts w:ascii="Times New Roman" w:hAnsi="Times New Roman" w:cs="Times New Roman"/>
+          <w:sz w:val="24"/>
+          <w:szCs w:val="24"/>
+        </w:rPr>
+        <w:t xml:space="preserve">Сначала каждая кривая </w:t>
+      </w:r>
+      <w:proofErr w:type="spellStart"/>
+      <w:r>
+        <w:rPr>
+          <w:rFonts w:ascii="Times New Roman" w:hAnsi="Times New Roman" w:cs="Times New Roman"/>
+          <w:sz w:val="24"/>
+          <w:szCs w:val="24"/>
+        </w:rPr>
+        <w:t>предобрабатывалась</w:t>
+      </w:r>
+      <w:proofErr w:type="spellEnd"/>
+      <w:r>
+        <w:rPr>
+          <w:rFonts w:ascii="Times New Roman" w:hAnsi="Times New Roman" w:cs="Times New Roman"/>
+          <w:sz w:val="24"/>
+          <w:szCs w:val="24"/>
+        </w:rPr>
+        <w:t xml:space="preserve">, затем </w:t>
+      </w:r>
+      <w:r>
+        <w:rPr>
+          <w:rFonts w:ascii="Times New Roman" w:hAnsi="Times New Roman" w:cs="Times New Roman"/>
+          <w:sz w:val="24"/>
+          <w:szCs w:val="24"/>
+        </w:rPr>
+        <w:t xml:space="preserve">вычислялись статистические </w:t>
+      </w:r>
+      <w:proofErr w:type="gramStart"/>
+      <w:r>
+        <w:rPr>
+          <w:rFonts w:ascii="Times New Roman" w:hAnsi="Times New Roman" w:cs="Times New Roman"/>
+          <w:sz w:val="24"/>
+          <w:szCs w:val="24"/>
+        </w:rPr>
+        <w:t>признаки</w:t>
+      </w:r>
+      <w:proofErr w:type="gramEnd"/>
+      <w:r>
+        <w:rPr>
+          <w:rFonts w:ascii="Times New Roman" w:hAnsi="Times New Roman" w:cs="Times New Roman"/>
+          <w:sz w:val="24"/>
+          <w:szCs w:val="24"/>
+        </w:rPr>
+        <w:t xml:space="preserve"> как для самого сигнала, так и для его производных. Генерация на этом этапе проводится в следующем порядке:</w:t>
+      </w:r>
+    </w:p>
+    <w:p>
+      <w:pPr>
+        <w:pStyle w:val="a3"/>
+        <w:numPr>
+          <w:ilvl w:val="0"/>
+          <w:numId w:val="7"/>
+        </w:numPr>
+        <w:rPr>
+          <w:rFonts w:ascii="Times New Roman" w:hAnsi="Times New Roman" w:cs="Times New Roman"/>
+          <w:sz w:val="24"/>
+          <w:szCs w:val="24"/>
+        </w:rPr>
+      </w:pPr>
+      <w:r>
+        <w:rPr>
+          <w:rFonts w:ascii="Times New Roman" w:hAnsi="Times New Roman" w:cs="Times New Roman"/>
+          <w:sz w:val="24"/>
+          <w:szCs w:val="24"/>
+        </w:rPr>
+        <w:t>Предобработка</w:t>
+      </w:r>
+    </w:p>
+    <w:p>
+      <w:pPr>
+        <w:pStyle w:val="a3"/>
+        <w:numPr>
+          <w:ilvl w:val="0"/>
+          <w:numId w:val="7"/>
+        </w:numPr>
+        <w:rPr>
+          <w:rFonts w:ascii="Times New Roman" w:hAnsi="Times New Roman" w:cs="Times New Roman"/>
+          <w:sz w:val="24"/>
+          <w:szCs w:val="24"/>
+        </w:rPr>
+      </w:pPr>
+      <w:r>
+        <w:rPr>
+          <w:rFonts w:ascii="Times New Roman" w:hAnsi="Times New Roman" w:cs="Times New Roman"/>
+          <w:sz w:val="24"/>
+          <w:szCs w:val="24"/>
+        </w:rPr>
+        <w:t>Для сигнала (</w:t>
+      </w:r>
+      <w:r>
+        <w:rPr>
+          <w:rFonts w:ascii="Times New Roman" w:hAnsi="Times New Roman" w:cs="Times New Roman"/>
+          <w:sz w:val="24"/>
+          <w:szCs w:val="24"/>
+          <w:lang w:val="en-US"/>
+        </w:rPr>
+        <w:t>x</w:t>
+      </w:r>
+      <w:r>
+        <w:rPr>
+          <w:rFonts w:ascii="Times New Roman" w:hAnsi="Times New Roman" w:cs="Times New Roman"/>
+          <w:sz w:val="24"/>
+          <w:szCs w:val="24"/>
+          <w:vertAlign w:val="subscript"/>
+        </w:rPr>
+        <w:t>1</w:t>
+      </w:r>
+      <w:r>
+        <w:rPr>
+          <w:rFonts w:ascii="Times New Roman" w:hAnsi="Times New Roman" w:cs="Times New Roman"/>
+          <w:sz w:val="24"/>
+          <w:szCs w:val="24"/>
+        </w:rPr>
+        <w:t>,…,</w:t>
+      </w:r>
+      <w:proofErr w:type="spellStart"/>
+      <w:r>
+        <w:rPr>
+          <w:rFonts w:ascii="Times New Roman" w:hAnsi="Times New Roman" w:cs="Times New Roman"/>
+          <w:sz w:val="24"/>
+          <w:szCs w:val="24"/>
+          <w:lang w:val="en-US"/>
+        </w:rPr>
+        <w:t>x</w:t>
+      </w:r>
+      <w:r>
+        <w:rPr>
+          <w:rFonts w:ascii="Times New Roman" w:hAnsi="Times New Roman" w:cs="Times New Roman"/>
+          <w:sz w:val="24"/>
+          <w:szCs w:val="24"/>
+          <w:vertAlign w:val="subscript"/>
+          <w:lang w:val="en-US"/>
+        </w:rPr>
+        <w:t>n</w:t>
+      </w:r>
+      <w:proofErr w:type="spellEnd"/>
+      <w:r>
+        <w:rPr>
+          <w:rFonts w:ascii="Times New Roman" w:hAnsi="Times New Roman" w:cs="Times New Roman"/>
+          <w:sz w:val="24"/>
+          <w:szCs w:val="24"/>
+        </w:rPr>
+        <w:t>)</w:t>
+      </w:r>
+      <w:r>
+        <w:rPr>
+          <w:rFonts w:ascii="Times New Roman" w:hAnsi="Times New Roman" w:cs="Times New Roman"/>
+          <w:sz w:val="24"/>
+          <w:szCs w:val="24"/>
+        </w:rPr>
+        <w:t xml:space="preserve">, </w:t>
+      </w:r>
+      <w:r>
+        <w:rPr>
+          <w:rFonts w:ascii="Times New Roman" w:hAnsi="Times New Roman" w:cs="Times New Roman"/>
+          <w:sz w:val="24"/>
+          <w:szCs w:val="24"/>
+        </w:rPr>
+        <w:t xml:space="preserve">производной </w:t>
+      </w:r>
+      <w:r>
+        <w:rPr>
+          <w:rFonts w:ascii="Times New Roman" w:hAnsi="Times New Roman" w:cs="Times New Roman"/>
+          <w:sz w:val="24"/>
+          <w:szCs w:val="24"/>
+        </w:rPr>
+        <w:t>(</w:t>
+      </w:r>
+      <w:r>
+        <w:rPr>
+          <w:rFonts w:ascii="Times New Roman" w:hAnsi="Times New Roman" w:cs="Times New Roman"/>
+          <w:sz w:val="24"/>
+          <w:szCs w:val="24"/>
+          <w:lang w:val="en-US"/>
+        </w:rPr>
+        <w:t>x</w:t>
+      </w:r>
+      <w:r>
+        <w:rPr>
+          <w:rFonts w:ascii="Times New Roman" w:hAnsi="Times New Roman" w:cs="Times New Roman"/>
+          <w:sz w:val="24"/>
+          <w:szCs w:val="24"/>
+          <w:vertAlign w:val="subscript"/>
+        </w:rPr>
+        <w:t>2</w:t>
+      </w:r>
+      <w:r>
+        <w:rPr>
+          <w:rFonts w:ascii="Times New Roman" w:hAnsi="Times New Roman" w:cs="Times New Roman"/>
+          <w:sz w:val="24"/>
+          <w:szCs w:val="24"/>
+        </w:rPr>
+        <w:t xml:space="preserve"> – </w:t>
+      </w:r>
+      <w:r>
+        <w:rPr>
+          <w:rFonts w:ascii="Times New Roman" w:hAnsi="Times New Roman" w:cs="Times New Roman"/>
+          <w:sz w:val="24"/>
+          <w:szCs w:val="24"/>
+          <w:lang w:val="en-US"/>
+        </w:rPr>
+        <w:t>x</w:t>
+      </w:r>
+      <w:r>
+        <w:rPr>
+          <w:rFonts w:ascii="Times New Roman" w:hAnsi="Times New Roman" w:cs="Times New Roman"/>
+          <w:sz w:val="24"/>
+          <w:szCs w:val="24"/>
+          <w:vertAlign w:val="subscript"/>
+        </w:rPr>
+        <w:t>1</w:t>
+      </w:r>
+      <w:r>
+        <w:rPr>
+          <w:rFonts w:ascii="Times New Roman" w:hAnsi="Times New Roman" w:cs="Times New Roman"/>
+          <w:sz w:val="24"/>
+          <w:szCs w:val="24"/>
+        </w:rPr>
+        <w:t xml:space="preserve">, </w:t>
+      </w:r>
+      <w:proofErr w:type="spellStart"/>
+      <w:r>
+        <w:rPr>
+          <w:rFonts w:ascii="Times New Roman" w:hAnsi="Times New Roman" w:cs="Times New Roman"/>
+          <w:sz w:val="24"/>
+          <w:szCs w:val="24"/>
+          <w:lang w:val="en-US"/>
+        </w:rPr>
+        <w:t>x</w:t>
+      </w:r>
+      <w:r>
+        <w:rPr>
+          <w:rFonts w:ascii="Times New Roman" w:hAnsi="Times New Roman" w:cs="Times New Roman"/>
+          <w:sz w:val="24"/>
+          <w:szCs w:val="24"/>
+          <w:vertAlign w:val="subscript"/>
+          <w:lang w:val="en-US"/>
+        </w:rPr>
+        <w:t>n</w:t>
+      </w:r>
+      <w:proofErr w:type="spellEnd"/>
+      <w:r>
+        <w:rPr>
+          <w:rFonts w:ascii="Times New Roman" w:hAnsi="Times New Roman" w:cs="Times New Roman"/>
+          <w:sz w:val="24"/>
+          <w:szCs w:val="24"/>
+        </w:rPr>
+        <w:t xml:space="preserve"> – </w:t>
+      </w:r>
+      <w:proofErr w:type="spellStart"/>
+      <w:r>
+        <w:rPr>
+          <w:rFonts w:ascii="Times New Roman" w:hAnsi="Times New Roman" w:cs="Times New Roman"/>
+          <w:sz w:val="24"/>
+          <w:szCs w:val="24"/>
+          <w:lang w:val="en-US"/>
+        </w:rPr>
+        <w:t>x</w:t>
+      </w:r>
+      <w:r>
+        <w:rPr>
+          <w:rFonts w:ascii="Times New Roman" w:hAnsi="Times New Roman" w:cs="Times New Roman"/>
+          <w:sz w:val="24"/>
+          <w:szCs w:val="24"/>
+          <w:vertAlign w:val="subscript"/>
+          <w:lang w:val="en-US"/>
+        </w:rPr>
+        <w:t>n</w:t>
+      </w:r>
+      <w:proofErr w:type="spellEnd"/>
+      <w:r>
+        <w:rPr>
+          <w:rFonts w:ascii="Times New Roman" w:hAnsi="Times New Roman" w:cs="Times New Roman"/>
+          <w:sz w:val="24"/>
+          <w:szCs w:val="24"/>
+          <w:vertAlign w:val="subscript"/>
+        </w:rPr>
+        <w:t>-1</w:t>
+      </w:r>
+      <w:r>
+        <w:rPr>
+          <w:rFonts w:ascii="Times New Roman" w:hAnsi="Times New Roman" w:cs="Times New Roman"/>
+          <w:sz w:val="24"/>
+          <w:szCs w:val="24"/>
+        </w:rPr>
+        <w:t>)</w:t>
+      </w:r>
+      <w:r>
+        <w:rPr>
+          <w:rFonts w:ascii="Times New Roman" w:hAnsi="Times New Roman" w:cs="Times New Roman"/>
+          <w:sz w:val="24"/>
+          <w:szCs w:val="24"/>
+        </w:rPr>
+        <w:t xml:space="preserve"> и модуля производной (</w:t>
+      </w:r>
+      <w:r>
+        <w:rPr>
+          <w:rFonts w:ascii="Times New Roman" w:hAnsi="Times New Roman" w:cs="Times New Roman"/>
+          <w:sz w:val="24"/>
+          <w:szCs w:val="24"/>
+        </w:rPr>
+        <w:t>|</w:t>
+      </w:r>
+      <w:r>
+        <w:rPr>
+          <w:rFonts w:ascii="Times New Roman" w:hAnsi="Times New Roman" w:cs="Times New Roman"/>
+          <w:sz w:val="24"/>
+          <w:szCs w:val="24"/>
+          <w:lang w:val="en-US"/>
+        </w:rPr>
+        <w:t>x</w:t>
+      </w:r>
+      <w:r>
+        <w:rPr>
+          <w:rFonts w:ascii="Times New Roman" w:hAnsi="Times New Roman" w:cs="Times New Roman"/>
+          <w:sz w:val="24"/>
+          <w:szCs w:val="24"/>
+          <w:vertAlign w:val="subscript"/>
+        </w:rPr>
+        <w:t>2</w:t>
+      </w:r>
+      <w:r>
+        <w:rPr>
+          <w:rFonts w:ascii="Times New Roman" w:hAnsi="Times New Roman" w:cs="Times New Roman"/>
+          <w:sz w:val="24"/>
+          <w:szCs w:val="24"/>
+        </w:rPr>
+        <w:t xml:space="preserve"> – </w:t>
+      </w:r>
+      <w:r>
+        <w:rPr>
+          <w:rFonts w:ascii="Times New Roman" w:hAnsi="Times New Roman" w:cs="Times New Roman"/>
+          <w:sz w:val="24"/>
+          <w:szCs w:val="24"/>
+          <w:lang w:val="en-US"/>
+        </w:rPr>
+        <w:t>x</w:t>
+      </w:r>
+      <w:r>
+        <w:rPr>
+          <w:rFonts w:ascii="Times New Roman" w:hAnsi="Times New Roman" w:cs="Times New Roman"/>
+          <w:sz w:val="24"/>
+          <w:szCs w:val="24"/>
+          <w:vertAlign w:val="subscript"/>
+        </w:rPr>
+        <w:t>1</w:t>
+      </w:r>
+      <w:r>
+        <w:rPr>
+          <w:rFonts w:ascii="Times New Roman" w:hAnsi="Times New Roman" w:cs="Times New Roman"/>
+          <w:sz w:val="24"/>
+          <w:szCs w:val="24"/>
+        </w:rPr>
+        <w:t>|, |</w:t>
+      </w:r>
+      <w:proofErr w:type="spellStart"/>
+      <w:r>
+        <w:rPr>
+          <w:rFonts w:ascii="Times New Roman" w:hAnsi="Times New Roman" w:cs="Times New Roman"/>
+          <w:sz w:val="24"/>
+          <w:szCs w:val="24"/>
+          <w:lang w:val="en-US"/>
+        </w:rPr>
+        <w:t>x</w:t>
+      </w:r>
+      <w:r>
+        <w:rPr>
+          <w:rFonts w:ascii="Times New Roman" w:hAnsi="Times New Roman" w:cs="Times New Roman"/>
+          <w:sz w:val="24"/>
+          <w:szCs w:val="24"/>
+          <w:vertAlign w:val="subscript"/>
+          <w:lang w:val="en-US"/>
+        </w:rPr>
+        <w:t>n</w:t>
+      </w:r>
+      <w:proofErr w:type="spellEnd"/>
+      <w:r>
+        <w:rPr>
+          <w:rFonts w:ascii="Times New Roman" w:hAnsi="Times New Roman" w:cs="Times New Roman"/>
+          <w:sz w:val="24"/>
+          <w:szCs w:val="24"/>
+        </w:rPr>
+        <w:t xml:space="preserve"> – </w:t>
+      </w:r>
+      <w:proofErr w:type="spellStart"/>
+      <w:r>
+        <w:rPr>
+          <w:rFonts w:ascii="Times New Roman" w:hAnsi="Times New Roman" w:cs="Times New Roman"/>
+          <w:sz w:val="24"/>
+          <w:szCs w:val="24"/>
+          <w:lang w:val="en-US"/>
+        </w:rPr>
+        <w:t>x</w:t>
+      </w:r>
+      <w:r>
+        <w:rPr>
+          <w:rFonts w:ascii="Times New Roman" w:hAnsi="Times New Roman" w:cs="Times New Roman"/>
+          <w:sz w:val="24"/>
+          <w:szCs w:val="24"/>
+          <w:vertAlign w:val="subscript"/>
+          <w:lang w:val="en-US"/>
+        </w:rPr>
+        <w:t>n</w:t>
+      </w:r>
+      <w:proofErr w:type="spellEnd"/>
+      <w:r>
+        <w:rPr>
+          <w:rFonts w:ascii="Times New Roman" w:hAnsi="Times New Roman" w:cs="Times New Roman"/>
+          <w:sz w:val="24"/>
+          <w:szCs w:val="24"/>
+          <w:vertAlign w:val="subscript"/>
+        </w:rPr>
+        <w:t>-1</w:t>
+      </w:r>
+      <w:r>
+        <w:rPr>
+          <w:rFonts w:ascii="Times New Roman" w:hAnsi="Times New Roman" w:cs="Times New Roman"/>
+          <w:sz w:val="24"/>
+          <w:szCs w:val="24"/>
+        </w:rPr>
+        <w:t>|</w:t>
+      </w:r>
+      <w:r>
+        <w:rPr>
+          <w:rFonts w:ascii="Times New Roman" w:hAnsi="Times New Roman" w:cs="Times New Roman"/>
+          <w:sz w:val="24"/>
+          <w:szCs w:val="24"/>
+        </w:rPr>
+        <w:t>) вычисляются следующие значения признаков:</w:t>
+      </w:r>
+    </w:p>
+    <w:p>
+      <w:pPr>
+        <w:pStyle w:val="a3"/>
+        <w:numPr>
+          <w:ilvl w:val="0"/>
+          <w:numId w:val="8"/>
+        </w:numPr>
+        <w:rPr>
+          <w:rFonts w:ascii="Times New Roman" w:hAnsi="Times New Roman" w:cs="Times New Roman"/>
+          <w:sz w:val="24"/>
+          <w:szCs w:val="24"/>
+        </w:rPr>
+      </w:pPr>
+      <w:r>
+        <w:rPr>
+          <w:rFonts w:ascii="Times New Roman" w:hAnsi="Times New Roman" w:cs="Times New Roman"/>
+          <w:sz w:val="24"/>
+          <w:szCs w:val="24"/>
+        </w:rPr>
+        <w:t>Среднее значение</w:t>
+      </w:r>
+    </w:p>
+    <w:p>
+      <w:pPr>
+        <w:pStyle w:val="a3"/>
+        <w:numPr>
+          <w:ilvl w:val="0"/>
+          <w:numId w:val="8"/>
+        </w:numPr>
+        <w:rPr>
+          <w:rFonts w:ascii="Times New Roman" w:hAnsi="Times New Roman" w:cs="Times New Roman"/>
+          <w:sz w:val="24"/>
+          <w:szCs w:val="24"/>
+        </w:rPr>
+      </w:pPr>
+      <w:r>
+        <w:rPr>
+          <w:rFonts w:ascii="Times New Roman" w:hAnsi="Times New Roman" w:cs="Times New Roman"/>
+          <w:sz w:val="24"/>
+          <w:szCs w:val="24"/>
+        </w:rPr>
+        <w:t>Стандартное отклонение</w:t>
+      </w:r>
+    </w:p>
+    <w:p>
+      <w:pPr>
+        <w:pStyle w:val="a3"/>
+        <w:numPr>
+          <w:ilvl w:val="0"/>
+          <w:numId w:val="8"/>
+        </w:numPr>
+        <w:rPr>
+          <w:rFonts w:ascii="Times New Roman" w:hAnsi="Times New Roman" w:cs="Times New Roman"/>
+          <w:sz w:val="24"/>
+          <w:szCs w:val="24"/>
+        </w:rPr>
+      </w:pPr>
+      <w:r>
+        <w:rPr>
+          <w:rFonts w:ascii="Times New Roman" w:hAnsi="Times New Roman" w:cs="Times New Roman"/>
+          <w:sz w:val="24"/>
+          <w:szCs w:val="24"/>
+        </w:rPr>
+        <w:t>Доля пересечений с уровнем а (</w:t>
+      </w:r>
+      <w:r>
+        <w:rPr>
+          <w:rFonts w:ascii="Times New Roman" w:hAnsi="Times New Roman" w:cs="Times New Roman"/>
+          <w:sz w:val="24"/>
+          <w:szCs w:val="24"/>
+          <w:lang w:val="en-US"/>
+        </w:rPr>
+        <w:t>a</w:t>
+      </w:r>
+      <w:r>
+        <w:rPr>
+          <w:rFonts w:ascii="Times New Roman" w:hAnsi="Times New Roman" w:cs="Times New Roman"/>
+          <w:sz w:val="24"/>
+          <w:szCs w:val="24"/>
+        </w:rPr>
+        <w:t xml:space="preserve"> = 0, </w:t>
+      </w:r>
+      <w:r>
+        <w:rPr>
+          <w:rFonts w:ascii="Times New Roman" w:hAnsi="Times New Roman" w:cs="Times New Roman"/>
+          <w:sz w:val="24"/>
+          <w:szCs w:val="24"/>
+          <w:lang w:val="en-US"/>
+        </w:rPr>
+        <w:t>a</w:t>
+      </w:r>
+      <w:r>
+        <w:rPr>
+          <w:rFonts w:ascii="Times New Roman" w:hAnsi="Times New Roman" w:cs="Times New Roman"/>
+          <w:sz w:val="24"/>
+          <w:szCs w:val="24"/>
+        </w:rPr>
+        <w:t xml:space="preserve"> = </w:t>
+      </w:r>
+      <w:r>
+        <w:rPr>
+          <w:rFonts w:ascii="Times New Roman" w:hAnsi="Times New Roman" w:cs="Times New Roman"/>
+          <w:sz w:val="24"/>
+          <w:szCs w:val="24"/>
+          <w:lang w:val="en-US"/>
+        </w:rPr>
+        <w:t>mean</w:t>
+      </w:r>
+      <w:r>
+        <w:rPr>
+          <w:rFonts w:ascii="Times New Roman" w:hAnsi="Times New Roman" w:cs="Times New Roman"/>
+          <w:sz w:val="24"/>
+          <w:szCs w:val="24"/>
+        </w:rPr>
+        <w:t xml:space="preserve">, </w:t>
+      </w:r>
+      <w:r>
+        <w:rPr>
+          <w:rFonts w:ascii="Times New Roman" w:hAnsi="Times New Roman" w:cs="Times New Roman"/>
+          <w:sz w:val="24"/>
+          <w:szCs w:val="24"/>
+          <w:lang w:val="en-US"/>
+        </w:rPr>
+        <w:t>a</w:t>
+      </w:r>
+      <w:r>
+        <w:rPr>
+          <w:rFonts w:ascii="Times New Roman" w:hAnsi="Times New Roman" w:cs="Times New Roman"/>
+          <w:sz w:val="24"/>
+          <w:szCs w:val="24"/>
+        </w:rPr>
+        <w:t xml:space="preserve"> = </w:t>
+      </w:r>
+      <w:r>
+        <w:rPr>
+          <w:rFonts w:ascii="Times New Roman" w:hAnsi="Times New Roman" w:cs="Times New Roman"/>
+          <w:sz w:val="24"/>
+          <w:szCs w:val="24"/>
+          <w:lang w:val="en-US"/>
+        </w:rPr>
+        <w:t>mean</w:t>
+      </w:r>
+      <w:r>
+        <w:rPr>
+          <w:rFonts w:ascii="Times New Roman" w:hAnsi="Times New Roman" w:cs="Times New Roman"/>
+          <w:sz w:val="24"/>
+          <w:szCs w:val="24"/>
+        </w:rPr>
+        <w:t xml:space="preserve"> + </w:t>
+      </w:r>
+      <w:proofErr w:type="spellStart"/>
+      <w:r>
+        <w:rPr>
+          <w:rFonts w:ascii="Times New Roman" w:hAnsi="Times New Roman" w:cs="Times New Roman"/>
+          <w:sz w:val="24"/>
+          <w:szCs w:val="24"/>
+          <w:lang w:val="en-US"/>
+        </w:rPr>
+        <w:t>std</w:t>
+      </w:r>
+      <w:proofErr w:type="spellEnd"/>
+      <w:r>
+        <w:rPr>
+          <w:rFonts w:ascii="Times New Roman" w:hAnsi="Times New Roman" w:cs="Times New Roman"/>
+          <w:sz w:val="24"/>
+          <w:szCs w:val="24"/>
+        </w:rPr>
+        <w:t>)</w:t>
+      </w:r>
+    </w:p>
+    <w:p>
+      <w:pPr>
+        <w:pStyle w:val="a3"/>
+        <w:numPr>
+          <w:ilvl w:val="0"/>
+          <w:numId w:val="8"/>
+        </w:numPr>
+        <w:rPr>
+          <w:rFonts w:ascii="Times New Roman" w:hAnsi="Times New Roman" w:cs="Times New Roman"/>
+          <w:sz w:val="24"/>
+          <w:szCs w:val="24"/>
+        </w:rPr>
+      </w:pPr>
+      <w:r>
+        <w:rPr>
+          <w:rFonts w:ascii="Times New Roman" w:hAnsi="Times New Roman" w:cs="Times New Roman"/>
+          <w:sz w:val="24"/>
+          <w:szCs w:val="24"/>
+        </w:rPr>
+        <w:t>Значения перцентилей (</w:t>
+      </w:r>
+      <w:r>
+        <w:rPr>
+          <w:rFonts w:ascii="Times New Roman" w:hAnsi="Times New Roman" w:cs="Times New Roman"/>
+          <w:sz w:val="24"/>
+          <w:szCs w:val="24"/>
+          <w:lang w:val="en-US"/>
+        </w:rPr>
+        <w:t>p</w:t>
+      </w:r>
+      <w:r>
+        <w:rPr>
+          <w:rFonts w:ascii="Times New Roman" w:hAnsi="Times New Roman" w:cs="Times New Roman"/>
+          <w:sz w:val="24"/>
+          <w:szCs w:val="24"/>
+          <w:vertAlign w:val="subscript"/>
+          <w:lang w:val="en-US"/>
+        </w:rPr>
+        <w:t>10</w:t>
+      </w:r>
+      <w:r>
+        <w:rPr>
+          <w:rFonts w:ascii="Times New Roman" w:hAnsi="Times New Roman" w:cs="Times New Roman"/>
+          <w:sz w:val="24"/>
+          <w:szCs w:val="24"/>
+          <w:lang w:val="en-US"/>
+        </w:rPr>
+        <w:t xml:space="preserve">, </w:t>
+      </w:r>
+      <w:r>
+        <w:rPr>
+          <w:rFonts w:ascii="Times New Roman" w:hAnsi="Times New Roman" w:cs="Times New Roman"/>
+          <w:sz w:val="24"/>
+          <w:szCs w:val="24"/>
+          <w:lang w:val="en-US"/>
+        </w:rPr>
+        <w:t>p</w:t>
+      </w:r>
+      <w:r>
+        <w:rPr>
+          <w:rFonts w:ascii="Times New Roman" w:hAnsi="Times New Roman" w:cs="Times New Roman"/>
+          <w:sz w:val="24"/>
+          <w:szCs w:val="24"/>
+          <w:vertAlign w:val="subscript"/>
+          <w:lang w:val="en-US"/>
+        </w:rPr>
+        <w:t xml:space="preserve">50, </w:t>
+      </w:r>
+      <w:r>
+        <w:rPr>
+          <w:rFonts w:ascii="Times New Roman" w:hAnsi="Times New Roman" w:cs="Times New Roman"/>
+          <w:sz w:val="24"/>
+          <w:szCs w:val="24"/>
+          <w:lang w:val="en-US"/>
+        </w:rPr>
+        <w:t>p</w:t>
+      </w:r>
+      <w:r>
+        <w:rPr>
+          <w:rFonts w:ascii="Times New Roman" w:hAnsi="Times New Roman" w:cs="Times New Roman"/>
+          <w:sz w:val="24"/>
+          <w:szCs w:val="24"/>
+          <w:vertAlign w:val="subscript"/>
+          <w:lang w:val="en-US"/>
+        </w:rPr>
+        <w:t>90</w:t>
+      </w:r>
+      <w:r>
+        <w:rPr>
+          <w:rFonts w:ascii="Times New Roman" w:hAnsi="Times New Roman" w:cs="Times New Roman"/>
+          <w:sz w:val="24"/>
+          <w:szCs w:val="24"/>
+          <w:lang w:val="en-US"/>
+        </w:rPr>
+        <w:t xml:space="preserve"> </w:t>
+      </w:r>
+      <w:r>
+        <w:rPr>
+          <w:rFonts w:ascii="Times New Roman" w:hAnsi="Times New Roman" w:cs="Times New Roman"/>
+          <w:sz w:val="24"/>
+          <w:szCs w:val="24"/>
+        </w:rPr>
+        <w:t>и т.д.</w:t>
+      </w:r>
+      <w:bookmarkStart w:id="2" w:name="_GoBack"/>
+      <w:bookmarkEnd w:id="2"/>
+      <w:r>
+        <w:rPr>
+          <w:rFonts w:ascii="Times New Roman" w:hAnsi="Times New Roman" w:cs="Times New Roman"/>
+          <w:sz w:val="24"/>
+          <w:szCs w:val="24"/>
+        </w:rPr>
+        <w:t>)</w:t>
+      </w:r>
+    </w:p>
+    <w:p>
+      <w:pPr>
+        <w:pStyle w:val="a3"/>
+        <w:numPr>
+          <w:ilvl w:val="0"/>
+          <w:numId w:val="5"/>
+        </w:numPr>
+        <w:ind w:left="0" w:firstLine="567"/>
+        <w:jc w:val="center"/>
+        <w:rPr>
+          <w:rFonts w:ascii="Times New Roman" w:hAnsi="Times New Roman" w:cs="Times New Roman"/>
+          <w:b/>
+          <w:sz w:val="28"/>
+          <w:szCs w:val="28"/>
+        </w:rPr>
+      </w:pPr>
+      <w:r>
+        <w:rPr>
+          <w:rFonts w:ascii="Times New Roman" w:hAnsi="Times New Roman" w:cs="Times New Roman"/>
+          <w:b/>
+          <w:sz w:val="28"/>
+          <w:szCs w:val="28"/>
+        </w:rPr>
+        <w:t>Признаки, основанные на разложении Фурье</w:t>
+      </w:r>
+    </w:p>
+    <w:p>
+      <w:pPr>
+        <w:pStyle w:val="a3"/>
+        <w:ind w:left="0" w:firstLine="567"/>
+        <w:rPr>
+          <w:rFonts w:ascii="Times New Roman" w:hAnsi="Times New Roman" w:cs="Times New Roman"/>
+          <w:sz w:val="24"/>
+          <w:szCs w:val="24"/>
+        </w:rPr>
+      </w:pPr>
+      <w:r>
+        <w:rPr>
+          <w:rFonts w:ascii="Times New Roman" w:hAnsi="Times New Roman" w:cs="Times New Roman"/>
+          <w:sz w:val="24"/>
+          <w:szCs w:val="24"/>
+        </w:rPr>
+        <w:t>При анализе сигналов один из самых успешных методов – использование преобразования Фурье (в нашем случае – одномерного дискретного прямого преобразования Фурье (ДПФ)).</w:t>
+      </w:r>
+    </w:p>
+    <w:p>
+      <w:pPr>
+        <w:pStyle w:val="a3"/>
+        <w:ind w:left="0" w:firstLine="567"/>
+        <w:rPr>
+          <w:rFonts w:ascii="Times New Roman" w:hAnsi="Times New Roman" w:cs="Times New Roman"/>
+          <w:sz w:val="24"/>
+          <w:szCs w:val="24"/>
+        </w:rPr>
+      </w:pPr>
+      <w:r>
+        <w:rPr>
+          <w:rFonts w:ascii="Times New Roman" w:hAnsi="Times New Roman" w:cs="Times New Roman"/>
+          <w:sz w:val="24"/>
+          <w:szCs w:val="24"/>
+        </w:rPr>
+        <w:t xml:space="preserve">Используя коэффициенты ДПФ </w:t>
+      </w:r>
+      <w:proofErr w:type="gramStart"/>
+      <w:r>
+        <w:rPr>
+          <w:rFonts w:ascii="Times New Roman" w:hAnsi="Times New Roman" w:cs="Times New Roman"/>
+          <w:sz w:val="24"/>
+          <w:szCs w:val="24"/>
+        </w:rPr>
+        <w:t>добиться</w:t>
+      </w:r>
+      <w:proofErr w:type="gramEnd"/>
+      <w:r>
+        <w:rPr>
+          <w:rFonts w:ascii="Times New Roman" w:hAnsi="Times New Roman" w:cs="Times New Roman"/>
+          <w:sz w:val="24"/>
+          <w:szCs w:val="24"/>
+        </w:rPr>
+        <w:t xml:space="preserve"> хороши результато</w:t>
+      </w:r>
+      <w:r>
+        <w:rPr>
+          <w:rFonts w:ascii="Times New Roman" w:hAnsi="Times New Roman" w:cs="Times New Roman"/>
+          <w:sz w:val="24"/>
+          <w:szCs w:val="24"/>
+        </w:rPr>
+        <w:t xml:space="preserve">в в классификации не удалось, поэтому было решено раскладывать не всю кривую, а ее участки. Затем эти разложения усреднить (по логике для получения стабильных признаков). Для этого использовался </w:t>
+      </w:r>
+      <w:proofErr w:type="spellStart"/>
+      <w:r>
+        <w:rPr>
+          <w:rFonts w:ascii="Times New Roman" w:hAnsi="Times New Roman" w:cs="Times New Roman"/>
+          <w:sz w:val="24"/>
+          <w:szCs w:val="24"/>
+          <w:lang w:val="en-US"/>
+        </w:rPr>
+        <w:t>Matlab</w:t>
+      </w:r>
+      <w:proofErr w:type="spellEnd"/>
+      <w:r>
+        <w:rPr>
+          <w:rFonts w:ascii="Times New Roman" w:hAnsi="Times New Roman" w:cs="Times New Roman"/>
+          <w:sz w:val="24"/>
+          <w:szCs w:val="24"/>
+        </w:rPr>
+        <w:t xml:space="preserve">, </w:t>
+      </w:r>
+      <w:r>
+        <w:rPr>
+          <w:rFonts w:ascii="Times New Roman" w:hAnsi="Times New Roman" w:cs="Times New Roman"/>
+          <w:sz w:val="24"/>
+          <w:szCs w:val="24"/>
+        </w:rPr>
+        <w:t xml:space="preserve">в котором есть функция </w:t>
+      </w:r>
+      <w:r>
+        <w:rPr>
+          <w:rFonts w:ascii="Times New Roman" w:hAnsi="Times New Roman" w:cs="Times New Roman"/>
+          <w:sz w:val="24"/>
+          <w:szCs w:val="24"/>
+          <w:lang w:val="en-US"/>
+        </w:rPr>
+        <w:t>spectrogram</w:t>
+      </w:r>
+      <w:r>
+        <w:rPr>
+          <w:rFonts w:ascii="Times New Roman" w:hAnsi="Times New Roman" w:cs="Times New Roman"/>
+          <w:sz w:val="24"/>
+          <w:szCs w:val="24"/>
+        </w:rPr>
+        <w:t>, для разделения сигнала на отрезки и расчета ДПФ на каждом из них.</w:t>
+      </w:r>
+      <w:r>
+        <w:rPr>
+          <w:rFonts w:ascii="Times New Roman" w:hAnsi="Times New Roman" w:cs="Times New Roman"/>
+          <w:sz w:val="24"/>
+          <w:szCs w:val="24"/>
+        </w:rPr>
+        <w:t xml:space="preserve"> </w:t>
+      </w:r>
+      <w:r>
+        <w:rPr>
+          <w:rFonts w:ascii="Times New Roman" w:hAnsi="Times New Roman" w:cs="Times New Roman"/>
+          <w:sz w:val="24"/>
+          <w:szCs w:val="24"/>
+        </w:rPr>
+        <w:t>К сожалению, данный метод показал себя хуже первых двух.</w:t>
+      </w:r>
     </w:p>
     <w:sectPr>
       <w:pgSz w:w="11906" w:h="16838"/>
@@ -854,9 +3403,248 @@
 </w:document>
 </file>
 
+<file path=word/comments.xml><?xml version="1.0" encoding="utf-8"?>
+<w:comments xmlns:wpc="http://schemas.microsoft.com/office/word/2010/wordprocessingCanvas" xmlns:mc="http://schemas.openxmlformats.org/markup-compatibility/2006" xmlns:o="urn:schemas-microsoft-com:office:office" xmlns:r="http://schemas.openxmlformats.org/officeDocument/2006/relationships" xmlns:m="http://schemas.openxmlformats.org/officeDocument/2006/math" xmlns:v="urn:schemas-microsoft-com:vml" xmlns:wp14="http://schemas.microsoft.com/office/word/2010/wordprocessingDrawing" xmlns:wp="http://schemas.openxmlformats.org/drawingml/2006/wordprocessingDrawing" xmlns:w10="urn:schemas-microsoft-com:office:word" xmlns:w="http://schemas.openxmlformats.org/wordprocessingml/2006/main" xmlns:w14="http://schemas.microsoft.com/office/word/2010/wordml" xmlns:wpg="http://schemas.microsoft.com/office/word/2010/wordprocessingGroup" xmlns:wpi="http://schemas.microsoft.com/office/word/2010/wordprocessingInk" xmlns:wne="http://schemas.microsoft.com/office/word/2006/wordml" xmlns:wps="http://schemas.microsoft.com/office/word/2010/wordprocessingShape" mc:Ignorable="w14 wp14">
+  <w:comment w:id="0" w:author="Marat" w:date="2017-11-27T13:47:00Z" w:initials="M">
+    <w:p>
+      <w:pPr>
+        <w:pStyle w:val="a5"/>
+      </w:pPr>
+      <w:r>
+        <w:rPr>
+          <w:rStyle w:val="a4"/>
+        </w:rPr>
+        <w:annotationRef/>
+      </w:r>
+      <w:r>
+        <w:t>Уточнить количество данных</w:t>
+      </w:r>
+    </w:p>
+  </w:comment>
+  <w:comment w:id="1" w:author="Marat" w:date="2017-11-27T13:52:00Z" w:initials="M">
+    <w:p>
+      <w:pPr>
+        <w:pStyle w:val="a5"/>
+      </w:pPr>
+      <w:r>
+        <w:rPr>
+          <w:rStyle w:val="a4"/>
+        </w:rPr>
+        <w:annotationRef/>
+      </w:r>
+      <w:r>
+        <w:t>Здесь может быть картинка</w:t>
+      </w:r>
+    </w:p>
+  </w:comment>
+</w:comments>
+</file>
+
 <file path=word/numbering.xml><?xml version="1.0" encoding="utf-8"?>
 <w:numbering xmlns:wpc="http://schemas.microsoft.com/office/word/2010/wordprocessingCanvas" xmlns:mc="http://schemas.openxmlformats.org/markup-compatibility/2006" xmlns:o="urn:schemas-microsoft-com:office:office" xmlns:r="http://schemas.openxmlformats.org/officeDocument/2006/relationships" xmlns:m="http://schemas.openxmlformats.org/officeDocument/2006/math" xmlns:v="urn:schemas-microsoft-com:vml" xmlns:wp14="http://schemas.microsoft.com/office/word/2010/wordprocessingDrawing" xmlns:wp="http://schemas.openxmlformats.org/drawingml/2006/wordprocessingDrawing" xmlns:w10="urn:schemas-microsoft-com:office:word" xmlns:w="http://schemas.openxmlformats.org/wordprocessingml/2006/main" xmlns:w14="http://schemas.microsoft.com/office/word/2010/wordml" xmlns:wpg="http://schemas.microsoft.com/office/word/2010/wordprocessingGroup" xmlns:wpi="http://schemas.microsoft.com/office/word/2010/wordprocessingInk" xmlns:wne="http://schemas.microsoft.com/office/word/2006/wordml" xmlns:wps="http://schemas.microsoft.com/office/word/2010/wordprocessingShape" mc:Ignorable="w14 wp14">
   <w:abstractNum w:abstractNumId="0">
+    <w:nsid w:val="37E8780F"/>
+    <w:multiLevelType w:val="hybridMultilevel"/>
+    <w:tmpl w:val="D9A8ACFC"/>
+    <w:lvl w:ilvl="0" w:tplc="066CB060">
+      <w:start w:val="1"/>
+      <w:numFmt w:val="decimal"/>
+      <w:lvlText w:val="%1)"/>
+      <w:lvlJc w:val="left"/>
+      <w:pPr>
+        <w:ind w:left="927" w:hanging="360"/>
+      </w:pPr>
+      <w:rPr>
+        <w:rFonts w:hint="default"/>
+      </w:rPr>
+    </w:lvl>
+    <w:lvl w:ilvl="1" w:tplc="04190019" w:tentative="1">
+      <w:start w:val="1"/>
+      <w:numFmt w:val="lowerLetter"/>
+      <w:lvlText w:val="%2."/>
+      <w:lvlJc w:val="left"/>
+      <w:pPr>
+        <w:ind w:left="1647" w:hanging="360"/>
+      </w:pPr>
+    </w:lvl>
+    <w:lvl w:ilvl="2" w:tplc="0419001B" w:tentative="1">
+      <w:start w:val="1"/>
+      <w:numFmt w:val="lowerRoman"/>
+      <w:lvlText w:val="%3."/>
+      <w:lvlJc w:val="right"/>
+      <w:pPr>
+        <w:ind w:left="2367" w:hanging="180"/>
+      </w:pPr>
+    </w:lvl>
+    <w:lvl w:ilvl="3" w:tplc="0419000F" w:tentative="1">
+      <w:start w:val="1"/>
+      <w:numFmt w:val="decimal"/>
+      <w:lvlText w:val="%4."/>
+      <w:lvlJc w:val="left"/>
+      <w:pPr>
+        <w:ind w:left="3087" w:hanging="360"/>
+      </w:pPr>
+    </w:lvl>
+    <w:lvl w:ilvl="4" w:tplc="04190019" w:tentative="1">
+      <w:start w:val="1"/>
+      <w:numFmt w:val="lowerLetter"/>
+      <w:lvlText w:val="%5."/>
+      <w:lvlJc w:val="left"/>
+      <w:pPr>
+        <w:ind w:left="3807" w:hanging="360"/>
+      </w:pPr>
+    </w:lvl>
+    <w:lvl w:ilvl="5" w:tplc="0419001B" w:tentative="1">
+      <w:start w:val="1"/>
+      <w:numFmt w:val="lowerRoman"/>
+      <w:lvlText w:val="%6."/>
+      <w:lvlJc w:val="right"/>
+      <w:pPr>
+        <w:ind w:left="4527" w:hanging="180"/>
+      </w:pPr>
+    </w:lvl>
+    <w:lvl w:ilvl="6" w:tplc="0419000F" w:tentative="1">
+      <w:start w:val="1"/>
+      <w:numFmt w:val="decimal"/>
+      <w:lvlText w:val="%7."/>
+      <w:lvlJc w:val="left"/>
+      <w:pPr>
+        <w:ind w:left="5247" w:hanging="360"/>
+      </w:pPr>
+    </w:lvl>
+    <w:lvl w:ilvl="7" w:tplc="04190019" w:tentative="1">
+      <w:start w:val="1"/>
+      <w:numFmt w:val="lowerLetter"/>
+      <w:lvlText w:val="%8."/>
+      <w:lvlJc w:val="left"/>
+      <w:pPr>
+        <w:ind w:left="5967" w:hanging="360"/>
+      </w:pPr>
+    </w:lvl>
+    <w:lvl w:ilvl="8" w:tplc="0419001B" w:tentative="1">
+      <w:start w:val="1"/>
+      <w:numFmt w:val="lowerRoman"/>
+      <w:lvlText w:val="%9."/>
+      <w:lvlJc w:val="right"/>
+      <w:pPr>
+        <w:ind w:left="6687" w:hanging="180"/>
+      </w:pPr>
+    </w:lvl>
+  </w:abstractNum>
+  <w:abstractNum w:abstractNumId="1">
+    <w:nsid w:val="449715E4"/>
+    <w:multiLevelType w:val="hybridMultilevel"/>
+    <w:tmpl w:val="0CCAF398"/>
+    <w:lvl w:ilvl="0" w:tplc="04190001">
+      <w:start w:val="1"/>
+      <w:numFmt w:val="bullet"/>
+      <w:lvlText w:val=""/>
+      <w:lvlJc w:val="left"/>
+      <w:pPr>
+        <w:ind w:left="1647" w:hanging="360"/>
+      </w:pPr>
+      <w:rPr>
+        <w:rFonts w:ascii="Symbol" w:hAnsi="Symbol" w:hint="default"/>
+      </w:rPr>
+    </w:lvl>
+    <w:lvl w:ilvl="1" w:tplc="04190003" w:tentative="1">
+      <w:start w:val="1"/>
+      <w:numFmt w:val="bullet"/>
+      <w:lvlText w:val="o"/>
+      <w:lvlJc w:val="left"/>
+      <w:pPr>
+        <w:ind w:left="2367" w:hanging="360"/>
+      </w:pPr>
+      <w:rPr>
+        <w:rFonts w:ascii="Courier New" w:hAnsi="Courier New" w:cs="Courier New" w:hint="default"/>
+      </w:rPr>
+    </w:lvl>
+    <w:lvl w:ilvl="2" w:tplc="04190005" w:tentative="1">
+      <w:start w:val="1"/>
+      <w:numFmt w:val="bullet"/>
+      <w:lvlText w:val=""/>
+      <w:lvlJc w:val="left"/>
+      <w:pPr>
+        <w:ind w:left="3087" w:hanging="360"/>
+      </w:pPr>
+      <w:rPr>
+        <w:rFonts w:ascii="Wingdings" w:hAnsi="Wingdings" w:hint="default"/>
+      </w:rPr>
+    </w:lvl>
+    <w:lvl w:ilvl="3" w:tplc="04190001" w:tentative="1">
+      <w:start w:val="1"/>
+      <w:numFmt w:val="bullet"/>
+      <w:lvlText w:val=""/>
+      <w:lvlJc w:val="left"/>
+      <w:pPr>
+        <w:ind w:left="3807" w:hanging="360"/>
+      </w:pPr>
+      <w:rPr>
+        <w:rFonts w:ascii="Symbol" w:hAnsi="Symbol" w:hint="default"/>
+      </w:rPr>
+    </w:lvl>
+    <w:lvl w:ilvl="4" w:tplc="04190003" w:tentative="1">
+      <w:start w:val="1"/>
+      <w:numFmt w:val="bullet"/>
+      <w:lvlText w:val="o"/>
+      <w:lvlJc w:val="left"/>
+      <w:pPr>
+        <w:ind w:left="4527" w:hanging="360"/>
+      </w:pPr>
+      <w:rPr>
+        <w:rFonts w:ascii="Courier New" w:hAnsi="Courier New" w:cs="Courier New" w:hint="default"/>
+      </w:rPr>
+    </w:lvl>
+    <w:lvl w:ilvl="5" w:tplc="04190005" w:tentative="1">
+      <w:start w:val="1"/>
+      <w:numFmt w:val="bullet"/>
+      <w:lvlText w:val=""/>
+      <w:lvlJc w:val="left"/>
+      <w:pPr>
+        <w:ind w:left="5247" w:hanging="360"/>
+      </w:pPr>
+      <w:rPr>
+        <w:rFonts w:ascii="Wingdings" w:hAnsi="Wingdings" w:hint="default"/>
+      </w:rPr>
+    </w:lvl>
+    <w:lvl w:ilvl="6" w:tplc="04190001" w:tentative="1">
+      <w:start w:val="1"/>
+      <w:numFmt w:val="bullet"/>
+      <w:lvlText w:val=""/>
+      <w:lvlJc w:val="left"/>
+      <w:pPr>
+        <w:ind w:left="5967" w:hanging="360"/>
+      </w:pPr>
+      <w:rPr>
+        <w:rFonts w:ascii="Symbol" w:hAnsi="Symbol" w:hint="default"/>
+      </w:rPr>
+    </w:lvl>
+    <w:lvl w:ilvl="7" w:tplc="04190003" w:tentative="1">
+      <w:start w:val="1"/>
+      <w:numFmt w:val="bullet"/>
+      <w:lvlText w:val="o"/>
+      <w:lvlJc w:val="left"/>
+      <w:pPr>
+        <w:ind w:left="6687" w:hanging="360"/>
+      </w:pPr>
+      <w:rPr>
+        <w:rFonts w:ascii="Courier New" w:hAnsi="Courier New" w:cs="Courier New" w:hint="default"/>
+      </w:rPr>
+    </w:lvl>
+    <w:lvl w:ilvl="8" w:tplc="04190005" w:tentative="1">
+      <w:start w:val="1"/>
+      <w:numFmt w:val="bullet"/>
+      <w:lvlText w:val=""/>
+      <w:lvlJc w:val="left"/>
+      <w:pPr>
+        <w:ind w:left="7407" w:hanging="360"/>
+      </w:pPr>
+      <w:rPr>
+        <w:rFonts w:ascii="Wingdings" w:hAnsi="Wingdings" w:hint="default"/>
+      </w:rPr>
+    </w:lvl>
+  </w:abstractNum>
+  <w:abstractNum w:abstractNumId="2">
     <w:nsid w:val="48400907"/>
     <w:multiLevelType w:val="hybridMultilevel"/>
     <w:tmpl w:val="EA52D7EA"/>
@@ -969,7 +3757,7 @@
       </w:rPr>
     </w:lvl>
   </w:abstractNum>
-  <w:abstractNum w:abstractNumId="1">
+  <w:abstractNum w:abstractNumId="3">
     <w:nsid w:val="4B6653CD"/>
     <w:multiLevelType w:val="hybridMultilevel"/>
     <w:tmpl w:val="56DC99B4"/>
@@ -1060,10 +3848,10 @@
       </w:pPr>
     </w:lvl>
   </w:abstractNum>
-  <w:abstractNum w:abstractNumId="2">
+  <w:abstractNum w:abstractNumId="4">
     <w:nsid w:val="52C80D32"/>
     <w:multiLevelType w:val="multilevel"/>
-    <w:tmpl w:val="E9E45774"/>
+    <w:tmpl w:val="F89CFFC6"/>
     <w:lvl w:ilvl="0">
       <w:numFmt w:val="decimal"/>
       <w:lvlText w:val="%1."/>
@@ -1073,6 +3861,8 @@
       </w:pPr>
       <w:rPr>
         <w:rFonts w:hint="default"/>
+        <w:sz w:val="28"/>
+        <w:szCs w:val="28"/>
       </w:rPr>
     </w:lvl>
     <w:lvl w:ilvl="1">
@@ -1172,7 +3962,7 @@
       </w:rPr>
     </w:lvl>
   </w:abstractNum>
-  <w:abstractNum w:abstractNumId="3">
+  <w:abstractNum w:abstractNumId="5">
     <w:nsid w:val="68554E8E"/>
     <w:multiLevelType w:val="hybridMultilevel"/>
     <w:tmpl w:val="1786F448"/>
@@ -1261,7 +4051,7 @@
       </w:pPr>
     </w:lvl>
   </w:abstractNum>
-  <w:abstractNum w:abstractNumId="4">
+  <w:abstractNum w:abstractNumId="6">
     <w:nsid w:val="69595089"/>
     <w:multiLevelType w:val="hybridMultilevel"/>
     <w:tmpl w:val="DAC670E6"/>
@@ -1374,7 +4164,7 @@
       </w:rPr>
     </w:lvl>
   </w:abstractNum>
-  <w:abstractNum w:abstractNumId="5">
+  <w:abstractNum w:abstractNumId="7">
     <w:nsid w:val="7BF95860"/>
     <w:multiLevelType w:val="hybridMultilevel"/>
     <w:tmpl w:val="53E024E2"/>
@@ -1488,22 +4278,28 @@
     </w:lvl>
   </w:abstractNum>
   <w:num w:numId="1">
-    <w:abstractNumId w:val="1"/>
+    <w:abstractNumId w:val="3"/>
   </w:num>
   <w:num w:numId="2">
-    <w:abstractNumId w:val="3"/>
+    <w:abstractNumId w:val="5"/>
   </w:num>
   <w:num w:numId="3">
+    <w:abstractNumId w:val="2"/>
+  </w:num>
+  <w:num w:numId="4">
+    <w:abstractNumId w:val="6"/>
+  </w:num>
+  <w:num w:numId="5">
+    <w:abstractNumId w:val="4"/>
+  </w:num>
+  <w:num w:numId="6">
+    <w:abstractNumId w:val="7"/>
+  </w:num>
+  <w:num w:numId="7">
     <w:abstractNumId w:val="0"/>
   </w:num>
-  <w:num w:numId="4">
-    <w:abstractNumId w:val="4"/>
-  </w:num>
-  <w:num w:numId="5">
-    <w:abstractNumId w:val="2"/>
-  </w:num>
-  <w:num w:numId="6">
-    <w:abstractNumId w:val="5"/>
+  <w:num w:numId="8">
+    <w:abstractNumId w:val="1"/>
   </w:num>
 </w:numbering>
 </file>
@@ -1706,6 +4502,114 @@
       <w:contextualSpacing/>
     </w:pPr>
   </w:style>
+  <w:style w:type="character" w:styleId="a4">
+    <w:name w:val="annotation reference"/>
+    <w:basedOn w:val="a0"/>
+    <w:uiPriority w:val="99"/>
+    <w:semiHidden/>
+    <w:unhideWhenUsed/>
+    <w:rsid w:val="00246F63"/>
+    <w:rPr>
+      <w:sz w:val="16"/>
+      <w:szCs w:val="16"/>
+    </w:rPr>
+  </w:style>
+  <w:style w:type="paragraph" w:styleId="a5">
+    <w:name w:val="annotation text"/>
+    <w:basedOn w:val="a"/>
+    <w:link w:val="a6"/>
+    <w:uiPriority w:val="99"/>
+    <w:semiHidden/>
+    <w:unhideWhenUsed/>
+    <w:rsid w:val="00246F63"/>
+    <w:pPr>
+      <w:spacing w:line="240" w:lineRule="auto"/>
+    </w:pPr>
+    <w:rPr>
+      <w:sz w:val="20"/>
+      <w:szCs w:val="20"/>
+    </w:rPr>
+  </w:style>
+  <w:style w:type="character" w:customStyle="1" w:styleId="a6">
+    <w:name w:val="Текст примечания Знак"/>
+    <w:basedOn w:val="a0"/>
+    <w:link w:val="a5"/>
+    <w:uiPriority w:val="99"/>
+    <w:semiHidden/>
+    <w:rsid w:val="00246F63"/>
+    <w:rPr>
+      <w:sz w:val="20"/>
+      <w:szCs w:val="20"/>
+    </w:rPr>
+  </w:style>
+  <w:style w:type="paragraph" w:styleId="a7">
+    <w:name w:val="annotation subject"/>
+    <w:basedOn w:val="a5"/>
+    <w:next w:val="a5"/>
+    <w:link w:val="a8"/>
+    <w:uiPriority w:val="99"/>
+    <w:semiHidden/>
+    <w:unhideWhenUsed/>
+    <w:rsid w:val="00246F63"/>
+    <w:rPr>
+      <w:b/>
+      <w:bCs/>
+    </w:rPr>
+  </w:style>
+  <w:style w:type="character" w:customStyle="1" w:styleId="a8">
+    <w:name w:val="Тема примечания Знак"/>
+    <w:basedOn w:val="a6"/>
+    <w:link w:val="a7"/>
+    <w:uiPriority w:val="99"/>
+    <w:semiHidden/>
+    <w:rsid w:val="00246F63"/>
+    <w:rPr>
+      <w:b/>
+      <w:bCs/>
+      <w:sz w:val="20"/>
+      <w:szCs w:val="20"/>
+    </w:rPr>
+  </w:style>
+  <w:style w:type="paragraph" w:styleId="a9">
+    <w:name w:val="Balloon Text"/>
+    <w:basedOn w:val="a"/>
+    <w:link w:val="aa"/>
+    <w:uiPriority w:val="99"/>
+    <w:semiHidden/>
+    <w:unhideWhenUsed/>
+    <w:rsid w:val="00246F63"/>
+    <w:pPr>
+      <w:spacing w:after="0" w:line="240" w:lineRule="auto"/>
+    </w:pPr>
+    <w:rPr>
+      <w:rFonts w:ascii="Tahoma" w:hAnsi="Tahoma" w:cs="Tahoma"/>
+      <w:sz w:val="16"/>
+      <w:szCs w:val="16"/>
+    </w:rPr>
+  </w:style>
+  <w:style w:type="character" w:customStyle="1" w:styleId="aa">
+    <w:name w:val="Текст выноски Знак"/>
+    <w:basedOn w:val="a0"/>
+    <w:link w:val="a9"/>
+    <w:uiPriority w:val="99"/>
+    <w:semiHidden/>
+    <w:rsid w:val="00246F63"/>
+    <w:rPr>
+      <w:rFonts w:ascii="Tahoma" w:hAnsi="Tahoma" w:cs="Tahoma"/>
+      <w:sz w:val="16"/>
+      <w:szCs w:val="16"/>
+    </w:rPr>
+  </w:style>
+  <w:style w:type="character" w:styleId="ab">
+    <w:name w:val="Placeholder Text"/>
+    <w:basedOn w:val="a0"/>
+    <w:uiPriority w:val="99"/>
+    <w:semiHidden/>
+    <w:rsid w:val="00896C58"/>
+    <w:rPr>
+      <w:color w:val="808080"/>
+    </w:rPr>
+  </w:style>
 </w:styles>
 </file>
 
@@ -1906,6 +4810,114 @@
       <w:ind w:left="720"/>
       <w:contextualSpacing/>
     </w:pPr>
+  </w:style>
+  <w:style w:type="character" w:styleId="a4">
+    <w:name w:val="annotation reference"/>
+    <w:basedOn w:val="a0"/>
+    <w:uiPriority w:val="99"/>
+    <w:semiHidden/>
+    <w:unhideWhenUsed/>
+    <w:rsid w:val="00246F63"/>
+    <w:rPr>
+      <w:sz w:val="16"/>
+      <w:szCs w:val="16"/>
+    </w:rPr>
+  </w:style>
+  <w:style w:type="paragraph" w:styleId="a5">
+    <w:name w:val="annotation text"/>
+    <w:basedOn w:val="a"/>
+    <w:link w:val="a6"/>
+    <w:uiPriority w:val="99"/>
+    <w:semiHidden/>
+    <w:unhideWhenUsed/>
+    <w:rsid w:val="00246F63"/>
+    <w:pPr>
+      <w:spacing w:line="240" w:lineRule="auto"/>
+    </w:pPr>
+    <w:rPr>
+      <w:sz w:val="20"/>
+      <w:szCs w:val="20"/>
+    </w:rPr>
+  </w:style>
+  <w:style w:type="character" w:customStyle="1" w:styleId="a6">
+    <w:name w:val="Текст примечания Знак"/>
+    <w:basedOn w:val="a0"/>
+    <w:link w:val="a5"/>
+    <w:uiPriority w:val="99"/>
+    <w:semiHidden/>
+    <w:rsid w:val="00246F63"/>
+    <w:rPr>
+      <w:sz w:val="20"/>
+      <w:szCs w:val="20"/>
+    </w:rPr>
+  </w:style>
+  <w:style w:type="paragraph" w:styleId="a7">
+    <w:name w:val="annotation subject"/>
+    <w:basedOn w:val="a5"/>
+    <w:next w:val="a5"/>
+    <w:link w:val="a8"/>
+    <w:uiPriority w:val="99"/>
+    <w:semiHidden/>
+    <w:unhideWhenUsed/>
+    <w:rsid w:val="00246F63"/>
+    <w:rPr>
+      <w:b/>
+      <w:bCs/>
+    </w:rPr>
+  </w:style>
+  <w:style w:type="character" w:customStyle="1" w:styleId="a8">
+    <w:name w:val="Тема примечания Знак"/>
+    <w:basedOn w:val="a6"/>
+    <w:link w:val="a7"/>
+    <w:uiPriority w:val="99"/>
+    <w:semiHidden/>
+    <w:rsid w:val="00246F63"/>
+    <w:rPr>
+      <w:b/>
+      <w:bCs/>
+      <w:sz w:val="20"/>
+      <w:szCs w:val="20"/>
+    </w:rPr>
+  </w:style>
+  <w:style w:type="paragraph" w:styleId="a9">
+    <w:name w:val="Balloon Text"/>
+    <w:basedOn w:val="a"/>
+    <w:link w:val="aa"/>
+    <w:uiPriority w:val="99"/>
+    <w:semiHidden/>
+    <w:unhideWhenUsed/>
+    <w:rsid w:val="00246F63"/>
+    <w:pPr>
+      <w:spacing w:after="0" w:line="240" w:lineRule="auto"/>
+    </w:pPr>
+    <w:rPr>
+      <w:rFonts w:ascii="Tahoma" w:hAnsi="Tahoma" w:cs="Tahoma"/>
+      <w:sz w:val="16"/>
+      <w:szCs w:val="16"/>
+    </w:rPr>
+  </w:style>
+  <w:style w:type="character" w:customStyle="1" w:styleId="aa">
+    <w:name w:val="Текст выноски Знак"/>
+    <w:basedOn w:val="a0"/>
+    <w:link w:val="a9"/>
+    <w:uiPriority w:val="99"/>
+    <w:semiHidden/>
+    <w:rsid w:val="00246F63"/>
+    <w:rPr>
+      <w:rFonts w:ascii="Tahoma" w:hAnsi="Tahoma" w:cs="Tahoma"/>
+      <w:sz w:val="16"/>
+      <w:szCs w:val="16"/>
+    </w:rPr>
+  </w:style>
+  <w:style w:type="character" w:styleId="ab">
+    <w:name w:val="Placeholder Text"/>
+    <w:basedOn w:val="a0"/>
+    <w:uiPriority w:val="99"/>
+    <w:semiHidden/>
+    <w:rsid w:val="00896C58"/>
+    <w:rPr>
+      <w:color w:val="808080"/>
+    </w:rPr>
   </w:style>
 </w:styles>
 </file>

--- a/Отчет о решении задачи конкурсу по машинному обучению.docx
+++ b/Отчет о решении задачи конкурсу по машинному обучению.docx
@@ -970,25 +970,23 @@
           <w:sz w:val="24"/>
           <w:szCs w:val="24"/>
         </w:rPr>
-        <w:t xml:space="preserve">Далее в отчете каждый подход подробно описан и обоснован. Классификация выполнялась регрессионными алгоритмами, которые оценивали по данным </w:t>
-      </w:r>
-      <w:proofErr w:type="spellStart"/>
-      <w:r>
-        <w:rPr>
-          <w:rFonts w:ascii="Times New Roman" w:hAnsi="Times New Roman" w:cs="Times New Roman"/>
-          <w:sz w:val="24"/>
-          <w:szCs w:val="24"/>
-        </w:rPr>
-        <w:t>каратожа</w:t>
-      </w:r>
-      <w:proofErr w:type="spellEnd"/>
-      <w:r>
-        <w:rPr>
-          <w:rFonts w:ascii="Times New Roman" w:hAnsi="Times New Roman" w:cs="Times New Roman"/>
-          <w:sz w:val="24"/>
-          <w:szCs w:val="24"/>
-        </w:rPr>
-        <w:t xml:space="preserve"> значение </w:t>
+        <w:t>Далее в отчете каждый подход подробно описан и обоснован. Классификация выполнялась регрессионными алгоритмами, которые оценивали по дан</w:t>
+      </w:r>
+      <w:r>
+        <w:rPr>
+          <w:rFonts w:ascii="Times New Roman" w:hAnsi="Times New Roman" w:cs="Times New Roman"/>
+          <w:sz w:val="24"/>
+          <w:szCs w:val="24"/>
+        </w:rPr>
+        <w:t>ным карота</w:t>
+      </w:r>
+      <w:r>
+        <w:rPr>
+          <w:rFonts w:ascii="Times New Roman" w:hAnsi="Times New Roman" w:cs="Times New Roman"/>
+          <w:sz w:val="24"/>
+          <w:szCs w:val="24"/>
+        </w:rPr>
+        <w:t xml:space="preserve">жа значение </w:t>
       </w:r>
       <w:proofErr w:type="spellStart"/>
       <w:r>
@@ -1101,7 +1099,15 @@
           <w:sz w:val="24"/>
           <w:szCs w:val="24"/>
         </w:rPr>
-        <w:t xml:space="preserve">Различные виды </w:t>
+        <w:t>Некоторые</w:t>
+      </w:r>
+      <w:r>
+        <w:rPr>
+          <w:rFonts w:ascii="Times New Roman" w:hAnsi="Times New Roman" w:cs="Times New Roman"/>
+          <w:sz w:val="24"/>
+          <w:szCs w:val="24"/>
+        </w:rPr>
+        <w:t xml:space="preserve"> виды </w:t>
       </w:r>
       <w:proofErr w:type="spellStart"/>
       <w:r>
@@ -1718,7 +1724,31 @@
           <w:sz w:val="24"/>
           <w:szCs w:val="24"/>
         </w:rPr>
-        <w:t>Для генерации признаков использовалось несколько подходов. Все они описаны ниже. Результатом такой генерации служит некий набор признаков, от десятков до сотен, в зависимости от метода.</w:t>
+        <w:t>Для генерации признаков использовалось несколько подходов. Все они описаны ниже. Результатом такой генерации служит некий набор признаков, от десятков до сотен</w:t>
+      </w:r>
+      <w:r>
+        <w:rPr>
+          <w:rFonts w:ascii="Times New Roman" w:hAnsi="Times New Roman" w:cs="Times New Roman"/>
+          <w:sz w:val="24"/>
+          <w:szCs w:val="24"/>
+        </w:rPr>
+        <w:t xml:space="preserve"> </w:t>
+      </w:r>
+      <w:r>
+        <w:rPr>
+          <w:rFonts w:ascii="Times New Roman" w:hAnsi="Times New Roman" w:cs="Times New Roman"/>
+          <w:sz w:val="24"/>
+          <w:szCs w:val="24"/>
+        </w:rPr>
+        <w:t>значений</w:t>
+      </w:r>
+      <w:r>
+        <w:rPr>
+          <w:rFonts w:ascii="Times New Roman" w:hAnsi="Times New Roman" w:cs="Times New Roman"/>
+          <w:sz w:val="24"/>
+          <w:szCs w:val="24"/>
+        </w:rPr>
+        <w:t>, в зависимости от метода.</w:t>
       </w:r>
     </w:p>
     <w:p>
@@ -2301,7 +2331,6 @@
           <w:ilvl w:val="0"/>
           <w:numId w:val="5"/>
         </w:numPr>
-        <w:ind w:left="0" w:firstLine="567"/>
         <w:jc w:val="center"/>
         <w:rPr>
           <w:rFonts w:ascii="Times New Roman" w:hAnsi="Times New Roman" w:cs="Times New Roman"/>
@@ -2317,7 +2346,16 @@
           <w:sz w:val="28"/>
           <w:szCs w:val="28"/>
         </w:rPr>
-        <w:t xml:space="preserve">Признаки на основе линейной </w:t>
+        <w:t xml:space="preserve">Признаки на основе </w:t>
+      </w:r>
+      <w:r>
+        <w:rPr>
+          <w:rFonts w:ascii="Times New Roman" w:hAnsi="Times New Roman" w:cs="Times New Roman"/>
+          <w:b/>
+          <w:sz w:val="28"/>
+          <w:szCs w:val="28"/>
+        </w:rPr>
+        <w:t xml:space="preserve">кусочно-линейной </w:t>
       </w:r>
       <w:r>
         <w:rPr>
@@ -2500,6 +2538,7 @@
           <w:szCs w:val="28"/>
         </w:rPr>
       </w:pPr>
+      <w:bookmarkStart w:id="2" w:name="_GoBack"/>
       <w:r>
         <w:rPr>
           <w:rFonts w:ascii="Times New Roman" w:hAnsi="Times New Roman" w:cs="Times New Roman"/>
@@ -2507,7 +2546,17 @@
           <w:sz w:val="28"/>
           <w:szCs w:val="28"/>
         </w:rPr>
-        <w:t>Статистические признаки</w:t>
+        <w:t xml:space="preserve">Статистические </w:t>
+      </w:r>
+      <w:bookmarkEnd w:id="2"/>
+      <w:r>
+        <w:rPr>
+          <w:rFonts w:ascii="Times New Roman" w:hAnsi="Times New Roman" w:cs="Times New Roman"/>
+          <w:b/>
+          <w:sz w:val="28"/>
+          <w:szCs w:val="28"/>
+        </w:rPr>
+        <w:t>признаки</w:t>
       </w:r>
     </w:p>
     <w:p>
@@ -2685,15 +2734,7 @@
           <w:sz w:val="24"/>
           <w:szCs w:val="24"/>
         </w:rPr>
-        <w:t xml:space="preserve">производной </w:t>
-      </w:r>
-      <w:r>
-        <w:rPr>
-          <w:rFonts w:ascii="Times New Roman" w:hAnsi="Times New Roman" w:cs="Times New Roman"/>
-          <w:sz w:val="24"/>
-          <w:szCs w:val="24"/>
-        </w:rPr>
-        <w:t>(</w:t>
+        <w:t>производной (</w:t>
       </w:r>
       <w:r>
         <w:rPr>
@@ -2812,15 +2853,7 @@
           <w:sz w:val="24"/>
           <w:szCs w:val="24"/>
         </w:rPr>
-        <w:t>)</w:t>
-      </w:r>
-      <w:r>
-        <w:rPr>
-          <w:rFonts w:ascii="Times New Roman" w:hAnsi="Times New Roman" w:cs="Times New Roman"/>
-          <w:sz w:val="24"/>
-          <w:szCs w:val="24"/>
-        </w:rPr>
-        <w:t xml:space="preserve"> и модуля производной (</w:t>
+        <w:t>) и модуля производной (</w:t>
       </w:r>
       <w:r>
         <w:rPr>
@@ -3164,9 +3197,34 @@
           <w:sz w:val="24"/>
           <w:szCs w:val="24"/>
           <w:vertAlign w:val="subscript"/>
+        </w:rPr>
+        <w:t>10</w:t>
+      </w:r>
+      <w:r>
+        <w:rPr>
+          <w:rFonts w:ascii="Times New Roman" w:hAnsi="Times New Roman" w:cs="Times New Roman"/>
+          <w:sz w:val="24"/>
+          <w:szCs w:val="24"/>
+        </w:rPr>
+        <w:t xml:space="preserve">, </w:t>
+      </w:r>
+      <w:r>
+        <w:rPr>
+          <w:rFonts w:ascii="Times New Roman" w:hAnsi="Times New Roman" w:cs="Times New Roman"/>
+          <w:sz w:val="24"/>
+          <w:szCs w:val="24"/>
           <w:lang w:val="en-US"/>
         </w:rPr>
-        <w:t>10</w:t>
+        <w:t>p</w:t>
+      </w:r>
+      <w:r>
+        <w:rPr>
+          <w:rFonts w:ascii="Times New Roman" w:hAnsi="Times New Roman" w:cs="Times New Roman"/>
+          <w:sz w:val="24"/>
+          <w:szCs w:val="24"/>
+          <w:vertAlign w:val="subscript"/>
+        </w:rPr>
+        <w:t xml:space="preserve">50, </w:t>
       </w:r>
       <w:r>
         <w:rPr>
@@ -3175,15 +3233,6 @@
           <w:szCs w:val="24"/>
           <w:lang w:val="en-US"/>
         </w:rPr>
-        <w:t xml:space="preserve">, </w:t>
-      </w:r>
-      <w:r>
-        <w:rPr>
-          <w:rFonts w:ascii="Times New Roman" w:hAnsi="Times New Roman" w:cs="Times New Roman"/>
-          <w:sz w:val="24"/>
-          <w:szCs w:val="24"/>
-          <w:lang w:val="en-US"/>
-        </w:rPr>
         <w:t>p</w:t>
       </w:r>
       <w:r>
@@ -3192,26 +3241,6 @@
           <w:sz w:val="24"/>
           <w:szCs w:val="24"/>
           <w:vertAlign w:val="subscript"/>
-          <w:lang w:val="en-US"/>
-        </w:rPr>
-        <w:t xml:space="preserve">50, </w:t>
-      </w:r>
-      <w:r>
-        <w:rPr>
-          <w:rFonts w:ascii="Times New Roman" w:hAnsi="Times New Roman" w:cs="Times New Roman"/>
-          <w:sz w:val="24"/>
-          <w:szCs w:val="24"/>
-          <w:lang w:val="en-US"/>
-        </w:rPr>
-        <w:t>p</w:t>
-      </w:r>
-      <w:r>
-        <w:rPr>
-          <w:rFonts w:ascii="Times New Roman" w:hAnsi="Times New Roman" w:cs="Times New Roman"/>
-          <w:sz w:val="24"/>
-          <w:szCs w:val="24"/>
-          <w:vertAlign w:val="subscript"/>
-          <w:lang w:val="en-US"/>
         </w:rPr>
         <w:t>90</w:t>
       </w:r>
@@ -3220,7 +3249,6 @@
           <w:rFonts w:ascii="Times New Roman" w:hAnsi="Times New Roman" w:cs="Times New Roman"/>
           <w:sz w:val="24"/>
           <w:szCs w:val="24"/>
-          <w:lang w:val="en-US"/>
         </w:rPr>
         <w:t xml:space="preserve"> </w:t>
       </w:r>
@@ -3230,17 +3258,7 @@
           <w:sz w:val="24"/>
           <w:szCs w:val="24"/>
         </w:rPr>
-        <w:t>и т.д.</w:t>
-      </w:r>
-      <w:bookmarkStart w:id="2" w:name="_GoBack"/>
-      <w:bookmarkEnd w:id="2"/>
-      <w:r>
-        <w:rPr>
-          <w:rFonts w:ascii="Times New Roman" w:hAnsi="Times New Roman" w:cs="Times New Roman"/>
-          <w:sz w:val="24"/>
-          <w:szCs w:val="24"/>
-        </w:rPr>
-        <w:t>)</w:t>
+        <w:t>и т.д.)</w:t>
       </w:r>
     </w:p>
     <w:p>
@@ -3392,6 +3410,822 @@
         </w:rPr>
         <w:t>К сожалению, данный метод показал себя хуже первых двух.</w:t>
       </w:r>
+    </w:p>
+    <w:p>
+      <w:pPr>
+        <w:rPr>
+          <w:rFonts w:ascii="Times New Roman" w:hAnsi="Times New Roman" w:cs="Times New Roman"/>
+          <w:sz w:val="24"/>
+          <w:szCs w:val="24"/>
+        </w:rPr>
+      </w:pPr>
+      <w:r>
+        <w:rPr>
+          <w:rFonts w:ascii="Times New Roman" w:hAnsi="Times New Roman" w:cs="Times New Roman"/>
+          <w:sz w:val="24"/>
+          <w:szCs w:val="24"/>
+        </w:rPr>
+        <w:br w:type="page"/>
+      </w:r>
+    </w:p>
+    <w:p>
+      <w:pPr>
+        <w:pStyle w:val="a3"/>
+        <w:ind w:left="567"/>
+        <w:rPr>
+          <w:rFonts w:ascii="Times New Roman" w:hAnsi="Times New Roman" w:cs="Times New Roman"/>
+          <w:sz w:val="24"/>
+          <w:szCs w:val="24"/>
+        </w:rPr>
+      </w:pPr>
+    </w:p>
+    <w:p>
+      <w:pPr>
+        <w:pStyle w:val="a3"/>
+        <w:numPr>
+          <w:ilvl w:val="0"/>
+          <w:numId w:val="5"/>
+        </w:numPr>
+        <w:ind w:left="0" w:firstLine="567"/>
+        <w:jc w:val="center"/>
+        <w:rPr>
+          <w:rFonts w:ascii="Times New Roman" w:hAnsi="Times New Roman" w:cs="Times New Roman"/>
+          <w:b/>
+          <w:sz w:val="28"/>
+          <w:szCs w:val="28"/>
+        </w:rPr>
+      </w:pPr>
+      <w:r>
+        <w:rPr>
+          <w:rFonts w:ascii="Times New Roman" w:hAnsi="Times New Roman" w:cs="Times New Roman"/>
+          <w:b/>
+          <w:sz w:val="28"/>
+          <w:szCs w:val="28"/>
+        </w:rPr>
+        <w:t>Моделирование данных для увеличения количество обучающей выборки</w:t>
+      </w:r>
+    </w:p>
+    <w:p>
+      <w:pPr>
+        <w:pStyle w:val="a3"/>
+        <w:ind w:left="0" w:firstLine="567"/>
+        <w:rPr>
+          <w:rFonts w:ascii="Times New Roman" w:hAnsi="Times New Roman" w:cs="Times New Roman"/>
+          <w:sz w:val="24"/>
+          <w:szCs w:val="24"/>
+        </w:rPr>
+      </w:pPr>
+      <w:r>
+        <w:rPr>
+          <w:rFonts w:ascii="Times New Roman" w:hAnsi="Times New Roman" w:cs="Times New Roman"/>
+          <w:sz w:val="24"/>
+          <w:szCs w:val="24"/>
+        </w:rPr>
+        <w:t>Одним из основных требований к задаче для применения методов машинного является большой набор обучающей выборки. Возможные решения проблемы расширения обучающей выборки</w:t>
+      </w:r>
+      <w:r>
+        <w:rPr>
+          <w:rFonts w:ascii="Times New Roman" w:hAnsi="Times New Roman" w:cs="Times New Roman"/>
+          <w:sz w:val="24"/>
+          <w:szCs w:val="24"/>
+        </w:rPr>
+        <w:t>:</w:t>
+      </w:r>
+    </w:p>
+    <w:p>
+      <w:pPr>
+        <w:pStyle w:val="a3"/>
+        <w:numPr>
+          <w:ilvl w:val="0"/>
+          <w:numId w:val="9"/>
+        </w:numPr>
+        <w:rPr>
+          <w:rFonts w:ascii="Times New Roman" w:hAnsi="Times New Roman" w:cs="Times New Roman"/>
+          <w:sz w:val="24"/>
+          <w:szCs w:val="24"/>
+        </w:rPr>
+      </w:pPr>
+      <w:r>
+        <w:rPr>
+          <w:rFonts w:ascii="Times New Roman" w:hAnsi="Times New Roman" w:cs="Times New Roman"/>
+          <w:sz w:val="24"/>
+          <w:szCs w:val="24"/>
+        </w:rPr>
+        <w:t>Моделирование</w:t>
+      </w:r>
+      <w:r>
+        <w:rPr>
+          <w:rFonts w:ascii="Times New Roman" w:hAnsi="Times New Roman" w:cs="Times New Roman"/>
+          <w:sz w:val="24"/>
+          <w:szCs w:val="24"/>
+        </w:rPr>
+        <w:t xml:space="preserve"> каротажных данных</w:t>
+      </w:r>
+      <w:r>
+        <w:rPr>
+          <w:rFonts w:ascii="Times New Roman" w:hAnsi="Times New Roman" w:cs="Times New Roman"/>
+          <w:sz w:val="24"/>
+          <w:szCs w:val="24"/>
+        </w:rPr>
+        <w:t xml:space="preserve"> спектральным методом</w:t>
+      </w:r>
+      <w:r>
+        <w:rPr>
+          <w:rFonts w:ascii="Times New Roman" w:hAnsi="Times New Roman" w:cs="Times New Roman"/>
+          <w:sz w:val="24"/>
+          <w:szCs w:val="24"/>
+        </w:rPr>
+        <w:t xml:space="preserve"> </w:t>
+      </w:r>
+      <w:r>
+        <w:rPr>
+          <w:rFonts w:ascii="Times New Roman" w:hAnsi="Times New Roman" w:cs="Times New Roman"/>
+          <w:sz w:val="24"/>
+          <w:szCs w:val="24"/>
+          <w:highlight w:val="yellow"/>
+        </w:rPr>
+        <w:t xml:space="preserve">[автор Исмагилов </w:t>
+      </w:r>
+      <w:proofErr w:type="spellStart"/>
+      <w:r>
+        <w:rPr>
+          <w:rFonts w:ascii="Times New Roman" w:hAnsi="Times New Roman" w:cs="Times New Roman"/>
+          <w:sz w:val="24"/>
+          <w:szCs w:val="24"/>
+          <w:highlight w:val="yellow"/>
+        </w:rPr>
+        <w:t>Нияз</w:t>
+      </w:r>
+      <w:proofErr w:type="spellEnd"/>
+      <w:r>
+        <w:rPr>
+          <w:rFonts w:ascii="Times New Roman" w:hAnsi="Times New Roman" w:cs="Times New Roman"/>
+          <w:sz w:val="24"/>
+          <w:szCs w:val="24"/>
+          <w:highlight w:val="yellow"/>
+        </w:rPr>
+        <w:t xml:space="preserve"> </w:t>
+      </w:r>
+      <w:proofErr w:type="spellStart"/>
+      <w:r>
+        <w:rPr>
+          <w:rFonts w:ascii="Times New Roman" w:hAnsi="Times New Roman" w:cs="Times New Roman"/>
+          <w:sz w:val="24"/>
+          <w:szCs w:val="24"/>
+          <w:highlight w:val="yellow"/>
+        </w:rPr>
+        <w:t>Салаватович</w:t>
+      </w:r>
+      <w:proofErr w:type="spellEnd"/>
+      <w:r>
+        <w:rPr>
+          <w:rFonts w:ascii="Times New Roman" w:hAnsi="Times New Roman" w:cs="Times New Roman"/>
+          <w:sz w:val="24"/>
+          <w:szCs w:val="24"/>
+          <w:highlight w:val="yellow"/>
+        </w:rPr>
+        <w:t xml:space="preserve"> (если есть статья, тогда лучше ссылаться на нее)]</w:t>
+      </w:r>
+      <w:r>
+        <w:rPr>
+          <w:rFonts w:ascii="Times New Roman" w:hAnsi="Times New Roman" w:cs="Times New Roman"/>
+          <w:sz w:val="24"/>
+          <w:szCs w:val="24"/>
+        </w:rPr>
+        <w:t xml:space="preserve"> и</w:t>
+      </w:r>
+      <w:r>
+        <w:rPr>
+          <w:rFonts w:ascii="Times New Roman" w:hAnsi="Times New Roman" w:cs="Times New Roman"/>
+          <w:sz w:val="24"/>
+          <w:szCs w:val="24"/>
+        </w:rPr>
+        <w:t xml:space="preserve"> </w:t>
+      </w:r>
+      <w:r>
+        <w:rPr>
+          <w:rFonts w:ascii="Times New Roman" w:hAnsi="Times New Roman" w:cs="Times New Roman"/>
+          <w:sz w:val="24"/>
+          <w:szCs w:val="24"/>
+        </w:rPr>
+        <w:t>и</w:t>
+      </w:r>
+      <w:r>
+        <w:rPr>
+          <w:rFonts w:ascii="Times New Roman" w:hAnsi="Times New Roman" w:cs="Times New Roman"/>
+          <w:sz w:val="24"/>
+          <w:szCs w:val="24"/>
+        </w:rPr>
+        <w:t xml:space="preserve">нтерполяция (аппроксимация) карты </w:t>
+      </w:r>
+      <w:proofErr w:type="spellStart"/>
+      <w:r>
+        <w:rPr>
+          <w:rFonts w:ascii="Times New Roman" w:hAnsi="Times New Roman" w:cs="Times New Roman"/>
+          <w:sz w:val="24"/>
+          <w:szCs w:val="24"/>
+        </w:rPr>
+        <w:t>обводненности</w:t>
+      </w:r>
+      <w:proofErr w:type="spellEnd"/>
+      <w:r>
+        <w:rPr>
+          <w:rFonts w:ascii="Times New Roman" w:hAnsi="Times New Roman" w:cs="Times New Roman"/>
+          <w:sz w:val="24"/>
+          <w:szCs w:val="24"/>
+        </w:rPr>
+        <w:t>.</w:t>
+      </w:r>
+    </w:p>
+    <w:p>
+      <w:pPr>
+        <w:pStyle w:val="a3"/>
+        <w:numPr>
+          <w:ilvl w:val="0"/>
+          <w:numId w:val="9"/>
+        </w:numPr>
+        <w:rPr>
+          <w:rFonts w:ascii="Times New Roman" w:hAnsi="Times New Roman" w:cs="Times New Roman"/>
+          <w:sz w:val="24"/>
+          <w:szCs w:val="24"/>
+        </w:rPr>
+      </w:pPr>
+      <w:r>
+        <w:rPr>
+          <w:rFonts w:ascii="Times New Roman" w:hAnsi="Times New Roman" w:cs="Times New Roman"/>
+          <w:sz w:val="24"/>
+          <w:szCs w:val="24"/>
+        </w:rPr>
+        <w:t>Использование каротажных данных</w:t>
+      </w:r>
+      <w:r>
+        <w:rPr>
+          <w:rFonts w:ascii="Times New Roman" w:hAnsi="Times New Roman" w:cs="Times New Roman"/>
+          <w:sz w:val="24"/>
+          <w:szCs w:val="24"/>
+        </w:rPr>
+        <w:t xml:space="preserve"> </w:t>
+      </w:r>
+      <w:r>
+        <w:rPr>
+          <w:rFonts w:ascii="Times New Roman" w:hAnsi="Times New Roman" w:cs="Times New Roman"/>
+          <w:sz w:val="24"/>
+          <w:szCs w:val="24"/>
+        </w:rPr>
+        <w:t xml:space="preserve">и </w:t>
+      </w:r>
+      <w:proofErr w:type="spellStart"/>
+      <w:r>
+        <w:rPr>
+          <w:rFonts w:ascii="Times New Roman" w:hAnsi="Times New Roman" w:cs="Times New Roman"/>
+          <w:sz w:val="24"/>
+          <w:szCs w:val="24"/>
+        </w:rPr>
+        <w:t>обводненности</w:t>
+      </w:r>
+      <w:proofErr w:type="spellEnd"/>
+      <w:r>
+        <w:rPr>
+          <w:rFonts w:ascii="Times New Roman" w:hAnsi="Times New Roman" w:cs="Times New Roman"/>
+          <w:sz w:val="24"/>
+          <w:szCs w:val="24"/>
+        </w:rPr>
+        <w:t xml:space="preserve"> нескольким месторождения «схожим» месторождения (например, все месторождения Западной Сибири).</w:t>
+      </w:r>
+    </w:p>
+    <w:p>
+      <w:pPr>
+        <w:pStyle w:val="a3"/>
+        <w:rPr>
+          <w:rFonts w:ascii="Times New Roman" w:hAnsi="Times New Roman" w:cs="Times New Roman"/>
+          <w:sz w:val="24"/>
+          <w:szCs w:val="24"/>
+        </w:rPr>
+      </w:pPr>
+    </w:p>
+    <w:p>
+      <w:pPr>
+        <w:rPr>
+          <w:rFonts w:ascii="Times New Roman" w:hAnsi="Times New Roman" w:cs="Times New Roman"/>
+          <w:sz w:val="24"/>
+          <w:szCs w:val="24"/>
+        </w:rPr>
+      </w:pPr>
+      <w:r>
+        <w:rPr>
+          <w:rFonts w:ascii="Times New Roman" w:hAnsi="Times New Roman" w:cs="Times New Roman"/>
+          <w:sz w:val="24"/>
+          <w:szCs w:val="24"/>
+        </w:rPr>
+        <w:t>В данной работе было использовано первое решение.</w:t>
+      </w:r>
+    </w:p>
+    <w:p>
+      <w:pPr>
+        <w:ind w:left="360"/>
+        <w:jc w:val="center"/>
+        <w:rPr>
+          <w:rFonts w:ascii="Times New Roman" w:hAnsi="Times New Roman" w:cs="Times New Roman"/>
+          <w:b/>
+          <w:sz w:val="28"/>
+          <w:szCs w:val="28"/>
+        </w:rPr>
+      </w:pPr>
+      <w:r>
+        <w:rPr>
+          <w:rFonts w:ascii="Times New Roman" w:hAnsi="Times New Roman" w:cs="Times New Roman"/>
+          <w:b/>
+          <w:sz w:val="28"/>
+          <w:szCs w:val="28"/>
+        </w:rPr>
+        <w:t xml:space="preserve">1.2.1 </w:t>
+      </w:r>
+      <w:r>
+        <w:rPr>
+          <w:rFonts w:ascii="Times New Roman" w:hAnsi="Times New Roman" w:cs="Times New Roman"/>
+          <w:b/>
+          <w:sz w:val="28"/>
+          <w:szCs w:val="28"/>
+        </w:rPr>
+        <w:t>Моделирование каротажных данных спектральным методом</w:t>
+      </w:r>
+    </w:p>
+    <w:p>
+      <w:pPr>
+        <w:rPr>
+          <w:rFonts w:ascii="Times New Roman" w:hAnsi="Times New Roman" w:cs="Times New Roman"/>
+          <w:sz w:val="24"/>
+          <w:szCs w:val="24"/>
+        </w:rPr>
+      </w:pPr>
+      <w:r>
+        <w:rPr>
+          <w:rFonts w:ascii="Times New Roman" w:hAnsi="Times New Roman" w:cs="Times New Roman"/>
+          <w:sz w:val="24"/>
+          <w:szCs w:val="24"/>
+        </w:rPr>
+        <w:t>Для генерации каротажных данных методом спектрального моделирования необходимы следующие данные:</w:t>
+      </w:r>
+    </w:p>
+    <w:p>
+      <w:pPr>
+        <w:pStyle w:val="a3"/>
+        <w:numPr>
+          <w:ilvl w:val="0"/>
+          <w:numId w:val="5"/>
+        </w:numPr>
+        <w:rPr>
+          <w:rFonts w:ascii="Times New Roman" w:hAnsi="Times New Roman" w:cs="Times New Roman"/>
+          <w:sz w:val="24"/>
+          <w:szCs w:val="24"/>
+        </w:rPr>
+      </w:pPr>
+      <w:r>
+        <w:rPr>
+          <w:rFonts w:ascii="Times New Roman" w:hAnsi="Times New Roman" w:cs="Times New Roman"/>
+          <w:sz w:val="24"/>
+          <w:szCs w:val="24"/>
+        </w:rPr>
+        <w:t>Каротажные данные (</w:t>
+      </w:r>
+      <w:r>
+        <w:rPr>
+          <w:rFonts w:ascii="Times New Roman" w:hAnsi="Times New Roman" w:cs="Times New Roman"/>
+          <w:sz w:val="24"/>
+          <w:szCs w:val="24"/>
+          <w:lang w:val="en-US"/>
+        </w:rPr>
+        <w:t>Las</w:t>
+      </w:r>
+      <w:r>
+        <w:rPr>
+          <w:rFonts w:ascii="Times New Roman" w:hAnsi="Times New Roman" w:cs="Times New Roman"/>
+          <w:sz w:val="24"/>
+          <w:szCs w:val="24"/>
+        </w:rPr>
+        <w:t>-</w:t>
+      </w:r>
+      <w:r>
+        <w:rPr>
+          <w:rFonts w:ascii="Times New Roman" w:hAnsi="Times New Roman" w:cs="Times New Roman"/>
+          <w:sz w:val="24"/>
+          <w:szCs w:val="24"/>
+        </w:rPr>
+        <w:t>файлы, которые были предоставлены организаторами конкурса).</w:t>
+      </w:r>
+    </w:p>
+    <w:p>
+      <w:pPr>
+        <w:pStyle w:val="a3"/>
+        <w:numPr>
+          <w:ilvl w:val="0"/>
+          <w:numId w:val="5"/>
+        </w:numPr>
+        <w:rPr>
+          <w:rFonts w:ascii="Times New Roman" w:hAnsi="Times New Roman" w:cs="Times New Roman"/>
+          <w:sz w:val="24"/>
+          <w:szCs w:val="24"/>
+        </w:rPr>
+      </w:pPr>
+      <w:r>
+        <w:rPr>
+          <w:rFonts w:ascii="Times New Roman" w:hAnsi="Times New Roman" w:cs="Times New Roman"/>
+          <w:sz w:val="24"/>
+          <w:szCs w:val="24"/>
+        </w:rPr>
+        <w:t>Карты кровли и подошвы пласта. Они необходимы для моделирования в пределах пласта.</w:t>
+      </w:r>
+    </w:p>
+    <w:p>
+      <w:pPr>
+        <w:pStyle w:val="a3"/>
+        <w:numPr>
+          <w:ilvl w:val="0"/>
+          <w:numId w:val="5"/>
+        </w:numPr>
+        <w:rPr>
+          <w:rFonts w:ascii="Times New Roman" w:hAnsi="Times New Roman" w:cs="Times New Roman"/>
+          <w:sz w:val="24"/>
+          <w:szCs w:val="24"/>
+        </w:rPr>
+      </w:pPr>
+      <w:r>
+        <w:rPr>
+          <w:rFonts w:ascii="Times New Roman" w:hAnsi="Times New Roman" w:cs="Times New Roman"/>
+          <w:sz w:val="24"/>
+          <w:szCs w:val="24"/>
+        </w:rPr>
+        <w:t xml:space="preserve">Траектории скважин. </w:t>
+      </w:r>
+      <w:proofErr w:type="gramStart"/>
+      <w:r>
+        <w:rPr>
+          <w:rFonts w:ascii="Times New Roman" w:hAnsi="Times New Roman" w:cs="Times New Roman"/>
+          <w:sz w:val="24"/>
+          <w:szCs w:val="24"/>
+        </w:rPr>
+        <w:t>Необходимы для сопоставления абсолютных и измеренных глубин.</w:t>
+      </w:r>
+      <w:proofErr w:type="gramEnd"/>
+    </w:p>
+    <w:p>
+      <w:pPr>
+        <w:rPr>
+          <w:rFonts w:ascii="Times New Roman" w:hAnsi="Times New Roman" w:cs="Times New Roman"/>
+          <w:sz w:val="24"/>
+          <w:szCs w:val="24"/>
+        </w:rPr>
+      </w:pPr>
+      <w:r>
+        <w:rPr>
+          <w:rFonts w:ascii="Times New Roman" w:hAnsi="Times New Roman" w:cs="Times New Roman"/>
+          <w:sz w:val="24"/>
+          <w:szCs w:val="24"/>
+        </w:rPr>
+        <w:t xml:space="preserve">Для генерации целевых значений </w:t>
+      </w:r>
+      <w:proofErr w:type="spellStart"/>
+      <w:r>
+        <w:rPr>
+          <w:rFonts w:ascii="Times New Roman" w:hAnsi="Times New Roman" w:cs="Times New Roman"/>
+          <w:sz w:val="24"/>
+          <w:szCs w:val="24"/>
+        </w:rPr>
+        <w:t>обводненности</w:t>
+      </w:r>
+      <w:proofErr w:type="spellEnd"/>
+      <w:r>
+        <w:rPr>
+          <w:rFonts w:ascii="Times New Roman" w:hAnsi="Times New Roman" w:cs="Times New Roman"/>
+          <w:sz w:val="24"/>
+          <w:szCs w:val="24"/>
+        </w:rPr>
+        <w:t xml:space="preserve"> необходима карта </w:t>
+      </w:r>
+      <w:proofErr w:type="spellStart"/>
+      <w:r>
+        <w:rPr>
+          <w:rFonts w:ascii="Times New Roman" w:hAnsi="Times New Roman" w:cs="Times New Roman"/>
+          <w:sz w:val="24"/>
+          <w:szCs w:val="24"/>
+        </w:rPr>
+        <w:t>обводненности</w:t>
+      </w:r>
+      <w:proofErr w:type="spellEnd"/>
+      <w:r>
+        <w:rPr>
+          <w:rFonts w:ascii="Times New Roman" w:hAnsi="Times New Roman" w:cs="Times New Roman"/>
+          <w:sz w:val="24"/>
+          <w:szCs w:val="24"/>
+        </w:rPr>
+        <w:t xml:space="preserve">. Она была получена логарифмической аппроксимацией предоставленных данных начальной </w:t>
+      </w:r>
+      <w:proofErr w:type="spellStart"/>
+      <w:r>
+        <w:rPr>
+          <w:rFonts w:ascii="Times New Roman" w:hAnsi="Times New Roman" w:cs="Times New Roman"/>
+          <w:sz w:val="24"/>
+          <w:szCs w:val="24"/>
+        </w:rPr>
+        <w:t>обводненности</w:t>
+      </w:r>
+      <w:proofErr w:type="spellEnd"/>
+      <w:r>
+        <w:rPr>
+          <w:rFonts w:ascii="Times New Roman" w:hAnsi="Times New Roman" w:cs="Times New Roman"/>
+          <w:sz w:val="24"/>
+          <w:szCs w:val="24"/>
+        </w:rPr>
+        <w:t>.</w:t>
+      </w:r>
+    </w:p>
+    <w:p>
+      <w:pPr>
+        <w:rPr>
+          <w:rFonts w:ascii="Times New Roman" w:hAnsi="Times New Roman" w:cs="Times New Roman"/>
+          <w:sz w:val="24"/>
+          <w:szCs w:val="24"/>
+        </w:rPr>
+      </w:pPr>
+      <w:r>
+        <w:rPr>
+          <w:rFonts w:ascii="Times New Roman" w:hAnsi="Times New Roman" w:cs="Times New Roman"/>
+          <w:sz w:val="24"/>
+          <w:szCs w:val="24"/>
+        </w:rPr>
+        <w:t xml:space="preserve">Описанная схема получения данных каротажных кривых и карты </w:t>
+      </w:r>
+      <w:proofErr w:type="spellStart"/>
+      <w:r>
+        <w:rPr>
+          <w:rFonts w:ascii="Times New Roman" w:hAnsi="Times New Roman" w:cs="Times New Roman"/>
+          <w:sz w:val="24"/>
+          <w:szCs w:val="24"/>
+        </w:rPr>
+        <w:t>обводненности</w:t>
+      </w:r>
+      <w:proofErr w:type="spellEnd"/>
+      <w:r>
+        <w:rPr>
+          <w:rFonts w:ascii="Times New Roman" w:hAnsi="Times New Roman" w:cs="Times New Roman"/>
+          <w:sz w:val="24"/>
+          <w:szCs w:val="24"/>
+        </w:rPr>
+        <w:t xml:space="preserve"> представлена на рисунке 1. </w:t>
+      </w:r>
+    </w:p>
+    <w:p>
+      <w:pPr>
+        <w:jc w:val="center"/>
+        <w:rPr>
+          <w:rFonts w:ascii="Times New Roman" w:hAnsi="Times New Roman" w:cs="Times New Roman"/>
+          <w:sz w:val="24"/>
+          <w:szCs w:val="24"/>
+        </w:rPr>
+      </w:pPr>
+      <w:r>
+        <w:rPr>
+          <w:noProof/>
+          <w:lang w:eastAsia="ru-RU"/>
+        </w:rPr>
+        <w:lastRenderedPageBreak/>
+        <w:drawing>
+          <wp:inline distT="0" distB="0" distL="0" distR="0" wp14:anchorId="1E194B26" wp14:editId="4B64BEA8">
+            <wp:extent cx="4047214" cy="3266092"/>
+            <wp:effectExtent l="0" t="0" r="0" b="0"/>
+            <wp:docPr id="3" name="Рисунок 3"/>
+            <wp:cNvGraphicFramePr>
+              <a:graphicFrameLocks xmlns:a="http://schemas.openxmlformats.org/drawingml/2006/main" noChangeAspect="1"/>
+            </wp:cNvGraphicFramePr>
+            <a:graphic xmlns:a="http://schemas.openxmlformats.org/drawingml/2006/main">
+              <a:graphicData uri="http://schemas.openxmlformats.org/drawingml/2006/picture">
+                <pic:pic xmlns:pic="http://schemas.openxmlformats.org/drawingml/2006/picture">
+                  <pic:nvPicPr>
+                    <pic:cNvPr id="0" name=""/>
+                    <pic:cNvPicPr/>
+                  </pic:nvPicPr>
+                  <pic:blipFill>
+                    <a:blip r:embed="rId8"/>
+                    <a:stretch>
+                      <a:fillRect/>
+                    </a:stretch>
+                  </pic:blipFill>
+                  <pic:spPr>
+                    <a:xfrm>
+                      <a:off x="0" y="0"/>
+                      <a:ext cx="4046601" cy="3265598"/>
+                    </a:xfrm>
+                    <a:prstGeom prst="rect">
+                      <a:avLst/>
+                    </a:prstGeom>
+                  </pic:spPr>
+                </pic:pic>
+              </a:graphicData>
+            </a:graphic>
+          </wp:inline>
+        </w:drawing>
+      </w:r>
+    </w:p>
+    <w:p>
+      <w:pPr>
+        <w:jc w:val="center"/>
+        <w:rPr>
+          <w:rFonts w:ascii="Times New Roman" w:hAnsi="Times New Roman" w:cs="Times New Roman"/>
+          <w:sz w:val="24"/>
+          <w:szCs w:val="24"/>
+        </w:rPr>
+      </w:pPr>
+      <w:r>
+        <w:rPr>
+          <w:rFonts w:ascii="Times New Roman" w:hAnsi="Times New Roman" w:cs="Times New Roman"/>
+          <w:sz w:val="24"/>
+          <w:szCs w:val="24"/>
+        </w:rPr>
+        <w:t>Рис.1 Схема генерации расширенной обучающей выборки</w:t>
+      </w:r>
+    </w:p>
+    <w:p>
+      <w:pPr>
+        <w:rPr>
+          <w:rFonts w:ascii="Times New Roman" w:hAnsi="Times New Roman" w:cs="Times New Roman"/>
+          <w:sz w:val="24"/>
+          <w:szCs w:val="24"/>
+        </w:rPr>
+      </w:pPr>
+      <w:r>
+        <w:rPr>
+          <w:rFonts w:ascii="Times New Roman" w:hAnsi="Times New Roman" w:cs="Times New Roman"/>
+          <w:sz w:val="24"/>
+          <w:szCs w:val="24"/>
+        </w:rPr>
+        <w:t xml:space="preserve">Результаты каротажных </w:t>
+      </w:r>
+      <w:proofErr w:type="gramStart"/>
+      <w:r>
+        <w:rPr>
+          <w:rFonts w:ascii="Times New Roman" w:hAnsi="Times New Roman" w:cs="Times New Roman"/>
+          <w:sz w:val="24"/>
+          <w:szCs w:val="24"/>
+        </w:rPr>
+        <w:t>данных</w:t>
+      </w:r>
+      <w:proofErr w:type="gramEnd"/>
+      <w:r>
+        <w:rPr>
+          <w:rFonts w:ascii="Times New Roman" w:hAnsi="Times New Roman" w:cs="Times New Roman"/>
+          <w:sz w:val="24"/>
+          <w:szCs w:val="24"/>
+        </w:rPr>
+        <w:t xml:space="preserve"> полученные с помощью спектрального моделирования представлены на рисунке 2 (с</w:t>
+      </w:r>
+      <w:r>
+        <w:rPr>
+          <w:rFonts w:ascii="Times New Roman" w:hAnsi="Times New Roman" w:cs="Times New Roman"/>
+          <w:sz w:val="24"/>
+          <w:szCs w:val="24"/>
+        </w:rPr>
+        <w:t>иним цветом изображён исходный каротаж, красным – смоделированный</w:t>
+      </w:r>
+      <w:r>
+        <w:rPr>
+          <w:rFonts w:ascii="Times New Roman" w:hAnsi="Times New Roman" w:cs="Times New Roman"/>
+          <w:sz w:val="24"/>
+          <w:szCs w:val="24"/>
+        </w:rPr>
+        <w:t xml:space="preserve">) </w:t>
+      </w:r>
+      <w:r>
+        <w:rPr>
+          <w:rFonts w:ascii="Times New Roman" w:hAnsi="Times New Roman" w:cs="Times New Roman"/>
+          <w:sz w:val="24"/>
+          <w:szCs w:val="24"/>
+        </w:rPr>
+        <w:t>105 скважина в моделировании не участвовала</w:t>
+      </w:r>
+      <w:r>
+        <w:rPr>
+          <w:rFonts w:ascii="Times New Roman" w:hAnsi="Times New Roman" w:cs="Times New Roman"/>
+          <w:sz w:val="24"/>
+          <w:szCs w:val="24"/>
+        </w:rPr>
+        <w:t>, и в итоге была корректно предсказана.</w:t>
+      </w:r>
+    </w:p>
+    <w:p>
+      <w:pPr>
+        <w:pStyle w:val="a3"/>
+        <w:ind w:left="0"/>
+        <w:jc w:val="center"/>
+        <w:rPr>
+          <w:rFonts w:ascii="Times New Roman" w:hAnsi="Times New Roman" w:cs="Times New Roman"/>
+          <w:sz w:val="24"/>
+          <w:szCs w:val="24"/>
+        </w:rPr>
+      </w:pPr>
+      <w:r>
+        <w:rPr>
+          <w:noProof/>
+          <w:lang w:eastAsia="ru-RU"/>
+        </w:rPr>
+        <w:drawing>
+          <wp:inline distT="0" distB="0" distL="0" distR="0" wp14:anchorId="72F3024D" wp14:editId="6FAC4AEA">
+            <wp:extent cx="4405023" cy="2977904"/>
+            <wp:effectExtent l="0" t="0" r="0" b="0"/>
+            <wp:docPr id="1" name="Рисунок 1"/>
+            <wp:cNvGraphicFramePr>
+              <a:graphicFrameLocks xmlns:a="http://schemas.openxmlformats.org/drawingml/2006/main" noChangeAspect="1"/>
+            </wp:cNvGraphicFramePr>
+            <a:graphic xmlns:a="http://schemas.openxmlformats.org/drawingml/2006/main">
+              <a:graphicData uri="http://schemas.openxmlformats.org/drawingml/2006/picture">
+                <pic:pic xmlns:pic="http://schemas.openxmlformats.org/drawingml/2006/picture">
+                  <pic:nvPicPr>
+                    <pic:cNvPr id="0" name=""/>
+                    <pic:cNvPicPr/>
+                  </pic:nvPicPr>
+                  <pic:blipFill>
+                    <a:blip r:embed="rId9"/>
+                    <a:stretch>
+                      <a:fillRect/>
+                    </a:stretch>
+                  </pic:blipFill>
+                  <pic:spPr>
+                    <a:xfrm>
+                      <a:off x="0" y="0"/>
+                      <a:ext cx="4400785" cy="2975039"/>
+                    </a:xfrm>
+                    <a:prstGeom prst="rect">
+                      <a:avLst/>
+                    </a:prstGeom>
+                  </pic:spPr>
+                </pic:pic>
+              </a:graphicData>
+            </a:graphic>
+          </wp:inline>
+        </w:drawing>
+      </w:r>
+    </w:p>
+    <w:p>
+      <w:pPr>
+        <w:jc w:val="center"/>
+        <w:rPr>
+          <w:rFonts w:ascii="Times New Roman" w:hAnsi="Times New Roman" w:cs="Times New Roman"/>
+          <w:sz w:val="24"/>
+          <w:szCs w:val="24"/>
+        </w:rPr>
+      </w:pPr>
+      <w:r>
+        <w:rPr>
+          <w:rFonts w:ascii="Times New Roman" w:hAnsi="Times New Roman" w:cs="Times New Roman"/>
+          <w:sz w:val="24"/>
+          <w:szCs w:val="24"/>
+        </w:rPr>
+        <w:t xml:space="preserve">Рис.2 Результаты </w:t>
+      </w:r>
+      <w:r>
+        <w:rPr>
+          <w:rFonts w:ascii="Times New Roman" w:hAnsi="Times New Roman" w:cs="Times New Roman"/>
+          <w:sz w:val="24"/>
+          <w:szCs w:val="24"/>
+        </w:rPr>
+        <w:t xml:space="preserve">спектрального моделирования по кривой </w:t>
+      </w:r>
+      <w:r>
+        <w:rPr>
+          <w:rFonts w:ascii="Times New Roman" w:hAnsi="Times New Roman" w:cs="Times New Roman"/>
+          <w:sz w:val="24"/>
+          <w:szCs w:val="24"/>
+          <w:lang w:val="en-US"/>
+        </w:rPr>
+        <w:t>aps</w:t>
+      </w:r>
+    </w:p>
+    <w:p>
+      <w:pPr>
+        <w:rPr>
+          <w:rFonts w:ascii="Times New Roman" w:hAnsi="Times New Roman" w:cs="Times New Roman"/>
+          <w:sz w:val="24"/>
+          <w:szCs w:val="24"/>
+        </w:rPr>
+      </w:pPr>
+      <w:r>
+        <w:rPr>
+          <w:rFonts w:ascii="Times New Roman" w:hAnsi="Times New Roman" w:cs="Times New Roman"/>
+          <w:sz w:val="24"/>
+          <w:szCs w:val="24"/>
+        </w:rPr>
+        <w:t xml:space="preserve">В результате моделирования обучающая выборка была расширена до 5349 скважин. То есть были получены расширенные данные для обучения классификатора. Его использование и настройки будут обсуждены позднее. </w:t>
+      </w:r>
+    </w:p>
+    <w:p>
+      <w:pPr>
+        <w:pStyle w:val="a3"/>
+        <w:ind w:left="0" w:firstLine="567"/>
+        <w:rPr>
+          <w:rFonts w:ascii="Times New Roman" w:hAnsi="Times New Roman" w:cs="Times New Roman"/>
+          <w:sz w:val="24"/>
+          <w:szCs w:val="24"/>
+        </w:rPr>
+      </w:pPr>
     </w:p>
     <w:sectPr>
       <w:pgSz w:w="11906" w:h="16838"/>
@@ -3443,6 +4277,95 @@
 <file path=word/numbering.xml><?xml version="1.0" encoding="utf-8"?>
 <w:numbering xmlns:wpc="http://schemas.microsoft.com/office/word/2010/wordprocessingCanvas" xmlns:mc="http://schemas.openxmlformats.org/markup-compatibility/2006" xmlns:o="urn:schemas-microsoft-com:office:office" xmlns:r="http://schemas.openxmlformats.org/officeDocument/2006/relationships" xmlns:m="http://schemas.openxmlformats.org/officeDocument/2006/math" xmlns:v="urn:schemas-microsoft-com:vml" xmlns:wp14="http://schemas.microsoft.com/office/word/2010/wordprocessingDrawing" xmlns:wp="http://schemas.openxmlformats.org/drawingml/2006/wordprocessingDrawing" xmlns:w10="urn:schemas-microsoft-com:office:word" xmlns:w="http://schemas.openxmlformats.org/wordprocessingml/2006/main" xmlns:w14="http://schemas.microsoft.com/office/word/2010/wordml" xmlns:wpg="http://schemas.microsoft.com/office/word/2010/wordprocessingGroup" xmlns:wpi="http://schemas.microsoft.com/office/word/2010/wordprocessingInk" xmlns:wne="http://schemas.microsoft.com/office/word/2006/wordml" xmlns:wps="http://schemas.microsoft.com/office/word/2010/wordprocessingShape" mc:Ignorable="w14 wp14">
   <w:abstractNum w:abstractNumId="0">
+    <w:nsid w:val="19C25981"/>
+    <w:multiLevelType w:val="hybridMultilevel"/>
+    <w:tmpl w:val="166EFED6"/>
+    <w:lvl w:ilvl="0" w:tplc="6B028238">
+      <w:start w:val="1"/>
+      <w:numFmt w:val="decimal"/>
+      <w:lvlText w:val="%1"/>
+      <w:lvlJc w:val="left"/>
+      <w:pPr>
+        <w:ind w:left="720" w:hanging="360"/>
+      </w:pPr>
+      <w:rPr>
+        <w:rFonts w:hint="default"/>
+      </w:rPr>
+    </w:lvl>
+    <w:lvl w:ilvl="1" w:tplc="04190019" w:tentative="1">
+      <w:start w:val="1"/>
+      <w:numFmt w:val="lowerLetter"/>
+      <w:lvlText w:val="%2."/>
+      <w:lvlJc w:val="left"/>
+      <w:pPr>
+        <w:ind w:left="1440" w:hanging="360"/>
+      </w:pPr>
+    </w:lvl>
+    <w:lvl w:ilvl="2" w:tplc="0419001B" w:tentative="1">
+      <w:start w:val="1"/>
+      <w:numFmt w:val="lowerRoman"/>
+      <w:lvlText w:val="%3."/>
+      <w:lvlJc w:val="right"/>
+      <w:pPr>
+        <w:ind w:left="2160" w:hanging="180"/>
+      </w:pPr>
+    </w:lvl>
+    <w:lvl w:ilvl="3" w:tplc="0419000F" w:tentative="1">
+      <w:start w:val="1"/>
+      <w:numFmt w:val="decimal"/>
+      <w:lvlText w:val="%4."/>
+      <w:lvlJc w:val="left"/>
+      <w:pPr>
+        <w:ind w:left="2880" w:hanging="360"/>
+      </w:pPr>
+    </w:lvl>
+    <w:lvl w:ilvl="4" w:tplc="04190019" w:tentative="1">
+      <w:start w:val="1"/>
+      <w:numFmt w:val="lowerLetter"/>
+      <w:lvlText w:val="%5."/>
+      <w:lvlJc w:val="left"/>
+      <w:pPr>
+        <w:ind w:left="3600" w:hanging="360"/>
+      </w:pPr>
+    </w:lvl>
+    <w:lvl w:ilvl="5" w:tplc="0419001B" w:tentative="1">
+      <w:start w:val="1"/>
+      <w:numFmt w:val="lowerRoman"/>
+      <w:lvlText w:val="%6."/>
+      <w:lvlJc w:val="right"/>
+      <w:pPr>
+        <w:ind w:left="4320" w:hanging="180"/>
+      </w:pPr>
+    </w:lvl>
+    <w:lvl w:ilvl="6" w:tplc="0419000F" w:tentative="1">
+      <w:start w:val="1"/>
+      <w:numFmt w:val="decimal"/>
+      <w:lvlText w:val="%7."/>
+      <w:lvlJc w:val="left"/>
+      <w:pPr>
+        <w:ind w:left="5040" w:hanging="360"/>
+      </w:pPr>
+    </w:lvl>
+    <w:lvl w:ilvl="7" w:tplc="04190019" w:tentative="1">
+      <w:start w:val="1"/>
+      <w:numFmt w:val="lowerLetter"/>
+      <w:lvlText w:val="%8."/>
+      <w:lvlJc w:val="left"/>
+      <w:pPr>
+        <w:ind w:left="5760" w:hanging="360"/>
+      </w:pPr>
+    </w:lvl>
+    <w:lvl w:ilvl="8" w:tplc="0419001B" w:tentative="1">
+      <w:start w:val="1"/>
+      <w:numFmt w:val="lowerRoman"/>
+      <w:lvlText w:val="%9."/>
+      <w:lvlJc w:val="right"/>
+      <w:pPr>
+        <w:ind w:left="6480" w:hanging="180"/>
+      </w:pPr>
+    </w:lvl>
+  </w:abstractNum>
+  <w:abstractNum w:abstractNumId="1">
     <w:nsid w:val="37E8780F"/>
     <w:multiLevelType w:val="hybridMultilevel"/>
     <w:tmpl w:val="D9A8ACFC"/>
@@ -3531,7 +4454,7 @@
       </w:pPr>
     </w:lvl>
   </w:abstractNum>
-  <w:abstractNum w:abstractNumId="1">
+  <w:abstractNum w:abstractNumId="2">
     <w:nsid w:val="449715E4"/>
     <w:multiLevelType w:val="hybridMultilevel"/>
     <w:tmpl w:val="0CCAF398"/>
@@ -3644,7 +4567,7 @@
       </w:rPr>
     </w:lvl>
   </w:abstractNum>
-  <w:abstractNum w:abstractNumId="2">
+  <w:abstractNum w:abstractNumId="3">
     <w:nsid w:val="48400907"/>
     <w:multiLevelType w:val="hybridMultilevel"/>
     <w:tmpl w:val="EA52D7EA"/>
@@ -3757,7 +4680,7 @@
       </w:rPr>
     </w:lvl>
   </w:abstractNum>
-  <w:abstractNum w:abstractNumId="3">
+  <w:abstractNum w:abstractNumId="4">
     <w:nsid w:val="4B6653CD"/>
     <w:multiLevelType w:val="hybridMultilevel"/>
     <w:tmpl w:val="56DC99B4"/>
@@ -3848,7 +4771,7 @@
       </w:pPr>
     </w:lvl>
   </w:abstractNum>
-  <w:abstractNum w:abstractNumId="4">
+  <w:abstractNum w:abstractNumId="5">
     <w:nsid w:val="52C80D32"/>
     <w:multiLevelType w:val="multilevel"/>
     <w:tmpl w:val="F89CFFC6"/>
@@ -3962,7 +4885,7 @@
       </w:rPr>
     </w:lvl>
   </w:abstractNum>
-  <w:abstractNum w:abstractNumId="5">
+  <w:abstractNum w:abstractNumId="6">
     <w:nsid w:val="68554E8E"/>
     <w:multiLevelType w:val="hybridMultilevel"/>
     <w:tmpl w:val="1786F448"/>
@@ -4051,7 +4974,7 @@
       </w:pPr>
     </w:lvl>
   </w:abstractNum>
-  <w:abstractNum w:abstractNumId="6">
+  <w:abstractNum w:abstractNumId="7">
     <w:nsid w:val="69595089"/>
     <w:multiLevelType w:val="hybridMultilevel"/>
     <w:tmpl w:val="DAC670E6"/>
@@ -4164,7 +5087,7 @@
       </w:rPr>
     </w:lvl>
   </w:abstractNum>
-  <w:abstractNum w:abstractNumId="7">
+  <w:abstractNum w:abstractNumId="8">
     <w:nsid w:val="7BF95860"/>
     <w:multiLevelType w:val="hybridMultilevel"/>
     <w:tmpl w:val="53E024E2"/>
@@ -4278,28 +5201,31 @@
     </w:lvl>
   </w:abstractNum>
   <w:num w:numId="1">
+    <w:abstractNumId w:val="4"/>
+  </w:num>
+  <w:num w:numId="2">
+    <w:abstractNumId w:val="6"/>
+  </w:num>
+  <w:num w:numId="3">
     <w:abstractNumId w:val="3"/>
   </w:num>
-  <w:num w:numId="2">
+  <w:num w:numId="4">
+    <w:abstractNumId w:val="7"/>
+  </w:num>
+  <w:num w:numId="5">
     <w:abstractNumId w:val="5"/>
   </w:num>
-  <w:num w:numId="3">
+  <w:num w:numId="6">
+    <w:abstractNumId w:val="8"/>
+  </w:num>
+  <w:num w:numId="7">
+    <w:abstractNumId w:val="1"/>
+  </w:num>
+  <w:num w:numId="8">
     <w:abstractNumId w:val="2"/>
   </w:num>
-  <w:num w:numId="4">
-    <w:abstractNumId w:val="6"/>
-  </w:num>
-  <w:num w:numId="5">
-    <w:abstractNumId w:val="4"/>
-  </w:num>
-  <w:num w:numId="6">
-    <w:abstractNumId w:val="7"/>
-  </w:num>
-  <w:num w:numId="7">
+  <w:num w:numId="9">
     <w:abstractNumId w:val="0"/>
-  </w:num>
-  <w:num w:numId="8">
-    <w:abstractNumId w:val="1"/>
   </w:num>
 </w:numbering>
 </file>

--- a/Отчет о решении задачи конкурсу по машинному обучению.docx
+++ b/Отчет о решении задачи конкурсу по машинному обучению.docx
@@ -137,6 +137,82 @@
           <w:szCs w:val="36"/>
         </w:rPr>
         <w:t xml:space="preserve"> по ГИС”</w:t>
+      </w:r>
+    </w:p>
+    <w:p>
+      <w:pPr>
+        <w:jc w:val="center"/>
+        <w:rPr>
+          <w:rFonts w:ascii="Times New Roman" w:hAnsi="Times New Roman" w:cs="Times New Roman"/>
+          <w:sz w:val="36"/>
+          <w:szCs w:val="36"/>
+        </w:rPr>
+      </w:pPr>
+    </w:p>
+    <w:p>
+      <w:pPr>
+        <w:jc w:val="center"/>
+        <w:rPr>
+          <w:rFonts w:ascii="Times New Roman" w:hAnsi="Times New Roman" w:cs="Times New Roman"/>
+          <w:sz w:val="36"/>
+          <w:szCs w:val="36"/>
+        </w:rPr>
+      </w:pPr>
+    </w:p>
+    <w:p>
+      <w:pPr>
+        <w:jc w:val="center"/>
+        <w:rPr>
+          <w:rFonts w:ascii="Times New Roman" w:hAnsi="Times New Roman" w:cs="Times New Roman"/>
+          <w:sz w:val="36"/>
+          <w:szCs w:val="36"/>
+        </w:rPr>
+      </w:pPr>
+    </w:p>
+    <w:p>
+      <w:pPr>
+        <w:jc w:val="center"/>
+        <w:rPr>
+          <w:rFonts w:ascii="Times New Roman" w:hAnsi="Times New Roman" w:cs="Times New Roman"/>
+          <w:sz w:val="36"/>
+          <w:szCs w:val="36"/>
+        </w:rPr>
+      </w:pPr>
+      <w:r>
+        <w:rPr>
+          <w:rFonts w:ascii="Times New Roman" w:hAnsi="Times New Roman" w:cs="Times New Roman"/>
+          <w:sz w:val="36"/>
+          <w:szCs w:val="36"/>
+        </w:rPr>
+        <w:t xml:space="preserve">Авторы: Еникеев М.Р., </w:t>
+      </w:r>
+      <w:proofErr w:type="spellStart"/>
+      <w:r>
+        <w:rPr>
+          <w:rFonts w:ascii="Times New Roman" w:hAnsi="Times New Roman" w:cs="Times New Roman"/>
+          <w:sz w:val="36"/>
+          <w:szCs w:val="36"/>
+        </w:rPr>
+        <w:t>Фазлытдинов</w:t>
+      </w:r>
+      <w:proofErr w:type="spellEnd"/>
+      <w:r>
+        <w:rPr>
+          <w:rFonts w:ascii="Times New Roman" w:hAnsi="Times New Roman" w:cs="Times New Roman"/>
+          <w:sz w:val="36"/>
+          <w:szCs w:val="36"/>
+        </w:rPr>
+        <w:t xml:space="preserve"> М.Ф.</w:t>
+      </w:r>
+      <w:bookmarkStart w:id="0" w:name="_GoBack"/>
+      <w:bookmarkEnd w:id="0"/>
+      <w:r>
+        <w:rPr>
+          <w:rFonts w:ascii="Times New Roman" w:hAnsi="Times New Roman" w:cs="Times New Roman"/>
+          <w:sz w:val="36"/>
+          <w:szCs w:val="36"/>
+        </w:rPr>
+        <w:t xml:space="preserve"> </w:t>
       </w:r>
     </w:p>
     <w:p>
@@ -512,7 +588,7 @@
         </w:rPr>
         <w:t xml:space="preserve"> месторождения (для </w:t>
       </w:r>
-      <w:commentRangeStart w:id="0"/>
+      <w:commentRangeStart w:id="1"/>
       <w:r>
         <w:rPr>
           <w:rFonts w:ascii="Times New Roman" w:hAnsi="Times New Roman" w:cs="Times New Roman"/>
@@ -521,12 +597,12 @@
         </w:rPr>
         <w:t>150</w:t>
       </w:r>
-      <w:commentRangeEnd w:id="0"/>
+      <w:commentRangeEnd w:id="1"/>
       <w:r>
         <w:rPr>
           <w:rStyle w:val="a4"/>
         </w:rPr>
-        <w:commentReference w:id="0"/>
+        <w:commentReference w:id="1"/>
       </w:r>
       <w:r>
         <w:rPr>
@@ -1408,7 +1484,7 @@
         </w:rPr>
         <w:t xml:space="preserve">Общий </w:t>
       </w:r>
-      <w:commentRangeStart w:id="1"/>
+      <w:commentRangeStart w:id="2"/>
       <w:r>
         <w:rPr>
           <w:rFonts w:ascii="Times New Roman" w:hAnsi="Times New Roman" w:cs="Times New Roman"/>
@@ -1417,12 +1493,12 @@
         </w:rPr>
         <w:t>план</w:t>
       </w:r>
-      <w:commentRangeEnd w:id="1"/>
+      <w:commentRangeEnd w:id="2"/>
       <w:r>
         <w:rPr>
           <w:rStyle w:val="a4"/>
         </w:rPr>
-        <w:commentReference w:id="1"/>
+        <w:commentReference w:id="2"/>
       </w:r>
       <w:r>
         <w:rPr>
@@ -1555,7 +1631,7 @@
                     <pic:cNvPicPr/>
                   </pic:nvPicPr>
                   <pic:blipFill>
-                    <a:blip r:embed="rId7" cstate="print">
+                    <a:blip r:embed="rId8" cstate="print">
                       <a:extLst>
                         <a:ext uri="{28A0092B-C50C-407E-A947-70E740481C1C}">
                           <a14:useLocalDpi xmlns:a14="http://schemas.microsoft.com/office/drawing/2010/main" val="0"/>
@@ -1599,7 +1675,15 @@
           <w:sz w:val="20"/>
           <w:szCs w:val="20"/>
         </w:rPr>
-        <w:t xml:space="preserve">Рис. 2. Корреляция между различными параметрами скважин, для которых были предоставлены значения </w:t>
+        <w:t>Рис. 2</w:t>
+      </w:r>
+      <w:r>
+        <w:rPr>
+          <w:rFonts w:ascii="Times New Roman" w:hAnsi="Times New Roman" w:cs="Times New Roman"/>
+          <w:sz w:val="20"/>
+          <w:szCs w:val="20"/>
+        </w:rPr>
+        <w:t xml:space="preserve"> Корреляция между различными параметрами скважин, для которых были предоставлены значения </w:t>
       </w:r>
       <w:proofErr w:type="spellStart"/>
       <w:r>
@@ -2538,7 +2622,6 @@
           <w:szCs w:val="28"/>
         </w:rPr>
       </w:pPr>
-      <w:bookmarkStart w:id="2" w:name="_GoBack"/>
       <w:r>
         <w:rPr>
           <w:rFonts w:ascii="Times New Roman" w:hAnsi="Times New Roman" w:cs="Times New Roman"/>
@@ -2546,17 +2629,7 @@
           <w:sz w:val="28"/>
           <w:szCs w:val="28"/>
         </w:rPr>
-        <w:t xml:space="preserve">Статистические </w:t>
-      </w:r>
-      <w:bookmarkEnd w:id="2"/>
-      <w:r>
-        <w:rPr>
-          <w:rFonts w:ascii="Times New Roman" w:hAnsi="Times New Roman" w:cs="Times New Roman"/>
-          <w:b/>
-          <w:sz w:val="28"/>
-          <w:szCs w:val="28"/>
-        </w:rPr>
-        <w:t>признаки</w:t>
+        <w:t>Статистические признаки</w:t>
       </w:r>
     </w:p>
     <w:p>
@@ -3272,11 +3345,20 @@
         <w:jc w:val="center"/>
         <w:rPr>
           <w:rFonts w:ascii="Times New Roman" w:hAnsi="Times New Roman" w:cs="Times New Roman"/>
+          <w:sz w:val="24"/>
+          <w:szCs w:val="24"/>
+        </w:rPr>
+      </w:pPr>
+      <w:r>
+        <w:rPr>
+          <w:rFonts w:ascii="Times New Roman" w:hAnsi="Times New Roman" w:cs="Times New Roman"/>
           <w:b/>
           <w:sz w:val="28"/>
           <w:szCs w:val="28"/>
         </w:rPr>
-      </w:pPr>
+        <w:t xml:space="preserve">Признаки, основанные на разложении </w:t>
+      </w:r>
+      <w:proofErr w:type="spellStart"/>
       <w:r>
         <w:rPr>
           <w:rFonts w:ascii="Times New Roman" w:hAnsi="Times New Roman" w:cs="Times New Roman"/>
@@ -3284,7 +3366,24 @@
           <w:sz w:val="28"/>
           <w:szCs w:val="28"/>
         </w:rPr>
-        <w:t>Признаки, основанные на разложении Фурье</w:t>
+        <w:t>Фур</w:t>
+      </w:r>
+      <w:r>
+        <w:rPr>
+          <w:rFonts w:ascii="Times New Roman" w:hAnsi="Times New Roman" w:cs="Times New Roman"/>
+          <w:sz w:val="24"/>
+          <w:szCs w:val="24"/>
+        </w:rPr>
+        <w:t>При</w:t>
+      </w:r>
+      <w:proofErr w:type="spellEnd"/>
+      <w:r>
+        <w:rPr>
+          <w:rFonts w:ascii="Times New Roman" w:hAnsi="Times New Roman" w:cs="Times New Roman"/>
+          <w:sz w:val="24"/>
+          <w:szCs w:val="24"/>
+        </w:rPr>
+        <w:t xml:space="preserve"> анализе сигналов один из самых успешных методов – использование преобразования Фурье (в нашем случае – одномерного дискретного прямого преобразования Фурье (ДПФ)).</w:t>
       </w:r>
     </w:p>
     <w:p>
@@ -3303,44 +3402,23 @@
           <w:sz w:val="24"/>
           <w:szCs w:val="24"/>
         </w:rPr>
-        <w:t>При анализе сигналов один из самых успешных методов – использование преобразования Фурье (в нашем случае – одномерного дискретного прямого преобразования Фурье (ДПФ)).</w:t>
-      </w:r>
-    </w:p>
-    <w:p>
-      <w:pPr>
-        <w:pStyle w:val="a3"/>
-        <w:ind w:left="0" w:firstLine="567"/>
-        <w:rPr>
-          <w:rFonts w:ascii="Times New Roman" w:hAnsi="Times New Roman" w:cs="Times New Roman"/>
-          <w:sz w:val="24"/>
-          <w:szCs w:val="24"/>
-        </w:rPr>
-      </w:pPr>
-      <w:r>
-        <w:rPr>
-          <w:rFonts w:ascii="Times New Roman" w:hAnsi="Times New Roman" w:cs="Times New Roman"/>
-          <w:sz w:val="24"/>
-          <w:szCs w:val="24"/>
-        </w:rPr>
-        <w:t xml:space="preserve">Используя коэффициенты ДПФ </w:t>
-      </w:r>
-      <w:proofErr w:type="gramStart"/>
-      <w:r>
-        <w:rPr>
-          <w:rFonts w:ascii="Times New Roman" w:hAnsi="Times New Roman" w:cs="Times New Roman"/>
-          <w:sz w:val="24"/>
-          <w:szCs w:val="24"/>
-        </w:rPr>
-        <w:t>добиться</w:t>
-      </w:r>
-      <w:proofErr w:type="gramEnd"/>
-      <w:r>
-        <w:rPr>
-          <w:rFonts w:ascii="Times New Roman" w:hAnsi="Times New Roman" w:cs="Times New Roman"/>
-          <w:sz w:val="24"/>
-          <w:szCs w:val="24"/>
-        </w:rPr>
-        <w:t xml:space="preserve"> хороши результато</w:t>
+        <w:t>Используя коэффициенты ДПФ добиться хороши</w:t>
+      </w:r>
+      <w:r>
+        <w:rPr>
+          <w:rFonts w:ascii="Times New Roman" w:hAnsi="Times New Roman" w:cs="Times New Roman"/>
+          <w:sz w:val="24"/>
+          <w:szCs w:val="24"/>
+        </w:rPr>
+        <w:t>х</w:t>
+      </w:r>
+      <w:r>
+        <w:rPr>
+          <w:rFonts w:ascii="Times New Roman" w:hAnsi="Times New Roman" w:cs="Times New Roman"/>
+          <w:sz w:val="24"/>
+          <w:szCs w:val="24"/>
+        </w:rPr>
+        <w:t xml:space="preserve"> результато</w:t>
       </w:r>
       <w:r>
         <w:rPr>
@@ -3410,34 +3488,6 @@
         </w:rPr>
         <w:t>К сожалению, данный метод показал себя хуже первых двух.</w:t>
       </w:r>
-    </w:p>
-    <w:p>
-      <w:pPr>
-        <w:rPr>
-          <w:rFonts w:ascii="Times New Roman" w:hAnsi="Times New Roman" w:cs="Times New Roman"/>
-          <w:sz w:val="24"/>
-          <w:szCs w:val="24"/>
-        </w:rPr>
-      </w:pPr>
-      <w:r>
-        <w:rPr>
-          <w:rFonts w:ascii="Times New Roman" w:hAnsi="Times New Roman" w:cs="Times New Roman"/>
-          <w:sz w:val="24"/>
-          <w:szCs w:val="24"/>
-        </w:rPr>
-        <w:br w:type="page"/>
-      </w:r>
-    </w:p>
-    <w:p>
-      <w:pPr>
-        <w:pStyle w:val="a3"/>
-        <w:ind w:left="567"/>
-        <w:rPr>
-          <w:rFonts w:ascii="Times New Roman" w:hAnsi="Times New Roman" w:cs="Times New Roman"/>
-          <w:sz w:val="24"/>
-          <w:szCs w:val="24"/>
-        </w:rPr>
-      </w:pPr>
     </w:p>
     <w:p>
       <w:pPr>
@@ -3462,7 +3512,245 @@
           <w:sz w:val="28"/>
           <w:szCs w:val="28"/>
         </w:rPr>
-        <w:t>Моделирование данных для увеличения количество обучающей выборки</w:t>
+        <w:t>Выбор оптимальных признаков и параметра</w:t>
+      </w:r>
+      <w:r>
+        <w:rPr>
+          <w:rFonts w:ascii="Times New Roman" w:hAnsi="Times New Roman" w:cs="Times New Roman"/>
+          <w:b/>
+          <w:sz w:val="28"/>
+          <w:szCs w:val="28"/>
+        </w:rPr>
+        <w:t>, по которому проводить обучение</w:t>
+      </w:r>
+    </w:p>
+    <w:p>
+      <w:pPr>
+        <w:pStyle w:val="a3"/>
+        <w:ind w:left="0" w:firstLine="567"/>
+        <w:rPr>
+          <w:rFonts w:ascii="Times New Roman" w:hAnsi="Times New Roman" w:cs="Times New Roman"/>
+          <w:sz w:val="24"/>
+          <w:szCs w:val="24"/>
+        </w:rPr>
+      </w:pPr>
+      <w:r>
+        <w:rPr>
+          <w:rFonts w:ascii="Times New Roman" w:hAnsi="Times New Roman" w:cs="Times New Roman"/>
+          <w:sz w:val="24"/>
+          <w:szCs w:val="24"/>
+        </w:rPr>
+        <w:t>Для выбора о</w:t>
+      </w:r>
+      <w:r>
+        <w:rPr>
+          <w:rFonts w:ascii="Times New Roman" w:hAnsi="Times New Roman" w:cs="Times New Roman"/>
+          <w:sz w:val="24"/>
+          <w:szCs w:val="24"/>
+        </w:rPr>
+        <w:t>птимального метода генерации признаком было решено провести классификацию ансамблем деревьев, с поиском оптимальных настроек для метода (изменение максимальной глубины дерева, количества деревьев в ансамбле решений</w:t>
+      </w:r>
+      <w:r>
+        <w:rPr>
+          <w:rFonts w:ascii="Times New Roman" w:hAnsi="Times New Roman" w:cs="Times New Roman"/>
+          <w:sz w:val="24"/>
+          <w:szCs w:val="24"/>
+        </w:rPr>
+        <w:t xml:space="preserve">, </w:t>
+      </w:r>
+      <w:r>
+        <w:rPr>
+          <w:rFonts w:ascii="Times New Roman" w:hAnsi="Times New Roman" w:cs="Times New Roman"/>
+          <w:sz w:val="24"/>
+          <w:szCs w:val="24"/>
+        </w:rPr>
+        <w:t>количество отбираемых признаков</w:t>
+      </w:r>
+      <w:r>
+        <w:rPr>
+          <w:rFonts w:ascii="Times New Roman" w:hAnsi="Times New Roman" w:cs="Times New Roman"/>
+          <w:sz w:val="24"/>
+          <w:szCs w:val="24"/>
+        </w:rPr>
+        <w:t>)</w:t>
+      </w:r>
+      <w:r>
+        <w:rPr>
+          <w:rFonts w:ascii="Times New Roman" w:hAnsi="Times New Roman" w:cs="Times New Roman"/>
+          <w:sz w:val="24"/>
+          <w:szCs w:val="24"/>
+        </w:rPr>
+        <w:t>.</w:t>
+      </w:r>
+    </w:p>
+    <w:p>
+      <w:pPr>
+        <w:pStyle w:val="a3"/>
+        <w:ind w:left="0" w:firstLine="567"/>
+        <w:rPr>
+          <w:rFonts w:ascii="Times New Roman" w:hAnsi="Times New Roman" w:cs="Times New Roman"/>
+          <w:sz w:val="24"/>
+          <w:szCs w:val="24"/>
+        </w:rPr>
+      </w:pPr>
+      <w:r>
+        <w:rPr>
+          <w:rFonts w:ascii="Times New Roman" w:hAnsi="Times New Roman" w:cs="Times New Roman"/>
+          <w:sz w:val="24"/>
+          <w:szCs w:val="24"/>
+        </w:rPr>
+        <w:lastRenderedPageBreak/>
+        <w:t xml:space="preserve">Для полного анализа оптимальной кривой ГИС для классификации, были проанализированы следующие кривые: </w:t>
+      </w:r>
+      <w:r>
+        <w:rPr>
+          <w:rFonts w:ascii="Times New Roman" w:hAnsi="Times New Roman" w:cs="Times New Roman"/>
+          <w:sz w:val="24"/>
+          <w:szCs w:val="24"/>
+        </w:rPr>
+        <w:t>'KINT', 'R05', 'R20', 'R14', 'R10', 'F07', 'F10', 'F14', 'R07', 'F20', 'F05', 'PHIT', 'MRES', 'SG', 'KGL', 'SXWB', 'GZ3', 'NPHI', 'GZ2', 'GZ4', 'GZ1', 'CILD', 'PROX', 'LLD', 'GZ7', 'APS</w:t>
+      </w:r>
+      <w:r>
+        <w:rPr>
+          <w:rFonts w:ascii="Times New Roman" w:hAnsi="Times New Roman" w:cs="Times New Roman"/>
+          <w:sz w:val="24"/>
+          <w:szCs w:val="24"/>
+        </w:rPr>
+        <w:t xml:space="preserve">', 'KPS', 'GZ5'. </w:t>
+      </w:r>
+    </w:p>
+    <w:p>
+      <w:pPr>
+        <w:pStyle w:val="a3"/>
+        <w:ind w:left="0" w:firstLine="567"/>
+        <w:rPr>
+          <w:rFonts w:ascii="Times New Roman" w:hAnsi="Times New Roman" w:cs="Times New Roman"/>
+          <w:sz w:val="24"/>
+          <w:szCs w:val="24"/>
+        </w:rPr>
+      </w:pPr>
+      <w:r>
+        <w:rPr>
+          <w:rFonts w:ascii="Times New Roman" w:hAnsi="Times New Roman" w:cs="Times New Roman"/>
+          <w:sz w:val="24"/>
+          <w:szCs w:val="24"/>
+        </w:rPr>
+        <w:t xml:space="preserve">Результаты </w:t>
+      </w:r>
+      <w:proofErr w:type="gramStart"/>
+      <w:r>
+        <w:rPr>
+          <w:rFonts w:ascii="Times New Roman" w:hAnsi="Times New Roman" w:cs="Times New Roman"/>
+          <w:sz w:val="24"/>
+          <w:szCs w:val="24"/>
+        </w:rPr>
+        <w:t>сравнения</w:t>
+      </w:r>
+      <w:r>
+        <w:rPr>
+          <w:rFonts w:ascii="Times New Roman" w:hAnsi="Times New Roman" w:cs="Times New Roman"/>
+          <w:sz w:val="24"/>
+          <w:szCs w:val="24"/>
+        </w:rPr>
+        <w:t xml:space="preserve"> </w:t>
+      </w:r>
+      <w:r>
+        <w:rPr>
+          <w:rFonts w:ascii="Times New Roman" w:hAnsi="Times New Roman" w:cs="Times New Roman"/>
+          <w:sz w:val="24"/>
+          <w:szCs w:val="24"/>
+        </w:rPr>
+        <w:t>работы алгоритмов генерации признаков</w:t>
+      </w:r>
+      <w:proofErr w:type="gramEnd"/>
+      <w:r>
+        <w:rPr>
+          <w:rFonts w:ascii="Times New Roman" w:hAnsi="Times New Roman" w:cs="Times New Roman"/>
+          <w:sz w:val="24"/>
+          <w:szCs w:val="24"/>
+        </w:rPr>
+        <w:t xml:space="preserve"> для большинства кривых представлены на рисунке 3. В результате проведения данного теста, было решено использовать алгоритм, основанный на статистических признаках.</w:t>
+      </w:r>
+    </w:p>
+    <w:p>
+      <w:pPr>
+        <w:pStyle w:val="a3"/>
+        <w:ind w:left="0" w:firstLine="567"/>
+        <w:rPr>
+          <w:rFonts w:ascii="Times New Roman" w:hAnsi="Times New Roman" w:cs="Times New Roman"/>
+          <w:sz w:val="24"/>
+          <w:szCs w:val="24"/>
+        </w:rPr>
+      </w:pPr>
+      <w:r>
+        <w:rPr>
+          <w:rFonts w:ascii="Times New Roman" w:hAnsi="Times New Roman" w:cs="Times New Roman"/>
+          <w:sz w:val="24"/>
+          <w:szCs w:val="24"/>
+        </w:rPr>
+        <w:t xml:space="preserve">Подводя итоги, можно заключить, что добиться адекватного прогноза для малой и большой </w:t>
+      </w:r>
+      <w:proofErr w:type="spellStart"/>
+      <w:r>
+        <w:rPr>
+          <w:rFonts w:ascii="Times New Roman" w:hAnsi="Times New Roman" w:cs="Times New Roman"/>
+          <w:sz w:val="24"/>
+          <w:szCs w:val="24"/>
+        </w:rPr>
+        <w:t>обводненности</w:t>
+      </w:r>
+      <w:proofErr w:type="spellEnd"/>
+      <w:r>
+        <w:rPr>
+          <w:rFonts w:ascii="Times New Roman" w:hAnsi="Times New Roman" w:cs="Times New Roman"/>
+          <w:sz w:val="24"/>
+          <w:szCs w:val="24"/>
+        </w:rPr>
+        <w:t xml:space="preserve"> не удалось. Поэтому было решено проверить, как поведет себя классификатор на более обширной обучающей выборке.</w:t>
+      </w:r>
+    </w:p>
+    <w:p>
+      <w:pPr>
+        <w:pStyle w:val="a3"/>
+        <w:numPr>
+          <w:ilvl w:val="0"/>
+          <w:numId w:val="5"/>
+        </w:numPr>
+        <w:ind w:left="0" w:firstLine="567"/>
+        <w:jc w:val="center"/>
+        <w:rPr>
+          <w:rFonts w:ascii="Times New Roman" w:hAnsi="Times New Roman" w:cs="Times New Roman"/>
+          <w:b/>
+          <w:sz w:val="28"/>
+          <w:szCs w:val="28"/>
+        </w:rPr>
+      </w:pPr>
+      <w:r>
+        <w:rPr>
+          <w:rFonts w:ascii="Times New Roman" w:hAnsi="Times New Roman" w:cs="Times New Roman"/>
+          <w:b/>
+          <w:sz w:val="28"/>
+          <w:szCs w:val="28"/>
+        </w:rPr>
+        <w:t xml:space="preserve">Моделирование данных для увеличения </w:t>
+      </w:r>
+      <w:r>
+        <w:rPr>
+          <w:rFonts w:ascii="Times New Roman" w:hAnsi="Times New Roman" w:cs="Times New Roman"/>
+          <w:b/>
+          <w:sz w:val="28"/>
+          <w:szCs w:val="28"/>
+        </w:rPr>
+        <w:t>размера</w:t>
+      </w:r>
+      <w:r>
+        <w:rPr>
+          <w:rFonts w:ascii="Times New Roman" w:hAnsi="Times New Roman" w:cs="Times New Roman"/>
+          <w:b/>
+          <w:sz w:val="28"/>
+          <w:szCs w:val="28"/>
+        </w:rPr>
+        <w:t xml:space="preserve"> обучающей выборки</w:t>
       </w:r>
     </w:p>
     <w:p>
@@ -3705,6 +3993,8 @@
     </w:p>
     <w:p>
       <w:pPr>
+        <w:pStyle w:val="a3"/>
+        <w:ind w:left="0" w:firstLine="567"/>
         <w:rPr>
           <w:rFonts w:ascii="Times New Roman" w:hAnsi="Times New Roman" w:cs="Times New Roman"/>
           <w:sz w:val="24"/>
@@ -3752,6 +4042,8 @@
     </w:p>
     <w:p>
       <w:pPr>
+        <w:pStyle w:val="a3"/>
+        <w:ind w:left="0" w:firstLine="567"/>
         <w:rPr>
           <w:rFonts w:ascii="Times New Roman" w:hAnsi="Times New Roman" w:cs="Times New Roman"/>
           <w:sz w:val="24"/>
@@ -3772,8 +4064,9 @@
         <w:pStyle w:val="a3"/>
         <w:numPr>
           <w:ilvl w:val="0"/>
-          <w:numId w:val="5"/>
+          <w:numId w:val="10"/>
         </w:numPr>
+        <w:ind w:left="567" w:firstLine="0"/>
         <w:rPr>
           <w:rFonts w:ascii="Times New Roman" w:hAnsi="Times New Roman" w:cs="Times New Roman"/>
           <w:sz w:val="24"/>
@@ -3793,7 +4086,6 @@
           <w:rFonts w:ascii="Times New Roman" w:hAnsi="Times New Roman" w:cs="Times New Roman"/>
           <w:sz w:val="24"/>
           <w:szCs w:val="24"/>
-          <w:lang w:val="en-US"/>
         </w:rPr>
         <w:t>Las</w:t>
       </w:r>
@@ -3819,8 +4111,9 @@
         <w:pStyle w:val="a3"/>
         <w:numPr>
           <w:ilvl w:val="0"/>
-          <w:numId w:val="5"/>
+          <w:numId w:val="10"/>
         </w:numPr>
+        <w:ind w:left="567" w:firstLine="0"/>
         <w:rPr>
           <w:rFonts w:ascii="Times New Roman" w:hAnsi="Times New Roman" w:cs="Times New Roman"/>
           <w:sz w:val="24"/>
@@ -3841,8 +4134,9 @@
         <w:pStyle w:val="a3"/>
         <w:numPr>
           <w:ilvl w:val="0"/>
-          <w:numId w:val="5"/>
+          <w:numId w:val="10"/>
         </w:numPr>
+        <w:ind w:left="567" w:firstLine="0"/>
         <w:rPr>
           <w:rFonts w:ascii="Times New Roman" w:hAnsi="Times New Roman" w:cs="Times New Roman"/>
           <w:sz w:val="24"/>
@@ -3870,6 +4164,8 @@
     </w:p>
     <w:p>
       <w:pPr>
+        <w:pStyle w:val="a3"/>
+        <w:ind w:left="0" w:firstLine="567"/>
         <w:rPr>
           <w:rFonts w:ascii="Times New Roman" w:hAnsi="Times New Roman" w:cs="Times New Roman"/>
           <w:sz w:val="24"/>
@@ -3941,6 +4237,8 @@
     </w:p>
     <w:p>
       <w:pPr>
+        <w:pStyle w:val="a3"/>
+        <w:ind w:left="0" w:firstLine="567"/>
         <w:rPr>
           <w:rFonts w:ascii="Times New Roman" w:hAnsi="Times New Roman" w:cs="Times New Roman"/>
           <w:sz w:val="24"/>
@@ -3962,7 +4260,15 @@
           <w:sz w:val="24"/>
           <w:szCs w:val="24"/>
         </w:rPr>
-        <w:t>обводненности</w:t>
+        <w:t>обводне</w:t>
+      </w:r>
+      <w:r>
+        <w:rPr>
+          <w:rFonts w:ascii="Times New Roman" w:hAnsi="Times New Roman" w:cs="Times New Roman"/>
+          <w:sz w:val="24"/>
+          <w:szCs w:val="24"/>
+        </w:rPr>
+        <w:t>нности</w:t>
       </w:r>
       <w:proofErr w:type="spellEnd"/>
       <w:r>
@@ -3971,7 +4277,23 @@
           <w:sz w:val="24"/>
           <w:szCs w:val="24"/>
         </w:rPr>
-        <w:t xml:space="preserve"> представлена на рисунке 1. </w:t>
+        <w:t xml:space="preserve"> представлена на рисунке </w:t>
+      </w:r>
+      <w:r>
+        <w:rPr>
+          <w:rFonts w:ascii="Times New Roman" w:hAnsi="Times New Roman" w:cs="Times New Roman"/>
+          <w:sz w:val="24"/>
+          <w:szCs w:val="24"/>
+        </w:rPr>
+        <w:t>3</w:t>
+      </w:r>
+      <w:r>
+        <w:rPr>
+          <w:rFonts w:ascii="Times New Roman" w:hAnsi="Times New Roman" w:cs="Times New Roman"/>
+          <w:sz w:val="24"/>
+          <w:szCs w:val="24"/>
+        </w:rPr>
+        <w:t xml:space="preserve">. </w:t>
       </w:r>
     </w:p>
     <w:p>
@@ -3994,144 +4316,6 @@
             <wp:extent cx="4047214" cy="3266092"/>
             <wp:effectExtent l="0" t="0" r="0" b="0"/>
             <wp:docPr id="3" name="Рисунок 3"/>
-            <wp:cNvGraphicFramePr>
-              <a:graphicFrameLocks xmlns:a="http://schemas.openxmlformats.org/drawingml/2006/main" noChangeAspect="1"/>
-            </wp:cNvGraphicFramePr>
-            <a:graphic xmlns:a="http://schemas.openxmlformats.org/drawingml/2006/main">
-              <a:graphicData uri="http://schemas.openxmlformats.org/drawingml/2006/picture">
-                <pic:pic xmlns:pic="http://schemas.openxmlformats.org/drawingml/2006/picture">
-                  <pic:nvPicPr>
-                    <pic:cNvPr id="0" name=""/>
-                    <pic:cNvPicPr/>
-                  </pic:nvPicPr>
-                  <pic:blipFill>
-                    <a:blip r:embed="rId8"/>
-                    <a:stretch>
-                      <a:fillRect/>
-                    </a:stretch>
-                  </pic:blipFill>
-                  <pic:spPr>
-                    <a:xfrm>
-                      <a:off x="0" y="0"/>
-                      <a:ext cx="4046601" cy="3265598"/>
-                    </a:xfrm>
-                    <a:prstGeom prst="rect">
-                      <a:avLst/>
-                    </a:prstGeom>
-                  </pic:spPr>
-                </pic:pic>
-              </a:graphicData>
-            </a:graphic>
-          </wp:inline>
-        </w:drawing>
-      </w:r>
-    </w:p>
-    <w:p>
-      <w:pPr>
-        <w:jc w:val="center"/>
-        <w:rPr>
-          <w:rFonts w:ascii="Times New Roman" w:hAnsi="Times New Roman" w:cs="Times New Roman"/>
-          <w:sz w:val="24"/>
-          <w:szCs w:val="24"/>
-        </w:rPr>
-      </w:pPr>
-      <w:r>
-        <w:rPr>
-          <w:rFonts w:ascii="Times New Roman" w:hAnsi="Times New Roman" w:cs="Times New Roman"/>
-          <w:sz w:val="24"/>
-          <w:szCs w:val="24"/>
-        </w:rPr>
-        <w:t>Рис.1 Схема генерации расширенной обучающей выборки</w:t>
-      </w:r>
-    </w:p>
-    <w:p>
-      <w:pPr>
-        <w:rPr>
-          <w:rFonts w:ascii="Times New Roman" w:hAnsi="Times New Roman" w:cs="Times New Roman"/>
-          <w:sz w:val="24"/>
-          <w:szCs w:val="24"/>
-        </w:rPr>
-      </w:pPr>
-      <w:r>
-        <w:rPr>
-          <w:rFonts w:ascii="Times New Roman" w:hAnsi="Times New Roman" w:cs="Times New Roman"/>
-          <w:sz w:val="24"/>
-          <w:szCs w:val="24"/>
-        </w:rPr>
-        <w:t xml:space="preserve">Результаты каротажных </w:t>
-      </w:r>
-      <w:proofErr w:type="gramStart"/>
-      <w:r>
-        <w:rPr>
-          <w:rFonts w:ascii="Times New Roman" w:hAnsi="Times New Roman" w:cs="Times New Roman"/>
-          <w:sz w:val="24"/>
-          <w:szCs w:val="24"/>
-        </w:rPr>
-        <w:t>данных</w:t>
-      </w:r>
-      <w:proofErr w:type="gramEnd"/>
-      <w:r>
-        <w:rPr>
-          <w:rFonts w:ascii="Times New Roman" w:hAnsi="Times New Roman" w:cs="Times New Roman"/>
-          <w:sz w:val="24"/>
-          <w:szCs w:val="24"/>
-        </w:rPr>
-        <w:t xml:space="preserve"> полученные с помощью спектрального моделирования представлены на рисунке 2 (с</w:t>
-      </w:r>
-      <w:r>
-        <w:rPr>
-          <w:rFonts w:ascii="Times New Roman" w:hAnsi="Times New Roman" w:cs="Times New Roman"/>
-          <w:sz w:val="24"/>
-          <w:szCs w:val="24"/>
-        </w:rPr>
-        <w:t>иним цветом изображён исходный каротаж, красным – смоделированный</w:t>
-      </w:r>
-      <w:r>
-        <w:rPr>
-          <w:rFonts w:ascii="Times New Roman" w:hAnsi="Times New Roman" w:cs="Times New Roman"/>
-          <w:sz w:val="24"/>
-          <w:szCs w:val="24"/>
-        </w:rPr>
-        <w:t xml:space="preserve">) </w:t>
-      </w:r>
-      <w:r>
-        <w:rPr>
-          <w:rFonts w:ascii="Times New Roman" w:hAnsi="Times New Roman" w:cs="Times New Roman"/>
-          <w:sz w:val="24"/>
-          <w:szCs w:val="24"/>
-        </w:rPr>
-        <w:t>105 скважина в моделировании не участвовала</w:t>
-      </w:r>
-      <w:r>
-        <w:rPr>
-          <w:rFonts w:ascii="Times New Roman" w:hAnsi="Times New Roman" w:cs="Times New Roman"/>
-          <w:sz w:val="24"/>
-          <w:szCs w:val="24"/>
-        </w:rPr>
-        <w:t>, и в итоге была корректно предсказана.</w:t>
-      </w:r>
-    </w:p>
-    <w:p>
-      <w:pPr>
-        <w:pStyle w:val="a3"/>
-        <w:ind w:left="0"/>
-        <w:jc w:val="center"/>
-        <w:rPr>
-          <w:rFonts w:ascii="Times New Roman" w:hAnsi="Times New Roman" w:cs="Times New Roman"/>
-          <w:sz w:val="24"/>
-          <w:szCs w:val="24"/>
-        </w:rPr>
-      </w:pPr>
-      <w:r>
-        <w:rPr>
-          <w:noProof/>
-          <w:lang w:eastAsia="ru-RU"/>
-        </w:rPr>
-        <w:drawing>
-          <wp:inline distT="0" distB="0" distL="0" distR="0" wp14:anchorId="72F3024D" wp14:editId="6FAC4AEA">
-            <wp:extent cx="4405023" cy="2977904"/>
-            <wp:effectExtent l="0" t="0" r="0" b="0"/>
-            <wp:docPr id="1" name="Рисунок 1"/>
             <wp:cNvGraphicFramePr>
               <a:graphicFrameLocks xmlns:a="http://schemas.openxmlformats.org/drawingml/2006/main" noChangeAspect="1"/>
             </wp:cNvGraphicFramePr>
@@ -4151,6 +4335,170 @@
                   <pic:spPr>
                     <a:xfrm>
                       <a:off x="0" y="0"/>
+                      <a:ext cx="4046601" cy="3265598"/>
+                    </a:xfrm>
+                    <a:prstGeom prst="rect">
+                      <a:avLst/>
+                    </a:prstGeom>
+                  </pic:spPr>
+                </pic:pic>
+              </a:graphicData>
+            </a:graphic>
+          </wp:inline>
+        </w:drawing>
+      </w:r>
+    </w:p>
+    <w:p>
+      <w:pPr>
+        <w:jc w:val="center"/>
+        <w:rPr>
+          <w:rFonts w:ascii="Times New Roman" w:hAnsi="Times New Roman" w:cs="Times New Roman"/>
+          <w:sz w:val="20"/>
+          <w:szCs w:val="20"/>
+        </w:rPr>
+      </w:pPr>
+      <w:r>
+        <w:rPr>
+          <w:rFonts w:ascii="Times New Roman" w:hAnsi="Times New Roman" w:cs="Times New Roman"/>
+          <w:sz w:val="20"/>
+          <w:szCs w:val="20"/>
+        </w:rPr>
+        <w:t>Рис.3</w:t>
+      </w:r>
+      <w:r>
+        <w:rPr>
+          <w:rFonts w:ascii="Times New Roman" w:hAnsi="Times New Roman" w:cs="Times New Roman"/>
+          <w:sz w:val="20"/>
+          <w:szCs w:val="20"/>
+        </w:rPr>
+        <w:t xml:space="preserve"> Схема генерации расширенной обучающей выборки</w:t>
+      </w:r>
+    </w:p>
+    <w:p>
+      <w:pPr>
+        <w:pStyle w:val="a3"/>
+        <w:ind w:left="0" w:firstLine="567"/>
+        <w:rPr>
+          <w:rFonts w:ascii="Times New Roman" w:hAnsi="Times New Roman" w:cs="Times New Roman"/>
+          <w:sz w:val="24"/>
+          <w:szCs w:val="24"/>
+        </w:rPr>
+      </w:pPr>
+      <w:r>
+        <w:rPr>
+          <w:rFonts w:ascii="Times New Roman" w:hAnsi="Times New Roman" w:cs="Times New Roman"/>
+          <w:sz w:val="24"/>
+          <w:szCs w:val="24"/>
+        </w:rPr>
+        <w:t xml:space="preserve">Результаты каротажных </w:t>
+      </w:r>
+      <w:proofErr w:type="gramStart"/>
+      <w:r>
+        <w:rPr>
+          <w:rFonts w:ascii="Times New Roman" w:hAnsi="Times New Roman" w:cs="Times New Roman"/>
+          <w:sz w:val="24"/>
+          <w:szCs w:val="24"/>
+        </w:rPr>
+        <w:t>данных</w:t>
+      </w:r>
+      <w:proofErr w:type="gramEnd"/>
+      <w:r>
+        <w:rPr>
+          <w:rFonts w:ascii="Times New Roman" w:hAnsi="Times New Roman" w:cs="Times New Roman"/>
+          <w:sz w:val="24"/>
+          <w:szCs w:val="24"/>
+        </w:rPr>
+        <w:t xml:space="preserve"> полученные с помощью спектрального моделирования представлены на рисунке </w:t>
+      </w:r>
+      <w:r>
+        <w:rPr>
+          <w:rFonts w:ascii="Times New Roman" w:hAnsi="Times New Roman" w:cs="Times New Roman"/>
+          <w:sz w:val="24"/>
+          <w:szCs w:val="24"/>
+        </w:rPr>
+        <w:t>4</w:t>
+      </w:r>
+      <w:r>
+        <w:rPr>
+          <w:rFonts w:ascii="Times New Roman" w:hAnsi="Times New Roman" w:cs="Times New Roman"/>
+          <w:sz w:val="24"/>
+          <w:szCs w:val="24"/>
+        </w:rPr>
+        <w:t xml:space="preserve"> (с</w:t>
+      </w:r>
+      <w:r>
+        <w:rPr>
+          <w:rFonts w:ascii="Times New Roman" w:hAnsi="Times New Roman" w:cs="Times New Roman"/>
+          <w:sz w:val="24"/>
+          <w:szCs w:val="24"/>
+        </w:rPr>
+        <w:t>иним цветом изображён исходный каротаж, красным – смоделированный</w:t>
+      </w:r>
+      <w:r>
+        <w:rPr>
+          <w:rFonts w:ascii="Times New Roman" w:hAnsi="Times New Roman" w:cs="Times New Roman"/>
+          <w:sz w:val="24"/>
+          <w:szCs w:val="24"/>
+        </w:rPr>
+        <w:t xml:space="preserve">) </w:t>
+      </w:r>
+      <w:r>
+        <w:rPr>
+          <w:rFonts w:ascii="Times New Roman" w:hAnsi="Times New Roman" w:cs="Times New Roman"/>
+          <w:sz w:val="24"/>
+          <w:szCs w:val="24"/>
+        </w:rPr>
+        <w:t>105 скважина в моделировании не участвовала</w:t>
+      </w:r>
+      <w:r>
+        <w:rPr>
+          <w:rFonts w:ascii="Times New Roman" w:hAnsi="Times New Roman" w:cs="Times New Roman"/>
+          <w:sz w:val="24"/>
+          <w:szCs w:val="24"/>
+        </w:rPr>
+        <w:t>, и в итоге была корректно предсказана.</w:t>
+      </w:r>
+    </w:p>
+    <w:p>
+      <w:pPr>
+        <w:pStyle w:val="a3"/>
+        <w:ind w:left="0"/>
+        <w:jc w:val="center"/>
+        <w:rPr>
+          <w:rFonts w:ascii="Times New Roman" w:hAnsi="Times New Roman" w:cs="Times New Roman"/>
+          <w:sz w:val="24"/>
+          <w:szCs w:val="24"/>
+        </w:rPr>
+      </w:pPr>
+      <w:r>
+        <w:rPr>
+          <w:noProof/>
+          <w:lang w:eastAsia="ru-RU"/>
+        </w:rPr>
+        <w:drawing>
+          <wp:inline distT="0" distB="0" distL="0" distR="0" wp14:anchorId="72F3024D" wp14:editId="6FAC4AEA">
+            <wp:extent cx="4405023" cy="2977904"/>
+            <wp:effectExtent l="0" t="0" r="0" b="0"/>
+            <wp:docPr id="1" name="Рисунок 1"/>
+            <wp:cNvGraphicFramePr>
+              <a:graphicFrameLocks xmlns:a="http://schemas.openxmlformats.org/drawingml/2006/main" noChangeAspect="1"/>
+            </wp:cNvGraphicFramePr>
+            <a:graphic xmlns:a="http://schemas.openxmlformats.org/drawingml/2006/main">
+              <a:graphicData uri="http://schemas.openxmlformats.org/drawingml/2006/picture">
+                <pic:pic xmlns:pic="http://schemas.openxmlformats.org/drawingml/2006/picture">
+                  <pic:nvPicPr>
+                    <pic:cNvPr id="0" name=""/>
+                    <pic:cNvPicPr/>
+                  </pic:nvPicPr>
+                  <pic:blipFill>
+                    <a:blip r:embed="rId10"/>
+                    <a:stretch>
+                      <a:fillRect/>
+                    </a:stretch>
+                  </pic:blipFill>
+                  <pic:spPr>
+                    <a:xfrm>
+                      <a:off x="0" y="0"/>
                       <a:ext cx="4400785" cy="2975039"/>
                     </a:xfrm>
                     <a:prstGeom prst="rect">
@@ -4169,34 +4517,33 @@
         <w:jc w:val="center"/>
         <w:rPr>
           <w:rFonts w:ascii="Times New Roman" w:hAnsi="Times New Roman" w:cs="Times New Roman"/>
-          <w:sz w:val="24"/>
-          <w:szCs w:val="24"/>
-        </w:rPr>
-      </w:pPr>
-      <w:r>
-        <w:rPr>
-          <w:rFonts w:ascii="Times New Roman" w:hAnsi="Times New Roman" w:cs="Times New Roman"/>
-          <w:sz w:val="24"/>
-          <w:szCs w:val="24"/>
-        </w:rPr>
-        <w:t xml:space="preserve">Рис.2 Результаты </w:t>
-      </w:r>
-      <w:r>
-        <w:rPr>
-          <w:rFonts w:ascii="Times New Roman" w:hAnsi="Times New Roman" w:cs="Times New Roman"/>
-          <w:sz w:val="24"/>
-          <w:szCs w:val="24"/>
-        </w:rPr>
-        <w:t xml:space="preserve">спектрального моделирования по кривой </w:t>
-      </w:r>
-      <w:r>
-        <w:rPr>
-          <w:rFonts w:ascii="Times New Roman" w:hAnsi="Times New Roman" w:cs="Times New Roman"/>
-          <w:sz w:val="24"/>
-          <w:szCs w:val="24"/>
-          <w:lang w:val="en-US"/>
-        </w:rPr>
-        <w:t>aps</w:t>
+          <w:sz w:val="20"/>
+          <w:szCs w:val="20"/>
+        </w:rPr>
+      </w:pPr>
+      <w:r>
+        <w:rPr>
+          <w:rFonts w:ascii="Times New Roman" w:hAnsi="Times New Roman" w:cs="Times New Roman"/>
+          <w:sz w:val="20"/>
+          <w:szCs w:val="20"/>
+        </w:rPr>
+        <w:t>Рис.</w:t>
+      </w:r>
+      <w:r>
+        <w:rPr>
+          <w:rFonts w:ascii="Times New Roman" w:hAnsi="Times New Roman" w:cs="Times New Roman"/>
+          <w:sz w:val="20"/>
+          <w:szCs w:val="20"/>
+        </w:rPr>
+        <w:t>4</w:t>
+      </w:r>
+      <w:r>
+        <w:rPr>
+          <w:rFonts w:ascii="Times New Roman" w:hAnsi="Times New Roman" w:cs="Times New Roman"/>
+          <w:sz w:val="20"/>
+          <w:szCs w:val="20"/>
+        </w:rPr>
+        <w:t xml:space="preserve"> Результаты спектрального моделирования по кривой aps</w:t>
       </w:r>
     </w:p>
     <w:p>
@@ -4239,7 +4586,7 @@
 
 <file path=word/comments.xml><?xml version="1.0" encoding="utf-8"?>
 <w:comments xmlns:wpc="http://schemas.microsoft.com/office/word/2010/wordprocessingCanvas" xmlns:mc="http://schemas.openxmlformats.org/markup-compatibility/2006" xmlns:o="urn:schemas-microsoft-com:office:office" xmlns:r="http://schemas.openxmlformats.org/officeDocument/2006/relationships" xmlns:m="http://schemas.openxmlformats.org/officeDocument/2006/math" xmlns:v="urn:schemas-microsoft-com:vml" xmlns:wp14="http://schemas.microsoft.com/office/word/2010/wordprocessingDrawing" xmlns:wp="http://schemas.openxmlformats.org/drawingml/2006/wordprocessingDrawing" xmlns:w10="urn:schemas-microsoft-com:office:word" xmlns:w="http://schemas.openxmlformats.org/wordprocessingml/2006/main" xmlns:w14="http://schemas.microsoft.com/office/word/2010/wordml" xmlns:wpg="http://schemas.microsoft.com/office/word/2010/wordprocessingGroup" xmlns:wpi="http://schemas.microsoft.com/office/word/2010/wordprocessingInk" xmlns:wne="http://schemas.microsoft.com/office/word/2006/wordml" xmlns:wps="http://schemas.microsoft.com/office/word/2010/wordprocessingShape" mc:Ignorable="w14 wp14">
-  <w:comment w:id="0" w:author="Marat" w:date="2017-11-27T13:47:00Z" w:initials="M">
+  <w:comment w:id="1" w:author="Marat" w:date="2017-11-27T13:47:00Z" w:initials="M">
     <w:p>
       <w:pPr>
         <w:pStyle w:val="a5"/>
@@ -4255,7 +4602,7 @@
       </w:r>
     </w:p>
   </w:comment>
-  <w:comment w:id="1" w:author="Marat" w:date="2017-11-27T13:52:00Z" w:initials="M">
+  <w:comment w:id="2" w:author="Marat" w:date="2017-11-27T13:52:00Z" w:initials="M">
     <w:p>
       <w:pPr>
         <w:pStyle w:val="a5"/>
@@ -4277,6 +4624,121 @@
 <file path=word/numbering.xml><?xml version="1.0" encoding="utf-8"?>
 <w:numbering xmlns:wpc="http://schemas.microsoft.com/office/word/2010/wordprocessingCanvas" xmlns:mc="http://schemas.openxmlformats.org/markup-compatibility/2006" xmlns:o="urn:schemas-microsoft-com:office:office" xmlns:r="http://schemas.openxmlformats.org/officeDocument/2006/relationships" xmlns:m="http://schemas.openxmlformats.org/officeDocument/2006/math" xmlns:v="urn:schemas-microsoft-com:vml" xmlns:wp14="http://schemas.microsoft.com/office/word/2010/wordprocessingDrawing" xmlns:wp="http://schemas.openxmlformats.org/drawingml/2006/wordprocessingDrawing" xmlns:w10="urn:schemas-microsoft-com:office:word" xmlns:w="http://schemas.openxmlformats.org/wordprocessingml/2006/main" xmlns:w14="http://schemas.microsoft.com/office/word/2010/wordml" xmlns:wpg="http://schemas.microsoft.com/office/word/2010/wordprocessingGroup" xmlns:wpi="http://schemas.microsoft.com/office/word/2010/wordprocessingInk" xmlns:wne="http://schemas.microsoft.com/office/word/2006/wordml" xmlns:wps="http://schemas.microsoft.com/office/word/2010/wordprocessingShape" mc:Ignorable="w14 wp14">
   <w:abstractNum w:abstractNumId="0">
+    <w:nsid w:val="1630594D"/>
+    <w:multiLevelType w:val="multilevel"/>
+    <w:tmpl w:val="C8501C6E"/>
+    <w:lvl w:ilvl="0">
+      <w:start w:val="1"/>
+      <w:numFmt w:val="decimal"/>
+      <w:lvlText w:val="%1."/>
+      <w:lvlJc w:val="left"/>
+      <w:pPr>
+        <w:ind w:left="360" w:hanging="360"/>
+      </w:pPr>
+      <w:rPr>
+        <w:rFonts w:hint="default"/>
+        <w:sz w:val="28"/>
+        <w:szCs w:val="28"/>
+      </w:rPr>
+    </w:lvl>
+    <w:lvl w:ilvl="1">
+      <w:start w:val="1"/>
+      <w:numFmt w:val="decimal"/>
+      <w:lvlText w:val="%1.%2."/>
+      <w:lvlJc w:val="left"/>
+      <w:pPr>
+        <w:ind w:left="792" w:hanging="432"/>
+      </w:pPr>
+      <w:rPr>
+        <w:rFonts w:hint="default"/>
+      </w:rPr>
+    </w:lvl>
+    <w:lvl w:ilvl="2">
+      <w:start w:val="1"/>
+      <w:numFmt w:val="decimal"/>
+      <w:lvlText w:val="%1.%2.%3."/>
+      <w:lvlJc w:val="left"/>
+      <w:pPr>
+        <w:ind w:left="1224" w:hanging="504"/>
+      </w:pPr>
+      <w:rPr>
+        <w:rFonts w:hint="default"/>
+      </w:rPr>
+    </w:lvl>
+    <w:lvl w:ilvl="3">
+      <w:start w:val="1"/>
+      <w:numFmt w:val="decimal"/>
+      <w:lvlText w:val="%1.%2.%3.%4."/>
+      <w:lvlJc w:val="left"/>
+      <w:pPr>
+        <w:ind w:left="1728" w:hanging="648"/>
+      </w:pPr>
+      <w:rPr>
+        <w:rFonts w:hint="default"/>
+      </w:rPr>
+    </w:lvl>
+    <w:lvl w:ilvl="4">
+      <w:start w:val="1"/>
+      <w:numFmt w:val="decimal"/>
+      <w:lvlText w:val="%1.%2.%3.%4.%5."/>
+      <w:lvlJc w:val="left"/>
+      <w:pPr>
+        <w:ind w:left="2232" w:hanging="792"/>
+      </w:pPr>
+      <w:rPr>
+        <w:rFonts w:hint="default"/>
+      </w:rPr>
+    </w:lvl>
+    <w:lvl w:ilvl="5">
+      <w:start w:val="1"/>
+      <w:numFmt w:val="decimal"/>
+      <w:lvlText w:val="%1.%2.%3.%4.%5.%6."/>
+      <w:lvlJc w:val="left"/>
+      <w:pPr>
+        <w:ind w:left="2736" w:hanging="936"/>
+      </w:pPr>
+      <w:rPr>
+        <w:rFonts w:hint="default"/>
+      </w:rPr>
+    </w:lvl>
+    <w:lvl w:ilvl="6">
+      <w:start w:val="1"/>
+      <w:numFmt w:val="decimal"/>
+      <w:lvlText w:val="%1.%2.%3.%4.%5.%6.%7."/>
+      <w:lvlJc w:val="left"/>
+      <w:pPr>
+        <w:ind w:left="3240" w:hanging="1080"/>
+      </w:pPr>
+      <w:rPr>
+        <w:rFonts w:hint="default"/>
+      </w:rPr>
+    </w:lvl>
+    <w:lvl w:ilvl="7">
+      <w:start w:val="1"/>
+      <w:numFmt w:val="decimal"/>
+      <w:lvlText w:val="%1.%2.%3.%4.%5.%6.%7.%8."/>
+      <w:lvlJc w:val="left"/>
+      <w:pPr>
+        <w:ind w:left="3744" w:hanging="1224"/>
+      </w:pPr>
+      <w:rPr>
+        <w:rFonts w:hint="default"/>
+      </w:rPr>
+    </w:lvl>
+    <w:lvl w:ilvl="8">
+      <w:start w:val="1"/>
+      <w:numFmt w:val="decimal"/>
+      <w:lvlText w:val="%1.%2.%3.%4.%5.%6.%7.%8.%9."/>
+      <w:lvlJc w:val="left"/>
+      <w:pPr>
+        <w:ind w:left="4320" w:hanging="1440"/>
+      </w:pPr>
+      <w:rPr>
+        <w:rFonts w:hint="default"/>
+      </w:rPr>
+    </w:lvl>
+  </w:abstractNum>
+  <w:abstractNum w:abstractNumId="1">
     <w:nsid w:val="19C25981"/>
     <w:multiLevelType w:val="hybridMultilevel"/>
     <w:tmpl w:val="166EFED6"/>
@@ -4365,7 +4827,7 @@
       </w:pPr>
     </w:lvl>
   </w:abstractNum>
-  <w:abstractNum w:abstractNumId="1">
+  <w:abstractNum w:abstractNumId="2">
     <w:nsid w:val="37E8780F"/>
     <w:multiLevelType w:val="hybridMultilevel"/>
     <w:tmpl w:val="D9A8ACFC"/>
@@ -4454,7 +4916,7 @@
       </w:pPr>
     </w:lvl>
   </w:abstractNum>
-  <w:abstractNum w:abstractNumId="2">
+  <w:abstractNum w:abstractNumId="3">
     <w:nsid w:val="449715E4"/>
     <w:multiLevelType w:val="hybridMultilevel"/>
     <w:tmpl w:val="0CCAF398"/>
@@ -4567,7 +5029,7 @@
       </w:rPr>
     </w:lvl>
   </w:abstractNum>
-  <w:abstractNum w:abstractNumId="3">
+  <w:abstractNum w:abstractNumId="4">
     <w:nsid w:val="48400907"/>
     <w:multiLevelType w:val="hybridMultilevel"/>
     <w:tmpl w:val="EA52D7EA"/>
@@ -4680,7 +5142,7 @@
       </w:rPr>
     </w:lvl>
   </w:abstractNum>
-  <w:abstractNum w:abstractNumId="4">
+  <w:abstractNum w:abstractNumId="5">
     <w:nsid w:val="4B6653CD"/>
     <w:multiLevelType w:val="hybridMultilevel"/>
     <w:tmpl w:val="56DC99B4"/>
@@ -4771,7 +5233,7 @@
       </w:pPr>
     </w:lvl>
   </w:abstractNum>
-  <w:abstractNum w:abstractNumId="5">
+  <w:abstractNum w:abstractNumId="6">
     <w:nsid w:val="52C80D32"/>
     <w:multiLevelType w:val="multilevel"/>
     <w:tmpl w:val="F89CFFC6"/>
@@ -4885,7 +5347,7 @@
       </w:rPr>
     </w:lvl>
   </w:abstractNum>
-  <w:abstractNum w:abstractNumId="6">
+  <w:abstractNum w:abstractNumId="7">
     <w:nsid w:val="68554E8E"/>
     <w:multiLevelType w:val="hybridMultilevel"/>
     <w:tmpl w:val="1786F448"/>
@@ -4974,7 +5436,7 @@
       </w:pPr>
     </w:lvl>
   </w:abstractNum>
-  <w:abstractNum w:abstractNumId="7">
+  <w:abstractNum w:abstractNumId="8">
     <w:nsid w:val="69595089"/>
     <w:multiLevelType w:val="hybridMultilevel"/>
     <w:tmpl w:val="DAC670E6"/>
@@ -5087,7 +5549,7 @@
       </w:rPr>
     </w:lvl>
   </w:abstractNum>
-  <w:abstractNum w:abstractNumId="8">
+  <w:abstractNum w:abstractNumId="9">
     <w:nsid w:val="7BF95860"/>
     <w:multiLevelType w:val="hybridMultilevel"/>
     <w:tmpl w:val="53E024E2"/>
@@ -5201,30 +5663,33 @@
     </w:lvl>
   </w:abstractNum>
   <w:num w:numId="1">
+    <w:abstractNumId w:val="5"/>
+  </w:num>
+  <w:num w:numId="2">
+    <w:abstractNumId w:val="7"/>
+  </w:num>
+  <w:num w:numId="3">
     <w:abstractNumId w:val="4"/>
   </w:num>
-  <w:num w:numId="2">
+  <w:num w:numId="4">
+    <w:abstractNumId w:val="8"/>
+  </w:num>
+  <w:num w:numId="5">
     <w:abstractNumId w:val="6"/>
   </w:num>
-  <w:num w:numId="3">
+  <w:num w:numId="6">
+    <w:abstractNumId w:val="9"/>
+  </w:num>
+  <w:num w:numId="7">
+    <w:abstractNumId w:val="2"/>
+  </w:num>
+  <w:num w:numId="8">
     <w:abstractNumId w:val="3"/>
   </w:num>
-  <w:num w:numId="4">
-    <w:abstractNumId w:val="7"/>
-  </w:num>
-  <w:num w:numId="5">
-    <w:abstractNumId w:val="5"/>
-  </w:num>
-  <w:num w:numId="6">
-    <w:abstractNumId w:val="8"/>
-  </w:num>
-  <w:num w:numId="7">
+  <w:num w:numId="9">
     <w:abstractNumId w:val="1"/>
   </w:num>
-  <w:num w:numId="8">
-    <w:abstractNumId w:val="2"/>
-  </w:num>
-  <w:num w:numId="9">
+  <w:num w:numId="10">
     <w:abstractNumId w:val="0"/>
   </w:num>
 </w:numbering>
@@ -6131,4 +6596,16 @@
   <a:objectDefaults/>
   <a:extraClrSchemeLst/>
 </a:theme>
+</file>
+
+<file path=customXml/item1.xml><?xml version="1.0" encoding="utf-8"?>
+<b:Sources xmlns:b="http://schemas.openxmlformats.org/officeDocument/2006/bibliography" xmlns="http://schemas.openxmlformats.org/officeDocument/2006/bibliography" SelectedStyle="\APA.XSL" StyleName="APA"/>
+</file>
+
+<file path=customXml/itemProps1.xml><?xml version="1.0" encoding="utf-8"?>
+<ds:datastoreItem xmlns:ds="http://schemas.openxmlformats.org/officeDocument/2006/customXml" ds:itemID="{9503D650-B7EE-4D67-978D-4F23D0E0C78D}">
+  <ds:schemaRefs>
+    <ds:schemaRef ds:uri="http://schemas.openxmlformats.org/officeDocument/2006/bibliography"/>
+  </ds:schemaRefs>
+</ds:datastoreItem>
 </file>
--- a/Отчет о решении задачи конкурсу по машинному обучению.docx
+++ b/Отчет о решении задачи конкурсу по машинному обучению.docx
@@ -202,17 +202,7 @@
           <w:sz w:val="36"/>
           <w:szCs w:val="36"/>
         </w:rPr>
-        <w:t xml:space="preserve"> М.Ф.</w:t>
-      </w:r>
-      <w:bookmarkStart w:id="0" w:name="_GoBack"/>
-      <w:bookmarkEnd w:id="0"/>
-      <w:r>
-        <w:rPr>
-          <w:rFonts w:ascii="Times New Roman" w:hAnsi="Times New Roman" w:cs="Times New Roman"/>
-          <w:sz w:val="36"/>
-          <w:szCs w:val="36"/>
-        </w:rPr>
-        <w:t xml:space="preserve"> </w:t>
+        <w:t xml:space="preserve"> М.Ф. </w:t>
       </w:r>
     </w:p>
     <w:p>
@@ -588,7 +578,7 @@
         </w:rPr>
         <w:t xml:space="preserve"> месторождения (для </w:t>
       </w:r>
-      <w:commentRangeStart w:id="1"/>
+      <w:commentRangeStart w:id="0"/>
       <w:r>
         <w:rPr>
           <w:rFonts w:ascii="Times New Roman" w:hAnsi="Times New Roman" w:cs="Times New Roman"/>
@@ -597,12 +587,12 @@
         </w:rPr>
         <w:t>150</w:t>
       </w:r>
-      <w:commentRangeEnd w:id="1"/>
+      <w:commentRangeEnd w:id="0"/>
       <w:r>
         <w:rPr>
           <w:rStyle w:val="a4"/>
         </w:rPr>
-        <w:commentReference w:id="1"/>
+        <w:commentReference w:id="0"/>
       </w:r>
       <w:r>
         <w:rPr>
@@ -639,23 +629,21 @@
           <w:rFonts w:ascii="Times New Roman" w:hAnsi="Times New Roman" w:cs="Times New Roman"/>
           <w:sz w:val="24"/>
         </w:rPr>
-        <w:t xml:space="preserve">), в дальнейшем были предоставлены данные по ГИС для этого же месторождения. Но большинство методик, в связи с поздним выходом данных по ГИС, были </w:t>
-      </w:r>
-      <w:proofErr w:type="spellStart"/>
-      <w:r>
-        <w:rPr>
-          <w:rFonts w:ascii="Times New Roman" w:hAnsi="Times New Roman" w:cs="Times New Roman"/>
-          <w:sz w:val="24"/>
-        </w:rPr>
-        <w:t>обробованы</w:t>
-      </w:r>
-      <w:proofErr w:type="spellEnd"/>
-      <w:r>
-        <w:rPr>
-          <w:rFonts w:ascii="Times New Roman" w:hAnsi="Times New Roman" w:cs="Times New Roman"/>
-          <w:sz w:val="24"/>
-        </w:rPr>
-        <w:t xml:space="preserve"> на данных РИГИС.</w:t>
+        <w:t>), в дальнейшем были предоставлены данные по ГИС для этого же месторождения. Но большинство методик, в связи с поздним выходом данных по ГИС, были о</w:t>
+      </w:r>
+      <w:r>
+        <w:rPr>
+          <w:rFonts w:ascii="Times New Roman" w:hAnsi="Times New Roman" w:cs="Times New Roman"/>
+          <w:sz w:val="24"/>
+        </w:rPr>
+        <w:t>п</w:t>
+      </w:r>
+      <w:r>
+        <w:rPr>
+          <w:rFonts w:ascii="Times New Roman" w:hAnsi="Times New Roman" w:cs="Times New Roman"/>
+          <w:sz w:val="24"/>
+        </w:rPr>
+        <w:t>робованы на данных РИГИС.</w:t>
       </w:r>
     </w:p>
     <w:p>
@@ -792,7 +780,39 @@
           <w:sz w:val="24"/>
           <w:szCs w:val="24"/>
         </w:rPr>
-        <w:t>Ниже описаны все этапы создания финального решения. Кроме того, в отчете описываются некоторые идеи, которые проверял автор, но они не вошли в финальное решение.</w:t>
+        <w:t>Ниже описаны все этапы создания финального решения. Кроме того, в отчете описываются некоторые идеи, которые проверял</w:t>
+      </w:r>
+      <w:r>
+        <w:rPr>
+          <w:rFonts w:ascii="Times New Roman" w:hAnsi="Times New Roman" w:cs="Times New Roman"/>
+          <w:sz w:val="24"/>
+          <w:szCs w:val="24"/>
+        </w:rPr>
+        <w:t>и</w:t>
+      </w:r>
+      <w:r>
+        <w:rPr>
+          <w:rFonts w:ascii="Times New Roman" w:hAnsi="Times New Roman" w:cs="Times New Roman"/>
+          <w:sz w:val="24"/>
+          <w:szCs w:val="24"/>
+        </w:rPr>
+        <w:t xml:space="preserve"> автор</w:t>
+      </w:r>
+      <w:r>
+        <w:rPr>
+          <w:rFonts w:ascii="Times New Roman" w:hAnsi="Times New Roman" w:cs="Times New Roman"/>
+          <w:sz w:val="24"/>
+          <w:szCs w:val="24"/>
+        </w:rPr>
+        <w:t>ы</w:t>
+      </w:r>
+      <w:r>
+        <w:rPr>
+          <w:rFonts w:ascii="Times New Roman" w:hAnsi="Times New Roman" w:cs="Times New Roman"/>
+          <w:sz w:val="24"/>
+          <w:szCs w:val="24"/>
+        </w:rPr>
+        <w:t>, но они не вошли в финальное решение.</w:t>
       </w:r>
     </w:p>
     <w:p>
@@ -811,7 +831,71 @@
           <w:sz w:val="24"/>
           <w:szCs w:val="24"/>
         </w:rPr>
-        <w:t>В процессе работы над задачей автор ставил своей целью не просто получить качественное решение, но и проверить как можно больше подходов к решению, причем как подходов к извлечению информации из признаков, так и подходов к алгоритмам классификации.</w:t>
+        <w:t>В процессе работы над задачей автор</w:t>
+      </w:r>
+      <w:r>
+        <w:rPr>
+          <w:rFonts w:ascii="Times New Roman" w:hAnsi="Times New Roman" w:cs="Times New Roman"/>
+          <w:sz w:val="24"/>
+          <w:szCs w:val="24"/>
+        </w:rPr>
+        <w:t>ы</w:t>
+      </w:r>
+      <w:r>
+        <w:rPr>
+          <w:rFonts w:ascii="Times New Roman" w:hAnsi="Times New Roman" w:cs="Times New Roman"/>
+          <w:sz w:val="24"/>
+          <w:szCs w:val="24"/>
+        </w:rPr>
+        <w:t xml:space="preserve"> ставил</w:t>
+      </w:r>
+      <w:r>
+        <w:rPr>
+          <w:rFonts w:ascii="Times New Roman" w:hAnsi="Times New Roman" w:cs="Times New Roman"/>
+          <w:sz w:val="24"/>
+          <w:szCs w:val="24"/>
+        </w:rPr>
+        <w:t>и</w:t>
+      </w:r>
+      <w:r>
+        <w:rPr>
+          <w:rFonts w:ascii="Times New Roman" w:hAnsi="Times New Roman" w:cs="Times New Roman"/>
+          <w:sz w:val="24"/>
+          <w:szCs w:val="24"/>
+        </w:rPr>
+        <w:t xml:space="preserve"> своей целью не просто получить качественное решение, но и проверить как можно больше подходов к решению, причем как подходов к извлечению </w:t>
+      </w:r>
+      <w:r>
+        <w:rPr>
+          <w:rFonts w:ascii="Times New Roman" w:hAnsi="Times New Roman" w:cs="Times New Roman"/>
+          <w:sz w:val="24"/>
+          <w:szCs w:val="24"/>
+        </w:rPr>
+        <w:t>признаков</w:t>
+      </w:r>
+      <w:r>
+        <w:rPr>
+          <w:rFonts w:ascii="Times New Roman" w:hAnsi="Times New Roman" w:cs="Times New Roman"/>
+          <w:sz w:val="24"/>
+          <w:szCs w:val="24"/>
+        </w:rPr>
+        <w:t xml:space="preserve"> из </w:t>
+      </w:r>
+      <w:r>
+        <w:rPr>
+          <w:rFonts w:ascii="Times New Roman" w:hAnsi="Times New Roman" w:cs="Times New Roman"/>
+          <w:sz w:val="24"/>
+          <w:szCs w:val="24"/>
+        </w:rPr>
+        <w:t>данных</w:t>
+      </w:r>
+      <w:r>
+        <w:rPr>
+          <w:rFonts w:ascii="Times New Roman" w:hAnsi="Times New Roman" w:cs="Times New Roman"/>
+          <w:sz w:val="24"/>
+          <w:szCs w:val="24"/>
+        </w:rPr>
+        <w:t>, так и подходов к алгоритмам классификации.</w:t>
       </w:r>
     </w:p>
     <w:p>
@@ -836,7 +920,25 @@
           <w:sz w:val="28"/>
           <w:szCs w:val="28"/>
         </w:rPr>
-        <w:t>Подход автора к решению задачи</w:t>
+        <w:t>Подход</w:t>
+      </w:r>
+      <w:r>
+        <w:rPr>
+          <w:rFonts w:ascii="Times New Roman" w:hAnsi="Times New Roman" w:cs="Times New Roman"/>
+          <w:b/>
+          <w:sz w:val="28"/>
+          <w:szCs w:val="28"/>
+        </w:rPr>
+        <w:t>ы авторов</w:t>
+      </w:r>
+      <w:r>
+        <w:rPr>
+          <w:rFonts w:ascii="Times New Roman" w:hAnsi="Times New Roman" w:cs="Times New Roman"/>
+          <w:b/>
+          <w:sz w:val="28"/>
+          <w:szCs w:val="28"/>
+        </w:rPr>
+        <w:t xml:space="preserve"> к решению задачи</w:t>
       </w:r>
     </w:p>
     <w:p>
@@ -1484,7 +1586,7 @@
         </w:rPr>
         <w:t xml:space="preserve">Общий </w:t>
       </w:r>
-      <w:commentRangeStart w:id="2"/>
+      <w:commentRangeStart w:id="1"/>
       <w:r>
         <w:rPr>
           <w:rFonts w:ascii="Times New Roman" w:hAnsi="Times New Roman" w:cs="Times New Roman"/>
@@ -1493,12 +1595,12 @@
         </w:rPr>
         <w:t>план</w:t>
       </w:r>
-      <w:commentRangeEnd w:id="2"/>
+      <w:commentRangeEnd w:id="1"/>
       <w:r>
         <w:rPr>
           <w:rStyle w:val="a4"/>
         </w:rPr>
-        <w:commentReference w:id="2"/>
+        <w:commentReference w:id="1"/>
       </w:r>
       <w:r>
         <w:rPr>
@@ -1585,7 +1687,47 @@
           <w:sz w:val="24"/>
           <w:szCs w:val="24"/>
         </w:rPr>
-        <w:t xml:space="preserve"> Во время анализа данных, было замечено, что лучше анализировать область, лежащую между кровлей и подошвой. Для оценки было решено сравнить, средние значения в этой области для каждого параметра, для установления взаимосвязи между ними (рис. 2). Изначально организаторами конкурса были выданные данные по РИГИС, поэтому первоначальная оценка происходила на этих </w:t>
+        <w:t xml:space="preserve"> Во время анализа данных, было замечено, что лучше анализировать область, лежащую между кровлей и подошвой. Для оценки было решено сравнить, </w:t>
+      </w:r>
+      <w:r>
+        <w:rPr>
+          <w:rFonts w:ascii="Times New Roman" w:hAnsi="Times New Roman" w:cs="Times New Roman"/>
+          <w:sz w:val="24"/>
+          <w:szCs w:val="24"/>
+        </w:rPr>
+        <w:t xml:space="preserve">масштабированные </w:t>
+      </w:r>
+      <w:r>
+        <w:rPr>
+          <w:rFonts w:ascii="Times New Roman" w:hAnsi="Times New Roman" w:cs="Times New Roman"/>
+          <w:sz w:val="24"/>
+          <w:szCs w:val="24"/>
+        </w:rPr>
+        <w:t xml:space="preserve">данные с усреднением </w:t>
+      </w:r>
+      <w:r>
+        <w:rPr>
+          <w:rFonts w:ascii="Times New Roman" w:hAnsi="Times New Roman" w:cs="Times New Roman"/>
+          <w:sz w:val="24"/>
+          <w:szCs w:val="24"/>
+        </w:rPr>
+        <w:t xml:space="preserve">значения в этой области для каждого параметра, для установления взаимосвязи между ними (рис. 2). Изначально организаторами конкурса были </w:t>
+      </w:r>
+      <w:r>
+        <w:rPr>
+          <w:rFonts w:ascii="Times New Roman" w:hAnsi="Times New Roman" w:cs="Times New Roman"/>
+          <w:sz w:val="24"/>
+          <w:szCs w:val="24"/>
+        </w:rPr>
+        <w:t>предоставлены</w:t>
+      </w:r>
+      <w:r>
+        <w:rPr>
+          <w:rFonts w:ascii="Times New Roman" w:hAnsi="Times New Roman" w:cs="Times New Roman"/>
+          <w:sz w:val="24"/>
+          <w:szCs w:val="24"/>
+        </w:rPr>
+        <w:t xml:space="preserve"> данные по РИГИС, поэтому </w:t>
       </w:r>
       <w:r>
         <w:rPr>
@@ -1594,7 +1736,57 @@
           <w:szCs w:val="24"/>
         </w:rPr>
         <w:lastRenderedPageBreak/>
-        <w:t>данных. Значения по параметрам усреднялись в области анализа (кровля-подошва). Из рисунка 2 можно сделать вывод, что по среднему значению, значимой информации выделить не представляется возможным, поэтому было решено, проверить, насколько эффективны различные алгоритмы генерации признаков.</w:t>
+        <w:t>первоначальная оценка происходила на этих данных. Из рисунка 2 можно сделать вывод, что</w:t>
+      </w:r>
+      <w:r>
+        <w:rPr>
+          <w:rFonts w:ascii="Times New Roman" w:hAnsi="Times New Roman" w:cs="Times New Roman"/>
+          <w:sz w:val="24"/>
+          <w:szCs w:val="24"/>
+        </w:rPr>
+        <w:t xml:space="preserve"> выделение</w:t>
+      </w:r>
+      <w:r>
+        <w:rPr>
+          <w:rFonts w:ascii="Times New Roman" w:hAnsi="Times New Roman" w:cs="Times New Roman"/>
+          <w:sz w:val="24"/>
+          <w:szCs w:val="24"/>
+        </w:rPr>
+        <w:t xml:space="preserve"> значимой информации </w:t>
+      </w:r>
+      <w:r>
+        <w:rPr>
+          <w:rFonts w:ascii="Times New Roman" w:hAnsi="Times New Roman" w:cs="Times New Roman"/>
+          <w:sz w:val="24"/>
+          <w:szCs w:val="24"/>
+        </w:rPr>
+        <w:t>не представляется возможным</w:t>
+      </w:r>
+      <w:proofErr w:type="gramStart"/>
+      <w:r>
+        <w:rPr>
+          <w:rFonts w:ascii="Times New Roman" w:hAnsi="Times New Roman" w:cs="Times New Roman"/>
+          <w:sz w:val="24"/>
+          <w:szCs w:val="24"/>
+        </w:rPr>
+        <w:t>.</w:t>
+      </w:r>
+      <w:proofErr w:type="gramEnd"/>
+      <w:r>
+        <w:rPr>
+          <w:rFonts w:ascii="Times New Roman" w:hAnsi="Times New Roman" w:cs="Times New Roman"/>
+          <w:sz w:val="24"/>
+          <w:szCs w:val="24"/>
+        </w:rPr>
+        <w:t xml:space="preserve"> Анализ зависимости в логарифмической шкале также не дал результатов. П</w:t>
+      </w:r>
+      <w:r>
+        <w:rPr>
+          <w:rFonts w:ascii="Times New Roman" w:hAnsi="Times New Roman" w:cs="Times New Roman"/>
+          <w:sz w:val="24"/>
+          <w:szCs w:val="24"/>
+        </w:rPr>
+        <w:t>оэтому было решено, проверить, насколько эффективны различные алгоритмы генерации признаков.</w:t>
       </w:r>
     </w:p>
     <w:p>
@@ -3237,24 +3429,189 @@
     <w:p>
       <w:pPr>
         <w:pStyle w:val="a3"/>
+        <w:ind w:left="0" w:firstLine="567"/>
+        <w:rPr>
+          <w:rFonts w:ascii="Times New Roman" w:hAnsi="Times New Roman" w:cs="Times New Roman"/>
+          <w:sz w:val="24"/>
+          <w:szCs w:val="24"/>
+        </w:rPr>
+      </w:pPr>
+      <w:r>
+        <w:rPr>
+          <w:rFonts w:ascii="Times New Roman" w:hAnsi="Times New Roman" w:cs="Times New Roman"/>
+          <w:sz w:val="24"/>
+          <w:szCs w:val="24"/>
+        </w:rPr>
+        <w:t>Также был рассмотрен вариант с использованием признаков з</w:t>
+      </w:r>
+      <w:r>
+        <w:rPr>
+          <w:rFonts w:ascii="Times New Roman" w:hAnsi="Times New Roman" w:cs="Times New Roman"/>
+          <w:sz w:val="24"/>
+          <w:szCs w:val="24"/>
+        </w:rPr>
+        <w:t>начени</w:t>
+      </w:r>
+      <w:r>
+        <w:rPr>
+          <w:rFonts w:ascii="Times New Roman" w:hAnsi="Times New Roman" w:cs="Times New Roman"/>
+          <w:sz w:val="24"/>
+          <w:szCs w:val="24"/>
+        </w:rPr>
+        <w:t>й</w:t>
+      </w:r>
+      <w:r>
+        <w:rPr>
+          <w:rFonts w:ascii="Times New Roman" w:hAnsi="Times New Roman" w:cs="Times New Roman"/>
+          <w:sz w:val="24"/>
+          <w:szCs w:val="24"/>
+        </w:rPr>
+        <w:t xml:space="preserve"> перцентилей (</w:t>
+      </w:r>
+      <w:r>
+        <w:rPr>
+          <w:rFonts w:ascii="Times New Roman" w:hAnsi="Times New Roman" w:cs="Times New Roman"/>
+          <w:sz w:val="24"/>
+          <w:szCs w:val="24"/>
+        </w:rPr>
+        <w:t>p10</w:t>
+      </w:r>
+      <w:r>
+        <w:rPr>
+          <w:rFonts w:ascii="Times New Roman" w:hAnsi="Times New Roman" w:cs="Times New Roman"/>
+          <w:sz w:val="24"/>
+          <w:szCs w:val="24"/>
+        </w:rPr>
+        <w:t xml:space="preserve">, </w:t>
+      </w:r>
+      <w:r>
+        <w:rPr>
+          <w:rFonts w:ascii="Times New Roman" w:hAnsi="Times New Roman" w:cs="Times New Roman"/>
+          <w:sz w:val="24"/>
+          <w:szCs w:val="24"/>
+        </w:rPr>
+        <w:t>p50, p90</w:t>
+      </w:r>
+      <w:r>
+        <w:rPr>
+          <w:rFonts w:ascii="Times New Roman" w:hAnsi="Times New Roman" w:cs="Times New Roman"/>
+          <w:sz w:val="24"/>
+          <w:szCs w:val="24"/>
+        </w:rPr>
+        <w:t xml:space="preserve"> </w:t>
+      </w:r>
+      <w:r>
+        <w:rPr>
+          <w:rFonts w:ascii="Times New Roman" w:hAnsi="Times New Roman" w:cs="Times New Roman"/>
+          <w:sz w:val="24"/>
+          <w:szCs w:val="24"/>
+        </w:rPr>
+        <w:t>и т.д.)</w:t>
+      </w:r>
+      <w:r>
+        <w:rPr>
+          <w:rFonts w:ascii="Times New Roman" w:hAnsi="Times New Roman" w:cs="Times New Roman"/>
+          <w:sz w:val="24"/>
+          <w:szCs w:val="24"/>
+        </w:rPr>
+        <w:t>, среднее значение и отклонение.</w:t>
+      </w:r>
+    </w:p>
+    <w:p>
+      <w:pPr>
+        <w:pStyle w:val="a3"/>
         <w:numPr>
           <w:ilvl w:val="0"/>
-          <w:numId w:val="8"/>
+          <w:numId w:val="5"/>
         </w:numPr>
-        <w:rPr>
-          <w:rFonts w:ascii="Times New Roman" w:hAnsi="Times New Roman" w:cs="Times New Roman"/>
-          <w:sz w:val="24"/>
-          <w:szCs w:val="24"/>
-        </w:rPr>
-      </w:pPr>
-      <w:r>
-        <w:rPr>
-          <w:rFonts w:ascii="Times New Roman" w:hAnsi="Times New Roman" w:cs="Times New Roman"/>
-          <w:sz w:val="24"/>
-          <w:szCs w:val="24"/>
-        </w:rPr>
-        <w:t>Значения перцентилей (</w:t>
-      </w:r>
+        <w:ind w:left="0" w:firstLine="567"/>
+        <w:rPr>
+          <w:rFonts w:ascii="Times New Roman" w:hAnsi="Times New Roman" w:cs="Times New Roman"/>
+          <w:sz w:val="24"/>
+          <w:szCs w:val="24"/>
+        </w:rPr>
+      </w:pPr>
+      <w:r>
+        <w:rPr>
+          <w:rFonts w:ascii="Times New Roman" w:hAnsi="Times New Roman" w:cs="Times New Roman"/>
+          <w:b/>
+          <w:sz w:val="28"/>
+          <w:szCs w:val="28"/>
+        </w:rPr>
+        <w:t>Признаки, основанные на разложении Фур</w:t>
+      </w:r>
+      <w:r>
+        <w:rPr>
+          <w:rFonts w:ascii="Times New Roman" w:hAnsi="Times New Roman" w:cs="Times New Roman"/>
+          <w:b/>
+          <w:sz w:val="28"/>
+          <w:szCs w:val="28"/>
+        </w:rPr>
+        <w:t>ье</w:t>
+      </w:r>
+    </w:p>
+    <w:p>
+      <w:pPr>
+        <w:pStyle w:val="a3"/>
+        <w:ind w:left="0" w:firstLine="567"/>
+        <w:rPr>
+          <w:rFonts w:ascii="Times New Roman" w:hAnsi="Times New Roman" w:cs="Times New Roman"/>
+          <w:sz w:val="24"/>
+          <w:szCs w:val="24"/>
+        </w:rPr>
+      </w:pPr>
+      <w:r>
+        <w:rPr>
+          <w:rFonts w:ascii="Times New Roman" w:hAnsi="Times New Roman" w:cs="Times New Roman"/>
+          <w:sz w:val="24"/>
+          <w:szCs w:val="24"/>
+        </w:rPr>
+        <w:t>При анализе сигналов один из самых успешных методов – использование преобразования Фурье (в нашем случае – одномерного дискретного прямого преобразования Фурье (ДПФ)).</w:t>
+      </w:r>
+    </w:p>
+    <w:p>
+      <w:pPr>
+        <w:pStyle w:val="a3"/>
+        <w:ind w:left="0" w:firstLine="567"/>
+        <w:rPr>
+          <w:rFonts w:ascii="Times New Roman" w:hAnsi="Times New Roman" w:cs="Times New Roman"/>
+          <w:sz w:val="24"/>
+          <w:szCs w:val="24"/>
+        </w:rPr>
+      </w:pPr>
+      <w:r>
+        <w:rPr>
+          <w:rFonts w:ascii="Times New Roman" w:hAnsi="Times New Roman" w:cs="Times New Roman"/>
+          <w:sz w:val="24"/>
+          <w:szCs w:val="24"/>
+        </w:rPr>
+        <w:t>Используя коэффициенты ДПФ добиться хороши</w:t>
+      </w:r>
+      <w:r>
+        <w:rPr>
+          <w:rFonts w:ascii="Times New Roman" w:hAnsi="Times New Roman" w:cs="Times New Roman"/>
+          <w:sz w:val="24"/>
+          <w:szCs w:val="24"/>
+        </w:rPr>
+        <w:t>х</w:t>
+      </w:r>
+      <w:r>
+        <w:rPr>
+          <w:rFonts w:ascii="Times New Roman" w:hAnsi="Times New Roman" w:cs="Times New Roman"/>
+          <w:sz w:val="24"/>
+          <w:szCs w:val="24"/>
+        </w:rPr>
+        <w:t xml:space="preserve"> результато</w:t>
+      </w:r>
+      <w:r>
+        <w:rPr>
+          <w:rFonts w:ascii="Times New Roman" w:hAnsi="Times New Roman" w:cs="Times New Roman"/>
+          <w:sz w:val="24"/>
+          <w:szCs w:val="24"/>
+        </w:rPr>
+        <w:t xml:space="preserve">в в классификации не удалось, поэтому было решено раскладывать не всю кривую, а ее участки. Затем эти разложения усреднить (по логике для получения стабильных признаков). Для этого использовался </w:t>
+      </w:r>
+      <w:proofErr w:type="spellStart"/>
       <w:r>
         <w:rPr>
           <w:rFonts w:ascii="Times New Roman" w:hAnsi="Times New Roman" w:cs="Times New Roman"/>
@@ -3262,17 +3619,9 @@
           <w:szCs w:val="24"/>
           <w:lang w:val="en-US"/>
         </w:rPr>
-        <w:t>p</w:t>
-      </w:r>
-      <w:r>
-        <w:rPr>
-          <w:rFonts w:ascii="Times New Roman" w:hAnsi="Times New Roman" w:cs="Times New Roman"/>
-          <w:sz w:val="24"/>
-          <w:szCs w:val="24"/>
-          <w:vertAlign w:val="subscript"/>
-        </w:rPr>
-        <w:t>10</w:t>
-      </w:r>
+        <w:t>Matlab</w:t>
+      </w:r>
+      <w:proofErr w:type="spellEnd"/>
       <w:r>
         <w:rPr>
           <w:rFonts w:ascii="Times New Roman" w:hAnsi="Times New Roman" w:cs="Times New Roman"/>
@@ -3286,36 +3635,25 @@
           <w:rFonts w:ascii="Times New Roman" w:hAnsi="Times New Roman" w:cs="Times New Roman"/>
           <w:sz w:val="24"/>
           <w:szCs w:val="24"/>
+        </w:rPr>
+        <w:t xml:space="preserve">в котором есть функция </w:t>
+      </w:r>
+      <w:r>
+        <w:rPr>
+          <w:rFonts w:ascii="Times New Roman" w:hAnsi="Times New Roman" w:cs="Times New Roman"/>
+          <w:sz w:val="24"/>
+          <w:szCs w:val="24"/>
           <w:lang w:val="en-US"/>
         </w:rPr>
-        <w:t>p</w:t>
-      </w:r>
-      <w:r>
-        <w:rPr>
-          <w:rFonts w:ascii="Times New Roman" w:hAnsi="Times New Roman" w:cs="Times New Roman"/>
-          <w:sz w:val="24"/>
-          <w:szCs w:val="24"/>
-          <w:vertAlign w:val="subscript"/>
-        </w:rPr>
-        <w:t xml:space="preserve">50, </w:t>
-      </w:r>
-      <w:r>
-        <w:rPr>
-          <w:rFonts w:ascii="Times New Roman" w:hAnsi="Times New Roman" w:cs="Times New Roman"/>
-          <w:sz w:val="24"/>
-          <w:szCs w:val="24"/>
-          <w:lang w:val="en-US"/>
-        </w:rPr>
-        <w:t>p</w:t>
-      </w:r>
-      <w:r>
-        <w:rPr>
-          <w:rFonts w:ascii="Times New Roman" w:hAnsi="Times New Roman" w:cs="Times New Roman"/>
-          <w:sz w:val="24"/>
-          <w:szCs w:val="24"/>
-          <w:vertAlign w:val="subscript"/>
-        </w:rPr>
-        <w:t>90</w:t>
+        <w:t>spectrogram</w:t>
+      </w:r>
+      <w:r>
+        <w:rPr>
+          <w:rFonts w:ascii="Times New Roman" w:hAnsi="Times New Roman" w:cs="Times New Roman"/>
+          <w:sz w:val="24"/>
+          <w:szCs w:val="24"/>
+        </w:rPr>
+        <w:t>, для разделения сигнала на отрезки и расчета ДПФ на каждом из них.</w:t>
       </w:r>
       <w:r>
         <w:rPr>
@@ -3331,7 +3669,7 @@
           <w:sz w:val="24"/>
           <w:szCs w:val="24"/>
         </w:rPr>
-        <w:t>и т.д.)</w:t>
+        <w:t>К сожалению, данный метод показал себя хуже первых двух.</w:t>
       </w:r>
     </w:p>
     <w:p>
@@ -3345,20 +3683,11 @@
         <w:jc w:val="center"/>
         <w:rPr>
           <w:rFonts w:ascii="Times New Roman" w:hAnsi="Times New Roman" w:cs="Times New Roman"/>
-          <w:sz w:val="24"/>
-          <w:szCs w:val="24"/>
-        </w:rPr>
-      </w:pPr>
-      <w:r>
-        <w:rPr>
-          <w:rFonts w:ascii="Times New Roman" w:hAnsi="Times New Roman" w:cs="Times New Roman"/>
           <w:b/>
           <w:sz w:val="28"/>
           <w:szCs w:val="28"/>
         </w:rPr>
-        <w:t xml:space="preserve">Признаки, основанные на разложении </w:t>
-      </w:r>
-      <w:proofErr w:type="spellStart"/>
+      </w:pPr>
       <w:r>
         <w:rPr>
           <w:rFonts w:ascii="Times New Roman" w:hAnsi="Times New Roman" w:cs="Times New Roman"/>
@@ -3366,15 +3695,478 @@
           <w:sz w:val="28"/>
           <w:szCs w:val="28"/>
         </w:rPr>
-        <w:t>Фур</w:t>
-      </w:r>
-      <w:r>
-        <w:rPr>
-          <w:rFonts w:ascii="Times New Roman" w:hAnsi="Times New Roman" w:cs="Times New Roman"/>
-          <w:sz w:val="24"/>
-          <w:szCs w:val="24"/>
-        </w:rPr>
-        <w:t>При</w:t>
+        <w:t>Выбор оптимальных признаков и параметра, по которому проводить обучение</w:t>
+      </w:r>
+    </w:p>
+    <w:p>
+      <w:pPr>
+        <w:pStyle w:val="a3"/>
+        <w:ind w:left="0" w:firstLine="567"/>
+        <w:rPr>
+          <w:rFonts w:ascii="Times New Roman" w:hAnsi="Times New Roman" w:cs="Times New Roman"/>
+          <w:sz w:val="24"/>
+          <w:szCs w:val="24"/>
+        </w:rPr>
+      </w:pPr>
+      <w:r>
+        <w:rPr>
+          <w:rFonts w:ascii="Times New Roman" w:hAnsi="Times New Roman" w:cs="Times New Roman"/>
+          <w:sz w:val="24"/>
+          <w:szCs w:val="24"/>
+        </w:rPr>
+        <w:t>Для выбора о</w:t>
+      </w:r>
+      <w:r>
+        <w:rPr>
+          <w:rFonts w:ascii="Times New Roman" w:hAnsi="Times New Roman" w:cs="Times New Roman"/>
+          <w:sz w:val="24"/>
+          <w:szCs w:val="24"/>
+        </w:rPr>
+        <w:t xml:space="preserve">птимального метода генерации признаком было решено провести классификацию ансамблем деревьев, с поиском оптимальных настроек для метода </w:t>
+      </w:r>
+      <w:r>
+        <w:rPr>
+          <w:rFonts w:ascii="Times New Roman" w:hAnsi="Times New Roman" w:cs="Times New Roman"/>
+          <w:sz w:val="24"/>
+          <w:szCs w:val="24"/>
+        </w:rPr>
+        <w:lastRenderedPageBreak/>
+        <w:t>(изменение максимальной глубины дерева, количества деревьев в ансамбле решений</w:t>
+      </w:r>
+      <w:r>
+        <w:rPr>
+          <w:rFonts w:ascii="Times New Roman" w:hAnsi="Times New Roman" w:cs="Times New Roman"/>
+          <w:sz w:val="24"/>
+          <w:szCs w:val="24"/>
+        </w:rPr>
+        <w:t xml:space="preserve">, </w:t>
+      </w:r>
+      <w:r>
+        <w:rPr>
+          <w:rFonts w:ascii="Times New Roman" w:hAnsi="Times New Roman" w:cs="Times New Roman"/>
+          <w:sz w:val="24"/>
+          <w:szCs w:val="24"/>
+        </w:rPr>
+        <w:t>количество отбираемых признаков</w:t>
+      </w:r>
+      <w:r>
+        <w:rPr>
+          <w:rFonts w:ascii="Times New Roman" w:hAnsi="Times New Roman" w:cs="Times New Roman"/>
+          <w:sz w:val="24"/>
+          <w:szCs w:val="24"/>
+        </w:rPr>
+        <w:t>)</w:t>
+      </w:r>
+      <w:r>
+        <w:rPr>
+          <w:rFonts w:ascii="Times New Roman" w:hAnsi="Times New Roman" w:cs="Times New Roman"/>
+          <w:sz w:val="24"/>
+          <w:szCs w:val="24"/>
+        </w:rPr>
+        <w:t>.</w:t>
+      </w:r>
+    </w:p>
+    <w:p>
+      <w:pPr>
+        <w:pStyle w:val="a3"/>
+        <w:ind w:left="0" w:firstLine="567"/>
+        <w:rPr>
+          <w:rFonts w:ascii="Times New Roman" w:hAnsi="Times New Roman" w:cs="Times New Roman"/>
+          <w:sz w:val="24"/>
+          <w:szCs w:val="24"/>
+        </w:rPr>
+      </w:pPr>
+      <w:r>
+        <w:rPr>
+          <w:rFonts w:ascii="Times New Roman" w:hAnsi="Times New Roman" w:cs="Times New Roman"/>
+          <w:sz w:val="24"/>
+          <w:szCs w:val="24"/>
+        </w:rPr>
+        <w:t xml:space="preserve">Для полного анализа оптимальной кривой ГИС для классификации, были проанализированы следующие кривые: </w:t>
+      </w:r>
+      <w:r>
+        <w:rPr>
+          <w:rFonts w:ascii="Times New Roman" w:hAnsi="Times New Roman" w:cs="Times New Roman"/>
+          <w:sz w:val="24"/>
+          <w:szCs w:val="24"/>
+        </w:rPr>
+        <w:t>'KINT', 'R05', 'R20', 'R14', 'R10', 'F07', 'F10', 'F14', 'R07', 'F20', 'F05', 'PHIT', 'MRES', 'SG', 'KGL', 'SXWB', 'GZ3', 'NPHI', 'GZ2', 'GZ4', 'GZ1', 'CILD', 'PROX', 'LLD', 'GZ7', 'APS</w:t>
+      </w:r>
+      <w:r>
+        <w:rPr>
+          <w:rFonts w:ascii="Times New Roman" w:hAnsi="Times New Roman" w:cs="Times New Roman"/>
+          <w:sz w:val="24"/>
+          <w:szCs w:val="24"/>
+        </w:rPr>
+        <w:t>', 'KPS', 'GZ5', так как дан</w:t>
+      </w:r>
+      <w:r>
+        <w:rPr>
+          <w:rFonts w:ascii="Times New Roman" w:hAnsi="Times New Roman" w:cs="Times New Roman"/>
+          <w:sz w:val="24"/>
+          <w:szCs w:val="24"/>
+        </w:rPr>
+        <w:t>ные кривые наиболее на</w:t>
+      </w:r>
+      <w:r>
+        <w:rPr>
+          <w:rFonts w:ascii="Times New Roman" w:hAnsi="Times New Roman" w:cs="Times New Roman"/>
+          <w:sz w:val="24"/>
+          <w:szCs w:val="24"/>
+        </w:rPr>
+        <w:t>полнены данными.</w:t>
+      </w:r>
+    </w:p>
+    <w:p>
+      <w:pPr>
+        <w:pStyle w:val="a3"/>
+        <w:ind w:left="0" w:firstLine="567"/>
+        <w:rPr>
+          <w:rFonts w:ascii="Times New Roman" w:hAnsi="Times New Roman" w:cs="Times New Roman"/>
+          <w:sz w:val="24"/>
+          <w:szCs w:val="24"/>
+        </w:rPr>
+      </w:pPr>
+      <w:r>
+        <w:rPr>
+          <w:rFonts w:ascii="Times New Roman" w:hAnsi="Times New Roman" w:cs="Times New Roman"/>
+          <w:sz w:val="24"/>
+          <w:szCs w:val="24"/>
+        </w:rPr>
+        <w:t xml:space="preserve">Результаты </w:t>
+      </w:r>
+      <w:proofErr w:type="gramStart"/>
+      <w:r>
+        <w:rPr>
+          <w:rFonts w:ascii="Times New Roman" w:hAnsi="Times New Roman" w:cs="Times New Roman"/>
+          <w:sz w:val="24"/>
+          <w:szCs w:val="24"/>
+        </w:rPr>
+        <w:t>сравнения</w:t>
+      </w:r>
+      <w:r>
+        <w:rPr>
+          <w:rFonts w:ascii="Times New Roman" w:hAnsi="Times New Roman" w:cs="Times New Roman"/>
+          <w:sz w:val="24"/>
+          <w:szCs w:val="24"/>
+        </w:rPr>
+        <w:t xml:space="preserve"> </w:t>
+      </w:r>
+      <w:r>
+        <w:rPr>
+          <w:rFonts w:ascii="Times New Roman" w:hAnsi="Times New Roman" w:cs="Times New Roman"/>
+          <w:sz w:val="24"/>
+          <w:szCs w:val="24"/>
+        </w:rPr>
+        <w:t>работы алгоритмов генерации признаков</w:t>
+      </w:r>
+      <w:proofErr w:type="gramEnd"/>
+      <w:r>
+        <w:rPr>
+          <w:rFonts w:ascii="Times New Roman" w:hAnsi="Times New Roman" w:cs="Times New Roman"/>
+          <w:sz w:val="24"/>
+          <w:szCs w:val="24"/>
+        </w:rPr>
+        <w:t xml:space="preserve"> для большинства кривых представлены на рисунке 3. В результате проведения данного теста, было решено использовать алгоритм, основанный на статистических признаках.</w:t>
+      </w:r>
+    </w:p>
+    <w:p>
+      <w:pPr>
+        <w:pStyle w:val="a3"/>
+        <w:ind w:left="0"/>
+        <w:jc w:val="center"/>
+        <w:rPr>
+          <w:rFonts w:ascii="Times New Roman" w:hAnsi="Times New Roman" w:cs="Times New Roman"/>
+          <w:sz w:val="24"/>
+          <w:szCs w:val="24"/>
+        </w:rPr>
+      </w:pPr>
+      <w:r>
+        <w:rPr>
+          <w:rFonts w:ascii="Times New Roman" w:hAnsi="Times New Roman" w:cs="Times New Roman"/>
+          <w:noProof/>
+          <w:sz w:val="24"/>
+          <w:szCs w:val="24"/>
+          <w:lang w:eastAsia="ru-RU"/>
+        </w:rPr>
+        <w:drawing>
+          <wp:inline distT="0" distB="0" distL="0" distR="0" wp14:anchorId="1DBDB149">
+            <wp:extent cx="5629755" cy="2977287"/>
+            <wp:effectExtent l="0" t="0" r="0" b="0"/>
+            <wp:docPr id="5" name="Рисунок 5"/>
+            <wp:cNvGraphicFramePr>
+              <a:graphicFrameLocks xmlns:a="http://schemas.openxmlformats.org/drawingml/2006/main" noChangeAspect="1"/>
+            </wp:cNvGraphicFramePr>
+            <a:graphic xmlns:a="http://schemas.openxmlformats.org/drawingml/2006/main">
+              <a:graphicData uri="http://schemas.openxmlformats.org/drawingml/2006/picture">
+                <pic:pic xmlns:pic="http://schemas.openxmlformats.org/drawingml/2006/picture">
+                  <pic:nvPicPr>
+                    <pic:cNvPr id="0" name="Picture 2"/>
+                    <pic:cNvPicPr>
+                      <a:picLocks noChangeAspect="1" noChangeArrowheads="1"/>
+                    </pic:cNvPicPr>
+                  </pic:nvPicPr>
+                  <pic:blipFill>
+                    <a:blip r:embed="rId9">
+                      <a:extLst>
+                        <a:ext uri="{28A0092B-C50C-407E-A947-70E740481C1C}">
+                          <a14:useLocalDpi xmlns:a14="http://schemas.microsoft.com/office/drawing/2010/main" val="0"/>
+                        </a:ext>
+                      </a:extLst>
+                    </a:blip>
+                    <a:srcRect/>
+                    <a:stretch>
+                      <a:fillRect/>
+                    </a:stretch>
+                  </pic:blipFill>
+                  <pic:spPr bwMode="auto">
+                    <a:xfrm>
+                      <a:off x="0" y="0"/>
+                      <a:ext cx="5630092" cy="2977465"/>
+                    </a:xfrm>
+                    <a:prstGeom prst="rect">
+                      <a:avLst/>
+                    </a:prstGeom>
+                    <a:noFill/>
+                  </pic:spPr>
+                </pic:pic>
+              </a:graphicData>
+            </a:graphic>
+          </wp:inline>
+        </w:drawing>
+      </w:r>
+    </w:p>
+    <w:p>
+      <w:pPr>
+        <w:pStyle w:val="a3"/>
+        <w:ind w:left="0"/>
+        <w:jc w:val="center"/>
+        <w:rPr>
+          <w:rFonts w:ascii="Times New Roman" w:hAnsi="Times New Roman" w:cs="Times New Roman"/>
+          <w:sz w:val="20"/>
+          <w:szCs w:val="20"/>
+        </w:rPr>
+      </w:pPr>
+      <w:r>
+        <w:rPr>
+          <w:rFonts w:ascii="Times New Roman" w:hAnsi="Times New Roman" w:cs="Times New Roman"/>
+          <w:sz w:val="20"/>
+          <w:szCs w:val="20"/>
+        </w:rPr>
+        <w:t>Рис. 3</w:t>
+      </w:r>
+      <w:r>
+        <w:rPr>
+          <w:rFonts w:ascii="Times New Roman" w:hAnsi="Times New Roman" w:cs="Times New Roman"/>
+          <w:sz w:val="24"/>
+          <w:szCs w:val="24"/>
+        </w:rPr>
+        <w:t xml:space="preserve"> </w:t>
+      </w:r>
+      <w:r>
+        <w:rPr>
+          <w:rFonts w:ascii="Times New Roman" w:hAnsi="Times New Roman" w:cs="Times New Roman"/>
+          <w:sz w:val="20"/>
+          <w:szCs w:val="20"/>
+        </w:rPr>
+        <w:t>Сравнение методов генерации признаков для обучения</w:t>
+      </w:r>
+    </w:p>
+    <w:p>
+      <w:pPr>
+        <w:pStyle w:val="a3"/>
+        <w:ind w:left="0" w:firstLine="567"/>
+        <w:rPr>
+          <w:rFonts w:ascii="Times New Roman" w:hAnsi="Times New Roman" w:cs="Times New Roman"/>
+          <w:sz w:val="24"/>
+          <w:szCs w:val="24"/>
+        </w:rPr>
+      </w:pPr>
+      <w:r>
+        <w:rPr>
+          <w:rFonts w:ascii="Times New Roman" w:hAnsi="Times New Roman" w:cs="Times New Roman"/>
+          <w:sz w:val="24"/>
+          <w:szCs w:val="24"/>
+        </w:rPr>
+        <w:t xml:space="preserve">Среднее значения </w:t>
+      </w:r>
+      <w:r>
+        <w:rPr>
+          <w:rFonts w:ascii="Times New Roman" w:hAnsi="Times New Roman" w:cs="Times New Roman"/>
+          <w:sz w:val="24"/>
+          <w:szCs w:val="24"/>
+          <w:lang w:val="en-US"/>
+        </w:rPr>
+        <w:t>MAE</w:t>
+      </w:r>
+      <w:r>
+        <w:rPr>
+          <w:rFonts w:ascii="Times New Roman" w:hAnsi="Times New Roman" w:cs="Times New Roman"/>
+          <w:sz w:val="24"/>
+          <w:szCs w:val="24"/>
+        </w:rPr>
+        <w:t xml:space="preserve"> </w:t>
+      </w:r>
+      <w:r>
+        <w:rPr>
+          <w:rFonts w:ascii="Times New Roman" w:hAnsi="Times New Roman" w:cs="Times New Roman"/>
+          <w:sz w:val="24"/>
+          <w:szCs w:val="24"/>
+        </w:rPr>
+        <w:t xml:space="preserve">по разным методам </w:t>
+      </w:r>
+      <w:r>
+        <w:rPr>
+          <w:rFonts w:ascii="Times New Roman" w:hAnsi="Times New Roman" w:cs="Times New Roman"/>
+          <w:sz w:val="24"/>
+          <w:szCs w:val="24"/>
+        </w:rPr>
+        <w:t>[</w:t>
+      </w:r>
+      <w:r>
+        <w:rPr>
+          <w:rFonts w:ascii="Times New Roman" w:hAnsi="Times New Roman" w:cs="Times New Roman"/>
+          <w:sz w:val="24"/>
+          <w:szCs w:val="24"/>
+        </w:rPr>
+        <w:t>0.127</w:t>
+      </w:r>
+      <w:r>
+        <w:rPr>
+          <w:rFonts w:ascii="Times New Roman" w:hAnsi="Times New Roman" w:cs="Times New Roman"/>
+          <w:sz w:val="24"/>
+          <w:szCs w:val="24"/>
+        </w:rPr>
+        <w:t>, 0.128, 0.130],</w:t>
+      </w:r>
+      <w:r>
+        <w:rPr>
+          <w:rFonts w:ascii="Times New Roman" w:hAnsi="Times New Roman" w:cs="Times New Roman"/>
+          <w:sz w:val="24"/>
+          <w:szCs w:val="24"/>
+        </w:rPr>
+        <w:t xml:space="preserve"> и как мы видим, </w:t>
+      </w:r>
+      <w:r>
+        <w:rPr>
+          <w:rFonts w:ascii="Times New Roman" w:hAnsi="Times New Roman" w:cs="Times New Roman"/>
+          <w:sz w:val="24"/>
+          <w:szCs w:val="24"/>
+        </w:rPr>
+        <w:t>результат, практически не зависит от метода генерации параметров и от выбора кривой из данных каротажа.</w:t>
+      </w:r>
+    </w:p>
+    <w:p>
+      <w:pPr>
+        <w:pStyle w:val="a3"/>
+        <w:ind w:left="0" w:firstLine="567"/>
+        <w:rPr>
+          <w:rFonts w:ascii="Times New Roman" w:hAnsi="Times New Roman" w:cs="Times New Roman"/>
+          <w:sz w:val="24"/>
+          <w:szCs w:val="24"/>
+        </w:rPr>
+      </w:pPr>
+      <w:r>
+        <w:rPr>
+          <w:rFonts w:ascii="Times New Roman" w:hAnsi="Times New Roman" w:cs="Times New Roman"/>
+          <w:sz w:val="24"/>
+          <w:szCs w:val="24"/>
+        </w:rPr>
+        <w:t xml:space="preserve">Результат на контрольной выборке (30% </w:t>
+      </w:r>
+      <w:proofErr w:type="gramStart"/>
+      <w:r>
+        <w:rPr>
+          <w:rFonts w:ascii="Times New Roman" w:hAnsi="Times New Roman" w:cs="Times New Roman"/>
+          <w:sz w:val="24"/>
+          <w:szCs w:val="24"/>
+        </w:rPr>
+        <w:t>от</w:t>
+      </w:r>
+      <w:proofErr w:type="gramEnd"/>
+      <w:r>
+        <w:rPr>
+          <w:rFonts w:ascii="Times New Roman" w:hAnsi="Times New Roman" w:cs="Times New Roman"/>
+          <w:sz w:val="24"/>
+          <w:szCs w:val="24"/>
+        </w:rPr>
+        <w:t xml:space="preserve"> тестовой) по кривой </w:t>
+      </w:r>
+      <w:r>
+        <w:rPr>
+          <w:rFonts w:ascii="Times New Roman" w:hAnsi="Times New Roman" w:cs="Times New Roman"/>
+          <w:sz w:val="24"/>
+          <w:szCs w:val="24"/>
+          <w:lang w:val="en-US"/>
+        </w:rPr>
+        <w:t>GZ</w:t>
+      </w:r>
+      <w:r>
+        <w:rPr>
+          <w:rFonts w:ascii="Times New Roman" w:hAnsi="Times New Roman" w:cs="Times New Roman"/>
+          <w:sz w:val="24"/>
+          <w:szCs w:val="24"/>
+        </w:rPr>
+        <w:t>5</w:t>
+      </w:r>
+      <w:r>
+        <w:rPr>
+          <w:rFonts w:ascii="Times New Roman" w:hAnsi="Times New Roman" w:cs="Times New Roman"/>
+          <w:sz w:val="24"/>
+          <w:szCs w:val="24"/>
+        </w:rPr>
+        <w:t xml:space="preserve"> представлен на рисунке 4</w:t>
+      </w:r>
+      <w:r>
+        <w:rPr>
+          <w:rFonts w:ascii="Times New Roman" w:hAnsi="Times New Roman" w:cs="Times New Roman"/>
+          <w:sz w:val="24"/>
+          <w:szCs w:val="24"/>
+        </w:rPr>
+        <w:t>. Признаки рассчитывались статистическим методом</w:t>
+      </w:r>
+      <w:proofErr w:type="gramStart"/>
+      <w:r>
+        <w:rPr>
+          <w:rFonts w:ascii="Times New Roman" w:hAnsi="Times New Roman" w:cs="Times New Roman"/>
+          <w:sz w:val="24"/>
+          <w:szCs w:val="24"/>
+        </w:rPr>
+        <w:t>.</w:t>
+      </w:r>
+      <w:proofErr w:type="gramEnd"/>
+      <w:r>
+        <w:rPr>
+          <w:rFonts w:ascii="Times New Roman" w:hAnsi="Times New Roman" w:cs="Times New Roman"/>
+          <w:sz w:val="24"/>
+          <w:szCs w:val="24"/>
+        </w:rPr>
+        <w:t xml:space="preserve"> </w:t>
+      </w:r>
+      <w:r>
+        <w:rPr>
+          <w:rFonts w:ascii="Times New Roman" w:hAnsi="Times New Roman" w:cs="Times New Roman"/>
+          <w:sz w:val="24"/>
+          <w:szCs w:val="24"/>
+        </w:rPr>
+        <w:t>К</w:t>
+      </w:r>
+      <w:r>
+        <w:rPr>
+          <w:rFonts w:ascii="Times New Roman" w:hAnsi="Times New Roman" w:cs="Times New Roman"/>
+          <w:sz w:val="24"/>
+          <w:szCs w:val="24"/>
+        </w:rPr>
+        <w:t xml:space="preserve">расным цветом изображены реальные значения </w:t>
+      </w:r>
+      <w:proofErr w:type="spellStart"/>
+      <w:r>
+        <w:rPr>
+          <w:rFonts w:ascii="Times New Roman" w:hAnsi="Times New Roman" w:cs="Times New Roman"/>
+          <w:sz w:val="24"/>
+          <w:szCs w:val="24"/>
+        </w:rPr>
+        <w:t>обводненности</w:t>
       </w:r>
       <w:proofErr w:type="spellEnd"/>
       <w:r>
@@ -3383,7 +4175,114 @@
           <w:sz w:val="24"/>
           <w:szCs w:val="24"/>
         </w:rPr>
-        <w:t xml:space="preserve"> анализе сигналов один из самых успешных методов – использование преобразования Фурье (в нашем случае – одномерного дискретного прямого преобразования Фурье (ДПФ)).</w:t>
+        <w:t>, синим – предсказанные</w:t>
+      </w:r>
+      <w:r>
+        <w:rPr>
+          <w:rFonts w:ascii="Times New Roman" w:hAnsi="Times New Roman" w:cs="Times New Roman"/>
+          <w:sz w:val="24"/>
+          <w:szCs w:val="24"/>
+        </w:rPr>
+        <w:t xml:space="preserve"> значения</w:t>
+      </w:r>
+      <w:r>
+        <w:rPr>
+          <w:rFonts w:ascii="Times New Roman" w:hAnsi="Times New Roman" w:cs="Times New Roman"/>
+          <w:sz w:val="24"/>
+          <w:szCs w:val="24"/>
+        </w:rPr>
+        <w:t>.</w:t>
+      </w:r>
+    </w:p>
+    <w:p>
+      <w:pPr>
+        <w:pStyle w:val="a3"/>
+        <w:ind w:left="0"/>
+        <w:jc w:val="center"/>
+        <w:rPr>
+          <w:rFonts w:ascii="Times New Roman" w:hAnsi="Times New Roman" w:cs="Times New Roman"/>
+          <w:sz w:val="24"/>
+          <w:szCs w:val="24"/>
+          <w:lang w:val="en-US"/>
+        </w:rPr>
+      </w:pPr>
+      <w:r>
+        <w:rPr>
+          <w:rFonts w:ascii="Times New Roman" w:hAnsi="Times New Roman" w:cs="Times New Roman"/>
+          <w:noProof/>
+          <w:sz w:val="24"/>
+          <w:szCs w:val="24"/>
+          <w:lang w:eastAsia="ru-RU"/>
+        </w:rPr>
+        <w:drawing>
+          <wp:inline distT="0" distB="0" distL="0" distR="0">
+            <wp:extent cx="3233056" cy="2172614"/>
+            <wp:effectExtent l="0" t="0" r="0" b="0"/>
+            <wp:docPr id="6" name="Рисунок 6"/>
+            <wp:cNvGraphicFramePr>
+              <a:graphicFrameLocks xmlns:a="http://schemas.openxmlformats.org/drawingml/2006/main" noChangeAspect="1"/>
+            </wp:cNvGraphicFramePr>
+            <a:graphic xmlns:a="http://schemas.openxmlformats.org/drawingml/2006/main">
+              <a:graphicData uri="http://schemas.openxmlformats.org/drawingml/2006/picture">
+                <pic:pic xmlns:pic="http://schemas.openxmlformats.org/drawingml/2006/picture">
+                  <pic:nvPicPr>
+                    <pic:cNvPr id="0" name="gz5.png"/>
+                    <pic:cNvPicPr/>
+                  </pic:nvPicPr>
+                  <pic:blipFill>
+                    <a:blip r:embed="rId10">
+                      <a:extLst>
+                        <a:ext uri="{28A0092B-C50C-407E-A947-70E740481C1C}">
+                          <a14:useLocalDpi xmlns:a14="http://schemas.microsoft.com/office/drawing/2010/main" val="0"/>
+                        </a:ext>
+                      </a:extLst>
+                    </a:blip>
+                    <a:stretch>
+                      <a:fillRect/>
+                    </a:stretch>
+                  </pic:blipFill>
+                  <pic:spPr>
+                    <a:xfrm>
+                      <a:off x="0" y="0"/>
+                      <a:ext cx="3233999" cy="2173248"/>
+                    </a:xfrm>
+                    <a:prstGeom prst="rect">
+                      <a:avLst/>
+                    </a:prstGeom>
+                  </pic:spPr>
+                </pic:pic>
+              </a:graphicData>
+            </a:graphic>
+          </wp:inline>
+        </w:drawing>
+      </w:r>
+    </w:p>
+    <w:p>
+      <w:pPr>
+        <w:pStyle w:val="a3"/>
+        <w:ind w:left="0"/>
+        <w:jc w:val="center"/>
+        <w:rPr>
+          <w:rFonts w:ascii="Times New Roman" w:hAnsi="Times New Roman" w:cs="Times New Roman"/>
+          <w:sz w:val="20"/>
+          <w:szCs w:val="20"/>
+        </w:rPr>
+      </w:pPr>
+      <w:r>
+        <w:rPr>
+          <w:rFonts w:ascii="Times New Roman" w:hAnsi="Times New Roman" w:cs="Times New Roman"/>
+          <w:sz w:val="20"/>
+          <w:szCs w:val="20"/>
+        </w:rPr>
+        <w:t xml:space="preserve">Рис. </w:t>
+      </w:r>
+      <w:r>
+        <w:rPr>
+          <w:rFonts w:ascii="Times New Roman" w:hAnsi="Times New Roman" w:cs="Times New Roman"/>
+          <w:sz w:val="20"/>
+          <w:szCs w:val="20"/>
+        </w:rPr>
+        <w:t>4 Работа классификатор по Gz5</w:t>
       </w:r>
     </w:p>
     <w:p>
@@ -3402,31 +4301,27 @@
           <w:sz w:val="24"/>
           <w:szCs w:val="24"/>
         </w:rPr>
-        <w:t>Используя коэффициенты ДПФ добиться хороши</w:t>
-      </w:r>
-      <w:r>
-        <w:rPr>
-          <w:rFonts w:ascii="Times New Roman" w:hAnsi="Times New Roman" w:cs="Times New Roman"/>
-          <w:sz w:val="24"/>
-          <w:szCs w:val="24"/>
-        </w:rPr>
-        <w:t>х</w:t>
-      </w:r>
-      <w:r>
-        <w:rPr>
-          <w:rFonts w:ascii="Times New Roman" w:hAnsi="Times New Roman" w:cs="Times New Roman"/>
-          <w:sz w:val="24"/>
-          <w:szCs w:val="24"/>
-        </w:rPr>
-        <w:t xml:space="preserve"> результато</w:t>
-      </w:r>
-      <w:r>
-        <w:rPr>
-          <w:rFonts w:ascii="Times New Roman" w:hAnsi="Times New Roman" w:cs="Times New Roman"/>
-          <w:sz w:val="24"/>
-          <w:szCs w:val="24"/>
-        </w:rPr>
-        <w:t xml:space="preserve">в в классификации не удалось, поэтому было решено раскладывать не всю кривую, а ее участки. Затем эти разложения усреднить (по логике для получения стабильных признаков). Для этого использовался </w:t>
+        <w:lastRenderedPageBreak/>
+        <w:t xml:space="preserve">Аналогичная картина наблюдается и по другим каротажным кривым. Были проведены тесты по комбинации некоторых каротажных кривых при генерации параметров обучения. Существенного изменения картины предсказания не наблюдалось. </w:t>
+      </w:r>
+    </w:p>
+    <w:p>
+      <w:pPr>
+        <w:pStyle w:val="a3"/>
+        <w:ind w:left="0" w:firstLine="567"/>
+        <w:rPr>
+          <w:rFonts w:ascii="Times New Roman" w:hAnsi="Times New Roman" w:cs="Times New Roman"/>
+          <w:sz w:val="24"/>
+          <w:szCs w:val="24"/>
+        </w:rPr>
+      </w:pPr>
+      <w:r>
+        <w:rPr>
+          <w:rFonts w:ascii="Times New Roman" w:hAnsi="Times New Roman" w:cs="Times New Roman"/>
+          <w:sz w:val="24"/>
+          <w:szCs w:val="24"/>
+        </w:rPr>
+        <w:t xml:space="preserve">Можно предположить, что полученный результат является следствием неравномерного распределения значений </w:t>
       </w:r>
       <w:proofErr w:type="spellStart"/>
       <w:r>
@@ -3434,59 +4329,267 @@
           <w:rFonts w:ascii="Times New Roman" w:hAnsi="Times New Roman" w:cs="Times New Roman"/>
           <w:sz w:val="24"/>
           <w:szCs w:val="24"/>
+        </w:rPr>
+        <w:t>обвод</w:t>
+      </w:r>
+      <w:r>
+        <w:rPr>
+          <w:rFonts w:ascii="Times New Roman" w:hAnsi="Times New Roman" w:cs="Times New Roman"/>
+          <w:sz w:val="24"/>
+          <w:szCs w:val="24"/>
+        </w:rPr>
+        <w:t>ненности</w:t>
+      </w:r>
+      <w:proofErr w:type="spellEnd"/>
+      <w:r>
+        <w:rPr>
+          <w:rFonts w:ascii="Times New Roman" w:hAnsi="Times New Roman" w:cs="Times New Roman"/>
+          <w:sz w:val="24"/>
+          <w:szCs w:val="24"/>
+        </w:rPr>
+        <w:t xml:space="preserve"> в обучающей выборке</w:t>
+      </w:r>
+      <w:r>
+        <w:rPr>
+          <w:rFonts w:ascii="Times New Roman" w:hAnsi="Times New Roman" w:cs="Times New Roman"/>
+          <w:sz w:val="24"/>
+          <w:szCs w:val="24"/>
+        </w:rPr>
+        <w:t xml:space="preserve"> (рис. 5)</w:t>
+      </w:r>
+      <w:r>
+        <w:rPr>
+          <w:rFonts w:ascii="Times New Roman" w:hAnsi="Times New Roman" w:cs="Times New Roman"/>
+          <w:sz w:val="24"/>
+          <w:szCs w:val="24"/>
+        </w:rPr>
+        <w:t>.</w:t>
+      </w:r>
+    </w:p>
+    <w:p>
+      <w:pPr>
+        <w:pStyle w:val="a3"/>
+        <w:ind w:left="0"/>
+        <w:jc w:val="center"/>
+        <w:rPr>
+          <w:rFonts w:ascii="Times New Roman" w:hAnsi="Times New Roman" w:cs="Times New Roman"/>
+          <w:sz w:val="24"/>
+          <w:szCs w:val="24"/>
           <w:lang w:val="en-US"/>
         </w:rPr>
-        <w:t>Matlab</w:t>
+      </w:pPr>
+      <w:r>
+        <w:rPr>
+          <w:rFonts w:ascii="Times New Roman" w:hAnsi="Times New Roman" w:cs="Times New Roman"/>
+          <w:noProof/>
+          <w:sz w:val="24"/>
+          <w:szCs w:val="24"/>
+          <w:lang w:eastAsia="ru-RU"/>
+        </w:rPr>
+        <w:drawing>
+          <wp:inline distT="0" distB="0" distL="0" distR="0">
+            <wp:extent cx="2772000" cy="1764000"/>
+            <wp:effectExtent l="0" t="0" r="0" b="0"/>
+            <wp:docPr id="7" name="Рисунок 7"/>
+            <wp:cNvGraphicFramePr>
+              <a:graphicFrameLocks xmlns:a="http://schemas.openxmlformats.org/drawingml/2006/main" noChangeAspect="1"/>
+            </wp:cNvGraphicFramePr>
+            <a:graphic xmlns:a="http://schemas.openxmlformats.org/drawingml/2006/main">
+              <a:graphicData uri="http://schemas.openxmlformats.org/drawingml/2006/picture">
+                <pic:pic xmlns:pic="http://schemas.openxmlformats.org/drawingml/2006/picture">
+                  <pic:nvPicPr>
+                    <pic:cNvPr id="0" name="hist_train.png"/>
+                    <pic:cNvPicPr/>
+                  </pic:nvPicPr>
+                  <pic:blipFill>
+                    <a:blip r:embed="rId11">
+                      <a:extLst>
+                        <a:ext uri="{28A0092B-C50C-407E-A947-70E740481C1C}">
+                          <a14:useLocalDpi xmlns:a14="http://schemas.microsoft.com/office/drawing/2010/main" val="0"/>
+                        </a:ext>
+                      </a:extLst>
+                    </a:blip>
+                    <a:stretch>
+                      <a:fillRect/>
+                    </a:stretch>
+                  </pic:blipFill>
+                  <pic:spPr>
+                    <a:xfrm>
+                      <a:off x="0" y="0"/>
+                      <a:ext cx="2772000" cy="1764000"/>
+                    </a:xfrm>
+                    <a:prstGeom prst="rect">
+                      <a:avLst/>
+                    </a:prstGeom>
+                  </pic:spPr>
+                </pic:pic>
+              </a:graphicData>
+            </a:graphic>
+          </wp:inline>
+        </w:drawing>
+      </w:r>
+      <w:r>
+        <w:rPr>
+          <w:rFonts w:ascii="Times New Roman" w:hAnsi="Times New Roman" w:cs="Times New Roman"/>
+          <w:noProof/>
+          <w:sz w:val="24"/>
+          <w:szCs w:val="24"/>
+          <w:lang w:eastAsia="ru-RU"/>
+        </w:rPr>
+        <w:drawing>
+          <wp:inline distT="0" distB="0" distL="0" distR="0">
+            <wp:extent cx="2772000" cy="1809699"/>
+            <wp:effectExtent l="0" t="0" r="0" b="0"/>
+            <wp:docPr id="8" name="Рисунок 8"/>
+            <wp:cNvGraphicFramePr>
+              <a:graphicFrameLocks xmlns:a="http://schemas.openxmlformats.org/drawingml/2006/main" noChangeAspect="1"/>
+            </wp:cNvGraphicFramePr>
+            <a:graphic xmlns:a="http://schemas.openxmlformats.org/drawingml/2006/main">
+              <a:graphicData uri="http://schemas.openxmlformats.org/drawingml/2006/picture">
+                <pic:pic xmlns:pic="http://schemas.openxmlformats.org/drawingml/2006/picture">
+                  <pic:nvPicPr>
+                    <pic:cNvPr id="0" name="hist_hold.png"/>
+                    <pic:cNvPicPr/>
+                  </pic:nvPicPr>
+                  <pic:blipFill>
+                    <a:blip r:embed="rId12">
+                      <a:extLst>
+                        <a:ext uri="{28A0092B-C50C-407E-A947-70E740481C1C}">
+                          <a14:useLocalDpi xmlns:a14="http://schemas.microsoft.com/office/drawing/2010/main" val="0"/>
+                        </a:ext>
+                      </a:extLst>
+                    </a:blip>
+                    <a:stretch>
+                      <a:fillRect/>
+                    </a:stretch>
+                  </pic:blipFill>
+                  <pic:spPr>
+                    <a:xfrm>
+                      <a:off x="0" y="0"/>
+                      <a:ext cx="2772000" cy="1809699"/>
+                    </a:xfrm>
+                    <a:prstGeom prst="rect">
+                      <a:avLst/>
+                    </a:prstGeom>
+                  </pic:spPr>
+                </pic:pic>
+              </a:graphicData>
+            </a:graphic>
+          </wp:inline>
+        </w:drawing>
+      </w:r>
+    </w:p>
+    <w:p>
+      <w:pPr>
+        <w:pStyle w:val="a3"/>
+        <w:ind w:left="0"/>
+        <w:jc w:val="center"/>
+        <w:rPr>
+          <w:rFonts w:ascii="Times New Roman" w:hAnsi="Times New Roman" w:cs="Times New Roman"/>
+          <w:sz w:val="20"/>
+          <w:szCs w:val="20"/>
+        </w:rPr>
+      </w:pPr>
+      <w:r>
+        <w:rPr>
+          <w:rFonts w:ascii="Times New Roman" w:hAnsi="Times New Roman" w:cs="Times New Roman"/>
+          <w:sz w:val="20"/>
+          <w:szCs w:val="20"/>
+        </w:rPr>
+        <w:t xml:space="preserve">Рис. </w:t>
+      </w:r>
+      <w:r>
+        <w:rPr>
+          <w:rFonts w:ascii="Times New Roman" w:hAnsi="Times New Roman" w:cs="Times New Roman"/>
+          <w:sz w:val="20"/>
+          <w:szCs w:val="20"/>
+        </w:rPr>
+        <w:t>5</w:t>
+      </w:r>
+      <w:r>
+        <w:rPr>
+          <w:rFonts w:ascii="Times New Roman" w:hAnsi="Times New Roman" w:cs="Times New Roman"/>
+          <w:sz w:val="20"/>
+          <w:szCs w:val="20"/>
+        </w:rPr>
+        <w:t xml:space="preserve"> </w:t>
+      </w:r>
+      <w:r>
+        <w:rPr>
+          <w:rFonts w:ascii="Times New Roman" w:hAnsi="Times New Roman" w:cs="Times New Roman"/>
+          <w:sz w:val="20"/>
+          <w:szCs w:val="20"/>
+        </w:rPr>
+        <w:t xml:space="preserve">Гистограммы значений </w:t>
+      </w:r>
+      <w:proofErr w:type="spellStart"/>
+      <w:r>
+        <w:rPr>
+          <w:rFonts w:ascii="Times New Roman" w:hAnsi="Times New Roman" w:cs="Times New Roman"/>
+          <w:sz w:val="20"/>
+          <w:szCs w:val="20"/>
+        </w:rPr>
+        <w:t>обводненности</w:t>
       </w:r>
       <w:proofErr w:type="spellEnd"/>
       <w:r>
         <w:rPr>
           <w:rFonts w:ascii="Times New Roman" w:hAnsi="Times New Roman" w:cs="Times New Roman"/>
-          <w:sz w:val="24"/>
-          <w:szCs w:val="24"/>
-        </w:rPr>
-        <w:t xml:space="preserve">, </w:t>
-      </w:r>
-      <w:r>
-        <w:rPr>
-          <w:rFonts w:ascii="Times New Roman" w:hAnsi="Times New Roman" w:cs="Times New Roman"/>
-          <w:sz w:val="24"/>
-          <w:szCs w:val="24"/>
-        </w:rPr>
-        <w:t xml:space="preserve">в котором есть функция </w:t>
-      </w:r>
-      <w:r>
-        <w:rPr>
-          <w:rFonts w:ascii="Times New Roman" w:hAnsi="Times New Roman" w:cs="Times New Roman"/>
-          <w:sz w:val="24"/>
-          <w:szCs w:val="24"/>
-          <w:lang w:val="en-US"/>
-        </w:rPr>
-        <w:t>spectrogram</w:t>
-      </w:r>
-      <w:r>
-        <w:rPr>
-          <w:rFonts w:ascii="Times New Roman" w:hAnsi="Times New Roman" w:cs="Times New Roman"/>
-          <w:sz w:val="24"/>
-          <w:szCs w:val="24"/>
-        </w:rPr>
-        <w:t>, для разделения сигнала на отрезки и расчета ДПФ на каждом из них.</w:t>
-      </w:r>
-      <w:r>
-        <w:rPr>
-          <w:rFonts w:ascii="Times New Roman" w:hAnsi="Times New Roman" w:cs="Times New Roman"/>
-          <w:sz w:val="24"/>
-          <w:szCs w:val="24"/>
-        </w:rPr>
-        <w:t xml:space="preserve"> </w:t>
-      </w:r>
-      <w:r>
-        <w:rPr>
-          <w:rFonts w:ascii="Times New Roman" w:hAnsi="Times New Roman" w:cs="Times New Roman"/>
-          <w:sz w:val="24"/>
-          <w:szCs w:val="24"/>
-        </w:rPr>
-        <w:t>К сожалению, данный метод показал себя хуже первых двух.</w:t>
+          <w:sz w:val="20"/>
+          <w:szCs w:val="20"/>
+        </w:rPr>
+        <w:t>: для обучающей выборки (слева) и для контрольной выборки (справа)</w:t>
+      </w:r>
+    </w:p>
+    <w:p>
+      <w:pPr>
+        <w:pStyle w:val="a3"/>
+        <w:ind w:left="0"/>
+        <w:jc w:val="center"/>
+        <w:rPr>
+          <w:rFonts w:ascii="Times New Roman" w:hAnsi="Times New Roman" w:cs="Times New Roman"/>
+          <w:sz w:val="24"/>
+          <w:szCs w:val="24"/>
+        </w:rPr>
+      </w:pPr>
+    </w:p>
+    <w:p>
+      <w:pPr>
+        <w:pStyle w:val="a3"/>
+        <w:ind w:left="0"/>
+        <w:jc w:val="center"/>
+        <w:rPr>
+          <w:rFonts w:ascii="Times New Roman" w:hAnsi="Times New Roman" w:cs="Times New Roman"/>
+          <w:sz w:val="24"/>
+          <w:szCs w:val="24"/>
+        </w:rPr>
+      </w:pPr>
+    </w:p>
+    <w:p>
+      <w:pPr>
+        <w:pStyle w:val="a3"/>
+        <w:ind w:left="0" w:firstLine="567"/>
+        <w:rPr>
+          <w:rFonts w:ascii="Times New Roman" w:hAnsi="Times New Roman" w:cs="Times New Roman"/>
+          <w:sz w:val="24"/>
+          <w:szCs w:val="24"/>
+        </w:rPr>
+      </w:pPr>
+      <w:r>
+        <w:rPr>
+          <w:rFonts w:ascii="Times New Roman" w:hAnsi="Times New Roman" w:cs="Times New Roman"/>
+          <w:sz w:val="24"/>
+          <w:szCs w:val="24"/>
+        </w:rPr>
+        <w:t>Б</w:t>
+      </w:r>
+      <w:r>
+        <w:rPr>
+          <w:rFonts w:ascii="Times New Roman" w:hAnsi="Times New Roman" w:cs="Times New Roman"/>
+          <w:sz w:val="24"/>
+          <w:szCs w:val="24"/>
+        </w:rPr>
+        <w:t>ыло решено проверить, как поведет себя классификатор на более обширной обучающей выборке.</w:t>
       </w:r>
     </w:p>
     <w:p>
@@ -3512,226 +4615,6 @@
           <w:sz w:val="28"/>
           <w:szCs w:val="28"/>
         </w:rPr>
-        <w:t>Выбор оптимальных признаков и параметра</w:t>
-      </w:r>
-      <w:r>
-        <w:rPr>
-          <w:rFonts w:ascii="Times New Roman" w:hAnsi="Times New Roman" w:cs="Times New Roman"/>
-          <w:b/>
-          <w:sz w:val="28"/>
-          <w:szCs w:val="28"/>
-        </w:rPr>
-        <w:t>, по которому проводить обучение</w:t>
-      </w:r>
-    </w:p>
-    <w:p>
-      <w:pPr>
-        <w:pStyle w:val="a3"/>
-        <w:ind w:left="0" w:firstLine="567"/>
-        <w:rPr>
-          <w:rFonts w:ascii="Times New Roman" w:hAnsi="Times New Roman" w:cs="Times New Roman"/>
-          <w:sz w:val="24"/>
-          <w:szCs w:val="24"/>
-        </w:rPr>
-      </w:pPr>
-      <w:r>
-        <w:rPr>
-          <w:rFonts w:ascii="Times New Roman" w:hAnsi="Times New Roman" w:cs="Times New Roman"/>
-          <w:sz w:val="24"/>
-          <w:szCs w:val="24"/>
-        </w:rPr>
-        <w:t>Для выбора о</w:t>
-      </w:r>
-      <w:r>
-        <w:rPr>
-          <w:rFonts w:ascii="Times New Roman" w:hAnsi="Times New Roman" w:cs="Times New Roman"/>
-          <w:sz w:val="24"/>
-          <w:szCs w:val="24"/>
-        </w:rPr>
-        <w:t>птимального метода генерации признаком было решено провести классификацию ансамблем деревьев, с поиском оптимальных настроек для метода (изменение максимальной глубины дерева, количества деревьев в ансамбле решений</w:t>
-      </w:r>
-      <w:r>
-        <w:rPr>
-          <w:rFonts w:ascii="Times New Roman" w:hAnsi="Times New Roman" w:cs="Times New Roman"/>
-          <w:sz w:val="24"/>
-          <w:szCs w:val="24"/>
-        </w:rPr>
-        <w:t xml:space="preserve">, </w:t>
-      </w:r>
-      <w:r>
-        <w:rPr>
-          <w:rFonts w:ascii="Times New Roman" w:hAnsi="Times New Roman" w:cs="Times New Roman"/>
-          <w:sz w:val="24"/>
-          <w:szCs w:val="24"/>
-        </w:rPr>
-        <w:t>количество отбираемых признаков</w:t>
-      </w:r>
-      <w:r>
-        <w:rPr>
-          <w:rFonts w:ascii="Times New Roman" w:hAnsi="Times New Roman" w:cs="Times New Roman"/>
-          <w:sz w:val="24"/>
-          <w:szCs w:val="24"/>
-        </w:rPr>
-        <w:t>)</w:t>
-      </w:r>
-      <w:r>
-        <w:rPr>
-          <w:rFonts w:ascii="Times New Roman" w:hAnsi="Times New Roman" w:cs="Times New Roman"/>
-          <w:sz w:val="24"/>
-          <w:szCs w:val="24"/>
-        </w:rPr>
-        <w:t>.</w:t>
-      </w:r>
-    </w:p>
-    <w:p>
-      <w:pPr>
-        <w:pStyle w:val="a3"/>
-        <w:ind w:left="0" w:firstLine="567"/>
-        <w:rPr>
-          <w:rFonts w:ascii="Times New Roman" w:hAnsi="Times New Roman" w:cs="Times New Roman"/>
-          <w:sz w:val="24"/>
-          <w:szCs w:val="24"/>
-        </w:rPr>
-      </w:pPr>
-      <w:r>
-        <w:rPr>
-          <w:rFonts w:ascii="Times New Roman" w:hAnsi="Times New Roman" w:cs="Times New Roman"/>
-          <w:sz w:val="24"/>
-          <w:szCs w:val="24"/>
-        </w:rPr>
-        <w:lastRenderedPageBreak/>
-        <w:t xml:space="preserve">Для полного анализа оптимальной кривой ГИС для классификации, были проанализированы следующие кривые: </w:t>
-      </w:r>
-      <w:r>
-        <w:rPr>
-          <w:rFonts w:ascii="Times New Roman" w:hAnsi="Times New Roman" w:cs="Times New Roman"/>
-          <w:sz w:val="24"/>
-          <w:szCs w:val="24"/>
-        </w:rPr>
-        <w:t>'KINT', 'R05', 'R20', 'R14', 'R10', 'F07', 'F10', 'F14', 'R07', 'F20', 'F05', 'PHIT', 'MRES', 'SG', 'KGL', 'SXWB', 'GZ3', 'NPHI', 'GZ2', 'GZ4', 'GZ1', 'CILD', 'PROX', 'LLD', 'GZ7', 'APS</w:t>
-      </w:r>
-      <w:r>
-        <w:rPr>
-          <w:rFonts w:ascii="Times New Roman" w:hAnsi="Times New Roman" w:cs="Times New Roman"/>
-          <w:sz w:val="24"/>
-          <w:szCs w:val="24"/>
-        </w:rPr>
-        <w:t xml:space="preserve">', 'KPS', 'GZ5'. </w:t>
-      </w:r>
-    </w:p>
-    <w:p>
-      <w:pPr>
-        <w:pStyle w:val="a3"/>
-        <w:ind w:left="0" w:firstLine="567"/>
-        <w:rPr>
-          <w:rFonts w:ascii="Times New Roman" w:hAnsi="Times New Roman" w:cs="Times New Roman"/>
-          <w:sz w:val="24"/>
-          <w:szCs w:val="24"/>
-        </w:rPr>
-      </w:pPr>
-      <w:r>
-        <w:rPr>
-          <w:rFonts w:ascii="Times New Roman" w:hAnsi="Times New Roman" w:cs="Times New Roman"/>
-          <w:sz w:val="24"/>
-          <w:szCs w:val="24"/>
-        </w:rPr>
-        <w:t xml:space="preserve">Результаты </w:t>
-      </w:r>
-      <w:proofErr w:type="gramStart"/>
-      <w:r>
-        <w:rPr>
-          <w:rFonts w:ascii="Times New Roman" w:hAnsi="Times New Roman" w:cs="Times New Roman"/>
-          <w:sz w:val="24"/>
-          <w:szCs w:val="24"/>
-        </w:rPr>
-        <w:t>сравнения</w:t>
-      </w:r>
-      <w:r>
-        <w:rPr>
-          <w:rFonts w:ascii="Times New Roman" w:hAnsi="Times New Roman" w:cs="Times New Roman"/>
-          <w:sz w:val="24"/>
-          <w:szCs w:val="24"/>
-        </w:rPr>
-        <w:t xml:space="preserve"> </w:t>
-      </w:r>
-      <w:r>
-        <w:rPr>
-          <w:rFonts w:ascii="Times New Roman" w:hAnsi="Times New Roman" w:cs="Times New Roman"/>
-          <w:sz w:val="24"/>
-          <w:szCs w:val="24"/>
-        </w:rPr>
-        <w:t>работы алгоритмов генерации признаков</w:t>
-      </w:r>
-      <w:proofErr w:type="gramEnd"/>
-      <w:r>
-        <w:rPr>
-          <w:rFonts w:ascii="Times New Roman" w:hAnsi="Times New Roman" w:cs="Times New Roman"/>
-          <w:sz w:val="24"/>
-          <w:szCs w:val="24"/>
-        </w:rPr>
-        <w:t xml:space="preserve"> для большинства кривых представлены на рисунке 3. В результате проведения данного теста, было решено использовать алгоритм, основанный на статистических признаках.</w:t>
-      </w:r>
-    </w:p>
-    <w:p>
-      <w:pPr>
-        <w:pStyle w:val="a3"/>
-        <w:ind w:left="0" w:firstLine="567"/>
-        <w:rPr>
-          <w:rFonts w:ascii="Times New Roman" w:hAnsi="Times New Roman" w:cs="Times New Roman"/>
-          <w:sz w:val="24"/>
-          <w:szCs w:val="24"/>
-        </w:rPr>
-      </w:pPr>
-      <w:r>
-        <w:rPr>
-          <w:rFonts w:ascii="Times New Roman" w:hAnsi="Times New Roman" w:cs="Times New Roman"/>
-          <w:sz w:val="24"/>
-          <w:szCs w:val="24"/>
-        </w:rPr>
-        <w:t xml:space="preserve">Подводя итоги, можно заключить, что добиться адекватного прогноза для малой и большой </w:t>
-      </w:r>
-      <w:proofErr w:type="spellStart"/>
-      <w:r>
-        <w:rPr>
-          <w:rFonts w:ascii="Times New Roman" w:hAnsi="Times New Roman" w:cs="Times New Roman"/>
-          <w:sz w:val="24"/>
-          <w:szCs w:val="24"/>
-        </w:rPr>
-        <w:t>обводненности</w:t>
-      </w:r>
-      <w:proofErr w:type="spellEnd"/>
-      <w:r>
-        <w:rPr>
-          <w:rFonts w:ascii="Times New Roman" w:hAnsi="Times New Roman" w:cs="Times New Roman"/>
-          <w:sz w:val="24"/>
-          <w:szCs w:val="24"/>
-        </w:rPr>
-        <w:t xml:space="preserve"> не удалось. Поэтому было решено проверить, как поведет себя классификатор на более обширной обучающей выборке.</w:t>
-      </w:r>
-    </w:p>
-    <w:p>
-      <w:pPr>
-        <w:pStyle w:val="a3"/>
-        <w:numPr>
-          <w:ilvl w:val="0"/>
-          <w:numId w:val="5"/>
-        </w:numPr>
-        <w:ind w:left="0" w:firstLine="567"/>
-        <w:jc w:val="center"/>
-        <w:rPr>
-          <w:rFonts w:ascii="Times New Roman" w:hAnsi="Times New Roman" w:cs="Times New Roman"/>
-          <w:b/>
-          <w:sz w:val="28"/>
-          <w:szCs w:val="28"/>
-        </w:rPr>
-      </w:pPr>
-      <w:r>
-        <w:rPr>
-          <w:rFonts w:ascii="Times New Roman" w:hAnsi="Times New Roman" w:cs="Times New Roman"/>
-          <w:b/>
-          <w:sz w:val="28"/>
-          <w:szCs w:val="28"/>
-        </w:rPr>
         <w:t xml:space="preserve">Моделирование данных для увеличения </w:t>
       </w:r>
       <w:r>
@@ -4251,6 +5134,7 @@
           <w:sz w:val="24"/>
           <w:szCs w:val="24"/>
         </w:rPr>
+        <w:lastRenderedPageBreak/>
         <w:t xml:space="preserve">Описанная схема получения данных каротажных кривых и карты </w:t>
       </w:r>
       <w:proofErr w:type="spellStart"/>
@@ -4310,7 +5194,6 @@
           <w:noProof/>
           <w:lang w:eastAsia="ru-RU"/>
         </w:rPr>
-        <w:lastRenderedPageBreak/>
         <w:drawing>
           <wp:inline distT="0" distB="0" distL="0" distR="0" wp14:anchorId="1E194B26" wp14:editId="4B64BEA8">
             <wp:extent cx="4047214" cy="3266092"/>
@@ -4327,7 +5210,7 @@
                     <pic:cNvPicPr/>
                   </pic:nvPicPr>
                   <pic:blipFill>
-                    <a:blip r:embed="rId9"/>
+                    <a:blip r:embed="rId13"/>
                     <a:stretch>
                       <a:fillRect/>
                     </a:stretch>
@@ -4491,7 +5374,7 @@
                     <pic:cNvPicPr/>
                   </pic:nvPicPr>
                   <pic:blipFill>
-                    <a:blip r:embed="rId10"/>
+                    <a:blip r:embed="rId14"/>
                     <a:stretch>
                       <a:fillRect/>
                     </a:stretch>
@@ -4548,23 +5431,6 @@
     </w:p>
     <w:p>
       <w:pPr>
-        <w:rPr>
-          <w:rFonts w:ascii="Times New Roman" w:hAnsi="Times New Roman" w:cs="Times New Roman"/>
-          <w:sz w:val="24"/>
-          <w:szCs w:val="24"/>
-        </w:rPr>
-      </w:pPr>
-      <w:r>
-        <w:rPr>
-          <w:rFonts w:ascii="Times New Roman" w:hAnsi="Times New Roman" w:cs="Times New Roman"/>
-          <w:sz w:val="24"/>
-          <w:szCs w:val="24"/>
-        </w:rPr>
-        <w:t xml:space="preserve">В результате моделирования обучающая выборка была расширена до 5349 скважин. То есть были получены расширенные данные для обучения классификатора. Его использование и настройки будут обсуждены позднее. </w:t>
-      </w:r>
-    </w:p>
-    <w:p>
-      <w:pPr>
         <w:pStyle w:val="a3"/>
         <w:ind w:left="0" w:firstLine="567"/>
         <w:rPr>
@@ -4573,6 +5439,1600 @@
           <w:szCs w:val="24"/>
         </w:rPr>
       </w:pPr>
+      <w:r>
+        <w:rPr>
+          <w:rFonts w:ascii="Times New Roman" w:hAnsi="Times New Roman" w:cs="Times New Roman"/>
+          <w:sz w:val="24"/>
+          <w:szCs w:val="24"/>
+        </w:rPr>
+        <w:t xml:space="preserve">В результате моделирования обучающая выборка была расширена до 5349 скважин. То есть были получены расширенные данные для обучения классификатора. </w:t>
+      </w:r>
+    </w:p>
+    <w:p>
+      <w:pPr>
+        <w:pStyle w:val="a3"/>
+        <w:ind w:left="0" w:firstLine="567"/>
+        <w:rPr>
+          <w:rFonts w:ascii="Times New Roman" w:hAnsi="Times New Roman" w:cs="Times New Roman"/>
+          <w:sz w:val="24"/>
+          <w:szCs w:val="24"/>
+        </w:rPr>
+      </w:pPr>
+    </w:p>
+    <w:p>
+      <w:pPr>
+        <w:pStyle w:val="a3"/>
+        <w:numPr>
+          <w:ilvl w:val="0"/>
+          <w:numId w:val="5"/>
+        </w:numPr>
+        <w:ind w:left="0" w:firstLine="567"/>
+        <w:jc w:val="center"/>
+        <w:rPr>
+          <w:rFonts w:ascii="Times New Roman" w:hAnsi="Times New Roman" w:cs="Times New Roman"/>
+          <w:b/>
+          <w:sz w:val="28"/>
+          <w:szCs w:val="28"/>
+        </w:rPr>
+      </w:pPr>
+      <w:r>
+        <w:rPr>
+          <w:rFonts w:ascii="Times New Roman" w:hAnsi="Times New Roman" w:cs="Times New Roman"/>
+          <w:b/>
+          <w:sz w:val="28"/>
+          <w:szCs w:val="28"/>
+        </w:rPr>
+        <w:lastRenderedPageBreak/>
+        <w:t>Обучение на расширенной обучающей выборке</w:t>
+      </w:r>
+    </w:p>
+    <w:p>
+      <w:pPr>
+        <w:pStyle w:val="a3"/>
+        <w:ind w:left="0" w:firstLine="567"/>
+        <w:rPr>
+          <w:rFonts w:ascii="Times New Roman" w:hAnsi="Times New Roman" w:cs="Times New Roman"/>
+          <w:sz w:val="24"/>
+          <w:szCs w:val="24"/>
+        </w:rPr>
+      </w:pPr>
+      <w:r>
+        <w:rPr>
+          <w:rFonts w:ascii="Times New Roman" w:hAnsi="Times New Roman" w:cs="Times New Roman"/>
+          <w:sz w:val="24"/>
+          <w:szCs w:val="24"/>
+        </w:rPr>
+        <w:t xml:space="preserve">На данной выборке </w:t>
+      </w:r>
+      <w:r>
+        <w:rPr>
+          <w:rFonts w:ascii="Times New Roman" w:hAnsi="Times New Roman" w:cs="Times New Roman"/>
+          <w:sz w:val="24"/>
+          <w:szCs w:val="24"/>
+        </w:rPr>
+        <w:t>для генерации признаков</w:t>
+      </w:r>
+      <w:r>
+        <w:rPr>
+          <w:rFonts w:ascii="Times New Roman" w:hAnsi="Times New Roman" w:cs="Times New Roman"/>
+          <w:sz w:val="24"/>
+          <w:szCs w:val="24"/>
+        </w:rPr>
+        <w:t xml:space="preserve"> использовалась кусочно-линейная интерполяция. В качестве исходных данных рассматривались кривые </w:t>
+      </w:r>
+      <w:r>
+        <w:rPr>
+          <w:rFonts w:ascii="Times New Roman" w:hAnsi="Times New Roman" w:cs="Times New Roman"/>
+          <w:sz w:val="24"/>
+          <w:szCs w:val="24"/>
+          <w:lang w:val="en-US"/>
+        </w:rPr>
+        <w:t>aps</w:t>
+      </w:r>
+      <w:r>
+        <w:rPr>
+          <w:rFonts w:ascii="Times New Roman" w:hAnsi="Times New Roman" w:cs="Times New Roman"/>
+          <w:sz w:val="24"/>
+          <w:szCs w:val="24"/>
+        </w:rPr>
+        <w:t xml:space="preserve"> </w:t>
+      </w:r>
+      <w:r>
+        <w:rPr>
+          <w:rFonts w:ascii="Times New Roman" w:hAnsi="Times New Roman" w:cs="Times New Roman"/>
+          <w:sz w:val="24"/>
+          <w:szCs w:val="24"/>
+        </w:rPr>
+        <w:t xml:space="preserve">и </w:t>
+      </w:r>
+      <w:proofErr w:type="spellStart"/>
+      <w:r>
+        <w:rPr>
+          <w:rFonts w:ascii="Times New Roman" w:hAnsi="Times New Roman" w:cs="Times New Roman"/>
+          <w:sz w:val="24"/>
+          <w:szCs w:val="24"/>
+          <w:lang w:val="en-US"/>
+        </w:rPr>
+        <w:t>kgl</w:t>
+      </w:r>
+      <w:proofErr w:type="spellEnd"/>
+      <w:r>
+        <w:rPr>
+          <w:rFonts w:ascii="Times New Roman" w:hAnsi="Times New Roman" w:cs="Times New Roman"/>
+          <w:sz w:val="24"/>
+          <w:szCs w:val="24"/>
+        </w:rPr>
+        <w:t xml:space="preserve"> </w:t>
+      </w:r>
+      <w:r>
+        <w:rPr>
+          <w:rFonts w:ascii="Times New Roman" w:hAnsi="Times New Roman" w:cs="Times New Roman"/>
+          <w:sz w:val="24"/>
+          <w:szCs w:val="24"/>
+        </w:rPr>
+        <w:t xml:space="preserve">из РИГИС, так как в рамках конкурсе не было возможности проанализировать и расширить выборку по данным из ГИС. </w:t>
+      </w:r>
+    </w:p>
+    <w:p>
+      <w:pPr>
+        <w:pStyle w:val="a3"/>
+        <w:ind w:left="0" w:firstLine="567"/>
+        <w:rPr>
+          <w:rFonts w:ascii="Times New Roman" w:hAnsi="Times New Roman" w:cs="Times New Roman"/>
+          <w:sz w:val="24"/>
+          <w:szCs w:val="24"/>
+        </w:rPr>
+      </w:pPr>
+      <w:r>
+        <w:rPr>
+          <w:rFonts w:ascii="Times New Roman" w:hAnsi="Times New Roman" w:cs="Times New Roman"/>
+          <w:sz w:val="24"/>
+          <w:szCs w:val="24"/>
+        </w:rPr>
+        <w:t>В качестве инструмента классификации были рассмотрены а</w:t>
+      </w:r>
+      <w:r>
+        <w:rPr>
+          <w:rFonts w:ascii="Times New Roman" w:hAnsi="Times New Roman" w:cs="Times New Roman"/>
+          <w:sz w:val="24"/>
+          <w:szCs w:val="24"/>
+        </w:rPr>
+        <w:t>нсамбль деревьев с поиском оптимальных настроек для метода</w:t>
+      </w:r>
+      <w:r>
+        <w:rPr>
+          <w:rFonts w:ascii="Times New Roman" w:hAnsi="Times New Roman" w:cs="Times New Roman"/>
+          <w:sz w:val="24"/>
+          <w:szCs w:val="24"/>
+        </w:rPr>
+        <w:t xml:space="preserve"> и многослойная нейронная сеть.</w:t>
+      </w:r>
+    </w:p>
+    <w:p>
+      <w:pPr>
+        <w:pStyle w:val="a3"/>
+        <w:ind w:left="0" w:firstLine="567"/>
+        <w:rPr>
+          <w:rFonts w:ascii="Times New Roman" w:hAnsi="Times New Roman" w:cs="Times New Roman"/>
+          <w:sz w:val="24"/>
+          <w:szCs w:val="24"/>
+        </w:rPr>
+      </w:pPr>
+    </w:p>
+    <w:p>
+      <w:pPr>
+        <w:pStyle w:val="a3"/>
+        <w:ind w:left="0" w:firstLine="567"/>
+        <w:rPr>
+          <w:rFonts w:ascii="Times New Roman" w:hAnsi="Times New Roman" w:cs="Times New Roman"/>
+          <w:sz w:val="24"/>
+          <w:szCs w:val="24"/>
+        </w:rPr>
+      </w:pPr>
+      <w:r>
+        <w:rPr>
+          <w:rFonts w:ascii="Times New Roman" w:hAnsi="Times New Roman" w:cs="Times New Roman"/>
+          <w:sz w:val="24"/>
+          <w:szCs w:val="24"/>
+        </w:rPr>
+        <w:t>Структура рассмотренной многослойной нейро</w:t>
+      </w:r>
+      <w:r>
+        <w:rPr>
+          <w:rFonts w:ascii="Times New Roman" w:hAnsi="Times New Roman" w:cs="Times New Roman"/>
+          <w:sz w:val="24"/>
+          <w:szCs w:val="24"/>
+        </w:rPr>
+        <w:t xml:space="preserve">нной </w:t>
+      </w:r>
+      <w:r>
+        <w:rPr>
+          <w:rFonts w:ascii="Times New Roman" w:hAnsi="Times New Roman" w:cs="Times New Roman"/>
+          <w:sz w:val="24"/>
+          <w:szCs w:val="24"/>
+        </w:rPr>
+        <w:t>сети выглядит следующим образом</w:t>
+      </w:r>
+    </w:p>
+    <w:p>
+      <w:pPr>
+        <w:pStyle w:val="a3"/>
+        <w:ind w:left="0"/>
+        <w:jc w:val="center"/>
+        <w:rPr>
+          <w:rFonts w:ascii="Times New Roman" w:hAnsi="Times New Roman" w:cs="Times New Roman"/>
+          <w:sz w:val="24"/>
+          <w:szCs w:val="24"/>
+          <w:lang w:val="en-US"/>
+        </w:rPr>
+      </w:pPr>
+      <w:r>
+        <w:rPr>
+          <w:noProof/>
+          <w:lang w:eastAsia="ru-RU"/>
+        </w:rPr>
+        <w:drawing>
+          <wp:inline distT="0" distB="0" distL="0" distR="0" wp14:anchorId="681DE921" wp14:editId="4603249A">
+            <wp:extent cx="4623206" cy="3009101"/>
+            <wp:effectExtent l="0" t="0" r="6350" b="1270"/>
+            <wp:docPr id="9" name="Рисунок 9"/>
+            <wp:cNvGraphicFramePr>
+              <a:graphicFrameLocks xmlns:a="http://schemas.openxmlformats.org/drawingml/2006/main" noChangeAspect="1"/>
+            </wp:cNvGraphicFramePr>
+            <a:graphic xmlns:a="http://schemas.openxmlformats.org/drawingml/2006/main">
+              <a:graphicData uri="http://schemas.openxmlformats.org/drawingml/2006/picture">
+                <pic:pic xmlns:pic="http://schemas.openxmlformats.org/drawingml/2006/picture">
+                  <pic:nvPicPr>
+                    <pic:cNvPr id="0" name=""/>
+                    <pic:cNvPicPr/>
+                  </pic:nvPicPr>
+                  <pic:blipFill>
+                    <a:blip r:embed="rId15"/>
+                    <a:stretch>
+                      <a:fillRect/>
+                    </a:stretch>
+                  </pic:blipFill>
+                  <pic:spPr>
+                    <a:xfrm>
+                      <a:off x="0" y="0"/>
+                      <a:ext cx="4623873" cy="3009535"/>
+                    </a:xfrm>
+                    <a:prstGeom prst="rect">
+                      <a:avLst/>
+                    </a:prstGeom>
+                  </pic:spPr>
+                </pic:pic>
+              </a:graphicData>
+            </a:graphic>
+          </wp:inline>
+        </w:drawing>
+      </w:r>
+    </w:p>
+    <w:p>
+      <w:pPr>
+        <w:pStyle w:val="a3"/>
+        <w:ind w:left="0" w:firstLine="708"/>
+        <w:rPr>
+          <w:rFonts w:ascii="Times New Roman" w:hAnsi="Times New Roman" w:cs="Times New Roman"/>
+          <w:sz w:val="24"/>
+          <w:szCs w:val="24"/>
+        </w:rPr>
+      </w:pPr>
+      <w:r>
+        <w:rPr>
+          <w:rFonts w:ascii="Times New Roman" w:hAnsi="Times New Roman" w:cs="Times New Roman"/>
+          <w:sz w:val="24"/>
+          <w:szCs w:val="24"/>
+        </w:rPr>
+        <w:t xml:space="preserve">Обученная модель проверялась на трех типах данных: контрольная выборка (выделенная из расширенного обучающего набора), значения </w:t>
+      </w:r>
+      <w:proofErr w:type="spellStart"/>
+      <w:r>
+        <w:rPr>
+          <w:rFonts w:ascii="Times New Roman" w:hAnsi="Times New Roman" w:cs="Times New Roman"/>
+          <w:sz w:val="24"/>
+          <w:szCs w:val="24"/>
+          <w:lang w:val="en-US"/>
+        </w:rPr>
+        <w:t>wc</w:t>
+      </w:r>
+      <w:proofErr w:type="spellEnd"/>
+      <w:r>
+        <w:rPr>
+          <w:rFonts w:ascii="Times New Roman" w:hAnsi="Times New Roman" w:cs="Times New Roman"/>
+          <w:sz w:val="24"/>
+          <w:szCs w:val="24"/>
+        </w:rPr>
+        <w:t xml:space="preserve"> </w:t>
+      </w:r>
+      <w:r>
+        <w:rPr>
+          <w:rFonts w:ascii="Times New Roman" w:hAnsi="Times New Roman" w:cs="Times New Roman"/>
+          <w:sz w:val="24"/>
+          <w:szCs w:val="24"/>
+        </w:rPr>
+        <w:t xml:space="preserve">на </w:t>
+      </w:r>
+      <w:proofErr w:type="spellStart"/>
+      <w:r>
+        <w:rPr>
+          <w:rFonts w:ascii="Times New Roman" w:hAnsi="Times New Roman" w:cs="Times New Roman"/>
+          <w:sz w:val="24"/>
+          <w:szCs w:val="24"/>
+        </w:rPr>
+        <w:t>апроксимированной</w:t>
+      </w:r>
+      <w:proofErr w:type="spellEnd"/>
+      <w:r>
+        <w:rPr>
+          <w:rFonts w:ascii="Times New Roman" w:hAnsi="Times New Roman" w:cs="Times New Roman"/>
+          <w:sz w:val="24"/>
+          <w:szCs w:val="24"/>
+        </w:rPr>
+        <w:t xml:space="preserve"> карте (для исходных скважин) и реальные значения </w:t>
+      </w:r>
+      <w:proofErr w:type="spellStart"/>
+      <w:r>
+        <w:rPr>
+          <w:rFonts w:ascii="Times New Roman" w:hAnsi="Times New Roman" w:cs="Times New Roman"/>
+          <w:sz w:val="24"/>
+          <w:szCs w:val="24"/>
+          <w:lang w:val="en-US"/>
+        </w:rPr>
+        <w:t>wc</w:t>
+      </w:r>
+      <w:proofErr w:type="spellEnd"/>
+      <w:r>
+        <w:rPr>
+          <w:rFonts w:ascii="Times New Roman" w:hAnsi="Times New Roman" w:cs="Times New Roman"/>
+          <w:sz w:val="24"/>
+          <w:szCs w:val="24"/>
+        </w:rPr>
+        <w:t xml:space="preserve"> </w:t>
+      </w:r>
+      <w:r>
+        <w:rPr>
+          <w:rFonts w:ascii="Times New Roman" w:hAnsi="Times New Roman" w:cs="Times New Roman"/>
+          <w:sz w:val="24"/>
+          <w:szCs w:val="24"/>
+        </w:rPr>
+        <w:t>(для исходных скважин)</w:t>
+      </w:r>
+      <w:r>
+        <w:rPr>
+          <w:rFonts w:ascii="Times New Roman" w:hAnsi="Times New Roman" w:cs="Times New Roman"/>
+          <w:sz w:val="24"/>
+          <w:szCs w:val="24"/>
+        </w:rPr>
+        <w:t>.</w:t>
+      </w:r>
+    </w:p>
+    <w:p>
+      <w:pPr>
+        <w:pStyle w:val="a3"/>
+        <w:ind w:left="0" w:firstLine="708"/>
+        <w:rPr>
+          <w:rFonts w:ascii="Times New Roman" w:hAnsi="Times New Roman" w:cs="Times New Roman"/>
+          <w:sz w:val="24"/>
+          <w:szCs w:val="24"/>
+        </w:rPr>
+      </w:pPr>
+      <w:r>
+        <w:rPr>
+          <w:rFonts w:ascii="Times New Roman" w:hAnsi="Times New Roman" w:cs="Times New Roman"/>
+          <w:sz w:val="24"/>
+          <w:szCs w:val="24"/>
+        </w:rPr>
+        <w:t xml:space="preserve">Результаты классификации на данных </w:t>
+      </w:r>
+      <w:r>
+        <w:rPr>
+          <w:rFonts w:ascii="Times New Roman" w:hAnsi="Times New Roman" w:cs="Times New Roman"/>
+          <w:sz w:val="24"/>
+          <w:szCs w:val="24"/>
+          <w:lang w:val="en-US"/>
+        </w:rPr>
+        <w:t>aps</w:t>
+      </w:r>
+      <w:r>
+        <w:rPr>
+          <w:rFonts w:ascii="Times New Roman" w:hAnsi="Times New Roman" w:cs="Times New Roman"/>
+          <w:sz w:val="24"/>
+          <w:szCs w:val="24"/>
+        </w:rPr>
+        <w:t xml:space="preserve"> (</w:t>
+      </w:r>
+      <w:r>
+        <w:rPr>
+          <w:rFonts w:ascii="Times New Roman" w:hAnsi="Times New Roman" w:cs="Times New Roman"/>
+          <w:sz w:val="24"/>
+          <w:szCs w:val="24"/>
+        </w:rPr>
+        <w:t>ансамбль деревьев</w:t>
+      </w:r>
+      <w:r>
+        <w:rPr>
+          <w:rFonts w:ascii="Times New Roman" w:hAnsi="Times New Roman" w:cs="Times New Roman"/>
+          <w:sz w:val="24"/>
+          <w:szCs w:val="24"/>
+        </w:rPr>
+        <w:t>)</w:t>
+      </w:r>
+      <w:r>
+        <w:rPr>
+          <w:rFonts w:ascii="Times New Roman" w:hAnsi="Times New Roman" w:cs="Times New Roman"/>
+          <w:sz w:val="24"/>
+          <w:szCs w:val="24"/>
+        </w:rPr>
+        <w:t>:</w:t>
+      </w:r>
+    </w:p>
+    <w:p>
+      <w:pPr>
+        <w:pStyle w:val="a3"/>
+        <w:spacing w:after="0" w:line="240" w:lineRule="auto"/>
+        <w:ind w:left="0"/>
+        <w:jc w:val="center"/>
+        <w:rPr>
+          <w:rFonts w:ascii="Times New Roman" w:hAnsi="Times New Roman" w:cs="Times New Roman"/>
+          <w:sz w:val="24"/>
+          <w:szCs w:val="24"/>
+          <w:lang w:val="en-US"/>
+        </w:rPr>
+      </w:pPr>
+      <w:r>
+        <w:rPr>
+          <w:noProof/>
+          <w:lang w:eastAsia="ru-RU"/>
+        </w:rPr>
+        <w:drawing>
+          <wp:inline distT="0" distB="0" distL="0" distR="0" wp14:anchorId="716EFF4A" wp14:editId="473C96CE">
+            <wp:extent cx="2501798" cy="1695663"/>
+            <wp:effectExtent l="57150" t="57150" r="51435" b="57150"/>
+            <wp:docPr id="25" name="Рисунок 25"/>
+            <wp:cNvGraphicFramePr>
+              <a:graphicFrameLocks xmlns:a="http://schemas.openxmlformats.org/drawingml/2006/main" noChangeAspect="1"/>
+            </wp:cNvGraphicFramePr>
+            <a:graphic xmlns:a="http://schemas.openxmlformats.org/drawingml/2006/main">
+              <a:graphicData uri="http://schemas.openxmlformats.org/drawingml/2006/picture">
+                <pic:pic xmlns:pic="http://schemas.openxmlformats.org/drawingml/2006/picture">
+                  <pic:nvPicPr>
+                    <pic:cNvPr id="0" name=""/>
+                    <pic:cNvPicPr/>
+                  </pic:nvPicPr>
+                  <pic:blipFill>
+                    <a:blip r:embed="rId16"/>
+                    <a:stretch>
+                      <a:fillRect/>
+                    </a:stretch>
+                  </pic:blipFill>
+                  <pic:spPr>
+                    <a:xfrm>
+                      <a:off x="0" y="0"/>
+                      <a:ext cx="2510547" cy="1701593"/>
+                    </a:xfrm>
+                    <a:prstGeom prst="rect">
+                      <a:avLst/>
+                    </a:prstGeom>
+                    <a:noFill/>
+                    <a:ln>
+                      <a:noFill/>
+                    </a:ln>
+                    <a:scene3d>
+                      <a:camera prst="orthographicFront"/>
+                      <a:lightRig rig="threePt" dir="t"/>
+                    </a:scene3d>
+                    <a:sp3d contourW="6350"/>
+                  </pic:spPr>
+                </pic:pic>
+              </a:graphicData>
+            </a:graphic>
+          </wp:inline>
+        </w:drawing>
+      </w:r>
+    </w:p>
+    <w:p>
+      <w:pPr>
+        <w:pStyle w:val="a3"/>
+        <w:ind w:left="0"/>
+        <w:jc w:val="center"/>
+        <w:rPr>
+          <w:rFonts w:ascii="Times New Roman" w:hAnsi="Times New Roman" w:cs="Times New Roman"/>
+          <w:sz w:val="24"/>
+          <w:szCs w:val="24"/>
+          <w:lang w:val="en-US"/>
+        </w:rPr>
+      </w:pPr>
+      <w:r>
+        <w:rPr>
+          <w:noProof/>
+          <w:lang w:eastAsia="ru-RU"/>
+        </w:rPr>
+        <w:lastRenderedPageBreak/>
+        <w:drawing>
+          <wp:inline distT="0" distB="0" distL="0" distR="0" wp14:anchorId="09073F09" wp14:editId="7609E8D9">
+            <wp:extent cx="2340864" cy="1690624"/>
+            <wp:effectExtent l="57150" t="57150" r="59690" b="43180"/>
+            <wp:docPr id="27" name="Рисунок 27"/>
+            <wp:cNvGraphicFramePr>
+              <a:graphicFrameLocks xmlns:a="http://schemas.openxmlformats.org/drawingml/2006/main" noChangeAspect="1"/>
+            </wp:cNvGraphicFramePr>
+            <a:graphic xmlns:a="http://schemas.openxmlformats.org/drawingml/2006/main">
+              <a:graphicData uri="http://schemas.openxmlformats.org/drawingml/2006/picture">
+                <pic:pic xmlns:pic="http://schemas.openxmlformats.org/drawingml/2006/picture">
+                  <pic:nvPicPr>
+                    <pic:cNvPr id="0" name=""/>
+                    <pic:cNvPicPr/>
+                  </pic:nvPicPr>
+                  <pic:blipFill>
+                    <a:blip r:embed="rId17"/>
+                    <a:stretch>
+                      <a:fillRect/>
+                    </a:stretch>
+                  </pic:blipFill>
+                  <pic:spPr>
+                    <a:xfrm>
+                      <a:off x="0" y="0"/>
+                      <a:ext cx="2348231" cy="1695945"/>
+                    </a:xfrm>
+                    <a:prstGeom prst="rect">
+                      <a:avLst/>
+                    </a:prstGeom>
+                    <a:noFill/>
+                    <a:ln>
+                      <a:noFill/>
+                    </a:ln>
+                    <a:scene3d>
+                      <a:camera prst="orthographicFront"/>
+                      <a:lightRig rig="threePt" dir="t"/>
+                    </a:scene3d>
+                    <a:sp3d contourW="6350"/>
+                  </pic:spPr>
+                </pic:pic>
+              </a:graphicData>
+            </a:graphic>
+          </wp:inline>
+        </w:drawing>
+      </w:r>
+      <w:r>
+        <w:rPr>
+          <w:noProof/>
+          <w:lang w:eastAsia="ru-RU"/>
+        </w:rPr>
+        <w:drawing>
+          <wp:inline distT="0" distB="0" distL="0" distR="0" wp14:anchorId="1D3B7B85" wp14:editId="0DFE610E">
+            <wp:extent cx="2296973" cy="1675066"/>
+            <wp:effectExtent l="57150" t="57150" r="46355" b="59055"/>
+            <wp:docPr id="26" name="Рисунок 26"/>
+            <wp:cNvGraphicFramePr>
+              <a:graphicFrameLocks xmlns:a="http://schemas.openxmlformats.org/drawingml/2006/main" noChangeAspect="1"/>
+            </wp:cNvGraphicFramePr>
+            <a:graphic xmlns:a="http://schemas.openxmlformats.org/drawingml/2006/main">
+              <a:graphicData uri="http://schemas.openxmlformats.org/drawingml/2006/picture">
+                <pic:pic xmlns:pic="http://schemas.openxmlformats.org/drawingml/2006/picture">
+                  <pic:nvPicPr>
+                    <pic:cNvPr id="0" name=""/>
+                    <pic:cNvPicPr/>
+                  </pic:nvPicPr>
+                  <pic:blipFill>
+                    <a:blip r:embed="rId18"/>
+                    <a:stretch>
+                      <a:fillRect/>
+                    </a:stretch>
+                  </pic:blipFill>
+                  <pic:spPr>
+                    <a:xfrm>
+                      <a:off x="0" y="0"/>
+                      <a:ext cx="2299980" cy="1677259"/>
+                    </a:xfrm>
+                    <a:prstGeom prst="rect">
+                      <a:avLst/>
+                    </a:prstGeom>
+                    <a:noFill/>
+                    <a:ln>
+                      <a:noFill/>
+                    </a:ln>
+                    <a:scene3d>
+                      <a:camera prst="orthographicFront"/>
+                      <a:lightRig rig="threePt" dir="t"/>
+                    </a:scene3d>
+                    <a:sp3d contourW="6350"/>
+                  </pic:spPr>
+                </pic:pic>
+              </a:graphicData>
+            </a:graphic>
+          </wp:inline>
+        </w:drawing>
+      </w:r>
+      <w:r>
+        <w:rPr>
+          <w:noProof/>
+          <w:lang w:eastAsia="ru-RU"/>
+        </w:rPr>
+        <w:t xml:space="preserve"> </w:t>
+      </w:r>
+    </w:p>
+    <w:p>
+      <w:pPr>
+        <w:pStyle w:val="a3"/>
+        <w:ind w:left="0"/>
+        <w:rPr>
+          <w:rFonts w:ascii="Times New Roman" w:hAnsi="Times New Roman" w:cs="Times New Roman"/>
+          <w:sz w:val="24"/>
+          <w:szCs w:val="24"/>
+        </w:rPr>
+      </w:pPr>
+    </w:p>
+    <w:p>
+      <w:pPr>
+        <w:pStyle w:val="a3"/>
+        <w:ind w:left="0"/>
+        <w:rPr>
+          <w:rFonts w:ascii="Times New Roman" w:hAnsi="Times New Roman" w:cs="Times New Roman"/>
+          <w:sz w:val="24"/>
+          <w:szCs w:val="24"/>
+        </w:rPr>
+      </w:pPr>
+      <w:r>
+        <w:rPr>
+          <w:rFonts w:ascii="Times New Roman" w:hAnsi="Times New Roman" w:cs="Times New Roman"/>
+          <w:sz w:val="24"/>
+          <w:szCs w:val="24"/>
+        </w:rPr>
+        <w:t xml:space="preserve">Результаты классификации на данных </w:t>
+      </w:r>
+      <w:r>
+        <w:rPr>
+          <w:rFonts w:ascii="Times New Roman" w:hAnsi="Times New Roman" w:cs="Times New Roman"/>
+          <w:sz w:val="24"/>
+          <w:szCs w:val="24"/>
+          <w:lang w:val="en-US"/>
+        </w:rPr>
+        <w:t>aps</w:t>
+      </w:r>
+      <w:r>
+        <w:rPr>
+          <w:rFonts w:ascii="Times New Roman" w:hAnsi="Times New Roman" w:cs="Times New Roman"/>
+          <w:sz w:val="24"/>
+          <w:szCs w:val="24"/>
+        </w:rPr>
+        <w:t xml:space="preserve"> (</w:t>
+      </w:r>
+      <w:proofErr w:type="spellStart"/>
+      <w:r>
+        <w:rPr>
+          <w:rFonts w:ascii="Times New Roman" w:hAnsi="Times New Roman" w:cs="Times New Roman"/>
+          <w:sz w:val="24"/>
+          <w:szCs w:val="24"/>
+        </w:rPr>
+        <w:t>нейросеть</w:t>
+      </w:r>
+      <w:proofErr w:type="spellEnd"/>
+      <w:r>
+        <w:rPr>
+          <w:rFonts w:ascii="Times New Roman" w:hAnsi="Times New Roman" w:cs="Times New Roman"/>
+          <w:sz w:val="24"/>
+          <w:szCs w:val="24"/>
+        </w:rPr>
+        <w:t>)</w:t>
+      </w:r>
+      <w:r>
+        <w:rPr>
+          <w:rFonts w:ascii="Times New Roman" w:hAnsi="Times New Roman" w:cs="Times New Roman"/>
+          <w:sz w:val="24"/>
+          <w:szCs w:val="24"/>
+        </w:rPr>
+        <w:t>:</w:t>
+      </w:r>
+    </w:p>
+    <w:p>
+      <w:pPr>
+        <w:pStyle w:val="a3"/>
+        <w:spacing w:after="0" w:line="240" w:lineRule="auto"/>
+        <w:ind w:left="0"/>
+        <w:jc w:val="center"/>
+        <w:rPr>
+          <w:rFonts w:ascii="Times New Roman" w:hAnsi="Times New Roman" w:cs="Times New Roman"/>
+          <w:sz w:val="24"/>
+          <w:szCs w:val="24"/>
+          <w:lang w:val="en-US"/>
+        </w:rPr>
+      </w:pPr>
+      <w:r>
+        <w:rPr>
+          <w:rFonts w:ascii="Times New Roman" w:hAnsi="Times New Roman" w:cs="Times New Roman"/>
+          <w:noProof/>
+          <w:sz w:val="24"/>
+          <w:szCs w:val="24"/>
+          <w:lang w:eastAsia="ru-RU"/>
+        </w:rPr>
+        <w:drawing>
+          <wp:inline distT="0" distB="0" distL="0" distR="0" wp14:anchorId="24BFE4D6" wp14:editId="70BAAECB">
+            <wp:extent cx="2632176" cy="2033626"/>
+            <wp:effectExtent l="57150" t="57150" r="53975" b="43180"/>
+            <wp:docPr id="11" name="Рисунок 11" descr="D:\NIPI\machine learning\las_ml-master\images_for_doc\fake_data_aps.png"/>
+            <wp:cNvGraphicFramePr>
+              <a:graphicFrameLocks xmlns:a="http://schemas.openxmlformats.org/drawingml/2006/main" noChangeAspect="1"/>
+            </wp:cNvGraphicFramePr>
+            <a:graphic xmlns:a="http://schemas.openxmlformats.org/drawingml/2006/main">
+              <a:graphicData uri="http://schemas.openxmlformats.org/drawingml/2006/picture">
+                <pic:pic xmlns:pic="http://schemas.openxmlformats.org/drawingml/2006/picture">
+                  <pic:nvPicPr>
+                    <pic:cNvPr id="0" name="Picture 3" descr="D:\NIPI\machine learning\las_ml-master\images_for_doc\fake_data_aps.png"/>
+                    <pic:cNvPicPr>
+                      <a:picLocks noChangeAspect="1" noChangeArrowheads="1"/>
+                    </pic:cNvPicPr>
+                  </pic:nvPicPr>
+                  <pic:blipFill>
+                    <a:blip r:embed="rId19">
+                      <a:extLst>
+                        <a:ext uri="{28A0092B-C50C-407E-A947-70E740481C1C}">
+                          <a14:useLocalDpi xmlns:a14="http://schemas.microsoft.com/office/drawing/2010/main" val="0"/>
+                        </a:ext>
+                      </a:extLst>
+                    </a:blip>
+                    <a:srcRect/>
+                    <a:stretch>
+                      <a:fillRect/>
+                    </a:stretch>
+                  </pic:blipFill>
+                  <pic:spPr bwMode="auto">
+                    <a:xfrm>
+                      <a:off x="0" y="0"/>
+                      <a:ext cx="2646270" cy="2044515"/>
+                    </a:xfrm>
+                    <a:prstGeom prst="rect">
+                      <a:avLst/>
+                    </a:prstGeom>
+                    <a:noFill/>
+                    <a:ln>
+                      <a:noFill/>
+                    </a:ln>
+                    <a:scene3d>
+                      <a:camera prst="orthographicFront"/>
+                      <a:lightRig rig="threePt" dir="t"/>
+                    </a:scene3d>
+                    <a:sp3d contourW="6350"/>
+                  </pic:spPr>
+                </pic:pic>
+              </a:graphicData>
+            </a:graphic>
+          </wp:inline>
+        </w:drawing>
+      </w:r>
+    </w:p>
+    <w:p>
+      <w:pPr>
+        <w:pStyle w:val="a3"/>
+        <w:ind w:left="0"/>
+        <w:jc w:val="center"/>
+        <w:rPr>
+          <w:rFonts w:ascii="Times New Roman" w:hAnsi="Times New Roman" w:cs="Times New Roman"/>
+          <w:sz w:val="24"/>
+          <w:szCs w:val="24"/>
+          <w:lang w:val="en-US"/>
+        </w:rPr>
+      </w:pPr>
+      <w:r>
+        <w:rPr>
+          <w:rFonts w:ascii="Times New Roman" w:hAnsi="Times New Roman" w:cs="Times New Roman"/>
+          <w:noProof/>
+          <w:sz w:val="24"/>
+          <w:szCs w:val="24"/>
+          <w:lang w:eastAsia="ru-RU"/>
+        </w:rPr>
+        <w:drawing>
+          <wp:inline distT="0" distB="0" distL="0" distR="0" wp14:anchorId="48E1F91D" wp14:editId="201EB47D">
+            <wp:extent cx="2610265" cy="1916582"/>
+            <wp:effectExtent l="57150" t="57150" r="57150" b="45720"/>
+            <wp:docPr id="12" name="Рисунок 12" descr="D:\NIPI\machine learning\las_ml-master\images_for_doc\fake_data_aps_calc_wc.png"/>
+            <wp:cNvGraphicFramePr>
+              <a:graphicFrameLocks xmlns:a="http://schemas.openxmlformats.org/drawingml/2006/main" noChangeAspect="1"/>
+            </wp:cNvGraphicFramePr>
+            <a:graphic xmlns:a="http://schemas.openxmlformats.org/drawingml/2006/main">
+              <a:graphicData uri="http://schemas.openxmlformats.org/drawingml/2006/picture">
+                <pic:pic xmlns:pic="http://schemas.openxmlformats.org/drawingml/2006/picture">
+                  <pic:nvPicPr>
+                    <pic:cNvPr id="0" name="Picture 4" descr="D:\NIPI\machine learning\las_ml-master\images_for_doc\fake_data_aps_calc_wc.png"/>
+                    <pic:cNvPicPr>
+                      <a:picLocks noChangeAspect="1" noChangeArrowheads="1"/>
+                    </pic:cNvPicPr>
+                  </pic:nvPicPr>
+                  <pic:blipFill>
+                    <a:blip r:embed="rId20">
+                      <a:extLst>
+                        <a:ext uri="{28A0092B-C50C-407E-A947-70E740481C1C}">
+                          <a14:useLocalDpi xmlns:a14="http://schemas.microsoft.com/office/drawing/2010/main" val="0"/>
+                        </a:ext>
+                      </a:extLst>
+                    </a:blip>
+                    <a:srcRect/>
+                    <a:stretch>
+                      <a:fillRect/>
+                    </a:stretch>
+                  </pic:blipFill>
+                  <pic:spPr bwMode="auto">
+                    <a:xfrm>
+                      <a:off x="0" y="0"/>
+                      <a:ext cx="2623627" cy="1926393"/>
+                    </a:xfrm>
+                    <a:prstGeom prst="rect">
+                      <a:avLst/>
+                    </a:prstGeom>
+                    <a:noFill/>
+                    <a:ln>
+                      <a:noFill/>
+                    </a:ln>
+                    <a:scene3d>
+                      <a:camera prst="orthographicFront"/>
+                      <a:lightRig rig="threePt" dir="t"/>
+                    </a:scene3d>
+                    <a:sp3d contourW="6350"/>
+                  </pic:spPr>
+                </pic:pic>
+              </a:graphicData>
+            </a:graphic>
+          </wp:inline>
+        </w:drawing>
+      </w:r>
+      <w:r>
+        <w:rPr>
+          <w:rFonts w:ascii="Times New Roman" w:hAnsi="Times New Roman" w:cs="Times New Roman"/>
+          <w:noProof/>
+          <w:sz w:val="24"/>
+          <w:szCs w:val="24"/>
+          <w:lang w:eastAsia="ru-RU"/>
+        </w:rPr>
+        <w:drawing>
+          <wp:inline distT="0" distB="0" distL="0" distR="0" wp14:anchorId="573D92EF" wp14:editId="703AAD18">
+            <wp:extent cx="2616414" cy="1916583"/>
+            <wp:effectExtent l="57150" t="57150" r="50800" b="45720"/>
+            <wp:docPr id="10" name="Рисунок 10" descr="D:\NIPI\machine learning\las_ml-master\images_for_doc\fake_data_aps_real_wc.png"/>
+            <wp:cNvGraphicFramePr>
+              <a:graphicFrameLocks xmlns:a="http://schemas.openxmlformats.org/drawingml/2006/main" noChangeAspect="1"/>
+            </wp:cNvGraphicFramePr>
+            <a:graphic xmlns:a="http://schemas.openxmlformats.org/drawingml/2006/main">
+              <a:graphicData uri="http://schemas.openxmlformats.org/drawingml/2006/picture">
+                <pic:pic xmlns:pic="http://schemas.openxmlformats.org/drawingml/2006/picture">
+                  <pic:nvPicPr>
+                    <pic:cNvPr id="0" name="Picture 2" descr="D:\NIPI\machine learning\las_ml-master\images_for_doc\fake_data_aps_real_wc.png"/>
+                    <pic:cNvPicPr>
+                      <a:picLocks noChangeAspect="1" noChangeArrowheads="1"/>
+                    </pic:cNvPicPr>
+                  </pic:nvPicPr>
+                  <pic:blipFill>
+                    <a:blip r:embed="rId21">
+                      <a:extLst>
+                        <a:ext uri="{28A0092B-C50C-407E-A947-70E740481C1C}">
+                          <a14:useLocalDpi xmlns:a14="http://schemas.microsoft.com/office/drawing/2010/main" val="0"/>
+                        </a:ext>
+                      </a:extLst>
+                    </a:blip>
+                    <a:srcRect/>
+                    <a:stretch>
+                      <a:fillRect/>
+                    </a:stretch>
+                  </pic:blipFill>
+                  <pic:spPr bwMode="auto">
+                    <a:xfrm>
+                      <a:off x="0" y="0"/>
+                      <a:ext cx="2627047" cy="1924372"/>
+                    </a:xfrm>
+                    <a:prstGeom prst="rect">
+                      <a:avLst/>
+                    </a:prstGeom>
+                    <a:noFill/>
+                    <a:ln>
+                      <a:noFill/>
+                    </a:ln>
+                    <a:scene3d>
+                      <a:camera prst="orthographicFront"/>
+                      <a:lightRig rig="threePt" dir="t"/>
+                    </a:scene3d>
+                    <a:sp3d contourW="6350"/>
+                  </pic:spPr>
+                </pic:pic>
+              </a:graphicData>
+            </a:graphic>
+          </wp:inline>
+        </w:drawing>
+      </w:r>
+    </w:p>
+    <w:p>
+      <w:pPr>
+        <w:pStyle w:val="a3"/>
+        <w:ind w:left="0"/>
+        <w:rPr>
+          <w:rFonts w:ascii="Times New Roman" w:hAnsi="Times New Roman" w:cs="Times New Roman"/>
+          <w:sz w:val="24"/>
+          <w:szCs w:val="24"/>
+        </w:rPr>
+      </w:pPr>
+    </w:p>
+    <w:p>
+      <w:pPr>
+        <w:pStyle w:val="a3"/>
+        <w:ind w:left="0"/>
+        <w:rPr>
+          <w:rFonts w:ascii="Times New Roman" w:hAnsi="Times New Roman" w:cs="Times New Roman"/>
+          <w:sz w:val="24"/>
+          <w:szCs w:val="24"/>
+        </w:rPr>
+      </w:pPr>
+      <w:r>
+        <w:rPr>
+          <w:rFonts w:ascii="Times New Roman" w:hAnsi="Times New Roman" w:cs="Times New Roman"/>
+          <w:sz w:val="24"/>
+          <w:szCs w:val="24"/>
+        </w:rPr>
+        <w:t xml:space="preserve">Результаты классификации на данных </w:t>
+      </w:r>
+      <w:proofErr w:type="spellStart"/>
+      <w:r>
+        <w:rPr>
+          <w:rFonts w:ascii="Times New Roman" w:hAnsi="Times New Roman" w:cs="Times New Roman"/>
+          <w:sz w:val="24"/>
+          <w:szCs w:val="24"/>
+          <w:lang w:val="en-US"/>
+        </w:rPr>
+        <w:t>kgl</w:t>
+      </w:r>
+      <w:proofErr w:type="spellEnd"/>
+      <w:r>
+        <w:rPr>
+          <w:rFonts w:ascii="Times New Roman" w:hAnsi="Times New Roman" w:cs="Times New Roman"/>
+          <w:sz w:val="24"/>
+          <w:szCs w:val="24"/>
+        </w:rPr>
+        <w:t xml:space="preserve"> </w:t>
+      </w:r>
+      <w:r>
+        <w:rPr>
+          <w:rFonts w:ascii="Times New Roman" w:hAnsi="Times New Roman" w:cs="Times New Roman"/>
+          <w:sz w:val="24"/>
+          <w:szCs w:val="24"/>
+        </w:rPr>
+        <w:t>(</w:t>
+      </w:r>
+      <w:proofErr w:type="spellStart"/>
+      <w:r>
+        <w:rPr>
+          <w:rFonts w:ascii="Times New Roman" w:hAnsi="Times New Roman" w:cs="Times New Roman"/>
+          <w:sz w:val="24"/>
+          <w:szCs w:val="24"/>
+        </w:rPr>
+        <w:t>нейросеть</w:t>
+      </w:r>
+      <w:proofErr w:type="spellEnd"/>
+      <w:r>
+        <w:rPr>
+          <w:rFonts w:ascii="Times New Roman" w:hAnsi="Times New Roman" w:cs="Times New Roman"/>
+          <w:sz w:val="24"/>
+          <w:szCs w:val="24"/>
+        </w:rPr>
+        <w:t>)</w:t>
+      </w:r>
+      <w:r>
+        <w:rPr>
+          <w:rFonts w:ascii="Times New Roman" w:hAnsi="Times New Roman" w:cs="Times New Roman"/>
+          <w:sz w:val="24"/>
+          <w:szCs w:val="24"/>
+        </w:rPr>
+        <w:t>:</w:t>
+      </w:r>
+    </w:p>
+    <w:p>
+      <w:pPr>
+        <w:pStyle w:val="a3"/>
+        <w:ind w:left="0"/>
+        <w:jc w:val="center"/>
+        <w:rPr>
+          <w:rFonts w:ascii="Times New Roman" w:hAnsi="Times New Roman" w:cs="Times New Roman"/>
+          <w:sz w:val="24"/>
+          <w:szCs w:val="24"/>
+          <w:lang w:val="en-US"/>
+        </w:rPr>
+      </w:pPr>
+      <w:r>
+        <w:rPr>
+          <w:rFonts w:ascii="Times New Roman" w:hAnsi="Times New Roman" w:cs="Times New Roman"/>
+          <w:noProof/>
+          <w:sz w:val="24"/>
+          <w:szCs w:val="24"/>
+          <w:lang w:eastAsia="ru-RU"/>
+        </w:rPr>
+        <w:drawing>
+          <wp:inline distT="0" distB="0" distL="0" distR="0" wp14:anchorId="09520483" wp14:editId="2A83D5CF">
+            <wp:extent cx="2648103" cy="1955955"/>
+            <wp:effectExtent l="57150" t="57150" r="57150" b="44450"/>
+            <wp:docPr id="16" name="Рисунок 16" descr="D:\NIPI\machine learning\las_ml-master\images_for_doc\fake_data_kgl.png"/>
+            <wp:cNvGraphicFramePr>
+              <a:graphicFrameLocks xmlns:a="http://schemas.openxmlformats.org/drawingml/2006/main" noChangeAspect="1"/>
+            </wp:cNvGraphicFramePr>
+            <a:graphic xmlns:a="http://schemas.openxmlformats.org/drawingml/2006/main">
+              <a:graphicData uri="http://schemas.openxmlformats.org/drawingml/2006/picture">
+                <pic:pic xmlns:pic="http://schemas.openxmlformats.org/drawingml/2006/picture">
+                  <pic:nvPicPr>
+                    <pic:cNvPr id="0" name="Picture 6" descr="D:\NIPI\machine learning\las_ml-master\images_for_doc\fake_data_kgl.png"/>
+                    <pic:cNvPicPr>
+                      <a:picLocks noChangeAspect="1" noChangeArrowheads="1"/>
+                    </pic:cNvPicPr>
+                  </pic:nvPicPr>
+                  <pic:blipFill>
+                    <a:blip r:embed="rId22">
+                      <a:extLst>
+                        <a:ext uri="{28A0092B-C50C-407E-A947-70E740481C1C}">
+                          <a14:useLocalDpi xmlns:a14="http://schemas.microsoft.com/office/drawing/2010/main" val="0"/>
+                        </a:ext>
+                      </a:extLst>
+                    </a:blip>
+                    <a:srcRect/>
+                    <a:stretch>
+                      <a:fillRect/>
+                    </a:stretch>
+                  </pic:blipFill>
+                  <pic:spPr bwMode="auto">
+                    <a:xfrm>
+                      <a:off x="0" y="0"/>
+                      <a:ext cx="2677810" cy="1977897"/>
+                    </a:xfrm>
+                    <a:prstGeom prst="rect">
+                      <a:avLst/>
+                    </a:prstGeom>
+                    <a:noFill/>
+                    <a:ln>
+                      <a:noFill/>
+                    </a:ln>
+                    <a:scene3d>
+                      <a:camera prst="orthographicFront"/>
+                      <a:lightRig rig="threePt" dir="t"/>
+                    </a:scene3d>
+                    <a:sp3d contourW="6350"/>
+                  </pic:spPr>
+                </pic:pic>
+              </a:graphicData>
+            </a:graphic>
+          </wp:inline>
+        </w:drawing>
+      </w:r>
+    </w:p>
+    <w:p>
+      <w:pPr>
+        <w:pStyle w:val="a3"/>
+        <w:ind w:left="0"/>
+        <w:jc w:val="center"/>
+        <w:rPr>
+          <w:rFonts w:ascii="Times New Roman" w:hAnsi="Times New Roman" w:cs="Times New Roman"/>
+          <w:sz w:val="24"/>
+          <w:szCs w:val="24"/>
+        </w:rPr>
+      </w:pPr>
+      <w:r>
+        <w:rPr>
+          <w:rFonts w:ascii="Times New Roman" w:hAnsi="Times New Roman" w:cs="Times New Roman"/>
+          <w:noProof/>
+          <w:sz w:val="24"/>
+          <w:szCs w:val="24"/>
+          <w:lang w:eastAsia="ru-RU"/>
+        </w:rPr>
+        <w:lastRenderedPageBreak/>
+        <w:drawing>
+          <wp:inline distT="0" distB="0" distL="0" distR="0">
+            <wp:extent cx="2649600" cy="1890951"/>
+            <wp:effectExtent l="57150" t="57150" r="55880" b="52705"/>
+            <wp:docPr id="15" name="Рисунок 15" descr="D:\NIPI\machine learning\las_ml-master\images_for_doc\fake_data_kgl_calc_wc.png"/>
+            <wp:cNvGraphicFramePr>
+              <a:graphicFrameLocks xmlns:a="http://schemas.openxmlformats.org/drawingml/2006/main" noChangeAspect="1"/>
+            </wp:cNvGraphicFramePr>
+            <a:graphic xmlns:a="http://schemas.openxmlformats.org/drawingml/2006/main">
+              <a:graphicData uri="http://schemas.openxmlformats.org/drawingml/2006/picture">
+                <pic:pic xmlns:pic="http://schemas.openxmlformats.org/drawingml/2006/picture">
+                  <pic:nvPicPr>
+                    <pic:cNvPr id="0" name="Picture 7" descr="D:\NIPI\machine learning\las_ml-master\images_for_doc\fake_data_kgl_calc_wc.png"/>
+                    <pic:cNvPicPr>
+                      <a:picLocks noChangeAspect="1" noChangeArrowheads="1"/>
+                    </pic:cNvPicPr>
+                  </pic:nvPicPr>
+                  <pic:blipFill>
+                    <a:blip r:embed="rId23">
+                      <a:extLst>
+                        <a:ext uri="{28A0092B-C50C-407E-A947-70E740481C1C}">
+                          <a14:useLocalDpi xmlns:a14="http://schemas.microsoft.com/office/drawing/2010/main" val="0"/>
+                        </a:ext>
+                      </a:extLst>
+                    </a:blip>
+                    <a:srcRect/>
+                    <a:stretch>
+                      <a:fillRect/>
+                    </a:stretch>
+                  </pic:blipFill>
+                  <pic:spPr bwMode="auto">
+                    <a:xfrm>
+                      <a:off x="0" y="0"/>
+                      <a:ext cx="2649600" cy="1890951"/>
+                    </a:xfrm>
+                    <a:prstGeom prst="rect">
+                      <a:avLst/>
+                    </a:prstGeom>
+                    <a:noFill/>
+                    <a:ln>
+                      <a:noFill/>
+                    </a:ln>
+                    <a:scene3d>
+                      <a:camera prst="orthographicFront"/>
+                      <a:lightRig rig="threePt" dir="t"/>
+                    </a:scene3d>
+                    <a:sp3d contourW="6350"/>
+                  </pic:spPr>
+                </pic:pic>
+              </a:graphicData>
+            </a:graphic>
+          </wp:inline>
+        </w:drawing>
+      </w:r>
+      <w:r>
+        <w:rPr>
+          <w:rFonts w:ascii="Times New Roman" w:hAnsi="Times New Roman" w:cs="Times New Roman"/>
+          <w:noProof/>
+          <w:sz w:val="24"/>
+          <w:szCs w:val="24"/>
+          <w:lang w:eastAsia="ru-RU"/>
+        </w:rPr>
+        <w:drawing>
+          <wp:inline distT="0" distB="0" distL="0" distR="0">
+            <wp:extent cx="2601566" cy="1894637"/>
+            <wp:effectExtent l="57150" t="57150" r="46990" b="48895"/>
+            <wp:docPr id="13" name="Рисунок 13" descr="D:\NIPI\machine learning\las_ml-master\images_for_doc\fake_data_kgl_real_wc.png"/>
+            <wp:cNvGraphicFramePr>
+              <a:graphicFrameLocks xmlns:a="http://schemas.openxmlformats.org/drawingml/2006/main" noChangeAspect="1"/>
+            </wp:cNvGraphicFramePr>
+            <a:graphic xmlns:a="http://schemas.openxmlformats.org/drawingml/2006/main">
+              <a:graphicData uri="http://schemas.openxmlformats.org/drawingml/2006/picture">
+                <pic:pic xmlns:pic="http://schemas.openxmlformats.org/drawingml/2006/picture">
+                  <pic:nvPicPr>
+                    <pic:cNvPr id="0" name="Picture 5" descr="D:\NIPI\machine learning\las_ml-master\images_for_doc\fake_data_kgl_real_wc.png"/>
+                    <pic:cNvPicPr>
+                      <a:picLocks noChangeAspect="1" noChangeArrowheads="1"/>
+                    </pic:cNvPicPr>
+                  </pic:nvPicPr>
+                  <pic:blipFill>
+                    <a:blip r:embed="rId24">
+                      <a:extLst>
+                        <a:ext uri="{28A0092B-C50C-407E-A947-70E740481C1C}">
+                          <a14:useLocalDpi xmlns:a14="http://schemas.microsoft.com/office/drawing/2010/main" val="0"/>
+                        </a:ext>
+                      </a:extLst>
+                    </a:blip>
+                    <a:srcRect/>
+                    <a:stretch>
+                      <a:fillRect/>
+                    </a:stretch>
+                  </pic:blipFill>
+                  <pic:spPr bwMode="auto">
+                    <a:xfrm>
+                      <a:off x="0" y="0"/>
+                      <a:ext cx="2613661" cy="1903445"/>
+                    </a:xfrm>
+                    <a:prstGeom prst="rect">
+                      <a:avLst/>
+                    </a:prstGeom>
+                    <a:noFill/>
+                    <a:ln>
+                      <a:noFill/>
+                    </a:ln>
+                    <a:scene3d>
+                      <a:camera prst="orthographicFront"/>
+                      <a:lightRig rig="threePt" dir="t"/>
+                    </a:scene3d>
+                    <a:sp3d contourW="6350"/>
+                  </pic:spPr>
+                </pic:pic>
+              </a:graphicData>
+            </a:graphic>
+          </wp:inline>
+        </w:drawing>
+      </w:r>
+    </w:p>
+    <w:p>
+      <w:pPr>
+        <w:pStyle w:val="a3"/>
+        <w:ind w:left="0"/>
+        <w:rPr>
+          <w:rFonts w:ascii="Times New Roman" w:hAnsi="Times New Roman" w:cs="Times New Roman"/>
+          <w:sz w:val="24"/>
+          <w:szCs w:val="24"/>
+          <w:lang w:val="en-US"/>
+        </w:rPr>
+      </w:pPr>
+    </w:p>
+    <w:p>
+      <w:pPr>
+        <w:pStyle w:val="a3"/>
+        <w:ind w:left="0"/>
+        <w:rPr>
+          <w:rFonts w:ascii="Times New Roman" w:hAnsi="Times New Roman" w:cs="Times New Roman"/>
+          <w:sz w:val="24"/>
+          <w:szCs w:val="24"/>
+        </w:rPr>
+      </w:pPr>
+      <w:r>
+        <w:rPr>
+          <w:rFonts w:ascii="Times New Roman" w:hAnsi="Times New Roman" w:cs="Times New Roman"/>
+          <w:sz w:val="24"/>
+          <w:szCs w:val="24"/>
+        </w:rPr>
+        <w:t>Результаты классификации на</w:t>
+      </w:r>
+      <w:r>
+        <w:rPr>
+          <w:rFonts w:ascii="Times New Roman" w:hAnsi="Times New Roman" w:cs="Times New Roman"/>
+          <w:sz w:val="24"/>
+          <w:szCs w:val="24"/>
+        </w:rPr>
+        <w:t xml:space="preserve"> </w:t>
+      </w:r>
+      <w:r>
+        <w:rPr>
+          <w:rFonts w:ascii="Times New Roman" w:hAnsi="Times New Roman" w:cs="Times New Roman"/>
+          <w:sz w:val="24"/>
+          <w:szCs w:val="24"/>
+        </w:rPr>
+        <w:t>комбинации</w:t>
+      </w:r>
+      <w:r>
+        <w:rPr>
+          <w:rFonts w:ascii="Times New Roman" w:hAnsi="Times New Roman" w:cs="Times New Roman"/>
+          <w:sz w:val="24"/>
+          <w:szCs w:val="24"/>
+        </w:rPr>
+        <w:t xml:space="preserve"> данных</w:t>
+      </w:r>
+      <w:proofErr w:type="gramStart"/>
+      <w:r>
+        <w:rPr>
+          <w:rFonts w:ascii="Times New Roman" w:hAnsi="Times New Roman" w:cs="Times New Roman"/>
+          <w:sz w:val="24"/>
+          <w:szCs w:val="24"/>
+          <w:lang w:val="en-US"/>
+        </w:rPr>
+        <w:t>aps</w:t>
+      </w:r>
+      <w:proofErr w:type="gramEnd"/>
+      <w:r>
+        <w:rPr>
+          <w:rFonts w:ascii="Times New Roman" w:hAnsi="Times New Roman" w:cs="Times New Roman"/>
+          <w:sz w:val="24"/>
+          <w:szCs w:val="24"/>
+        </w:rPr>
+        <w:t xml:space="preserve"> и</w:t>
+      </w:r>
+      <w:r>
+        <w:rPr>
+          <w:rFonts w:ascii="Times New Roman" w:hAnsi="Times New Roman" w:cs="Times New Roman"/>
+          <w:sz w:val="24"/>
+          <w:szCs w:val="24"/>
+        </w:rPr>
+        <w:t xml:space="preserve"> </w:t>
+      </w:r>
+      <w:proofErr w:type="spellStart"/>
+      <w:r>
+        <w:rPr>
+          <w:rFonts w:ascii="Times New Roman" w:hAnsi="Times New Roman" w:cs="Times New Roman"/>
+          <w:sz w:val="24"/>
+          <w:szCs w:val="24"/>
+          <w:lang w:val="en-US"/>
+        </w:rPr>
+        <w:t>kgl</w:t>
+      </w:r>
+      <w:proofErr w:type="spellEnd"/>
+      <w:r>
+        <w:rPr>
+          <w:rFonts w:ascii="Times New Roman" w:hAnsi="Times New Roman" w:cs="Times New Roman"/>
+          <w:sz w:val="24"/>
+          <w:szCs w:val="24"/>
+        </w:rPr>
+        <w:t xml:space="preserve"> </w:t>
+      </w:r>
+      <w:r>
+        <w:rPr>
+          <w:rFonts w:ascii="Times New Roman" w:hAnsi="Times New Roman" w:cs="Times New Roman"/>
+          <w:sz w:val="24"/>
+          <w:szCs w:val="24"/>
+        </w:rPr>
+        <w:t>(</w:t>
+      </w:r>
+      <w:proofErr w:type="spellStart"/>
+      <w:r>
+        <w:rPr>
+          <w:rFonts w:ascii="Times New Roman" w:hAnsi="Times New Roman" w:cs="Times New Roman"/>
+          <w:sz w:val="24"/>
+          <w:szCs w:val="24"/>
+        </w:rPr>
+        <w:t>нейросеть</w:t>
+      </w:r>
+      <w:proofErr w:type="spellEnd"/>
+      <w:r>
+        <w:rPr>
+          <w:rFonts w:ascii="Times New Roman" w:hAnsi="Times New Roman" w:cs="Times New Roman"/>
+          <w:sz w:val="24"/>
+          <w:szCs w:val="24"/>
+        </w:rPr>
+        <w:t>)</w:t>
+      </w:r>
+      <w:r>
+        <w:rPr>
+          <w:rFonts w:ascii="Times New Roman" w:hAnsi="Times New Roman" w:cs="Times New Roman"/>
+          <w:sz w:val="24"/>
+          <w:szCs w:val="24"/>
+        </w:rPr>
+        <w:t>:</w:t>
+      </w:r>
+    </w:p>
+    <w:p>
+      <w:pPr>
+        <w:pStyle w:val="a3"/>
+        <w:ind w:left="0"/>
+        <w:jc w:val="center"/>
+        <w:rPr>
+          <w:rFonts w:ascii="Times New Roman" w:hAnsi="Times New Roman" w:cs="Times New Roman"/>
+          <w:sz w:val="24"/>
+          <w:szCs w:val="24"/>
+          <w:lang w:val="en-US"/>
+        </w:rPr>
+      </w:pPr>
+      <w:r>
+        <w:rPr>
+          <w:rFonts w:ascii="Times New Roman" w:hAnsi="Times New Roman" w:cs="Times New Roman"/>
+          <w:noProof/>
+          <w:sz w:val="24"/>
+          <w:szCs w:val="24"/>
+          <w:lang w:eastAsia="ru-RU"/>
+        </w:rPr>
+        <w:drawing>
+          <wp:inline distT="0" distB="0" distL="0" distR="0">
+            <wp:extent cx="2649600" cy="1890000"/>
+            <wp:effectExtent l="57150" t="57150" r="55880" b="53340"/>
+            <wp:docPr id="17" name="Рисунок 17"/>
+            <wp:cNvGraphicFramePr>
+              <a:graphicFrameLocks xmlns:a="http://schemas.openxmlformats.org/drawingml/2006/main"/>
+            </wp:cNvGraphicFramePr>
+            <a:graphic xmlns:a="http://schemas.openxmlformats.org/drawingml/2006/main">
+              <a:graphicData uri="http://schemas.openxmlformats.org/drawingml/2006/picture">
+                <pic:pic xmlns:pic="http://schemas.openxmlformats.org/drawingml/2006/picture">
+                  <pic:nvPicPr>
+                    <pic:cNvPr id="0" name="fake_data_aps_kgl.png"/>
+                    <pic:cNvPicPr preferRelativeResize="0"/>
+                  </pic:nvPicPr>
+                  <pic:blipFill>
+                    <a:blip r:embed="rId25">
+                      <a:extLst>
+                        <a:ext uri="{28A0092B-C50C-407E-A947-70E740481C1C}">
+                          <a14:useLocalDpi xmlns:a14="http://schemas.microsoft.com/office/drawing/2010/main" val="0"/>
+                        </a:ext>
+                      </a:extLst>
+                    </a:blip>
+                    <a:stretch>
+                      <a:fillRect/>
+                    </a:stretch>
+                  </pic:blipFill>
+                  <pic:spPr>
+                    <a:xfrm>
+                      <a:off x="0" y="0"/>
+                      <a:ext cx="2649600" cy="1890000"/>
+                    </a:xfrm>
+                    <a:prstGeom prst="rect">
+                      <a:avLst/>
+                    </a:prstGeom>
+                    <a:noFill/>
+                    <a:ln>
+                      <a:noFill/>
+                    </a:ln>
+                    <a:scene3d>
+                      <a:camera prst="orthographicFront"/>
+                      <a:lightRig rig="threePt" dir="t"/>
+                    </a:scene3d>
+                    <a:sp3d contourW="6350"/>
+                  </pic:spPr>
+                </pic:pic>
+              </a:graphicData>
+            </a:graphic>
+          </wp:inline>
+        </w:drawing>
+      </w:r>
+    </w:p>
+    <w:p>
+      <w:pPr>
+        <w:pStyle w:val="a3"/>
+        <w:ind w:left="0"/>
+        <w:jc w:val="center"/>
+        <w:rPr>
+          <w:rFonts w:ascii="Times New Roman" w:hAnsi="Times New Roman" w:cs="Times New Roman"/>
+          <w:sz w:val="24"/>
+          <w:szCs w:val="24"/>
+          <w:lang w:val="en-US"/>
+        </w:rPr>
+      </w:pPr>
+      <w:r>
+        <w:rPr>
+          <w:rFonts w:ascii="Times New Roman" w:hAnsi="Times New Roman" w:cs="Times New Roman"/>
+          <w:noProof/>
+          <w:sz w:val="24"/>
+          <w:szCs w:val="24"/>
+          <w:lang w:eastAsia="ru-RU"/>
+        </w:rPr>
+        <w:drawing>
+          <wp:inline distT="0" distB="0" distL="0" distR="0">
+            <wp:extent cx="2649600" cy="1890000"/>
+            <wp:effectExtent l="57150" t="57150" r="55880" b="53340"/>
+            <wp:docPr id="18" name="Рисунок 18"/>
+            <wp:cNvGraphicFramePr>
+              <a:graphicFrameLocks xmlns:a="http://schemas.openxmlformats.org/drawingml/2006/main"/>
+            </wp:cNvGraphicFramePr>
+            <a:graphic xmlns:a="http://schemas.openxmlformats.org/drawingml/2006/main">
+              <a:graphicData uri="http://schemas.openxmlformats.org/drawingml/2006/picture">
+                <pic:pic xmlns:pic="http://schemas.openxmlformats.org/drawingml/2006/picture">
+                  <pic:nvPicPr>
+                    <pic:cNvPr id="0" name="fake_data_aps_kgl_calc_wc.png"/>
+                    <pic:cNvPicPr/>
+                  </pic:nvPicPr>
+                  <pic:blipFill>
+                    <a:blip r:embed="rId26">
+                      <a:extLst>
+                        <a:ext uri="{28A0092B-C50C-407E-A947-70E740481C1C}">
+                          <a14:useLocalDpi xmlns:a14="http://schemas.microsoft.com/office/drawing/2010/main" val="0"/>
+                        </a:ext>
+                      </a:extLst>
+                    </a:blip>
+                    <a:stretch>
+                      <a:fillRect/>
+                    </a:stretch>
+                  </pic:blipFill>
+                  <pic:spPr>
+                    <a:xfrm>
+                      <a:off x="0" y="0"/>
+                      <a:ext cx="2649600" cy="1890000"/>
+                    </a:xfrm>
+                    <a:prstGeom prst="rect">
+                      <a:avLst/>
+                    </a:prstGeom>
+                    <a:noFill/>
+                    <a:ln>
+                      <a:noFill/>
+                    </a:ln>
+                    <a:scene3d>
+                      <a:camera prst="orthographicFront"/>
+                      <a:lightRig rig="threePt" dir="t"/>
+                    </a:scene3d>
+                    <a:sp3d contourW="6350"/>
+                  </pic:spPr>
+                </pic:pic>
+              </a:graphicData>
+            </a:graphic>
+          </wp:inline>
+        </w:drawing>
+      </w:r>
+      <w:r>
+        <w:rPr>
+          <w:rFonts w:ascii="Times New Roman" w:hAnsi="Times New Roman" w:cs="Times New Roman"/>
+          <w:noProof/>
+          <w:sz w:val="24"/>
+          <w:szCs w:val="24"/>
+          <w:lang w:eastAsia="ru-RU"/>
+        </w:rPr>
+        <w:drawing>
+          <wp:inline distT="0" distB="0" distL="0" distR="0">
+            <wp:extent cx="2649600" cy="1890000"/>
+            <wp:effectExtent l="57150" t="57150" r="55880" b="53340"/>
+            <wp:docPr id="19" name="Рисунок 19"/>
+            <wp:cNvGraphicFramePr>
+              <a:graphicFrameLocks xmlns:a="http://schemas.openxmlformats.org/drawingml/2006/main"/>
+            </wp:cNvGraphicFramePr>
+            <a:graphic xmlns:a="http://schemas.openxmlformats.org/drawingml/2006/main">
+              <a:graphicData uri="http://schemas.openxmlformats.org/drawingml/2006/picture">
+                <pic:pic xmlns:pic="http://schemas.openxmlformats.org/drawingml/2006/picture">
+                  <pic:nvPicPr>
+                    <pic:cNvPr id="0" name="fake_data_aps_kgl_real_wc.png"/>
+                    <pic:cNvPicPr/>
+                  </pic:nvPicPr>
+                  <pic:blipFill>
+                    <a:blip r:embed="rId27">
+                      <a:extLst>
+                        <a:ext uri="{28A0092B-C50C-407E-A947-70E740481C1C}">
+                          <a14:useLocalDpi xmlns:a14="http://schemas.microsoft.com/office/drawing/2010/main" val="0"/>
+                        </a:ext>
+                      </a:extLst>
+                    </a:blip>
+                    <a:stretch>
+                      <a:fillRect/>
+                    </a:stretch>
+                  </pic:blipFill>
+                  <pic:spPr>
+                    <a:xfrm>
+                      <a:off x="0" y="0"/>
+                      <a:ext cx="2649600" cy="1890000"/>
+                    </a:xfrm>
+                    <a:prstGeom prst="rect">
+                      <a:avLst/>
+                    </a:prstGeom>
+                    <a:noFill/>
+                    <a:ln>
+                      <a:noFill/>
+                    </a:ln>
+                    <a:scene3d>
+                      <a:camera prst="orthographicFront"/>
+                      <a:lightRig rig="threePt" dir="t"/>
+                    </a:scene3d>
+                    <a:sp3d contourW="6350"/>
+                  </pic:spPr>
+                </pic:pic>
+              </a:graphicData>
+            </a:graphic>
+          </wp:inline>
+        </w:drawing>
+      </w:r>
+    </w:p>
+    <w:p>
+      <w:pPr>
+        <w:pStyle w:val="a3"/>
+        <w:ind w:left="0" w:firstLine="567"/>
+        <w:rPr>
+          <w:rFonts w:ascii="Times New Roman" w:hAnsi="Times New Roman" w:cs="Times New Roman"/>
+          <w:sz w:val="24"/>
+          <w:szCs w:val="24"/>
+        </w:rPr>
+      </w:pPr>
+      <w:r>
+        <w:rPr>
+          <w:rFonts w:ascii="Times New Roman" w:hAnsi="Times New Roman" w:cs="Times New Roman"/>
+          <w:sz w:val="24"/>
+          <w:szCs w:val="24"/>
+        </w:rPr>
+        <w:t>Как мы можем видеть, все модели показали результат одного порядка</w:t>
+      </w:r>
+      <w:proofErr w:type="gramStart"/>
+      <w:r>
+        <w:rPr>
+          <w:rFonts w:ascii="Times New Roman" w:hAnsi="Times New Roman" w:cs="Times New Roman"/>
+          <w:sz w:val="24"/>
+          <w:szCs w:val="24"/>
+        </w:rPr>
+        <w:t>.</w:t>
+      </w:r>
+      <w:proofErr w:type="gramEnd"/>
+      <w:r>
+        <w:rPr>
+          <w:rFonts w:ascii="Times New Roman" w:hAnsi="Times New Roman" w:cs="Times New Roman"/>
+          <w:sz w:val="24"/>
+          <w:szCs w:val="24"/>
+        </w:rPr>
+        <w:t xml:space="preserve"> Высокую точность на контрольной выборке,</w:t>
+      </w:r>
+      <w:r>
+        <w:rPr>
+          <w:rFonts w:ascii="Times New Roman" w:hAnsi="Times New Roman" w:cs="Times New Roman"/>
+          <w:sz w:val="24"/>
+          <w:szCs w:val="24"/>
+        </w:rPr>
+        <w:t xml:space="preserve"> и гораздо худший прогноз н</w:t>
+      </w:r>
+      <w:bookmarkStart w:id="2" w:name="_GoBack"/>
+      <w:bookmarkEnd w:id="2"/>
+      <w:r>
+        <w:rPr>
+          <w:rFonts w:ascii="Times New Roman" w:hAnsi="Times New Roman" w:cs="Times New Roman"/>
+          <w:sz w:val="24"/>
+          <w:szCs w:val="24"/>
+        </w:rPr>
+        <w:t>а реальных скважинах.</w:t>
+      </w:r>
+      <w:r>
+        <w:rPr>
+          <w:rFonts w:ascii="Times New Roman" w:hAnsi="Times New Roman" w:cs="Times New Roman"/>
+          <w:sz w:val="24"/>
+          <w:szCs w:val="24"/>
+        </w:rPr>
+        <w:t xml:space="preserve"> </w:t>
+      </w:r>
     </w:p>
     <w:sectPr>
       <w:pgSz w:w="11906" w:h="16838"/>
@@ -4586,7 +7046,7 @@
 
 <file path=word/comments.xml><?xml version="1.0" encoding="utf-8"?>
 <w:comments xmlns:wpc="http://schemas.microsoft.com/office/word/2010/wordprocessingCanvas" xmlns:mc="http://schemas.openxmlformats.org/markup-compatibility/2006" xmlns:o="urn:schemas-microsoft-com:office:office" xmlns:r="http://schemas.openxmlformats.org/officeDocument/2006/relationships" xmlns:m="http://schemas.openxmlformats.org/officeDocument/2006/math" xmlns:v="urn:schemas-microsoft-com:vml" xmlns:wp14="http://schemas.microsoft.com/office/word/2010/wordprocessingDrawing" xmlns:wp="http://schemas.openxmlformats.org/drawingml/2006/wordprocessingDrawing" xmlns:w10="urn:schemas-microsoft-com:office:word" xmlns:w="http://schemas.openxmlformats.org/wordprocessingml/2006/main" xmlns:w14="http://schemas.microsoft.com/office/word/2010/wordml" xmlns:wpg="http://schemas.microsoft.com/office/word/2010/wordprocessingGroup" xmlns:wpi="http://schemas.microsoft.com/office/word/2010/wordprocessingInk" xmlns:wne="http://schemas.microsoft.com/office/word/2006/wordml" xmlns:wps="http://schemas.microsoft.com/office/word/2010/wordprocessingShape" mc:Ignorable="w14 wp14">
-  <w:comment w:id="1" w:author="Marat" w:date="2017-11-27T13:47:00Z" w:initials="M">
+  <w:comment w:id="0" w:author="Marat" w:date="2017-11-27T13:47:00Z" w:initials="M">
     <w:p>
       <w:pPr>
         <w:pStyle w:val="a5"/>
@@ -4602,7 +7062,7 @@
       </w:r>
     </w:p>
   </w:comment>
-  <w:comment w:id="2" w:author="Marat" w:date="2017-11-27T13:52:00Z" w:initials="M">
+  <w:comment w:id="1" w:author="Marat" w:date="2017-11-27T13:52:00Z" w:initials="M">
     <w:p>
       <w:pPr>
         <w:pStyle w:val="a5"/>
@@ -6603,7 +9063,7 @@
 </file>
 
 <file path=customXml/itemProps1.xml><?xml version="1.0" encoding="utf-8"?>
-<ds:datastoreItem xmlns:ds="http://schemas.openxmlformats.org/officeDocument/2006/customXml" ds:itemID="{9503D650-B7EE-4D67-978D-4F23D0E0C78D}">
+<ds:datastoreItem xmlns:ds="http://schemas.openxmlformats.org/officeDocument/2006/customXml" ds:itemID="{F6C9E7C6-D9F2-4607-B781-8FE4893541C3}">
   <ds:schemaRefs>
     <ds:schemaRef ds:uri="http://schemas.openxmlformats.org/officeDocument/2006/bibliography"/>
   </ds:schemaRefs>

--- a/Отчет о решении задачи конкурсу по машинному обучению.docx
+++ b/Отчет о решении задачи конкурсу по машинному обучению.docx
@@ -1760,25 +1760,7 @@
           <w:sz w:val="24"/>
           <w:szCs w:val="24"/>
         </w:rPr>
-        <w:t>не представляется возможным</w:t>
-      </w:r>
-      <w:proofErr w:type="gramStart"/>
-      <w:r>
-        <w:rPr>
-          <w:rFonts w:ascii="Times New Roman" w:hAnsi="Times New Roman" w:cs="Times New Roman"/>
-          <w:sz w:val="24"/>
-          <w:szCs w:val="24"/>
-        </w:rPr>
-        <w:t>.</w:t>
-      </w:r>
-      <w:proofErr w:type="gramEnd"/>
-      <w:r>
-        <w:rPr>
-          <w:rFonts w:ascii="Times New Roman" w:hAnsi="Times New Roman" w:cs="Times New Roman"/>
-          <w:sz w:val="24"/>
-          <w:szCs w:val="24"/>
-        </w:rPr>
-        <w:t xml:space="preserve"> Анализ зависимости в логарифмической шкале также не дал результатов. П</w:t>
+        <w:t>не представляется возможным. Анализ зависимости в логарифмической шкале также не дал результатов. П</w:t>
       </w:r>
       <w:r>
         <w:rPr>
@@ -3442,31 +3424,7 @@
           <w:sz w:val="24"/>
           <w:szCs w:val="24"/>
         </w:rPr>
-        <w:t>Также был рассмотрен вариант с использованием признаков з</w:t>
-      </w:r>
-      <w:r>
-        <w:rPr>
-          <w:rFonts w:ascii="Times New Roman" w:hAnsi="Times New Roman" w:cs="Times New Roman"/>
-          <w:sz w:val="24"/>
-          <w:szCs w:val="24"/>
-        </w:rPr>
-        <w:t>начени</w:t>
-      </w:r>
-      <w:r>
-        <w:rPr>
-          <w:rFonts w:ascii="Times New Roman" w:hAnsi="Times New Roman" w:cs="Times New Roman"/>
-          <w:sz w:val="24"/>
-          <w:szCs w:val="24"/>
-        </w:rPr>
-        <w:t>й</w:t>
-      </w:r>
-      <w:r>
-        <w:rPr>
-          <w:rFonts w:ascii="Times New Roman" w:hAnsi="Times New Roman" w:cs="Times New Roman"/>
-          <w:sz w:val="24"/>
-          <w:szCs w:val="24"/>
-        </w:rPr>
-        <w:t xml:space="preserve"> перцентилей (</w:t>
+        <w:t>Также был рассмотрен вариант с использованием признаков значений перцентилей (</w:t>
       </w:r>
       <w:r>
         <w:rPr>
@@ -3506,15 +3464,7 @@
           <w:sz w:val="24"/>
           <w:szCs w:val="24"/>
         </w:rPr>
-        <w:t>и т.д.)</w:t>
-      </w:r>
-      <w:r>
-        <w:rPr>
-          <w:rFonts w:ascii="Times New Roman" w:hAnsi="Times New Roman" w:cs="Times New Roman"/>
-          <w:sz w:val="24"/>
-          <w:szCs w:val="24"/>
-        </w:rPr>
-        <w:t>, среднее значение и отклонение.</w:t>
+        <w:t>и т.д.), среднее значение и отклонение.</w:t>
       </w:r>
     </w:p>
     <w:p>
@@ -4123,18 +4073,8 @@
           <w:sz w:val="24"/>
           <w:szCs w:val="24"/>
         </w:rPr>
-        <w:t>. Признаки рассчитывались статистическим методом</w:t>
-      </w:r>
-      <w:proofErr w:type="gramStart"/>
-      <w:r>
-        <w:rPr>
-          <w:rFonts w:ascii="Times New Roman" w:hAnsi="Times New Roman" w:cs="Times New Roman"/>
-          <w:sz w:val="24"/>
-          <w:szCs w:val="24"/>
-        </w:rPr>
-        <w:t>.</w:t>
-      </w:r>
-      <w:proofErr w:type="gramEnd"/>
+        <w:t>. Признаки рассчитывались статистическим методом.</w:t>
+      </w:r>
       <w:r>
         <w:rPr>
           <w:rFonts w:ascii="Times New Roman" w:hAnsi="Times New Roman" w:cs="Times New Roman"/>
@@ -5502,23 +5442,7 @@
           <w:sz w:val="24"/>
           <w:szCs w:val="24"/>
         </w:rPr>
-        <w:t xml:space="preserve">На данной выборке </w:t>
-      </w:r>
-      <w:r>
-        <w:rPr>
-          <w:rFonts w:ascii="Times New Roman" w:hAnsi="Times New Roman" w:cs="Times New Roman"/>
-          <w:sz w:val="24"/>
-          <w:szCs w:val="24"/>
-        </w:rPr>
-        <w:t>для генерации признаков</w:t>
-      </w:r>
-      <w:r>
-        <w:rPr>
-          <w:rFonts w:ascii="Times New Roman" w:hAnsi="Times New Roman" w:cs="Times New Roman"/>
-          <w:sz w:val="24"/>
-          <w:szCs w:val="24"/>
-        </w:rPr>
-        <w:t xml:space="preserve"> использовалась кусочно-линейная интерполяция. В качестве исходных данных рассматривались кривые </w:t>
+        <w:t xml:space="preserve">На данной выборке для генерации признаков использовалась кусочно-линейная интерполяция. В качестве исходных данных рассматривались кривые </w:t>
       </w:r>
       <w:r>
         <w:rPr>
@@ -5589,35 +5513,8 @@
           <w:sz w:val="24"/>
           <w:szCs w:val="24"/>
         </w:rPr>
-        <w:t>В качестве инструмента классификации были рассмотрены а</w:t>
-      </w:r>
-      <w:r>
-        <w:rPr>
-          <w:rFonts w:ascii="Times New Roman" w:hAnsi="Times New Roman" w:cs="Times New Roman"/>
-          <w:sz w:val="24"/>
-          <w:szCs w:val="24"/>
-        </w:rPr>
-        <w:t>нсамбль деревьев с поиском оптимальных настроек для метода</w:t>
-      </w:r>
-      <w:r>
-        <w:rPr>
-          <w:rFonts w:ascii="Times New Roman" w:hAnsi="Times New Roman" w:cs="Times New Roman"/>
-          <w:sz w:val="24"/>
-          <w:szCs w:val="24"/>
-        </w:rPr>
-        <w:t xml:space="preserve"> и многослойная нейронная сеть.</w:t>
-      </w:r>
-    </w:p>
-    <w:p>
-      <w:pPr>
-        <w:pStyle w:val="a3"/>
-        <w:ind w:left="0" w:firstLine="567"/>
-        <w:rPr>
-          <w:rFonts w:ascii="Times New Roman" w:hAnsi="Times New Roman" w:cs="Times New Roman"/>
-          <w:sz w:val="24"/>
-          <w:szCs w:val="24"/>
-        </w:rPr>
-      </w:pPr>
+        <w:t>В качестве инструмента классификации были рассмотрены ансамбль деревьев с поиском оптимальных настроек для метода и многослойная нейронная сеть.</w:t>
+      </w:r>
     </w:p>
     <w:p>
       <w:pPr>
@@ -5673,8 +5570,8 @@
         </w:rPr>
         <w:drawing>
           <wp:inline distT="0" distB="0" distL="0" distR="0" wp14:anchorId="681DE921" wp14:editId="4603249A">
-            <wp:extent cx="4623206" cy="3009101"/>
-            <wp:effectExtent l="0" t="0" r="6350" b="1270"/>
+            <wp:extent cx="3751385" cy="2441659"/>
+            <wp:effectExtent l="0" t="0" r="1905" b="0"/>
             <wp:docPr id="9" name="Рисунок 9"/>
             <wp:cNvGraphicFramePr>
               <a:graphicFrameLocks xmlns:a="http://schemas.openxmlformats.org/drawingml/2006/main" noChangeAspect="1"/>
@@ -5695,7 +5592,7 @@
                   <pic:spPr>
                     <a:xfrm>
                       <a:off x="0" y="0"/>
-                      <a:ext cx="4623873" cy="3009535"/>
+                      <a:ext cx="3750670" cy="2441194"/>
                     </a:xfrm>
                     <a:prstGeom prst="rect">
                       <a:avLst/>
@@ -5796,15 +5693,7 @@
           <w:sz w:val="24"/>
           <w:szCs w:val="24"/>
         </w:rPr>
-        <w:t>(для исходных скважин)</w:t>
-      </w:r>
-      <w:r>
-        <w:rPr>
-          <w:rFonts w:ascii="Times New Roman" w:hAnsi="Times New Roman" w:cs="Times New Roman"/>
-          <w:sz w:val="24"/>
-          <w:szCs w:val="24"/>
-        </w:rPr>
-        <w:t>.</w:t>
+        <w:t>(для исходных скважин).</w:t>
       </w:r>
     </w:p>
     <w:p>
@@ -5840,31 +5729,15 @@
           <w:sz w:val="24"/>
           <w:szCs w:val="24"/>
         </w:rPr>
-        <w:t xml:space="preserve"> (</w:t>
-      </w:r>
-      <w:r>
-        <w:rPr>
-          <w:rFonts w:ascii="Times New Roman" w:hAnsi="Times New Roman" w:cs="Times New Roman"/>
-          <w:sz w:val="24"/>
-          <w:szCs w:val="24"/>
-        </w:rPr>
-        <w:t>ансамбль деревьев</w:t>
-      </w:r>
-      <w:r>
-        <w:rPr>
-          <w:rFonts w:ascii="Times New Roman" w:hAnsi="Times New Roman" w:cs="Times New Roman"/>
-          <w:sz w:val="24"/>
-          <w:szCs w:val="24"/>
-        </w:rPr>
-        <w:t>)</w:t>
-      </w:r>
-      <w:r>
-        <w:rPr>
-          <w:rFonts w:ascii="Times New Roman" w:hAnsi="Times New Roman" w:cs="Times New Roman"/>
-          <w:sz w:val="24"/>
-          <w:szCs w:val="24"/>
-        </w:rPr>
-        <w:t>:</w:t>
+        <w:t xml:space="preserve"> (ансамбль деревьев)</w:t>
+      </w:r>
+      <w:r>
+        <w:rPr>
+          <w:rFonts w:ascii="Times New Roman" w:hAnsi="Times New Roman" w:cs="Times New Roman"/>
+          <w:sz w:val="24"/>
+          <w:szCs w:val="24"/>
+        </w:rPr>
+        <w:t xml:space="preserve"> представлены на рис.5.</w:t>
       </w:r>
     </w:p>
     <w:p>
@@ -5887,8 +5760,8 @@
         </w:rPr>
         <w:drawing>
           <wp:inline distT="0" distB="0" distL="0" distR="0" wp14:anchorId="716EFF4A" wp14:editId="473C96CE">
-            <wp:extent cx="2501798" cy="1695663"/>
-            <wp:effectExtent l="57150" t="57150" r="51435" b="57150"/>
+            <wp:extent cx="2299869" cy="1558800"/>
+            <wp:effectExtent l="57150" t="57150" r="43815" b="41910"/>
             <wp:docPr id="25" name="Рисунок 25"/>
             <wp:cNvGraphicFramePr>
               <a:graphicFrameLocks xmlns:a="http://schemas.openxmlformats.org/drawingml/2006/main" noChangeAspect="1"/>
@@ -5909,7 +5782,7 @@
                   <pic:spPr>
                     <a:xfrm>
                       <a:off x="0" y="0"/>
-                      <a:ext cx="2510547" cy="1701593"/>
+                      <a:ext cx="2299869" cy="1558800"/>
                     </a:xfrm>
                     <a:prstGeom prst="rect">
                       <a:avLst/>
@@ -5940,7 +5813,6 @@
           <w:rFonts w:ascii="Times New Roman" w:hAnsi="Times New Roman" w:cs="Times New Roman"/>
           <w:sz w:val="24"/>
           <w:szCs w:val="24"/>
-          <w:lang w:val="en-US"/>
         </w:rPr>
       </w:pPr>
       <w:r>
@@ -5948,11 +5820,10 @@
           <w:noProof/>
           <w:lang w:eastAsia="ru-RU"/>
         </w:rPr>
-        <w:lastRenderedPageBreak/>
         <w:drawing>
           <wp:inline distT="0" distB="0" distL="0" distR="0" wp14:anchorId="09073F09" wp14:editId="7609E8D9">
-            <wp:extent cx="2340864" cy="1690624"/>
-            <wp:effectExtent l="57150" t="57150" r="59690" b="43180"/>
+            <wp:extent cx="2158338" cy="1558800"/>
+            <wp:effectExtent l="57150" t="57150" r="52070" b="41910"/>
             <wp:docPr id="27" name="Рисунок 27"/>
             <wp:cNvGraphicFramePr>
               <a:graphicFrameLocks xmlns:a="http://schemas.openxmlformats.org/drawingml/2006/main" noChangeAspect="1"/>
@@ -5973,7 +5844,7 @@
                   <pic:spPr>
                     <a:xfrm>
                       <a:off x="0" y="0"/>
-                      <a:ext cx="2348231" cy="1695945"/>
+                      <a:ext cx="2158338" cy="1558800"/>
                     </a:xfrm>
                     <a:prstGeom prst="rect">
                       <a:avLst/>
@@ -6001,8 +5872,8 @@
         </w:rPr>
         <w:drawing>
           <wp:inline distT="0" distB="0" distL="0" distR="0" wp14:anchorId="1D3B7B85" wp14:editId="0DFE610E">
-            <wp:extent cx="2296973" cy="1675066"/>
-            <wp:effectExtent l="57150" t="57150" r="46355" b="59055"/>
+            <wp:extent cx="2139462" cy="1560201"/>
+            <wp:effectExtent l="57150" t="57150" r="51435" b="59055"/>
             <wp:docPr id="26" name="Рисунок 26"/>
             <wp:cNvGraphicFramePr>
               <a:graphicFrameLocks xmlns:a="http://schemas.openxmlformats.org/drawingml/2006/main" noChangeAspect="1"/>
@@ -6023,7 +5894,7 @@
                   <pic:spPr>
                     <a:xfrm>
                       <a:off x="0" y="0"/>
-                      <a:ext cx="2299980" cy="1677259"/>
+                      <a:ext cx="2141564" cy="1561734"/>
                     </a:xfrm>
                     <a:prstGeom prst="rect">
                       <a:avLst/>
@@ -6054,31 +5925,90 @@
     </w:p>
     <w:p>
       <w:pPr>
-        <w:pStyle w:val="a3"/>
-        <w:ind w:left="0"/>
-        <w:rPr>
-          <w:rFonts w:ascii="Times New Roman" w:hAnsi="Times New Roman" w:cs="Times New Roman"/>
-          <w:sz w:val="24"/>
-          <w:szCs w:val="24"/>
-        </w:rPr>
-      </w:pPr>
-    </w:p>
-    <w:p>
-      <w:pPr>
-        <w:pStyle w:val="a3"/>
-        <w:ind w:left="0"/>
-        <w:rPr>
-          <w:rFonts w:ascii="Times New Roman" w:hAnsi="Times New Roman" w:cs="Times New Roman"/>
-          <w:sz w:val="24"/>
-          <w:szCs w:val="24"/>
-        </w:rPr>
-      </w:pPr>
-      <w:r>
-        <w:rPr>
-          <w:rFonts w:ascii="Times New Roman" w:hAnsi="Times New Roman" w:cs="Times New Roman"/>
-          <w:sz w:val="24"/>
-          <w:szCs w:val="24"/>
-        </w:rPr>
+        <w:jc w:val="center"/>
+        <w:rPr>
+          <w:rFonts w:ascii="Times New Roman" w:hAnsi="Times New Roman" w:cs="Times New Roman"/>
+          <w:sz w:val="20"/>
+          <w:szCs w:val="20"/>
+        </w:rPr>
+      </w:pPr>
+      <w:r>
+        <w:rPr>
+          <w:rFonts w:ascii="Times New Roman" w:hAnsi="Times New Roman" w:cs="Times New Roman"/>
+          <w:sz w:val="20"/>
+          <w:szCs w:val="20"/>
+        </w:rPr>
+        <w:t>Рис.</w:t>
+      </w:r>
+      <w:r>
+        <w:rPr>
+          <w:rFonts w:ascii="Times New Roman" w:hAnsi="Times New Roman" w:cs="Times New Roman"/>
+          <w:sz w:val="20"/>
+          <w:szCs w:val="20"/>
+        </w:rPr>
+        <w:t>5</w:t>
+      </w:r>
+      <w:r>
+        <w:rPr>
+          <w:rFonts w:ascii="Times New Roman" w:hAnsi="Times New Roman" w:cs="Times New Roman"/>
+          <w:sz w:val="20"/>
+          <w:szCs w:val="20"/>
+        </w:rPr>
+        <w:t xml:space="preserve"> Результаты </w:t>
+      </w:r>
+      <w:r>
+        <w:rPr>
+          <w:rFonts w:ascii="Times New Roman" w:hAnsi="Times New Roman" w:cs="Times New Roman"/>
+          <w:sz w:val="20"/>
+          <w:szCs w:val="20"/>
+        </w:rPr>
+        <w:t xml:space="preserve">классификации ансамблем деревьев с генерацией признаков методом </w:t>
+      </w:r>
+      <w:proofErr w:type="spellStart"/>
+      <w:r>
+        <w:rPr>
+          <w:rFonts w:ascii="Times New Roman" w:hAnsi="Times New Roman" w:cs="Times New Roman"/>
+          <w:sz w:val="20"/>
+          <w:szCs w:val="20"/>
+        </w:rPr>
+        <w:t>кусочной</w:t>
+      </w:r>
+      <w:proofErr w:type="spellEnd"/>
+      <w:r>
+        <w:rPr>
+          <w:rFonts w:ascii="Times New Roman" w:hAnsi="Times New Roman" w:cs="Times New Roman"/>
+          <w:sz w:val="20"/>
+          <w:szCs w:val="20"/>
+        </w:rPr>
+        <w:t xml:space="preserve"> интерполяции по данным </w:t>
+      </w:r>
+      <w:r>
+        <w:rPr>
+          <w:rFonts w:ascii="Times New Roman" w:hAnsi="Times New Roman" w:cs="Times New Roman"/>
+          <w:sz w:val="20"/>
+          <w:szCs w:val="20"/>
+          <w:lang w:val="en-US"/>
+        </w:rPr>
+        <w:t>aps</w:t>
+      </w:r>
+    </w:p>
+    <w:p>
+      <w:pPr>
+        <w:pStyle w:val="a3"/>
+        <w:ind w:left="0" w:firstLine="567"/>
+        <w:rPr>
+          <w:rFonts w:ascii="Times New Roman" w:hAnsi="Times New Roman" w:cs="Times New Roman"/>
+          <w:sz w:val="24"/>
+          <w:szCs w:val="24"/>
+        </w:rPr>
+      </w:pPr>
+      <w:r>
+        <w:rPr>
+          <w:rFonts w:ascii="Times New Roman" w:hAnsi="Times New Roman" w:cs="Times New Roman"/>
+          <w:sz w:val="24"/>
+          <w:szCs w:val="24"/>
+        </w:rPr>
+        <w:lastRenderedPageBreak/>
         <w:t xml:space="preserve">Результаты классификации на данных </w:t>
       </w:r>
       <w:r>
@@ -6096,7 +6026,7 @@
           <w:sz w:val="24"/>
           <w:szCs w:val="24"/>
         </w:rPr>
-        <w:t xml:space="preserve"> (</w:t>
+        <w:t xml:space="preserve"> при помощи </w:t>
       </w:r>
       <w:proofErr w:type="spellStart"/>
       <w:r>
@@ -6105,7 +6035,7 @@
           <w:sz w:val="24"/>
           <w:szCs w:val="24"/>
         </w:rPr>
-        <w:t>нейросеть</w:t>
+        <w:t>нейросети</w:t>
       </w:r>
       <w:proofErr w:type="spellEnd"/>
       <w:r>
@@ -6114,15 +6044,7 @@
           <w:sz w:val="24"/>
           <w:szCs w:val="24"/>
         </w:rPr>
-        <w:t>)</w:t>
-      </w:r>
-      <w:r>
-        <w:rPr>
-          <w:rFonts w:ascii="Times New Roman" w:hAnsi="Times New Roman" w:cs="Times New Roman"/>
-          <w:sz w:val="24"/>
-          <w:szCs w:val="24"/>
-        </w:rPr>
-        <w:t>:</w:t>
+        <w:t xml:space="preserve"> представлены на рисунке 6.</w:t>
       </w:r>
     </w:p>
     <w:p>
@@ -6148,8 +6070,8 @@
         </w:rPr>
         <w:drawing>
           <wp:inline distT="0" distB="0" distL="0" distR="0" wp14:anchorId="24BFE4D6" wp14:editId="70BAAECB">
-            <wp:extent cx="2632176" cy="2033626"/>
-            <wp:effectExtent l="57150" t="57150" r="53975" b="43180"/>
+            <wp:extent cx="2017596" cy="1558800"/>
+            <wp:effectExtent l="57150" t="57150" r="59055" b="41910"/>
             <wp:docPr id="11" name="Рисунок 11" descr="D:\NIPI\machine learning\las_ml-master\images_for_doc\fake_data_aps.png"/>
             <wp:cNvGraphicFramePr>
               <a:graphicFrameLocks xmlns:a="http://schemas.openxmlformats.org/drawingml/2006/main" noChangeAspect="1"/>
@@ -6164,7 +6086,7 @@
                     </pic:cNvPicPr>
                   </pic:nvPicPr>
                   <pic:blipFill>
-                    <a:blip r:embed="rId19">
+                    <a:blip r:embed="rId19" cstate="print">
                       <a:extLst>
                         <a:ext uri="{28A0092B-C50C-407E-A947-70E740481C1C}">
                           <a14:useLocalDpi xmlns:a14="http://schemas.microsoft.com/office/drawing/2010/main" val="0"/>
@@ -6179,7 +6101,7 @@
                   <pic:spPr bwMode="auto">
                     <a:xfrm>
                       <a:off x="0" y="0"/>
-                      <a:ext cx="2646270" cy="2044515"/>
+                      <a:ext cx="2017596" cy="1558800"/>
                     </a:xfrm>
                     <a:prstGeom prst="rect">
                       <a:avLst/>
@@ -6204,6 +6126,7 @@
     <w:p>
       <w:pPr>
         <w:pStyle w:val="a3"/>
+        <w:spacing w:line="240" w:lineRule="auto"/>
         <w:ind w:left="0"/>
         <w:jc w:val="center"/>
         <w:rPr>
@@ -6223,8 +6146,8 @@
         </w:rPr>
         <w:drawing>
           <wp:inline distT="0" distB="0" distL="0" distR="0" wp14:anchorId="48E1F91D" wp14:editId="201EB47D">
-            <wp:extent cx="2610265" cy="1916582"/>
-            <wp:effectExtent l="57150" t="57150" r="57150" b="45720"/>
+            <wp:extent cx="2122988" cy="1558800"/>
+            <wp:effectExtent l="57150" t="57150" r="48895" b="41910"/>
             <wp:docPr id="12" name="Рисунок 12" descr="D:\NIPI\machine learning\las_ml-master\images_for_doc\fake_data_aps_calc_wc.png"/>
             <wp:cNvGraphicFramePr>
               <a:graphicFrameLocks xmlns:a="http://schemas.openxmlformats.org/drawingml/2006/main" noChangeAspect="1"/>
@@ -6239,7 +6162,7 @@
                     </pic:cNvPicPr>
                   </pic:nvPicPr>
                   <pic:blipFill>
-                    <a:blip r:embed="rId20">
+                    <a:blip r:embed="rId20" cstate="print">
                       <a:extLst>
                         <a:ext uri="{28A0092B-C50C-407E-A947-70E740481C1C}">
                           <a14:useLocalDpi xmlns:a14="http://schemas.microsoft.com/office/drawing/2010/main" val="0"/>
@@ -6254,7 +6177,7 @@
                   <pic:spPr bwMode="auto">
                     <a:xfrm>
                       <a:off x="0" y="0"/>
-                      <a:ext cx="2623627" cy="1926393"/>
+                      <a:ext cx="2122988" cy="1558800"/>
                     </a:xfrm>
                     <a:prstGeom prst="rect">
                       <a:avLst/>
@@ -6285,8 +6208,8 @@
         </w:rPr>
         <w:drawing>
           <wp:inline distT="0" distB="0" distL="0" distR="0" wp14:anchorId="573D92EF" wp14:editId="703AAD18">
-            <wp:extent cx="2616414" cy="1916583"/>
-            <wp:effectExtent l="57150" t="57150" r="50800" b="45720"/>
+            <wp:extent cx="2127988" cy="1558800"/>
+            <wp:effectExtent l="57150" t="57150" r="43815" b="41910"/>
             <wp:docPr id="10" name="Рисунок 10" descr="D:\NIPI\machine learning\las_ml-master\images_for_doc\fake_data_aps_real_wc.png"/>
             <wp:cNvGraphicFramePr>
               <a:graphicFrameLocks xmlns:a="http://schemas.openxmlformats.org/drawingml/2006/main" noChangeAspect="1"/>
@@ -6301,7 +6224,7 @@
                     </pic:cNvPicPr>
                   </pic:nvPicPr>
                   <pic:blipFill>
-                    <a:blip r:embed="rId21">
+                    <a:blip r:embed="rId21" cstate="print">
                       <a:extLst>
                         <a:ext uri="{28A0092B-C50C-407E-A947-70E740481C1C}">
                           <a14:useLocalDpi xmlns:a14="http://schemas.microsoft.com/office/drawing/2010/main" val="0"/>
@@ -6316,7 +6239,7 @@
                   <pic:spPr bwMode="auto">
                     <a:xfrm>
                       <a:off x="0" y="0"/>
-                      <a:ext cx="2627047" cy="1924372"/>
+                      <a:ext cx="2127988" cy="1558800"/>
                     </a:xfrm>
                     <a:prstGeom prst="rect">
                       <a:avLst/>
@@ -6340,41 +6263,177 @@
     </w:p>
     <w:p>
       <w:pPr>
-        <w:pStyle w:val="a3"/>
-        <w:ind w:left="0"/>
-        <w:rPr>
-          <w:rFonts w:ascii="Times New Roman" w:hAnsi="Times New Roman" w:cs="Times New Roman"/>
-          <w:sz w:val="24"/>
-          <w:szCs w:val="24"/>
-        </w:rPr>
-      </w:pPr>
-    </w:p>
-    <w:p>
-      <w:pPr>
-        <w:pStyle w:val="a3"/>
-        <w:ind w:left="0"/>
-        <w:rPr>
-          <w:rFonts w:ascii="Times New Roman" w:hAnsi="Times New Roman" w:cs="Times New Roman"/>
-          <w:sz w:val="24"/>
-          <w:szCs w:val="24"/>
-        </w:rPr>
-      </w:pPr>
-      <w:r>
-        <w:rPr>
-          <w:rFonts w:ascii="Times New Roman" w:hAnsi="Times New Roman" w:cs="Times New Roman"/>
-          <w:sz w:val="24"/>
-          <w:szCs w:val="24"/>
-        </w:rPr>
-        <w:t xml:space="preserve">Результаты классификации на данных </w:t>
+        <w:jc w:val="center"/>
+        <w:rPr>
+          <w:rFonts w:ascii="Times New Roman" w:hAnsi="Times New Roman" w:cs="Times New Roman"/>
+          <w:sz w:val="20"/>
+          <w:szCs w:val="20"/>
+        </w:rPr>
+      </w:pPr>
+      <w:r>
+        <w:rPr>
+          <w:rFonts w:ascii="Times New Roman" w:hAnsi="Times New Roman" w:cs="Times New Roman"/>
+          <w:sz w:val="20"/>
+          <w:szCs w:val="20"/>
+        </w:rPr>
+        <w:t>Рис.</w:t>
+      </w:r>
+      <w:r>
+        <w:rPr>
+          <w:rFonts w:ascii="Times New Roman" w:hAnsi="Times New Roman" w:cs="Times New Roman"/>
+          <w:sz w:val="20"/>
+          <w:szCs w:val="20"/>
+        </w:rPr>
+        <w:t>6</w:t>
+      </w:r>
+      <w:r>
+        <w:rPr>
+          <w:rFonts w:ascii="Times New Roman" w:hAnsi="Times New Roman" w:cs="Times New Roman"/>
+          <w:sz w:val="20"/>
+          <w:szCs w:val="20"/>
+        </w:rPr>
+        <w:t xml:space="preserve"> Результаты </w:t>
+      </w:r>
+      <w:r>
+        <w:rPr>
+          <w:rFonts w:ascii="Times New Roman" w:hAnsi="Times New Roman" w:cs="Times New Roman"/>
+          <w:sz w:val="20"/>
+          <w:szCs w:val="20"/>
+        </w:rPr>
+        <w:t xml:space="preserve">классификации </w:t>
       </w:r>
       <w:proofErr w:type="spellStart"/>
       <w:r>
         <w:rPr>
           <w:rFonts w:ascii="Times New Roman" w:hAnsi="Times New Roman" w:cs="Times New Roman"/>
-          <w:sz w:val="24"/>
-          <w:szCs w:val="24"/>
+          <w:sz w:val="20"/>
+          <w:szCs w:val="20"/>
+        </w:rPr>
+        <w:t>нейросети</w:t>
+      </w:r>
+      <w:proofErr w:type="spellEnd"/>
+      <w:r>
+        <w:rPr>
+          <w:rFonts w:ascii="Times New Roman" w:hAnsi="Times New Roman" w:cs="Times New Roman"/>
+          <w:sz w:val="20"/>
+          <w:szCs w:val="20"/>
+        </w:rPr>
+        <w:t xml:space="preserve"> с генерацией признаков методом </w:t>
+      </w:r>
+      <w:proofErr w:type="spellStart"/>
+      <w:r>
+        <w:rPr>
+          <w:rFonts w:ascii="Times New Roman" w:hAnsi="Times New Roman" w:cs="Times New Roman"/>
+          <w:sz w:val="20"/>
+          <w:szCs w:val="20"/>
+        </w:rPr>
+        <w:t>кусочной</w:t>
+      </w:r>
+      <w:proofErr w:type="spellEnd"/>
+      <w:r>
+        <w:rPr>
+          <w:rFonts w:ascii="Times New Roman" w:hAnsi="Times New Roman" w:cs="Times New Roman"/>
+          <w:sz w:val="20"/>
+          <w:szCs w:val="20"/>
+        </w:rPr>
+        <w:t xml:space="preserve"> интерполяции</w:t>
+      </w:r>
+      <w:r>
+        <w:rPr>
+          <w:rFonts w:ascii="Times New Roman" w:hAnsi="Times New Roman" w:cs="Times New Roman"/>
+          <w:sz w:val="20"/>
+          <w:szCs w:val="20"/>
+        </w:rPr>
+        <w:t xml:space="preserve"> </w:t>
+      </w:r>
+      <w:r>
+        <w:rPr>
+          <w:rFonts w:ascii="Times New Roman" w:hAnsi="Times New Roman" w:cs="Times New Roman"/>
+          <w:sz w:val="20"/>
+          <w:szCs w:val="20"/>
+        </w:rPr>
+        <w:t xml:space="preserve">по данным </w:t>
+      </w:r>
+      <w:r>
+        <w:rPr>
+          <w:rFonts w:ascii="Times New Roman" w:hAnsi="Times New Roman" w:cs="Times New Roman"/>
+          <w:sz w:val="20"/>
+          <w:szCs w:val="20"/>
           <w:lang w:val="en-US"/>
         </w:rPr>
+        <w:t>aps</w:t>
+      </w:r>
+    </w:p>
+    <w:p>
+      <w:pPr>
+        <w:pStyle w:val="a3"/>
+        <w:ind w:left="0" w:firstLine="567"/>
+        <w:rPr>
+          <w:rFonts w:ascii="Times New Roman" w:hAnsi="Times New Roman" w:cs="Times New Roman"/>
+          <w:sz w:val="24"/>
+          <w:szCs w:val="24"/>
+        </w:rPr>
+      </w:pPr>
+      <w:r>
+        <w:rPr>
+          <w:rFonts w:ascii="Times New Roman" w:hAnsi="Times New Roman" w:cs="Times New Roman"/>
+          <w:sz w:val="24"/>
+          <w:szCs w:val="24"/>
+        </w:rPr>
+        <w:t xml:space="preserve">Так как результаты работы классификаторов отличаются незначительно, то дальнейшие проверки решено было проводить любым из </w:t>
+      </w:r>
+      <w:proofErr w:type="spellStart"/>
+      <w:r>
+        <w:rPr>
+          <w:rFonts w:ascii="Times New Roman" w:hAnsi="Times New Roman" w:cs="Times New Roman"/>
+          <w:sz w:val="24"/>
+          <w:szCs w:val="24"/>
+        </w:rPr>
+        <w:t>класссификаторов</w:t>
+      </w:r>
+      <w:proofErr w:type="gramStart"/>
+      <w:r>
+        <w:rPr>
+          <w:rFonts w:ascii="Times New Roman" w:hAnsi="Times New Roman" w:cs="Times New Roman"/>
+          <w:sz w:val="24"/>
+          <w:szCs w:val="24"/>
+        </w:rPr>
+        <w:t>.</w:t>
+      </w:r>
+      <w:r>
+        <w:rPr>
+          <w:rFonts w:ascii="Times New Roman" w:hAnsi="Times New Roman" w:cs="Times New Roman"/>
+          <w:sz w:val="24"/>
+          <w:szCs w:val="24"/>
+        </w:rPr>
+        <w:t>Р</w:t>
+      </w:r>
+      <w:proofErr w:type="gramEnd"/>
+      <w:r>
+        <w:rPr>
+          <w:rFonts w:ascii="Times New Roman" w:hAnsi="Times New Roman" w:cs="Times New Roman"/>
+          <w:sz w:val="24"/>
+          <w:szCs w:val="24"/>
+        </w:rPr>
+        <w:t>езультаты</w:t>
+      </w:r>
+      <w:proofErr w:type="spellEnd"/>
+      <w:r>
+        <w:rPr>
+          <w:rFonts w:ascii="Times New Roman" w:hAnsi="Times New Roman" w:cs="Times New Roman"/>
+          <w:sz w:val="24"/>
+          <w:szCs w:val="24"/>
+        </w:rPr>
+        <w:t xml:space="preserve"> классификации на данных </w:t>
+      </w:r>
+      <w:proofErr w:type="spellStart"/>
+      <w:r>
+        <w:rPr>
+          <w:rFonts w:ascii="Times New Roman" w:hAnsi="Times New Roman" w:cs="Times New Roman"/>
+          <w:sz w:val="24"/>
+          <w:szCs w:val="24"/>
+          <w:lang w:val="en-US"/>
+        </w:rPr>
         <w:t>kgl</w:t>
       </w:r>
       <w:proofErr w:type="spellEnd"/>
@@ -6384,15 +6443,7 @@
           <w:sz w:val="24"/>
           <w:szCs w:val="24"/>
         </w:rPr>
-        <w:t xml:space="preserve"> </w:t>
-      </w:r>
-      <w:r>
-        <w:rPr>
-          <w:rFonts w:ascii="Times New Roman" w:hAnsi="Times New Roman" w:cs="Times New Roman"/>
-          <w:sz w:val="24"/>
-          <w:szCs w:val="24"/>
-        </w:rPr>
-        <w:t>(</w:t>
+        <w:t xml:space="preserve"> при помощи </w:t>
       </w:r>
       <w:proofErr w:type="spellStart"/>
       <w:r>
@@ -6401,7 +6452,7 @@
           <w:sz w:val="24"/>
           <w:szCs w:val="24"/>
         </w:rPr>
-        <w:t>нейросеть</w:t>
+        <w:t>нейросети</w:t>
       </w:r>
       <w:proofErr w:type="spellEnd"/>
       <w:r>
@@ -6410,20 +6461,29 @@
           <w:sz w:val="24"/>
           <w:szCs w:val="24"/>
         </w:rPr>
-        <w:t>)</w:t>
-      </w:r>
-      <w:r>
-        <w:rPr>
-          <w:rFonts w:ascii="Times New Roman" w:hAnsi="Times New Roman" w:cs="Times New Roman"/>
-          <w:sz w:val="24"/>
-          <w:szCs w:val="24"/>
-        </w:rPr>
-        <w:t>:</w:t>
-      </w:r>
-    </w:p>
-    <w:p>
-      <w:pPr>
-        <w:pStyle w:val="a3"/>
+        <w:t xml:space="preserve"> представлены на рисунке </w:t>
+      </w:r>
+      <w:r>
+        <w:rPr>
+          <w:rFonts w:ascii="Times New Roman" w:hAnsi="Times New Roman" w:cs="Times New Roman"/>
+          <w:sz w:val="24"/>
+          <w:szCs w:val="24"/>
+        </w:rPr>
+        <w:t>7</w:t>
+      </w:r>
+      <w:r>
+        <w:rPr>
+          <w:rFonts w:ascii="Times New Roman" w:hAnsi="Times New Roman" w:cs="Times New Roman"/>
+          <w:sz w:val="24"/>
+          <w:szCs w:val="24"/>
+        </w:rPr>
+        <w:t>.</w:t>
+      </w:r>
+    </w:p>
+    <w:p>
+      <w:pPr>
+        <w:pStyle w:val="a3"/>
+        <w:spacing w:line="240" w:lineRule="auto"/>
         <w:ind w:left="0"/>
         <w:jc w:val="center"/>
         <w:rPr>
@@ -6443,8 +6503,8 @@
         </w:rPr>
         <w:drawing>
           <wp:inline distT="0" distB="0" distL="0" distR="0" wp14:anchorId="09520483" wp14:editId="2A83D5CF">
-            <wp:extent cx="2648103" cy="1955955"/>
-            <wp:effectExtent l="57150" t="57150" r="57150" b="44450"/>
+            <wp:extent cx="2110408" cy="1558800"/>
+            <wp:effectExtent l="57150" t="57150" r="42545" b="41910"/>
             <wp:docPr id="16" name="Рисунок 16" descr="D:\NIPI\machine learning\las_ml-master\images_for_doc\fake_data_kgl.png"/>
             <wp:cNvGraphicFramePr>
               <a:graphicFrameLocks xmlns:a="http://schemas.openxmlformats.org/drawingml/2006/main" noChangeAspect="1"/>
@@ -6459,7 +6519,7 @@
                     </pic:cNvPicPr>
                   </pic:nvPicPr>
                   <pic:blipFill>
-                    <a:blip r:embed="rId22">
+                    <a:blip r:embed="rId22" cstate="print">
                       <a:extLst>
                         <a:ext uri="{28A0092B-C50C-407E-A947-70E740481C1C}">
                           <a14:useLocalDpi xmlns:a14="http://schemas.microsoft.com/office/drawing/2010/main" val="0"/>
@@ -6474,7 +6534,7 @@
                   <pic:spPr bwMode="auto">
                     <a:xfrm>
                       <a:off x="0" y="0"/>
-                      <a:ext cx="2677810" cy="1977897"/>
+                      <a:ext cx="2110408" cy="1558800"/>
                     </a:xfrm>
                     <a:prstGeom prst="rect">
                       <a:avLst/>
@@ -6499,6 +6559,7 @@
     <w:p>
       <w:pPr>
         <w:pStyle w:val="a3"/>
+        <w:spacing w:line="240" w:lineRule="auto"/>
         <w:ind w:left="0"/>
         <w:jc w:val="center"/>
         <w:rPr>
@@ -6515,11 +6576,10 @@
           <w:szCs w:val="24"/>
           <w:lang w:eastAsia="ru-RU"/>
         </w:rPr>
-        <w:lastRenderedPageBreak/>
         <w:drawing>
           <wp:inline distT="0" distB="0" distL="0" distR="0">
-            <wp:extent cx="2649600" cy="1890951"/>
-            <wp:effectExtent l="57150" t="57150" r="55880" b="52705"/>
+            <wp:extent cx="2184190" cy="1558800"/>
+            <wp:effectExtent l="57150" t="57150" r="45085" b="41910"/>
             <wp:docPr id="15" name="Рисунок 15" descr="D:\NIPI\machine learning\las_ml-master\images_for_doc\fake_data_kgl_calc_wc.png"/>
             <wp:cNvGraphicFramePr>
               <a:graphicFrameLocks xmlns:a="http://schemas.openxmlformats.org/drawingml/2006/main" noChangeAspect="1"/>
@@ -6534,7 +6594,7 @@
                     </pic:cNvPicPr>
                   </pic:nvPicPr>
                   <pic:blipFill>
-                    <a:blip r:embed="rId23">
+                    <a:blip r:embed="rId23" cstate="print">
                       <a:extLst>
                         <a:ext uri="{28A0092B-C50C-407E-A947-70E740481C1C}">
                           <a14:useLocalDpi xmlns:a14="http://schemas.microsoft.com/office/drawing/2010/main" val="0"/>
@@ -6549,7 +6609,7 @@
                   <pic:spPr bwMode="auto">
                     <a:xfrm>
                       <a:off x="0" y="0"/>
-                      <a:ext cx="2649600" cy="1890951"/>
+                      <a:ext cx="2184190" cy="1558800"/>
                     </a:xfrm>
                     <a:prstGeom prst="rect">
                       <a:avLst/>
@@ -6580,8 +6640,8 @@
         </w:rPr>
         <w:drawing>
           <wp:inline distT="0" distB="0" distL="0" distR="0">
-            <wp:extent cx="2601566" cy="1894637"/>
-            <wp:effectExtent l="57150" t="57150" r="46990" b="48895"/>
+            <wp:extent cx="2140421" cy="1558800"/>
+            <wp:effectExtent l="57150" t="57150" r="50800" b="41910"/>
             <wp:docPr id="13" name="Рисунок 13" descr="D:\NIPI\machine learning\las_ml-master\images_for_doc\fake_data_kgl_real_wc.png"/>
             <wp:cNvGraphicFramePr>
               <a:graphicFrameLocks xmlns:a="http://schemas.openxmlformats.org/drawingml/2006/main" noChangeAspect="1"/>
@@ -6596,7 +6656,7 @@
                     </pic:cNvPicPr>
                   </pic:nvPicPr>
                   <pic:blipFill>
-                    <a:blip r:embed="rId24">
+                    <a:blip r:embed="rId24" cstate="print">
                       <a:extLst>
                         <a:ext uri="{28A0092B-C50C-407E-A947-70E740481C1C}">
                           <a14:useLocalDpi xmlns:a14="http://schemas.microsoft.com/office/drawing/2010/main" val="0"/>
@@ -6611,7 +6671,7 @@
                   <pic:spPr bwMode="auto">
                     <a:xfrm>
                       <a:off x="0" y="0"/>
-                      <a:ext cx="2613661" cy="1903445"/>
+                      <a:ext cx="2140421" cy="1558800"/>
                     </a:xfrm>
                     <a:prstGeom prst="rect">
                       <a:avLst/>
@@ -6635,33 +6695,134 @@
     </w:p>
     <w:p>
       <w:pPr>
-        <w:pStyle w:val="a3"/>
-        <w:ind w:left="0"/>
-        <w:rPr>
-          <w:rFonts w:ascii="Times New Roman" w:hAnsi="Times New Roman" w:cs="Times New Roman"/>
-          <w:sz w:val="24"/>
-          <w:szCs w:val="24"/>
+        <w:jc w:val="center"/>
+        <w:rPr>
+          <w:rFonts w:ascii="Times New Roman" w:hAnsi="Times New Roman" w:cs="Times New Roman"/>
+          <w:sz w:val="20"/>
+          <w:szCs w:val="20"/>
+        </w:rPr>
+      </w:pPr>
+      <w:r>
+        <w:rPr>
+          <w:rFonts w:ascii="Times New Roman" w:hAnsi="Times New Roman" w:cs="Times New Roman"/>
+          <w:sz w:val="20"/>
+          <w:szCs w:val="20"/>
+        </w:rPr>
+        <w:t>Рис.</w:t>
+      </w:r>
+      <w:r>
+        <w:rPr>
+          <w:rFonts w:ascii="Times New Roman" w:hAnsi="Times New Roman" w:cs="Times New Roman"/>
+          <w:sz w:val="20"/>
+          <w:szCs w:val="20"/>
+        </w:rPr>
+        <w:t>6</w:t>
+      </w:r>
+      <w:r>
+        <w:rPr>
+          <w:rFonts w:ascii="Times New Roman" w:hAnsi="Times New Roman" w:cs="Times New Roman"/>
+          <w:sz w:val="20"/>
+          <w:szCs w:val="20"/>
+        </w:rPr>
+        <w:t xml:space="preserve"> Результаты </w:t>
+      </w:r>
+      <w:r>
+        <w:rPr>
+          <w:rFonts w:ascii="Times New Roman" w:hAnsi="Times New Roman" w:cs="Times New Roman"/>
+          <w:sz w:val="20"/>
+          <w:szCs w:val="20"/>
+        </w:rPr>
+        <w:t xml:space="preserve">классификации </w:t>
+      </w:r>
+      <w:proofErr w:type="spellStart"/>
+      <w:r>
+        <w:rPr>
+          <w:rFonts w:ascii="Times New Roman" w:hAnsi="Times New Roman" w:cs="Times New Roman"/>
+          <w:sz w:val="20"/>
+          <w:szCs w:val="20"/>
+        </w:rPr>
+        <w:t>нейросети</w:t>
+      </w:r>
+      <w:proofErr w:type="spellEnd"/>
+      <w:r>
+        <w:rPr>
+          <w:rFonts w:ascii="Times New Roman" w:hAnsi="Times New Roman" w:cs="Times New Roman"/>
+          <w:sz w:val="20"/>
+          <w:szCs w:val="20"/>
+        </w:rPr>
+        <w:t xml:space="preserve"> с генерацией признаков методом </w:t>
+      </w:r>
+      <w:proofErr w:type="spellStart"/>
+      <w:r>
+        <w:rPr>
+          <w:rFonts w:ascii="Times New Roman" w:hAnsi="Times New Roman" w:cs="Times New Roman"/>
+          <w:sz w:val="20"/>
+          <w:szCs w:val="20"/>
+        </w:rPr>
+        <w:t>кусочной</w:t>
+      </w:r>
+      <w:proofErr w:type="spellEnd"/>
+      <w:r>
+        <w:rPr>
+          <w:rFonts w:ascii="Times New Roman" w:hAnsi="Times New Roman" w:cs="Times New Roman"/>
+          <w:sz w:val="20"/>
+          <w:szCs w:val="20"/>
+        </w:rPr>
+        <w:t xml:space="preserve"> интерполяции</w:t>
+      </w:r>
+      <w:r>
+        <w:rPr>
+          <w:rFonts w:ascii="Times New Roman" w:hAnsi="Times New Roman" w:cs="Times New Roman"/>
+          <w:sz w:val="20"/>
+          <w:szCs w:val="20"/>
+        </w:rPr>
+        <w:t xml:space="preserve"> </w:t>
+      </w:r>
+      <w:r>
+        <w:rPr>
+          <w:rFonts w:ascii="Times New Roman" w:hAnsi="Times New Roman" w:cs="Times New Roman"/>
+          <w:sz w:val="20"/>
+          <w:szCs w:val="20"/>
+        </w:rPr>
+        <w:t xml:space="preserve">по данным </w:t>
+      </w:r>
+      <w:proofErr w:type="spellStart"/>
+      <w:r>
+        <w:rPr>
+          <w:rFonts w:ascii="Times New Roman" w:hAnsi="Times New Roman" w:cs="Times New Roman"/>
+          <w:sz w:val="20"/>
+          <w:szCs w:val="20"/>
           <w:lang w:val="en-US"/>
         </w:rPr>
-      </w:pPr>
-    </w:p>
-    <w:p>
-      <w:pPr>
-        <w:pStyle w:val="a3"/>
-        <w:ind w:left="0"/>
-        <w:rPr>
-          <w:rFonts w:ascii="Times New Roman" w:hAnsi="Times New Roman" w:cs="Times New Roman"/>
-          <w:sz w:val="24"/>
-          <w:szCs w:val="24"/>
-        </w:rPr>
-      </w:pPr>
-      <w:r>
-        <w:rPr>
-          <w:rFonts w:ascii="Times New Roman" w:hAnsi="Times New Roman" w:cs="Times New Roman"/>
-          <w:sz w:val="24"/>
-          <w:szCs w:val="24"/>
-        </w:rPr>
-        <w:t>Результаты классификации на</w:t>
+        <w:t>kgl</w:t>
+      </w:r>
+      <w:proofErr w:type="spellEnd"/>
+    </w:p>
+    <w:p>
+      <w:pPr>
+        <w:pStyle w:val="a3"/>
+        <w:ind w:left="0" w:firstLine="567"/>
+        <w:rPr>
+          <w:rFonts w:ascii="Times New Roman" w:hAnsi="Times New Roman" w:cs="Times New Roman"/>
+          <w:sz w:val="24"/>
+          <w:szCs w:val="24"/>
+        </w:rPr>
+      </w:pPr>
+      <w:r>
+        <w:rPr>
+          <w:rFonts w:ascii="Times New Roman" w:hAnsi="Times New Roman" w:cs="Times New Roman"/>
+          <w:sz w:val="24"/>
+          <w:szCs w:val="24"/>
+        </w:rPr>
+        <w:t>Были проанализированы р</w:t>
+      </w:r>
+      <w:r>
+        <w:rPr>
+          <w:rFonts w:ascii="Times New Roman" w:hAnsi="Times New Roman" w:cs="Times New Roman"/>
+          <w:sz w:val="24"/>
+          <w:szCs w:val="24"/>
+        </w:rPr>
+        <w:t>езультаты классификации на</w:t>
       </w:r>
       <w:r>
         <w:rPr>
@@ -6677,42 +6838,33 @@
           <w:sz w:val="24"/>
           <w:szCs w:val="24"/>
         </w:rPr>
-        <w:t>комбинации</w:t>
-      </w:r>
-      <w:r>
-        <w:rPr>
-          <w:rFonts w:ascii="Times New Roman" w:hAnsi="Times New Roman" w:cs="Times New Roman"/>
-          <w:sz w:val="24"/>
-          <w:szCs w:val="24"/>
-        </w:rPr>
-        <w:t xml:space="preserve"> данных</w:t>
-      </w:r>
-      <w:proofErr w:type="gramStart"/>
-      <w:r>
-        <w:rPr>
-          <w:rFonts w:ascii="Times New Roman" w:hAnsi="Times New Roman" w:cs="Times New Roman"/>
-          <w:sz w:val="24"/>
-          <w:szCs w:val="24"/>
-          <w:lang w:val="en-US"/>
+        <w:t>комбинации данных</w:t>
+      </w:r>
+      <w:r>
+        <w:rPr>
+          <w:rFonts w:ascii="Times New Roman" w:hAnsi="Times New Roman" w:cs="Times New Roman"/>
+          <w:sz w:val="24"/>
+          <w:szCs w:val="24"/>
+        </w:rPr>
+        <w:t xml:space="preserve"> </w:t>
+      </w:r>
+      <w:proofErr w:type="spellStart"/>
+      <w:r>
+        <w:rPr>
+          <w:rFonts w:ascii="Times New Roman" w:hAnsi="Times New Roman" w:cs="Times New Roman"/>
+          <w:sz w:val="24"/>
+          <w:szCs w:val="24"/>
         </w:rPr>
         <w:t>aps</w:t>
       </w:r>
-      <w:proofErr w:type="gramEnd"/>
-      <w:r>
-        <w:rPr>
-          <w:rFonts w:ascii="Times New Roman" w:hAnsi="Times New Roman" w:cs="Times New Roman"/>
-          <w:sz w:val="24"/>
-          <w:szCs w:val="24"/>
-        </w:rPr>
-        <w:t xml:space="preserve"> и</w:t>
-      </w:r>
-      <w:r>
-        <w:rPr>
-          <w:rFonts w:ascii="Times New Roman" w:hAnsi="Times New Roman" w:cs="Times New Roman"/>
-          <w:sz w:val="24"/>
-          <w:szCs w:val="24"/>
-        </w:rPr>
-        <w:t xml:space="preserve"> </w:t>
+      <w:proofErr w:type="spellEnd"/>
+      <w:r>
+        <w:rPr>
+          <w:rFonts w:ascii="Times New Roman" w:hAnsi="Times New Roman" w:cs="Times New Roman"/>
+          <w:sz w:val="24"/>
+          <w:szCs w:val="24"/>
+        </w:rPr>
+        <w:t xml:space="preserve"> и </w:t>
       </w:r>
       <w:proofErr w:type="spellStart"/>
       <w:r>
@@ -6720,7 +6872,6 @@
           <w:rFonts w:ascii="Times New Roman" w:hAnsi="Times New Roman" w:cs="Times New Roman"/>
           <w:sz w:val="24"/>
           <w:szCs w:val="24"/>
-          <w:lang w:val="en-US"/>
         </w:rPr>
         <w:t>kgl</w:t>
       </w:r>
@@ -6731,26 +6882,16 @@
           <w:sz w:val="24"/>
           <w:szCs w:val="24"/>
         </w:rPr>
-        <w:t xml:space="preserve"> </w:t>
-      </w:r>
-      <w:r>
-        <w:rPr>
-          <w:rFonts w:ascii="Times New Roman" w:hAnsi="Times New Roman" w:cs="Times New Roman"/>
-          <w:sz w:val="24"/>
-          <w:szCs w:val="24"/>
-        </w:rPr>
-        <w:t>(</w:t>
-      </w:r>
-      <w:proofErr w:type="spellStart"/>
-      <w:r>
-        <w:rPr>
-          <w:rFonts w:ascii="Times New Roman" w:hAnsi="Times New Roman" w:cs="Times New Roman"/>
-          <w:sz w:val="24"/>
-          <w:szCs w:val="24"/>
-        </w:rPr>
-        <w:t>нейросеть</w:t>
-      </w:r>
-      <w:proofErr w:type="spellEnd"/>
+        <w:t xml:space="preserve"> (</w:t>
+      </w:r>
+      <w:r>
+        <w:rPr>
+          <w:rFonts w:ascii="Times New Roman" w:hAnsi="Times New Roman" w:cs="Times New Roman"/>
+          <w:sz w:val="24"/>
+          <w:szCs w:val="24"/>
+        </w:rPr>
+        <w:t>рисунок 7</w:t>
+      </w:r>
       <w:r>
         <w:rPr>
           <w:rFonts w:ascii="Times New Roman" w:hAnsi="Times New Roman" w:cs="Times New Roman"/>
@@ -6771,6 +6912,7 @@
     <w:p>
       <w:pPr>
         <w:pStyle w:val="a3"/>
+        <w:spacing w:line="240" w:lineRule="auto"/>
         <w:ind w:left="0"/>
         <w:jc w:val="center"/>
         <w:rPr>
@@ -6788,10 +6930,11 @@
           <w:szCs w:val="24"/>
           <w:lang w:eastAsia="ru-RU"/>
         </w:rPr>
+        <w:lastRenderedPageBreak/>
         <w:drawing>
           <wp:inline distT="0" distB="0" distL="0" distR="0">
-            <wp:extent cx="2649600" cy="1890000"/>
-            <wp:effectExtent l="57150" t="57150" r="55880" b="53340"/>
+            <wp:extent cx="2649600" cy="1558800"/>
+            <wp:effectExtent l="57150" t="57150" r="55880" b="41910"/>
             <wp:docPr id="17" name="Рисунок 17"/>
             <wp:cNvGraphicFramePr>
               <a:graphicFrameLocks xmlns:a="http://schemas.openxmlformats.org/drawingml/2006/main"/>
@@ -6818,7 +6961,7 @@
                   <pic:spPr>
                     <a:xfrm>
                       <a:off x="0" y="0"/>
-                      <a:ext cx="2649600" cy="1890000"/>
+                      <a:ext cx="2649600" cy="1558800"/>
                     </a:xfrm>
                     <a:prstGeom prst="rect">
                       <a:avLst/>
@@ -6843,13 +6986,13 @@
     <w:p>
       <w:pPr>
         <w:pStyle w:val="a3"/>
+        <w:spacing w:line="240" w:lineRule="auto"/>
         <w:ind w:left="0"/>
         <w:jc w:val="center"/>
         <w:rPr>
           <w:rFonts w:ascii="Times New Roman" w:hAnsi="Times New Roman" w:cs="Times New Roman"/>
           <w:sz w:val="24"/>
           <w:szCs w:val="24"/>
-          <w:lang w:val="en-US"/>
         </w:rPr>
       </w:pPr>
       <w:r>
@@ -6862,8 +7005,8 @@
         </w:rPr>
         <w:drawing>
           <wp:inline distT="0" distB="0" distL="0" distR="0">
-            <wp:extent cx="2649600" cy="1890000"/>
-            <wp:effectExtent l="57150" t="57150" r="55880" b="53340"/>
+            <wp:extent cx="2649600" cy="1558800"/>
+            <wp:effectExtent l="57150" t="57150" r="55880" b="41910"/>
             <wp:docPr id="18" name="Рисунок 18"/>
             <wp:cNvGraphicFramePr>
               <a:graphicFrameLocks xmlns:a="http://schemas.openxmlformats.org/drawingml/2006/main"/>
@@ -6890,7 +7033,7 @@
                   <pic:spPr>
                     <a:xfrm>
                       <a:off x="0" y="0"/>
-                      <a:ext cx="2649600" cy="1890000"/>
+                      <a:ext cx="2649600" cy="1558800"/>
                     </a:xfrm>
                     <a:prstGeom prst="rect">
                       <a:avLst/>
@@ -6921,8 +7064,8 @@
         </w:rPr>
         <w:drawing>
           <wp:inline distT="0" distB="0" distL="0" distR="0">
-            <wp:extent cx="2649600" cy="1890000"/>
-            <wp:effectExtent l="57150" t="57150" r="55880" b="53340"/>
+            <wp:extent cx="2649600" cy="1558800"/>
+            <wp:effectExtent l="57150" t="57150" r="55880" b="41910"/>
             <wp:docPr id="19" name="Рисунок 19"/>
             <wp:cNvGraphicFramePr>
               <a:graphicFrameLocks xmlns:a="http://schemas.openxmlformats.org/drawingml/2006/main"/>
@@ -6949,7 +7092,7 @@
                   <pic:spPr>
                     <a:xfrm>
                       <a:off x="0" y="0"/>
-                      <a:ext cx="2649600" cy="1890000"/>
+                      <a:ext cx="2649600" cy="1558800"/>
                     </a:xfrm>
                     <a:prstGeom prst="rect">
                       <a:avLst/>
@@ -6973,6 +7116,136 @@
     </w:p>
     <w:p>
       <w:pPr>
+        <w:jc w:val="center"/>
+        <w:rPr>
+          <w:rFonts w:ascii="Times New Roman" w:hAnsi="Times New Roman" w:cs="Times New Roman"/>
+          <w:sz w:val="20"/>
+          <w:szCs w:val="20"/>
+        </w:rPr>
+      </w:pPr>
+      <w:r>
+        <w:rPr>
+          <w:rFonts w:ascii="Times New Roman" w:hAnsi="Times New Roman" w:cs="Times New Roman"/>
+          <w:sz w:val="20"/>
+          <w:szCs w:val="20"/>
+        </w:rPr>
+        <w:t>Рис.</w:t>
+      </w:r>
+      <w:r>
+        <w:rPr>
+          <w:rFonts w:ascii="Times New Roman" w:hAnsi="Times New Roman" w:cs="Times New Roman"/>
+          <w:sz w:val="20"/>
+          <w:szCs w:val="20"/>
+        </w:rPr>
+        <w:t>7</w:t>
+      </w:r>
+      <w:r>
+        <w:rPr>
+          <w:rFonts w:ascii="Times New Roman" w:hAnsi="Times New Roman" w:cs="Times New Roman"/>
+          <w:sz w:val="20"/>
+          <w:szCs w:val="20"/>
+        </w:rPr>
+        <w:t xml:space="preserve"> Результаты </w:t>
+      </w:r>
+      <w:r>
+        <w:rPr>
+          <w:rFonts w:ascii="Times New Roman" w:hAnsi="Times New Roman" w:cs="Times New Roman"/>
+          <w:sz w:val="20"/>
+          <w:szCs w:val="20"/>
+        </w:rPr>
+        <w:t xml:space="preserve">классификации </w:t>
+      </w:r>
+      <w:proofErr w:type="spellStart"/>
+      <w:r>
+        <w:rPr>
+          <w:rFonts w:ascii="Times New Roman" w:hAnsi="Times New Roman" w:cs="Times New Roman"/>
+          <w:sz w:val="20"/>
+          <w:szCs w:val="20"/>
+        </w:rPr>
+        <w:t>нейросети</w:t>
+      </w:r>
+      <w:proofErr w:type="spellEnd"/>
+      <w:r>
+        <w:rPr>
+          <w:rFonts w:ascii="Times New Roman" w:hAnsi="Times New Roman" w:cs="Times New Roman"/>
+          <w:sz w:val="20"/>
+          <w:szCs w:val="20"/>
+        </w:rPr>
+        <w:t xml:space="preserve"> с генерацией признаков методом </w:t>
+      </w:r>
+      <w:proofErr w:type="spellStart"/>
+      <w:r>
+        <w:rPr>
+          <w:rFonts w:ascii="Times New Roman" w:hAnsi="Times New Roman" w:cs="Times New Roman"/>
+          <w:sz w:val="20"/>
+          <w:szCs w:val="20"/>
+        </w:rPr>
+        <w:t>кусочной</w:t>
+      </w:r>
+      <w:proofErr w:type="spellEnd"/>
+      <w:r>
+        <w:rPr>
+          <w:rFonts w:ascii="Times New Roman" w:hAnsi="Times New Roman" w:cs="Times New Roman"/>
+          <w:sz w:val="20"/>
+          <w:szCs w:val="20"/>
+        </w:rPr>
+        <w:t xml:space="preserve"> интерполяции</w:t>
+      </w:r>
+      <w:r>
+        <w:rPr>
+          <w:rFonts w:ascii="Times New Roman" w:hAnsi="Times New Roman" w:cs="Times New Roman"/>
+          <w:sz w:val="20"/>
+          <w:szCs w:val="20"/>
+        </w:rPr>
+        <w:t xml:space="preserve"> </w:t>
+      </w:r>
+      <w:r>
+        <w:rPr>
+          <w:rFonts w:ascii="Times New Roman" w:hAnsi="Times New Roman" w:cs="Times New Roman"/>
+          <w:sz w:val="20"/>
+          <w:szCs w:val="20"/>
+        </w:rPr>
+        <w:t xml:space="preserve">по объединенным данным </w:t>
+      </w:r>
+      <w:proofErr w:type="spellStart"/>
+      <w:r>
+        <w:rPr>
+          <w:rFonts w:ascii="Times New Roman" w:hAnsi="Times New Roman" w:cs="Times New Roman"/>
+          <w:sz w:val="20"/>
+          <w:szCs w:val="20"/>
+          <w:lang w:val="en-US"/>
+        </w:rPr>
+        <w:t>kgl</w:t>
+      </w:r>
+      <w:proofErr w:type="spellEnd"/>
+      <w:r>
+        <w:rPr>
+          <w:rFonts w:ascii="Times New Roman" w:hAnsi="Times New Roman" w:cs="Times New Roman"/>
+          <w:sz w:val="20"/>
+          <w:szCs w:val="20"/>
+        </w:rPr>
+        <w:t xml:space="preserve"> </w:t>
+      </w:r>
+      <w:r>
+        <w:rPr>
+          <w:rFonts w:ascii="Times New Roman" w:hAnsi="Times New Roman" w:cs="Times New Roman"/>
+          <w:sz w:val="20"/>
+          <w:szCs w:val="20"/>
+        </w:rPr>
+        <w:t xml:space="preserve">и </w:t>
+      </w:r>
+      <w:r>
+        <w:rPr>
+          <w:rFonts w:ascii="Times New Roman" w:hAnsi="Times New Roman" w:cs="Times New Roman"/>
+          <w:sz w:val="20"/>
+          <w:szCs w:val="20"/>
+          <w:lang w:val="en-US"/>
+        </w:rPr>
+        <w:t>aps</w:t>
+      </w:r>
+    </w:p>
+    <w:p>
+      <w:pPr>
         <w:pStyle w:val="a3"/>
         <w:ind w:left="0" w:firstLine="567"/>
         <w:rPr>
@@ -6987,7 +7260,63 @@
           <w:sz w:val="24"/>
           <w:szCs w:val="24"/>
         </w:rPr>
-        <w:t>Как мы можем видеть, все модели показали результат одного порядка</w:t>
+        <w:t xml:space="preserve">Как мы можем видеть, все модели показали </w:t>
+      </w:r>
+      <w:r>
+        <w:rPr>
+          <w:rFonts w:ascii="Times New Roman" w:hAnsi="Times New Roman" w:cs="Times New Roman"/>
+          <w:sz w:val="24"/>
+          <w:szCs w:val="24"/>
+        </w:rPr>
+        <w:t xml:space="preserve">на реальных данных </w:t>
+      </w:r>
+      <w:r>
+        <w:rPr>
+          <w:rFonts w:ascii="Times New Roman" w:hAnsi="Times New Roman" w:cs="Times New Roman"/>
+          <w:sz w:val="24"/>
+          <w:szCs w:val="24"/>
+        </w:rPr>
+        <w:t>результат одного порядка</w:t>
+      </w:r>
+      <w:r>
+        <w:rPr>
+          <w:rFonts w:ascii="Times New Roman" w:hAnsi="Times New Roman" w:cs="Times New Roman"/>
+          <w:sz w:val="24"/>
+          <w:szCs w:val="24"/>
+        </w:rPr>
+        <w:t xml:space="preserve"> (на расширенных данных объединенный алгоритм показал лучшее предсказание)</w:t>
+      </w:r>
+      <w:r>
+        <w:rPr>
+          <w:rFonts w:ascii="Times New Roman" w:hAnsi="Times New Roman" w:cs="Times New Roman"/>
+          <w:sz w:val="24"/>
+          <w:szCs w:val="24"/>
+        </w:rPr>
+        <w:t>. Высокую точность на контрольной выборке,</w:t>
+      </w:r>
+      <w:r>
+        <w:rPr>
+          <w:rFonts w:ascii="Times New Roman" w:hAnsi="Times New Roman" w:cs="Times New Roman"/>
+          <w:sz w:val="24"/>
+          <w:szCs w:val="24"/>
+        </w:rPr>
+        <w:t xml:space="preserve"> и гораздо худший прогноз на реальных скважинах.</w:t>
+      </w:r>
+      <w:r>
+        <w:rPr>
+          <w:rFonts w:ascii="Times New Roman" w:hAnsi="Times New Roman" w:cs="Times New Roman"/>
+          <w:sz w:val="24"/>
+          <w:szCs w:val="24"/>
+        </w:rPr>
+        <w:t xml:space="preserve"> </w:t>
+      </w:r>
+      <w:r>
+        <w:rPr>
+          <w:rFonts w:ascii="Times New Roman" w:hAnsi="Times New Roman" w:cs="Times New Roman"/>
+          <w:sz w:val="24"/>
+          <w:szCs w:val="24"/>
+        </w:rPr>
+        <w:t xml:space="preserve">Поэтому было решено проверить, как сработает </w:t>
       </w:r>
       <w:proofErr w:type="gramStart"/>
       <w:r>
@@ -6996,7 +7325,7 @@
           <w:sz w:val="24"/>
           <w:szCs w:val="24"/>
         </w:rPr>
-        <w:t>.</w:t>
+        <w:t>классификатор</w:t>
       </w:r>
       <w:proofErr w:type="gramEnd"/>
       <w:r>
@@ -7005,34 +7334,183 @@
           <w:sz w:val="24"/>
           <w:szCs w:val="24"/>
         </w:rPr>
-        <w:t xml:space="preserve"> Высокую точность на контрольной выборке,</w:t>
-      </w:r>
-      <w:r>
-        <w:rPr>
-          <w:rFonts w:ascii="Times New Roman" w:hAnsi="Times New Roman" w:cs="Times New Roman"/>
-          <w:sz w:val="24"/>
-          <w:szCs w:val="24"/>
-        </w:rPr>
-        <w:t xml:space="preserve"> и гораздо худший прогноз н</w:t>
+        <w:t xml:space="preserve"> обученный на расширенных данных, для данных полученных в результате другого спектрального эксперимента, но с теми же начальными данными</w:t>
+      </w:r>
+      <w:r>
+        <w:rPr>
+          <w:rFonts w:ascii="Times New Roman" w:hAnsi="Times New Roman" w:cs="Times New Roman"/>
+          <w:sz w:val="24"/>
+          <w:szCs w:val="24"/>
+        </w:rPr>
+        <w:t xml:space="preserve"> (</w:t>
+      </w:r>
+      <w:r>
+        <w:rPr>
+          <w:rFonts w:ascii="Times New Roman" w:hAnsi="Times New Roman" w:cs="Times New Roman"/>
+          <w:sz w:val="24"/>
+          <w:szCs w:val="24"/>
+        </w:rPr>
+        <w:t>рис. 8</w:t>
+      </w:r>
+      <w:r>
+        <w:rPr>
+          <w:rFonts w:ascii="Times New Roman" w:hAnsi="Times New Roman" w:cs="Times New Roman"/>
+          <w:sz w:val="24"/>
+          <w:szCs w:val="24"/>
+        </w:rPr>
+        <w:t>)</w:t>
+      </w:r>
+      <w:r>
+        <w:rPr>
+          <w:rFonts w:ascii="Times New Roman" w:hAnsi="Times New Roman" w:cs="Times New Roman"/>
+          <w:sz w:val="24"/>
+          <w:szCs w:val="24"/>
+        </w:rPr>
+        <w:t>. Из рисунка 8 и рисунка 5 следует, что на данных одного типа (смоделированные спектральным методом), классификатор показывает достаточно хорошие результаты.</w:t>
       </w:r>
       <w:bookmarkStart w:id="2" w:name="_GoBack"/>
       <w:bookmarkEnd w:id="2"/>
-      <w:r>
-        <w:rPr>
-          <w:rFonts w:ascii="Times New Roman" w:hAnsi="Times New Roman" w:cs="Times New Roman"/>
-          <w:sz w:val="24"/>
-          <w:szCs w:val="24"/>
-        </w:rPr>
-        <w:t>а реальных скважинах.</w:t>
-      </w:r>
-      <w:r>
-        <w:rPr>
-          <w:rFonts w:ascii="Times New Roman" w:hAnsi="Times New Roman" w:cs="Times New Roman"/>
-          <w:sz w:val="24"/>
-          <w:szCs w:val="24"/>
-        </w:rPr>
-        <w:t xml:space="preserve"> </w:t>
-      </w:r>
+    </w:p>
+    <w:p>
+      <w:pPr>
+        <w:pStyle w:val="a3"/>
+        <w:ind w:left="0" w:firstLine="567"/>
+        <w:jc w:val="center"/>
+        <w:rPr>
+          <w:rFonts w:ascii="Times New Roman" w:hAnsi="Times New Roman" w:cs="Times New Roman"/>
+          <w:sz w:val="24"/>
+          <w:szCs w:val="24"/>
+        </w:rPr>
+      </w:pPr>
+      <w:r>
+        <w:rPr>
+          <w:noProof/>
+          <w:lang w:eastAsia="ru-RU"/>
+        </w:rPr>
+        <w:drawing>
+          <wp:inline distT="0" distB="0" distL="0" distR="0" wp14:anchorId="329C5D75" wp14:editId="06A231B7">
+            <wp:extent cx="2773953" cy="1890000"/>
+            <wp:effectExtent l="0" t="0" r="7620" b="0"/>
+            <wp:docPr id="4" name="Рисунок 4"/>
+            <wp:cNvGraphicFramePr>
+              <a:graphicFrameLocks xmlns:a="http://schemas.openxmlformats.org/drawingml/2006/main" noChangeAspect="1"/>
+            </wp:cNvGraphicFramePr>
+            <a:graphic xmlns:a="http://schemas.openxmlformats.org/drawingml/2006/main">
+              <a:graphicData uri="http://schemas.openxmlformats.org/drawingml/2006/picture">
+                <pic:pic xmlns:pic="http://schemas.openxmlformats.org/drawingml/2006/picture">
+                  <pic:nvPicPr>
+                    <pic:cNvPr id="0" name=""/>
+                    <pic:cNvPicPr/>
+                  </pic:nvPicPr>
+                  <pic:blipFill>
+                    <a:blip r:embed="rId28"/>
+                    <a:stretch>
+                      <a:fillRect/>
+                    </a:stretch>
+                  </pic:blipFill>
+                  <pic:spPr>
+                    <a:xfrm>
+                      <a:off x="0" y="0"/>
+                      <a:ext cx="2773953" cy="1890000"/>
+                    </a:xfrm>
+                    <a:prstGeom prst="rect">
+                      <a:avLst/>
+                    </a:prstGeom>
+                  </pic:spPr>
+                </pic:pic>
+              </a:graphicData>
+            </a:graphic>
+          </wp:inline>
+        </w:drawing>
+      </w:r>
+    </w:p>
+    <w:p>
+      <w:pPr>
+        <w:jc w:val="center"/>
+        <w:rPr>
+          <w:rFonts w:ascii="Times New Roman" w:hAnsi="Times New Roman" w:cs="Times New Roman"/>
+          <w:sz w:val="20"/>
+          <w:szCs w:val="20"/>
+        </w:rPr>
+      </w:pPr>
+      <w:r>
+        <w:rPr>
+          <w:rFonts w:ascii="Times New Roman" w:hAnsi="Times New Roman" w:cs="Times New Roman"/>
+          <w:sz w:val="20"/>
+          <w:szCs w:val="20"/>
+        </w:rPr>
+        <w:t>Рис.</w:t>
+      </w:r>
+      <w:r>
+        <w:rPr>
+          <w:rFonts w:ascii="Times New Roman" w:hAnsi="Times New Roman" w:cs="Times New Roman"/>
+          <w:sz w:val="20"/>
+          <w:szCs w:val="20"/>
+        </w:rPr>
+        <w:t>8</w:t>
+      </w:r>
+      <w:r>
+        <w:rPr>
+          <w:rFonts w:ascii="Times New Roman" w:hAnsi="Times New Roman" w:cs="Times New Roman"/>
+          <w:sz w:val="20"/>
+          <w:szCs w:val="20"/>
+        </w:rPr>
+        <w:t xml:space="preserve"> Результаты </w:t>
+      </w:r>
+      <w:r>
+        <w:rPr>
+          <w:rFonts w:ascii="Times New Roman" w:hAnsi="Times New Roman" w:cs="Times New Roman"/>
+          <w:sz w:val="20"/>
+          <w:szCs w:val="20"/>
+        </w:rPr>
+        <w:t xml:space="preserve">классификации ансамблем деревьев с генерацией признаков методом </w:t>
+      </w:r>
+      <w:proofErr w:type="spellStart"/>
+      <w:r>
+        <w:rPr>
+          <w:rFonts w:ascii="Times New Roman" w:hAnsi="Times New Roman" w:cs="Times New Roman"/>
+          <w:sz w:val="20"/>
+          <w:szCs w:val="20"/>
+        </w:rPr>
+        <w:t>кусочной</w:t>
+      </w:r>
+      <w:proofErr w:type="spellEnd"/>
+      <w:r>
+        <w:rPr>
+          <w:rFonts w:ascii="Times New Roman" w:hAnsi="Times New Roman" w:cs="Times New Roman"/>
+          <w:sz w:val="20"/>
+          <w:szCs w:val="20"/>
+        </w:rPr>
+        <w:t xml:space="preserve"> интерполяции по данным </w:t>
+      </w:r>
+      <w:r>
+        <w:rPr>
+          <w:rFonts w:ascii="Times New Roman" w:hAnsi="Times New Roman" w:cs="Times New Roman"/>
+          <w:sz w:val="20"/>
+          <w:szCs w:val="20"/>
+          <w:lang w:val="en-US"/>
+        </w:rPr>
+        <w:t>aps</w:t>
+      </w:r>
+      <w:r>
+        <w:rPr>
+          <w:rFonts w:ascii="Times New Roman" w:hAnsi="Times New Roman" w:cs="Times New Roman"/>
+          <w:sz w:val="20"/>
+          <w:szCs w:val="20"/>
+        </w:rPr>
+        <w:t xml:space="preserve"> на данных другого запуска спектрального моделирования</w:t>
+      </w:r>
+    </w:p>
+    <w:p>
+      <w:pPr>
+        <w:pStyle w:val="a3"/>
+        <w:ind w:left="0" w:firstLine="567"/>
+        <w:rPr>
+          <w:rFonts w:ascii="Times New Roman" w:hAnsi="Times New Roman" w:cs="Times New Roman"/>
+          <w:sz w:val="24"/>
+          <w:szCs w:val="24"/>
+        </w:rPr>
+      </w:pPr>
     </w:p>
     <w:sectPr>
       <w:pgSz w:w="11906" w:h="16838"/>
@@ -9063,7 +9541,7 @@
 </file>
 
 <file path=customXml/itemProps1.xml><?xml version="1.0" encoding="utf-8"?>
-<ds:datastoreItem xmlns:ds="http://schemas.openxmlformats.org/officeDocument/2006/customXml" ds:itemID="{F6C9E7C6-D9F2-4607-B781-8FE4893541C3}">
+<ds:datastoreItem xmlns:ds="http://schemas.openxmlformats.org/officeDocument/2006/customXml" ds:itemID="{3B0A4125-1E83-4BD5-9A32-6FE9F070901A}">
   <ds:schemaRefs>
     <ds:schemaRef ds:uri="http://schemas.openxmlformats.org/officeDocument/2006/bibliography"/>
   </ds:schemaRefs>

--- a/Отчет о решении задачи конкурсу по машинному обучению.docx
+++ b/Отчет о решении задачи конкурсу по машинному обучению.docx
@@ -226,11 +226,19 @@
       <w:pPr>
         <w:rPr>
           <w:rFonts w:ascii="Times New Roman" w:hAnsi="Times New Roman" w:cs="Times New Roman"/>
-          <w:b/>
-          <w:sz w:val="28"/>
-          <w:szCs w:val="28"/>
-        </w:rPr>
-      </w:pPr>
+          <w:sz w:val="36"/>
+          <w:szCs w:val="36"/>
+        </w:rPr>
+      </w:pPr>
+      <w:r>
+        <w:rPr>
+          <w:rFonts w:ascii="Times New Roman" w:hAnsi="Times New Roman" w:cs="Times New Roman"/>
+          <w:sz w:val="36"/>
+          <w:szCs w:val="36"/>
+        </w:rPr>
+        <w:lastRenderedPageBreak/>
+        <w:br w:type="page"/>
+      </w:r>
     </w:p>
     <w:p>
       <w:pPr>
@@ -254,6 +262,7 @@
           <w:sz w:val="28"/>
           <w:szCs w:val="28"/>
         </w:rPr>
+        <w:lastRenderedPageBreak/>
         <w:t>Задача конкурса</w:t>
       </w:r>
     </w:p>
@@ -1569,51 +1578,6 @@
     <w:p>
       <w:pPr>
         <w:pStyle w:val="a3"/>
-        <w:ind w:left="0" w:firstLine="567"/>
-        <w:jc w:val="center"/>
-        <w:rPr>
-          <w:rFonts w:ascii="Times New Roman" w:hAnsi="Times New Roman" w:cs="Times New Roman"/>
-          <w:sz w:val="24"/>
-          <w:szCs w:val="24"/>
-          <w:lang w:val="en-US"/>
-        </w:rPr>
-      </w:pPr>
-      <w:r>
-        <w:rPr>
-          <w:rFonts w:ascii="Times New Roman" w:hAnsi="Times New Roman" w:cs="Times New Roman"/>
-          <w:sz w:val="24"/>
-          <w:szCs w:val="24"/>
-        </w:rPr>
-        <w:t xml:space="preserve">Общий </w:t>
-      </w:r>
-      <w:commentRangeStart w:id="1"/>
-      <w:r>
-        <w:rPr>
-          <w:rFonts w:ascii="Times New Roman" w:hAnsi="Times New Roman" w:cs="Times New Roman"/>
-          <w:sz w:val="24"/>
-          <w:szCs w:val="24"/>
-        </w:rPr>
-        <w:t>план</w:t>
-      </w:r>
-      <w:commentRangeEnd w:id="1"/>
-      <w:r>
-        <w:rPr>
-          <w:rStyle w:val="a4"/>
-        </w:rPr>
-        <w:commentReference w:id="1"/>
-      </w:r>
-      <w:r>
-        <w:rPr>
-          <w:rFonts w:ascii="Times New Roman" w:hAnsi="Times New Roman" w:cs="Times New Roman"/>
-          <w:sz w:val="24"/>
-          <w:szCs w:val="24"/>
-        </w:rPr>
-        <w:t xml:space="preserve"> работы с данными</w:t>
-      </w:r>
-    </w:p>
-    <w:p>
-      <w:pPr>
-        <w:pStyle w:val="a3"/>
         <w:numPr>
           <w:ilvl w:val="0"/>
           <w:numId w:val="5"/>
@@ -1727,7 +1691,23 @@
           <w:sz w:val="24"/>
           <w:szCs w:val="24"/>
         </w:rPr>
-        <w:t xml:space="preserve"> данные по РИГИС, поэтому </w:t>
+        <w:t xml:space="preserve"> данные по РИГИС, поэтому первоначальная оценка происходила на этих д</w:t>
+      </w:r>
+      <w:r>
+        <w:rPr>
+          <w:rFonts w:ascii="Times New Roman" w:hAnsi="Times New Roman" w:cs="Times New Roman"/>
+          <w:sz w:val="24"/>
+          <w:szCs w:val="24"/>
+        </w:rPr>
+        <w:t>анных. Из рисунка 1</w:t>
+      </w:r>
+      <w:r>
+        <w:rPr>
+          <w:rFonts w:ascii="Times New Roman" w:hAnsi="Times New Roman" w:cs="Times New Roman"/>
+          <w:sz w:val="24"/>
+          <w:szCs w:val="24"/>
+        </w:rPr>
+        <w:t xml:space="preserve"> можно сделать вывод, </w:t>
       </w:r>
       <w:r>
         <w:rPr>
@@ -1736,7 +1716,7 @@
           <w:szCs w:val="24"/>
         </w:rPr>
         <w:lastRenderedPageBreak/>
-        <w:t>первоначальная оценка происходила на этих данных. Из рисунка 2 можно сделать вывод, что</w:t>
+        <w:t>что</w:t>
       </w:r>
       <w:r>
         <w:rPr>
@@ -1805,7 +1785,7 @@
                     <pic:cNvPicPr/>
                   </pic:nvPicPr>
                   <pic:blipFill>
-                    <a:blip r:embed="rId8" cstate="print">
+                    <a:blip r:embed="rId10" cstate="print">
                       <a:extLst>
                         <a:ext uri="{28A0092B-C50C-407E-A947-70E740481C1C}">
                           <a14:useLocalDpi xmlns:a14="http://schemas.microsoft.com/office/drawing/2010/main" val="0"/>
@@ -1849,7 +1829,15 @@
           <w:sz w:val="20"/>
           <w:szCs w:val="20"/>
         </w:rPr>
-        <w:t>Рис. 2</w:t>
+        <w:t xml:space="preserve">Рис. </w:t>
+      </w:r>
+      <w:r>
+        <w:rPr>
+          <w:rFonts w:ascii="Times New Roman" w:hAnsi="Times New Roman" w:cs="Times New Roman"/>
+          <w:sz w:val="20"/>
+          <w:szCs w:val="20"/>
+        </w:rPr>
+        <w:t>1</w:t>
       </w:r>
       <w:r>
         <w:rPr>
@@ -2250,7 +2238,15 @@
                     <w:sz w:val="24"/>
                     <w:szCs w:val="24"/>
                   </w:rPr>
-                  <m:t>i=1</m:t>
+                  <m:t>i=</m:t>
+                </m:r>
+                <m:r>
+                  <w:rPr>
+                    <w:rFonts w:ascii="Cambria Math" w:hAnsi="Cambria Math" w:cs="Times New Roman"/>
+                    <w:sz w:val="24"/>
+                    <w:szCs w:val="24"/>
+                  </w:rPr>
+                  <m:t>0</m:t>
                 </m:r>
               </m:sub>
               <m:sup>
@@ -2262,6 +2258,15 @@
                     <w:lang w:val="en-US"/>
                   </w:rPr>
                   <m:t>N</m:t>
+                </m:r>
+                <m:r>
+                  <w:rPr>
+                    <w:rFonts w:ascii="Cambria Math" w:hAnsi="Cambria Math" w:cs="Times New Roman"/>
+                    <w:sz w:val="24"/>
+                    <w:szCs w:val="24"/>
+                    <w:lang w:val="en-US"/>
+                  </w:rPr>
+                  <m:t>-1</m:t>
                 </m:r>
               </m:sup>
               <m:e>
@@ -2315,7 +2320,16 @@
                             <w:sz w:val="24"/>
                             <w:szCs w:val="24"/>
                           </w:rPr>
-                          <m:t>control</m:t>
+                          <m:t>co</m:t>
+                        </m:r>
+                        <m:r>
+                          <w:rPr>
+                            <w:rFonts w:ascii="Cambria Math" w:hAnsi="Cambria Math" w:cs="Times New Roman"/>
+                            <w:sz w:val="24"/>
+                            <w:szCs w:val="24"/>
+                            <w:lang w:val="en-US"/>
+                          </w:rPr>
+                          <m:t>r</m:t>
                         </m:r>
                       </m:sub>
                     </m:sSub>
@@ -2424,60 +2438,89 @@
           <w:vertAlign w:val="subscript"/>
           <w:lang w:val="en-US"/>
         </w:rPr>
-        <w:t>control</w:t>
-      </w:r>
-      <w:proofErr w:type="spellEnd"/>
-      <w:r>
-        <w:rPr>
-          <w:rFonts w:ascii="Times New Roman" w:eastAsiaTheme="minorEastAsia" w:hAnsi="Times New Roman" w:cs="Times New Roman"/>
-          <w:sz w:val="24"/>
-          <w:szCs w:val="24"/>
-        </w:rPr>
-        <w:t xml:space="preserve"> – </w:t>
-      </w:r>
-      <w:r>
-        <w:rPr>
-          <w:rFonts w:ascii="Times New Roman" w:eastAsiaTheme="minorEastAsia" w:hAnsi="Times New Roman" w:cs="Times New Roman"/>
-          <w:sz w:val="24"/>
-          <w:szCs w:val="24"/>
-        </w:rPr>
-        <w:t xml:space="preserve">значение </w:t>
-      </w:r>
-      <w:proofErr w:type="spellStart"/>
-      <w:r>
-        <w:rPr>
-          <w:rFonts w:ascii="Times New Roman" w:eastAsiaTheme="minorEastAsia" w:hAnsi="Times New Roman" w:cs="Times New Roman"/>
-          <w:sz w:val="24"/>
-          <w:szCs w:val="24"/>
-        </w:rPr>
-        <w:t>обводненности</w:t>
-      </w:r>
-      <w:proofErr w:type="spellEnd"/>
-      <w:r>
-        <w:rPr>
-          <w:rFonts w:ascii="Times New Roman" w:eastAsiaTheme="minorEastAsia" w:hAnsi="Times New Roman" w:cs="Times New Roman"/>
-          <w:sz w:val="24"/>
-          <w:szCs w:val="24"/>
-        </w:rPr>
-        <w:t xml:space="preserve"> скважины на контрольной выборке, </w:t>
-      </w:r>
-      <w:proofErr w:type="spellStart"/>
+        <w:t>co</w:t>
+      </w:r>
       <w:r>
         <w:rPr>
           <w:rFonts w:ascii="Times New Roman" w:eastAsiaTheme="minorEastAsia" w:hAnsi="Times New Roman" w:cs="Times New Roman"/>
           <w:i/>
           <w:sz w:val="24"/>
           <w:szCs w:val="24"/>
+          <w:vertAlign w:val="subscript"/>
           <w:lang w:val="en-US"/>
         </w:rPr>
-        <w:t>wc</w:t>
-      </w:r>
+        <w:t>r</w:t>
+      </w:r>
+      <w:proofErr w:type="spellEnd"/>
+      <w:r>
+        <w:rPr>
+          <w:rFonts w:ascii="Times New Roman" w:eastAsiaTheme="minorEastAsia" w:hAnsi="Times New Roman" w:cs="Times New Roman"/>
+          <w:sz w:val="24"/>
+          <w:szCs w:val="24"/>
+        </w:rPr>
+        <w:t xml:space="preserve"> – </w:t>
+      </w:r>
+      <w:proofErr w:type="spellStart"/>
+      <w:r>
+        <w:rPr>
+          <w:rFonts w:ascii="Times New Roman" w:eastAsiaTheme="minorEastAsia" w:hAnsi="Times New Roman" w:cs="Times New Roman"/>
+          <w:sz w:val="24"/>
+          <w:szCs w:val="24"/>
+        </w:rPr>
+        <w:t>ожидаемоме</w:t>
+      </w:r>
+      <w:proofErr w:type="spellEnd"/>
+      <w:r>
+        <w:rPr>
+          <w:rFonts w:ascii="Times New Roman" w:eastAsiaTheme="minorEastAsia" w:hAnsi="Times New Roman" w:cs="Times New Roman"/>
+          <w:sz w:val="24"/>
+          <w:szCs w:val="24"/>
+        </w:rPr>
+        <w:t xml:space="preserve"> </w:t>
+      </w:r>
+      <w:r>
+        <w:rPr>
+          <w:rFonts w:ascii="Times New Roman" w:eastAsiaTheme="minorEastAsia" w:hAnsi="Times New Roman" w:cs="Times New Roman"/>
+          <w:sz w:val="24"/>
+          <w:szCs w:val="24"/>
+        </w:rPr>
+        <w:t xml:space="preserve">значение </w:t>
+      </w:r>
+      <w:proofErr w:type="spellStart"/>
+      <w:r>
+        <w:rPr>
+          <w:rFonts w:ascii="Times New Roman" w:eastAsiaTheme="minorEastAsia" w:hAnsi="Times New Roman" w:cs="Times New Roman"/>
+          <w:sz w:val="24"/>
+          <w:szCs w:val="24"/>
+        </w:rPr>
+        <w:t>обводненности</w:t>
+      </w:r>
+      <w:proofErr w:type="spellEnd"/>
+      <w:r>
+        <w:rPr>
+          <w:rFonts w:ascii="Times New Roman" w:eastAsiaTheme="minorEastAsia" w:hAnsi="Times New Roman" w:cs="Times New Roman"/>
+          <w:sz w:val="24"/>
+          <w:szCs w:val="24"/>
+        </w:rPr>
+        <w:t xml:space="preserve">, </w:t>
+      </w:r>
+      <w:proofErr w:type="spellStart"/>
       <w:r>
         <w:rPr>
           <w:rFonts w:ascii="Times New Roman" w:eastAsiaTheme="minorEastAsia" w:hAnsi="Times New Roman" w:cs="Times New Roman"/>
           <w:i/>
           <w:sz w:val="24"/>
           <w:szCs w:val="24"/>
+          <w:lang w:val="en-US"/>
+        </w:rPr>
+        <w:t>wc</w:t>
+      </w:r>
+      <w:r>
+        <w:rPr>
+          <w:rFonts w:ascii="Times New Roman" w:eastAsiaTheme="minorEastAsia" w:hAnsi="Times New Roman" w:cs="Times New Roman"/>
+          <w:i/>
+          <w:sz w:val="24"/>
+          <w:szCs w:val="24"/>
           <w:vertAlign w:val="subscript"/>
           <w:lang w:val="en-US"/>
         </w:rPr>
@@ -2490,33 +2533,7 @@
           <w:sz w:val="24"/>
           <w:szCs w:val="24"/>
         </w:rPr>
-        <w:t xml:space="preserve"> –</w:t>
-      </w:r>
-      <w:r>
-        <w:rPr>
-          <w:rFonts w:ascii="Times New Roman" w:eastAsiaTheme="minorEastAsia" w:hAnsi="Times New Roman" w:cs="Times New Roman"/>
-          <w:sz w:val="24"/>
-          <w:szCs w:val="24"/>
-        </w:rPr>
-        <w:t xml:space="preserve"> </w:t>
-      </w:r>
-      <w:proofErr w:type="gramStart"/>
-      <w:r>
-        <w:rPr>
-          <w:rFonts w:ascii="Times New Roman" w:eastAsiaTheme="minorEastAsia" w:hAnsi="Times New Roman" w:cs="Times New Roman"/>
-          <w:sz w:val="24"/>
-          <w:szCs w:val="24"/>
-        </w:rPr>
-        <w:t>к</w:t>
-      </w:r>
-      <w:proofErr w:type="gramEnd"/>
-      <w:r>
-        <w:rPr>
-          <w:rFonts w:ascii="Times New Roman" w:eastAsiaTheme="minorEastAsia" w:hAnsi="Times New Roman" w:cs="Times New Roman"/>
-          <w:sz w:val="24"/>
-          <w:szCs w:val="24"/>
-        </w:rPr>
-        <w:t xml:space="preserve"> значение </w:t>
+        <w:t xml:space="preserve"> –значение </w:t>
       </w:r>
       <w:proofErr w:type="spellStart"/>
       <w:r>
@@ -3672,16 +3689,7 @@
           <w:sz w:val="24"/>
           <w:szCs w:val="24"/>
         </w:rPr>
-        <w:t xml:space="preserve">птимального метода генерации признаком было решено провести классификацию ансамблем деревьев, с поиском оптимальных настроек для метода </w:t>
-      </w:r>
-      <w:r>
-        <w:rPr>
-          <w:rFonts w:ascii="Times New Roman" w:hAnsi="Times New Roman" w:cs="Times New Roman"/>
-          <w:sz w:val="24"/>
-          <w:szCs w:val="24"/>
-        </w:rPr>
-        <w:lastRenderedPageBreak/>
-        <w:t>(изменение максимальной глубины дерева, количества деревьев в ансамбле решений</w:t>
+        <w:t>птимального метода генерации признаком было решено провести классификацию ансамблем деревьев, с поиском оптимальных настроек для метода (изменение максимальной глубины дерева, количества деревьев в ансамбле решений</w:t>
       </w:r>
       <w:r>
         <w:rPr>
@@ -3732,6 +3740,7 @@
           <w:sz w:val="24"/>
           <w:szCs w:val="24"/>
         </w:rPr>
+        <w:lastRenderedPageBreak/>
         <w:t xml:space="preserve">Для полного анализа оптимальной кривой ГИС для классификации, были проанализированы следующие кривые: </w:t>
       </w:r>
       <w:r>
@@ -3817,7 +3826,23 @@
           <w:sz w:val="24"/>
           <w:szCs w:val="24"/>
         </w:rPr>
-        <w:t xml:space="preserve"> для большинства кривых представлены на рисунке 3. В результате проведения данного теста, было решено использовать алгоритм, основанный на статистических признаках.</w:t>
+        <w:t xml:space="preserve"> для большинства кривых представлены на рисунке </w:t>
+      </w:r>
+      <w:r>
+        <w:rPr>
+          <w:rFonts w:ascii="Times New Roman" w:hAnsi="Times New Roman" w:cs="Times New Roman"/>
+          <w:sz w:val="24"/>
+          <w:szCs w:val="24"/>
+        </w:rPr>
+        <w:t>2</w:t>
+      </w:r>
+      <w:r>
+        <w:rPr>
+          <w:rFonts w:ascii="Times New Roman" w:hAnsi="Times New Roman" w:cs="Times New Roman"/>
+          <w:sz w:val="24"/>
+          <w:szCs w:val="24"/>
+        </w:rPr>
+        <w:t>. В результате проведения данного теста, было решено использовать алгоритм, основанный на статистических признаках.</w:t>
       </w:r>
     </w:p>
     <w:p>
@@ -3857,7 +3882,7 @@
                     </pic:cNvPicPr>
                   </pic:nvPicPr>
                   <pic:blipFill>
-                    <a:blip r:embed="rId9">
+                    <a:blip r:embed="rId11">
                       <a:extLst>
                         <a:ext uri="{28A0092B-C50C-407E-A947-70E740481C1C}">
                           <a14:useLocalDpi xmlns:a14="http://schemas.microsoft.com/office/drawing/2010/main" val="0"/>
@@ -3903,15 +3928,7 @@
           <w:sz w:val="20"/>
           <w:szCs w:val="20"/>
         </w:rPr>
-        <w:t>Рис. 3</w:t>
-      </w:r>
-      <w:r>
-        <w:rPr>
-          <w:rFonts w:ascii="Times New Roman" w:hAnsi="Times New Roman" w:cs="Times New Roman"/>
-          <w:sz w:val="24"/>
-          <w:szCs w:val="24"/>
-        </w:rPr>
-        <w:t xml:space="preserve"> </w:t>
+        <w:t xml:space="preserve">Рис. </w:t>
       </w:r>
       <w:r>
         <w:rPr>
@@ -3919,6 +3936,22 @@
           <w:sz w:val="20"/>
           <w:szCs w:val="20"/>
         </w:rPr>
+        <w:t>2</w:t>
+      </w:r>
+      <w:r>
+        <w:rPr>
+          <w:rFonts w:ascii="Times New Roman" w:hAnsi="Times New Roman" w:cs="Times New Roman"/>
+          <w:sz w:val="24"/>
+          <w:szCs w:val="24"/>
+        </w:rPr>
+        <w:t xml:space="preserve"> </w:t>
+      </w:r>
+      <w:r>
+        <w:rPr>
+          <w:rFonts w:ascii="Times New Roman" w:hAnsi="Times New Roman" w:cs="Times New Roman"/>
+          <w:sz w:val="20"/>
+          <w:szCs w:val="20"/>
+        </w:rPr>
         <w:t>Сравнение методов генерации признаков для обучения</w:t>
       </w:r>
     </w:p>
@@ -4065,7 +4098,15 @@
           <w:sz w:val="24"/>
           <w:szCs w:val="24"/>
         </w:rPr>
-        <w:t xml:space="preserve"> представлен на рисунке 4</w:t>
+        <w:t xml:space="preserve"> представлен на рисунке </w:t>
+      </w:r>
+      <w:r>
+        <w:rPr>
+          <w:rFonts w:ascii="Times New Roman" w:hAnsi="Times New Roman" w:cs="Times New Roman"/>
+          <w:sz w:val="24"/>
+          <w:szCs w:val="24"/>
+        </w:rPr>
+        <w:t>3</w:t>
       </w:r>
       <w:r>
         <w:rPr>
@@ -4170,7 +4211,7 @@
                     <pic:cNvPicPr/>
                   </pic:nvPicPr>
                   <pic:blipFill>
-                    <a:blip r:embed="rId10">
+                    <a:blip r:embed="rId12">
                       <a:extLst>
                         <a:ext uri="{28A0092B-C50C-407E-A947-70E740481C1C}">
                           <a14:useLocalDpi xmlns:a14="http://schemas.microsoft.com/office/drawing/2010/main" val="0"/>
@@ -4222,7 +4263,15 @@
           <w:sz w:val="20"/>
           <w:szCs w:val="20"/>
         </w:rPr>
-        <w:t>4 Работа классификатор по Gz5</w:t>
+        <w:t>3</w:t>
+      </w:r>
+      <w:r>
+        <w:rPr>
+          <w:rFonts w:ascii="Times New Roman" w:hAnsi="Times New Roman" w:cs="Times New Roman"/>
+          <w:sz w:val="20"/>
+          <w:szCs w:val="20"/>
+        </w:rPr>
+        <w:t xml:space="preserve"> Работа классификатор по Gz5</w:t>
       </w:r>
     </w:p>
     <w:p>
@@ -4241,7 +4290,6 @@
           <w:sz w:val="24"/>
           <w:szCs w:val="24"/>
         </w:rPr>
-        <w:lastRenderedPageBreak/>
         <w:t xml:space="preserve">Аналогичная картина наблюдается и по другим каротажным кривым. Были проведены тесты по комбинации некоторых каротажных кривых при генерации параметров обучения. Существенного изменения картины предсказания не наблюдалось. </w:t>
       </w:r>
     </w:p>
@@ -4261,6 +4309,7 @@
           <w:sz w:val="24"/>
           <w:szCs w:val="24"/>
         </w:rPr>
+        <w:lastRenderedPageBreak/>
         <w:t xml:space="preserve">Можно предположить, что полученный результат является следствием неравномерного распределения значений </w:t>
       </w:r>
       <w:proofErr w:type="spellStart"/>
@@ -4295,7 +4344,23 @@
           <w:sz w:val="24"/>
           <w:szCs w:val="24"/>
         </w:rPr>
-        <w:t xml:space="preserve"> (рис. 5)</w:t>
+        <w:t xml:space="preserve"> (рис. </w:t>
+      </w:r>
+      <w:r>
+        <w:rPr>
+          <w:rFonts w:ascii="Times New Roman" w:hAnsi="Times New Roman" w:cs="Times New Roman"/>
+          <w:sz w:val="24"/>
+          <w:szCs w:val="24"/>
+        </w:rPr>
+        <w:t>4</w:t>
+      </w:r>
+      <w:r>
+        <w:rPr>
+          <w:rFonts w:ascii="Times New Roman" w:hAnsi="Times New Roman" w:cs="Times New Roman"/>
+          <w:sz w:val="24"/>
+          <w:szCs w:val="24"/>
+        </w:rPr>
+        <w:t>)</w:t>
       </w:r>
       <w:r>
         <w:rPr>
@@ -4342,7 +4407,7 @@
                     <pic:cNvPicPr/>
                   </pic:nvPicPr>
                   <pic:blipFill>
-                    <a:blip r:embed="rId11">
+                    <a:blip r:embed="rId13">
                       <a:extLst>
                         <a:ext uri="{28A0092B-C50C-407E-A947-70E740481C1C}">
                           <a14:useLocalDpi xmlns:a14="http://schemas.microsoft.com/office/drawing/2010/main" val="0"/>
@@ -4392,7 +4457,7 @@
                     <pic:cNvPicPr/>
                   </pic:nvPicPr>
                   <pic:blipFill>
-                    <a:blip r:embed="rId12">
+                    <a:blip r:embed="rId14">
                       <a:extLst>
                         <a:ext uri="{28A0092B-C50C-407E-A947-70E740481C1C}">
                           <a14:useLocalDpi xmlns:a14="http://schemas.microsoft.com/office/drawing/2010/main" val="0"/>
@@ -4444,7 +4509,7 @@
           <w:sz w:val="20"/>
           <w:szCs w:val="20"/>
         </w:rPr>
-        <w:t>5</w:t>
+        <w:t>4</w:t>
       </w:r>
       <w:r>
         <w:rPr>
@@ -4650,60 +4715,20 @@
       </w:r>
       <w:r>
         <w:rPr>
-          <w:rFonts w:ascii="Times New Roman" w:hAnsi="Times New Roman" w:cs="Times New Roman"/>
-          <w:sz w:val="24"/>
-          <w:szCs w:val="24"/>
-          <w:highlight w:val="yellow"/>
-        </w:rPr>
-        <w:t xml:space="preserve">[автор Исмагилов </w:t>
-      </w:r>
-      <w:proofErr w:type="spellStart"/>
-      <w:r>
-        <w:rPr>
-          <w:rFonts w:ascii="Times New Roman" w:hAnsi="Times New Roman" w:cs="Times New Roman"/>
-          <w:sz w:val="24"/>
-          <w:szCs w:val="24"/>
-          <w:highlight w:val="yellow"/>
-        </w:rPr>
-        <w:t>Нияз</w:t>
-      </w:r>
-      <w:proofErr w:type="spellEnd"/>
-      <w:r>
-        <w:rPr>
-          <w:rFonts w:ascii="Times New Roman" w:hAnsi="Times New Roman" w:cs="Times New Roman"/>
-          <w:sz w:val="24"/>
-          <w:szCs w:val="24"/>
-          <w:highlight w:val="yellow"/>
-        </w:rPr>
-        <w:t xml:space="preserve"> </w:t>
-      </w:r>
-      <w:proofErr w:type="spellStart"/>
-      <w:r>
-        <w:rPr>
-          <w:rFonts w:ascii="Times New Roman" w:hAnsi="Times New Roman" w:cs="Times New Roman"/>
-          <w:sz w:val="24"/>
-          <w:szCs w:val="24"/>
-          <w:highlight w:val="yellow"/>
-        </w:rPr>
-        <w:t>Салаватович</w:t>
-      </w:r>
-      <w:proofErr w:type="spellEnd"/>
-      <w:r>
-        <w:rPr>
-          <w:rFonts w:ascii="Times New Roman" w:hAnsi="Times New Roman" w:cs="Times New Roman"/>
-          <w:sz w:val="24"/>
-          <w:szCs w:val="24"/>
-          <w:highlight w:val="yellow"/>
-        </w:rPr>
-        <w:t xml:space="preserve"> (если есть статья, тогда лучше ссылаться на нее)]</w:t>
-      </w:r>
-      <w:r>
-        <w:rPr>
-          <w:rFonts w:ascii="Times New Roman" w:hAnsi="Times New Roman" w:cs="Times New Roman"/>
-          <w:sz w:val="24"/>
-          <w:szCs w:val="24"/>
-        </w:rPr>
-        <w:t xml:space="preserve"> и</w:t>
+          <w:rStyle w:val="af5"/>
+          <w:rFonts w:ascii="Times New Roman" w:hAnsi="Times New Roman" w:cs="Times New Roman"/>
+          <w:sz w:val="24"/>
+          <w:szCs w:val="24"/>
+        </w:rPr>
+        <w:footnoteReference w:id="1"/>
+      </w:r>
+      <w:r>
+        <w:rPr>
+          <w:rFonts w:ascii="Times New Roman" w:hAnsi="Times New Roman" w:cs="Times New Roman"/>
+          <w:sz w:val="24"/>
+          <w:szCs w:val="24"/>
+        </w:rPr>
+        <w:t>и</w:t>
       </w:r>
       <w:r>
         <w:rPr>
@@ -4949,6 +4974,7 @@
           <w:sz w:val="24"/>
           <w:szCs w:val="24"/>
         </w:rPr>
+        <w:lastRenderedPageBreak/>
         <w:t>Карты кровли и подошвы пласта. Они необходимы для моделирования в пределах пласта.</w:t>
       </w:r>
     </w:p>
@@ -5074,7 +5100,6 @@
           <w:sz w:val="24"/>
           <w:szCs w:val="24"/>
         </w:rPr>
-        <w:lastRenderedPageBreak/>
         <w:t xml:space="preserve">Описанная схема получения данных каротажных кривых и карты </w:t>
       </w:r>
       <w:proofErr w:type="spellStart"/>
@@ -5109,7 +5134,7 @@
           <w:sz w:val="24"/>
           <w:szCs w:val="24"/>
         </w:rPr>
-        <w:t>3</w:t>
+        <w:t>5</w:t>
       </w:r>
       <w:r>
         <w:rPr>
@@ -5139,440 +5164,6 @@
             <wp:extent cx="4047214" cy="3266092"/>
             <wp:effectExtent l="0" t="0" r="0" b="0"/>
             <wp:docPr id="3" name="Рисунок 3"/>
-            <wp:cNvGraphicFramePr>
-              <a:graphicFrameLocks xmlns:a="http://schemas.openxmlformats.org/drawingml/2006/main" noChangeAspect="1"/>
-            </wp:cNvGraphicFramePr>
-            <a:graphic xmlns:a="http://schemas.openxmlformats.org/drawingml/2006/main">
-              <a:graphicData uri="http://schemas.openxmlformats.org/drawingml/2006/picture">
-                <pic:pic xmlns:pic="http://schemas.openxmlformats.org/drawingml/2006/picture">
-                  <pic:nvPicPr>
-                    <pic:cNvPr id="0" name=""/>
-                    <pic:cNvPicPr/>
-                  </pic:nvPicPr>
-                  <pic:blipFill>
-                    <a:blip r:embed="rId13"/>
-                    <a:stretch>
-                      <a:fillRect/>
-                    </a:stretch>
-                  </pic:blipFill>
-                  <pic:spPr>
-                    <a:xfrm>
-                      <a:off x="0" y="0"/>
-                      <a:ext cx="4046601" cy="3265598"/>
-                    </a:xfrm>
-                    <a:prstGeom prst="rect">
-                      <a:avLst/>
-                    </a:prstGeom>
-                  </pic:spPr>
-                </pic:pic>
-              </a:graphicData>
-            </a:graphic>
-          </wp:inline>
-        </w:drawing>
-      </w:r>
-    </w:p>
-    <w:p>
-      <w:pPr>
-        <w:jc w:val="center"/>
-        <w:rPr>
-          <w:rFonts w:ascii="Times New Roman" w:hAnsi="Times New Roman" w:cs="Times New Roman"/>
-          <w:sz w:val="20"/>
-          <w:szCs w:val="20"/>
-        </w:rPr>
-      </w:pPr>
-      <w:r>
-        <w:rPr>
-          <w:rFonts w:ascii="Times New Roman" w:hAnsi="Times New Roman" w:cs="Times New Roman"/>
-          <w:sz w:val="20"/>
-          <w:szCs w:val="20"/>
-        </w:rPr>
-        <w:t>Рис.3</w:t>
-      </w:r>
-      <w:r>
-        <w:rPr>
-          <w:rFonts w:ascii="Times New Roman" w:hAnsi="Times New Roman" w:cs="Times New Roman"/>
-          <w:sz w:val="20"/>
-          <w:szCs w:val="20"/>
-        </w:rPr>
-        <w:t xml:space="preserve"> Схема генерации расширенной обучающей выборки</w:t>
-      </w:r>
-    </w:p>
-    <w:p>
-      <w:pPr>
-        <w:pStyle w:val="a3"/>
-        <w:ind w:left="0" w:firstLine="567"/>
-        <w:rPr>
-          <w:rFonts w:ascii="Times New Roman" w:hAnsi="Times New Roman" w:cs="Times New Roman"/>
-          <w:sz w:val="24"/>
-          <w:szCs w:val="24"/>
-        </w:rPr>
-      </w:pPr>
-      <w:r>
-        <w:rPr>
-          <w:rFonts w:ascii="Times New Roman" w:hAnsi="Times New Roman" w:cs="Times New Roman"/>
-          <w:sz w:val="24"/>
-          <w:szCs w:val="24"/>
-        </w:rPr>
-        <w:t xml:space="preserve">Результаты каротажных </w:t>
-      </w:r>
-      <w:proofErr w:type="gramStart"/>
-      <w:r>
-        <w:rPr>
-          <w:rFonts w:ascii="Times New Roman" w:hAnsi="Times New Roman" w:cs="Times New Roman"/>
-          <w:sz w:val="24"/>
-          <w:szCs w:val="24"/>
-        </w:rPr>
-        <w:t>данных</w:t>
-      </w:r>
-      <w:proofErr w:type="gramEnd"/>
-      <w:r>
-        <w:rPr>
-          <w:rFonts w:ascii="Times New Roman" w:hAnsi="Times New Roman" w:cs="Times New Roman"/>
-          <w:sz w:val="24"/>
-          <w:szCs w:val="24"/>
-        </w:rPr>
-        <w:t xml:space="preserve"> полученные с помощью спектрального моделирования представлены на рисунке </w:t>
-      </w:r>
-      <w:r>
-        <w:rPr>
-          <w:rFonts w:ascii="Times New Roman" w:hAnsi="Times New Roman" w:cs="Times New Roman"/>
-          <w:sz w:val="24"/>
-          <w:szCs w:val="24"/>
-        </w:rPr>
-        <w:t>4</w:t>
-      </w:r>
-      <w:r>
-        <w:rPr>
-          <w:rFonts w:ascii="Times New Roman" w:hAnsi="Times New Roman" w:cs="Times New Roman"/>
-          <w:sz w:val="24"/>
-          <w:szCs w:val="24"/>
-        </w:rPr>
-        <w:t xml:space="preserve"> (с</w:t>
-      </w:r>
-      <w:r>
-        <w:rPr>
-          <w:rFonts w:ascii="Times New Roman" w:hAnsi="Times New Roman" w:cs="Times New Roman"/>
-          <w:sz w:val="24"/>
-          <w:szCs w:val="24"/>
-        </w:rPr>
-        <w:t>иним цветом изображён исходный каротаж, красным – смоделированный</w:t>
-      </w:r>
-      <w:r>
-        <w:rPr>
-          <w:rFonts w:ascii="Times New Roman" w:hAnsi="Times New Roman" w:cs="Times New Roman"/>
-          <w:sz w:val="24"/>
-          <w:szCs w:val="24"/>
-        </w:rPr>
-        <w:t xml:space="preserve">) </w:t>
-      </w:r>
-      <w:r>
-        <w:rPr>
-          <w:rFonts w:ascii="Times New Roman" w:hAnsi="Times New Roman" w:cs="Times New Roman"/>
-          <w:sz w:val="24"/>
-          <w:szCs w:val="24"/>
-        </w:rPr>
-        <w:t>105 скважина в моделировании не участвовала</w:t>
-      </w:r>
-      <w:r>
-        <w:rPr>
-          <w:rFonts w:ascii="Times New Roman" w:hAnsi="Times New Roman" w:cs="Times New Roman"/>
-          <w:sz w:val="24"/>
-          <w:szCs w:val="24"/>
-        </w:rPr>
-        <w:t>, и в итоге была корректно предсказана.</w:t>
-      </w:r>
-    </w:p>
-    <w:p>
-      <w:pPr>
-        <w:pStyle w:val="a3"/>
-        <w:ind w:left="0"/>
-        <w:jc w:val="center"/>
-        <w:rPr>
-          <w:rFonts w:ascii="Times New Roman" w:hAnsi="Times New Roman" w:cs="Times New Roman"/>
-          <w:sz w:val="24"/>
-          <w:szCs w:val="24"/>
-        </w:rPr>
-      </w:pPr>
-      <w:r>
-        <w:rPr>
-          <w:noProof/>
-          <w:lang w:eastAsia="ru-RU"/>
-        </w:rPr>
-        <w:drawing>
-          <wp:inline distT="0" distB="0" distL="0" distR="0" wp14:anchorId="72F3024D" wp14:editId="6FAC4AEA">
-            <wp:extent cx="4405023" cy="2977904"/>
-            <wp:effectExtent l="0" t="0" r="0" b="0"/>
-            <wp:docPr id="1" name="Рисунок 1"/>
-            <wp:cNvGraphicFramePr>
-              <a:graphicFrameLocks xmlns:a="http://schemas.openxmlformats.org/drawingml/2006/main" noChangeAspect="1"/>
-            </wp:cNvGraphicFramePr>
-            <a:graphic xmlns:a="http://schemas.openxmlformats.org/drawingml/2006/main">
-              <a:graphicData uri="http://schemas.openxmlformats.org/drawingml/2006/picture">
-                <pic:pic xmlns:pic="http://schemas.openxmlformats.org/drawingml/2006/picture">
-                  <pic:nvPicPr>
-                    <pic:cNvPr id="0" name=""/>
-                    <pic:cNvPicPr/>
-                  </pic:nvPicPr>
-                  <pic:blipFill>
-                    <a:blip r:embed="rId14"/>
-                    <a:stretch>
-                      <a:fillRect/>
-                    </a:stretch>
-                  </pic:blipFill>
-                  <pic:spPr>
-                    <a:xfrm>
-                      <a:off x="0" y="0"/>
-                      <a:ext cx="4400785" cy="2975039"/>
-                    </a:xfrm>
-                    <a:prstGeom prst="rect">
-                      <a:avLst/>
-                    </a:prstGeom>
-                  </pic:spPr>
-                </pic:pic>
-              </a:graphicData>
-            </a:graphic>
-          </wp:inline>
-        </w:drawing>
-      </w:r>
-    </w:p>
-    <w:p>
-      <w:pPr>
-        <w:jc w:val="center"/>
-        <w:rPr>
-          <w:rFonts w:ascii="Times New Roman" w:hAnsi="Times New Roman" w:cs="Times New Roman"/>
-          <w:sz w:val="20"/>
-          <w:szCs w:val="20"/>
-        </w:rPr>
-      </w:pPr>
-      <w:r>
-        <w:rPr>
-          <w:rFonts w:ascii="Times New Roman" w:hAnsi="Times New Roman" w:cs="Times New Roman"/>
-          <w:sz w:val="20"/>
-          <w:szCs w:val="20"/>
-        </w:rPr>
-        <w:t>Рис.</w:t>
-      </w:r>
-      <w:r>
-        <w:rPr>
-          <w:rFonts w:ascii="Times New Roman" w:hAnsi="Times New Roman" w:cs="Times New Roman"/>
-          <w:sz w:val="20"/>
-          <w:szCs w:val="20"/>
-        </w:rPr>
-        <w:t>4</w:t>
-      </w:r>
-      <w:r>
-        <w:rPr>
-          <w:rFonts w:ascii="Times New Roman" w:hAnsi="Times New Roman" w:cs="Times New Roman"/>
-          <w:sz w:val="20"/>
-          <w:szCs w:val="20"/>
-        </w:rPr>
-        <w:t xml:space="preserve"> Результаты спектрального моделирования по кривой aps</w:t>
-      </w:r>
-    </w:p>
-    <w:p>
-      <w:pPr>
-        <w:pStyle w:val="a3"/>
-        <w:ind w:left="0" w:firstLine="567"/>
-        <w:rPr>
-          <w:rFonts w:ascii="Times New Roman" w:hAnsi="Times New Roman" w:cs="Times New Roman"/>
-          <w:sz w:val="24"/>
-          <w:szCs w:val="24"/>
-        </w:rPr>
-      </w:pPr>
-      <w:r>
-        <w:rPr>
-          <w:rFonts w:ascii="Times New Roman" w:hAnsi="Times New Roman" w:cs="Times New Roman"/>
-          <w:sz w:val="24"/>
-          <w:szCs w:val="24"/>
-        </w:rPr>
-        <w:t xml:space="preserve">В результате моделирования обучающая выборка была расширена до 5349 скважин. То есть были получены расширенные данные для обучения классификатора. </w:t>
-      </w:r>
-    </w:p>
-    <w:p>
-      <w:pPr>
-        <w:pStyle w:val="a3"/>
-        <w:ind w:left="0" w:firstLine="567"/>
-        <w:rPr>
-          <w:rFonts w:ascii="Times New Roman" w:hAnsi="Times New Roman" w:cs="Times New Roman"/>
-          <w:sz w:val="24"/>
-          <w:szCs w:val="24"/>
-        </w:rPr>
-      </w:pPr>
-    </w:p>
-    <w:p>
-      <w:pPr>
-        <w:pStyle w:val="a3"/>
-        <w:numPr>
-          <w:ilvl w:val="0"/>
-          <w:numId w:val="5"/>
-        </w:numPr>
-        <w:ind w:left="0" w:firstLine="567"/>
-        <w:jc w:val="center"/>
-        <w:rPr>
-          <w:rFonts w:ascii="Times New Roman" w:hAnsi="Times New Roman" w:cs="Times New Roman"/>
-          <w:b/>
-          <w:sz w:val="28"/>
-          <w:szCs w:val="28"/>
-        </w:rPr>
-      </w:pPr>
-      <w:r>
-        <w:rPr>
-          <w:rFonts w:ascii="Times New Roman" w:hAnsi="Times New Roman" w:cs="Times New Roman"/>
-          <w:b/>
-          <w:sz w:val="28"/>
-          <w:szCs w:val="28"/>
-        </w:rPr>
-        <w:lastRenderedPageBreak/>
-        <w:t>Обучение на расширенной обучающей выборке</w:t>
-      </w:r>
-    </w:p>
-    <w:p>
-      <w:pPr>
-        <w:pStyle w:val="a3"/>
-        <w:ind w:left="0" w:firstLine="567"/>
-        <w:rPr>
-          <w:rFonts w:ascii="Times New Roman" w:hAnsi="Times New Roman" w:cs="Times New Roman"/>
-          <w:sz w:val="24"/>
-          <w:szCs w:val="24"/>
-        </w:rPr>
-      </w:pPr>
-      <w:r>
-        <w:rPr>
-          <w:rFonts w:ascii="Times New Roman" w:hAnsi="Times New Roman" w:cs="Times New Roman"/>
-          <w:sz w:val="24"/>
-          <w:szCs w:val="24"/>
-        </w:rPr>
-        <w:t xml:space="preserve">На данной выборке для генерации признаков использовалась кусочно-линейная интерполяция. В качестве исходных данных рассматривались кривые </w:t>
-      </w:r>
-      <w:r>
-        <w:rPr>
-          <w:rFonts w:ascii="Times New Roman" w:hAnsi="Times New Roman" w:cs="Times New Roman"/>
-          <w:sz w:val="24"/>
-          <w:szCs w:val="24"/>
-          <w:lang w:val="en-US"/>
-        </w:rPr>
-        <w:t>aps</w:t>
-      </w:r>
-      <w:r>
-        <w:rPr>
-          <w:rFonts w:ascii="Times New Roman" w:hAnsi="Times New Roman" w:cs="Times New Roman"/>
-          <w:sz w:val="24"/>
-          <w:szCs w:val="24"/>
-        </w:rPr>
-        <w:t xml:space="preserve"> </w:t>
-      </w:r>
-      <w:r>
-        <w:rPr>
-          <w:rFonts w:ascii="Times New Roman" w:hAnsi="Times New Roman" w:cs="Times New Roman"/>
-          <w:sz w:val="24"/>
-          <w:szCs w:val="24"/>
-        </w:rPr>
-        <w:t xml:space="preserve">и </w:t>
-      </w:r>
-      <w:proofErr w:type="spellStart"/>
-      <w:r>
-        <w:rPr>
-          <w:rFonts w:ascii="Times New Roman" w:hAnsi="Times New Roman" w:cs="Times New Roman"/>
-          <w:sz w:val="24"/>
-          <w:szCs w:val="24"/>
-          <w:lang w:val="en-US"/>
-        </w:rPr>
-        <w:t>kgl</w:t>
-      </w:r>
-      <w:proofErr w:type="spellEnd"/>
-      <w:r>
-        <w:rPr>
-          <w:rFonts w:ascii="Times New Roman" w:hAnsi="Times New Roman" w:cs="Times New Roman"/>
-          <w:sz w:val="24"/>
-          <w:szCs w:val="24"/>
-        </w:rPr>
-        <w:t xml:space="preserve"> </w:t>
-      </w:r>
-      <w:r>
-        <w:rPr>
-          <w:rFonts w:ascii="Times New Roman" w:hAnsi="Times New Roman" w:cs="Times New Roman"/>
-          <w:sz w:val="24"/>
-          <w:szCs w:val="24"/>
-        </w:rPr>
-        <w:t xml:space="preserve">из РИГИС, так как в рамках конкурсе не было возможности проанализировать и расширить выборку по данным из ГИС. </w:t>
-      </w:r>
-    </w:p>
-    <w:p>
-      <w:pPr>
-        <w:pStyle w:val="a3"/>
-        <w:ind w:left="0" w:firstLine="567"/>
-        <w:rPr>
-          <w:rFonts w:ascii="Times New Roman" w:hAnsi="Times New Roman" w:cs="Times New Roman"/>
-          <w:sz w:val="24"/>
-          <w:szCs w:val="24"/>
-        </w:rPr>
-      </w:pPr>
-      <w:r>
-        <w:rPr>
-          <w:rFonts w:ascii="Times New Roman" w:hAnsi="Times New Roman" w:cs="Times New Roman"/>
-          <w:sz w:val="24"/>
-          <w:szCs w:val="24"/>
-        </w:rPr>
-        <w:t>В качестве инструмента классификации были рассмотрены ансамбль деревьев с поиском оптимальных настроек для метода и многослойная нейронная сеть.</w:t>
-      </w:r>
-    </w:p>
-    <w:p>
-      <w:pPr>
-        <w:pStyle w:val="a3"/>
-        <w:ind w:left="0" w:firstLine="567"/>
-        <w:rPr>
-          <w:rFonts w:ascii="Times New Roman" w:hAnsi="Times New Roman" w:cs="Times New Roman"/>
-          <w:sz w:val="24"/>
-          <w:szCs w:val="24"/>
-        </w:rPr>
-      </w:pPr>
-      <w:r>
-        <w:rPr>
-          <w:rFonts w:ascii="Times New Roman" w:hAnsi="Times New Roman" w:cs="Times New Roman"/>
-          <w:sz w:val="24"/>
-          <w:szCs w:val="24"/>
-        </w:rPr>
-        <w:t>Структура рассмотренной многослойной нейро</w:t>
-      </w:r>
-      <w:r>
-        <w:rPr>
-          <w:rFonts w:ascii="Times New Roman" w:hAnsi="Times New Roman" w:cs="Times New Roman"/>
-          <w:sz w:val="24"/>
-          <w:szCs w:val="24"/>
-        </w:rPr>
-        <w:t xml:space="preserve">нной </w:t>
-      </w:r>
-      <w:r>
-        <w:rPr>
-          <w:rFonts w:ascii="Times New Roman" w:hAnsi="Times New Roman" w:cs="Times New Roman"/>
-          <w:sz w:val="24"/>
-          <w:szCs w:val="24"/>
-        </w:rPr>
-        <w:t>сети выглядит следующим образом</w:t>
-      </w:r>
-    </w:p>
-    <w:p>
-      <w:pPr>
-        <w:pStyle w:val="a3"/>
-        <w:ind w:left="0"/>
-        <w:jc w:val="center"/>
-        <w:rPr>
-          <w:rFonts w:ascii="Times New Roman" w:hAnsi="Times New Roman" w:cs="Times New Roman"/>
-          <w:sz w:val="24"/>
-          <w:szCs w:val="24"/>
-          <w:lang w:val="en-US"/>
-        </w:rPr>
-      </w:pPr>
-      <w:r>
-        <w:rPr>
-          <w:noProof/>
-          <w:lang w:eastAsia="ru-RU"/>
-        </w:rPr>
-        <w:drawing>
-          <wp:inline distT="0" distB="0" distL="0" distR="0" wp14:anchorId="681DE921" wp14:editId="4603249A">
-            <wp:extent cx="3751385" cy="2441659"/>
-            <wp:effectExtent l="0" t="0" r="1905" b="0"/>
-            <wp:docPr id="9" name="Рисунок 9"/>
             <wp:cNvGraphicFramePr>
               <a:graphicFrameLocks xmlns:a="http://schemas.openxmlformats.org/drawingml/2006/main" noChangeAspect="1"/>
             </wp:cNvGraphicFramePr>
@@ -5592,6 +5183,448 @@
                   <pic:spPr>
                     <a:xfrm>
                       <a:off x="0" y="0"/>
+                      <a:ext cx="4046601" cy="3265598"/>
+                    </a:xfrm>
+                    <a:prstGeom prst="rect">
+                      <a:avLst/>
+                    </a:prstGeom>
+                  </pic:spPr>
+                </pic:pic>
+              </a:graphicData>
+            </a:graphic>
+          </wp:inline>
+        </w:drawing>
+      </w:r>
+    </w:p>
+    <w:p>
+      <w:pPr>
+        <w:jc w:val="center"/>
+        <w:rPr>
+          <w:rFonts w:ascii="Times New Roman" w:hAnsi="Times New Roman" w:cs="Times New Roman"/>
+          <w:sz w:val="20"/>
+          <w:szCs w:val="20"/>
+        </w:rPr>
+      </w:pPr>
+      <w:r>
+        <w:rPr>
+          <w:rFonts w:ascii="Times New Roman" w:hAnsi="Times New Roman" w:cs="Times New Roman"/>
+          <w:sz w:val="20"/>
+          <w:szCs w:val="20"/>
+        </w:rPr>
+        <w:t>Рис.</w:t>
+      </w:r>
+      <w:r>
+        <w:rPr>
+          <w:rFonts w:ascii="Times New Roman" w:hAnsi="Times New Roman" w:cs="Times New Roman"/>
+          <w:sz w:val="20"/>
+          <w:szCs w:val="20"/>
+        </w:rPr>
+        <w:t xml:space="preserve"> 5</w:t>
+      </w:r>
+      <w:r>
+        <w:rPr>
+          <w:rFonts w:ascii="Times New Roman" w:hAnsi="Times New Roman" w:cs="Times New Roman"/>
+          <w:sz w:val="20"/>
+          <w:szCs w:val="20"/>
+        </w:rPr>
+        <w:t xml:space="preserve"> Схема генерации расширенной обучающей выборки</w:t>
+      </w:r>
+    </w:p>
+    <w:p>
+      <w:pPr>
+        <w:pStyle w:val="a3"/>
+        <w:ind w:left="0" w:firstLine="567"/>
+        <w:rPr>
+          <w:rFonts w:ascii="Times New Roman" w:hAnsi="Times New Roman" w:cs="Times New Roman"/>
+          <w:sz w:val="24"/>
+          <w:szCs w:val="24"/>
+        </w:rPr>
+      </w:pPr>
+      <w:r>
+        <w:rPr>
+          <w:rFonts w:ascii="Times New Roman" w:hAnsi="Times New Roman" w:cs="Times New Roman"/>
+          <w:sz w:val="24"/>
+          <w:szCs w:val="24"/>
+        </w:rPr>
+        <w:t xml:space="preserve">Результаты каротажных </w:t>
+      </w:r>
+      <w:proofErr w:type="gramStart"/>
+      <w:r>
+        <w:rPr>
+          <w:rFonts w:ascii="Times New Roman" w:hAnsi="Times New Roman" w:cs="Times New Roman"/>
+          <w:sz w:val="24"/>
+          <w:szCs w:val="24"/>
+        </w:rPr>
+        <w:t>данных</w:t>
+      </w:r>
+      <w:proofErr w:type="gramEnd"/>
+      <w:r>
+        <w:rPr>
+          <w:rFonts w:ascii="Times New Roman" w:hAnsi="Times New Roman" w:cs="Times New Roman"/>
+          <w:sz w:val="24"/>
+          <w:szCs w:val="24"/>
+        </w:rPr>
+        <w:t xml:space="preserve"> полученные с помощью спектрального моделирования представлены на рисунке </w:t>
+      </w:r>
+      <w:r>
+        <w:rPr>
+          <w:rFonts w:ascii="Times New Roman" w:hAnsi="Times New Roman" w:cs="Times New Roman"/>
+          <w:sz w:val="24"/>
+          <w:szCs w:val="24"/>
+        </w:rPr>
+        <w:t>6</w:t>
+      </w:r>
+      <w:r>
+        <w:rPr>
+          <w:rFonts w:ascii="Times New Roman" w:hAnsi="Times New Roman" w:cs="Times New Roman"/>
+          <w:sz w:val="24"/>
+          <w:szCs w:val="24"/>
+        </w:rPr>
+        <w:t xml:space="preserve"> (с</w:t>
+      </w:r>
+      <w:r>
+        <w:rPr>
+          <w:rFonts w:ascii="Times New Roman" w:hAnsi="Times New Roman" w:cs="Times New Roman"/>
+          <w:sz w:val="24"/>
+          <w:szCs w:val="24"/>
+        </w:rPr>
+        <w:t>иним цветом изображён исходный каротаж, красным – смоделированный</w:t>
+      </w:r>
+      <w:r>
+        <w:rPr>
+          <w:rFonts w:ascii="Times New Roman" w:hAnsi="Times New Roman" w:cs="Times New Roman"/>
+          <w:sz w:val="24"/>
+          <w:szCs w:val="24"/>
+        </w:rPr>
+        <w:t xml:space="preserve">) </w:t>
+      </w:r>
+      <w:r>
+        <w:rPr>
+          <w:rFonts w:ascii="Times New Roman" w:hAnsi="Times New Roman" w:cs="Times New Roman"/>
+          <w:sz w:val="24"/>
+          <w:szCs w:val="24"/>
+        </w:rPr>
+        <w:t>105 скважина в моделировании не участвовала</w:t>
+      </w:r>
+      <w:r>
+        <w:rPr>
+          <w:rFonts w:ascii="Times New Roman" w:hAnsi="Times New Roman" w:cs="Times New Roman"/>
+          <w:sz w:val="24"/>
+          <w:szCs w:val="24"/>
+        </w:rPr>
+        <w:t>, и в итоге была корректно предсказана.</w:t>
+      </w:r>
+    </w:p>
+    <w:p>
+      <w:pPr>
+        <w:pStyle w:val="a3"/>
+        <w:ind w:left="0"/>
+        <w:jc w:val="center"/>
+        <w:rPr>
+          <w:rFonts w:ascii="Times New Roman" w:hAnsi="Times New Roman" w:cs="Times New Roman"/>
+          <w:sz w:val="24"/>
+          <w:szCs w:val="24"/>
+        </w:rPr>
+      </w:pPr>
+      <w:r>
+        <w:rPr>
+          <w:noProof/>
+          <w:lang w:eastAsia="ru-RU"/>
+        </w:rPr>
+        <w:lastRenderedPageBreak/>
+        <w:drawing>
+          <wp:inline distT="0" distB="0" distL="0" distR="0" wp14:anchorId="72F3024D" wp14:editId="6FAC4AEA">
+            <wp:extent cx="4405023" cy="2977904"/>
+            <wp:effectExtent l="0" t="0" r="0" b="0"/>
+            <wp:docPr id="1" name="Рисунок 1"/>
+            <wp:cNvGraphicFramePr>
+              <a:graphicFrameLocks xmlns:a="http://schemas.openxmlformats.org/drawingml/2006/main" noChangeAspect="1"/>
+            </wp:cNvGraphicFramePr>
+            <a:graphic xmlns:a="http://schemas.openxmlformats.org/drawingml/2006/main">
+              <a:graphicData uri="http://schemas.openxmlformats.org/drawingml/2006/picture">
+                <pic:pic xmlns:pic="http://schemas.openxmlformats.org/drawingml/2006/picture">
+                  <pic:nvPicPr>
+                    <pic:cNvPr id="0" name=""/>
+                    <pic:cNvPicPr/>
+                  </pic:nvPicPr>
+                  <pic:blipFill>
+                    <a:blip r:embed="rId16"/>
+                    <a:stretch>
+                      <a:fillRect/>
+                    </a:stretch>
+                  </pic:blipFill>
+                  <pic:spPr>
+                    <a:xfrm>
+                      <a:off x="0" y="0"/>
+                      <a:ext cx="4400785" cy="2975039"/>
+                    </a:xfrm>
+                    <a:prstGeom prst="rect">
+                      <a:avLst/>
+                    </a:prstGeom>
+                  </pic:spPr>
+                </pic:pic>
+              </a:graphicData>
+            </a:graphic>
+          </wp:inline>
+        </w:drawing>
+      </w:r>
+    </w:p>
+    <w:p>
+      <w:pPr>
+        <w:jc w:val="center"/>
+        <w:rPr>
+          <w:rFonts w:ascii="Times New Roman" w:hAnsi="Times New Roman" w:cs="Times New Roman"/>
+          <w:sz w:val="20"/>
+          <w:szCs w:val="20"/>
+        </w:rPr>
+      </w:pPr>
+      <w:r>
+        <w:rPr>
+          <w:rFonts w:ascii="Times New Roman" w:hAnsi="Times New Roman" w:cs="Times New Roman"/>
+          <w:sz w:val="20"/>
+          <w:szCs w:val="20"/>
+        </w:rPr>
+        <w:t>Рис.</w:t>
+      </w:r>
+      <w:r>
+        <w:rPr>
+          <w:rFonts w:ascii="Times New Roman" w:hAnsi="Times New Roman" w:cs="Times New Roman"/>
+          <w:sz w:val="20"/>
+          <w:szCs w:val="20"/>
+        </w:rPr>
+        <w:t xml:space="preserve"> 6</w:t>
+      </w:r>
+      <w:r>
+        <w:rPr>
+          <w:rFonts w:ascii="Times New Roman" w:hAnsi="Times New Roman" w:cs="Times New Roman"/>
+          <w:sz w:val="20"/>
+          <w:szCs w:val="20"/>
+        </w:rPr>
+        <w:t xml:space="preserve"> Результаты спектрального моделирования по кривой aps</w:t>
+      </w:r>
+    </w:p>
+    <w:p>
+      <w:pPr>
+        <w:pStyle w:val="a3"/>
+        <w:ind w:left="0" w:firstLine="567"/>
+        <w:rPr>
+          <w:rFonts w:ascii="Times New Roman" w:hAnsi="Times New Roman" w:cs="Times New Roman"/>
+          <w:sz w:val="24"/>
+          <w:szCs w:val="24"/>
+        </w:rPr>
+      </w:pPr>
+      <w:r>
+        <w:rPr>
+          <w:rFonts w:ascii="Times New Roman" w:hAnsi="Times New Roman" w:cs="Times New Roman"/>
+          <w:sz w:val="24"/>
+          <w:szCs w:val="24"/>
+        </w:rPr>
+        <w:t xml:space="preserve">В результате моделирования обучающая выборка была расширена до 5349 скважин. То есть были получены расширенные данные для обучения классификатора. </w:t>
+      </w:r>
+    </w:p>
+    <w:p>
+      <w:pPr>
+        <w:pStyle w:val="a3"/>
+        <w:ind w:left="0" w:firstLine="567"/>
+        <w:rPr>
+          <w:rFonts w:ascii="Times New Roman" w:hAnsi="Times New Roman" w:cs="Times New Roman"/>
+          <w:sz w:val="24"/>
+          <w:szCs w:val="24"/>
+        </w:rPr>
+      </w:pPr>
+    </w:p>
+    <w:p>
+      <w:pPr>
+        <w:pStyle w:val="a3"/>
+        <w:numPr>
+          <w:ilvl w:val="0"/>
+          <w:numId w:val="5"/>
+        </w:numPr>
+        <w:ind w:left="0" w:firstLine="567"/>
+        <w:jc w:val="center"/>
+        <w:rPr>
+          <w:rFonts w:ascii="Times New Roman" w:hAnsi="Times New Roman" w:cs="Times New Roman"/>
+          <w:b/>
+          <w:sz w:val="28"/>
+          <w:szCs w:val="28"/>
+        </w:rPr>
+      </w:pPr>
+      <w:r>
+        <w:rPr>
+          <w:rFonts w:ascii="Times New Roman" w:hAnsi="Times New Roman" w:cs="Times New Roman"/>
+          <w:b/>
+          <w:sz w:val="28"/>
+          <w:szCs w:val="28"/>
+        </w:rPr>
+        <w:t>Обучение на расширенной обучающей выборке</w:t>
+      </w:r>
+    </w:p>
+    <w:p>
+      <w:pPr>
+        <w:pStyle w:val="a3"/>
+        <w:ind w:left="0" w:firstLine="567"/>
+        <w:rPr>
+          <w:rFonts w:ascii="Times New Roman" w:hAnsi="Times New Roman" w:cs="Times New Roman"/>
+          <w:sz w:val="24"/>
+          <w:szCs w:val="24"/>
+        </w:rPr>
+      </w:pPr>
+      <w:r>
+        <w:rPr>
+          <w:rFonts w:ascii="Times New Roman" w:hAnsi="Times New Roman" w:cs="Times New Roman"/>
+          <w:sz w:val="24"/>
+          <w:szCs w:val="24"/>
+        </w:rPr>
+        <w:t xml:space="preserve">На данной выборке для генерации признаков использовалась кусочно-линейная интерполяция. В качестве исходных данных рассматривались кривые </w:t>
+      </w:r>
+      <w:r>
+        <w:rPr>
+          <w:rFonts w:ascii="Times New Roman" w:hAnsi="Times New Roman" w:cs="Times New Roman"/>
+          <w:sz w:val="24"/>
+          <w:szCs w:val="24"/>
+          <w:lang w:val="en-US"/>
+        </w:rPr>
+        <w:t>aps</w:t>
+      </w:r>
+      <w:r>
+        <w:rPr>
+          <w:rFonts w:ascii="Times New Roman" w:hAnsi="Times New Roman" w:cs="Times New Roman"/>
+          <w:sz w:val="24"/>
+          <w:szCs w:val="24"/>
+        </w:rPr>
+        <w:t xml:space="preserve"> </w:t>
+      </w:r>
+      <w:r>
+        <w:rPr>
+          <w:rFonts w:ascii="Times New Roman" w:hAnsi="Times New Roman" w:cs="Times New Roman"/>
+          <w:sz w:val="24"/>
+          <w:szCs w:val="24"/>
+        </w:rPr>
+        <w:t xml:space="preserve">и </w:t>
+      </w:r>
+      <w:proofErr w:type="spellStart"/>
+      <w:r>
+        <w:rPr>
+          <w:rFonts w:ascii="Times New Roman" w:hAnsi="Times New Roman" w:cs="Times New Roman"/>
+          <w:sz w:val="24"/>
+          <w:szCs w:val="24"/>
+          <w:lang w:val="en-US"/>
+        </w:rPr>
+        <w:t>kgl</w:t>
+      </w:r>
+      <w:proofErr w:type="spellEnd"/>
+      <w:r>
+        <w:rPr>
+          <w:rFonts w:ascii="Times New Roman" w:hAnsi="Times New Roman" w:cs="Times New Roman"/>
+          <w:sz w:val="24"/>
+          <w:szCs w:val="24"/>
+        </w:rPr>
+        <w:t xml:space="preserve"> </w:t>
+      </w:r>
+      <w:r>
+        <w:rPr>
+          <w:rFonts w:ascii="Times New Roman" w:hAnsi="Times New Roman" w:cs="Times New Roman"/>
+          <w:sz w:val="24"/>
+          <w:szCs w:val="24"/>
+        </w:rPr>
+        <w:t xml:space="preserve">из РИГИС, так как в рамках конкурсе не было возможности проанализировать и расширить выборку по данным из ГИС. </w:t>
+      </w:r>
+    </w:p>
+    <w:p>
+      <w:pPr>
+        <w:pStyle w:val="a3"/>
+        <w:ind w:left="0" w:firstLine="567"/>
+        <w:rPr>
+          <w:rFonts w:ascii="Times New Roman" w:hAnsi="Times New Roman" w:cs="Times New Roman"/>
+          <w:sz w:val="24"/>
+          <w:szCs w:val="24"/>
+        </w:rPr>
+      </w:pPr>
+      <w:r>
+        <w:rPr>
+          <w:rFonts w:ascii="Times New Roman" w:hAnsi="Times New Roman" w:cs="Times New Roman"/>
+          <w:sz w:val="24"/>
+          <w:szCs w:val="24"/>
+        </w:rPr>
+        <w:t>В качестве инструмента классификации были рассмотрены ансамбль деревьев с поиском оптимальных настроек для метода и многослойная нейронная сеть.</w:t>
+      </w:r>
+    </w:p>
+    <w:p>
+      <w:pPr>
+        <w:pStyle w:val="a3"/>
+        <w:ind w:left="0" w:firstLine="567"/>
+        <w:rPr>
+          <w:rFonts w:ascii="Times New Roman" w:hAnsi="Times New Roman" w:cs="Times New Roman"/>
+          <w:sz w:val="24"/>
+          <w:szCs w:val="24"/>
+        </w:rPr>
+      </w:pPr>
+      <w:r>
+        <w:rPr>
+          <w:rFonts w:ascii="Times New Roman" w:hAnsi="Times New Roman" w:cs="Times New Roman"/>
+          <w:sz w:val="24"/>
+          <w:szCs w:val="24"/>
+        </w:rPr>
+        <w:t>Структура рассмотренной многослойной нейро</w:t>
+      </w:r>
+      <w:r>
+        <w:rPr>
+          <w:rFonts w:ascii="Times New Roman" w:hAnsi="Times New Roman" w:cs="Times New Roman"/>
+          <w:sz w:val="24"/>
+          <w:szCs w:val="24"/>
+        </w:rPr>
+        <w:t xml:space="preserve">нной </w:t>
+      </w:r>
+      <w:r>
+        <w:rPr>
+          <w:rFonts w:ascii="Times New Roman" w:hAnsi="Times New Roman" w:cs="Times New Roman"/>
+          <w:sz w:val="24"/>
+          <w:szCs w:val="24"/>
+        </w:rPr>
+        <w:t>сети выглядит следующим образом</w:t>
+      </w:r>
+    </w:p>
+    <w:p>
+      <w:pPr>
+        <w:pStyle w:val="a3"/>
+        <w:ind w:left="0"/>
+        <w:jc w:val="center"/>
+        <w:rPr>
+          <w:rFonts w:ascii="Times New Roman" w:hAnsi="Times New Roman" w:cs="Times New Roman"/>
+          <w:sz w:val="24"/>
+          <w:szCs w:val="24"/>
+          <w:lang w:val="en-US"/>
+        </w:rPr>
+      </w:pPr>
+      <w:r>
+        <w:rPr>
+          <w:noProof/>
+          <w:lang w:eastAsia="ru-RU"/>
+        </w:rPr>
+        <w:drawing>
+          <wp:inline distT="0" distB="0" distL="0" distR="0" wp14:anchorId="681DE921" wp14:editId="4603249A">
+            <wp:extent cx="3751385" cy="2441659"/>
+            <wp:effectExtent l="0" t="0" r="1905" b="0"/>
+            <wp:docPr id="9" name="Рисунок 9"/>
+            <wp:cNvGraphicFramePr>
+              <a:graphicFrameLocks xmlns:a="http://schemas.openxmlformats.org/drawingml/2006/main" noChangeAspect="1"/>
+            </wp:cNvGraphicFramePr>
+            <a:graphic xmlns:a="http://schemas.openxmlformats.org/drawingml/2006/main">
+              <a:graphicData uri="http://schemas.openxmlformats.org/drawingml/2006/picture">
+                <pic:pic xmlns:pic="http://schemas.openxmlformats.org/drawingml/2006/picture">
+                  <pic:nvPicPr>
+                    <pic:cNvPr id="0" name=""/>
+                    <pic:cNvPicPr/>
+                  </pic:nvPicPr>
+                  <pic:blipFill>
+                    <a:blip r:embed="rId17"/>
+                    <a:stretch>
+                      <a:fillRect/>
+                    </a:stretch>
+                  </pic:blipFill>
+                  <pic:spPr>
+                    <a:xfrm>
+                      <a:off x="0" y="0"/>
                       <a:ext cx="3750670" cy="2441194"/>
                     </a:xfrm>
                     <a:prstGeom prst="rect">
@@ -5712,6 +5745,1623 @@
           <w:sz w:val="24"/>
           <w:szCs w:val="24"/>
         </w:rPr>
+        <w:lastRenderedPageBreak/>
+        <w:t>Ни</w:t>
+      </w:r>
+      <w:r>
+        <w:rPr>
+          <w:rFonts w:ascii="Times New Roman" w:hAnsi="Times New Roman" w:cs="Times New Roman"/>
+          <w:sz w:val="24"/>
+          <w:szCs w:val="24"/>
+        </w:rPr>
+        <w:t>ж</w:t>
+      </w:r>
+      <w:r>
+        <w:rPr>
+          <w:rFonts w:ascii="Times New Roman" w:hAnsi="Times New Roman" w:cs="Times New Roman"/>
+          <w:sz w:val="24"/>
+          <w:szCs w:val="24"/>
+        </w:rPr>
+        <w:t>е приведены результаты</w:t>
+      </w:r>
+      <w:r>
+        <w:rPr>
+          <w:rFonts w:ascii="Times New Roman" w:hAnsi="Times New Roman" w:cs="Times New Roman"/>
+          <w:sz w:val="24"/>
+          <w:szCs w:val="24"/>
+        </w:rPr>
+        <w:t xml:space="preserve"> </w:t>
+      </w:r>
+      <w:r>
+        <w:rPr>
+          <w:rFonts w:ascii="Times New Roman" w:hAnsi="Times New Roman" w:cs="Times New Roman"/>
+          <w:sz w:val="24"/>
+          <w:szCs w:val="24"/>
+        </w:rPr>
+        <w:t>анализа работы</w:t>
+      </w:r>
+      <w:r>
+        <w:rPr>
+          <w:rFonts w:ascii="Times New Roman" w:hAnsi="Times New Roman" w:cs="Times New Roman"/>
+          <w:sz w:val="24"/>
+          <w:szCs w:val="24"/>
+        </w:rPr>
+        <w:t xml:space="preserve"> </w:t>
+      </w:r>
+      <w:r>
+        <w:rPr>
+          <w:rFonts w:ascii="Times New Roman" w:hAnsi="Times New Roman" w:cs="Times New Roman"/>
+          <w:sz w:val="24"/>
+          <w:szCs w:val="24"/>
+        </w:rPr>
+        <w:t xml:space="preserve">классификаторов. Красным указаны – ожидаемые значения, синим – предсказанные значения. Для пояснения результата, к каждому графику дополнительно привязаны следующие значения: </w:t>
+      </w:r>
+      <w:r>
+        <w:rPr>
+          <w:rFonts w:ascii="Times New Roman" w:hAnsi="Times New Roman" w:cs="Times New Roman"/>
+          <w:sz w:val="24"/>
+          <w:szCs w:val="24"/>
+        </w:rPr>
+        <w:t>‘</w:t>
+      </w:r>
+      <w:r>
+        <w:rPr>
+          <w:rFonts w:ascii="Times New Roman" w:hAnsi="Times New Roman" w:cs="Times New Roman"/>
+          <w:sz w:val="24"/>
+          <w:szCs w:val="24"/>
+          <w:lang w:val="en-US"/>
+        </w:rPr>
+        <w:t>MSE</w:t>
+      </w:r>
+      <w:r>
+        <w:rPr>
+          <w:rFonts w:ascii="Times New Roman" w:hAnsi="Times New Roman" w:cs="Times New Roman"/>
+          <w:sz w:val="24"/>
+          <w:szCs w:val="24"/>
+        </w:rPr>
+        <w:t>’, ‘</w:t>
+      </w:r>
+      <w:r>
+        <w:rPr>
+          <w:rFonts w:ascii="Times New Roman" w:hAnsi="Times New Roman" w:cs="Times New Roman"/>
+          <w:sz w:val="24"/>
+          <w:szCs w:val="24"/>
+          <w:lang w:val="en-US"/>
+        </w:rPr>
+        <w:t>MAE</w:t>
+      </w:r>
+      <w:r>
+        <w:rPr>
+          <w:rFonts w:ascii="Times New Roman" w:hAnsi="Times New Roman" w:cs="Times New Roman"/>
+          <w:sz w:val="24"/>
+          <w:szCs w:val="24"/>
+        </w:rPr>
+        <w:t>’, ‘</w:t>
+      </w:r>
+      <w:r>
+        <w:rPr>
+          <w:rFonts w:ascii="Times New Roman" w:hAnsi="Times New Roman" w:cs="Times New Roman"/>
+          <w:sz w:val="24"/>
+          <w:szCs w:val="24"/>
+          <w:lang w:val="en-US"/>
+        </w:rPr>
+        <w:t>R</w:t>
+      </w:r>
+      <w:r>
+        <w:rPr>
+          <w:rFonts w:ascii="Times New Roman" w:hAnsi="Times New Roman" w:cs="Times New Roman"/>
+          <w:sz w:val="24"/>
+          <w:szCs w:val="24"/>
+        </w:rPr>
+        <w:t>2</w:t>
+      </w:r>
+      <w:r>
+        <w:rPr>
+          <w:rFonts w:ascii="Times New Roman" w:hAnsi="Times New Roman" w:cs="Times New Roman"/>
+          <w:sz w:val="24"/>
+          <w:szCs w:val="24"/>
+        </w:rPr>
+        <w:t xml:space="preserve"> </w:t>
+      </w:r>
+      <w:r>
+        <w:rPr>
+          <w:rFonts w:ascii="Times New Roman" w:hAnsi="Times New Roman" w:cs="Times New Roman"/>
+          <w:sz w:val="24"/>
+          <w:szCs w:val="24"/>
+          <w:lang w:val="en-US"/>
+        </w:rPr>
+        <w:t>score</w:t>
+      </w:r>
+      <w:r>
+        <w:rPr>
+          <w:rFonts w:ascii="Times New Roman" w:hAnsi="Times New Roman" w:cs="Times New Roman"/>
+          <w:sz w:val="24"/>
+          <w:szCs w:val="24"/>
+        </w:rPr>
+        <w:t>’, ‘</w:t>
+      </w:r>
+      <w:r>
+        <w:rPr>
+          <w:rFonts w:ascii="Times New Roman" w:hAnsi="Times New Roman" w:cs="Times New Roman"/>
+          <w:sz w:val="24"/>
+          <w:szCs w:val="24"/>
+          <w:lang w:val="en-US"/>
+        </w:rPr>
+        <w:t>Explained</w:t>
+      </w:r>
+      <w:r>
+        <w:rPr>
+          <w:rFonts w:ascii="Times New Roman" w:hAnsi="Times New Roman" w:cs="Times New Roman"/>
+          <w:sz w:val="24"/>
+          <w:szCs w:val="24"/>
+        </w:rPr>
+        <w:t xml:space="preserve"> </w:t>
+      </w:r>
+      <w:r>
+        <w:rPr>
+          <w:rFonts w:ascii="Times New Roman" w:hAnsi="Times New Roman" w:cs="Times New Roman"/>
+          <w:sz w:val="24"/>
+          <w:szCs w:val="24"/>
+          <w:lang w:val="en-US"/>
+        </w:rPr>
+        <w:t>variance</w:t>
+      </w:r>
+      <w:r>
+        <w:rPr>
+          <w:rFonts w:ascii="Times New Roman" w:hAnsi="Times New Roman" w:cs="Times New Roman"/>
+          <w:sz w:val="24"/>
+          <w:szCs w:val="24"/>
+        </w:rPr>
+        <w:t xml:space="preserve"> </w:t>
+      </w:r>
+      <w:r>
+        <w:rPr>
+          <w:rFonts w:ascii="Times New Roman" w:hAnsi="Times New Roman" w:cs="Times New Roman"/>
+          <w:sz w:val="24"/>
+          <w:szCs w:val="24"/>
+          <w:lang w:val="en-US"/>
+        </w:rPr>
+        <w:t>score</w:t>
+      </w:r>
+      <w:r>
+        <w:rPr>
+          <w:rFonts w:ascii="Times New Roman" w:hAnsi="Times New Roman" w:cs="Times New Roman"/>
+          <w:sz w:val="24"/>
+          <w:szCs w:val="24"/>
+        </w:rPr>
+        <w:t>’.</w:t>
+      </w:r>
+    </w:p>
+    <w:p>
+      <w:pPr>
+        <w:pStyle w:val="a3"/>
+        <w:ind w:left="0" w:firstLine="709"/>
+        <w:rPr>
+          <w:rFonts w:ascii="Times New Roman" w:eastAsiaTheme="minorEastAsia" w:hAnsi="Times New Roman" w:cs="Times New Roman"/>
+          <w:sz w:val="24"/>
+          <w:szCs w:val="24"/>
+        </w:rPr>
+      </w:pPr>
+      <w:r>
+        <w:rPr>
+          <w:rFonts w:ascii="Times New Roman" w:hAnsi="Times New Roman" w:cs="Times New Roman"/>
+          <w:sz w:val="24"/>
+          <w:szCs w:val="24"/>
+          <w:lang w:val="en-US"/>
+        </w:rPr>
+        <w:t>MSE</w:t>
+      </w:r>
+      <w:r>
+        <w:rPr>
+          <w:rFonts w:ascii="Times New Roman" w:hAnsi="Times New Roman" w:cs="Times New Roman"/>
+          <w:sz w:val="24"/>
+          <w:szCs w:val="24"/>
+        </w:rPr>
+        <w:t xml:space="preserve"> – </w:t>
+      </w:r>
+      <w:r>
+        <w:rPr>
+          <w:rFonts w:ascii="Times New Roman" w:hAnsi="Times New Roman" w:cs="Times New Roman"/>
+          <w:sz w:val="24"/>
+          <w:szCs w:val="24"/>
+        </w:rPr>
+        <w:t xml:space="preserve">среднеквадратическая </w:t>
+      </w:r>
+      <w:r>
+        <w:rPr>
+          <w:rFonts w:ascii="Times New Roman" w:hAnsi="Times New Roman" w:cs="Times New Roman"/>
+          <w:sz w:val="24"/>
+          <w:szCs w:val="24"/>
+        </w:rPr>
+        <w:t>ошибка</w:t>
+      </w:r>
+      <w:proofErr w:type="gramStart"/>
+      <w:r>
+        <w:rPr>
+          <w:rFonts w:ascii="Times New Roman" w:hAnsi="Times New Roman" w:cs="Times New Roman"/>
+          <w:sz w:val="24"/>
+          <w:szCs w:val="24"/>
+        </w:rPr>
+        <w:t>,</w:t>
+      </w:r>
+      <w:r>
+        <w:rPr>
+          <w:rFonts w:ascii="Times New Roman" w:hAnsi="Times New Roman" w:cs="Times New Roman"/>
+          <w:sz w:val="24"/>
+          <w:szCs w:val="24"/>
+        </w:rPr>
+        <w:t xml:space="preserve"> </w:t>
+      </w:r>
+      <w:proofErr w:type="gramEnd"/>
+      <m:oMath>
+        <m:r>
+          <w:rPr>
+            <w:rFonts w:ascii="Cambria Math" w:hAnsi="Cambria Math" w:cs="Times New Roman"/>
+            <w:sz w:val="24"/>
+            <w:szCs w:val="24"/>
+          </w:rPr>
+          <m:t>M</m:t>
+        </m:r>
+        <m:r>
+          <w:rPr>
+            <w:rFonts w:ascii="Cambria Math" w:hAnsi="Cambria Math" w:cs="Times New Roman"/>
+            <w:sz w:val="24"/>
+            <w:szCs w:val="24"/>
+            <w:lang w:val="en-US"/>
+          </w:rPr>
+          <m:t>S</m:t>
+        </m:r>
+        <m:r>
+          <w:rPr>
+            <w:rFonts w:ascii="Cambria Math" w:hAnsi="Cambria Math" w:cs="Times New Roman"/>
+            <w:sz w:val="24"/>
+            <w:szCs w:val="24"/>
+          </w:rPr>
+          <m:t>E=</m:t>
+        </m:r>
+        <m:f>
+          <m:fPr>
+            <m:ctrlPr>
+              <w:rPr>
+                <w:rFonts w:ascii="Cambria Math" w:hAnsi="Cambria Math" w:cs="Times New Roman"/>
+                <w:i/>
+                <w:sz w:val="24"/>
+                <w:szCs w:val="24"/>
+              </w:rPr>
+            </m:ctrlPr>
+          </m:fPr>
+          <m:num>
+            <m:nary>
+              <m:naryPr>
+                <m:chr m:val="∑"/>
+                <m:limLoc m:val="undOvr"/>
+                <m:ctrlPr>
+                  <w:rPr>
+                    <w:rFonts w:ascii="Cambria Math" w:hAnsi="Cambria Math" w:cs="Times New Roman"/>
+                    <w:i/>
+                    <w:sz w:val="24"/>
+                    <w:szCs w:val="24"/>
+                  </w:rPr>
+                </m:ctrlPr>
+              </m:naryPr>
+              <m:sub>
+                <m:r>
+                  <w:rPr>
+                    <w:rFonts w:ascii="Cambria Math" w:hAnsi="Cambria Math" w:cs="Times New Roman"/>
+                    <w:sz w:val="24"/>
+                    <w:szCs w:val="24"/>
+                  </w:rPr>
+                  <m:t>i=</m:t>
+                </m:r>
+                <m:r>
+                  <w:rPr>
+                    <w:rFonts w:ascii="Cambria Math" w:hAnsi="Cambria Math" w:cs="Times New Roman"/>
+                    <w:sz w:val="24"/>
+                    <w:szCs w:val="24"/>
+                  </w:rPr>
+                  <m:t>0</m:t>
+                </m:r>
+              </m:sub>
+              <m:sup>
+                <m:r>
+                  <w:rPr>
+                    <w:rFonts w:ascii="Cambria Math" w:hAnsi="Cambria Math" w:cs="Times New Roman"/>
+                    <w:sz w:val="24"/>
+                    <w:szCs w:val="24"/>
+                    <w:lang w:val="en-US"/>
+                  </w:rPr>
+                  <m:t>N</m:t>
+                </m:r>
+                <m:r>
+                  <w:rPr>
+                    <w:rFonts w:ascii="Cambria Math" w:hAnsi="Cambria Math" w:cs="Times New Roman"/>
+                    <w:sz w:val="24"/>
+                    <w:szCs w:val="24"/>
+                    <w:lang w:val="en-US"/>
+                  </w:rPr>
+                  <m:t>-1</m:t>
+                </m:r>
+              </m:sup>
+              <m:e>
+                <m:sSup>
+                  <m:sSupPr>
+                    <m:ctrlPr>
+                      <w:rPr>
+                        <w:rFonts w:ascii="Cambria Math" w:hAnsi="Cambria Math" w:cs="Times New Roman"/>
+                        <w:i/>
+                        <w:sz w:val="24"/>
+                        <w:szCs w:val="24"/>
+                      </w:rPr>
+                    </m:ctrlPr>
+                  </m:sSupPr>
+                  <m:e>
+                    <m:d>
+                      <m:dPr>
+                        <m:ctrlPr>
+                          <w:rPr>
+                            <w:rFonts w:ascii="Cambria Math" w:hAnsi="Cambria Math" w:cs="Times New Roman"/>
+                            <w:i/>
+                            <w:sz w:val="24"/>
+                            <w:szCs w:val="24"/>
+                          </w:rPr>
+                        </m:ctrlPr>
+                      </m:dPr>
+                      <m:e>
+                        <m:r>
+                          <w:rPr>
+                            <w:rFonts w:ascii="Cambria Math" w:hAnsi="Cambria Math" w:cs="Times New Roman"/>
+                            <w:sz w:val="24"/>
+                            <w:szCs w:val="24"/>
+                          </w:rPr>
+                          <m:t>w</m:t>
+                        </m:r>
+                        <m:sSub>
+                          <m:sSubPr>
+                            <m:ctrlPr>
+                              <w:rPr>
+                                <w:rFonts w:ascii="Cambria Math" w:hAnsi="Cambria Math" w:cs="Times New Roman"/>
+                                <w:i/>
+                                <w:sz w:val="24"/>
+                                <w:szCs w:val="24"/>
+                              </w:rPr>
+                            </m:ctrlPr>
+                          </m:sSubPr>
+                          <m:e>
+                            <m:r>
+                              <w:rPr>
+                                <w:rFonts w:ascii="Cambria Math" w:hAnsi="Cambria Math" w:cs="Times New Roman"/>
+                                <w:sz w:val="24"/>
+                                <w:szCs w:val="24"/>
+                              </w:rPr>
+                              <m:t>c</m:t>
+                            </m:r>
+                          </m:e>
+                          <m:sub>
+                            <m:r>
+                              <w:rPr>
+                                <w:rFonts w:ascii="Cambria Math" w:hAnsi="Cambria Math" w:cs="Times New Roman"/>
+                                <w:sz w:val="24"/>
+                                <w:szCs w:val="24"/>
+                              </w:rPr>
+                              <m:t>cor</m:t>
+                            </m:r>
+                          </m:sub>
+                        </m:sSub>
+                        <m:r>
+                          <w:rPr>
+                            <w:rFonts w:ascii="Cambria Math" w:hAnsi="Cambria Math" w:cs="Times New Roman"/>
+                            <w:sz w:val="24"/>
+                            <w:szCs w:val="24"/>
+                          </w:rPr>
+                          <m:t>-w</m:t>
+                        </m:r>
+                        <m:sSub>
+                          <m:sSubPr>
+                            <m:ctrlPr>
+                              <w:rPr>
+                                <w:rFonts w:ascii="Cambria Math" w:hAnsi="Cambria Math" w:cs="Times New Roman"/>
+                                <w:i/>
+                                <w:sz w:val="24"/>
+                                <w:szCs w:val="24"/>
+                              </w:rPr>
+                            </m:ctrlPr>
+                          </m:sSubPr>
+                          <m:e>
+                            <m:r>
+                              <w:rPr>
+                                <w:rFonts w:ascii="Cambria Math" w:hAnsi="Cambria Math" w:cs="Times New Roman"/>
+                                <w:sz w:val="24"/>
+                                <w:szCs w:val="24"/>
+                              </w:rPr>
+                              <m:t>c</m:t>
+                            </m:r>
+                          </m:e>
+                          <m:sub>
+                            <m:r>
+                              <w:rPr>
+                                <w:rFonts w:ascii="Cambria Math" w:hAnsi="Cambria Math" w:cs="Times New Roman"/>
+                                <w:sz w:val="24"/>
+                                <w:szCs w:val="24"/>
+                              </w:rPr>
+                              <m:t>predict</m:t>
+                            </m:r>
+                          </m:sub>
+                        </m:sSub>
+                      </m:e>
+                    </m:d>
+                  </m:e>
+                  <m:sup>
+                    <m:r>
+                      <w:rPr>
+                        <w:rFonts w:ascii="Cambria Math" w:hAnsi="Cambria Math" w:cs="Times New Roman"/>
+                        <w:sz w:val="24"/>
+                        <w:szCs w:val="24"/>
+                      </w:rPr>
+                      <m:t>2</m:t>
+                    </m:r>
+                  </m:sup>
+                </m:sSup>
+              </m:e>
+            </m:nary>
+          </m:num>
+          <m:den>
+            <m:r>
+              <w:rPr>
+                <w:rFonts w:ascii="Cambria Math" w:hAnsi="Cambria Math" w:cs="Times New Roman"/>
+                <w:sz w:val="24"/>
+                <w:szCs w:val="24"/>
+              </w:rPr>
+              <m:t>N</m:t>
+            </m:r>
+          </m:den>
+        </m:f>
+        <m:r>
+          <w:rPr>
+            <w:rFonts w:ascii="Cambria Math" w:hAnsi="Cambria Math" w:cs="Times New Roman"/>
+            <w:sz w:val="24"/>
+            <w:szCs w:val="24"/>
+          </w:rPr>
+          <m:t>.</m:t>
+        </m:r>
+      </m:oMath>
+    </w:p>
+    <w:p>
+      <w:pPr>
+        <w:pStyle w:val="a3"/>
+        <w:ind w:left="0" w:firstLine="709"/>
+        <w:rPr>
+          <w:rFonts w:ascii="Times New Roman" w:eastAsiaTheme="minorEastAsia" w:hAnsi="Times New Roman" w:cs="Times New Roman"/>
+          <w:sz w:val="24"/>
+          <w:szCs w:val="24"/>
+        </w:rPr>
+      </w:pPr>
+      <w:proofErr w:type="gramStart"/>
+      <w:r>
+        <w:rPr>
+          <w:rFonts w:ascii="Times New Roman" w:eastAsiaTheme="minorEastAsia" w:hAnsi="Times New Roman" w:cs="Times New Roman"/>
+          <w:sz w:val="24"/>
+          <w:szCs w:val="24"/>
+          <w:lang w:val="en-US"/>
+        </w:rPr>
+        <w:t>MAE</w:t>
+      </w:r>
+      <w:r>
+        <w:rPr>
+          <w:rFonts w:ascii="Times New Roman" w:eastAsiaTheme="minorEastAsia" w:hAnsi="Times New Roman" w:cs="Times New Roman"/>
+          <w:sz w:val="24"/>
+          <w:szCs w:val="24"/>
+        </w:rPr>
+        <w:t xml:space="preserve"> </w:t>
+      </w:r>
+      <w:r>
+        <w:rPr>
+          <w:rFonts w:ascii="Times New Roman" w:hAnsi="Times New Roman" w:cs="Times New Roman"/>
+          <w:sz w:val="24"/>
+          <w:szCs w:val="24"/>
+        </w:rPr>
+        <w:t>–</w:t>
+      </w:r>
+      <w:r>
+        <w:rPr>
+          <w:rFonts w:ascii="Times New Roman" w:hAnsi="Times New Roman" w:cs="Times New Roman"/>
+          <w:sz w:val="24"/>
+          <w:szCs w:val="24"/>
+        </w:rPr>
+        <w:t xml:space="preserve"> </w:t>
+      </w:r>
+      <w:r>
+        <w:rPr>
+          <w:rFonts w:ascii="Times New Roman" w:eastAsiaTheme="minorEastAsia" w:hAnsi="Times New Roman" w:cs="Times New Roman"/>
+          <w:sz w:val="24"/>
+          <w:szCs w:val="24"/>
+        </w:rPr>
+        <w:t>средняя абсолютная ошибка, описана в 4 пункте.</w:t>
+      </w:r>
+      <w:proofErr w:type="gramEnd"/>
+    </w:p>
+    <w:p>
+      <w:pPr>
+        <w:pStyle w:val="a3"/>
+        <w:ind w:left="0" w:firstLine="709"/>
+        <w:rPr>
+          <w:rFonts w:ascii="Times New Roman" w:eastAsiaTheme="minorEastAsia" w:hAnsi="Times New Roman" w:cs="Times New Roman"/>
+          <w:sz w:val="24"/>
+          <w:szCs w:val="24"/>
+        </w:rPr>
+      </w:pPr>
+      <w:r>
+        <w:rPr>
+          <w:rFonts w:ascii="Times New Roman" w:eastAsiaTheme="minorEastAsia" w:hAnsi="Times New Roman" w:cs="Times New Roman"/>
+          <w:sz w:val="24"/>
+          <w:szCs w:val="24"/>
+          <w:lang w:val="en-US"/>
+        </w:rPr>
+        <w:t>R</w:t>
+      </w:r>
+      <w:r>
+        <w:rPr>
+          <w:rFonts w:ascii="Times New Roman" w:eastAsiaTheme="minorEastAsia" w:hAnsi="Times New Roman" w:cs="Times New Roman"/>
+          <w:sz w:val="24"/>
+          <w:szCs w:val="24"/>
+        </w:rPr>
+        <w:t xml:space="preserve">2 </w:t>
+      </w:r>
+      <w:r>
+        <w:rPr>
+          <w:rFonts w:ascii="Times New Roman" w:eastAsiaTheme="minorEastAsia" w:hAnsi="Times New Roman" w:cs="Times New Roman"/>
+          <w:sz w:val="24"/>
+          <w:szCs w:val="24"/>
+          <w:lang w:val="en-US"/>
+        </w:rPr>
+        <w:t>score</w:t>
+      </w:r>
+      <w:r>
+        <w:rPr>
+          <w:rFonts w:ascii="Times New Roman" w:eastAsiaTheme="minorEastAsia" w:hAnsi="Times New Roman" w:cs="Times New Roman"/>
+          <w:sz w:val="24"/>
+          <w:szCs w:val="24"/>
+        </w:rPr>
+        <w:t xml:space="preserve"> – </w:t>
+      </w:r>
+      <w:r>
+        <w:rPr>
+          <w:rFonts w:ascii="Times New Roman" w:eastAsiaTheme="minorEastAsia" w:hAnsi="Times New Roman" w:cs="Times New Roman"/>
+          <w:sz w:val="24"/>
+          <w:szCs w:val="24"/>
+        </w:rPr>
+        <w:t>коэффициент детерминации, является показателем качества регрессионной</w:t>
+      </w:r>
+      <w:r>
+        <w:rPr>
+          <w:rFonts w:ascii="Times New Roman" w:eastAsiaTheme="minorEastAsia" w:hAnsi="Times New Roman" w:cs="Times New Roman"/>
+          <w:sz w:val="24"/>
+          <w:szCs w:val="24"/>
+        </w:rPr>
+        <w:t xml:space="preserve"> модели</w:t>
+      </w:r>
+      <w:r>
+        <w:rPr>
+          <w:rFonts w:ascii="Times New Roman" w:eastAsiaTheme="minorEastAsia" w:hAnsi="Times New Roman" w:cs="Times New Roman"/>
+          <w:sz w:val="24"/>
+          <w:szCs w:val="24"/>
+        </w:rPr>
+        <w:t>. Значение 1 соответствует идеальной прогнозирующей способности, а значение 0 соответствует константе модели, которая предсказывает среднее значение ответов.</w:t>
+      </w:r>
+      <w:r>
+        <w:rPr>
+          <w:rFonts w:ascii="Times New Roman" w:eastAsiaTheme="minorEastAsia" w:hAnsi="Times New Roman" w:cs="Times New Roman"/>
+          <w:sz w:val="24"/>
+          <w:szCs w:val="24"/>
+        </w:rPr>
+        <w:t xml:space="preserve"> </w:t>
+      </w:r>
+      <m:oMath>
+        <m:sSup>
+          <m:sSupPr>
+            <m:ctrlPr>
+              <w:rPr>
+                <w:rFonts w:ascii="Cambria Math" w:eastAsiaTheme="minorEastAsia" w:hAnsi="Cambria Math" w:cs="Times New Roman"/>
+                <w:i/>
+                <w:sz w:val="24"/>
+                <w:szCs w:val="24"/>
+                <w:lang w:val="en-US"/>
+              </w:rPr>
+            </m:ctrlPr>
+          </m:sSupPr>
+          <m:e>
+            <m:r>
+              <w:rPr>
+                <w:rFonts w:ascii="Cambria Math" w:eastAsiaTheme="minorEastAsia" w:hAnsi="Cambria Math" w:cs="Times New Roman"/>
+                <w:sz w:val="24"/>
+                <w:szCs w:val="24"/>
+                <w:lang w:val="en-US"/>
+              </w:rPr>
+              <m:t>R</m:t>
+            </m:r>
+          </m:e>
+          <m:sup>
+            <m:r>
+              <w:rPr>
+                <w:rFonts w:ascii="Cambria Math" w:eastAsiaTheme="minorEastAsia" w:hAnsi="Cambria Math" w:cs="Times New Roman"/>
+                <w:sz w:val="24"/>
+                <w:szCs w:val="24"/>
+                <w:lang w:val="en-US"/>
+              </w:rPr>
+              <m:t>2</m:t>
+            </m:r>
+          </m:sup>
+        </m:sSup>
+        <m:r>
+          <w:rPr>
+            <w:rFonts w:ascii="Cambria Math" w:hAnsi="Cambria Math" w:cs="Times New Roman"/>
+            <w:sz w:val="24"/>
+            <w:szCs w:val="24"/>
+          </w:rPr>
+          <m:t>=</m:t>
+        </m:r>
+        <m:r>
+          <w:rPr>
+            <w:rFonts w:ascii="Cambria Math" w:hAnsi="Cambria Math" w:cs="Times New Roman"/>
+            <w:sz w:val="24"/>
+            <w:szCs w:val="24"/>
+          </w:rPr>
+          <m:t xml:space="preserve">1- </m:t>
+        </m:r>
+        <m:f>
+          <m:fPr>
+            <m:ctrlPr>
+              <w:rPr>
+                <w:rFonts w:ascii="Cambria Math" w:hAnsi="Cambria Math" w:cs="Times New Roman"/>
+                <w:i/>
+                <w:sz w:val="24"/>
+                <w:szCs w:val="24"/>
+              </w:rPr>
+            </m:ctrlPr>
+          </m:fPr>
+          <m:num>
+            <m:nary>
+              <m:naryPr>
+                <m:chr m:val="∑"/>
+                <m:limLoc m:val="undOvr"/>
+                <m:ctrlPr>
+                  <w:rPr>
+                    <w:rFonts w:ascii="Cambria Math" w:hAnsi="Cambria Math" w:cs="Times New Roman"/>
+                    <w:i/>
+                    <w:sz w:val="24"/>
+                    <w:szCs w:val="24"/>
+                  </w:rPr>
+                </m:ctrlPr>
+              </m:naryPr>
+              <m:sub>
+                <m:r>
+                  <w:rPr>
+                    <w:rFonts w:ascii="Cambria Math" w:hAnsi="Cambria Math" w:cs="Times New Roman"/>
+                    <w:sz w:val="24"/>
+                    <w:szCs w:val="24"/>
+                  </w:rPr>
+                  <m:t>i=</m:t>
+                </m:r>
+                <m:r>
+                  <w:rPr>
+                    <w:rFonts w:ascii="Cambria Math" w:hAnsi="Cambria Math" w:cs="Times New Roman"/>
+                    <w:sz w:val="24"/>
+                    <w:szCs w:val="24"/>
+                  </w:rPr>
+                  <m:t>0</m:t>
+                </m:r>
+              </m:sub>
+              <m:sup>
+                <m:r>
+                  <w:rPr>
+                    <w:rFonts w:ascii="Cambria Math" w:hAnsi="Cambria Math" w:cs="Times New Roman"/>
+                    <w:sz w:val="24"/>
+                    <w:szCs w:val="24"/>
+                    <w:lang w:val="en-US"/>
+                  </w:rPr>
+                  <m:t>N</m:t>
+                </m:r>
+                <m:r>
+                  <w:rPr>
+                    <w:rFonts w:ascii="Cambria Math" w:hAnsi="Cambria Math" w:cs="Times New Roman"/>
+                    <w:sz w:val="24"/>
+                    <w:szCs w:val="24"/>
+                  </w:rPr>
+                  <m:t>-1</m:t>
+                </m:r>
+              </m:sup>
+              <m:e>
+                <m:sSup>
+                  <m:sSupPr>
+                    <m:ctrlPr>
+                      <w:rPr>
+                        <w:rFonts w:ascii="Cambria Math" w:hAnsi="Cambria Math" w:cs="Times New Roman"/>
+                        <w:i/>
+                        <w:sz w:val="24"/>
+                        <w:szCs w:val="24"/>
+                      </w:rPr>
+                    </m:ctrlPr>
+                  </m:sSupPr>
+                  <m:e>
+                    <m:d>
+                      <m:dPr>
+                        <m:ctrlPr>
+                          <w:rPr>
+                            <w:rFonts w:ascii="Cambria Math" w:hAnsi="Cambria Math" w:cs="Times New Roman"/>
+                            <w:i/>
+                            <w:sz w:val="24"/>
+                            <w:szCs w:val="24"/>
+                          </w:rPr>
+                        </m:ctrlPr>
+                      </m:dPr>
+                      <m:e>
+                        <m:r>
+                          <w:rPr>
+                            <w:rFonts w:ascii="Cambria Math" w:hAnsi="Cambria Math" w:cs="Times New Roman"/>
+                            <w:sz w:val="24"/>
+                            <w:szCs w:val="24"/>
+                          </w:rPr>
+                          <m:t>w</m:t>
+                        </m:r>
+                        <m:sSub>
+                          <m:sSubPr>
+                            <m:ctrlPr>
+                              <w:rPr>
+                                <w:rFonts w:ascii="Cambria Math" w:hAnsi="Cambria Math" w:cs="Times New Roman"/>
+                                <w:i/>
+                                <w:sz w:val="24"/>
+                                <w:szCs w:val="24"/>
+                              </w:rPr>
+                            </m:ctrlPr>
+                          </m:sSubPr>
+                          <m:e>
+                            <m:r>
+                              <w:rPr>
+                                <w:rFonts w:ascii="Cambria Math" w:hAnsi="Cambria Math" w:cs="Times New Roman"/>
+                                <w:sz w:val="24"/>
+                                <w:szCs w:val="24"/>
+                              </w:rPr>
+                              <m:t>c</m:t>
+                            </m:r>
+                          </m:e>
+                          <m:sub>
+                            <m:r>
+                              <w:rPr>
+                                <w:rFonts w:ascii="Cambria Math" w:hAnsi="Cambria Math" w:cs="Times New Roman"/>
+                                <w:sz w:val="24"/>
+                                <w:szCs w:val="24"/>
+                              </w:rPr>
+                              <m:t>cor</m:t>
+                            </m:r>
+                          </m:sub>
+                        </m:sSub>
+                        <m:r>
+                          <w:rPr>
+                            <w:rFonts w:ascii="Cambria Math" w:hAnsi="Cambria Math" w:cs="Times New Roman"/>
+                            <w:sz w:val="24"/>
+                            <w:szCs w:val="24"/>
+                          </w:rPr>
+                          <m:t>-w</m:t>
+                        </m:r>
+                        <m:sSub>
+                          <m:sSubPr>
+                            <m:ctrlPr>
+                              <w:rPr>
+                                <w:rFonts w:ascii="Cambria Math" w:hAnsi="Cambria Math" w:cs="Times New Roman"/>
+                                <w:i/>
+                                <w:sz w:val="24"/>
+                                <w:szCs w:val="24"/>
+                              </w:rPr>
+                            </m:ctrlPr>
+                          </m:sSubPr>
+                          <m:e>
+                            <m:r>
+                              <w:rPr>
+                                <w:rFonts w:ascii="Cambria Math" w:hAnsi="Cambria Math" w:cs="Times New Roman"/>
+                                <w:sz w:val="24"/>
+                                <w:szCs w:val="24"/>
+                              </w:rPr>
+                              <m:t>c</m:t>
+                            </m:r>
+                          </m:e>
+                          <m:sub>
+                            <m:r>
+                              <w:rPr>
+                                <w:rFonts w:ascii="Cambria Math" w:hAnsi="Cambria Math" w:cs="Times New Roman"/>
+                                <w:sz w:val="24"/>
+                                <w:szCs w:val="24"/>
+                              </w:rPr>
+                              <m:t>predict</m:t>
+                            </m:r>
+                          </m:sub>
+                        </m:sSub>
+                      </m:e>
+                    </m:d>
+                  </m:e>
+                  <m:sup>
+                    <m:r>
+                      <w:rPr>
+                        <w:rFonts w:ascii="Cambria Math" w:hAnsi="Cambria Math" w:cs="Times New Roman"/>
+                        <w:sz w:val="24"/>
+                        <w:szCs w:val="24"/>
+                      </w:rPr>
+                      <m:t>2</m:t>
+                    </m:r>
+                  </m:sup>
+                </m:sSup>
+              </m:e>
+            </m:nary>
+          </m:num>
+          <m:den>
+            <m:nary>
+              <m:naryPr>
+                <m:chr m:val="∑"/>
+                <m:limLoc m:val="undOvr"/>
+                <m:ctrlPr>
+                  <w:rPr>
+                    <w:rFonts w:ascii="Cambria Math" w:hAnsi="Cambria Math" w:cs="Times New Roman"/>
+                    <w:i/>
+                    <w:sz w:val="24"/>
+                    <w:szCs w:val="24"/>
+                  </w:rPr>
+                </m:ctrlPr>
+              </m:naryPr>
+              <m:sub>
+                <m:r>
+                  <w:rPr>
+                    <w:rFonts w:ascii="Cambria Math" w:hAnsi="Cambria Math" w:cs="Times New Roman"/>
+                    <w:sz w:val="24"/>
+                    <w:szCs w:val="24"/>
+                  </w:rPr>
+                  <m:t>i=</m:t>
+                </m:r>
+                <m:r>
+                  <w:rPr>
+                    <w:rFonts w:ascii="Cambria Math" w:hAnsi="Cambria Math" w:cs="Times New Roman"/>
+                    <w:sz w:val="24"/>
+                    <w:szCs w:val="24"/>
+                  </w:rPr>
+                  <m:t>0</m:t>
+                </m:r>
+              </m:sub>
+              <m:sup>
+                <m:r>
+                  <w:rPr>
+                    <w:rFonts w:ascii="Cambria Math" w:hAnsi="Cambria Math" w:cs="Times New Roman"/>
+                    <w:sz w:val="24"/>
+                    <w:szCs w:val="24"/>
+                    <w:lang w:val="en-US"/>
+                  </w:rPr>
+                  <m:t>N</m:t>
+                </m:r>
+                <m:r>
+                  <w:rPr>
+                    <w:rFonts w:ascii="Cambria Math" w:hAnsi="Cambria Math" w:cs="Times New Roman"/>
+                    <w:sz w:val="24"/>
+                    <w:szCs w:val="24"/>
+                  </w:rPr>
+                  <m:t>-1</m:t>
+                </m:r>
+              </m:sup>
+              <m:e>
+                <m:sSup>
+                  <m:sSupPr>
+                    <m:ctrlPr>
+                      <w:rPr>
+                        <w:rFonts w:ascii="Cambria Math" w:hAnsi="Cambria Math" w:cs="Times New Roman"/>
+                        <w:i/>
+                        <w:sz w:val="24"/>
+                        <w:szCs w:val="24"/>
+                      </w:rPr>
+                    </m:ctrlPr>
+                  </m:sSupPr>
+                  <m:e>
+                    <m:d>
+                      <m:dPr>
+                        <m:ctrlPr>
+                          <w:rPr>
+                            <w:rFonts w:ascii="Cambria Math" w:hAnsi="Cambria Math" w:cs="Times New Roman"/>
+                            <w:i/>
+                            <w:sz w:val="24"/>
+                            <w:szCs w:val="24"/>
+                          </w:rPr>
+                        </m:ctrlPr>
+                      </m:dPr>
+                      <m:e>
+                        <m:r>
+                          <w:rPr>
+                            <w:rFonts w:ascii="Cambria Math" w:hAnsi="Cambria Math" w:cs="Times New Roman"/>
+                            <w:sz w:val="24"/>
+                            <w:szCs w:val="24"/>
+                          </w:rPr>
+                          <m:t>w</m:t>
+                        </m:r>
+                        <m:sSub>
+                          <m:sSubPr>
+                            <m:ctrlPr>
+                              <w:rPr>
+                                <w:rFonts w:ascii="Cambria Math" w:hAnsi="Cambria Math" w:cs="Times New Roman"/>
+                                <w:i/>
+                                <w:sz w:val="24"/>
+                                <w:szCs w:val="24"/>
+                              </w:rPr>
+                            </m:ctrlPr>
+                          </m:sSubPr>
+                          <m:e>
+                            <m:r>
+                              <w:rPr>
+                                <w:rFonts w:ascii="Cambria Math" w:hAnsi="Cambria Math" w:cs="Times New Roman"/>
+                                <w:sz w:val="24"/>
+                                <w:szCs w:val="24"/>
+                              </w:rPr>
+                              <m:t>c</m:t>
+                            </m:r>
+                          </m:e>
+                          <m:sub>
+                            <m:r>
+                              <w:rPr>
+                                <w:rFonts w:ascii="Cambria Math" w:hAnsi="Cambria Math" w:cs="Times New Roman"/>
+                                <w:sz w:val="24"/>
+                                <w:szCs w:val="24"/>
+                              </w:rPr>
+                              <m:t>cor</m:t>
+                            </m:r>
+                          </m:sub>
+                        </m:sSub>
+                        <m:r>
+                          <w:rPr>
+                            <w:rFonts w:ascii="Cambria Math" w:hAnsi="Cambria Math" w:cs="Times New Roman"/>
+                            <w:sz w:val="24"/>
+                            <w:szCs w:val="24"/>
+                          </w:rPr>
+                          <m:t>-w</m:t>
+                        </m:r>
+                        <m:sSub>
+                          <m:sSubPr>
+                            <m:ctrlPr>
+                              <w:rPr>
+                                <w:rFonts w:ascii="Cambria Math" w:hAnsi="Cambria Math" w:cs="Times New Roman"/>
+                                <w:i/>
+                                <w:sz w:val="24"/>
+                                <w:szCs w:val="24"/>
+                              </w:rPr>
+                            </m:ctrlPr>
+                          </m:sSubPr>
+                          <m:e>
+                            <m:r>
+                              <w:rPr>
+                                <w:rFonts w:ascii="Cambria Math" w:hAnsi="Cambria Math" w:cs="Times New Roman"/>
+                                <w:sz w:val="24"/>
+                                <w:szCs w:val="24"/>
+                              </w:rPr>
+                              <m:t>c</m:t>
+                            </m:r>
+                          </m:e>
+                          <m:sub>
+                            <m:r>
+                              <w:rPr>
+                                <w:rFonts w:ascii="Cambria Math" w:hAnsi="Cambria Math" w:cs="Times New Roman"/>
+                                <w:sz w:val="24"/>
+                                <w:szCs w:val="24"/>
+                              </w:rPr>
+                              <m:t>mean</m:t>
+                            </m:r>
+                          </m:sub>
+                        </m:sSub>
+                      </m:e>
+                    </m:d>
+                  </m:e>
+                  <m:sup>
+                    <m:r>
+                      <w:rPr>
+                        <w:rFonts w:ascii="Cambria Math" w:hAnsi="Cambria Math" w:cs="Times New Roman"/>
+                        <w:sz w:val="24"/>
+                        <w:szCs w:val="24"/>
+                      </w:rPr>
+                      <m:t>2</m:t>
+                    </m:r>
+                  </m:sup>
+                </m:sSup>
+              </m:e>
+            </m:nary>
+          </m:den>
+        </m:f>
+        <m:r>
+          <w:rPr>
+            <w:rFonts w:ascii="Cambria Math" w:hAnsi="Cambria Math" w:cs="Times New Roman"/>
+            <w:sz w:val="24"/>
+            <w:szCs w:val="24"/>
+          </w:rPr>
+          <m:t>.</m:t>
+        </m:r>
+      </m:oMath>
+    </w:p>
+    <w:p>
+      <w:pPr>
+        <w:pStyle w:val="a3"/>
+        <w:ind w:left="0" w:firstLine="708"/>
+        <w:rPr>
+          <w:rFonts w:ascii="Times New Roman" w:eastAsiaTheme="minorEastAsia" w:hAnsi="Times New Roman" w:cs="Times New Roman"/>
+          <w:sz w:val="24"/>
+          <w:szCs w:val="24"/>
+          <w:lang w:val="en-US"/>
+        </w:rPr>
+      </w:pPr>
+      <w:proofErr w:type="gramStart"/>
+      <w:r>
+        <w:rPr>
+          <w:rFonts w:ascii="Times New Roman" w:hAnsi="Times New Roman" w:cs="Times New Roman"/>
+          <w:sz w:val="24"/>
+          <w:szCs w:val="24"/>
+          <w:lang w:val="en-US"/>
+        </w:rPr>
+        <w:t xml:space="preserve">Explained variance score – </w:t>
+      </w:r>
+      <w:proofErr w:type="spellStart"/>
+      <w:r>
+        <w:rPr>
+          <w:rFonts w:ascii="Times New Roman" w:hAnsi="Times New Roman" w:cs="Times New Roman"/>
+          <w:sz w:val="24"/>
+          <w:szCs w:val="24"/>
+          <w:lang w:val="en-US"/>
+        </w:rPr>
+        <w:t>объяснимая</w:t>
+      </w:r>
+      <w:proofErr w:type="spellEnd"/>
+      <w:r>
+        <w:rPr>
+          <w:rFonts w:ascii="Times New Roman" w:hAnsi="Times New Roman" w:cs="Times New Roman"/>
+          <w:sz w:val="24"/>
+          <w:szCs w:val="24"/>
+          <w:lang w:val="en-US"/>
+        </w:rPr>
+        <w:t xml:space="preserve"> </w:t>
+      </w:r>
+      <w:proofErr w:type="spellStart"/>
+      <w:r>
+        <w:rPr>
+          <w:rFonts w:ascii="Times New Roman" w:hAnsi="Times New Roman" w:cs="Times New Roman"/>
+          <w:sz w:val="24"/>
+          <w:szCs w:val="24"/>
+          <w:lang w:val="en-US"/>
+        </w:rPr>
+        <w:t>вариация</w:t>
+      </w:r>
+      <w:proofErr w:type="spellEnd"/>
+      <w:r>
+        <w:rPr>
+          <w:rFonts w:ascii="Times New Roman" w:hAnsi="Times New Roman" w:cs="Times New Roman"/>
+          <w:sz w:val="24"/>
+          <w:szCs w:val="24"/>
+          <w:lang w:val="en-US"/>
+        </w:rPr>
+        <w:t>.</w:t>
+      </w:r>
+      <w:proofErr w:type="gramEnd"/>
+      <w:r>
+        <w:rPr>
+          <w:rFonts w:ascii="Times New Roman" w:hAnsi="Times New Roman" w:cs="Times New Roman"/>
+          <w:sz w:val="24"/>
+          <w:szCs w:val="24"/>
+          <w:lang w:val="en-US"/>
+        </w:rPr>
+        <w:t xml:space="preserve"> </w:t>
+      </w:r>
+      <w:r>
+        <w:rPr>
+          <w:rFonts w:ascii="Times New Roman" w:hAnsi="Times New Roman" w:cs="Times New Roman"/>
+          <w:sz w:val="24"/>
+          <w:szCs w:val="24"/>
+        </w:rPr>
+        <w:t xml:space="preserve">Описывается следующей формулой: </w:t>
+      </w:r>
+      <m:oMath>
+        <m:r>
+          <w:rPr>
+            <w:rFonts w:ascii="Cambria Math" w:hAnsi="Cambria Math" w:cs="Times New Roman"/>
+            <w:sz w:val="24"/>
+            <w:szCs w:val="24"/>
+            <w:lang w:val="en-US"/>
+          </w:rPr>
+          <m:t>explaine</m:t>
+        </m:r>
+        <m:sSub>
+          <m:sSubPr>
+            <m:ctrlPr>
+              <w:rPr>
+                <w:rFonts w:ascii="Cambria Math" w:hAnsi="Cambria Math" w:cs="Times New Roman"/>
+                <w:i/>
+                <w:sz w:val="24"/>
+                <w:szCs w:val="24"/>
+              </w:rPr>
+            </m:ctrlPr>
+          </m:sSubPr>
+          <m:e>
+            <m:r>
+              <w:rPr>
+                <w:rFonts w:ascii="Cambria Math" w:hAnsi="Cambria Math" w:cs="Times New Roman"/>
+                <w:sz w:val="24"/>
+                <w:szCs w:val="24"/>
+                <w:lang w:val="en-US"/>
+              </w:rPr>
+              <m:t>d</m:t>
+            </m:r>
+            <m:ctrlPr>
+              <w:rPr>
+                <w:rFonts w:ascii="Cambria Math" w:hAnsi="Cambria Math" w:cs="Times New Roman"/>
+                <w:i/>
+                <w:sz w:val="24"/>
+                <w:szCs w:val="24"/>
+                <w:lang w:val="en-US"/>
+              </w:rPr>
+            </m:ctrlPr>
+          </m:e>
+          <m:sub>
+            <m:r>
+              <w:rPr>
+                <w:rFonts w:ascii="Cambria Math" w:hAnsi="Cambria Math" w:cs="Times New Roman"/>
+                <w:sz w:val="24"/>
+                <w:szCs w:val="24"/>
+                <w:lang w:val="en-US"/>
+              </w:rPr>
+              <m:t>variance</m:t>
+            </m:r>
+          </m:sub>
+        </m:sSub>
+        <m:r>
+          <w:rPr>
+            <w:rFonts w:ascii="Cambria Math" w:hAnsi="Cambria Math" w:cs="Times New Roman"/>
+            <w:sz w:val="24"/>
+            <w:szCs w:val="24"/>
+          </w:rPr>
+          <m:t>=</m:t>
+        </m:r>
+        <m:r>
+          <w:rPr>
+            <w:rFonts w:ascii="Cambria Math" w:hAnsi="Cambria Math" w:cs="Times New Roman"/>
+            <w:sz w:val="24"/>
+            <w:szCs w:val="24"/>
+          </w:rPr>
+          <m:t xml:space="preserve">1- </m:t>
+        </m:r>
+        <m:f>
+          <m:fPr>
+            <m:ctrlPr>
+              <w:rPr>
+                <w:rFonts w:ascii="Cambria Math" w:hAnsi="Cambria Math" w:cs="Times New Roman"/>
+                <w:i/>
+                <w:sz w:val="24"/>
+                <w:szCs w:val="24"/>
+              </w:rPr>
+            </m:ctrlPr>
+          </m:fPr>
+          <m:num>
+            <m:r>
+              <w:rPr>
+                <w:rFonts w:ascii="Cambria Math" w:hAnsi="Cambria Math" w:cs="Times New Roman"/>
+                <w:sz w:val="24"/>
+                <w:szCs w:val="24"/>
+              </w:rPr>
+              <m:t>Var{</m:t>
+            </m:r>
+            <m:r>
+              <w:rPr>
+                <w:rFonts w:ascii="Cambria Math" w:hAnsi="Cambria Math" w:cs="Times New Roman"/>
+                <w:sz w:val="24"/>
+                <w:szCs w:val="24"/>
+              </w:rPr>
+              <m:t>w</m:t>
+            </m:r>
+            <m:sSub>
+              <m:sSubPr>
+                <m:ctrlPr>
+                  <w:rPr>
+                    <w:rFonts w:ascii="Cambria Math" w:hAnsi="Cambria Math" w:cs="Times New Roman"/>
+                    <w:i/>
+                    <w:sz w:val="24"/>
+                    <w:szCs w:val="24"/>
+                  </w:rPr>
+                </m:ctrlPr>
+              </m:sSubPr>
+              <m:e>
+                <m:r>
+                  <w:rPr>
+                    <w:rFonts w:ascii="Cambria Math" w:hAnsi="Cambria Math" w:cs="Times New Roman"/>
+                    <w:sz w:val="24"/>
+                    <w:szCs w:val="24"/>
+                  </w:rPr>
+                  <m:t>c</m:t>
+                </m:r>
+              </m:e>
+              <m:sub>
+                <m:r>
+                  <w:rPr>
+                    <w:rFonts w:ascii="Cambria Math" w:hAnsi="Cambria Math" w:cs="Times New Roman"/>
+                    <w:sz w:val="24"/>
+                    <w:szCs w:val="24"/>
+                  </w:rPr>
+                  <m:t>cor</m:t>
+                </m:r>
+              </m:sub>
+            </m:sSub>
+            <m:r>
+              <w:rPr>
+                <w:rFonts w:ascii="Cambria Math" w:hAnsi="Cambria Math" w:cs="Times New Roman"/>
+                <w:sz w:val="24"/>
+                <w:szCs w:val="24"/>
+              </w:rPr>
+              <m:t>-w</m:t>
+            </m:r>
+            <m:sSub>
+              <m:sSubPr>
+                <m:ctrlPr>
+                  <w:rPr>
+                    <w:rFonts w:ascii="Cambria Math" w:hAnsi="Cambria Math" w:cs="Times New Roman"/>
+                    <w:i/>
+                    <w:sz w:val="24"/>
+                    <w:szCs w:val="24"/>
+                  </w:rPr>
+                </m:ctrlPr>
+              </m:sSubPr>
+              <m:e>
+                <m:r>
+                  <w:rPr>
+                    <w:rFonts w:ascii="Cambria Math" w:hAnsi="Cambria Math" w:cs="Times New Roman"/>
+                    <w:sz w:val="24"/>
+                    <w:szCs w:val="24"/>
+                  </w:rPr>
+                  <m:t>c</m:t>
+                </m:r>
+              </m:e>
+              <m:sub>
+                <m:r>
+                  <w:rPr>
+                    <w:rFonts w:ascii="Cambria Math" w:hAnsi="Cambria Math" w:cs="Times New Roman"/>
+                    <w:sz w:val="24"/>
+                    <w:szCs w:val="24"/>
+                  </w:rPr>
+                  <m:t>predict</m:t>
+                </m:r>
+              </m:sub>
+            </m:sSub>
+            <m:r>
+              <w:rPr>
+                <w:rFonts w:ascii="Cambria Math" w:hAnsi="Cambria Math" w:cs="Times New Roman"/>
+                <w:sz w:val="24"/>
+                <w:szCs w:val="24"/>
+              </w:rPr>
+              <m:t>}</m:t>
+            </m:r>
+          </m:num>
+          <m:den>
+            <m:r>
+              <w:rPr>
+                <w:rFonts w:ascii="Cambria Math" w:hAnsi="Cambria Math" w:cs="Times New Roman"/>
+                <w:sz w:val="24"/>
+                <w:szCs w:val="24"/>
+              </w:rPr>
+              <m:t>Var{</m:t>
+            </m:r>
+            <m:r>
+              <w:rPr>
+                <w:rFonts w:ascii="Cambria Math" w:hAnsi="Cambria Math" w:cs="Times New Roman"/>
+                <w:sz w:val="24"/>
+                <w:szCs w:val="24"/>
+              </w:rPr>
+              <m:t>w</m:t>
+            </m:r>
+            <m:sSub>
+              <m:sSubPr>
+                <m:ctrlPr>
+                  <w:rPr>
+                    <w:rFonts w:ascii="Cambria Math" w:hAnsi="Cambria Math" w:cs="Times New Roman"/>
+                    <w:i/>
+                    <w:sz w:val="24"/>
+                    <w:szCs w:val="24"/>
+                  </w:rPr>
+                </m:ctrlPr>
+              </m:sSubPr>
+              <m:e>
+                <m:r>
+                  <w:rPr>
+                    <w:rFonts w:ascii="Cambria Math" w:hAnsi="Cambria Math" w:cs="Times New Roman"/>
+                    <w:sz w:val="24"/>
+                    <w:szCs w:val="24"/>
+                  </w:rPr>
+                  <m:t>c</m:t>
+                </m:r>
+              </m:e>
+              <m:sub>
+                <m:r>
+                  <w:rPr>
+                    <w:rFonts w:ascii="Cambria Math" w:hAnsi="Cambria Math" w:cs="Times New Roman"/>
+                    <w:sz w:val="24"/>
+                    <w:szCs w:val="24"/>
+                  </w:rPr>
+                  <m:t>cor</m:t>
+                </m:r>
+              </m:sub>
+            </m:sSub>
+            <m:r>
+              <w:rPr>
+                <w:rFonts w:ascii="Cambria Math" w:hAnsi="Cambria Math" w:cs="Times New Roman"/>
+                <w:sz w:val="24"/>
+                <w:szCs w:val="24"/>
+              </w:rPr>
+              <m:t>}</m:t>
+            </m:r>
+          </m:den>
+        </m:f>
+        <m:r>
+          <w:rPr>
+            <w:rFonts w:ascii="Cambria Math" w:hAnsi="Cambria Math" w:cs="Times New Roman"/>
+            <w:sz w:val="24"/>
+            <w:szCs w:val="24"/>
+          </w:rPr>
+          <m:t>.</m:t>
+        </m:r>
+      </m:oMath>
+    </w:p>
+    <w:p>
+      <w:pPr>
+        <w:pStyle w:val="a3"/>
+        <w:ind w:left="0" w:firstLine="567"/>
+        <w:jc w:val="both"/>
+        <w:rPr>
+          <w:rFonts w:ascii="Times New Roman" w:eastAsiaTheme="minorEastAsia" w:hAnsi="Times New Roman" w:cs="Times New Roman"/>
+          <w:sz w:val="24"/>
+          <w:szCs w:val="24"/>
+        </w:rPr>
+      </w:pPr>
+      <w:r>
+        <w:rPr>
+          <w:rFonts w:ascii="Times New Roman" w:eastAsiaTheme="minorEastAsia" w:hAnsi="Times New Roman" w:cs="Times New Roman"/>
+          <w:sz w:val="24"/>
+          <w:szCs w:val="24"/>
+        </w:rPr>
+        <w:t>В приведенных выше формулах:</w:t>
+      </w:r>
+      <w:r>
+        <w:rPr>
+          <w:rFonts w:ascii="Times New Roman" w:eastAsiaTheme="minorEastAsia" w:hAnsi="Times New Roman" w:cs="Times New Roman"/>
+          <w:sz w:val="24"/>
+          <w:szCs w:val="24"/>
+        </w:rPr>
+        <w:t xml:space="preserve"> </w:t>
+      </w:r>
+      <w:proofErr w:type="spellStart"/>
+      <w:r>
+        <w:rPr>
+          <w:rFonts w:ascii="Times New Roman" w:eastAsiaTheme="minorEastAsia" w:hAnsi="Times New Roman" w:cs="Times New Roman"/>
+          <w:i/>
+          <w:sz w:val="24"/>
+          <w:szCs w:val="24"/>
+          <w:lang w:val="en-US"/>
+        </w:rPr>
+        <w:t>wc</w:t>
+      </w:r>
+      <w:r>
+        <w:rPr>
+          <w:rFonts w:ascii="Times New Roman" w:eastAsiaTheme="minorEastAsia" w:hAnsi="Times New Roman" w:cs="Times New Roman"/>
+          <w:i/>
+          <w:sz w:val="24"/>
+          <w:szCs w:val="24"/>
+          <w:vertAlign w:val="subscript"/>
+          <w:lang w:val="en-US"/>
+        </w:rPr>
+        <w:t>co</w:t>
+      </w:r>
+      <w:r>
+        <w:rPr>
+          <w:rFonts w:ascii="Times New Roman" w:eastAsiaTheme="minorEastAsia" w:hAnsi="Times New Roman" w:cs="Times New Roman"/>
+          <w:i/>
+          <w:sz w:val="24"/>
+          <w:szCs w:val="24"/>
+          <w:vertAlign w:val="subscript"/>
+          <w:lang w:val="en-US"/>
+        </w:rPr>
+        <w:t>r</w:t>
+      </w:r>
+      <w:proofErr w:type="spellEnd"/>
+      <w:r>
+        <w:rPr>
+          <w:rFonts w:ascii="Times New Roman" w:eastAsiaTheme="minorEastAsia" w:hAnsi="Times New Roman" w:cs="Times New Roman"/>
+          <w:sz w:val="24"/>
+          <w:szCs w:val="24"/>
+        </w:rPr>
+        <w:t xml:space="preserve"> – </w:t>
+      </w:r>
+      <w:proofErr w:type="spellStart"/>
+      <w:r>
+        <w:rPr>
+          <w:rFonts w:ascii="Times New Roman" w:eastAsiaTheme="minorEastAsia" w:hAnsi="Times New Roman" w:cs="Times New Roman"/>
+          <w:sz w:val="24"/>
+          <w:szCs w:val="24"/>
+        </w:rPr>
+        <w:t>ожидаемоме</w:t>
+      </w:r>
+      <w:proofErr w:type="spellEnd"/>
+      <w:r>
+        <w:rPr>
+          <w:rFonts w:ascii="Times New Roman" w:eastAsiaTheme="minorEastAsia" w:hAnsi="Times New Roman" w:cs="Times New Roman"/>
+          <w:sz w:val="24"/>
+          <w:szCs w:val="24"/>
+        </w:rPr>
+        <w:t xml:space="preserve"> значение </w:t>
+      </w:r>
+      <w:proofErr w:type="spellStart"/>
+      <w:r>
+        <w:rPr>
+          <w:rFonts w:ascii="Times New Roman" w:eastAsiaTheme="minorEastAsia" w:hAnsi="Times New Roman" w:cs="Times New Roman"/>
+          <w:sz w:val="24"/>
+          <w:szCs w:val="24"/>
+        </w:rPr>
+        <w:t>обводненности</w:t>
+      </w:r>
+      <w:proofErr w:type="spellEnd"/>
+      <w:r>
+        <w:rPr>
+          <w:rFonts w:ascii="Times New Roman" w:eastAsiaTheme="minorEastAsia" w:hAnsi="Times New Roman" w:cs="Times New Roman"/>
+          <w:sz w:val="24"/>
+          <w:szCs w:val="24"/>
+        </w:rPr>
+        <w:t xml:space="preserve">, </w:t>
+      </w:r>
+      <w:proofErr w:type="spellStart"/>
+      <w:r>
+        <w:rPr>
+          <w:rFonts w:ascii="Times New Roman" w:eastAsiaTheme="minorEastAsia" w:hAnsi="Times New Roman" w:cs="Times New Roman"/>
+          <w:i/>
+          <w:sz w:val="24"/>
+          <w:szCs w:val="24"/>
+          <w:lang w:val="en-US"/>
+        </w:rPr>
+        <w:t>wc</w:t>
+      </w:r>
+      <w:r>
+        <w:rPr>
+          <w:rFonts w:ascii="Times New Roman" w:eastAsiaTheme="minorEastAsia" w:hAnsi="Times New Roman" w:cs="Times New Roman"/>
+          <w:i/>
+          <w:sz w:val="24"/>
+          <w:szCs w:val="24"/>
+          <w:vertAlign w:val="subscript"/>
+          <w:lang w:val="en-US"/>
+        </w:rPr>
+        <w:t>predict</w:t>
+      </w:r>
+      <w:proofErr w:type="spellEnd"/>
+      <w:r>
+        <w:rPr>
+          <w:rFonts w:ascii="Times New Roman" w:eastAsiaTheme="minorEastAsia" w:hAnsi="Times New Roman" w:cs="Times New Roman"/>
+          <w:sz w:val="24"/>
+          <w:szCs w:val="24"/>
+        </w:rPr>
+        <w:t xml:space="preserve"> –значение </w:t>
+      </w:r>
+      <w:proofErr w:type="spellStart"/>
+      <w:r>
+        <w:rPr>
+          <w:rFonts w:ascii="Times New Roman" w:eastAsiaTheme="minorEastAsia" w:hAnsi="Times New Roman" w:cs="Times New Roman"/>
+          <w:sz w:val="24"/>
+          <w:szCs w:val="24"/>
+        </w:rPr>
+        <w:t>обводненности</w:t>
+      </w:r>
+      <w:proofErr w:type="spellEnd"/>
+      <w:r>
+        <w:rPr>
+          <w:rFonts w:ascii="Times New Roman" w:eastAsiaTheme="minorEastAsia" w:hAnsi="Times New Roman" w:cs="Times New Roman"/>
+          <w:sz w:val="24"/>
+          <w:szCs w:val="24"/>
+        </w:rPr>
+        <w:t xml:space="preserve">, предсказанное классификатором, </w:t>
+      </w:r>
+      <w:r>
+        <w:rPr>
+          <w:rFonts w:ascii="Times New Roman" w:eastAsiaTheme="minorEastAsia" w:hAnsi="Times New Roman" w:cs="Times New Roman"/>
+          <w:i/>
+          <w:sz w:val="24"/>
+          <w:szCs w:val="24"/>
+          <w:lang w:val="en-US"/>
+        </w:rPr>
+        <w:t>N</w:t>
+      </w:r>
+      <w:r>
+        <w:rPr>
+          <w:rFonts w:ascii="Times New Roman" w:eastAsiaTheme="minorEastAsia" w:hAnsi="Times New Roman" w:cs="Times New Roman"/>
+          <w:i/>
+          <w:sz w:val="24"/>
+          <w:szCs w:val="24"/>
+        </w:rPr>
+        <w:t xml:space="preserve"> </w:t>
+      </w:r>
+      <w:r>
+        <w:rPr>
+          <w:rFonts w:ascii="Times New Roman" w:eastAsiaTheme="minorEastAsia" w:hAnsi="Times New Roman" w:cs="Times New Roman"/>
+          <w:i/>
+          <w:sz w:val="24"/>
+          <w:szCs w:val="24"/>
+        </w:rPr>
+        <w:t>–</w:t>
+      </w:r>
+      <w:r>
+        <w:rPr>
+          <w:rFonts w:ascii="Times New Roman" w:eastAsiaTheme="minorEastAsia" w:hAnsi="Times New Roman" w:cs="Times New Roman"/>
+          <w:i/>
+          <w:sz w:val="24"/>
+          <w:szCs w:val="24"/>
+        </w:rPr>
+        <w:t xml:space="preserve"> </w:t>
+      </w:r>
+      <w:r>
+        <w:rPr>
+          <w:rFonts w:ascii="Times New Roman" w:eastAsiaTheme="minorEastAsia" w:hAnsi="Times New Roman" w:cs="Times New Roman"/>
+          <w:sz w:val="24"/>
+          <w:szCs w:val="24"/>
+        </w:rPr>
+        <w:t>количество скважин в контрольной выборке</w:t>
+      </w:r>
+      <w:r>
+        <w:rPr>
+          <w:rFonts w:ascii="Times New Roman" w:eastAsiaTheme="minorEastAsia" w:hAnsi="Times New Roman" w:cs="Times New Roman"/>
+          <w:sz w:val="24"/>
+          <w:szCs w:val="24"/>
+        </w:rPr>
+        <w:t xml:space="preserve">, </w:t>
+      </w:r>
+      <w:proofErr w:type="spellStart"/>
+      <w:r>
+        <w:rPr>
+          <w:rFonts w:ascii="Times New Roman" w:eastAsiaTheme="minorEastAsia" w:hAnsi="Times New Roman" w:cs="Times New Roman"/>
+          <w:sz w:val="24"/>
+          <w:szCs w:val="24"/>
+          <w:lang w:val="en-US"/>
+        </w:rPr>
+        <w:t>Var</w:t>
+      </w:r>
+      <w:proofErr w:type="spellEnd"/>
+      <w:r>
+        <w:rPr>
+          <w:rFonts w:ascii="Times New Roman" w:eastAsiaTheme="minorEastAsia" w:hAnsi="Times New Roman" w:cs="Times New Roman"/>
+          <w:sz w:val="24"/>
+          <w:szCs w:val="24"/>
+        </w:rPr>
+        <w:t xml:space="preserve">{} - </w:t>
+      </w:r>
+      <w:proofErr w:type="spellStart"/>
+      <w:r>
+        <w:rPr>
+          <w:rFonts w:ascii="Times New Roman" w:eastAsiaTheme="minorEastAsia" w:hAnsi="Times New Roman" w:cs="Times New Roman"/>
+          <w:sz w:val="24"/>
+          <w:szCs w:val="24"/>
+        </w:rPr>
+        <w:t>диссперсия</w:t>
+      </w:r>
+      <w:proofErr w:type="spellEnd"/>
+      <w:r>
+        <w:rPr>
+          <w:rFonts w:ascii="Times New Roman" w:eastAsiaTheme="minorEastAsia" w:hAnsi="Times New Roman" w:cs="Times New Roman"/>
+          <w:sz w:val="24"/>
+          <w:szCs w:val="24"/>
+        </w:rPr>
+        <w:t>.</w:t>
+      </w:r>
+    </w:p>
+    <w:p>
+      <w:pPr>
+        <w:pStyle w:val="a3"/>
+        <w:ind w:left="0" w:firstLine="708"/>
+        <w:rPr>
+          <w:rFonts w:ascii="Times New Roman" w:hAnsi="Times New Roman" w:cs="Times New Roman"/>
+          <w:sz w:val="24"/>
+          <w:szCs w:val="24"/>
+        </w:rPr>
+      </w:pPr>
+      <w:r>
+        <w:rPr>
+          <w:rFonts w:ascii="Times New Roman" w:hAnsi="Times New Roman" w:cs="Times New Roman"/>
+          <w:sz w:val="24"/>
+          <w:szCs w:val="24"/>
+        </w:rPr>
         <w:t xml:space="preserve">Результаты классификации на данных </w:t>
       </w:r>
       <w:r>
@@ -5737,7 +7387,31 @@
           <w:sz w:val="24"/>
           <w:szCs w:val="24"/>
         </w:rPr>
-        <w:t xml:space="preserve"> представлены на рис.5.</w:t>
+        <w:t xml:space="preserve"> представлены на рис.</w:t>
+      </w:r>
+      <w:r>
+        <w:rPr>
+          <w:rFonts w:ascii="Times New Roman" w:hAnsi="Times New Roman" w:cs="Times New Roman"/>
+          <w:sz w:val="24"/>
+          <w:szCs w:val="24"/>
+        </w:rPr>
+        <w:t xml:space="preserve"> 7</w:t>
+      </w:r>
+      <w:r>
+        <w:rPr>
+          <w:rFonts w:ascii="Times New Roman" w:hAnsi="Times New Roman" w:cs="Times New Roman"/>
+          <w:sz w:val="24"/>
+          <w:szCs w:val="24"/>
+        </w:rPr>
+        <w:t>.</w:t>
+      </w:r>
+      <w:r>
+        <w:rPr>
+          <w:rFonts w:ascii="Times New Roman" w:hAnsi="Times New Roman" w:cs="Times New Roman"/>
+          <w:sz w:val="24"/>
+          <w:szCs w:val="24"/>
+        </w:rPr>
+        <w:t xml:space="preserve"> </w:t>
       </w:r>
     </w:p>
     <w:p>
@@ -5774,7 +7448,7 @@
                     <pic:cNvPicPr/>
                   </pic:nvPicPr>
                   <pic:blipFill>
-                    <a:blip r:embed="rId16"/>
+                    <a:blip r:embed="rId18"/>
                     <a:stretch>
                       <a:fillRect/>
                     </a:stretch>
@@ -5836,7 +7510,7 @@
                     <pic:cNvPicPr/>
                   </pic:nvPicPr>
                   <pic:blipFill>
-                    <a:blip r:embed="rId17"/>
+                    <a:blip r:embed="rId19"/>
                     <a:stretch>
                       <a:fillRect/>
                     </a:stretch>
@@ -5886,7 +7560,7 @@
                     <pic:cNvPicPr/>
                   </pic:nvPicPr>
                   <pic:blipFill>
-                    <a:blip r:embed="rId18"/>
+                    <a:blip r:embed="rId20"/>
                     <a:stretch>
                       <a:fillRect/>
                     </a:stretch>
@@ -5946,7 +7620,7 @@
           <w:sz w:val="20"/>
           <w:szCs w:val="20"/>
         </w:rPr>
-        <w:t>5</w:t>
+        <w:t xml:space="preserve"> 7</w:t>
       </w:r>
       <w:r>
         <w:rPr>
@@ -6008,7 +7682,6 @@
           <w:sz w:val="24"/>
           <w:szCs w:val="24"/>
         </w:rPr>
-        <w:lastRenderedPageBreak/>
         <w:t xml:space="preserve">Результаты классификации на данных </w:t>
       </w:r>
       <w:r>
@@ -6044,7 +7717,15 @@
           <w:sz w:val="24"/>
           <w:szCs w:val="24"/>
         </w:rPr>
-        <w:t xml:space="preserve"> представлены на рисунке 6.</w:t>
+        <w:t xml:space="preserve"> представлены на рисунке 8</w:t>
+      </w:r>
+      <w:r>
+        <w:rPr>
+          <w:rFonts w:ascii="Times New Roman" w:hAnsi="Times New Roman" w:cs="Times New Roman"/>
+          <w:sz w:val="24"/>
+          <w:szCs w:val="24"/>
+        </w:rPr>
+        <w:t>.</w:t>
       </w:r>
     </w:p>
     <w:p>
@@ -6068,6 +7749,7 @@
           <w:szCs w:val="24"/>
           <w:lang w:eastAsia="ru-RU"/>
         </w:rPr>
+        <w:lastRenderedPageBreak/>
         <w:drawing>
           <wp:inline distT="0" distB="0" distL="0" distR="0" wp14:anchorId="24BFE4D6" wp14:editId="70BAAECB">
             <wp:extent cx="2017596" cy="1558800"/>
@@ -6086,7 +7768,7 @@
                     </pic:cNvPicPr>
                   </pic:nvPicPr>
                   <pic:blipFill>
-                    <a:blip r:embed="rId19" cstate="print">
+                    <a:blip r:embed="rId21" cstate="print">
                       <a:extLst>
                         <a:ext uri="{28A0092B-C50C-407E-A947-70E740481C1C}">
                           <a14:useLocalDpi xmlns:a14="http://schemas.microsoft.com/office/drawing/2010/main" val="0"/>
@@ -6162,7 +7844,7 @@
                     </pic:cNvPicPr>
                   </pic:nvPicPr>
                   <pic:blipFill>
-                    <a:blip r:embed="rId20" cstate="print">
+                    <a:blip r:embed="rId22" cstate="print">
                       <a:extLst>
                         <a:ext uri="{28A0092B-C50C-407E-A947-70E740481C1C}">
                           <a14:useLocalDpi xmlns:a14="http://schemas.microsoft.com/office/drawing/2010/main" val="0"/>
@@ -6224,7 +7906,7 @@
                     </pic:cNvPicPr>
                   </pic:nvPicPr>
                   <pic:blipFill>
-                    <a:blip r:embed="rId21" cstate="print">
+                    <a:blip r:embed="rId23" cstate="print">
                       <a:extLst>
                         <a:ext uri="{28A0092B-C50C-407E-A947-70E740481C1C}">
                           <a14:useLocalDpi xmlns:a14="http://schemas.microsoft.com/office/drawing/2010/main" val="0"/>
@@ -6284,7 +7966,7 @@
           <w:sz w:val="20"/>
           <w:szCs w:val="20"/>
         </w:rPr>
-        <w:t>6</w:t>
+        <w:t xml:space="preserve"> 8</w:t>
       </w:r>
       <w:r>
         <w:rPr>
@@ -6318,18 +8000,16 @@
           <w:sz w:val="20"/>
           <w:szCs w:val="20"/>
         </w:rPr>
-        <w:t xml:space="preserve"> с генерацией признаков методом </w:t>
-      </w:r>
-      <w:proofErr w:type="spellStart"/>
+        <w:t xml:space="preserve"> с генер</w:t>
+      </w:r>
       <w:r>
         <w:rPr>
           <w:rFonts w:ascii="Times New Roman" w:hAnsi="Times New Roman" w:cs="Times New Roman"/>
           <w:sz w:val="20"/>
           <w:szCs w:val="20"/>
         </w:rPr>
-        <w:t>кусочной</w:t>
-      </w:r>
-      <w:proofErr w:type="spellEnd"/>
+        <w:t>ацией признаков методом кусочно-линейной</w:t>
+      </w:r>
       <w:r>
         <w:rPr>
           <w:rFonts w:ascii="Times New Roman" w:hAnsi="Times New Roman" w:cs="Times New Roman"/>
@@ -6380,7 +8060,15 @@
           <w:sz w:val="24"/>
           <w:szCs w:val="24"/>
         </w:rPr>
-        <w:t xml:space="preserve">Так как результаты работы классификаторов отличаются незначительно, то дальнейшие проверки решено было проводить любым из </w:t>
+        <w:t xml:space="preserve">Так как результаты работы классификаторов </w:t>
+      </w:r>
+      <w:r>
+        <w:rPr>
+          <w:rFonts w:ascii="Times New Roman" w:hAnsi="Times New Roman" w:cs="Times New Roman"/>
+          <w:sz w:val="24"/>
+          <w:szCs w:val="24"/>
+        </w:rPr>
+        <w:t xml:space="preserve">ансамблем деревьев и </w:t>
       </w:r>
       <w:proofErr w:type="spellStart"/>
       <w:r>
@@ -6389,9 +8077,60 @@
           <w:sz w:val="24"/>
           <w:szCs w:val="24"/>
         </w:rPr>
+        <w:t>нейросети</w:t>
+      </w:r>
+      <w:proofErr w:type="spellEnd"/>
+      <w:r>
+        <w:rPr>
+          <w:rFonts w:ascii="Times New Roman" w:hAnsi="Times New Roman" w:cs="Times New Roman"/>
+          <w:sz w:val="24"/>
+          <w:szCs w:val="24"/>
+        </w:rPr>
+        <w:t xml:space="preserve">, </w:t>
+      </w:r>
+      <w:r>
+        <w:rPr>
+          <w:rFonts w:ascii="Times New Roman" w:hAnsi="Times New Roman" w:cs="Times New Roman"/>
+          <w:sz w:val="24"/>
+          <w:szCs w:val="24"/>
+        </w:rPr>
+        <w:t>отличаются незначительно</w:t>
+      </w:r>
+      <w:r>
+        <w:rPr>
+          <w:rFonts w:ascii="Times New Roman" w:hAnsi="Times New Roman" w:cs="Times New Roman"/>
+          <w:sz w:val="24"/>
+          <w:szCs w:val="24"/>
+        </w:rPr>
+        <w:t xml:space="preserve">, на примере </w:t>
+      </w:r>
+      <w:r>
+        <w:rPr>
+          <w:rFonts w:ascii="Times New Roman" w:hAnsi="Times New Roman" w:cs="Times New Roman"/>
+          <w:sz w:val="24"/>
+          <w:szCs w:val="24"/>
+          <w:lang w:val="en-US"/>
+        </w:rPr>
+        <w:t>aps</w:t>
+      </w:r>
+      <w:r>
+        <w:rPr>
+          <w:rFonts w:ascii="Times New Roman" w:hAnsi="Times New Roman" w:cs="Times New Roman"/>
+          <w:sz w:val="24"/>
+          <w:szCs w:val="24"/>
+        </w:rPr>
+        <w:t xml:space="preserve">, то дальнейшие проверки решено было проводить любым из </w:t>
+      </w:r>
+      <w:proofErr w:type="spellStart"/>
+      <w:r>
+        <w:rPr>
+          <w:rFonts w:ascii="Times New Roman" w:hAnsi="Times New Roman" w:cs="Times New Roman"/>
+          <w:sz w:val="24"/>
+          <w:szCs w:val="24"/>
+        </w:rPr>
         <w:t>класссификаторов</w:t>
       </w:r>
-      <w:proofErr w:type="gramStart"/>
+      <w:proofErr w:type="spellEnd"/>
       <w:r>
         <w:rPr>
           <w:rFonts w:ascii="Times New Roman" w:hAnsi="Times New Roman" w:cs="Times New Roman"/>
@@ -6406,16 +8145,25 @@
           <w:sz w:val="24"/>
           <w:szCs w:val="24"/>
         </w:rPr>
-        <w:t>Р</w:t>
-      </w:r>
-      <w:proofErr w:type="gramEnd"/>
-      <w:r>
-        <w:rPr>
-          <w:rFonts w:ascii="Times New Roman" w:hAnsi="Times New Roman" w:cs="Times New Roman"/>
-          <w:sz w:val="24"/>
-          <w:szCs w:val="24"/>
-        </w:rPr>
-        <w:t>езультаты</w:t>
+        <w:t xml:space="preserve"> </w:t>
+      </w:r>
+      <w:r>
+        <w:rPr>
+          <w:rFonts w:ascii="Times New Roman" w:hAnsi="Times New Roman" w:cs="Times New Roman"/>
+          <w:sz w:val="24"/>
+          <w:szCs w:val="24"/>
+        </w:rPr>
+        <w:t xml:space="preserve">Результаты классификации на данных </w:t>
+      </w:r>
+      <w:proofErr w:type="spellStart"/>
+      <w:r>
+        <w:rPr>
+          <w:rFonts w:ascii="Times New Roman" w:hAnsi="Times New Roman" w:cs="Times New Roman"/>
+          <w:sz w:val="24"/>
+          <w:szCs w:val="24"/>
+          <w:lang w:val="en-US"/>
+        </w:rPr>
+        <w:t>kgl</w:t>
       </w:r>
       <w:proofErr w:type="spellEnd"/>
       <w:r>
@@ -6424,7 +8172,7 @@
           <w:sz w:val="24"/>
           <w:szCs w:val="24"/>
         </w:rPr>
-        <w:t xml:space="preserve"> классификации на данных </w:t>
+        <w:t xml:space="preserve"> при помощи </w:t>
       </w:r>
       <w:proofErr w:type="spellStart"/>
       <w:r>
@@ -6432,9 +8180,8 @@
           <w:rFonts w:ascii="Times New Roman" w:hAnsi="Times New Roman" w:cs="Times New Roman"/>
           <w:sz w:val="24"/>
           <w:szCs w:val="24"/>
-          <w:lang w:val="en-US"/>
-        </w:rPr>
-        <w:t>kgl</w:t>
+        </w:rPr>
+        <w:t>нейросети</w:t>
       </w:r>
       <w:proofErr w:type="spellEnd"/>
       <w:r>
@@ -6443,24 +8190,6 @@
           <w:sz w:val="24"/>
           <w:szCs w:val="24"/>
         </w:rPr>
-        <w:t xml:space="preserve"> при помощи </w:t>
-      </w:r>
-      <w:proofErr w:type="spellStart"/>
-      <w:r>
-        <w:rPr>
-          <w:rFonts w:ascii="Times New Roman" w:hAnsi="Times New Roman" w:cs="Times New Roman"/>
-          <w:sz w:val="24"/>
-          <w:szCs w:val="24"/>
-        </w:rPr>
-        <w:t>нейросети</w:t>
-      </w:r>
-      <w:proofErr w:type="spellEnd"/>
-      <w:r>
-        <w:rPr>
-          <w:rFonts w:ascii="Times New Roman" w:hAnsi="Times New Roman" w:cs="Times New Roman"/>
-          <w:sz w:val="24"/>
-          <w:szCs w:val="24"/>
-        </w:rPr>
         <w:t xml:space="preserve"> представлены на рисунке </w:t>
       </w:r>
       <w:r>
@@ -6469,7 +8198,7 @@
           <w:sz w:val="24"/>
           <w:szCs w:val="24"/>
         </w:rPr>
-        <w:t>7</w:t>
+        <w:t>9</w:t>
       </w:r>
       <w:r>
         <w:rPr>
@@ -6519,7 +8248,7 @@
                     </pic:cNvPicPr>
                   </pic:nvPicPr>
                   <pic:blipFill>
-                    <a:blip r:embed="rId22" cstate="print">
+                    <a:blip r:embed="rId24" cstate="print">
                       <a:extLst>
                         <a:ext uri="{28A0092B-C50C-407E-A947-70E740481C1C}">
                           <a14:useLocalDpi xmlns:a14="http://schemas.microsoft.com/office/drawing/2010/main" val="0"/>
@@ -6594,7 +8323,7 @@
                     </pic:cNvPicPr>
                   </pic:nvPicPr>
                   <pic:blipFill>
-                    <a:blip r:embed="rId23" cstate="print">
+                    <a:blip r:embed="rId25" cstate="print">
                       <a:extLst>
                         <a:ext uri="{28A0092B-C50C-407E-A947-70E740481C1C}">
                           <a14:useLocalDpi xmlns:a14="http://schemas.microsoft.com/office/drawing/2010/main" val="0"/>
@@ -6656,7 +8385,7 @@
                     </pic:cNvPicPr>
                   </pic:nvPicPr>
                   <pic:blipFill>
-                    <a:blip r:embed="rId24" cstate="print">
+                    <a:blip r:embed="rId26" cstate="print">
                       <a:extLst>
                         <a:ext uri="{28A0092B-C50C-407E-A947-70E740481C1C}">
                           <a14:useLocalDpi xmlns:a14="http://schemas.microsoft.com/office/drawing/2010/main" val="0"/>
@@ -6716,7 +8445,7 @@
           <w:sz w:val="20"/>
           <w:szCs w:val="20"/>
         </w:rPr>
-        <w:t>6</w:t>
+        <w:t xml:space="preserve"> 9</w:t>
       </w:r>
       <w:r>
         <w:rPr>
@@ -6752,23 +8481,29 @@
         </w:rPr>
         <w:t xml:space="preserve"> с генерацией признаков методом </w:t>
       </w:r>
-      <w:proofErr w:type="spellStart"/>
       <w:r>
         <w:rPr>
           <w:rFonts w:ascii="Times New Roman" w:hAnsi="Times New Roman" w:cs="Times New Roman"/>
           <w:sz w:val="20"/>
           <w:szCs w:val="20"/>
         </w:rPr>
-        <w:t>кусочной</w:t>
-      </w:r>
-      <w:proofErr w:type="spellEnd"/>
+        <w:t>кусочно-линейной</w:t>
+      </w:r>
       <w:r>
         <w:rPr>
           <w:rFonts w:ascii="Times New Roman" w:hAnsi="Times New Roman" w:cs="Times New Roman"/>
           <w:sz w:val="20"/>
           <w:szCs w:val="20"/>
         </w:rPr>
-        <w:t xml:space="preserve"> интерполяции</w:t>
+        <w:t xml:space="preserve"> </w:t>
+      </w:r>
+      <w:r>
+        <w:rPr>
+          <w:rFonts w:ascii="Times New Roman" w:hAnsi="Times New Roman" w:cs="Times New Roman"/>
+          <w:sz w:val="20"/>
+          <w:szCs w:val="20"/>
+        </w:rPr>
+        <w:t>интерполяции</w:t>
       </w:r>
       <w:r>
         <w:rPr>
@@ -6890,7 +8625,15 @@
           <w:sz w:val="24"/>
           <w:szCs w:val="24"/>
         </w:rPr>
-        <w:t>рисунок 7</w:t>
+        <w:t xml:space="preserve">рисунок </w:t>
+      </w:r>
+      <w:r>
+        <w:rPr>
+          <w:rFonts w:ascii="Times New Roman" w:hAnsi="Times New Roman" w:cs="Times New Roman"/>
+          <w:sz w:val="24"/>
+          <w:szCs w:val="24"/>
+        </w:rPr>
+        <w:t>10</w:t>
       </w:r>
       <w:r>
         <w:rPr>
@@ -6945,137 +8688,6 @@
                   <pic:nvPicPr>
                     <pic:cNvPr id="0" name="fake_data_aps_kgl.png"/>
                     <pic:cNvPicPr preferRelativeResize="0"/>
-                  </pic:nvPicPr>
-                  <pic:blipFill>
-                    <a:blip r:embed="rId25">
-                      <a:extLst>
-                        <a:ext uri="{28A0092B-C50C-407E-A947-70E740481C1C}">
-                          <a14:useLocalDpi xmlns:a14="http://schemas.microsoft.com/office/drawing/2010/main" val="0"/>
-                        </a:ext>
-                      </a:extLst>
-                    </a:blip>
-                    <a:stretch>
-                      <a:fillRect/>
-                    </a:stretch>
-                  </pic:blipFill>
-                  <pic:spPr>
-                    <a:xfrm>
-                      <a:off x="0" y="0"/>
-                      <a:ext cx="2649600" cy="1558800"/>
-                    </a:xfrm>
-                    <a:prstGeom prst="rect">
-                      <a:avLst/>
-                    </a:prstGeom>
-                    <a:noFill/>
-                    <a:ln>
-                      <a:noFill/>
-                    </a:ln>
-                    <a:scene3d>
-                      <a:camera prst="orthographicFront"/>
-                      <a:lightRig rig="threePt" dir="t"/>
-                    </a:scene3d>
-                    <a:sp3d contourW="6350"/>
-                  </pic:spPr>
-                </pic:pic>
-              </a:graphicData>
-            </a:graphic>
-          </wp:inline>
-        </w:drawing>
-      </w:r>
-    </w:p>
-    <w:p>
-      <w:pPr>
-        <w:pStyle w:val="a3"/>
-        <w:spacing w:line="240" w:lineRule="auto"/>
-        <w:ind w:left="0"/>
-        <w:jc w:val="center"/>
-        <w:rPr>
-          <w:rFonts w:ascii="Times New Roman" w:hAnsi="Times New Roman" w:cs="Times New Roman"/>
-          <w:sz w:val="24"/>
-          <w:szCs w:val="24"/>
-        </w:rPr>
-      </w:pPr>
-      <w:r>
-        <w:rPr>
-          <w:rFonts w:ascii="Times New Roman" w:hAnsi="Times New Roman" w:cs="Times New Roman"/>
-          <w:noProof/>
-          <w:sz w:val="24"/>
-          <w:szCs w:val="24"/>
-          <w:lang w:eastAsia="ru-RU"/>
-        </w:rPr>
-        <w:drawing>
-          <wp:inline distT="0" distB="0" distL="0" distR="0">
-            <wp:extent cx="2649600" cy="1558800"/>
-            <wp:effectExtent l="57150" t="57150" r="55880" b="41910"/>
-            <wp:docPr id="18" name="Рисунок 18"/>
-            <wp:cNvGraphicFramePr>
-              <a:graphicFrameLocks xmlns:a="http://schemas.openxmlformats.org/drawingml/2006/main"/>
-            </wp:cNvGraphicFramePr>
-            <a:graphic xmlns:a="http://schemas.openxmlformats.org/drawingml/2006/main">
-              <a:graphicData uri="http://schemas.openxmlformats.org/drawingml/2006/picture">
-                <pic:pic xmlns:pic="http://schemas.openxmlformats.org/drawingml/2006/picture">
-                  <pic:nvPicPr>
-                    <pic:cNvPr id="0" name="fake_data_aps_kgl_calc_wc.png"/>
-                    <pic:cNvPicPr/>
-                  </pic:nvPicPr>
-                  <pic:blipFill>
-                    <a:blip r:embed="rId26">
-                      <a:extLst>
-                        <a:ext uri="{28A0092B-C50C-407E-A947-70E740481C1C}">
-                          <a14:useLocalDpi xmlns:a14="http://schemas.microsoft.com/office/drawing/2010/main" val="0"/>
-                        </a:ext>
-                      </a:extLst>
-                    </a:blip>
-                    <a:stretch>
-                      <a:fillRect/>
-                    </a:stretch>
-                  </pic:blipFill>
-                  <pic:spPr>
-                    <a:xfrm>
-                      <a:off x="0" y="0"/>
-                      <a:ext cx="2649600" cy="1558800"/>
-                    </a:xfrm>
-                    <a:prstGeom prst="rect">
-                      <a:avLst/>
-                    </a:prstGeom>
-                    <a:noFill/>
-                    <a:ln>
-                      <a:noFill/>
-                    </a:ln>
-                    <a:scene3d>
-                      <a:camera prst="orthographicFront"/>
-                      <a:lightRig rig="threePt" dir="t"/>
-                    </a:scene3d>
-                    <a:sp3d contourW="6350"/>
-                  </pic:spPr>
-                </pic:pic>
-              </a:graphicData>
-            </a:graphic>
-          </wp:inline>
-        </w:drawing>
-      </w:r>
-      <w:r>
-        <w:rPr>
-          <w:rFonts w:ascii="Times New Roman" w:hAnsi="Times New Roman" w:cs="Times New Roman"/>
-          <w:noProof/>
-          <w:sz w:val="24"/>
-          <w:szCs w:val="24"/>
-          <w:lang w:eastAsia="ru-RU"/>
-        </w:rPr>
-        <w:drawing>
-          <wp:inline distT="0" distB="0" distL="0" distR="0">
-            <wp:extent cx="2649600" cy="1558800"/>
-            <wp:effectExtent l="57150" t="57150" r="55880" b="41910"/>
-            <wp:docPr id="19" name="Рисунок 19"/>
-            <wp:cNvGraphicFramePr>
-              <a:graphicFrameLocks xmlns:a="http://schemas.openxmlformats.org/drawingml/2006/main"/>
-            </wp:cNvGraphicFramePr>
-            <a:graphic xmlns:a="http://schemas.openxmlformats.org/drawingml/2006/main">
-              <a:graphicData uri="http://schemas.openxmlformats.org/drawingml/2006/picture">
-                <pic:pic xmlns:pic="http://schemas.openxmlformats.org/drawingml/2006/picture">
-                  <pic:nvPicPr>
-                    <pic:cNvPr id="0" name="fake_data_aps_kgl_real_wc.png"/>
-                    <pic:cNvPicPr/>
                   </pic:nvPicPr>
                   <pic:blipFill>
                     <a:blip r:embed="rId27">
@@ -7116,6 +8728,137 @@
     </w:p>
     <w:p>
       <w:pPr>
+        <w:pStyle w:val="a3"/>
+        <w:spacing w:line="240" w:lineRule="auto"/>
+        <w:ind w:left="0"/>
+        <w:jc w:val="center"/>
+        <w:rPr>
+          <w:rFonts w:ascii="Times New Roman" w:hAnsi="Times New Roman" w:cs="Times New Roman"/>
+          <w:sz w:val="24"/>
+          <w:szCs w:val="24"/>
+        </w:rPr>
+      </w:pPr>
+      <w:r>
+        <w:rPr>
+          <w:rFonts w:ascii="Times New Roman" w:hAnsi="Times New Roman" w:cs="Times New Roman"/>
+          <w:noProof/>
+          <w:sz w:val="24"/>
+          <w:szCs w:val="24"/>
+          <w:lang w:eastAsia="ru-RU"/>
+        </w:rPr>
+        <w:drawing>
+          <wp:inline distT="0" distB="0" distL="0" distR="0">
+            <wp:extent cx="2649600" cy="1558800"/>
+            <wp:effectExtent l="57150" t="57150" r="55880" b="41910"/>
+            <wp:docPr id="18" name="Рисунок 18"/>
+            <wp:cNvGraphicFramePr>
+              <a:graphicFrameLocks xmlns:a="http://schemas.openxmlformats.org/drawingml/2006/main"/>
+            </wp:cNvGraphicFramePr>
+            <a:graphic xmlns:a="http://schemas.openxmlformats.org/drawingml/2006/main">
+              <a:graphicData uri="http://schemas.openxmlformats.org/drawingml/2006/picture">
+                <pic:pic xmlns:pic="http://schemas.openxmlformats.org/drawingml/2006/picture">
+                  <pic:nvPicPr>
+                    <pic:cNvPr id="0" name="fake_data_aps_kgl_calc_wc.png"/>
+                    <pic:cNvPicPr/>
+                  </pic:nvPicPr>
+                  <pic:blipFill>
+                    <a:blip r:embed="rId28">
+                      <a:extLst>
+                        <a:ext uri="{28A0092B-C50C-407E-A947-70E740481C1C}">
+                          <a14:useLocalDpi xmlns:a14="http://schemas.microsoft.com/office/drawing/2010/main" val="0"/>
+                        </a:ext>
+                      </a:extLst>
+                    </a:blip>
+                    <a:stretch>
+                      <a:fillRect/>
+                    </a:stretch>
+                  </pic:blipFill>
+                  <pic:spPr>
+                    <a:xfrm>
+                      <a:off x="0" y="0"/>
+                      <a:ext cx="2649600" cy="1558800"/>
+                    </a:xfrm>
+                    <a:prstGeom prst="rect">
+                      <a:avLst/>
+                    </a:prstGeom>
+                    <a:noFill/>
+                    <a:ln>
+                      <a:noFill/>
+                    </a:ln>
+                    <a:scene3d>
+                      <a:camera prst="orthographicFront"/>
+                      <a:lightRig rig="threePt" dir="t"/>
+                    </a:scene3d>
+                    <a:sp3d contourW="6350"/>
+                  </pic:spPr>
+                </pic:pic>
+              </a:graphicData>
+            </a:graphic>
+          </wp:inline>
+        </w:drawing>
+      </w:r>
+      <w:r>
+        <w:rPr>
+          <w:rFonts w:ascii="Times New Roman" w:hAnsi="Times New Roman" w:cs="Times New Roman"/>
+          <w:noProof/>
+          <w:sz w:val="24"/>
+          <w:szCs w:val="24"/>
+          <w:lang w:eastAsia="ru-RU"/>
+        </w:rPr>
+        <w:drawing>
+          <wp:inline distT="0" distB="0" distL="0" distR="0">
+            <wp:extent cx="2649600" cy="1558800"/>
+            <wp:effectExtent l="57150" t="57150" r="55880" b="41910"/>
+            <wp:docPr id="19" name="Рисунок 19"/>
+            <wp:cNvGraphicFramePr>
+              <a:graphicFrameLocks xmlns:a="http://schemas.openxmlformats.org/drawingml/2006/main"/>
+            </wp:cNvGraphicFramePr>
+            <a:graphic xmlns:a="http://schemas.openxmlformats.org/drawingml/2006/main">
+              <a:graphicData uri="http://schemas.openxmlformats.org/drawingml/2006/picture">
+                <pic:pic xmlns:pic="http://schemas.openxmlformats.org/drawingml/2006/picture">
+                  <pic:nvPicPr>
+                    <pic:cNvPr id="0" name="fake_data_aps_kgl_real_wc.png"/>
+                    <pic:cNvPicPr/>
+                  </pic:nvPicPr>
+                  <pic:blipFill>
+                    <a:blip r:embed="rId29">
+                      <a:extLst>
+                        <a:ext uri="{28A0092B-C50C-407E-A947-70E740481C1C}">
+                          <a14:useLocalDpi xmlns:a14="http://schemas.microsoft.com/office/drawing/2010/main" val="0"/>
+                        </a:ext>
+                      </a:extLst>
+                    </a:blip>
+                    <a:stretch>
+                      <a:fillRect/>
+                    </a:stretch>
+                  </pic:blipFill>
+                  <pic:spPr>
+                    <a:xfrm>
+                      <a:off x="0" y="0"/>
+                      <a:ext cx="2649600" cy="1558800"/>
+                    </a:xfrm>
+                    <a:prstGeom prst="rect">
+                      <a:avLst/>
+                    </a:prstGeom>
+                    <a:noFill/>
+                    <a:ln>
+                      <a:noFill/>
+                    </a:ln>
+                    <a:scene3d>
+                      <a:camera prst="orthographicFront"/>
+                      <a:lightRig rig="threePt" dir="t"/>
+                    </a:scene3d>
+                    <a:sp3d contourW="6350"/>
+                  </pic:spPr>
+                </pic:pic>
+              </a:graphicData>
+            </a:graphic>
+          </wp:inline>
+        </w:drawing>
+      </w:r>
+    </w:p>
+    <w:p>
+      <w:pPr>
         <w:jc w:val="center"/>
         <w:rPr>
           <w:rFonts w:ascii="Times New Roman" w:hAnsi="Times New Roman" w:cs="Times New Roman"/>
@@ -7137,7 +8880,7 @@
           <w:sz w:val="20"/>
           <w:szCs w:val="20"/>
         </w:rPr>
-        <w:t>7</w:t>
+        <w:t xml:space="preserve"> 10</w:t>
       </w:r>
       <w:r>
         <w:rPr>
@@ -7173,23 +8916,29 @@
         </w:rPr>
         <w:t xml:space="preserve"> с генерацией признаков методом </w:t>
       </w:r>
-      <w:proofErr w:type="spellStart"/>
       <w:r>
         <w:rPr>
           <w:rFonts w:ascii="Times New Roman" w:hAnsi="Times New Roman" w:cs="Times New Roman"/>
           <w:sz w:val="20"/>
           <w:szCs w:val="20"/>
         </w:rPr>
-        <w:t>кусочной</w:t>
-      </w:r>
-      <w:proofErr w:type="spellEnd"/>
+        <w:t>кусочно-линейной</w:t>
+      </w:r>
       <w:r>
         <w:rPr>
           <w:rFonts w:ascii="Times New Roman" w:hAnsi="Times New Roman" w:cs="Times New Roman"/>
           <w:sz w:val="20"/>
           <w:szCs w:val="20"/>
         </w:rPr>
-        <w:t xml:space="preserve"> интерполяции</w:t>
+        <w:t xml:space="preserve"> </w:t>
+      </w:r>
+      <w:r>
+        <w:rPr>
+          <w:rFonts w:ascii="Times New Roman" w:hAnsi="Times New Roman" w:cs="Times New Roman"/>
+          <w:sz w:val="20"/>
+          <w:szCs w:val="20"/>
+        </w:rPr>
+        <w:t>интерполяции</w:t>
       </w:r>
       <w:r>
         <w:rPr>
@@ -7284,7 +9033,125 @@
           <w:sz w:val="24"/>
           <w:szCs w:val="24"/>
         </w:rPr>
-        <w:t xml:space="preserve"> (на расширенных данных объединенный алгоритм показал лучшее предсказание)</w:t>
+        <w:t xml:space="preserve"> (на расширенных данных </w:t>
+      </w:r>
+      <w:r>
+        <w:rPr>
+          <w:rFonts w:ascii="Times New Roman" w:hAnsi="Times New Roman" w:cs="Times New Roman"/>
+          <w:sz w:val="24"/>
+          <w:szCs w:val="24"/>
+        </w:rPr>
+        <w:t xml:space="preserve">комбинация </w:t>
+      </w:r>
+      <w:r>
+        <w:rPr>
+          <w:rFonts w:ascii="Times New Roman" w:hAnsi="Times New Roman" w:cs="Times New Roman"/>
+          <w:sz w:val="24"/>
+          <w:szCs w:val="24"/>
+        </w:rPr>
+        <w:t xml:space="preserve">по </w:t>
+      </w:r>
+      <w:proofErr w:type="spellStart"/>
+      <w:r>
+        <w:rPr>
+          <w:rFonts w:ascii="Times New Roman" w:hAnsi="Times New Roman" w:cs="Times New Roman"/>
+          <w:sz w:val="24"/>
+          <w:szCs w:val="24"/>
+          <w:lang w:val="en-US"/>
+        </w:rPr>
+        <w:t>kgl</w:t>
+      </w:r>
+      <w:proofErr w:type="spellEnd"/>
+      <w:r>
+        <w:rPr>
+          <w:rFonts w:ascii="Times New Roman" w:hAnsi="Times New Roman" w:cs="Times New Roman"/>
+          <w:sz w:val="24"/>
+          <w:szCs w:val="24"/>
+        </w:rPr>
+        <w:t xml:space="preserve"> </w:t>
+      </w:r>
+      <w:r>
+        <w:rPr>
+          <w:rFonts w:ascii="Times New Roman" w:hAnsi="Times New Roman" w:cs="Times New Roman"/>
+          <w:sz w:val="24"/>
+          <w:szCs w:val="24"/>
+        </w:rPr>
+        <w:t xml:space="preserve">и </w:t>
+      </w:r>
+      <w:r>
+        <w:rPr>
+          <w:rFonts w:ascii="Times New Roman" w:hAnsi="Times New Roman" w:cs="Times New Roman"/>
+          <w:sz w:val="24"/>
+          <w:szCs w:val="24"/>
+          <w:lang w:val="en-US"/>
+        </w:rPr>
+        <w:t>aps</w:t>
+      </w:r>
+      <w:r>
+        <w:rPr>
+          <w:rFonts w:ascii="Times New Roman" w:hAnsi="Times New Roman" w:cs="Times New Roman"/>
+          <w:sz w:val="24"/>
+          <w:szCs w:val="24"/>
+        </w:rPr>
+        <w:t xml:space="preserve"> показал лучшее предсказание</w:t>
+      </w:r>
+      <w:r>
+        <w:rPr>
+          <w:rFonts w:ascii="Times New Roman" w:hAnsi="Times New Roman" w:cs="Times New Roman"/>
+          <w:sz w:val="24"/>
+          <w:szCs w:val="24"/>
+        </w:rPr>
+        <w:t xml:space="preserve">, </w:t>
+      </w:r>
+      <w:r>
+        <w:rPr>
+          <w:rFonts w:ascii="Times New Roman" w:hAnsi="Times New Roman" w:cs="Times New Roman"/>
+          <w:sz w:val="24"/>
+          <w:szCs w:val="24"/>
+          <w:lang w:val="en-US"/>
+        </w:rPr>
+        <w:t>r</w:t>
+      </w:r>
+      <w:r>
+        <w:rPr>
+          <w:rFonts w:ascii="Times New Roman" w:hAnsi="Times New Roman" w:cs="Times New Roman"/>
+          <w:sz w:val="24"/>
+          <w:szCs w:val="24"/>
+        </w:rPr>
+        <w:t>2_</w:t>
+      </w:r>
+      <w:r>
+        <w:rPr>
+          <w:rFonts w:ascii="Times New Roman" w:hAnsi="Times New Roman" w:cs="Times New Roman"/>
+          <w:sz w:val="24"/>
+          <w:szCs w:val="24"/>
+          <w:lang w:val="en-US"/>
+        </w:rPr>
+        <w:t>score</w:t>
+      </w:r>
+      <w:r>
+        <w:rPr>
+          <w:rFonts w:ascii="Times New Roman" w:hAnsi="Times New Roman" w:cs="Times New Roman"/>
+          <w:sz w:val="24"/>
+          <w:szCs w:val="24"/>
+        </w:rPr>
+        <w:t xml:space="preserve"> = 0.92</w:t>
+      </w:r>
+      <w:r>
+        <w:rPr>
+          <w:rFonts w:ascii="Times New Roman" w:hAnsi="Times New Roman" w:cs="Times New Roman"/>
+          <w:sz w:val="24"/>
+          <w:szCs w:val="24"/>
+        </w:rPr>
+        <w:t xml:space="preserve"> на контрольной выборке</w:t>
+      </w:r>
+      <w:r>
+        <w:rPr>
+          <w:rFonts w:ascii="Times New Roman" w:hAnsi="Times New Roman" w:cs="Times New Roman"/>
+          <w:sz w:val="24"/>
+          <w:szCs w:val="24"/>
+        </w:rPr>
+        <w:t>)</w:t>
       </w:r>
       <w:r>
         <w:rPr>
@@ -7300,8 +9167,17 @@
           <w:sz w:val="24"/>
           <w:szCs w:val="24"/>
         </w:rPr>
-        <w:t xml:space="preserve"> и гораздо худший прогноз на реальных скважинах.</w:t>
-      </w:r>
+        <w:t xml:space="preserve"> и гораздо худший прогноз на реальных скважинах</w:t>
+      </w:r>
+      <w:r>
+        <w:rPr>
+          <w:rFonts w:ascii="Times New Roman" w:hAnsi="Times New Roman" w:cs="Times New Roman"/>
+          <w:sz w:val="24"/>
+          <w:szCs w:val="24"/>
+        </w:rPr>
+        <w:t>.</w:t>
+      </w:r>
+      <w:proofErr w:type="gramStart"/>
       <w:r>
         <w:rPr>
           <w:rFonts w:ascii="Times New Roman" w:hAnsi="Times New Roman" w:cs="Times New Roman"/>
@@ -7310,13 +9186,88 @@
         </w:rPr>
         <w:t xml:space="preserve"> </w:t>
       </w:r>
-      <w:r>
-        <w:rPr>
-          <w:rFonts w:ascii="Times New Roman" w:hAnsi="Times New Roman" w:cs="Times New Roman"/>
-          <w:sz w:val="24"/>
-          <w:szCs w:val="24"/>
-        </w:rPr>
-        <w:t xml:space="preserve">Поэтому было решено проверить, как сработает </w:t>
+      <w:proofErr w:type="gramEnd"/>
+      <w:r>
+        <w:rPr>
+          <w:rFonts w:ascii="Times New Roman" w:hAnsi="Times New Roman" w:cs="Times New Roman"/>
+          <w:sz w:val="24"/>
+          <w:szCs w:val="24"/>
+        </w:rPr>
+        <w:t xml:space="preserve">Например, </w:t>
+      </w:r>
+      <w:r>
+        <w:rPr>
+          <w:rFonts w:ascii="Times New Roman" w:hAnsi="Times New Roman" w:cs="Times New Roman"/>
+          <w:sz w:val="24"/>
+          <w:szCs w:val="24"/>
+          <w:lang w:val="en-US"/>
+        </w:rPr>
+        <w:t xml:space="preserve">r2_score = 0.92 </w:t>
+      </w:r>
+      <w:r>
+        <w:rPr>
+          <w:rFonts w:ascii="Times New Roman" w:hAnsi="Times New Roman" w:cs="Times New Roman"/>
+          <w:sz w:val="24"/>
+          <w:szCs w:val="24"/>
+        </w:rPr>
+        <w:t xml:space="preserve">и </w:t>
+      </w:r>
+      <w:r>
+        <w:rPr>
+          <w:rFonts w:ascii="Times New Roman" w:hAnsi="Times New Roman" w:cs="Times New Roman"/>
+          <w:sz w:val="24"/>
+          <w:szCs w:val="24"/>
+          <w:lang w:val="en-US"/>
+        </w:rPr>
+        <w:t xml:space="preserve">r2_score = -0.07 </w:t>
+      </w:r>
+      <w:r>
+        <w:rPr>
+          <w:rFonts w:ascii="Times New Roman" w:hAnsi="Times New Roman" w:cs="Times New Roman"/>
+          <w:sz w:val="24"/>
+          <w:szCs w:val="24"/>
+        </w:rPr>
+        <w:t>соответственно</w:t>
+      </w:r>
+      <w:r>
+        <w:rPr>
+          <w:rFonts w:ascii="Times New Roman" w:hAnsi="Times New Roman" w:cs="Times New Roman"/>
+          <w:sz w:val="24"/>
+          <w:szCs w:val="24"/>
+        </w:rPr>
+        <w:t>.</w:t>
+      </w:r>
+      <w:r>
+        <w:rPr>
+          <w:rFonts w:ascii="Times New Roman" w:hAnsi="Times New Roman" w:cs="Times New Roman"/>
+          <w:sz w:val="24"/>
+          <w:szCs w:val="24"/>
+        </w:rPr>
+        <w:t xml:space="preserve"> </w:t>
+      </w:r>
+      <w:r>
+        <w:rPr>
+          <w:rFonts w:ascii="Times New Roman" w:hAnsi="Times New Roman" w:cs="Times New Roman"/>
+          <w:sz w:val="24"/>
+          <w:szCs w:val="24"/>
+        </w:rPr>
+        <w:t>Поэт</w:t>
+      </w:r>
+      <w:r>
+        <w:rPr>
+          <w:rFonts w:ascii="Times New Roman" w:hAnsi="Times New Roman" w:cs="Times New Roman"/>
+          <w:sz w:val="24"/>
+          <w:szCs w:val="24"/>
+        </w:rPr>
+        <w:t xml:space="preserve">ому было решено проверить, как </w:t>
+      </w:r>
+      <w:r>
+        <w:rPr>
+          <w:rFonts w:ascii="Times New Roman" w:hAnsi="Times New Roman" w:cs="Times New Roman"/>
+          <w:sz w:val="24"/>
+          <w:szCs w:val="24"/>
+        </w:rPr>
+        <w:t xml:space="preserve">работает </w:t>
       </w:r>
       <w:proofErr w:type="gramStart"/>
       <w:r>
@@ -7350,7 +9301,15 @@
           <w:sz w:val="24"/>
           <w:szCs w:val="24"/>
         </w:rPr>
-        <w:t>рис. 8</w:t>
+        <w:t xml:space="preserve">рис. </w:t>
+      </w:r>
+      <w:r>
+        <w:rPr>
+          <w:rFonts w:ascii="Times New Roman" w:hAnsi="Times New Roman" w:cs="Times New Roman"/>
+          <w:sz w:val="24"/>
+          <w:szCs w:val="24"/>
+        </w:rPr>
+        <w:t>11</w:t>
       </w:r>
       <w:r>
         <w:rPr>
@@ -7366,15 +9325,203 @@
           <w:sz w:val="24"/>
           <w:szCs w:val="24"/>
         </w:rPr>
-        <w:t>. Из рисунка 8 и рисунка 5 следует, что на данных одного типа (смоделированные спектральным методом), классификатор показывает достаточно хорошие результаты.</w:t>
-      </w:r>
-      <w:bookmarkStart w:id="2" w:name="_GoBack"/>
-      <w:bookmarkEnd w:id="2"/>
+        <w:t xml:space="preserve">. Из рисунка </w:t>
+      </w:r>
+      <w:r>
+        <w:rPr>
+          <w:rFonts w:ascii="Times New Roman" w:hAnsi="Times New Roman" w:cs="Times New Roman"/>
+          <w:sz w:val="24"/>
+          <w:szCs w:val="24"/>
+        </w:rPr>
+        <w:t>11</w:t>
+      </w:r>
+      <w:r>
+        <w:rPr>
+          <w:rFonts w:ascii="Times New Roman" w:hAnsi="Times New Roman" w:cs="Times New Roman"/>
+          <w:sz w:val="24"/>
+          <w:szCs w:val="24"/>
+        </w:rPr>
+        <w:t xml:space="preserve"> и рисунк</w:t>
+      </w:r>
+      <w:r>
+        <w:rPr>
+          <w:rFonts w:ascii="Times New Roman" w:hAnsi="Times New Roman" w:cs="Times New Roman"/>
+          <w:sz w:val="24"/>
+          <w:szCs w:val="24"/>
+        </w:rPr>
+        <w:t xml:space="preserve">ов </w:t>
+      </w:r>
+      <w:r>
+        <w:rPr>
+          <w:rFonts w:ascii="Times New Roman" w:hAnsi="Times New Roman" w:cs="Times New Roman"/>
+          <w:sz w:val="24"/>
+          <w:szCs w:val="24"/>
+        </w:rPr>
+        <w:t>7</w:t>
+      </w:r>
+      <w:r>
+        <w:rPr>
+          <w:rFonts w:ascii="Times New Roman" w:hAnsi="Times New Roman" w:cs="Times New Roman"/>
+          <w:sz w:val="24"/>
+          <w:szCs w:val="24"/>
+        </w:rPr>
+        <w:t xml:space="preserve"> – </w:t>
+      </w:r>
+      <w:r>
+        <w:rPr>
+          <w:rFonts w:ascii="Times New Roman" w:hAnsi="Times New Roman" w:cs="Times New Roman"/>
+          <w:sz w:val="24"/>
+          <w:szCs w:val="24"/>
+        </w:rPr>
+        <w:t>8</w:t>
+      </w:r>
+      <w:r>
+        <w:rPr>
+          <w:rFonts w:ascii="Times New Roman" w:hAnsi="Times New Roman" w:cs="Times New Roman"/>
+          <w:sz w:val="24"/>
+          <w:szCs w:val="24"/>
+        </w:rPr>
+        <w:t xml:space="preserve"> следует, что на данных одного типа (смоделированные спектральным методом), классификатор показывает </w:t>
+      </w:r>
+      <w:r>
+        <w:rPr>
+          <w:rFonts w:ascii="Times New Roman" w:hAnsi="Times New Roman" w:cs="Times New Roman"/>
+          <w:sz w:val="24"/>
+          <w:szCs w:val="24"/>
+        </w:rPr>
+        <w:t>близкие</w:t>
+      </w:r>
+      <w:r>
+        <w:rPr>
+          <w:rFonts w:ascii="Times New Roman" w:hAnsi="Times New Roman" w:cs="Times New Roman"/>
+          <w:sz w:val="24"/>
+          <w:szCs w:val="24"/>
+        </w:rPr>
+        <w:t xml:space="preserve"> результаты</w:t>
+      </w:r>
+      <w:r>
+        <w:rPr>
+          <w:rFonts w:ascii="Times New Roman" w:hAnsi="Times New Roman" w:cs="Times New Roman"/>
+          <w:sz w:val="24"/>
+          <w:szCs w:val="24"/>
+        </w:rPr>
+        <w:t xml:space="preserve">. Для </w:t>
+      </w:r>
+      <w:proofErr w:type="spellStart"/>
+      <w:r>
+        <w:rPr>
+          <w:rFonts w:ascii="Times New Roman" w:hAnsi="Times New Roman" w:cs="Times New Roman"/>
+          <w:sz w:val="24"/>
+          <w:szCs w:val="24"/>
+        </w:rPr>
+        <w:t>нейросети</w:t>
+      </w:r>
+      <w:proofErr w:type="spellEnd"/>
+      <w:r>
+        <w:rPr>
+          <w:rFonts w:ascii="Times New Roman" w:hAnsi="Times New Roman" w:cs="Times New Roman"/>
+          <w:sz w:val="24"/>
+          <w:szCs w:val="24"/>
+        </w:rPr>
+        <w:t xml:space="preserve"> </w:t>
+      </w:r>
+      <w:r>
+        <w:rPr>
+          <w:rFonts w:ascii="Times New Roman" w:hAnsi="Times New Roman" w:cs="Times New Roman"/>
+          <w:sz w:val="24"/>
+          <w:szCs w:val="24"/>
+          <w:lang w:val="en-US"/>
+        </w:rPr>
+        <w:t>r</w:t>
+      </w:r>
+      <w:r>
+        <w:rPr>
+          <w:rFonts w:ascii="Times New Roman" w:hAnsi="Times New Roman" w:cs="Times New Roman"/>
+          <w:sz w:val="24"/>
+          <w:szCs w:val="24"/>
+        </w:rPr>
+        <w:t>2_</w:t>
+      </w:r>
+      <w:r>
+        <w:rPr>
+          <w:rFonts w:ascii="Times New Roman" w:hAnsi="Times New Roman" w:cs="Times New Roman"/>
+          <w:sz w:val="24"/>
+          <w:szCs w:val="24"/>
+          <w:lang w:val="en-US"/>
+        </w:rPr>
+        <w:t>score</w:t>
+      </w:r>
+      <w:r>
+        <w:rPr>
+          <w:rFonts w:ascii="Times New Roman" w:hAnsi="Times New Roman" w:cs="Times New Roman"/>
+          <w:sz w:val="24"/>
+          <w:szCs w:val="24"/>
+        </w:rPr>
+        <w:t xml:space="preserve"> = 0.89 </w:t>
+      </w:r>
+      <w:r>
+        <w:rPr>
+          <w:rFonts w:ascii="Times New Roman" w:hAnsi="Times New Roman" w:cs="Times New Roman"/>
+          <w:sz w:val="24"/>
+          <w:szCs w:val="24"/>
+        </w:rPr>
+        <w:t xml:space="preserve">и </w:t>
+      </w:r>
+      <w:r>
+        <w:rPr>
+          <w:rFonts w:ascii="Times New Roman" w:hAnsi="Times New Roman" w:cs="Times New Roman"/>
+          <w:sz w:val="24"/>
+          <w:szCs w:val="24"/>
+          <w:lang w:val="en-US"/>
+        </w:rPr>
+        <w:t>r</w:t>
+      </w:r>
+      <w:r>
+        <w:rPr>
+          <w:rFonts w:ascii="Times New Roman" w:hAnsi="Times New Roman" w:cs="Times New Roman"/>
+          <w:sz w:val="24"/>
+          <w:szCs w:val="24"/>
+        </w:rPr>
+        <w:t>2_</w:t>
+      </w:r>
+      <w:r>
+        <w:rPr>
+          <w:rFonts w:ascii="Times New Roman" w:hAnsi="Times New Roman" w:cs="Times New Roman"/>
+          <w:sz w:val="24"/>
+          <w:szCs w:val="24"/>
+          <w:lang w:val="en-US"/>
+        </w:rPr>
+        <w:t>score</w:t>
+      </w:r>
+      <w:r>
+        <w:rPr>
+          <w:rFonts w:ascii="Times New Roman" w:hAnsi="Times New Roman" w:cs="Times New Roman"/>
+          <w:sz w:val="24"/>
+          <w:szCs w:val="24"/>
+        </w:rPr>
+        <w:t xml:space="preserve"> = 0.75</w:t>
+      </w:r>
+      <w:r>
+        <w:rPr>
+          <w:rFonts w:ascii="Times New Roman" w:hAnsi="Times New Roman" w:cs="Times New Roman"/>
+          <w:sz w:val="24"/>
+          <w:szCs w:val="24"/>
+        </w:rPr>
+        <w:t>, на первом и втором экспериментах соответственно</w:t>
+      </w:r>
+      <w:r>
+        <w:rPr>
+          <w:rFonts w:ascii="Times New Roman" w:hAnsi="Times New Roman" w:cs="Times New Roman"/>
+          <w:sz w:val="24"/>
+          <w:szCs w:val="24"/>
+        </w:rPr>
+        <w:t>.</w:t>
+      </w:r>
     </w:p>
     <w:p>
       <w:pPr>
         <w:pStyle w:val="a3"/>
-        <w:ind w:left="0" w:firstLine="567"/>
+        <w:ind w:left="0"/>
         <w:jc w:val="center"/>
         <w:rPr>
           <w:rFonts w:ascii="Times New Roman" w:hAnsi="Times New Roman" w:cs="Times New Roman"/>
@@ -7388,10 +9535,10 @@
           <w:lang w:eastAsia="ru-RU"/>
         </w:rPr>
         <w:drawing>
-          <wp:inline distT="0" distB="0" distL="0" distR="0" wp14:anchorId="329C5D75" wp14:editId="06A231B7">
-            <wp:extent cx="2773953" cy="1890000"/>
-            <wp:effectExtent l="0" t="0" r="7620" b="0"/>
-            <wp:docPr id="4" name="Рисунок 4"/>
+          <wp:inline distT="0" distB="0" distL="0" distR="0" wp14:anchorId="69EAA196" wp14:editId="6945EE07">
+            <wp:extent cx="2413778" cy="1558800"/>
+            <wp:effectExtent l="0" t="0" r="5715" b="3810"/>
+            <wp:docPr id="20" name="Рисунок 20"/>
             <wp:cNvGraphicFramePr>
               <a:graphicFrameLocks xmlns:a="http://schemas.openxmlformats.org/drawingml/2006/main" noChangeAspect="1"/>
             </wp:cNvGraphicFramePr>
@@ -7403,7 +9550,7 @@
                     <pic:cNvPicPr/>
                   </pic:nvPicPr>
                   <pic:blipFill>
-                    <a:blip r:embed="rId28"/>
+                    <a:blip r:embed="rId30"/>
                     <a:stretch>
                       <a:fillRect/>
                     </a:stretch>
@@ -7411,7 +9558,7 @@
                   <pic:spPr>
                     <a:xfrm>
                       <a:off x="0" y="0"/>
-                      <a:ext cx="2773953" cy="1890000"/>
+                      <a:ext cx="2413778" cy="1558800"/>
                     </a:xfrm>
                     <a:prstGeom prst="rect">
                       <a:avLst/>
@@ -7423,6 +9570,47 @@
           </wp:inline>
         </w:drawing>
       </w:r>
+      <w:r>
+        <w:rPr>
+          <w:noProof/>
+          <w:lang w:eastAsia="ru-RU"/>
+        </w:rPr>
+        <w:drawing>
+          <wp:inline distT="0" distB="0" distL="0" distR="0" wp14:anchorId="6BC76795" wp14:editId="5BDDA0AF">
+            <wp:extent cx="2425853" cy="1558800"/>
+            <wp:effectExtent l="0" t="0" r="0" b="3810"/>
+            <wp:docPr id="14" name="Рисунок 14"/>
+            <wp:cNvGraphicFramePr>
+              <a:graphicFrameLocks xmlns:a="http://schemas.openxmlformats.org/drawingml/2006/main" noChangeAspect="1"/>
+            </wp:cNvGraphicFramePr>
+            <a:graphic xmlns:a="http://schemas.openxmlformats.org/drawingml/2006/main">
+              <a:graphicData uri="http://schemas.openxmlformats.org/drawingml/2006/picture">
+                <pic:pic xmlns:pic="http://schemas.openxmlformats.org/drawingml/2006/picture">
+                  <pic:nvPicPr>
+                    <pic:cNvPr id="0" name=""/>
+                    <pic:cNvPicPr/>
+                  </pic:nvPicPr>
+                  <pic:blipFill>
+                    <a:blip r:embed="rId31"/>
+                    <a:stretch>
+                      <a:fillRect/>
+                    </a:stretch>
+                  </pic:blipFill>
+                  <pic:spPr>
+                    <a:xfrm>
+                      <a:off x="0" y="0"/>
+                      <a:ext cx="2425853" cy="1558800"/>
+                    </a:xfrm>
+                    <a:prstGeom prst="rect">
+                      <a:avLst/>
+                    </a:prstGeom>
+                  </pic:spPr>
+                </pic:pic>
+              </a:graphicData>
+            </a:graphic>
+          </wp:inline>
+        </w:drawing>
+      </w:r>
     </w:p>
     <w:p>
       <w:pPr>
@@ -7447,7 +9635,7 @@
           <w:sz w:val="20"/>
           <w:szCs w:val="20"/>
         </w:rPr>
-        <w:t>8</w:t>
+        <w:t xml:space="preserve"> 11</w:t>
       </w:r>
       <w:r>
         <w:rPr>
@@ -7463,42 +9651,117 @@
           <w:sz w:val="20"/>
           <w:szCs w:val="20"/>
         </w:rPr>
-        <w:t xml:space="preserve">классификации ансамблем деревьев с генерацией признаков методом </w:t>
-      </w:r>
-      <w:proofErr w:type="spellStart"/>
+        <w:t xml:space="preserve">классификации </w:t>
+      </w:r>
       <w:r>
         <w:rPr>
           <w:rFonts w:ascii="Times New Roman" w:hAnsi="Times New Roman" w:cs="Times New Roman"/>
           <w:sz w:val="20"/>
           <w:szCs w:val="20"/>
         </w:rPr>
-        <w:t>кусочной</w:t>
-      </w:r>
-      <w:proofErr w:type="spellEnd"/>
+        <w:t>(</w:t>
+      </w:r>
       <w:r>
         <w:rPr>
           <w:rFonts w:ascii="Times New Roman" w:hAnsi="Times New Roman" w:cs="Times New Roman"/>
           <w:sz w:val="20"/>
           <w:szCs w:val="20"/>
         </w:rPr>
-        <w:t xml:space="preserve"> интерполяции по данным </w:t>
-      </w:r>
+        <w:t>а) ансамблем деревьев</w:t>
+      </w:r>
+      <w:proofErr w:type="gramStart"/>
       <w:r>
         <w:rPr>
           <w:rFonts w:ascii="Times New Roman" w:hAnsi="Times New Roman" w:cs="Times New Roman"/>
           <w:sz w:val="20"/>
           <w:szCs w:val="20"/>
-          <w:lang w:val="en-US"/>
-        </w:rPr>
-        <w:t>aps</w:t>
-      </w:r>
+        </w:rPr>
+        <w:t xml:space="preserve"> ,</w:t>
+      </w:r>
+      <w:proofErr w:type="gramEnd"/>
       <w:r>
         <w:rPr>
           <w:rFonts w:ascii="Times New Roman" w:hAnsi="Times New Roman" w:cs="Times New Roman"/>
           <w:sz w:val="20"/>
           <w:szCs w:val="20"/>
         </w:rPr>
-        <w:t xml:space="preserve"> на данных другого запуска спектрального моделирования</w:t>
+        <w:t xml:space="preserve"> б</w:t>
+      </w:r>
+      <w:r>
+        <w:rPr>
+          <w:rFonts w:ascii="Times New Roman" w:hAnsi="Times New Roman" w:cs="Times New Roman"/>
+          <w:sz w:val="20"/>
+          <w:szCs w:val="20"/>
+        </w:rPr>
+        <w:t xml:space="preserve">) </w:t>
+      </w:r>
+      <w:proofErr w:type="spellStart"/>
+      <w:r>
+        <w:rPr>
+          <w:rFonts w:ascii="Times New Roman" w:hAnsi="Times New Roman" w:cs="Times New Roman"/>
+          <w:sz w:val="20"/>
+          <w:szCs w:val="20"/>
+        </w:rPr>
+        <w:t>нейросетью</w:t>
+      </w:r>
+      <w:proofErr w:type="spellEnd"/>
+      <w:r>
+        <w:rPr>
+          <w:rFonts w:ascii="Times New Roman" w:hAnsi="Times New Roman" w:cs="Times New Roman"/>
+          <w:sz w:val="20"/>
+          <w:szCs w:val="20"/>
+        </w:rPr>
+        <w:t xml:space="preserve">) </w:t>
+      </w:r>
+      <w:r>
+        <w:rPr>
+          <w:rFonts w:ascii="Times New Roman" w:hAnsi="Times New Roman" w:cs="Times New Roman"/>
+          <w:sz w:val="20"/>
+          <w:szCs w:val="20"/>
+        </w:rPr>
+        <w:t>с генерацией признаков методом кусочно</w:t>
+      </w:r>
+      <w:r>
+        <w:rPr>
+          <w:rFonts w:ascii="Times New Roman" w:hAnsi="Times New Roman" w:cs="Times New Roman"/>
+          <w:sz w:val="20"/>
+          <w:szCs w:val="20"/>
+        </w:rPr>
+        <w:t>-линейной</w:t>
+      </w:r>
+      <w:r>
+        <w:rPr>
+          <w:rFonts w:ascii="Times New Roman" w:hAnsi="Times New Roman" w:cs="Times New Roman"/>
+          <w:sz w:val="20"/>
+          <w:szCs w:val="20"/>
+        </w:rPr>
+        <w:t xml:space="preserve"> интерполяции по данным </w:t>
+      </w:r>
+      <w:proofErr w:type="spellStart"/>
+      <w:r>
+        <w:rPr>
+          <w:rFonts w:ascii="Times New Roman" w:hAnsi="Times New Roman" w:cs="Times New Roman"/>
+          <w:sz w:val="20"/>
+          <w:szCs w:val="20"/>
+        </w:rPr>
+        <w:t>aps</w:t>
+      </w:r>
+      <w:proofErr w:type="spellEnd"/>
+      <w:r>
+        <w:rPr>
+          <w:rFonts w:ascii="Times New Roman" w:hAnsi="Times New Roman" w:cs="Times New Roman"/>
+          <w:sz w:val="20"/>
+          <w:szCs w:val="20"/>
+        </w:rPr>
+        <w:t xml:space="preserve"> </w:t>
+      </w:r>
+      <w:r>
+        <w:rPr>
+          <w:rFonts w:ascii="Times New Roman" w:hAnsi="Times New Roman" w:cs="Times New Roman"/>
+          <w:sz w:val="20"/>
+          <w:szCs w:val="20"/>
+        </w:rPr>
+        <w:t>на части данных второго набора спектрального моделирования</w:t>
       </w:r>
     </w:p>
     <w:p>
@@ -7509,6 +9772,367 @@
           <w:rFonts w:ascii="Times New Roman" w:hAnsi="Times New Roman" w:cs="Times New Roman"/>
           <w:sz w:val="24"/>
           <w:szCs w:val="24"/>
+        </w:rPr>
+      </w:pPr>
+      <w:r>
+        <w:rPr>
+          <w:rFonts w:ascii="Times New Roman" w:hAnsi="Times New Roman" w:cs="Times New Roman"/>
+          <w:sz w:val="24"/>
+          <w:szCs w:val="24"/>
+        </w:rPr>
+        <w:t>Для того чтобы проверить высокие значения точности предсказания r2_score обусловлены количеством или качеством данных, было решено проверить классификаторы на малом количестве тестовых данных, сгенерированных для эксперимента aps2. Были выбраны случайные 152 скважины. Как следует из рисунка 12</w:t>
+      </w:r>
+      <w:r>
+        <w:rPr>
+          <w:rFonts w:ascii="Times New Roman" w:hAnsi="Times New Roman" w:cs="Times New Roman"/>
+          <w:sz w:val="24"/>
+          <w:szCs w:val="24"/>
+        </w:rPr>
+        <w:t xml:space="preserve"> и </w:t>
+      </w:r>
+      <w:r>
+        <w:rPr>
+          <w:rFonts w:ascii="Times New Roman" w:hAnsi="Times New Roman" w:cs="Times New Roman"/>
+          <w:sz w:val="24"/>
+          <w:szCs w:val="24"/>
+        </w:rPr>
+        <w:lastRenderedPageBreak/>
+        <w:t>рисунка 11, количество данных, не влияют на оценку точности прогноза (значения метрик точности сов</w:t>
+      </w:r>
+      <w:bookmarkStart w:id="1" w:name="_GoBack"/>
+      <w:bookmarkEnd w:id="1"/>
+      <w:r>
+        <w:rPr>
+          <w:rFonts w:ascii="Times New Roman" w:hAnsi="Times New Roman" w:cs="Times New Roman"/>
+          <w:sz w:val="24"/>
+          <w:szCs w:val="24"/>
+        </w:rPr>
+        <w:t>падают).</w:t>
+      </w:r>
+    </w:p>
+    <w:p>
+      <w:pPr>
+        <w:jc w:val="center"/>
+        <w:rPr>
+          <w:rFonts w:ascii="Times New Roman" w:hAnsi="Times New Roman" w:cs="Times New Roman"/>
+          <w:sz w:val="20"/>
+          <w:szCs w:val="20"/>
+        </w:rPr>
+      </w:pPr>
+      <w:r>
+        <w:rPr>
+          <w:noProof/>
+          <w:lang w:eastAsia="ru-RU"/>
+        </w:rPr>
+        <w:drawing>
+          <wp:inline distT="0" distB="0" distL="0" distR="0" wp14:anchorId="692F0893" wp14:editId="4C68E69D">
+            <wp:extent cx="2005448" cy="1558800"/>
+            <wp:effectExtent l="0" t="0" r="0" b="3810"/>
+            <wp:docPr id="23" name="Рисунок 23"/>
+            <wp:cNvGraphicFramePr>
+              <a:graphicFrameLocks xmlns:a="http://schemas.openxmlformats.org/drawingml/2006/main" noChangeAspect="1"/>
+            </wp:cNvGraphicFramePr>
+            <a:graphic xmlns:a="http://schemas.openxmlformats.org/drawingml/2006/main">
+              <a:graphicData uri="http://schemas.openxmlformats.org/drawingml/2006/picture">
+                <pic:pic xmlns:pic="http://schemas.openxmlformats.org/drawingml/2006/picture">
+                  <pic:nvPicPr>
+                    <pic:cNvPr id="0" name=""/>
+                    <pic:cNvPicPr/>
+                  </pic:nvPicPr>
+                  <pic:blipFill>
+                    <a:blip r:embed="rId32"/>
+                    <a:stretch>
+                      <a:fillRect/>
+                    </a:stretch>
+                  </pic:blipFill>
+                  <pic:spPr>
+                    <a:xfrm>
+                      <a:off x="0" y="0"/>
+                      <a:ext cx="2005448" cy="1558800"/>
+                    </a:xfrm>
+                    <a:prstGeom prst="rect">
+                      <a:avLst/>
+                    </a:prstGeom>
+                  </pic:spPr>
+                </pic:pic>
+              </a:graphicData>
+            </a:graphic>
+          </wp:inline>
+        </w:drawing>
+      </w:r>
+      <w:r>
+        <w:rPr>
+          <w:noProof/>
+          <w:lang w:eastAsia="ru-RU"/>
+        </w:rPr>
+        <w:drawing>
+          <wp:inline distT="0" distB="0" distL="0" distR="0" wp14:anchorId="784472B7" wp14:editId="74F1C812">
+            <wp:extent cx="2060327" cy="1558800"/>
+            <wp:effectExtent l="0" t="0" r="0" b="3810"/>
+            <wp:docPr id="22" name="Рисунок 22"/>
+            <wp:cNvGraphicFramePr>
+              <a:graphicFrameLocks xmlns:a="http://schemas.openxmlformats.org/drawingml/2006/main" noChangeAspect="1"/>
+            </wp:cNvGraphicFramePr>
+            <a:graphic xmlns:a="http://schemas.openxmlformats.org/drawingml/2006/main">
+              <a:graphicData uri="http://schemas.openxmlformats.org/drawingml/2006/picture">
+                <pic:pic xmlns:pic="http://schemas.openxmlformats.org/drawingml/2006/picture">
+                  <pic:nvPicPr>
+                    <pic:cNvPr id="0" name=""/>
+                    <pic:cNvPicPr/>
+                  </pic:nvPicPr>
+                  <pic:blipFill>
+                    <a:blip r:embed="rId33"/>
+                    <a:stretch>
+                      <a:fillRect/>
+                    </a:stretch>
+                  </pic:blipFill>
+                  <pic:spPr>
+                    <a:xfrm>
+                      <a:off x="0" y="0"/>
+                      <a:ext cx="2060327" cy="1558800"/>
+                    </a:xfrm>
+                    <a:prstGeom prst="rect">
+                      <a:avLst/>
+                    </a:prstGeom>
+                  </pic:spPr>
+                </pic:pic>
+              </a:graphicData>
+            </a:graphic>
+          </wp:inline>
+        </w:drawing>
+      </w:r>
+    </w:p>
+    <w:p>
+      <w:pPr>
+        <w:jc w:val="center"/>
+        <w:rPr>
+          <w:rFonts w:ascii="Times New Roman" w:hAnsi="Times New Roman" w:cs="Times New Roman"/>
+          <w:sz w:val="20"/>
+          <w:szCs w:val="20"/>
+        </w:rPr>
+      </w:pPr>
+      <w:r>
+        <w:rPr>
+          <w:rFonts w:ascii="Times New Roman" w:hAnsi="Times New Roman" w:cs="Times New Roman"/>
+          <w:sz w:val="20"/>
+          <w:szCs w:val="20"/>
+        </w:rPr>
+        <w:t>Рис.</w:t>
+      </w:r>
+      <w:r>
+        <w:rPr>
+          <w:rFonts w:ascii="Times New Roman" w:hAnsi="Times New Roman" w:cs="Times New Roman"/>
+          <w:sz w:val="20"/>
+          <w:szCs w:val="20"/>
+        </w:rPr>
+        <w:t xml:space="preserve"> 1</w:t>
+      </w:r>
+      <w:r>
+        <w:rPr>
+          <w:rFonts w:ascii="Times New Roman" w:hAnsi="Times New Roman" w:cs="Times New Roman"/>
+          <w:sz w:val="20"/>
+          <w:szCs w:val="20"/>
+        </w:rPr>
+        <w:t>2</w:t>
+      </w:r>
+      <w:r>
+        <w:rPr>
+          <w:rFonts w:ascii="Times New Roman" w:hAnsi="Times New Roman" w:cs="Times New Roman"/>
+          <w:sz w:val="20"/>
+          <w:szCs w:val="20"/>
+        </w:rPr>
+        <w:t xml:space="preserve"> Результаты </w:t>
+      </w:r>
+      <w:r>
+        <w:rPr>
+          <w:rFonts w:ascii="Times New Roman" w:hAnsi="Times New Roman" w:cs="Times New Roman"/>
+          <w:sz w:val="20"/>
+          <w:szCs w:val="20"/>
+        </w:rPr>
+        <w:t>классификации (а) ансамблем деревьев</w:t>
+      </w:r>
+      <w:proofErr w:type="gramStart"/>
+      <w:r>
+        <w:rPr>
+          <w:rFonts w:ascii="Times New Roman" w:hAnsi="Times New Roman" w:cs="Times New Roman"/>
+          <w:sz w:val="20"/>
+          <w:szCs w:val="20"/>
+        </w:rPr>
+        <w:t xml:space="preserve"> ,</w:t>
+      </w:r>
+      <w:proofErr w:type="gramEnd"/>
+      <w:r>
+        <w:rPr>
+          <w:rFonts w:ascii="Times New Roman" w:hAnsi="Times New Roman" w:cs="Times New Roman"/>
+          <w:sz w:val="20"/>
+          <w:szCs w:val="20"/>
+        </w:rPr>
+        <w:t xml:space="preserve"> б</w:t>
+      </w:r>
+      <w:r>
+        <w:rPr>
+          <w:rFonts w:ascii="Times New Roman" w:hAnsi="Times New Roman" w:cs="Times New Roman"/>
+          <w:sz w:val="20"/>
+          <w:szCs w:val="20"/>
+        </w:rPr>
+        <w:t xml:space="preserve">) </w:t>
+      </w:r>
+      <w:proofErr w:type="spellStart"/>
+      <w:r>
+        <w:rPr>
+          <w:rFonts w:ascii="Times New Roman" w:hAnsi="Times New Roman" w:cs="Times New Roman"/>
+          <w:sz w:val="20"/>
+          <w:szCs w:val="20"/>
+        </w:rPr>
+        <w:t>нейросетью</w:t>
+      </w:r>
+      <w:proofErr w:type="spellEnd"/>
+      <w:r>
+        <w:rPr>
+          <w:rFonts w:ascii="Times New Roman" w:hAnsi="Times New Roman" w:cs="Times New Roman"/>
+          <w:sz w:val="20"/>
+          <w:szCs w:val="20"/>
+        </w:rPr>
+        <w:t>) с генерацией признаков методом кусочно</w:t>
+      </w:r>
+      <w:r>
+        <w:rPr>
+          <w:rFonts w:ascii="Times New Roman" w:hAnsi="Times New Roman" w:cs="Times New Roman"/>
+          <w:sz w:val="20"/>
+          <w:szCs w:val="20"/>
+        </w:rPr>
+        <w:t>-линейной</w:t>
+      </w:r>
+      <w:r>
+        <w:rPr>
+          <w:rFonts w:ascii="Times New Roman" w:hAnsi="Times New Roman" w:cs="Times New Roman"/>
+          <w:sz w:val="20"/>
+          <w:szCs w:val="20"/>
+        </w:rPr>
+        <w:t xml:space="preserve"> интерполяции по данным </w:t>
+      </w:r>
+      <w:proofErr w:type="spellStart"/>
+      <w:r>
+        <w:rPr>
+          <w:rFonts w:ascii="Times New Roman" w:hAnsi="Times New Roman" w:cs="Times New Roman"/>
+          <w:sz w:val="20"/>
+          <w:szCs w:val="20"/>
+        </w:rPr>
+        <w:t>aps</w:t>
+      </w:r>
+      <w:proofErr w:type="spellEnd"/>
+      <w:r>
+        <w:rPr>
+          <w:rFonts w:ascii="Times New Roman" w:hAnsi="Times New Roman" w:cs="Times New Roman"/>
+          <w:sz w:val="20"/>
+          <w:szCs w:val="20"/>
+        </w:rPr>
+        <w:t xml:space="preserve"> на </w:t>
+      </w:r>
+      <w:r>
+        <w:rPr>
+          <w:rFonts w:ascii="Times New Roman" w:hAnsi="Times New Roman" w:cs="Times New Roman"/>
+          <w:sz w:val="20"/>
+          <w:szCs w:val="20"/>
+        </w:rPr>
+        <w:t xml:space="preserve">части </w:t>
+      </w:r>
+      <w:r>
+        <w:rPr>
+          <w:rFonts w:ascii="Times New Roman" w:hAnsi="Times New Roman" w:cs="Times New Roman"/>
+          <w:sz w:val="20"/>
+          <w:szCs w:val="20"/>
+        </w:rPr>
+        <w:t xml:space="preserve">данных </w:t>
+      </w:r>
+      <w:r>
+        <w:rPr>
+          <w:rFonts w:ascii="Times New Roman" w:hAnsi="Times New Roman" w:cs="Times New Roman"/>
+          <w:sz w:val="20"/>
+          <w:szCs w:val="20"/>
+        </w:rPr>
+        <w:t>второго</w:t>
+      </w:r>
+      <w:r>
+        <w:rPr>
+          <w:rFonts w:ascii="Times New Roman" w:hAnsi="Times New Roman" w:cs="Times New Roman"/>
+          <w:sz w:val="20"/>
+          <w:szCs w:val="20"/>
+        </w:rPr>
+        <w:t xml:space="preserve"> </w:t>
+      </w:r>
+      <w:r>
+        <w:rPr>
+          <w:rFonts w:ascii="Times New Roman" w:hAnsi="Times New Roman" w:cs="Times New Roman"/>
+          <w:sz w:val="20"/>
+          <w:szCs w:val="20"/>
+        </w:rPr>
+        <w:t>набора</w:t>
+      </w:r>
+      <w:r>
+        <w:rPr>
+          <w:rFonts w:ascii="Times New Roman" w:hAnsi="Times New Roman" w:cs="Times New Roman"/>
+          <w:sz w:val="20"/>
+          <w:szCs w:val="20"/>
+        </w:rPr>
+        <w:t xml:space="preserve"> спектрального моделирования</w:t>
+      </w:r>
+    </w:p>
+    <w:p>
+      <w:pPr>
+        <w:jc w:val="center"/>
+        <w:rPr>
+          <w:rFonts w:ascii="Times New Roman" w:hAnsi="Times New Roman" w:cs="Times New Roman"/>
+          <w:sz w:val="20"/>
+          <w:szCs w:val="20"/>
+        </w:rPr>
+      </w:pPr>
+    </w:p>
+    <w:p>
+      <w:pPr>
+        <w:jc w:val="center"/>
+        <w:rPr>
+          <w:rFonts w:ascii="Times New Roman" w:hAnsi="Times New Roman" w:cs="Times New Roman"/>
+          <w:sz w:val="20"/>
+          <w:szCs w:val="20"/>
+        </w:rPr>
+      </w:pPr>
+    </w:p>
+    <w:p>
+      <w:pPr>
+        <w:pStyle w:val="a3"/>
+        <w:numPr>
+          <w:ilvl w:val="0"/>
+          <w:numId w:val="5"/>
+        </w:numPr>
+        <w:ind w:left="0" w:firstLine="567"/>
+        <w:jc w:val="center"/>
+        <w:rPr>
+          <w:rFonts w:ascii="Times New Roman" w:hAnsi="Times New Roman" w:cs="Times New Roman"/>
+          <w:b/>
+          <w:sz w:val="28"/>
+          <w:szCs w:val="28"/>
+        </w:rPr>
+      </w:pPr>
+      <w:r>
+        <w:rPr>
+          <w:rFonts w:ascii="Times New Roman" w:hAnsi="Times New Roman" w:cs="Times New Roman"/>
+          <w:b/>
+          <w:sz w:val="28"/>
+          <w:szCs w:val="28"/>
+        </w:rPr>
+        <w:t>Вывод</w:t>
+      </w:r>
+    </w:p>
+    <w:p>
+      <w:pPr>
+        <w:pStyle w:val="a3"/>
+        <w:ind w:left="0" w:firstLine="567"/>
+        <w:rPr>
+          <w:rFonts w:ascii="Times New Roman" w:hAnsi="Times New Roman" w:cs="Times New Roman"/>
+          <w:sz w:val="24"/>
+          <w:szCs w:val="24"/>
+          <w:lang w:val="en-US"/>
         </w:rPr>
       </w:pPr>
     </w:p>
@@ -7540,23 +10164,334 @@
       </w:r>
     </w:p>
   </w:comment>
-  <w:comment w:id="1" w:author="Marat" w:date="2017-11-27T13:52:00Z" w:initials="M">
-    <w:p>
-      <w:pPr>
-        <w:pStyle w:val="a5"/>
-      </w:pPr>
-      <w:r>
-        <w:rPr>
-          <w:rStyle w:val="a4"/>
-        </w:rPr>
-        <w:annotationRef/>
-      </w:r>
-      <w:r>
-        <w:t>Здесь может быть картинка</w:t>
-      </w:r>
-    </w:p>
-  </w:comment>
 </w:comments>
+</file>
+
+<file path=word/endnotes.xml><?xml version="1.0" encoding="utf-8"?>
+<w:endnotes xmlns:wpc="http://schemas.microsoft.com/office/word/2010/wordprocessingCanvas" xmlns:mc="http://schemas.openxmlformats.org/markup-compatibility/2006" xmlns:o="urn:schemas-microsoft-com:office:office" xmlns:r="http://schemas.openxmlformats.org/officeDocument/2006/relationships" xmlns:m="http://schemas.openxmlformats.org/officeDocument/2006/math" xmlns:v="urn:schemas-microsoft-com:vml" xmlns:wp14="http://schemas.microsoft.com/office/word/2010/wordprocessingDrawing" xmlns:wp="http://schemas.openxmlformats.org/drawingml/2006/wordprocessingDrawing" xmlns:w10="urn:schemas-microsoft-com:office:word" xmlns:w="http://schemas.openxmlformats.org/wordprocessingml/2006/main" xmlns:w14="http://schemas.microsoft.com/office/word/2010/wordml" xmlns:wpg="http://schemas.microsoft.com/office/word/2010/wordprocessingGroup" xmlns:wpi="http://schemas.microsoft.com/office/word/2010/wordprocessingInk" xmlns:wne="http://schemas.microsoft.com/office/word/2006/wordml" xmlns:wps="http://schemas.microsoft.com/office/word/2010/wordprocessingShape" mc:Ignorable="w14 wp14">
+  <w:endnote w:type="separator" w:id="-1">
+    <w:p>
+      <w:pPr>
+        <w:spacing w:after="0" w:line="240" w:lineRule="auto"/>
+      </w:pPr>
+      <w:r>
+        <w:separator/>
+      </w:r>
+    </w:p>
+  </w:endnote>
+  <w:endnote w:type="continuationSeparator" w:id="0">
+    <w:p>
+      <w:pPr>
+        <w:spacing w:after="0" w:line="240" w:lineRule="auto"/>
+      </w:pPr>
+      <w:r>
+        <w:continuationSeparator/>
+      </w:r>
+    </w:p>
+  </w:endnote>
+</w:endnotes>
+</file>
+
+<file path=word/footnotes.xml><?xml version="1.0" encoding="utf-8"?>
+<w:footnotes xmlns:wpc="http://schemas.microsoft.com/office/word/2010/wordprocessingCanvas" xmlns:mc="http://schemas.openxmlformats.org/markup-compatibility/2006" xmlns:o="urn:schemas-microsoft-com:office:office" xmlns:r="http://schemas.openxmlformats.org/officeDocument/2006/relationships" xmlns:m="http://schemas.openxmlformats.org/officeDocument/2006/math" xmlns:v="urn:schemas-microsoft-com:vml" xmlns:wp14="http://schemas.microsoft.com/office/word/2010/wordprocessingDrawing" xmlns:wp="http://schemas.openxmlformats.org/drawingml/2006/wordprocessingDrawing" xmlns:w10="urn:schemas-microsoft-com:office:word" xmlns:w="http://schemas.openxmlformats.org/wordprocessingml/2006/main" xmlns:w14="http://schemas.microsoft.com/office/word/2010/wordml" xmlns:wpg="http://schemas.microsoft.com/office/word/2010/wordprocessingGroup" xmlns:wpi="http://schemas.microsoft.com/office/word/2010/wordprocessingInk" xmlns:wne="http://schemas.microsoft.com/office/word/2006/wordml" xmlns:wps="http://schemas.microsoft.com/office/word/2010/wordprocessingShape" mc:Ignorable="w14 wp14">
+  <w:footnote w:type="separator" w:id="-1">
+    <w:p>
+      <w:pPr>
+        <w:spacing w:after="0" w:line="240" w:lineRule="auto"/>
+      </w:pPr>
+      <w:r>
+        <w:separator/>
+      </w:r>
+    </w:p>
+  </w:footnote>
+  <w:footnote w:type="continuationSeparator" w:id="0">
+    <w:p>
+      <w:pPr>
+        <w:spacing w:after="0" w:line="240" w:lineRule="auto"/>
+      </w:pPr>
+      <w:r>
+        <w:continuationSeparator/>
+      </w:r>
+    </w:p>
+  </w:footnote>
+  <w:footnote w:id="1">
+    <w:p>
+      <w:pPr>
+        <w:pStyle w:val="ae"/>
+      </w:pPr>
+      <w:r>
+        <w:rPr>
+          <w:rStyle w:val="af5"/>
+        </w:rPr>
+        <w:footnoteRef/>
+      </w:r>
+      <w:r>
+        <w:t xml:space="preserve"> </w:t>
+      </w:r>
+      <w:r>
+        <w:t xml:space="preserve">Программная реализация выполнена </w:t>
+      </w:r>
+      <w:proofErr w:type="spellStart"/>
+      <w:r>
+        <w:t>Исламгулов</w:t>
+      </w:r>
+      <w:r>
+        <w:t>ым</w:t>
+      </w:r>
+      <w:proofErr w:type="spellEnd"/>
+      <w:r>
+        <w:t xml:space="preserve"> Н</w:t>
+      </w:r>
+      <w:r>
+        <w:t>.С.</w:t>
+      </w:r>
+      <w:r>
+        <w:t xml:space="preserve">, теоретическими основами метода можно ознакомиться в работах: </w:t>
+      </w:r>
+    </w:p>
+    <w:p>
+      <w:pPr>
+        <w:spacing w:after="0" w:line="240" w:lineRule="auto"/>
+        <w:ind w:firstLine="708"/>
+        <w:rPr>
+          <w:rFonts w:eastAsia="Times New Roman" w:cs="Segoe UI"/>
+          <w:color w:val="000000"/>
+          <w:lang w:eastAsia="ru-RU"/>
+        </w:rPr>
+      </w:pPr>
+      <w:r>
+        <w:rPr>
+          <w:rFonts w:eastAsia="Times New Roman" w:cs="Arial"/>
+          <w:color w:val="000000"/>
+          <w:lang w:eastAsia="ru-RU"/>
+        </w:rPr>
+        <w:t>1.Байков В. А., Бакиров Н. К.</w:t>
+      </w:r>
+      <w:r>
+        <w:rPr>
+          <w:rFonts w:eastAsia="Times New Roman" w:cs="Arial"/>
+          <w:color w:val="000000"/>
+          <w:lang w:eastAsia="ru-RU"/>
+        </w:rPr>
+        <w:t xml:space="preserve">, Яковлев А. А. Новые подходы в </w:t>
+      </w:r>
+      <w:r>
+        <w:rPr>
+          <w:rFonts w:eastAsia="Times New Roman" w:cs="Arial"/>
+          <w:color w:val="000000"/>
+          <w:lang w:eastAsia="ru-RU"/>
+        </w:rPr>
+        <w:t xml:space="preserve">теории </w:t>
+      </w:r>
+      <w:proofErr w:type="spellStart"/>
+      <w:r>
+        <w:rPr>
+          <w:rFonts w:eastAsia="Times New Roman" w:cs="Arial"/>
+          <w:color w:val="000000"/>
+          <w:lang w:eastAsia="ru-RU"/>
+        </w:rPr>
+        <w:t>геостатистического</w:t>
+      </w:r>
+      <w:proofErr w:type="spellEnd"/>
+      <w:r>
+        <w:rPr>
+          <w:rFonts w:eastAsia="Times New Roman" w:cs="Arial"/>
+          <w:color w:val="000000"/>
+          <w:lang w:eastAsia="ru-RU"/>
+        </w:rPr>
+        <w:t xml:space="preserve"> мо</w:t>
+      </w:r>
+      <w:r>
+        <w:rPr>
+          <w:rFonts w:eastAsia="Times New Roman" w:cs="Arial"/>
+          <w:color w:val="000000"/>
+          <w:lang w:eastAsia="ru-RU"/>
+        </w:rPr>
+        <w:t xml:space="preserve">делирования //Вестник Уфимского </w:t>
+      </w:r>
+      <w:r>
+        <w:rPr>
+          <w:rFonts w:eastAsia="Times New Roman" w:cs="Arial"/>
+          <w:color w:val="000000"/>
+          <w:lang w:eastAsia="ru-RU"/>
+        </w:rPr>
+        <w:t>государственного авиационно</w:t>
+      </w:r>
+      <w:r>
+        <w:rPr>
+          <w:rFonts w:eastAsia="Times New Roman" w:cs="Arial"/>
+          <w:color w:val="000000"/>
+          <w:lang w:eastAsia="ru-RU"/>
+        </w:rPr>
+        <w:t>го технического университета. –2010. – Т. 14. – №. 2 (37).</w:t>
+      </w:r>
+    </w:p>
+    <w:p>
+      <w:pPr>
+        <w:spacing w:after="0" w:line="240" w:lineRule="auto"/>
+        <w:ind w:firstLine="708"/>
+        <w:rPr>
+          <w:rFonts w:eastAsia="Times New Roman" w:cs="Segoe UI"/>
+          <w:color w:val="000000"/>
+          <w:lang w:eastAsia="ru-RU"/>
+        </w:rPr>
+      </w:pPr>
+      <w:r>
+        <w:rPr>
+          <w:rFonts w:eastAsia="Times New Roman" w:cs="Arial"/>
+          <w:color w:val="000000"/>
+          <w:lang w:eastAsia="ru-RU"/>
+        </w:rPr>
+        <w:t>2.Байков В. А., Бочков А. С., Як</w:t>
+      </w:r>
+      <w:r>
+        <w:rPr>
+          <w:rFonts w:eastAsia="Times New Roman" w:cs="Arial"/>
+          <w:color w:val="000000"/>
+          <w:lang w:eastAsia="ru-RU"/>
+        </w:rPr>
+        <w:t xml:space="preserve">овлев А. А. Учет неоднородности </w:t>
+      </w:r>
+      <w:r>
+        <w:rPr>
+          <w:rFonts w:eastAsia="Times New Roman" w:cs="Arial"/>
+          <w:color w:val="000000"/>
+          <w:lang w:eastAsia="ru-RU"/>
+        </w:rPr>
+        <w:t>при геолого-гидродинами</w:t>
+      </w:r>
+      <w:r>
+        <w:rPr>
+          <w:rFonts w:eastAsia="Times New Roman" w:cs="Arial"/>
+          <w:color w:val="000000"/>
+          <w:lang w:eastAsia="ru-RU"/>
+        </w:rPr>
+        <w:t xml:space="preserve">ческом моделировании Приобского </w:t>
+      </w:r>
+      <w:r>
+        <w:rPr>
+          <w:rFonts w:eastAsia="Times New Roman" w:cs="Arial"/>
+          <w:color w:val="000000"/>
+          <w:lang w:eastAsia="ru-RU"/>
+        </w:rPr>
+        <w:t>месторождения //Нефтяное хозяйст</w:t>
+      </w:r>
+      <w:r>
+        <w:rPr>
+          <w:rFonts w:eastAsia="Times New Roman" w:cs="Arial"/>
+          <w:color w:val="000000"/>
+          <w:lang w:eastAsia="ru-RU"/>
+        </w:rPr>
+        <w:t>во. – 2011. – №. 5. – С. 50-54.</w:t>
+      </w:r>
+    </w:p>
+    <w:p>
+      <w:pPr>
+        <w:pStyle w:val="af3"/>
+      </w:pPr>
+      <w:r>
+        <w:rPr>
+          <w:rFonts w:eastAsia="Times New Roman" w:cs="Arial"/>
+          <w:color w:val="000000"/>
+          <w:sz w:val="22"/>
+          <w:szCs w:val="22"/>
+          <w:lang w:eastAsia="ru-RU"/>
+        </w:rPr>
+        <w:t>3.Хасанов М. М., Белозеров Б.В., Бочк</w:t>
+      </w:r>
+      <w:r>
+        <w:rPr>
+          <w:rFonts w:eastAsia="Times New Roman" w:cs="Arial"/>
+          <w:color w:val="000000"/>
+          <w:lang w:eastAsia="ru-RU"/>
+        </w:rPr>
+        <w:t xml:space="preserve">ов А.С, </w:t>
+      </w:r>
+      <w:proofErr w:type="spellStart"/>
+      <w:r>
+        <w:rPr>
+          <w:rFonts w:eastAsia="Times New Roman" w:cs="Arial"/>
+          <w:color w:val="000000"/>
+          <w:lang w:eastAsia="ru-RU"/>
+        </w:rPr>
+        <w:t>Ушмаев</w:t>
+      </w:r>
+      <w:proofErr w:type="spellEnd"/>
+      <w:r>
+        <w:rPr>
+          <w:rFonts w:eastAsia="Times New Roman" w:cs="Arial"/>
+          <w:color w:val="000000"/>
+          <w:lang w:eastAsia="ru-RU"/>
+        </w:rPr>
+        <w:t xml:space="preserve"> О.С., Фукс </w:t>
+      </w:r>
+      <w:r>
+        <w:rPr>
+          <w:rFonts w:eastAsia="Times New Roman" w:cs="Arial"/>
+          <w:color w:val="000000"/>
+          <w:sz w:val="22"/>
+          <w:szCs w:val="22"/>
+          <w:lang w:eastAsia="ru-RU"/>
+        </w:rPr>
+        <w:t>О.М. Применение сп</w:t>
+      </w:r>
+      <w:r>
+        <w:rPr>
+          <w:rFonts w:eastAsia="Times New Roman" w:cs="Arial"/>
+          <w:color w:val="000000"/>
+          <w:lang w:eastAsia="ru-RU"/>
+        </w:rPr>
+        <w:t xml:space="preserve">ектральной теории для анализа и </w:t>
+      </w:r>
+      <w:r>
+        <w:rPr>
+          <w:rFonts w:eastAsia="Times New Roman" w:cs="Arial"/>
+          <w:color w:val="000000"/>
+          <w:sz w:val="22"/>
+          <w:szCs w:val="22"/>
+          <w:lang w:eastAsia="ru-RU"/>
+        </w:rPr>
+        <w:t>моделирования фильтра</w:t>
+      </w:r>
+      <w:r>
+        <w:rPr>
+          <w:rFonts w:eastAsia="Times New Roman" w:cs="Arial"/>
+          <w:color w:val="000000"/>
+          <w:lang w:eastAsia="ru-RU"/>
+        </w:rPr>
+        <w:t>ционно-емкостных свой</w:t>
+      </w:r>
+      <w:proofErr w:type="gramStart"/>
+      <w:r>
+        <w:rPr>
+          <w:rFonts w:eastAsia="Times New Roman" w:cs="Arial"/>
+          <w:color w:val="000000"/>
+          <w:lang w:eastAsia="ru-RU"/>
+        </w:rPr>
+        <w:t>ств пл</w:t>
+      </w:r>
+      <w:proofErr w:type="gramEnd"/>
+      <w:r>
+        <w:rPr>
+          <w:rFonts w:eastAsia="Times New Roman" w:cs="Arial"/>
+          <w:color w:val="000000"/>
+          <w:lang w:eastAsia="ru-RU"/>
+        </w:rPr>
+        <w:t xml:space="preserve">аста </w:t>
+      </w:r>
+      <w:r>
+        <w:rPr>
+          <w:rFonts w:eastAsia="Times New Roman" w:cs="Arial"/>
+          <w:color w:val="000000"/>
+          <w:sz w:val="22"/>
+          <w:szCs w:val="22"/>
+          <w:lang w:eastAsia="ru-RU"/>
+        </w:rPr>
+        <w:t>//Нефтяное хозяйство. –2014. – №. 12. – С. 60-64.</w:t>
+      </w:r>
+    </w:p>
+  </w:footnote>
+</w:footnotes>
 </file>
 
 <file path=word/numbering.xml><?xml version="1.0" encoding="utf-8"?>
@@ -8939,6 +11874,128 @@
       <w:color w:val="808080"/>
     </w:rPr>
   </w:style>
+  <w:style w:type="paragraph" w:styleId="ac">
+    <w:name w:val="header"/>
+    <w:basedOn w:val="a"/>
+    <w:link w:val="ad"/>
+    <w:uiPriority w:val="99"/>
+    <w:unhideWhenUsed/>
+    <w:rsid w:val="004A4399"/>
+    <w:pPr>
+      <w:tabs>
+        <w:tab w:val="center" w:pos="4677"/>
+        <w:tab w:val="right" w:pos="9355"/>
+      </w:tabs>
+      <w:spacing w:after="0" w:line="240" w:lineRule="auto"/>
+    </w:pPr>
+  </w:style>
+  <w:style w:type="character" w:customStyle="1" w:styleId="ad">
+    <w:name w:val="Верхний колонтитул Знак"/>
+    <w:basedOn w:val="a0"/>
+    <w:link w:val="ac"/>
+    <w:uiPriority w:val="99"/>
+    <w:rsid w:val="004A4399"/>
+  </w:style>
+  <w:style w:type="paragraph" w:styleId="ae">
+    <w:name w:val="footer"/>
+    <w:basedOn w:val="a"/>
+    <w:link w:val="af"/>
+    <w:uiPriority w:val="99"/>
+    <w:unhideWhenUsed/>
+    <w:rsid w:val="004A4399"/>
+    <w:pPr>
+      <w:tabs>
+        <w:tab w:val="center" w:pos="4677"/>
+        <w:tab w:val="right" w:pos="9355"/>
+      </w:tabs>
+      <w:spacing w:after="0" w:line="240" w:lineRule="auto"/>
+    </w:pPr>
+  </w:style>
+  <w:style w:type="character" w:customStyle="1" w:styleId="af">
+    <w:name w:val="Нижний колонтитул Знак"/>
+    <w:basedOn w:val="a0"/>
+    <w:link w:val="ae"/>
+    <w:uiPriority w:val="99"/>
+    <w:rsid w:val="004A4399"/>
+  </w:style>
+  <w:style w:type="paragraph" w:styleId="af0">
+    <w:name w:val="endnote text"/>
+    <w:basedOn w:val="a"/>
+    <w:link w:val="af1"/>
+    <w:uiPriority w:val="99"/>
+    <w:semiHidden/>
+    <w:unhideWhenUsed/>
+    <w:rsid w:val="004A4399"/>
+    <w:pPr>
+      <w:spacing w:after="0" w:line="240" w:lineRule="auto"/>
+    </w:pPr>
+    <w:rPr>
+      <w:sz w:val="20"/>
+      <w:szCs w:val="20"/>
+    </w:rPr>
+  </w:style>
+  <w:style w:type="character" w:customStyle="1" w:styleId="af1">
+    <w:name w:val="Текст концевой сноски Знак"/>
+    <w:basedOn w:val="a0"/>
+    <w:link w:val="af0"/>
+    <w:uiPriority w:val="99"/>
+    <w:semiHidden/>
+    <w:rsid w:val="004A4399"/>
+    <w:rPr>
+      <w:sz w:val="20"/>
+      <w:szCs w:val="20"/>
+    </w:rPr>
+  </w:style>
+  <w:style w:type="character" w:styleId="af2">
+    <w:name w:val="endnote reference"/>
+    <w:basedOn w:val="a0"/>
+    <w:uiPriority w:val="99"/>
+    <w:semiHidden/>
+    <w:unhideWhenUsed/>
+    <w:rsid w:val="004A4399"/>
+    <w:rPr>
+      <w:vertAlign w:val="superscript"/>
+    </w:rPr>
+  </w:style>
+  <w:style w:type="paragraph" w:styleId="af3">
+    <w:name w:val="footnote text"/>
+    <w:basedOn w:val="a"/>
+    <w:link w:val="af4"/>
+    <w:uiPriority w:val="99"/>
+    <w:semiHidden/>
+    <w:unhideWhenUsed/>
+    <w:rsid w:val="004A4399"/>
+    <w:pPr>
+      <w:spacing w:after="0" w:line="240" w:lineRule="auto"/>
+    </w:pPr>
+    <w:rPr>
+      <w:sz w:val="20"/>
+      <w:szCs w:val="20"/>
+    </w:rPr>
+  </w:style>
+  <w:style w:type="character" w:customStyle="1" w:styleId="af4">
+    <w:name w:val="Текст сноски Знак"/>
+    <w:basedOn w:val="a0"/>
+    <w:link w:val="af3"/>
+    <w:uiPriority w:val="99"/>
+    <w:semiHidden/>
+    <w:rsid w:val="004A4399"/>
+    <w:rPr>
+      <w:sz w:val="20"/>
+      <w:szCs w:val="20"/>
+    </w:rPr>
+  </w:style>
+  <w:style w:type="character" w:styleId="af5">
+    <w:name w:val="footnote reference"/>
+    <w:basedOn w:val="a0"/>
+    <w:uiPriority w:val="99"/>
+    <w:semiHidden/>
+    <w:unhideWhenUsed/>
+    <w:rsid w:val="004A4399"/>
+    <w:rPr>
+      <w:vertAlign w:val="superscript"/>
+    </w:rPr>
+  </w:style>
 </w:styles>
 </file>
 
@@ -9246,6 +12303,128 @@
     <w:rsid w:val="00896C58"/>
     <w:rPr>
       <w:color w:val="808080"/>
+    </w:rPr>
+  </w:style>
+  <w:style w:type="paragraph" w:styleId="ac">
+    <w:name w:val="header"/>
+    <w:basedOn w:val="a"/>
+    <w:link w:val="ad"/>
+    <w:uiPriority w:val="99"/>
+    <w:unhideWhenUsed/>
+    <w:rsid w:val="004A4399"/>
+    <w:pPr>
+      <w:tabs>
+        <w:tab w:val="center" w:pos="4677"/>
+        <w:tab w:val="right" w:pos="9355"/>
+      </w:tabs>
+      <w:spacing w:after="0" w:line="240" w:lineRule="auto"/>
+    </w:pPr>
+  </w:style>
+  <w:style w:type="character" w:customStyle="1" w:styleId="ad">
+    <w:name w:val="Верхний колонтитул Знак"/>
+    <w:basedOn w:val="a0"/>
+    <w:link w:val="ac"/>
+    <w:uiPriority w:val="99"/>
+    <w:rsid w:val="004A4399"/>
+  </w:style>
+  <w:style w:type="paragraph" w:styleId="ae">
+    <w:name w:val="footer"/>
+    <w:basedOn w:val="a"/>
+    <w:link w:val="af"/>
+    <w:uiPriority w:val="99"/>
+    <w:unhideWhenUsed/>
+    <w:rsid w:val="004A4399"/>
+    <w:pPr>
+      <w:tabs>
+        <w:tab w:val="center" w:pos="4677"/>
+        <w:tab w:val="right" w:pos="9355"/>
+      </w:tabs>
+      <w:spacing w:after="0" w:line="240" w:lineRule="auto"/>
+    </w:pPr>
+  </w:style>
+  <w:style w:type="character" w:customStyle="1" w:styleId="af">
+    <w:name w:val="Нижний колонтитул Знак"/>
+    <w:basedOn w:val="a0"/>
+    <w:link w:val="ae"/>
+    <w:uiPriority w:val="99"/>
+    <w:rsid w:val="004A4399"/>
+  </w:style>
+  <w:style w:type="paragraph" w:styleId="af0">
+    <w:name w:val="endnote text"/>
+    <w:basedOn w:val="a"/>
+    <w:link w:val="af1"/>
+    <w:uiPriority w:val="99"/>
+    <w:semiHidden/>
+    <w:unhideWhenUsed/>
+    <w:rsid w:val="004A4399"/>
+    <w:pPr>
+      <w:spacing w:after="0" w:line="240" w:lineRule="auto"/>
+    </w:pPr>
+    <w:rPr>
+      <w:sz w:val="20"/>
+      <w:szCs w:val="20"/>
+    </w:rPr>
+  </w:style>
+  <w:style w:type="character" w:customStyle="1" w:styleId="af1">
+    <w:name w:val="Текст концевой сноски Знак"/>
+    <w:basedOn w:val="a0"/>
+    <w:link w:val="af0"/>
+    <w:uiPriority w:val="99"/>
+    <w:semiHidden/>
+    <w:rsid w:val="004A4399"/>
+    <w:rPr>
+      <w:sz w:val="20"/>
+      <w:szCs w:val="20"/>
+    </w:rPr>
+  </w:style>
+  <w:style w:type="character" w:styleId="af2">
+    <w:name w:val="endnote reference"/>
+    <w:basedOn w:val="a0"/>
+    <w:uiPriority w:val="99"/>
+    <w:semiHidden/>
+    <w:unhideWhenUsed/>
+    <w:rsid w:val="004A4399"/>
+    <w:rPr>
+      <w:vertAlign w:val="superscript"/>
+    </w:rPr>
+  </w:style>
+  <w:style w:type="paragraph" w:styleId="af3">
+    <w:name w:val="footnote text"/>
+    <w:basedOn w:val="a"/>
+    <w:link w:val="af4"/>
+    <w:uiPriority w:val="99"/>
+    <w:semiHidden/>
+    <w:unhideWhenUsed/>
+    <w:rsid w:val="004A4399"/>
+    <w:pPr>
+      <w:spacing w:after="0" w:line="240" w:lineRule="auto"/>
+    </w:pPr>
+    <w:rPr>
+      <w:sz w:val="20"/>
+      <w:szCs w:val="20"/>
+    </w:rPr>
+  </w:style>
+  <w:style w:type="character" w:customStyle="1" w:styleId="af4">
+    <w:name w:val="Текст сноски Знак"/>
+    <w:basedOn w:val="a0"/>
+    <w:link w:val="af3"/>
+    <w:uiPriority w:val="99"/>
+    <w:semiHidden/>
+    <w:rsid w:val="004A4399"/>
+    <w:rPr>
+      <w:sz w:val="20"/>
+      <w:szCs w:val="20"/>
+    </w:rPr>
+  </w:style>
+  <w:style w:type="character" w:styleId="af5">
+    <w:name w:val="footnote reference"/>
+    <w:basedOn w:val="a0"/>
+    <w:uiPriority w:val="99"/>
+    <w:semiHidden/>
+    <w:unhideWhenUsed/>
+    <w:rsid w:val="004A4399"/>
+    <w:rPr>
+      <w:vertAlign w:val="superscript"/>
     </w:rPr>
   </w:style>
 </w:styles>
@@ -9541,7 +12720,7 @@
 </file>
 
 <file path=customXml/itemProps1.xml><?xml version="1.0" encoding="utf-8"?>
-<ds:datastoreItem xmlns:ds="http://schemas.openxmlformats.org/officeDocument/2006/customXml" ds:itemID="{3B0A4125-1E83-4BD5-9A32-6FE9F070901A}">
+<ds:datastoreItem xmlns:ds="http://schemas.openxmlformats.org/officeDocument/2006/customXml" ds:itemID="{92D86C33-E556-4035-AF25-B232E093FF99}">
   <ds:schemaRefs>
     <ds:schemaRef ds:uri="http://schemas.openxmlformats.org/officeDocument/2006/bibliography"/>
   </ds:schemaRefs>

--- a/Отчет о решении задачи конкурсу по машинному обучению.docx
+++ b/Отчет о решении задачи конкурсу по машинному обучению.docx
@@ -207,6 +207,7 @@
     </w:p>
     <w:p>
       <w:pPr>
+        <w:pStyle w:val="af6"/>
         <w:rPr>
           <w:rFonts w:ascii="Times New Roman" w:hAnsi="Times New Roman" w:cs="Times New Roman"/>
           <w:sz w:val="36"/>
@@ -222,6 +223,1394 @@
         <w:br w:type="page"/>
       </w:r>
     </w:p>
+    <w:sdt>
+      <w:sdtPr>
+        <w:id w:val="2015257107"/>
+        <w:docPartObj>
+          <w:docPartGallery w:val="Table of Contents"/>
+          <w:docPartUnique/>
+        </w:docPartObj>
+      </w:sdtPr>
+      <w:sdtEndPr>
+        <w:rPr>
+          <w:b/>
+          <w:bCs/>
+        </w:rPr>
+      </w:sdtEndPr>
+      <w:sdtContent>
+        <w:p>
+          <w:r>
+            <w:t>Оглавление</w:t>
+          </w:r>
+        </w:p>
+        <w:p>
+          <w:pPr>
+            <w:pStyle w:val="11"/>
+            <w:tabs>
+              <w:tab w:val="left" w:pos="440"/>
+              <w:tab w:val="right" w:leader="dot" w:pos="9345"/>
+            </w:tabs>
+            <w:rPr>
+              <w:rFonts w:eastAsiaTheme="minorEastAsia"/>
+              <w:noProof/>
+              <w:lang w:eastAsia="ru-RU"/>
+            </w:rPr>
+          </w:pPr>
+          <w:r>
+            <w:fldChar w:fldCharType="begin"/>
+          </w:r>
+          <w:r>
+            <w:instrText xml:space="preserve"> TOC \o "1-3" \h \z \u </w:instrText>
+          </w:r>
+          <w:r>
+            <w:fldChar w:fldCharType="separate"/>
+          </w:r>
+          <w:hyperlink w:anchor="_Toc499755483" w:history="1">
+            <w:r>
+              <w:rPr>
+                <w:rStyle w:val="af7"/>
+                <w:rFonts w:ascii="Times New Roman" w:hAnsi="Times New Roman" w:cs="Times New Roman"/>
+                <w:b/>
+                <w:noProof/>
+              </w:rPr>
+              <w:t>0.</w:t>
+            </w:r>
+            <w:r>
+              <w:rPr>
+                <w:rFonts w:eastAsiaTheme="minorEastAsia"/>
+                <w:noProof/>
+                <w:lang w:eastAsia="ru-RU"/>
+              </w:rPr>
+              <w:tab/>
+            </w:r>
+            <w:r>
+              <w:rPr>
+                <w:rStyle w:val="af7"/>
+                <w:rFonts w:ascii="Times New Roman" w:hAnsi="Times New Roman" w:cs="Times New Roman"/>
+                <w:b/>
+                <w:noProof/>
+              </w:rPr>
+              <w:t>Задача конкурса</w:t>
+            </w:r>
+            <w:r>
+              <w:rPr>
+                <w:noProof/>
+                <w:webHidden/>
+              </w:rPr>
+              <w:tab/>
+            </w:r>
+            <w:r>
+              <w:rPr>
+                <w:noProof/>
+                <w:webHidden/>
+              </w:rPr>
+              <w:fldChar w:fldCharType="begin"/>
+            </w:r>
+            <w:r>
+              <w:rPr>
+                <w:noProof/>
+                <w:webHidden/>
+              </w:rPr>
+              <w:instrText xml:space="preserve"> PAGEREF _Toc499755483 \h </w:instrText>
+            </w:r>
+            <w:r>
+              <w:rPr>
+                <w:noProof/>
+                <w:webHidden/>
+              </w:rPr>
+            </w:r>
+            <w:r>
+              <w:rPr>
+                <w:noProof/>
+                <w:webHidden/>
+              </w:rPr>
+              <w:fldChar w:fldCharType="separate"/>
+            </w:r>
+            <w:r>
+              <w:rPr>
+                <w:noProof/>
+                <w:webHidden/>
+              </w:rPr>
+              <w:t>3</w:t>
+            </w:r>
+            <w:r>
+              <w:rPr>
+                <w:noProof/>
+                <w:webHidden/>
+              </w:rPr>
+              <w:fldChar w:fldCharType="end"/>
+            </w:r>
+          </w:hyperlink>
+        </w:p>
+        <w:p>
+          <w:pPr>
+            <w:pStyle w:val="11"/>
+            <w:tabs>
+              <w:tab w:val="left" w:pos="440"/>
+              <w:tab w:val="right" w:leader="dot" w:pos="9345"/>
+            </w:tabs>
+            <w:rPr>
+              <w:rFonts w:eastAsiaTheme="minorEastAsia"/>
+              <w:noProof/>
+              <w:lang w:eastAsia="ru-RU"/>
+            </w:rPr>
+          </w:pPr>
+          <w:hyperlink w:anchor="_Toc499755484" w:history="1">
+            <w:r>
+              <w:rPr>
+                <w:rStyle w:val="af7"/>
+                <w:rFonts w:ascii="Times New Roman" w:hAnsi="Times New Roman" w:cs="Times New Roman"/>
+                <w:b/>
+                <w:noProof/>
+              </w:rPr>
+              <w:t>1.</w:t>
+            </w:r>
+            <w:r>
+              <w:rPr>
+                <w:rFonts w:eastAsiaTheme="minorEastAsia"/>
+                <w:noProof/>
+                <w:lang w:eastAsia="ru-RU"/>
+              </w:rPr>
+              <w:tab/>
+            </w:r>
+            <w:r>
+              <w:rPr>
+                <w:rStyle w:val="af7"/>
+                <w:rFonts w:ascii="Times New Roman" w:hAnsi="Times New Roman" w:cs="Times New Roman"/>
+                <w:b/>
+                <w:noProof/>
+              </w:rPr>
+              <w:t>Содержание отчета</w:t>
+            </w:r>
+            <w:r>
+              <w:rPr>
+                <w:noProof/>
+                <w:webHidden/>
+              </w:rPr>
+              <w:tab/>
+            </w:r>
+            <w:r>
+              <w:rPr>
+                <w:noProof/>
+                <w:webHidden/>
+              </w:rPr>
+              <w:fldChar w:fldCharType="begin"/>
+            </w:r>
+            <w:r>
+              <w:rPr>
+                <w:noProof/>
+                <w:webHidden/>
+              </w:rPr>
+              <w:instrText xml:space="preserve"> PAGEREF _Toc499755484 \h </w:instrText>
+            </w:r>
+            <w:r>
+              <w:rPr>
+                <w:noProof/>
+                <w:webHidden/>
+              </w:rPr>
+            </w:r>
+            <w:r>
+              <w:rPr>
+                <w:noProof/>
+                <w:webHidden/>
+              </w:rPr>
+              <w:fldChar w:fldCharType="separate"/>
+            </w:r>
+            <w:r>
+              <w:rPr>
+                <w:noProof/>
+                <w:webHidden/>
+              </w:rPr>
+              <w:t>4</w:t>
+            </w:r>
+            <w:r>
+              <w:rPr>
+                <w:noProof/>
+                <w:webHidden/>
+              </w:rPr>
+              <w:fldChar w:fldCharType="end"/>
+            </w:r>
+          </w:hyperlink>
+        </w:p>
+        <w:p>
+          <w:pPr>
+            <w:pStyle w:val="2"/>
+            <w:tabs>
+              <w:tab w:val="left" w:pos="880"/>
+              <w:tab w:val="right" w:leader="dot" w:pos="9345"/>
+            </w:tabs>
+            <w:rPr>
+              <w:rFonts w:eastAsiaTheme="minorEastAsia"/>
+              <w:noProof/>
+              <w:lang w:eastAsia="ru-RU"/>
+            </w:rPr>
+          </w:pPr>
+          <w:hyperlink w:anchor="_Toc499755485" w:history="1">
+            <w:r>
+              <w:rPr>
+                <w:rStyle w:val="af7"/>
+                <w:rFonts w:ascii="Times New Roman" w:hAnsi="Times New Roman" w:cs="Times New Roman"/>
+                <w:b/>
+                <w:noProof/>
+              </w:rPr>
+              <w:t>1.1.</w:t>
+            </w:r>
+            <w:r>
+              <w:rPr>
+                <w:rFonts w:eastAsiaTheme="minorEastAsia"/>
+                <w:noProof/>
+                <w:lang w:eastAsia="ru-RU"/>
+              </w:rPr>
+              <w:tab/>
+            </w:r>
+            <w:r>
+              <w:rPr>
+                <w:rStyle w:val="af7"/>
+                <w:rFonts w:ascii="Times New Roman" w:hAnsi="Times New Roman" w:cs="Times New Roman"/>
+                <w:b/>
+                <w:noProof/>
+              </w:rPr>
+              <w:t>Подходы авторов к решению задачи</w:t>
+            </w:r>
+            <w:r>
+              <w:rPr>
+                <w:noProof/>
+                <w:webHidden/>
+              </w:rPr>
+              <w:tab/>
+            </w:r>
+            <w:r>
+              <w:rPr>
+                <w:noProof/>
+                <w:webHidden/>
+              </w:rPr>
+              <w:fldChar w:fldCharType="begin"/>
+            </w:r>
+            <w:r>
+              <w:rPr>
+                <w:noProof/>
+                <w:webHidden/>
+              </w:rPr>
+              <w:instrText xml:space="preserve"> PAGEREF _Toc499755485 \h </w:instrText>
+            </w:r>
+            <w:r>
+              <w:rPr>
+                <w:noProof/>
+                <w:webHidden/>
+              </w:rPr>
+            </w:r>
+            <w:r>
+              <w:rPr>
+                <w:noProof/>
+                <w:webHidden/>
+              </w:rPr>
+              <w:fldChar w:fldCharType="separate"/>
+            </w:r>
+            <w:r>
+              <w:rPr>
+                <w:noProof/>
+                <w:webHidden/>
+              </w:rPr>
+              <w:t>4</w:t>
+            </w:r>
+            <w:r>
+              <w:rPr>
+                <w:noProof/>
+                <w:webHidden/>
+              </w:rPr>
+              <w:fldChar w:fldCharType="end"/>
+            </w:r>
+          </w:hyperlink>
+        </w:p>
+        <w:p>
+          <w:pPr>
+            <w:pStyle w:val="2"/>
+            <w:tabs>
+              <w:tab w:val="left" w:pos="880"/>
+              <w:tab w:val="right" w:leader="dot" w:pos="9345"/>
+            </w:tabs>
+            <w:rPr>
+              <w:rFonts w:eastAsiaTheme="minorEastAsia"/>
+              <w:noProof/>
+              <w:lang w:eastAsia="ru-RU"/>
+            </w:rPr>
+          </w:pPr>
+          <w:hyperlink w:anchor="_Toc499755486" w:history="1">
+            <w:r>
+              <w:rPr>
+                <w:rStyle w:val="af7"/>
+                <w:rFonts w:ascii="Times New Roman" w:hAnsi="Times New Roman" w:cs="Times New Roman"/>
+                <w:b/>
+                <w:noProof/>
+              </w:rPr>
+              <w:t>1.2.</w:t>
+            </w:r>
+            <w:r>
+              <w:rPr>
+                <w:rFonts w:eastAsiaTheme="minorEastAsia"/>
+                <w:noProof/>
+                <w:lang w:eastAsia="ru-RU"/>
+              </w:rPr>
+              <w:tab/>
+            </w:r>
+            <w:r>
+              <w:rPr>
+                <w:rStyle w:val="af7"/>
+                <w:rFonts w:ascii="Times New Roman" w:hAnsi="Times New Roman" w:cs="Times New Roman"/>
+                <w:b/>
+                <w:noProof/>
+              </w:rPr>
+              <w:t>Реализация подхода</w:t>
+            </w:r>
+            <w:r>
+              <w:rPr>
+                <w:noProof/>
+                <w:webHidden/>
+              </w:rPr>
+              <w:tab/>
+            </w:r>
+            <w:r>
+              <w:rPr>
+                <w:noProof/>
+                <w:webHidden/>
+              </w:rPr>
+              <w:fldChar w:fldCharType="begin"/>
+            </w:r>
+            <w:r>
+              <w:rPr>
+                <w:noProof/>
+                <w:webHidden/>
+              </w:rPr>
+              <w:instrText xml:space="preserve"> PAGEREF _Toc499755486 \h </w:instrText>
+            </w:r>
+            <w:r>
+              <w:rPr>
+                <w:noProof/>
+                <w:webHidden/>
+              </w:rPr>
+            </w:r>
+            <w:r>
+              <w:rPr>
+                <w:noProof/>
+                <w:webHidden/>
+              </w:rPr>
+              <w:fldChar w:fldCharType="separate"/>
+            </w:r>
+            <w:r>
+              <w:rPr>
+                <w:noProof/>
+                <w:webHidden/>
+              </w:rPr>
+              <w:t>4</w:t>
+            </w:r>
+            <w:r>
+              <w:rPr>
+                <w:noProof/>
+                <w:webHidden/>
+              </w:rPr>
+              <w:fldChar w:fldCharType="end"/>
+            </w:r>
+          </w:hyperlink>
+        </w:p>
+        <w:p>
+          <w:pPr>
+            <w:pStyle w:val="11"/>
+            <w:tabs>
+              <w:tab w:val="left" w:pos="440"/>
+              <w:tab w:val="right" w:leader="dot" w:pos="9345"/>
+            </w:tabs>
+            <w:rPr>
+              <w:rFonts w:eastAsiaTheme="minorEastAsia"/>
+              <w:noProof/>
+              <w:lang w:eastAsia="ru-RU"/>
+            </w:rPr>
+          </w:pPr>
+          <w:hyperlink w:anchor="_Toc499755487" w:history="1">
+            <w:r>
+              <w:rPr>
+                <w:rStyle w:val="af7"/>
+                <w:rFonts w:ascii="Times New Roman" w:hAnsi="Times New Roman" w:cs="Times New Roman"/>
+                <w:b/>
+                <w:noProof/>
+              </w:rPr>
+              <w:t>2.</w:t>
+            </w:r>
+            <w:r>
+              <w:rPr>
+                <w:rFonts w:eastAsiaTheme="minorEastAsia"/>
+                <w:noProof/>
+                <w:lang w:eastAsia="ru-RU"/>
+              </w:rPr>
+              <w:tab/>
+            </w:r>
+            <w:r>
+              <w:rPr>
+                <w:rStyle w:val="af7"/>
+                <w:rFonts w:ascii="Times New Roman" w:hAnsi="Times New Roman" w:cs="Times New Roman"/>
+                <w:b/>
+                <w:noProof/>
+              </w:rPr>
+              <w:t>Загрузка и анализ данных</w:t>
+            </w:r>
+            <w:r>
+              <w:rPr>
+                <w:noProof/>
+                <w:webHidden/>
+              </w:rPr>
+              <w:tab/>
+            </w:r>
+            <w:r>
+              <w:rPr>
+                <w:noProof/>
+                <w:webHidden/>
+              </w:rPr>
+              <w:fldChar w:fldCharType="begin"/>
+            </w:r>
+            <w:r>
+              <w:rPr>
+                <w:noProof/>
+                <w:webHidden/>
+              </w:rPr>
+              <w:instrText xml:space="preserve"> PAGEREF _Toc499755487 \h </w:instrText>
+            </w:r>
+            <w:r>
+              <w:rPr>
+                <w:noProof/>
+                <w:webHidden/>
+              </w:rPr>
+            </w:r>
+            <w:r>
+              <w:rPr>
+                <w:noProof/>
+                <w:webHidden/>
+              </w:rPr>
+              <w:fldChar w:fldCharType="separate"/>
+            </w:r>
+            <w:r>
+              <w:rPr>
+                <w:noProof/>
+                <w:webHidden/>
+              </w:rPr>
+              <w:t>4</w:t>
+            </w:r>
+            <w:r>
+              <w:rPr>
+                <w:noProof/>
+                <w:webHidden/>
+              </w:rPr>
+              <w:fldChar w:fldCharType="end"/>
+            </w:r>
+          </w:hyperlink>
+        </w:p>
+        <w:p>
+          <w:pPr>
+            <w:pStyle w:val="11"/>
+            <w:tabs>
+              <w:tab w:val="left" w:pos="440"/>
+              <w:tab w:val="right" w:leader="dot" w:pos="9345"/>
+            </w:tabs>
+            <w:rPr>
+              <w:rFonts w:eastAsiaTheme="minorEastAsia"/>
+              <w:noProof/>
+              <w:lang w:eastAsia="ru-RU"/>
+            </w:rPr>
+          </w:pPr>
+          <w:hyperlink w:anchor="_Toc499755488" w:history="1">
+            <w:r>
+              <w:rPr>
+                <w:rStyle w:val="af7"/>
+                <w:rFonts w:ascii="Times New Roman" w:hAnsi="Times New Roman" w:cs="Times New Roman"/>
+                <w:noProof/>
+              </w:rPr>
+              <w:t>3.</w:t>
+            </w:r>
+            <w:r>
+              <w:rPr>
+                <w:rFonts w:eastAsiaTheme="minorEastAsia"/>
+                <w:noProof/>
+                <w:lang w:eastAsia="ru-RU"/>
+              </w:rPr>
+              <w:tab/>
+            </w:r>
+            <w:r>
+              <w:rPr>
+                <w:rStyle w:val="af7"/>
+                <w:rFonts w:ascii="Times New Roman" w:hAnsi="Times New Roman" w:cs="Times New Roman"/>
+                <w:b/>
+                <w:noProof/>
+              </w:rPr>
+              <w:t>Генерация признаков</w:t>
+            </w:r>
+            <w:r>
+              <w:rPr>
+                <w:noProof/>
+                <w:webHidden/>
+              </w:rPr>
+              <w:tab/>
+            </w:r>
+            <w:r>
+              <w:rPr>
+                <w:noProof/>
+                <w:webHidden/>
+              </w:rPr>
+              <w:fldChar w:fldCharType="begin"/>
+            </w:r>
+            <w:r>
+              <w:rPr>
+                <w:noProof/>
+                <w:webHidden/>
+              </w:rPr>
+              <w:instrText xml:space="preserve"> PAGEREF _Toc499755488 \h </w:instrText>
+            </w:r>
+            <w:r>
+              <w:rPr>
+                <w:noProof/>
+                <w:webHidden/>
+              </w:rPr>
+            </w:r>
+            <w:r>
+              <w:rPr>
+                <w:noProof/>
+                <w:webHidden/>
+              </w:rPr>
+              <w:fldChar w:fldCharType="separate"/>
+            </w:r>
+            <w:r>
+              <w:rPr>
+                <w:noProof/>
+                <w:webHidden/>
+              </w:rPr>
+              <w:t>5</w:t>
+            </w:r>
+            <w:r>
+              <w:rPr>
+                <w:noProof/>
+                <w:webHidden/>
+              </w:rPr>
+              <w:fldChar w:fldCharType="end"/>
+            </w:r>
+          </w:hyperlink>
+        </w:p>
+        <w:p>
+          <w:pPr>
+            <w:pStyle w:val="11"/>
+            <w:tabs>
+              <w:tab w:val="left" w:pos="440"/>
+              <w:tab w:val="right" w:leader="dot" w:pos="9345"/>
+            </w:tabs>
+            <w:rPr>
+              <w:rFonts w:eastAsiaTheme="minorEastAsia"/>
+              <w:noProof/>
+              <w:lang w:eastAsia="ru-RU"/>
+            </w:rPr>
+          </w:pPr>
+          <w:hyperlink w:anchor="_Toc499755489" w:history="1">
+            <w:r>
+              <w:rPr>
+                <w:rStyle w:val="af7"/>
+                <w:rFonts w:ascii="Times New Roman" w:hAnsi="Times New Roman" w:cs="Times New Roman"/>
+                <w:b/>
+                <w:noProof/>
+              </w:rPr>
+              <w:t>4.</w:t>
+            </w:r>
+            <w:r>
+              <w:rPr>
+                <w:rFonts w:eastAsiaTheme="minorEastAsia"/>
+                <w:noProof/>
+                <w:lang w:eastAsia="ru-RU"/>
+              </w:rPr>
+              <w:tab/>
+            </w:r>
+            <w:r>
+              <w:rPr>
+                <w:rStyle w:val="af7"/>
+                <w:rFonts w:ascii="Times New Roman" w:hAnsi="Times New Roman" w:cs="Times New Roman"/>
+                <w:b/>
+                <w:noProof/>
+              </w:rPr>
+              <w:t>Оценка признаков</w:t>
+            </w:r>
+            <w:r>
+              <w:rPr>
+                <w:noProof/>
+                <w:webHidden/>
+              </w:rPr>
+              <w:tab/>
+            </w:r>
+            <w:r>
+              <w:rPr>
+                <w:noProof/>
+                <w:webHidden/>
+              </w:rPr>
+              <w:fldChar w:fldCharType="begin"/>
+            </w:r>
+            <w:r>
+              <w:rPr>
+                <w:noProof/>
+                <w:webHidden/>
+              </w:rPr>
+              <w:instrText xml:space="preserve"> PAGEREF _Toc499755489 \h </w:instrText>
+            </w:r>
+            <w:r>
+              <w:rPr>
+                <w:noProof/>
+                <w:webHidden/>
+              </w:rPr>
+            </w:r>
+            <w:r>
+              <w:rPr>
+                <w:noProof/>
+                <w:webHidden/>
+              </w:rPr>
+              <w:fldChar w:fldCharType="separate"/>
+            </w:r>
+            <w:r>
+              <w:rPr>
+                <w:noProof/>
+                <w:webHidden/>
+              </w:rPr>
+              <w:t>6</w:t>
+            </w:r>
+            <w:r>
+              <w:rPr>
+                <w:noProof/>
+                <w:webHidden/>
+              </w:rPr>
+              <w:fldChar w:fldCharType="end"/>
+            </w:r>
+          </w:hyperlink>
+        </w:p>
+        <w:p>
+          <w:pPr>
+            <w:pStyle w:val="11"/>
+            <w:tabs>
+              <w:tab w:val="left" w:pos="440"/>
+              <w:tab w:val="right" w:leader="dot" w:pos="9345"/>
+            </w:tabs>
+            <w:rPr>
+              <w:rFonts w:eastAsiaTheme="minorEastAsia"/>
+              <w:noProof/>
+              <w:lang w:eastAsia="ru-RU"/>
+            </w:rPr>
+          </w:pPr>
+          <w:hyperlink w:anchor="_Toc499755490" w:history="1">
+            <w:r>
+              <w:rPr>
+                <w:rStyle w:val="af7"/>
+                <w:rFonts w:ascii="Times New Roman" w:hAnsi="Times New Roman" w:cs="Times New Roman"/>
+                <w:b/>
+                <w:noProof/>
+              </w:rPr>
+              <w:t>5.</w:t>
+            </w:r>
+            <w:r>
+              <w:rPr>
+                <w:rFonts w:eastAsiaTheme="minorEastAsia"/>
+                <w:noProof/>
+                <w:lang w:eastAsia="ru-RU"/>
+              </w:rPr>
+              <w:tab/>
+            </w:r>
+            <w:r>
+              <w:rPr>
+                <w:rStyle w:val="af7"/>
+                <w:rFonts w:ascii="Times New Roman" w:hAnsi="Times New Roman" w:cs="Times New Roman"/>
+                <w:b/>
+                <w:noProof/>
+              </w:rPr>
+              <w:t>Признаки на основе кусочно-линейной интерполяции</w:t>
+            </w:r>
+            <w:r>
+              <w:rPr>
+                <w:noProof/>
+                <w:webHidden/>
+              </w:rPr>
+              <w:tab/>
+            </w:r>
+            <w:r>
+              <w:rPr>
+                <w:noProof/>
+                <w:webHidden/>
+              </w:rPr>
+              <w:fldChar w:fldCharType="begin"/>
+            </w:r>
+            <w:r>
+              <w:rPr>
+                <w:noProof/>
+                <w:webHidden/>
+              </w:rPr>
+              <w:instrText xml:space="preserve"> PAGEREF _Toc499755490 \h </w:instrText>
+            </w:r>
+            <w:r>
+              <w:rPr>
+                <w:noProof/>
+                <w:webHidden/>
+              </w:rPr>
+            </w:r>
+            <w:r>
+              <w:rPr>
+                <w:noProof/>
+                <w:webHidden/>
+              </w:rPr>
+              <w:fldChar w:fldCharType="separate"/>
+            </w:r>
+            <w:r>
+              <w:rPr>
+                <w:noProof/>
+                <w:webHidden/>
+              </w:rPr>
+              <w:t>6</w:t>
+            </w:r>
+            <w:r>
+              <w:rPr>
+                <w:noProof/>
+                <w:webHidden/>
+              </w:rPr>
+              <w:fldChar w:fldCharType="end"/>
+            </w:r>
+          </w:hyperlink>
+        </w:p>
+        <w:p>
+          <w:pPr>
+            <w:pStyle w:val="11"/>
+            <w:tabs>
+              <w:tab w:val="left" w:pos="440"/>
+              <w:tab w:val="right" w:leader="dot" w:pos="9345"/>
+            </w:tabs>
+            <w:rPr>
+              <w:rFonts w:eastAsiaTheme="minorEastAsia"/>
+              <w:noProof/>
+              <w:lang w:eastAsia="ru-RU"/>
+            </w:rPr>
+          </w:pPr>
+          <w:hyperlink w:anchor="_Toc499755491" w:history="1">
+            <w:r>
+              <w:rPr>
+                <w:rStyle w:val="af7"/>
+                <w:rFonts w:ascii="Times New Roman" w:hAnsi="Times New Roman" w:cs="Times New Roman"/>
+                <w:b/>
+                <w:noProof/>
+              </w:rPr>
+              <w:t>6.</w:t>
+            </w:r>
+            <w:r>
+              <w:rPr>
+                <w:rFonts w:eastAsiaTheme="minorEastAsia"/>
+                <w:noProof/>
+                <w:lang w:eastAsia="ru-RU"/>
+              </w:rPr>
+              <w:tab/>
+            </w:r>
+            <w:r>
+              <w:rPr>
+                <w:rStyle w:val="af7"/>
+                <w:rFonts w:ascii="Times New Roman" w:hAnsi="Times New Roman" w:cs="Times New Roman"/>
+                <w:b/>
+                <w:noProof/>
+              </w:rPr>
+              <w:t>Статистические признаки</w:t>
+            </w:r>
+            <w:r>
+              <w:rPr>
+                <w:noProof/>
+                <w:webHidden/>
+              </w:rPr>
+              <w:tab/>
+            </w:r>
+            <w:r>
+              <w:rPr>
+                <w:noProof/>
+                <w:webHidden/>
+              </w:rPr>
+              <w:fldChar w:fldCharType="begin"/>
+            </w:r>
+            <w:r>
+              <w:rPr>
+                <w:noProof/>
+                <w:webHidden/>
+              </w:rPr>
+              <w:instrText xml:space="preserve"> PAGEREF _Toc499755491 \h </w:instrText>
+            </w:r>
+            <w:r>
+              <w:rPr>
+                <w:noProof/>
+                <w:webHidden/>
+              </w:rPr>
+            </w:r>
+            <w:r>
+              <w:rPr>
+                <w:noProof/>
+                <w:webHidden/>
+              </w:rPr>
+              <w:fldChar w:fldCharType="separate"/>
+            </w:r>
+            <w:r>
+              <w:rPr>
+                <w:noProof/>
+                <w:webHidden/>
+              </w:rPr>
+              <w:t>6</w:t>
+            </w:r>
+            <w:r>
+              <w:rPr>
+                <w:noProof/>
+                <w:webHidden/>
+              </w:rPr>
+              <w:fldChar w:fldCharType="end"/>
+            </w:r>
+          </w:hyperlink>
+        </w:p>
+        <w:p>
+          <w:pPr>
+            <w:pStyle w:val="11"/>
+            <w:tabs>
+              <w:tab w:val="left" w:pos="440"/>
+              <w:tab w:val="right" w:leader="dot" w:pos="9345"/>
+            </w:tabs>
+            <w:rPr>
+              <w:rFonts w:eastAsiaTheme="minorEastAsia"/>
+              <w:noProof/>
+              <w:lang w:eastAsia="ru-RU"/>
+            </w:rPr>
+          </w:pPr>
+          <w:hyperlink w:anchor="_Toc499755492" w:history="1">
+            <w:r>
+              <w:rPr>
+                <w:rStyle w:val="af7"/>
+                <w:rFonts w:ascii="Times New Roman" w:hAnsi="Times New Roman" w:cs="Times New Roman"/>
+                <w:noProof/>
+              </w:rPr>
+              <w:t>7.</w:t>
+            </w:r>
+            <w:r>
+              <w:rPr>
+                <w:rFonts w:eastAsiaTheme="minorEastAsia"/>
+                <w:noProof/>
+                <w:lang w:eastAsia="ru-RU"/>
+              </w:rPr>
+              <w:tab/>
+            </w:r>
+            <w:r>
+              <w:rPr>
+                <w:rStyle w:val="af7"/>
+                <w:rFonts w:ascii="Times New Roman" w:hAnsi="Times New Roman" w:cs="Times New Roman"/>
+                <w:b/>
+                <w:noProof/>
+              </w:rPr>
+              <w:t>Признаки, основанные на разложении Фурье</w:t>
+            </w:r>
+            <w:r>
+              <w:rPr>
+                <w:noProof/>
+                <w:webHidden/>
+              </w:rPr>
+              <w:tab/>
+            </w:r>
+            <w:r>
+              <w:rPr>
+                <w:noProof/>
+                <w:webHidden/>
+              </w:rPr>
+              <w:fldChar w:fldCharType="begin"/>
+            </w:r>
+            <w:r>
+              <w:rPr>
+                <w:noProof/>
+                <w:webHidden/>
+              </w:rPr>
+              <w:instrText xml:space="preserve"> PAGEREF _Toc499755492 \h </w:instrText>
+            </w:r>
+            <w:r>
+              <w:rPr>
+                <w:noProof/>
+                <w:webHidden/>
+              </w:rPr>
+            </w:r>
+            <w:r>
+              <w:rPr>
+                <w:noProof/>
+                <w:webHidden/>
+              </w:rPr>
+              <w:fldChar w:fldCharType="separate"/>
+            </w:r>
+            <w:r>
+              <w:rPr>
+                <w:noProof/>
+                <w:webHidden/>
+              </w:rPr>
+              <w:t>6</w:t>
+            </w:r>
+            <w:r>
+              <w:rPr>
+                <w:noProof/>
+                <w:webHidden/>
+              </w:rPr>
+              <w:fldChar w:fldCharType="end"/>
+            </w:r>
+          </w:hyperlink>
+        </w:p>
+        <w:p>
+          <w:pPr>
+            <w:pStyle w:val="11"/>
+            <w:tabs>
+              <w:tab w:val="left" w:pos="440"/>
+              <w:tab w:val="right" w:leader="dot" w:pos="9345"/>
+            </w:tabs>
+            <w:rPr>
+              <w:rFonts w:eastAsiaTheme="minorEastAsia"/>
+              <w:noProof/>
+              <w:lang w:eastAsia="ru-RU"/>
+            </w:rPr>
+          </w:pPr>
+          <w:hyperlink w:anchor="_Toc499755493" w:history="1">
+            <w:r>
+              <w:rPr>
+                <w:rStyle w:val="af7"/>
+                <w:rFonts w:ascii="Times New Roman" w:hAnsi="Times New Roman" w:cs="Times New Roman"/>
+                <w:b/>
+                <w:noProof/>
+              </w:rPr>
+              <w:t>8.</w:t>
+            </w:r>
+            <w:r>
+              <w:rPr>
+                <w:rFonts w:eastAsiaTheme="minorEastAsia"/>
+                <w:noProof/>
+                <w:lang w:eastAsia="ru-RU"/>
+              </w:rPr>
+              <w:tab/>
+            </w:r>
+            <w:r>
+              <w:rPr>
+                <w:rStyle w:val="af7"/>
+                <w:rFonts w:ascii="Times New Roman" w:hAnsi="Times New Roman" w:cs="Times New Roman"/>
+                <w:b/>
+                <w:noProof/>
+              </w:rPr>
+              <w:t>Выбор оптимальных признаков и параметра, по которому проводить обучение</w:t>
+            </w:r>
+            <w:r>
+              <w:rPr>
+                <w:noProof/>
+                <w:webHidden/>
+              </w:rPr>
+              <w:tab/>
+            </w:r>
+            <w:r>
+              <w:rPr>
+                <w:noProof/>
+                <w:webHidden/>
+              </w:rPr>
+              <w:fldChar w:fldCharType="begin"/>
+            </w:r>
+            <w:r>
+              <w:rPr>
+                <w:noProof/>
+                <w:webHidden/>
+              </w:rPr>
+              <w:instrText xml:space="preserve"> PAGEREF _Toc499755493 \h </w:instrText>
+            </w:r>
+            <w:r>
+              <w:rPr>
+                <w:noProof/>
+                <w:webHidden/>
+              </w:rPr>
+            </w:r>
+            <w:r>
+              <w:rPr>
+                <w:noProof/>
+                <w:webHidden/>
+              </w:rPr>
+              <w:fldChar w:fldCharType="separate"/>
+            </w:r>
+            <w:r>
+              <w:rPr>
+                <w:noProof/>
+                <w:webHidden/>
+              </w:rPr>
+              <w:t>6</w:t>
+            </w:r>
+            <w:r>
+              <w:rPr>
+                <w:noProof/>
+                <w:webHidden/>
+              </w:rPr>
+              <w:fldChar w:fldCharType="end"/>
+            </w:r>
+          </w:hyperlink>
+        </w:p>
+        <w:p>
+          <w:pPr>
+            <w:pStyle w:val="11"/>
+            <w:tabs>
+              <w:tab w:val="left" w:pos="440"/>
+              <w:tab w:val="right" w:leader="dot" w:pos="9345"/>
+            </w:tabs>
+            <w:rPr>
+              <w:rFonts w:eastAsiaTheme="minorEastAsia"/>
+              <w:noProof/>
+              <w:lang w:eastAsia="ru-RU"/>
+            </w:rPr>
+          </w:pPr>
+          <w:hyperlink w:anchor="_Toc499755494" w:history="1">
+            <w:r>
+              <w:rPr>
+                <w:rStyle w:val="af7"/>
+                <w:rFonts w:ascii="Times New Roman" w:hAnsi="Times New Roman" w:cs="Times New Roman"/>
+                <w:b/>
+                <w:noProof/>
+              </w:rPr>
+              <w:t>9.</w:t>
+            </w:r>
+            <w:r>
+              <w:rPr>
+                <w:rFonts w:eastAsiaTheme="minorEastAsia"/>
+                <w:noProof/>
+                <w:lang w:eastAsia="ru-RU"/>
+              </w:rPr>
+              <w:tab/>
+            </w:r>
+            <w:r>
+              <w:rPr>
+                <w:rStyle w:val="af7"/>
+                <w:rFonts w:ascii="Times New Roman" w:hAnsi="Times New Roman" w:cs="Times New Roman"/>
+                <w:b/>
+                <w:noProof/>
+              </w:rPr>
+              <w:t>Увеличение размера обучающей выборки</w:t>
+            </w:r>
+            <w:r>
+              <w:rPr>
+                <w:noProof/>
+                <w:webHidden/>
+              </w:rPr>
+              <w:tab/>
+            </w:r>
+            <w:r>
+              <w:rPr>
+                <w:noProof/>
+                <w:webHidden/>
+              </w:rPr>
+              <w:fldChar w:fldCharType="begin"/>
+            </w:r>
+            <w:r>
+              <w:rPr>
+                <w:noProof/>
+                <w:webHidden/>
+              </w:rPr>
+              <w:instrText xml:space="preserve"> PAGEREF _Toc499755494 \h </w:instrText>
+            </w:r>
+            <w:r>
+              <w:rPr>
+                <w:noProof/>
+                <w:webHidden/>
+              </w:rPr>
+            </w:r>
+            <w:r>
+              <w:rPr>
+                <w:noProof/>
+                <w:webHidden/>
+              </w:rPr>
+              <w:fldChar w:fldCharType="separate"/>
+            </w:r>
+            <w:r>
+              <w:rPr>
+                <w:noProof/>
+                <w:webHidden/>
+              </w:rPr>
+              <w:t>8</w:t>
+            </w:r>
+            <w:r>
+              <w:rPr>
+                <w:noProof/>
+                <w:webHidden/>
+              </w:rPr>
+              <w:fldChar w:fldCharType="end"/>
+            </w:r>
+          </w:hyperlink>
+        </w:p>
+        <w:p>
+          <w:pPr>
+            <w:pStyle w:val="2"/>
+            <w:tabs>
+              <w:tab w:val="left" w:pos="880"/>
+              <w:tab w:val="right" w:leader="dot" w:pos="9345"/>
+            </w:tabs>
+            <w:rPr>
+              <w:rFonts w:eastAsiaTheme="minorEastAsia"/>
+              <w:noProof/>
+              <w:lang w:eastAsia="ru-RU"/>
+            </w:rPr>
+          </w:pPr>
+          <w:hyperlink w:anchor="_Toc499755495" w:history="1">
+            <w:r>
+              <w:rPr>
+                <w:rStyle w:val="af7"/>
+                <w:rFonts w:ascii="Times New Roman" w:hAnsi="Times New Roman" w:cs="Times New Roman"/>
+                <w:b/>
+                <w:noProof/>
+              </w:rPr>
+              <w:t>9.1.</w:t>
+            </w:r>
+            <w:r>
+              <w:rPr>
+                <w:rFonts w:eastAsiaTheme="minorEastAsia"/>
+                <w:noProof/>
+                <w:lang w:eastAsia="ru-RU"/>
+              </w:rPr>
+              <w:tab/>
+            </w:r>
+            <w:r>
+              <w:rPr>
+                <w:rStyle w:val="af7"/>
+                <w:rFonts w:ascii="Times New Roman" w:hAnsi="Times New Roman" w:cs="Times New Roman"/>
+                <w:b/>
+                <w:noProof/>
+              </w:rPr>
+              <w:t>Моделирование каротажных данных спектральным методом</w:t>
+            </w:r>
+            <w:r>
+              <w:rPr>
+                <w:noProof/>
+                <w:webHidden/>
+              </w:rPr>
+              <w:tab/>
+            </w:r>
+            <w:r>
+              <w:rPr>
+                <w:noProof/>
+                <w:webHidden/>
+              </w:rPr>
+              <w:fldChar w:fldCharType="begin"/>
+            </w:r>
+            <w:r>
+              <w:rPr>
+                <w:noProof/>
+                <w:webHidden/>
+              </w:rPr>
+              <w:instrText xml:space="preserve"> PAGEREF _Toc499755495 \h </w:instrText>
+            </w:r>
+            <w:r>
+              <w:rPr>
+                <w:noProof/>
+                <w:webHidden/>
+              </w:rPr>
+            </w:r>
+            <w:r>
+              <w:rPr>
+                <w:noProof/>
+                <w:webHidden/>
+              </w:rPr>
+              <w:fldChar w:fldCharType="separate"/>
+            </w:r>
+            <w:r>
+              <w:rPr>
+                <w:noProof/>
+                <w:webHidden/>
+              </w:rPr>
+              <w:t>8</w:t>
+            </w:r>
+            <w:r>
+              <w:rPr>
+                <w:noProof/>
+                <w:webHidden/>
+              </w:rPr>
+              <w:fldChar w:fldCharType="end"/>
+            </w:r>
+          </w:hyperlink>
+        </w:p>
+        <w:p>
+          <w:pPr>
+            <w:pStyle w:val="11"/>
+            <w:tabs>
+              <w:tab w:val="left" w:pos="660"/>
+              <w:tab w:val="right" w:leader="dot" w:pos="9345"/>
+            </w:tabs>
+            <w:rPr>
+              <w:rFonts w:eastAsiaTheme="minorEastAsia"/>
+              <w:noProof/>
+              <w:lang w:eastAsia="ru-RU"/>
+            </w:rPr>
+          </w:pPr>
+          <w:hyperlink w:anchor="_Toc499755496" w:history="1">
+            <w:r>
+              <w:rPr>
+                <w:rStyle w:val="af7"/>
+                <w:rFonts w:ascii="Times New Roman" w:hAnsi="Times New Roman" w:cs="Times New Roman"/>
+                <w:b/>
+                <w:noProof/>
+              </w:rPr>
+              <w:t>10.</w:t>
+            </w:r>
+            <w:r>
+              <w:rPr>
+                <w:rFonts w:eastAsiaTheme="minorEastAsia"/>
+                <w:noProof/>
+                <w:lang w:eastAsia="ru-RU"/>
+              </w:rPr>
+              <w:tab/>
+            </w:r>
+            <w:r>
+              <w:rPr>
+                <w:rStyle w:val="af7"/>
+                <w:rFonts w:ascii="Times New Roman" w:hAnsi="Times New Roman" w:cs="Times New Roman"/>
+                <w:b/>
+                <w:noProof/>
+              </w:rPr>
+              <w:t>Обучение на расширенной обучающей выборке</w:t>
+            </w:r>
+            <w:r>
+              <w:rPr>
+                <w:noProof/>
+                <w:webHidden/>
+              </w:rPr>
+              <w:tab/>
+            </w:r>
+            <w:r>
+              <w:rPr>
+                <w:noProof/>
+                <w:webHidden/>
+              </w:rPr>
+              <w:fldChar w:fldCharType="begin"/>
+            </w:r>
+            <w:r>
+              <w:rPr>
+                <w:noProof/>
+                <w:webHidden/>
+              </w:rPr>
+              <w:instrText xml:space="preserve"> PAGEREF _Toc499755496 \h </w:instrText>
+            </w:r>
+            <w:r>
+              <w:rPr>
+                <w:noProof/>
+                <w:webHidden/>
+              </w:rPr>
+            </w:r>
+            <w:r>
+              <w:rPr>
+                <w:noProof/>
+                <w:webHidden/>
+              </w:rPr>
+              <w:fldChar w:fldCharType="separate"/>
+            </w:r>
+            <w:r>
+              <w:rPr>
+                <w:noProof/>
+                <w:webHidden/>
+              </w:rPr>
+              <w:t>10</w:t>
+            </w:r>
+            <w:r>
+              <w:rPr>
+                <w:noProof/>
+                <w:webHidden/>
+              </w:rPr>
+              <w:fldChar w:fldCharType="end"/>
+            </w:r>
+          </w:hyperlink>
+        </w:p>
+        <w:p>
+          <w:pPr>
+            <w:pStyle w:val="11"/>
+            <w:tabs>
+              <w:tab w:val="left" w:pos="660"/>
+              <w:tab w:val="right" w:leader="dot" w:pos="9345"/>
+            </w:tabs>
+            <w:rPr>
+              <w:rFonts w:eastAsiaTheme="minorEastAsia"/>
+              <w:noProof/>
+              <w:lang w:eastAsia="ru-RU"/>
+            </w:rPr>
+          </w:pPr>
+          <w:hyperlink w:anchor="_Toc499755497" w:history="1">
+            <w:r>
+              <w:rPr>
+                <w:rStyle w:val="af7"/>
+                <w:rFonts w:ascii="Times New Roman" w:hAnsi="Times New Roman" w:cs="Times New Roman"/>
+                <w:b/>
+                <w:noProof/>
+              </w:rPr>
+              <w:t>11.</w:t>
+            </w:r>
+            <w:r>
+              <w:rPr>
+                <w:rFonts w:eastAsiaTheme="minorEastAsia"/>
+                <w:noProof/>
+                <w:lang w:eastAsia="ru-RU"/>
+              </w:rPr>
+              <w:tab/>
+            </w:r>
+            <w:r>
+              <w:rPr>
+                <w:rStyle w:val="af7"/>
+                <w:rFonts w:ascii="Times New Roman" w:hAnsi="Times New Roman" w:cs="Times New Roman"/>
+                <w:b/>
+                <w:noProof/>
+              </w:rPr>
+              <w:t>Выводы</w:t>
+            </w:r>
+            <w:r>
+              <w:rPr>
+                <w:noProof/>
+                <w:webHidden/>
+              </w:rPr>
+              <w:tab/>
+            </w:r>
+            <w:r>
+              <w:rPr>
+                <w:noProof/>
+                <w:webHidden/>
+              </w:rPr>
+              <w:fldChar w:fldCharType="begin"/>
+            </w:r>
+            <w:r>
+              <w:rPr>
+                <w:noProof/>
+                <w:webHidden/>
+              </w:rPr>
+              <w:instrText xml:space="preserve"> PAGEREF _Toc499755497 \h </w:instrText>
+            </w:r>
+            <w:r>
+              <w:rPr>
+                <w:noProof/>
+                <w:webHidden/>
+              </w:rPr>
+            </w:r>
+            <w:r>
+              <w:rPr>
+                <w:noProof/>
+                <w:webHidden/>
+              </w:rPr>
+              <w:fldChar w:fldCharType="separate"/>
+            </w:r>
+            <w:r>
+              <w:rPr>
+                <w:noProof/>
+                <w:webHidden/>
+              </w:rPr>
+              <w:t>14</w:t>
+            </w:r>
+            <w:r>
+              <w:rPr>
+                <w:noProof/>
+                <w:webHidden/>
+              </w:rPr>
+              <w:fldChar w:fldCharType="end"/>
+            </w:r>
+          </w:hyperlink>
+        </w:p>
+        <w:p>
+          <w:r>
+            <w:rPr>
+              <w:b/>
+              <w:bCs/>
+            </w:rPr>
+            <w:fldChar w:fldCharType="end"/>
+          </w:r>
+        </w:p>
+      </w:sdtContent>
+    </w:sdt>
     <w:p>
       <w:pPr>
         <w:rPr>
@@ -236,9 +1625,10 @@
           <w:sz w:val="36"/>
           <w:szCs w:val="36"/>
         </w:rPr>
-        <w:lastRenderedPageBreak/>
         <w:br w:type="page"/>
       </w:r>
+      <w:bookmarkStart w:id="0" w:name="_GoBack"/>
+      <w:bookmarkEnd w:id="0"/>
     </w:p>
     <w:p>
       <w:pPr>
@@ -248,6 +1638,7 @@
           <w:numId w:val="5"/>
         </w:numPr>
         <w:jc w:val="center"/>
+        <w:outlineLvl w:val="0"/>
         <w:rPr>
           <w:rFonts w:ascii="Times New Roman" w:hAnsi="Times New Roman" w:cs="Times New Roman"/>
           <w:b/>
@@ -255,6 +1646,7 @@
           <w:szCs w:val="28"/>
         </w:rPr>
       </w:pPr>
+      <w:bookmarkStart w:id="1" w:name="_Toc499755483"/>
       <w:r>
         <w:rPr>
           <w:rFonts w:ascii="Times New Roman" w:hAnsi="Times New Roman" w:cs="Times New Roman"/>
@@ -265,6 +1657,7 @@
         <w:lastRenderedPageBreak/>
         <w:t>Задача конкурса</w:t>
       </w:r>
+      <w:bookmarkEnd w:id="1"/>
     </w:p>
     <w:p>
       <w:pPr>
@@ -587,21 +1980,13 @@
         </w:rPr>
         <w:t xml:space="preserve"> месторождения (для </w:t>
       </w:r>
-      <w:commentRangeStart w:id="0"/>
-      <w:r>
-        <w:rPr>
-          <w:rFonts w:ascii="Times New Roman" w:hAnsi="Times New Roman" w:cs="Times New Roman"/>
-          <w:color w:val="FF0000"/>
-          <w:sz w:val="24"/>
-        </w:rPr>
-        <w:t>150</w:t>
-      </w:r>
-      <w:commentRangeEnd w:id="0"/>
-      <w:r>
-        <w:rPr>
-          <w:rStyle w:val="a4"/>
-        </w:rPr>
-        <w:commentReference w:id="0"/>
+      <w:r>
+        <w:rPr>
+          <w:rFonts w:ascii="Times New Roman" w:hAnsi="Times New Roman" w:cs="Times New Roman"/>
+          <w:color w:val="000000" w:themeColor="text1"/>
+          <w:sz w:val="24"/>
+        </w:rPr>
+        <w:t>166</w:t>
       </w:r>
       <w:r>
         <w:rPr>
@@ -633,6 +2018,13 @@
         <w:t>обводненность</w:t>
       </w:r>
       <w:proofErr w:type="spellEnd"/>
+      <w:r>
+        <w:rPr>
+          <w:rFonts w:ascii="Times New Roman" w:hAnsi="Times New Roman" w:cs="Times New Roman"/>
+          <w:sz w:val="24"/>
+        </w:rPr>
+        <w:t>, но для разных кривых оно могло быть меньше</w:t>
+      </w:r>
       <w:r>
         <w:rPr>
           <w:rFonts w:ascii="Times New Roman" w:hAnsi="Times New Roman" w:cs="Times New Roman"/>
@@ -755,6 +2147,7 @@
           <w:numId w:val="5"/>
         </w:numPr>
         <w:jc w:val="center"/>
+        <w:outlineLvl w:val="0"/>
         <w:rPr>
           <w:rFonts w:ascii="Times New Roman" w:hAnsi="Times New Roman" w:cs="Times New Roman"/>
           <w:b/>
@@ -762,6 +2155,7 @@
           <w:szCs w:val="28"/>
         </w:rPr>
       </w:pPr>
+      <w:bookmarkStart w:id="2" w:name="_Toc499755484"/>
       <w:r>
         <w:rPr>
           <w:rFonts w:ascii="Times New Roman" w:hAnsi="Times New Roman" w:cs="Times New Roman"/>
@@ -772,6 +2166,7 @@
         <w:lastRenderedPageBreak/>
         <w:t>Содержание отчета</w:t>
       </w:r>
+      <w:bookmarkEnd w:id="2"/>
     </w:p>
     <w:p>
       <w:pPr>
@@ -915,6 +2310,7 @@
           <w:numId w:val="5"/>
         </w:numPr>
         <w:jc w:val="center"/>
+        <w:outlineLvl w:val="1"/>
         <w:rPr>
           <w:rFonts w:ascii="Times New Roman" w:hAnsi="Times New Roman" w:cs="Times New Roman"/>
           <w:b/>
@@ -922,6 +2318,7 @@
           <w:szCs w:val="28"/>
         </w:rPr>
       </w:pPr>
+      <w:bookmarkStart w:id="3" w:name="_Toc499755485"/>
       <w:r>
         <w:rPr>
           <w:rFonts w:ascii="Times New Roman" w:hAnsi="Times New Roman" w:cs="Times New Roman"/>
@@ -949,6 +2346,7 @@
         </w:rPr>
         <w:t xml:space="preserve"> к решению задачи</w:t>
       </w:r>
+      <w:bookmarkEnd w:id="3"/>
     </w:p>
     <w:p>
       <w:pPr>
@@ -1326,6 +2724,7 @@
           <w:numId w:val="5"/>
         </w:numPr>
         <w:jc w:val="center"/>
+        <w:outlineLvl w:val="1"/>
         <w:rPr>
           <w:rFonts w:ascii="Times New Roman" w:hAnsi="Times New Roman" w:cs="Times New Roman"/>
           <w:b/>
@@ -1333,6 +2732,7 @@
           <w:szCs w:val="28"/>
         </w:rPr>
       </w:pPr>
+      <w:bookmarkStart w:id="4" w:name="_Toc499755486"/>
       <w:r>
         <w:rPr>
           <w:rFonts w:ascii="Times New Roman" w:hAnsi="Times New Roman" w:cs="Times New Roman"/>
@@ -1342,6 +2742,7 @@
         </w:rPr>
         <w:t>Реализация подхода</w:t>
       </w:r>
+      <w:bookmarkEnd w:id="4"/>
     </w:p>
     <w:p>
       <w:pPr>
@@ -1583,6 +2984,7 @@
           <w:numId w:val="5"/>
         </w:numPr>
         <w:jc w:val="center"/>
+        <w:outlineLvl w:val="0"/>
         <w:rPr>
           <w:rFonts w:ascii="Times New Roman" w:hAnsi="Times New Roman" w:cs="Times New Roman"/>
           <w:b/>
@@ -1590,6 +2992,7 @@
           <w:szCs w:val="28"/>
         </w:rPr>
       </w:pPr>
+      <w:bookmarkStart w:id="5" w:name="_Toc499755487"/>
       <w:r>
         <w:rPr>
           <w:rFonts w:ascii="Times New Roman" w:hAnsi="Times New Roman" w:cs="Times New Roman"/>
@@ -1599,6 +3002,7 @@
         </w:rPr>
         <w:t>Загрузка и анализ данных</w:t>
       </w:r>
+      <w:bookmarkEnd w:id="5"/>
     </w:p>
     <w:p>
       <w:pPr>
@@ -1785,7 +3189,7 @@
                     <pic:cNvPicPr/>
                   </pic:nvPicPr>
                   <pic:blipFill>
-                    <a:blip r:embed="rId10" cstate="print">
+                    <a:blip r:embed="rId9" cstate="print">
                       <a:extLst>
                         <a:ext uri="{28A0092B-C50C-407E-A947-70E740481C1C}">
                           <a14:useLocalDpi xmlns:a14="http://schemas.microsoft.com/office/drawing/2010/main" val="0"/>
@@ -1875,12 +3279,14 @@
         </w:numPr>
         <w:ind w:left="0" w:firstLine="567"/>
         <w:jc w:val="center"/>
+        <w:outlineLvl w:val="0"/>
         <w:rPr>
           <w:rFonts w:ascii="Times New Roman" w:hAnsi="Times New Roman" w:cs="Times New Roman"/>
           <w:sz w:val="20"/>
           <w:szCs w:val="20"/>
         </w:rPr>
       </w:pPr>
+      <w:bookmarkStart w:id="6" w:name="_Toc499755488"/>
       <w:r>
         <w:rPr>
           <w:rFonts w:ascii="Times New Roman" w:hAnsi="Times New Roman" w:cs="Times New Roman"/>
@@ -1890,6 +3296,7 @@
         </w:rPr>
         <w:t>Генерация признаков</w:t>
       </w:r>
+      <w:bookmarkEnd w:id="6"/>
     </w:p>
     <w:p>
       <w:pPr>
@@ -2042,6 +3449,7 @@
         </w:numPr>
         <w:ind w:left="0" w:firstLine="567"/>
         <w:jc w:val="center"/>
+        <w:outlineLvl w:val="0"/>
         <w:rPr>
           <w:rFonts w:ascii="Times New Roman" w:hAnsi="Times New Roman" w:cs="Times New Roman"/>
           <w:b/>
@@ -2049,6 +3457,7 @@
           <w:szCs w:val="28"/>
         </w:rPr>
       </w:pPr>
+      <w:bookmarkStart w:id="7" w:name="_Toc499755489"/>
       <w:r>
         <w:rPr>
           <w:rFonts w:ascii="Times New Roman" w:hAnsi="Times New Roman" w:cs="Times New Roman"/>
@@ -2058,6 +3467,7 @@
         </w:rPr>
         <w:t>Оценка признаков</w:t>
       </w:r>
+      <w:bookmarkEnd w:id="7"/>
     </w:p>
     <w:p>
       <w:pPr>
@@ -2607,6 +4017,7 @@
           <w:numId w:val="5"/>
         </w:numPr>
         <w:jc w:val="center"/>
+        <w:outlineLvl w:val="0"/>
         <w:rPr>
           <w:rFonts w:ascii="Times New Roman" w:hAnsi="Times New Roman" w:cs="Times New Roman"/>
           <w:b/>
@@ -2614,6 +4025,7 @@
           <w:szCs w:val="28"/>
         </w:rPr>
       </w:pPr>
+      <w:bookmarkStart w:id="8" w:name="_Toc499755490"/>
       <w:r>
         <w:rPr>
           <w:rFonts w:ascii="Times New Roman" w:hAnsi="Times New Roman" w:cs="Times New Roman"/>
@@ -2641,6 +4053,7 @@
         </w:rPr>
         <w:t>интерполяции</w:t>
       </w:r>
+      <w:bookmarkEnd w:id="8"/>
     </w:p>
     <w:p>
       <w:pPr>
@@ -2806,6 +4219,7 @@
         </w:numPr>
         <w:ind w:left="0" w:firstLine="567"/>
         <w:jc w:val="center"/>
+        <w:outlineLvl w:val="0"/>
         <w:rPr>
           <w:rFonts w:ascii="Times New Roman" w:hAnsi="Times New Roman" w:cs="Times New Roman"/>
           <w:b/>
@@ -2813,6 +4227,7 @@
           <w:szCs w:val="28"/>
         </w:rPr>
       </w:pPr>
+      <w:bookmarkStart w:id="9" w:name="_Toc499755491"/>
       <w:r>
         <w:rPr>
           <w:rFonts w:ascii="Times New Roman" w:hAnsi="Times New Roman" w:cs="Times New Roman"/>
@@ -2822,6 +4237,7 @@
         </w:rPr>
         <w:t>Статистические признаки</w:t>
       </w:r>
+      <w:bookmarkEnd w:id="9"/>
     </w:p>
     <w:p>
       <w:pPr>
@@ -3492,12 +4908,14 @@
           <w:numId w:val="5"/>
         </w:numPr>
         <w:ind w:left="0" w:firstLine="567"/>
-        <w:rPr>
-          <w:rFonts w:ascii="Times New Roman" w:hAnsi="Times New Roman" w:cs="Times New Roman"/>
-          <w:sz w:val="24"/>
-          <w:szCs w:val="24"/>
-        </w:rPr>
-      </w:pPr>
+        <w:outlineLvl w:val="0"/>
+        <w:rPr>
+          <w:rFonts w:ascii="Times New Roman" w:hAnsi="Times New Roman" w:cs="Times New Roman"/>
+          <w:sz w:val="24"/>
+          <w:szCs w:val="24"/>
+        </w:rPr>
+      </w:pPr>
+      <w:bookmarkStart w:id="10" w:name="_Toc499755492"/>
       <w:r>
         <w:rPr>
           <w:rFonts w:ascii="Times New Roman" w:hAnsi="Times New Roman" w:cs="Times New Roman"/>
@@ -3516,6 +4934,7 @@
         </w:rPr>
         <w:t>ье</w:t>
       </w:r>
+      <w:bookmarkEnd w:id="10"/>
     </w:p>
     <w:p>
       <w:pPr>
@@ -3648,6 +5067,7 @@
         </w:numPr>
         <w:ind w:left="0" w:firstLine="567"/>
         <w:jc w:val="center"/>
+        <w:outlineLvl w:val="0"/>
         <w:rPr>
           <w:rFonts w:ascii="Times New Roman" w:hAnsi="Times New Roman" w:cs="Times New Roman"/>
           <w:b/>
@@ -3655,6 +5075,7 @@
           <w:szCs w:val="28"/>
         </w:rPr>
       </w:pPr>
+      <w:bookmarkStart w:id="11" w:name="_Toc499755493"/>
       <w:r>
         <w:rPr>
           <w:rFonts w:ascii="Times New Roman" w:hAnsi="Times New Roman" w:cs="Times New Roman"/>
@@ -3664,6 +5085,7 @@
         </w:rPr>
         <w:t>Выбор оптимальных признаков и параметра, по которому проводить обучение</w:t>
       </w:r>
+      <w:bookmarkEnd w:id="11"/>
     </w:p>
     <w:p>
       <w:pPr>
@@ -3882,7 +5304,7 @@
                     </pic:cNvPicPr>
                   </pic:nvPicPr>
                   <pic:blipFill>
-                    <a:blip r:embed="rId11">
+                    <a:blip r:embed="rId10">
                       <a:extLst>
                         <a:ext uri="{28A0092B-C50C-407E-A947-70E740481C1C}">
                           <a14:useLocalDpi xmlns:a14="http://schemas.microsoft.com/office/drawing/2010/main" val="0"/>
@@ -4211,7 +5633,7 @@
                     <pic:cNvPicPr/>
                   </pic:nvPicPr>
                   <pic:blipFill>
-                    <a:blip r:embed="rId12">
+                    <a:blip r:embed="rId11">
                       <a:extLst>
                         <a:ext uri="{28A0092B-C50C-407E-A947-70E740481C1C}">
                           <a14:useLocalDpi xmlns:a14="http://schemas.microsoft.com/office/drawing/2010/main" val="0"/>
@@ -4344,6 +5766,32 @@
           <w:sz w:val="24"/>
           <w:szCs w:val="24"/>
         </w:rPr>
+        <w:t xml:space="preserve"> и классификатор стремится предсказать среднее значение </w:t>
+      </w:r>
+      <w:proofErr w:type="spellStart"/>
+      <w:r>
+        <w:rPr>
+          <w:rFonts w:ascii="Times New Roman" w:hAnsi="Times New Roman" w:cs="Times New Roman"/>
+          <w:sz w:val="24"/>
+          <w:szCs w:val="24"/>
+        </w:rPr>
+        <w:t>обводненности</w:t>
+      </w:r>
+      <w:proofErr w:type="spellEnd"/>
+      <w:r>
+        <w:rPr>
+          <w:rFonts w:ascii="Times New Roman" w:hAnsi="Times New Roman" w:cs="Times New Roman"/>
+          <w:sz w:val="24"/>
+          <w:szCs w:val="24"/>
+        </w:rPr>
+        <w:t xml:space="preserve"> во входных данных</w:t>
+      </w:r>
+      <w:r>
+        <w:rPr>
+          <w:rFonts w:ascii="Times New Roman" w:hAnsi="Times New Roman" w:cs="Times New Roman"/>
+          <w:sz w:val="24"/>
+          <w:szCs w:val="24"/>
+        </w:rPr>
         <w:t xml:space="preserve"> (рис. </w:t>
       </w:r>
       <w:r>
@@ -4407,7 +5855,7 @@
                     <pic:cNvPicPr/>
                   </pic:nvPicPr>
                   <pic:blipFill>
-                    <a:blip r:embed="rId13">
+                    <a:blip r:embed="rId12">
                       <a:extLst>
                         <a:ext uri="{28A0092B-C50C-407E-A947-70E740481C1C}">
                           <a14:useLocalDpi xmlns:a14="http://schemas.microsoft.com/office/drawing/2010/main" val="0"/>
@@ -4457,7 +5905,7 @@
                     <pic:cNvPicPr/>
                   </pic:nvPicPr>
                   <pic:blipFill>
-                    <a:blip r:embed="rId14">
+                    <a:blip r:embed="rId13">
                       <a:extLst>
                         <a:ext uri="{28A0092B-C50C-407E-A947-70E740481C1C}">
                           <a14:useLocalDpi xmlns:a14="http://schemas.microsoft.com/office/drawing/2010/main" val="0"/>
@@ -4549,30 +5997,6 @@
     <w:p>
       <w:pPr>
         <w:pStyle w:val="a3"/>
-        <w:ind w:left="0"/>
-        <w:jc w:val="center"/>
-        <w:rPr>
-          <w:rFonts w:ascii="Times New Roman" w:hAnsi="Times New Roman" w:cs="Times New Roman"/>
-          <w:sz w:val="24"/>
-          <w:szCs w:val="24"/>
-        </w:rPr>
-      </w:pPr>
-    </w:p>
-    <w:p>
-      <w:pPr>
-        <w:pStyle w:val="a3"/>
-        <w:ind w:left="0"/>
-        <w:jc w:val="center"/>
-        <w:rPr>
-          <w:rFonts w:ascii="Times New Roman" w:hAnsi="Times New Roman" w:cs="Times New Roman"/>
-          <w:sz w:val="24"/>
-          <w:szCs w:val="24"/>
-        </w:rPr>
-      </w:pPr>
-    </w:p>
-    <w:p>
-      <w:pPr>
-        <w:pStyle w:val="a3"/>
         <w:ind w:left="0" w:firstLine="567"/>
         <w:rPr>
           <w:rFonts w:ascii="Times New Roman" w:hAnsi="Times New Roman" w:cs="Times New Roman"/>
@@ -4606,6 +6030,7 @@
         </w:numPr>
         <w:ind w:left="0" w:firstLine="567"/>
         <w:jc w:val="center"/>
+        <w:outlineLvl w:val="0"/>
         <w:rPr>
           <w:rFonts w:ascii="Times New Roman" w:hAnsi="Times New Roman" w:cs="Times New Roman"/>
           <w:b/>
@@ -4613,6 +6038,7 @@
           <w:szCs w:val="28"/>
         </w:rPr>
       </w:pPr>
+      <w:bookmarkStart w:id="12" w:name="_Toc499755494"/>
       <w:r>
         <w:rPr>
           <w:rFonts w:ascii="Times New Roman" w:hAnsi="Times New Roman" w:cs="Times New Roman"/>
@@ -4620,7 +6046,7 @@
           <w:sz w:val="28"/>
           <w:szCs w:val="28"/>
         </w:rPr>
-        <w:t xml:space="preserve">Моделирование данных для увеличения </w:t>
+        <w:t>У</w:t>
       </w:r>
       <w:r>
         <w:rPr>
@@ -4629,7 +6055,7 @@
           <w:sz w:val="28"/>
           <w:szCs w:val="28"/>
         </w:rPr>
-        <w:t>размера</w:t>
+        <w:t>величени</w:t>
       </w:r>
       <w:r>
         <w:rPr>
@@ -4638,8 +6064,36 @@
           <w:sz w:val="28"/>
           <w:szCs w:val="28"/>
         </w:rPr>
+        <w:t>е</w:t>
+      </w:r>
+      <w:r>
+        <w:rPr>
+          <w:rFonts w:ascii="Times New Roman" w:hAnsi="Times New Roman" w:cs="Times New Roman"/>
+          <w:b/>
+          <w:sz w:val="28"/>
+          <w:szCs w:val="28"/>
+        </w:rPr>
+        <w:t xml:space="preserve"> </w:t>
+      </w:r>
+      <w:r>
+        <w:rPr>
+          <w:rFonts w:ascii="Times New Roman" w:hAnsi="Times New Roman" w:cs="Times New Roman"/>
+          <w:b/>
+          <w:sz w:val="28"/>
+          <w:szCs w:val="28"/>
+        </w:rPr>
+        <w:t>размера</w:t>
+      </w:r>
+      <w:r>
+        <w:rPr>
+          <w:rFonts w:ascii="Times New Roman" w:hAnsi="Times New Roman" w:cs="Times New Roman"/>
+          <w:b/>
+          <w:sz w:val="28"/>
+          <w:szCs w:val="28"/>
+        </w:rPr>
         <w:t xml:space="preserve"> обучающей выборки</w:t>
       </w:r>
+      <w:bookmarkEnd w:id="12"/>
     </w:p>
     <w:p>
       <w:pPr>
@@ -4860,8 +6314,13 @@
     </w:p>
     <w:p>
       <w:pPr>
-        <w:ind w:left="360"/>
+        <w:pStyle w:val="a3"/>
+        <w:numPr>
+          <w:ilvl w:val="1"/>
+          <w:numId w:val="5"/>
+        </w:numPr>
         <w:jc w:val="center"/>
+        <w:outlineLvl w:val="1"/>
         <w:rPr>
           <w:rFonts w:ascii="Times New Roman" w:hAnsi="Times New Roman" w:cs="Times New Roman"/>
           <w:b/>
@@ -4876,8 +6335,9 @@
           <w:sz w:val="28"/>
           <w:szCs w:val="28"/>
         </w:rPr>
-        <w:t xml:space="preserve">1.2.1 </w:t>
-      </w:r>
+        <w:t xml:space="preserve"> </w:t>
+      </w:r>
+      <w:bookmarkStart w:id="13" w:name="_Toc499755495"/>
       <w:r>
         <w:rPr>
           <w:rFonts w:ascii="Times New Roman" w:hAnsi="Times New Roman" w:cs="Times New Roman"/>
@@ -4887,6 +6347,7 @@
         </w:rPr>
         <w:t>Моделирование каротажных данных спектральным методом</w:t>
       </w:r>
+      <w:bookmarkEnd w:id="13"/>
     </w:p>
     <w:p>
       <w:pPr>
@@ -4974,7 +6435,6 @@
           <w:sz w:val="24"/>
           <w:szCs w:val="24"/>
         </w:rPr>
-        <w:lastRenderedPageBreak/>
         <w:t>Карты кровли и подошвы пласта. Они необходимы для моделирования в пределах пласта.</w:t>
       </w:r>
     </w:p>
@@ -4998,6 +6458,7 @@
           <w:sz w:val="24"/>
           <w:szCs w:val="24"/>
         </w:rPr>
+        <w:lastRenderedPageBreak/>
         <w:t xml:space="preserve">Траектории скважин. </w:t>
       </w:r>
       <w:proofErr w:type="gramStart"/>
@@ -5164,6 +6625,178 @@
             <wp:extent cx="4047214" cy="3266092"/>
             <wp:effectExtent l="0" t="0" r="0" b="0"/>
             <wp:docPr id="3" name="Рисунок 3"/>
+            <wp:cNvGraphicFramePr>
+              <a:graphicFrameLocks xmlns:a="http://schemas.openxmlformats.org/drawingml/2006/main" noChangeAspect="1"/>
+            </wp:cNvGraphicFramePr>
+            <a:graphic xmlns:a="http://schemas.openxmlformats.org/drawingml/2006/main">
+              <a:graphicData uri="http://schemas.openxmlformats.org/drawingml/2006/picture">
+                <pic:pic xmlns:pic="http://schemas.openxmlformats.org/drawingml/2006/picture">
+                  <pic:nvPicPr>
+                    <pic:cNvPr id="0" name=""/>
+                    <pic:cNvPicPr/>
+                  </pic:nvPicPr>
+                  <pic:blipFill>
+                    <a:blip r:embed="rId14"/>
+                    <a:stretch>
+                      <a:fillRect/>
+                    </a:stretch>
+                  </pic:blipFill>
+                  <pic:spPr>
+                    <a:xfrm>
+                      <a:off x="0" y="0"/>
+                      <a:ext cx="4046601" cy="3265598"/>
+                    </a:xfrm>
+                    <a:prstGeom prst="rect">
+                      <a:avLst/>
+                    </a:prstGeom>
+                  </pic:spPr>
+                </pic:pic>
+              </a:graphicData>
+            </a:graphic>
+          </wp:inline>
+        </w:drawing>
+      </w:r>
+    </w:p>
+    <w:p>
+      <w:pPr>
+        <w:jc w:val="center"/>
+        <w:rPr>
+          <w:rFonts w:ascii="Times New Roman" w:hAnsi="Times New Roman" w:cs="Times New Roman"/>
+          <w:sz w:val="20"/>
+          <w:szCs w:val="20"/>
+        </w:rPr>
+      </w:pPr>
+      <w:r>
+        <w:rPr>
+          <w:rFonts w:ascii="Times New Roman" w:hAnsi="Times New Roman" w:cs="Times New Roman"/>
+          <w:sz w:val="20"/>
+          <w:szCs w:val="20"/>
+        </w:rPr>
+        <w:t>Рис.</w:t>
+      </w:r>
+      <w:r>
+        <w:rPr>
+          <w:rFonts w:ascii="Times New Roman" w:hAnsi="Times New Roman" w:cs="Times New Roman"/>
+          <w:sz w:val="20"/>
+          <w:szCs w:val="20"/>
+        </w:rPr>
+        <w:t xml:space="preserve"> 5</w:t>
+      </w:r>
+      <w:r>
+        <w:rPr>
+          <w:rFonts w:ascii="Times New Roman" w:hAnsi="Times New Roman" w:cs="Times New Roman"/>
+          <w:sz w:val="20"/>
+          <w:szCs w:val="20"/>
+        </w:rPr>
+        <w:t xml:space="preserve"> Схема генерации расширенной обучающей выборки</w:t>
+      </w:r>
+    </w:p>
+    <w:p>
+      <w:pPr>
+        <w:pStyle w:val="a3"/>
+        <w:ind w:left="0" w:firstLine="567"/>
+        <w:rPr>
+          <w:rFonts w:ascii="Times New Roman" w:hAnsi="Times New Roman" w:cs="Times New Roman"/>
+          <w:sz w:val="24"/>
+          <w:szCs w:val="24"/>
+        </w:rPr>
+      </w:pPr>
+      <w:r>
+        <w:rPr>
+          <w:rFonts w:ascii="Times New Roman" w:hAnsi="Times New Roman" w:cs="Times New Roman"/>
+          <w:sz w:val="24"/>
+          <w:szCs w:val="24"/>
+        </w:rPr>
+        <w:t xml:space="preserve">Результаты каротажных </w:t>
+      </w:r>
+      <w:proofErr w:type="gramStart"/>
+      <w:r>
+        <w:rPr>
+          <w:rFonts w:ascii="Times New Roman" w:hAnsi="Times New Roman" w:cs="Times New Roman"/>
+          <w:sz w:val="24"/>
+          <w:szCs w:val="24"/>
+        </w:rPr>
+        <w:t>данных</w:t>
+      </w:r>
+      <w:proofErr w:type="gramEnd"/>
+      <w:r>
+        <w:rPr>
+          <w:rFonts w:ascii="Times New Roman" w:hAnsi="Times New Roman" w:cs="Times New Roman"/>
+          <w:sz w:val="24"/>
+          <w:szCs w:val="24"/>
+        </w:rPr>
+        <w:t xml:space="preserve"> полученные с помощью спектрального моделирования представлены на рисунке </w:t>
+      </w:r>
+      <w:r>
+        <w:rPr>
+          <w:rFonts w:ascii="Times New Roman" w:hAnsi="Times New Roman" w:cs="Times New Roman"/>
+          <w:sz w:val="24"/>
+          <w:szCs w:val="24"/>
+        </w:rPr>
+        <w:t>6</w:t>
+      </w:r>
+      <w:r>
+        <w:rPr>
+          <w:rFonts w:ascii="Times New Roman" w:hAnsi="Times New Roman" w:cs="Times New Roman"/>
+          <w:sz w:val="24"/>
+          <w:szCs w:val="24"/>
+        </w:rPr>
+        <w:t xml:space="preserve"> (с</w:t>
+      </w:r>
+      <w:r>
+        <w:rPr>
+          <w:rFonts w:ascii="Times New Roman" w:hAnsi="Times New Roman" w:cs="Times New Roman"/>
+          <w:sz w:val="24"/>
+          <w:szCs w:val="24"/>
+        </w:rPr>
+        <w:t>иним цветом изображён исходный каротаж, красным – смоделированный</w:t>
+      </w:r>
+      <w:r>
+        <w:rPr>
+          <w:rFonts w:ascii="Times New Roman" w:hAnsi="Times New Roman" w:cs="Times New Roman"/>
+          <w:sz w:val="24"/>
+          <w:szCs w:val="24"/>
+        </w:rPr>
+        <w:t xml:space="preserve">) </w:t>
+      </w:r>
+      <w:r>
+        <w:rPr>
+          <w:rFonts w:ascii="Times New Roman" w:hAnsi="Times New Roman" w:cs="Times New Roman"/>
+          <w:sz w:val="24"/>
+          <w:szCs w:val="24"/>
+        </w:rPr>
+        <w:t>105 скважина в моделировании не участвовала</w:t>
+      </w:r>
+      <w:r>
+        <w:rPr>
+          <w:rFonts w:ascii="Times New Roman" w:hAnsi="Times New Roman" w:cs="Times New Roman"/>
+          <w:sz w:val="24"/>
+          <w:szCs w:val="24"/>
+        </w:rPr>
+        <w:t>, и в итоге была корректно предсказана.</w:t>
+      </w:r>
+    </w:p>
+    <w:p>
+      <w:pPr>
+        <w:pStyle w:val="a3"/>
+        <w:ind w:left="0"/>
+        <w:jc w:val="center"/>
+        <w:rPr>
+          <w:rFonts w:ascii="Times New Roman" w:hAnsi="Times New Roman" w:cs="Times New Roman"/>
+          <w:sz w:val="24"/>
+          <w:szCs w:val="24"/>
+        </w:rPr>
+      </w:pPr>
+      <w:r>
+        <w:rPr>
+          <w:noProof/>
+          <w:lang w:eastAsia="ru-RU"/>
+        </w:rPr>
+        <w:drawing>
+          <wp:inline distT="0" distB="0" distL="0" distR="0" wp14:anchorId="72F3024D" wp14:editId="6FAC4AEA">
+            <wp:extent cx="4405023" cy="2977904"/>
+            <wp:effectExtent l="0" t="0" r="0" b="0"/>
+            <wp:docPr id="1" name="Рисунок 1"/>
             <wp:cNvGraphicFramePr>
               <a:graphicFrameLocks xmlns:a="http://schemas.openxmlformats.org/drawingml/2006/main" noChangeAspect="1"/>
             </wp:cNvGraphicFramePr>
@@ -5183,7 +6816,7 @@
                   <pic:spPr>
                     <a:xfrm>
                       <a:off x="0" y="0"/>
-                      <a:ext cx="4046601" cy="3265598"/>
+                      <a:ext cx="4400785" cy="2975039"/>
                     </a:xfrm>
                     <a:prstGeom prst="rect">
                       <a:avLst/>
@@ -5211,6 +6844,7 @@
           <w:sz w:val="20"/>
           <w:szCs w:val="20"/>
         </w:rPr>
+        <w:lastRenderedPageBreak/>
         <w:t>Рис.</w:t>
       </w:r>
       <w:r>
@@ -5219,7 +6853,7 @@
           <w:sz w:val="20"/>
           <w:szCs w:val="20"/>
         </w:rPr>
-        <w:t xml:space="preserve"> 5</w:t>
+        <w:t xml:space="preserve"> 6</w:t>
       </w:r>
       <w:r>
         <w:rPr>
@@ -5227,7 +6861,7 @@
           <w:sz w:val="20"/>
           <w:szCs w:val="20"/>
         </w:rPr>
-        <w:t xml:space="preserve"> Схема генерации расширенной обучающей выборки</w:t>
+        <w:t xml:space="preserve"> Результаты спектрального моделирования по кривой aps</w:t>
       </w:r>
     </w:p>
     <w:p>
@@ -5246,73 +6880,172 @@
           <w:sz w:val="24"/>
           <w:szCs w:val="24"/>
         </w:rPr>
-        <w:t xml:space="preserve">Результаты каротажных </w:t>
-      </w:r>
-      <w:proofErr w:type="gramStart"/>
-      <w:r>
-        <w:rPr>
-          <w:rFonts w:ascii="Times New Roman" w:hAnsi="Times New Roman" w:cs="Times New Roman"/>
-          <w:sz w:val="24"/>
-          <w:szCs w:val="24"/>
-        </w:rPr>
-        <w:t>данных</w:t>
-      </w:r>
-      <w:proofErr w:type="gramEnd"/>
-      <w:r>
-        <w:rPr>
-          <w:rFonts w:ascii="Times New Roman" w:hAnsi="Times New Roman" w:cs="Times New Roman"/>
-          <w:sz w:val="24"/>
-          <w:szCs w:val="24"/>
-        </w:rPr>
-        <w:t xml:space="preserve"> полученные с помощью спектрального моделирования представлены на рисунке </w:t>
-      </w:r>
-      <w:r>
-        <w:rPr>
-          <w:rFonts w:ascii="Times New Roman" w:hAnsi="Times New Roman" w:cs="Times New Roman"/>
-          <w:sz w:val="24"/>
-          <w:szCs w:val="24"/>
-        </w:rPr>
-        <w:t>6</w:t>
-      </w:r>
-      <w:r>
-        <w:rPr>
-          <w:rFonts w:ascii="Times New Roman" w:hAnsi="Times New Roman" w:cs="Times New Roman"/>
-          <w:sz w:val="24"/>
-          <w:szCs w:val="24"/>
-        </w:rPr>
-        <w:t xml:space="preserve"> (с</w:t>
-      </w:r>
-      <w:r>
-        <w:rPr>
-          <w:rFonts w:ascii="Times New Roman" w:hAnsi="Times New Roman" w:cs="Times New Roman"/>
-          <w:sz w:val="24"/>
-          <w:szCs w:val="24"/>
-        </w:rPr>
-        <w:t>иним цветом изображён исходный каротаж, красным – смоделированный</w:t>
-      </w:r>
-      <w:r>
-        <w:rPr>
-          <w:rFonts w:ascii="Times New Roman" w:hAnsi="Times New Roman" w:cs="Times New Roman"/>
-          <w:sz w:val="24"/>
-          <w:szCs w:val="24"/>
-        </w:rPr>
-        <w:t xml:space="preserve">) </w:t>
-      </w:r>
-      <w:r>
-        <w:rPr>
-          <w:rFonts w:ascii="Times New Roman" w:hAnsi="Times New Roman" w:cs="Times New Roman"/>
-          <w:sz w:val="24"/>
-          <w:szCs w:val="24"/>
-        </w:rPr>
-        <w:t>105 скважина в моделировании не участвовала</w:t>
-      </w:r>
-      <w:r>
-        <w:rPr>
-          <w:rFonts w:ascii="Times New Roman" w:hAnsi="Times New Roman" w:cs="Times New Roman"/>
-          <w:sz w:val="24"/>
-          <w:szCs w:val="24"/>
-        </w:rPr>
-        <w:t>, и в итоге была корректно предсказана.</w:t>
+        <w:t xml:space="preserve">В результате моделирования обучающая выборка была расширена до 5349 скважин. То есть были получены расширенные данные для обучения классификатора. </w:t>
+      </w:r>
+    </w:p>
+    <w:p>
+      <w:pPr>
+        <w:pStyle w:val="a3"/>
+        <w:ind w:left="0" w:firstLine="567"/>
+        <w:rPr>
+          <w:rFonts w:ascii="Times New Roman" w:hAnsi="Times New Roman" w:cs="Times New Roman"/>
+          <w:sz w:val="24"/>
+          <w:szCs w:val="24"/>
+        </w:rPr>
+      </w:pPr>
+    </w:p>
+    <w:p>
+      <w:pPr>
+        <w:pStyle w:val="a3"/>
+        <w:numPr>
+          <w:ilvl w:val="0"/>
+          <w:numId w:val="5"/>
+        </w:numPr>
+        <w:ind w:left="0" w:firstLine="567"/>
+        <w:jc w:val="center"/>
+        <w:outlineLvl w:val="0"/>
+        <w:rPr>
+          <w:rFonts w:ascii="Times New Roman" w:hAnsi="Times New Roman" w:cs="Times New Roman"/>
+          <w:b/>
+          <w:sz w:val="28"/>
+          <w:szCs w:val="28"/>
+        </w:rPr>
+      </w:pPr>
+      <w:bookmarkStart w:id="14" w:name="_Toc499755496"/>
+      <w:r>
+        <w:rPr>
+          <w:rFonts w:ascii="Times New Roman" w:hAnsi="Times New Roman" w:cs="Times New Roman"/>
+          <w:b/>
+          <w:sz w:val="28"/>
+          <w:szCs w:val="28"/>
+        </w:rPr>
+        <w:t>Обучение на расширенной обучающей выборке</w:t>
+      </w:r>
+      <w:bookmarkEnd w:id="14"/>
+    </w:p>
+    <w:p>
+      <w:pPr>
+        <w:pStyle w:val="a3"/>
+        <w:ind w:left="0" w:firstLine="567"/>
+        <w:rPr>
+          <w:rFonts w:ascii="Times New Roman" w:hAnsi="Times New Roman" w:cs="Times New Roman"/>
+          <w:sz w:val="24"/>
+          <w:szCs w:val="24"/>
+        </w:rPr>
+      </w:pPr>
+      <w:r>
+        <w:rPr>
+          <w:rFonts w:ascii="Times New Roman" w:hAnsi="Times New Roman" w:cs="Times New Roman"/>
+          <w:sz w:val="24"/>
+          <w:szCs w:val="24"/>
+        </w:rPr>
+        <w:t xml:space="preserve">На данной выборке для генерации признаков использовалась кусочно-линейная интерполяция. В качестве исходных данных рассматривались кривые </w:t>
+      </w:r>
+      <w:r>
+        <w:rPr>
+          <w:rFonts w:ascii="Times New Roman" w:hAnsi="Times New Roman" w:cs="Times New Roman"/>
+          <w:sz w:val="24"/>
+          <w:szCs w:val="24"/>
+          <w:lang w:val="en-US"/>
+        </w:rPr>
+        <w:t>aps</w:t>
+      </w:r>
+      <w:r>
+        <w:rPr>
+          <w:rFonts w:ascii="Times New Roman" w:hAnsi="Times New Roman" w:cs="Times New Roman"/>
+          <w:sz w:val="24"/>
+          <w:szCs w:val="24"/>
+        </w:rPr>
+        <w:t xml:space="preserve"> </w:t>
+      </w:r>
+      <w:r>
+        <w:rPr>
+          <w:rFonts w:ascii="Times New Roman" w:hAnsi="Times New Roman" w:cs="Times New Roman"/>
+          <w:sz w:val="24"/>
+          <w:szCs w:val="24"/>
+        </w:rPr>
+        <w:t xml:space="preserve">и </w:t>
+      </w:r>
+      <w:proofErr w:type="spellStart"/>
+      <w:r>
+        <w:rPr>
+          <w:rFonts w:ascii="Times New Roman" w:hAnsi="Times New Roman" w:cs="Times New Roman"/>
+          <w:sz w:val="24"/>
+          <w:szCs w:val="24"/>
+          <w:lang w:val="en-US"/>
+        </w:rPr>
+        <w:t>kgl</w:t>
+      </w:r>
+      <w:proofErr w:type="spellEnd"/>
+      <w:r>
+        <w:rPr>
+          <w:rFonts w:ascii="Times New Roman" w:hAnsi="Times New Roman" w:cs="Times New Roman"/>
+          <w:sz w:val="24"/>
+          <w:szCs w:val="24"/>
+        </w:rPr>
+        <w:t xml:space="preserve"> </w:t>
+      </w:r>
+      <w:r>
+        <w:rPr>
+          <w:rFonts w:ascii="Times New Roman" w:hAnsi="Times New Roman" w:cs="Times New Roman"/>
+          <w:sz w:val="24"/>
+          <w:szCs w:val="24"/>
+        </w:rPr>
+        <w:t xml:space="preserve">из РИГИС, так как в рамках конкурсе не было возможности проанализировать и расширить выборку по данным из ГИС. </w:t>
+      </w:r>
+    </w:p>
+    <w:p>
+      <w:pPr>
+        <w:pStyle w:val="a3"/>
+        <w:ind w:left="0" w:firstLine="567"/>
+        <w:rPr>
+          <w:rFonts w:ascii="Times New Roman" w:hAnsi="Times New Roman" w:cs="Times New Roman"/>
+          <w:sz w:val="24"/>
+          <w:szCs w:val="24"/>
+        </w:rPr>
+      </w:pPr>
+      <w:r>
+        <w:rPr>
+          <w:rFonts w:ascii="Times New Roman" w:hAnsi="Times New Roman" w:cs="Times New Roman"/>
+          <w:sz w:val="24"/>
+          <w:szCs w:val="24"/>
+        </w:rPr>
+        <w:t>В качестве инструмента классификации были рассмотрены ансамбль деревьев с поиском оптимальных настроек для метода и многослойная нейронная сеть.</w:t>
+      </w:r>
+    </w:p>
+    <w:p>
+      <w:pPr>
+        <w:pStyle w:val="a3"/>
+        <w:ind w:left="0" w:firstLine="567"/>
+        <w:rPr>
+          <w:rFonts w:ascii="Times New Roman" w:hAnsi="Times New Roman" w:cs="Times New Roman"/>
+          <w:sz w:val="24"/>
+          <w:szCs w:val="24"/>
+        </w:rPr>
+      </w:pPr>
+      <w:r>
+        <w:rPr>
+          <w:rFonts w:ascii="Times New Roman" w:hAnsi="Times New Roman" w:cs="Times New Roman"/>
+          <w:sz w:val="24"/>
+          <w:szCs w:val="24"/>
+        </w:rPr>
+        <w:t>Структура рассмотренной многослойной нейро</w:t>
+      </w:r>
+      <w:r>
+        <w:rPr>
+          <w:rFonts w:ascii="Times New Roman" w:hAnsi="Times New Roman" w:cs="Times New Roman"/>
+          <w:sz w:val="24"/>
+          <w:szCs w:val="24"/>
+        </w:rPr>
+        <w:t xml:space="preserve">нной </w:t>
+      </w:r>
+      <w:r>
+        <w:rPr>
+          <w:rFonts w:ascii="Times New Roman" w:hAnsi="Times New Roman" w:cs="Times New Roman"/>
+          <w:sz w:val="24"/>
+          <w:szCs w:val="24"/>
+        </w:rPr>
+        <w:t>сети выглядит следующим образом</w:t>
       </w:r>
     </w:p>
     <w:p>
@@ -5324,6 +7057,7 @@
           <w:rFonts w:ascii="Times New Roman" w:hAnsi="Times New Roman" w:cs="Times New Roman"/>
           <w:sz w:val="24"/>
           <w:szCs w:val="24"/>
+          <w:lang w:val="en-US"/>
         </w:rPr>
       </w:pPr>
       <w:r>
@@ -5331,12 +7065,11 @@
           <w:noProof/>
           <w:lang w:eastAsia="ru-RU"/>
         </w:rPr>
-        <w:lastRenderedPageBreak/>
         <w:drawing>
-          <wp:inline distT="0" distB="0" distL="0" distR="0" wp14:anchorId="72F3024D" wp14:editId="6FAC4AEA">
-            <wp:extent cx="4405023" cy="2977904"/>
-            <wp:effectExtent l="0" t="0" r="0" b="0"/>
-            <wp:docPr id="1" name="Рисунок 1"/>
+          <wp:inline distT="0" distB="0" distL="0" distR="0" wp14:anchorId="681DE921" wp14:editId="4603249A">
+            <wp:extent cx="3751385" cy="2441659"/>
+            <wp:effectExtent l="0" t="0" r="1905" b="0"/>
+            <wp:docPr id="9" name="Рисунок 9"/>
             <wp:cNvGraphicFramePr>
               <a:graphicFrameLocks xmlns:a="http://schemas.openxmlformats.org/drawingml/2006/main" noChangeAspect="1"/>
             </wp:cNvGraphicFramePr>
@@ -5356,275 +7089,6 @@
                   <pic:spPr>
                     <a:xfrm>
                       <a:off x="0" y="0"/>
-                      <a:ext cx="4400785" cy="2975039"/>
-                    </a:xfrm>
-                    <a:prstGeom prst="rect">
-                      <a:avLst/>
-                    </a:prstGeom>
-                  </pic:spPr>
-                </pic:pic>
-              </a:graphicData>
-            </a:graphic>
-          </wp:inline>
-        </w:drawing>
-      </w:r>
-    </w:p>
-    <w:p>
-      <w:pPr>
-        <w:jc w:val="center"/>
-        <w:rPr>
-          <w:rFonts w:ascii="Times New Roman" w:hAnsi="Times New Roman" w:cs="Times New Roman"/>
-          <w:sz w:val="20"/>
-          <w:szCs w:val="20"/>
-        </w:rPr>
-      </w:pPr>
-      <w:r>
-        <w:rPr>
-          <w:rFonts w:ascii="Times New Roman" w:hAnsi="Times New Roman" w:cs="Times New Roman"/>
-          <w:sz w:val="20"/>
-          <w:szCs w:val="20"/>
-        </w:rPr>
-        <w:t>Рис.</w:t>
-      </w:r>
-      <w:r>
-        <w:rPr>
-          <w:rFonts w:ascii="Times New Roman" w:hAnsi="Times New Roman" w:cs="Times New Roman"/>
-          <w:sz w:val="20"/>
-          <w:szCs w:val="20"/>
-        </w:rPr>
-        <w:t xml:space="preserve"> 6</w:t>
-      </w:r>
-      <w:r>
-        <w:rPr>
-          <w:rFonts w:ascii="Times New Roman" w:hAnsi="Times New Roman" w:cs="Times New Roman"/>
-          <w:sz w:val="20"/>
-          <w:szCs w:val="20"/>
-        </w:rPr>
-        <w:t xml:space="preserve"> Результаты спектрального моделирования по кривой aps</w:t>
-      </w:r>
-    </w:p>
-    <w:p>
-      <w:pPr>
-        <w:pStyle w:val="a3"/>
-        <w:ind w:left="0" w:firstLine="567"/>
-        <w:rPr>
-          <w:rFonts w:ascii="Times New Roman" w:hAnsi="Times New Roman" w:cs="Times New Roman"/>
-          <w:sz w:val="24"/>
-          <w:szCs w:val="24"/>
-        </w:rPr>
-      </w:pPr>
-      <w:r>
-        <w:rPr>
-          <w:rFonts w:ascii="Times New Roman" w:hAnsi="Times New Roman" w:cs="Times New Roman"/>
-          <w:sz w:val="24"/>
-          <w:szCs w:val="24"/>
-        </w:rPr>
-        <w:t xml:space="preserve">В результате моделирования обучающая выборка была расширена до 5349 скважин. То есть были получены расширенные данные для обучения классификатора. </w:t>
-      </w:r>
-    </w:p>
-    <w:p>
-      <w:pPr>
-        <w:pStyle w:val="a3"/>
-        <w:ind w:left="0" w:firstLine="567"/>
-        <w:rPr>
-          <w:rFonts w:ascii="Times New Roman" w:hAnsi="Times New Roman" w:cs="Times New Roman"/>
-          <w:sz w:val="24"/>
-          <w:szCs w:val="24"/>
-        </w:rPr>
-      </w:pPr>
-    </w:p>
-    <w:p>
-      <w:pPr>
-        <w:pStyle w:val="a3"/>
-        <w:numPr>
-          <w:ilvl w:val="0"/>
-          <w:numId w:val="5"/>
-        </w:numPr>
-        <w:ind w:left="0" w:firstLine="567"/>
-        <w:jc w:val="center"/>
-        <w:rPr>
-          <w:rFonts w:ascii="Times New Roman" w:hAnsi="Times New Roman" w:cs="Times New Roman"/>
-          <w:b/>
-          <w:sz w:val="28"/>
-          <w:szCs w:val="28"/>
-        </w:rPr>
-      </w:pPr>
-      <w:r>
-        <w:rPr>
-          <w:rFonts w:ascii="Times New Roman" w:hAnsi="Times New Roman" w:cs="Times New Roman"/>
-          <w:b/>
-          <w:sz w:val="28"/>
-          <w:szCs w:val="28"/>
-        </w:rPr>
-        <w:t>Обучение на расширенной обучающей выборке</w:t>
-      </w:r>
-    </w:p>
-    <w:p>
-      <w:pPr>
-        <w:pStyle w:val="a3"/>
-        <w:ind w:left="0" w:firstLine="567"/>
-        <w:rPr>
-          <w:rFonts w:ascii="Times New Roman" w:hAnsi="Times New Roman" w:cs="Times New Roman"/>
-          <w:sz w:val="24"/>
-          <w:szCs w:val="24"/>
-        </w:rPr>
-      </w:pPr>
-      <w:r>
-        <w:rPr>
-          <w:rFonts w:ascii="Times New Roman" w:hAnsi="Times New Roman" w:cs="Times New Roman"/>
-          <w:sz w:val="24"/>
-          <w:szCs w:val="24"/>
-        </w:rPr>
-        <w:t xml:space="preserve">На данной выборке для генерации признаков использовалась кусочно-линейная интерполяция. В качестве исходных данных рассматривались кривые </w:t>
-      </w:r>
-      <w:r>
-        <w:rPr>
-          <w:rFonts w:ascii="Times New Roman" w:hAnsi="Times New Roman" w:cs="Times New Roman"/>
-          <w:sz w:val="24"/>
-          <w:szCs w:val="24"/>
-          <w:lang w:val="en-US"/>
-        </w:rPr>
-        <w:t>aps</w:t>
-      </w:r>
-      <w:r>
-        <w:rPr>
-          <w:rFonts w:ascii="Times New Roman" w:hAnsi="Times New Roman" w:cs="Times New Roman"/>
-          <w:sz w:val="24"/>
-          <w:szCs w:val="24"/>
-        </w:rPr>
-        <w:t xml:space="preserve"> </w:t>
-      </w:r>
-      <w:r>
-        <w:rPr>
-          <w:rFonts w:ascii="Times New Roman" w:hAnsi="Times New Roman" w:cs="Times New Roman"/>
-          <w:sz w:val="24"/>
-          <w:szCs w:val="24"/>
-        </w:rPr>
-        <w:t xml:space="preserve">и </w:t>
-      </w:r>
-      <w:proofErr w:type="spellStart"/>
-      <w:r>
-        <w:rPr>
-          <w:rFonts w:ascii="Times New Roman" w:hAnsi="Times New Roman" w:cs="Times New Roman"/>
-          <w:sz w:val="24"/>
-          <w:szCs w:val="24"/>
-          <w:lang w:val="en-US"/>
-        </w:rPr>
-        <w:t>kgl</w:t>
-      </w:r>
-      <w:proofErr w:type="spellEnd"/>
-      <w:r>
-        <w:rPr>
-          <w:rFonts w:ascii="Times New Roman" w:hAnsi="Times New Roman" w:cs="Times New Roman"/>
-          <w:sz w:val="24"/>
-          <w:szCs w:val="24"/>
-        </w:rPr>
-        <w:t xml:space="preserve"> </w:t>
-      </w:r>
-      <w:r>
-        <w:rPr>
-          <w:rFonts w:ascii="Times New Roman" w:hAnsi="Times New Roman" w:cs="Times New Roman"/>
-          <w:sz w:val="24"/>
-          <w:szCs w:val="24"/>
-        </w:rPr>
-        <w:t xml:space="preserve">из РИГИС, так как в рамках конкурсе не было возможности проанализировать и расширить выборку по данным из ГИС. </w:t>
-      </w:r>
-    </w:p>
-    <w:p>
-      <w:pPr>
-        <w:pStyle w:val="a3"/>
-        <w:ind w:left="0" w:firstLine="567"/>
-        <w:rPr>
-          <w:rFonts w:ascii="Times New Roman" w:hAnsi="Times New Roman" w:cs="Times New Roman"/>
-          <w:sz w:val="24"/>
-          <w:szCs w:val="24"/>
-        </w:rPr>
-      </w:pPr>
-      <w:r>
-        <w:rPr>
-          <w:rFonts w:ascii="Times New Roman" w:hAnsi="Times New Roman" w:cs="Times New Roman"/>
-          <w:sz w:val="24"/>
-          <w:szCs w:val="24"/>
-        </w:rPr>
-        <w:t>В качестве инструмента классификации были рассмотрены ансамбль деревьев с поиском оптимальных настроек для метода и многослойная нейронная сеть.</w:t>
-      </w:r>
-    </w:p>
-    <w:p>
-      <w:pPr>
-        <w:pStyle w:val="a3"/>
-        <w:ind w:left="0" w:firstLine="567"/>
-        <w:rPr>
-          <w:rFonts w:ascii="Times New Roman" w:hAnsi="Times New Roman" w:cs="Times New Roman"/>
-          <w:sz w:val="24"/>
-          <w:szCs w:val="24"/>
-        </w:rPr>
-      </w:pPr>
-      <w:r>
-        <w:rPr>
-          <w:rFonts w:ascii="Times New Roman" w:hAnsi="Times New Roman" w:cs="Times New Roman"/>
-          <w:sz w:val="24"/>
-          <w:szCs w:val="24"/>
-        </w:rPr>
-        <w:t>Структура рассмотренной многослойной нейро</w:t>
-      </w:r>
-      <w:r>
-        <w:rPr>
-          <w:rFonts w:ascii="Times New Roman" w:hAnsi="Times New Roman" w:cs="Times New Roman"/>
-          <w:sz w:val="24"/>
-          <w:szCs w:val="24"/>
-        </w:rPr>
-        <w:t xml:space="preserve">нной </w:t>
-      </w:r>
-      <w:r>
-        <w:rPr>
-          <w:rFonts w:ascii="Times New Roman" w:hAnsi="Times New Roman" w:cs="Times New Roman"/>
-          <w:sz w:val="24"/>
-          <w:szCs w:val="24"/>
-        </w:rPr>
-        <w:t>сети выглядит следующим образом</w:t>
-      </w:r>
-    </w:p>
-    <w:p>
-      <w:pPr>
-        <w:pStyle w:val="a3"/>
-        <w:ind w:left="0"/>
-        <w:jc w:val="center"/>
-        <w:rPr>
-          <w:rFonts w:ascii="Times New Roman" w:hAnsi="Times New Roman" w:cs="Times New Roman"/>
-          <w:sz w:val="24"/>
-          <w:szCs w:val="24"/>
-          <w:lang w:val="en-US"/>
-        </w:rPr>
-      </w:pPr>
-      <w:r>
-        <w:rPr>
-          <w:noProof/>
-          <w:lang w:eastAsia="ru-RU"/>
-        </w:rPr>
-        <w:drawing>
-          <wp:inline distT="0" distB="0" distL="0" distR="0" wp14:anchorId="681DE921" wp14:editId="4603249A">
-            <wp:extent cx="3751385" cy="2441659"/>
-            <wp:effectExtent l="0" t="0" r="1905" b="0"/>
-            <wp:docPr id="9" name="Рисунок 9"/>
-            <wp:cNvGraphicFramePr>
-              <a:graphicFrameLocks xmlns:a="http://schemas.openxmlformats.org/drawingml/2006/main" noChangeAspect="1"/>
-            </wp:cNvGraphicFramePr>
-            <a:graphic xmlns:a="http://schemas.openxmlformats.org/drawingml/2006/main">
-              <a:graphicData uri="http://schemas.openxmlformats.org/drawingml/2006/picture">
-                <pic:pic xmlns:pic="http://schemas.openxmlformats.org/drawingml/2006/picture">
-                  <pic:nvPicPr>
-                    <pic:cNvPr id="0" name=""/>
-                    <pic:cNvPicPr/>
-                  </pic:nvPicPr>
-                  <pic:blipFill>
-                    <a:blip r:embed="rId17"/>
-                    <a:stretch>
-                      <a:fillRect/>
-                    </a:stretch>
-                  </pic:blipFill>
-                  <pic:spPr>
-                    <a:xfrm>
-                      <a:off x="0" y="0"/>
                       <a:ext cx="3750670" cy="2441194"/>
                     </a:xfrm>
                     <a:prstGeom prst="rect">
@@ -5745,7 +7209,6 @@
           <w:sz w:val="24"/>
           <w:szCs w:val="24"/>
         </w:rPr>
-        <w:lastRenderedPageBreak/>
         <w:t>Ни</w:t>
       </w:r>
       <w:r>
@@ -7118,6 +8581,7 @@
           <w:sz w:val="24"/>
           <w:szCs w:val="24"/>
         </w:rPr>
+        <w:lastRenderedPageBreak/>
         <w:t>В приведенных выше формулах:</w:t>
       </w:r>
       <w:r>
@@ -7448,7 +8912,7 @@
                     <pic:cNvPicPr/>
                   </pic:nvPicPr>
                   <pic:blipFill>
-                    <a:blip r:embed="rId18"/>
+                    <a:blip r:embed="rId17"/>
                     <a:stretch>
                       <a:fillRect/>
                     </a:stretch>
@@ -7510,7 +8974,7 @@
                     <pic:cNvPicPr/>
                   </pic:nvPicPr>
                   <pic:blipFill>
-                    <a:blip r:embed="rId19"/>
+                    <a:blip r:embed="rId18"/>
                     <a:stretch>
                       <a:fillRect/>
                     </a:stretch>
@@ -7560,7 +9024,7 @@
                     <pic:cNvPicPr/>
                   </pic:nvPicPr>
                   <pic:blipFill>
-                    <a:blip r:embed="rId20"/>
+                    <a:blip r:embed="rId19"/>
                     <a:stretch>
                       <a:fillRect/>
                     </a:stretch>
@@ -7749,7 +9213,6 @@
           <w:szCs w:val="24"/>
           <w:lang w:eastAsia="ru-RU"/>
         </w:rPr>
-        <w:lastRenderedPageBreak/>
         <w:drawing>
           <wp:inline distT="0" distB="0" distL="0" distR="0" wp14:anchorId="24BFE4D6" wp14:editId="70BAAECB">
             <wp:extent cx="2017596" cy="1558800"/>
@@ -7768,7 +9231,7 @@
                     </pic:cNvPicPr>
                   </pic:nvPicPr>
                   <pic:blipFill>
-                    <a:blip r:embed="rId21" cstate="print">
+                    <a:blip r:embed="rId20" cstate="print">
                       <a:extLst>
                         <a:ext uri="{28A0092B-C50C-407E-A947-70E740481C1C}">
                           <a14:useLocalDpi xmlns:a14="http://schemas.microsoft.com/office/drawing/2010/main" val="0"/>
@@ -7844,7 +9307,7 @@
                     </pic:cNvPicPr>
                   </pic:nvPicPr>
                   <pic:blipFill>
-                    <a:blip r:embed="rId22" cstate="print">
+                    <a:blip r:embed="rId21" cstate="print">
                       <a:extLst>
                         <a:ext uri="{28A0092B-C50C-407E-A947-70E740481C1C}">
                           <a14:useLocalDpi xmlns:a14="http://schemas.microsoft.com/office/drawing/2010/main" val="0"/>
@@ -7906,7 +9369,7 @@
                     </pic:cNvPicPr>
                   </pic:nvPicPr>
                   <pic:blipFill>
-                    <a:blip r:embed="rId23" cstate="print">
+                    <a:blip r:embed="rId22" cstate="print">
                       <a:extLst>
                         <a:ext uri="{28A0092B-C50C-407E-A947-70E740481C1C}">
                           <a14:useLocalDpi xmlns:a14="http://schemas.microsoft.com/office/drawing/2010/main" val="0"/>
@@ -8060,6 +9523,7 @@
           <w:sz w:val="24"/>
           <w:szCs w:val="24"/>
         </w:rPr>
+        <w:lastRenderedPageBreak/>
         <w:t xml:space="preserve">Так как результаты работы классификаторов </w:t>
       </w:r>
       <w:r>
@@ -8248,7 +9712,7 @@
                     </pic:cNvPicPr>
                   </pic:nvPicPr>
                   <pic:blipFill>
-                    <a:blip r:embed="rId24" cstate="print">
+                    <a:blip r:embed="rId23" cstate="print">
                       <a:extLst>
                         <a:ext uri="{28A0092B-C50C-407E-A947-70E740481C1C}">
                           <a14:useLocalDpi xmlns:a14="http://schemas.microsoft.com/office/drawing/2010/main" val="0"/>
@@ -8323,7 +9787,7 @@
                     </pic:cNvPicPr>
                   </pic:nvPicPr>
                   <pic:blipFill>
-                    <a:blip r:embed="rId25" cstate="print">
+                    <a:blip r:embed="rId24" cstate="print">
                       <a:extLst>
                         <a:ext uri="{28A0092B-C50C-407E-A947-70E740481C1C}">
                           <a14:useLocalDpi xmlns:a14="http://schemas.microsoft.com/office/drawing/2010/main" val="0"/>
@@ -8385,7 +9849,7 @@
                     </pic:cNvPicPr>
                   </pic:nvPicPr>
                   <pic:blipFill>
-                    <a:blip r:embed="rId26" cstate="print">
+                    <a:blip r:embed="rId25" cstate="print">
                       <a:extLst>
                         <a:ext uri="{28A0092B-C50C-407E-A947-70E740481C1C}">
                           <a14:useLocalDpi xmlns:a14="http://schemas.microsoft.com/office/drawing/2010/main" val="0"/>
@@ -8673,7 +10137,6 @@
           <w:szCs w:val="24"/>
           <w:lang w:eastAsia="ru-RU"/>
         </w:rPr>
-        <w:lastRenderedPageBreak/>
         <w:drawing>
           <wp:inline distT="0" distB="0" distL="0" distR="0">
             <wp:extent cx="2649600" cy="1558800"/>
@@ -8688,6 +10151,78 @@
                   <pic:nvPicPr>
                     <pic:cNvPr id="0" name="fake_data_aps_kgl.png"/>
                     <pic:cNvPicPr preferRelativeResize="0"/>
+                  </pic:nvPicPr>
+                  <pic:blipFill>
+                    <a:blip r:embed="rId26">
+                      <a:extLst>
+                        <a:ext uri="{28A0092B-C50C-407E-A947-70E740481C1C}">
+                          <a14:useLocalDpi xmlns:a14="http://schemas.microsoft.com/office/drawing/2010/main" val="0"/>
+                        </a:ext>
+                      </a:extLst>
+                    </a:blip>
+                    <a:stretch>
+                      <a:fillRect/>
+                    </a:stretch>
+                  </pic:blipFill>
+                  <pic:spPr>
+                    <a:xfrm>
+                      <a:off x="0" y="0"/>
+                      <a:ext cx="2649600" cy="1558800"/>
+                    </a:xfrm>
+                    <a:prstGeom prst="rect">
+                      <a:avLst/>
+                    </a:prstGeom>
+                    <a:noFill/>
+                    <a:ln>
+                      <a:noFill/>
+                    </a:ln>
+                    <a:scene3d>
+                      <a:camera prst="orthographicFront"/>
+                      <a:lightRig rig="threePt" dir="t"/>
+                    </a:scene3d>
+                    <a:sp3d contourW="6350"/>
+                  </pic:spPr>
+                </pic:pic>
+              </a:graphicData>
+            </a:graphic>
+          </wp:inline>
+        </w:drawing>
+      </w:r>
+    </w:p>
+    <w:p>
+      <w:pPr>
+        <w:pStyle w:val="a3"/>
+        <w:spacing w:line="240" w:lineRule="auto"/>
+        <w:ind w:left="0"/>
+        <w:jc w:val="center"/>
+        <w:rPr>
+          <w:rFonts w:ascii="Times New Roman" w:hAnsi="Times New Roman" w:cs="Times New Roman"/>
+          <w:sz w:val="24"/>
+          <w:szCs w:val="24"/>
+        </w:rPr>
+      </w:pPr>
+      <w:r>
+        <w:rPr>
+          <w:rFonts w:ascii="Times New Roman" w:hAnsi="Times New Roman" w:cs="Times New Roman"/>
+          <w:noProof/>
+          <w:sz w:val="24"/>
+          <w:szCs w:val="24"/>
+          <w:lang w:eastAsia="ru-RU"/>
+        </w:rPr>
+        <w:drawing>
+          <wp:inline distT="0" distB="0" distL="0" distR="0">
+            <wp:extent cx="2649600" cy="1558800"/>
+            <wp:effectExtent l="57150" t="57150" r="55880" b="41910"/>
+            <wp:docPr id="18" name="Рисунок 18"/>
+            <wp:cNvGraphicFramePr>
+              <a:graphicFrameLocks xmlns:a="http://schemas.openxmlformats.org/drawingml/2006/main"/>
+            </wp:cNvGraphicFramePr>
+            <a:graphic xmlns:a="http://schemas.openxmlformats.org/drawingml/2006/main">
+              <a:graphicData uri="http://schemas.openxmlformats.org/drawingml/2006/picture">
+                <pic:pic xmlns:pic="http://schemas.openxmlformats.org/drawingml/2006/picture">
+                  <pic:nvPicPr>
+                    <pic:cNvPr id="0" name="fake_data_aps_kgl_calc_wc.png"/>
+                    <pic:cNvPicPr/>
                   </pic:nvPicPr>
                   <pic:blipFill>
                     <a:blip r:embed="rId27">
@@ -8725,19 +10260,6 @@
           </wp:inline>
         </w:drawing>
       </w:r>
-    </w:p>
-    <w:p>
-      <w:pPr>
-        <w:pStyle w:val="a3"/>
-        <w:spacing w:line="240" w:lineRule="auto"/>
-        <w:ind w:left="0"/>
-        <w:jc w:val="center"/>
-        <w:rPr>
-          <w:rFonts w:ascii="Times New Roman" w:hAnsi="Times New Roman" w:cs="Times New Roman"/>
-          <w:sz w:val="24"/>
-          <w:szCs w:val="24"/>
-        </w:rPr>
-      </w:pPr>
       <w:r>
         <w:rPr>
           <w:rFonts w:ascii="Times New Roman" w:hAnsi="Times New Roman" w:cs="Times New Roman"/>
@@ -8750,7 +10272,7 @@
           <wp:inline distT="0" distB="0" distL="0" distR="0">
             <wp:extent cx="2649600" cy="1558800"/>
             <wp:effectExtent l="57150" t="57150" r="55880" b="41910"/>
-            <wp:docPr id="18" name="Рисунок 18"/>
+            <wp:docPr id="19" name="Рисунок 19"/>
             <wp:cNvGraphicFramePr>
               <a:graphicFrameLocks xmlns:a="http://schemas.openxmlformats.org/drawingml/2006/main"/>
             </wp:cNvGraphicFramePr>
@@ -8758,7 +10280,7 @@
               <a:graphicData uri="http://schemas.openxmlformats.org/drawingml/2006/picture">
                 <pic:pic xmlns:pic="http://schemas.openxmlformats.org/drawingml/2006/picture">
                   <pic:nvPicPr>
-                    <pic:cNvPr id="0" name="fake_data_aps_kgl_calc_wc.png"/>
+                    <pic:cNvPr id="0" name="fake_data_aps_kgl_real_wc.png"/>
                     <pic:cNvPicPr/>
                   </pic:nvPicPr>
                   <pic:blipFill>
@@ -8797,37 +10319,702 @@
           </wp:inline>
         </w:drawing>
       </w:r>
-      <w:r>
-        <w:rPr>
-          <w:rFonts w:ascii="Times New Roman" w:hAnsi="Times New Roman" w:cs="Times New Roman"/>
+    </w:p>
+    <w:p>
+      <w:pPr>
+        <w:jc w:val="center"/>
+        <w:rPr>
+          <w:rFonts w:ascii="Times New Roman" w:hAnsi="Times New Roman" w:cs="Times New Roman"/>
+          <w:sz w:val="20"/>
+          <w:szCs w:val="20"/>
+        </w:rPr>
+      </w:pPr>
+      <w:r>
+        <w:rPr>
+          <w:rFonts w:ascii="Times New Roman" w:hAnsi="Times New Roman" w:cs="Times New Roman"/>
+          <w:sz w:val="20"/>
+          <w:szCs w:val="20"/>
+        </w:rPr>
+        <w:t>Рис.</w:t>
+      </w:r>
+      <w:r>
+        <w:rPr>
+          <w:rFonts w:ascii="Times New Roman" w:hAnsi="Times New Roman" w:cs="Times New Roman"/>
+          <w:sz w:val="20"/>
+          <w:szCs w:val="20"/>
+        </w:rPr>
+        <w:t xml:space="preserve"> 10</w:t>
+      </w:r>
+      <w:r>
+        <w:rPr>
+          <w:rFonts w:ascii="Times New Roman" w:hAnsi="Times New Roman" w:cs="Times New Roman"/>
+          <w:sz w:val="20"/>
+          <w:szCs w:val="20"/>
+        </w:rPr>
+        <w:t xml:space="preserve"> Результаты </w:t>
+      </w:r>
+      <w:r>
+        <w:rPr>
+          <w:rFonts w:ascii="Times New Roman" w:hAnsi="Times New Roman" w:cs="Times New Roman"/>
+          <w:sz w:val="20"/>
+          <w:szCs w:val="20"/>
+        </w:rPr>
+        <w:t xml:space="preserve">классификации </w:t>
+      </w:r>
+      <w:proofErr w:type="spellStart"/>
+      <w:r>
+        <w:rPr>
+          <w:rFonts w:ascii="Times New Roman" w:hAnsi="Times New Roman" w:cs="Times New Roman"/>
+          <w:sz w:val="20"/>
+          <w:szCs w:val="20"/>
+        </w:rPr>
+        <w:t>нейросети</w:t>
+      </w:r>
+      <w:proofErr w:type="spellEnd"/>
+      <w:r>
+        <w:rPr>
+          <w:rFonts w:ascii="Times New Roman" w:hAnsi="Times New Roman" w:cs="Times New Roman"/>
+          <w:sz w:val="20"/>
+          <w:szCs w:val="20"/>
+        </w:rPr>
+        <w:t xml:space="preserve"> с генерацией признаков методом </w:t>
+      </w:r>
+      <w:r>
+        <w:rPr>
+          <w:rFonts w:ascii="Times New Roman" w:hAnsi="Times New Roman" w:cs="Times New Roman"/>
+          <w:sz w:val="20"/>
+          <w:szCs w:val="20"/>
+        </w:rPr>
+        <w:t>кусочно-линейной</w:t>
+      </w:r>
+      <w:r>
+        <w:rPr>
+          <w:rFonts w:ascii="Times New Roman" w:hAnsi="Times New Roman" w:cs="Times New Roman"/>
+          <w:sz w:val="20"/>
+          <w:szCs w:val="20"/>
+        </w:rPr>
+        <w:t xml:space="preserve"> </w:t>
+      </w:r>
+      <w:r>
+        <w:rPr>
+          <w:rFonts w:ascii="Times New Roman" w:hAnsi="Times New Roman" w:cs="Times New Roman"/>
+          <w:sz w:val="20"/>
+          <w:szCs w:val="20"/>
+        </w:rPr>
+        <w:t>интерполяции</w:t>
+      </w:r>
+      <w:r>
+        <w:rPr>
+          <w:rFonts w:ascii="Times New Roman" w:hAnsi="Times New Roman" w:cs="Times New Roman"/>
+          <w:sz w:val="20"/>
+          <w:szCs w:val="20"/>
+        </w:rPr>
+        <w:t xml:space="preserve"> </w:t>
+      </w:r>
+      <w:r>
+        <w:rPr>
+          <w:rFonts w:ascii="Times New Roman" w:hAnsi="Times New Roman" w:cs="Times New Roman"/>
+          <w:sz w:val="20"/>
+          <w:szCs w:val="20"/>
+        </w:rPr>
+        <w:t xml:space="preserve">по объединенным данным </w:t>
+      </w:r>
+      <w:proofErr w:type="spellStart"/>
+      <w:r>
+        <w:rPr>
+          <w:rFonts w:ascii="Times New Roman" w:hAnsi="Times New Roman" w:cs="Times New Roman"/>
+          <w:sz w:val="20"/>
+          <w:szCs w:val="20"/>
+          <w:lang w:val="en-US"/>
+        </w:rPr>
+        <w:t>kgl</w:t>
+      </w:r>
+      <w:proofErr w:type="spellEnd"/>
+      <w:r>
+        <w:rPr>
+          <w:rFonts w:ascii="Times New Roman" w:hAnsi="Times New Roman" w:cs="Times New Roman"/>
+          <w:sz w:val="20"/>
+          <w:szCs w:val="20"/>
+        </w:rPr>
+        <w:t xml:space="preserve"> </w:t>
+      </w:r>
+      <w:r>
+        <w:rPr>
+          <w:rFonts w:ascii="Times New Roman" w:hAnsi="Times New Roman" w:cs="Times New Roman"/>
+          <w:sz w:val="20"/>
+          <w:szCs w:val="20"/>
+        </w:rPr>
+        <w:t xml:space="preserve">и </w:t>
+      </w:r>
+      <w:r>
+        <w:rPr>
+          <w:rFonts w:ascii="Times New Roman" w:hAnsi="Times New Roman" w:cs="Times New Roman"/>
+          <w:sz w:val="20"/>
+          <w:szCs w:val="20"/>
+          <w:lang w:val="en-US"/>
+        </w:rPr>
+        <w:t>aps</w:t>
+      </w:r>
+    </w:p>
+    <w:p>
+      <w:pPr>
+        <w:pStyle w:val="a3"/>
+        <w:ind w:left="0" w:firstLine="567"/>
+        <w:rPr>
+          <w:rFonts w:ascii="Times New Roman" w:hAnsi="Times New Roman" w:cs="Times New Roman"/>
+          <w:sz w:val="24"/>
+          <w:szCs w:val="24"/>
+        </w:rPr>
+      </w:pPr>
+      <w:r>
+        <w:rPr>
+          <w:rFonts w:ascii="Times New Roman" w:hAnsi="Times New Roman" w:cs="Times New Roman"/>
+          <w:sz w:val="24"/>
+          <w:szCs w:val="24"/>
+        </w:rPr>
+        <w:lastRenderedPageBreak/>
+        <w:t xml:space="preserve">Как мы можем видеть, все модели показали </w:t>
+      </w:r>
+      <w:r>
+        <w:rPr>
+          <w:rFonts w:ascii="Times New Roman" w:hAnsi="Times New Roman" w:cs="Times New Roman"/>
+          <w:sz w:val="24"/>
+          <w:szCs w:val="24"/>
+        </w:rPr>
+        <w:t xml:space="preserve">на реальных данных </w:t>
+      </w:r>
+      <w:r>
+        <w:rPr>
+          <w:rFonts w:ascii="Times New Roman" w:hAnsi="Times New Roman" w:cs="Times New Roman"/>
+          <w:sz w:val="24"/>
+          <w:szCs w:val="24"/>
+        </w:rPr>
+        <w:t>результат одного порядка</w:t>
+      </w:r>
+      <w:r>
+        <w:rPr>
+          <w:rFonts w:ascii="Times New Roman" w:hAnsi="Times New Roman" w:cs="Times New Roman"/>
+          <w:sz w:val="24"/>
+          <w:szCs w:val="24"/>
+        </w:rPr>
+        <w:t xml:space="preserve"> (на расширенных данных </w:t>
+      </w:r>
+      <w:r>
+        <w:rPr>
+          <w:rFonts w:ascii="Times New Roman" w:hAnsi="Times New Roman" w:cs="Times New Roman"/>
+          <w:sz w:val="24"/>
+          <w:szCs w:val="24"/>
+        </w:rPr>
+        <w:t xml:space="preserve">комбинация </w:t>
+      </w:r>
+      <w:r>
+        <w:rPr>
+          <w:rFonts w:ascii="Times New Roman" w:hAnsi="Times New Roman" w:cs="Times New Roman"/>
+          <w:sz w:val="24"/>
+          <w:szCs w:val="24"/>
+        </w:rPr>
+        <w:t xml:space="preserve">по </w:t>
+      </w:r>
+      <w:proofErr w:type="spellStart"/>
+      <w:r>
+        <w:rPr>
+          <w:rFonts w:ascii="Times New Roman" w:hAnsi="Times New Roman" w:cs="Times New Roman"/>
+          <w:sz w:val="24"/>
+          <w:szCs w:val="24"/>
+          <w:lang w:val="en-US"/>
+        </w:rPr>
+        <w:t>kgl</w:t>
+      </w:r>
+      <w:proofErr w:type="spellEnd"/>
+      <w:r>
+        <w:rPr>
+          <w:rFonts w:ascii="Times New Roman" w:hAnsi="Times New Roman" w:cs="Times New Roman"/>
+          <w:sz w:val="24"/>
+          <w:szCs w:val="24"/>
+        </w:rPr>
+        <w:t xml:space="preserve"> </w:t>
+      </w:r>
+      <w:r>
+        <w:rPr>
+          <w:rFonts w:ascii="Times New Roman" w:hAnsi="Times New Roman" w:cs="Times New Roman"/>
+          <w:sz w:val="24"/>
+          <w:szCs w:val="24"/>
+        </w:rPr>
+        <w:t xml:space="preserve">и </w:t>
+      </w:r>
+      <w:r>
+        <w:rPr>
+          <w:rFonts w:ascii="Times New Roman" w:hAnsi="Times New Roman" w:cs="Times New Roman"/>
+          <w:sz w:val="24"/>
+          <w:szCs w:val="24"/>
+          <w:lang w:val="en-US"/>
+        </w:rPr>
+        <w:t>aps</w:t>
+      </w:r>
+      <w:r>
+        <w:rPr>
+          <w:rFonts w:ascii="Times New Roman" w:hAnsi="Times New Roman" w:cs="Times New Roman"/>
+          <w:sz w:val="24"/>
+          <w:szCs w:val="24"/>
+        </w:rPr>
+        <w:t xml:space="preserve"> показал лучшее предсказание</w:t>
+      </w:r>
+      <w:r>
+        <w:rPr>
+          <w:rFonts w:ascii="Times New Roman" w:hAnsi="Times New Roman" w:cs="Times New Roman"/>
+          <w:sz w:val="24"/>
+          <w:szCs w:val="24"/>
+        </w:rPr>
+        <w:t xml:space="preserve">, </w:t>
+      </w:r>
+      <w:r>
+        <w:rPr>
+          <w:rFonts w:ascii="Times New Roman" w:hAnsi="Times New Roman" w:cs="Times New Roman"/>
+          <w:sz w:val="24"/>
+          <w:szCs w:val="24"/>
+          <w:lang w:val="en-US"/>
+        </w:rPr>
+        <w:t>r</w:t>
+      </w:r>
+      <w:r>
+        <w:rPr>
+          <w:rFonts w:ascii="Times New Roman" w:hAnsi="Times New Roman" w:cs="Times New Roman"/>
+          <w:sz w:val="24"/>
+          <w:szCs w:val="24"/>
+        </w:rPr>
+        <w:t>2_</w:t>
+      </w:r>
+      <w:r>
+        <w:rPr>
+          <w:rFonts w:ascii="Times New Roman" w:hAnsi="Times New Roman" w:cs="Times New Roman"/>
+          <w:sz w:val="24"/>
+          <w:szCs w:val="24"/>
+          <w:lang w:val="en-US"/>
+        </w:rPr>
+        <w:t>score</w:t>
+      </w:r>
+      <w:r>
+        <w:rPr>
+          <w:rFonts w:ascii="Times New Roman" w:hAnsi="Times New Roman" w:cs="Times New Roman"/>
+          <w:sz w:val="24"/>
+          <w:szCs w:val="24"/>
+        </w:rPr>
+        <w:t xml:space="preserve"> = 0.92</w:t>
+      </w:r>
+      <w:r>
+        <w:rPr>
+          <w:rFonts w:ascii="Times New Roman" w:hAnsi="Times New Roman" w:cs="Times New Roman"/>
+          <w:sz w:val="24"/>
+          <w:szCs w:val="24"/>
+        </w:rPr>
+        <w:t xml:space="preserve"> на контрольной выборке</w:t>
+      </w:r>
+      <w:r>
+        <w:rPr>
+          <w:rFonts w:ascii="Times New Roman" w:hAnsi="Times New Roman" w:cs="Times New Roman"/>
+          <w:sz w:val="24"/>
+          <w:szCs w:val="24"/>
+        </w:rPr>
+        <w:t>)</w:t>
+      </w:r>
+      <w:r>
+        <w:rPr>
+          <w:rFonts w:ascii="Times New Roman" w:hAnsi="Times New Roman" w:cs="Times New Roman"/>
+          <w:sz w:val="24"/>
+          <w:szCs w:val="24"/>
+        </w:rPr>
+        <w:t>. Высокую точность на контрольной выборке,</w:t>
+      </w:r>
+      <w:r>
+        <w:rPr>
+          <w:rFonts w:ascii="Times New Roman" w:hAnsi="Times New Roman" w:cs="Times New Roman"/>
+          <w:sz w:val="24"/>
+          <w:szCs w:val="24"/>
+        </w:rPr>
+        <w:t xml:space="preserve"> и гораздо худший прогноз на реальных скважинах</w:t>
+      </w:r>
+      <w:r>
+        <w:rPr>
+          <w:rFonts w:ascii="Times New Roman" w:hAnsi="Times New Roman" w:cs="Times New Roman"/>
+          <w:sz w:val="24"/>
+          <w:szCs w:val="24"/>
+        </w:rPr>
+        <w:t>.</w:t>
+      </w:r>
+      <w:proofErr w:type="gramStart"/>
+      <w:r>
+        <w:rPr>
+          <w:rFonts w:ascii="Times New Roman" w:hAnsi="Times New Roman" w:cs="Times New Roman"/>
+          <w:sz w:val="24"/>
+          <w:szCs w:val="24"/>
+        </w:rPr>
+        <w:t xml:space="preserve"> </w:t>
+      </w:r>
+      <w:proofErr w:type="gramEnd"/>
+      <w:r>
+        <w:rPr>
+          <w:rFonts w:ascii="Times New Roman" w:hAnsi="Times New Roman" w:cs="Times New Roman"/>
+          <w:sz w:val="24"/>
+          <w:szCs w:val="24"/>
+        </w:rPr>
+        <w:t xml:space="preserve">Например, </w:t>
+      </w:r>
+      <w:r>
+        <w:rPr>
+          <w:rFonts w:ascii="Times New Roman" w:hAnsi="Times New Roman" w:cs="Times New Roman"/>
+          <w:sz w:val="24"/>
+          <w:szCs w:val="24"/>
+          <w:lang w:val="en-US"/>
+        </w:rPr>
+        <w:t xml:space="preserve">r2_score = 0.92 </w:t>
+      </w:r>
+      <w:r>
+        <w:rPr>
+          <w:rFonts w:ascii="Times New Roman" w:hAnsi="Times New Roman" w:cs="Times New Roman"/>
+          <w:sz w:val="24"/>
+          <w:szCs w:val="24"/>
+        </w:rPr>
+        <w:t xml:space="preserve">и </w:t>
+      </w:r>
+      <w:r>
+        <w:rPr>
+          <w:rFonts w:ascii="Times New Roman" w:hAnsi="Times New Roman" w:cs="Times New Roman"/>
+          <w:sz w:val="24"/>
+          <w:szCs w:val="24"/>
+          <w:lang w:val="en-US"/>
+        </w:rPr>
+        <w:t xml:space="preserve">r2_score = -0.07 </w:t>
+      </w:r>
+      <w:r>
+        <w:rPr>
+          <w:rFonts w:ascii="Times New Roman" w:hAnsi="Times New Roman" w:cs="Times New Roman"/>
+          <w:sz w:val="24"/>
+          <w:szCs w:val="24"/>
+        </w:rPr>
+        <w:t>соответственно</w:t>
+      </w:r>
+      <w:r>
+        <w:rPr>
+          <w:rFonts w:ascii="Times New Roman" w:hAnsi="Times New Roman" w:cs="Times New Roman"/>
+          <w:sz w:val="24"/>
+          <w:szCs w:val="24"/>
+        </w:rPr>
+        <w:t>.</w:t>
+      </w:r>
+      <w:r>
+        <w:rPr>
+          <w:rFonts w:ascii="Times New Roman" w:hAnsi="Times New Roman" w:cs="Times New Roman"/>
+          <w:sz w:val="24"/>
+          <w:szCs w:val="24"/>
+        </w:rPr>
+        <w:t xml:space="preserve"> </w:t>
+      </w:r>
+      <w:r>
+        <w:rPr>
+          <w:rFonts w:ascii="Times New Roman" w:hAnsi="Times New Roman" w:cs="Times New Roman"/>
+          <w:sz w:val="24"/>
+          <w:szCs w:val="24"/>
+        </w:rPr>
+        <w:t>Поэт</w:t>
+      </w:r>
+      <w:r>
+        <w:rPr>
+          <w:rFonts w:ascii="Times New Roman" w:hAnsi="Times New Roman" w:cs="Times New Roman"/>
+          <w:sz w:val="24"/>
+          <w:szCs w:val="24"/>
+        </w:rPr>
+        <w:t xml:space="preserve">ому было решено проверить, как </w:t>
+      </w:r>
+      <w:r>
+        <w:rPr>
+          <w:rFonts w:ascii="Times New Roman" w:hAnsi="Times New Roman" w:cs="Times New Roman"/>
+          <w:sz w:val="24"/>
+          <w:szCs w:val="24"/>
+        </w:rPr>
+        <w:t xml:space="preserve">работает </w:t>
+      </w:r>
+      <w:proofErr w:type="gramStart"/>
+      <w:r>
+        <w:rPr>
+          <w:rFonts w:ascii="Times New Roman" w:hAnsi="Times New Roman" w:cs="Times New Roman"/>
+          <w:sz w:val="24"/>
+          <w:szCs w:val="24"/>
+        </w:rPr>
+        <w:t>классификатор</w:t>
+      </w:r>
+      <w:proofErr w:type="gramEnd"/>
+      <w:r>
+        <w:rPr>
+          <w:rFonts w:ascii="Times New Roman" w:hAnsi="Times New Roman" w:cs="Times New Roman"/>
+          <w:sz w:val="24"/>
+          <w:szCs w:val="24"/>
+        </w:rPr>
+        <w:t xml:space="preserve"> обученный на расширенных данных, для данных полученных в результате другого спектрального эксперимента, но с теми же начальными данными</w:t>
+      </w:r>
+      <w:r>
+        <w:rPr>
+          <w:rFonts w:ascii="Times New Roman" w:hAnsi="Times New Roman" w:cs="Times New Roman"/>
+          <w:sz w:val="24"/>
+          <w:szCs w:val="24"/>
+        </w:rPr>
+        <w:t xml:space="preserve"> (</w:t>
+      </w:r>
+      <w:r>
+        <w:rPr>
+          <w:rFonts w:ascii="Times New Roman" w:hAnsi="Times New Roman" w:cs="Times New Roman"/>
+          <w:sz w:val="24"/>
+          <w:szCs w:val="24"/>
+        </w:rPr>
+        <w:t xml:space="preserve">рис. </w:t>
+      </w:r>
+      <w:r>
+        <w:rPr>
+          <w:rFonts w:ascii="Times New Roman" w:hAnsi="Times New Roman" w:cs="Times New Roman"/>
+          <w:sz w:val="24"/>
+          <w:szCs w:val="24"/>
+        </w:rPr>
+        <w:t>11</w:t>
+      </w:r>
+      <w:r>
+        <w:rPr>
+          <w:rFonts w:ascii="Times New Roman" w:hAnsi="Times New Roman" w:cs="Times New Roman"/>
+          <w:sz w:val="24"/>
+          <w:szCs w:val="24"/>
+        </w:rPr>
+        <w:t>)</w:t>
+      </w:r>
+      <w:r>
+        <w:rPr>
+          <w:rFonts w:ascii="Times New Roman" w:hAnsi="Times New Roman" w:cs="Times New Roman"/>
+          <w:sz w:val="24"/>
+          <w:szCs w:val="24"/>
+        </w:rPr>
+        <w:t xml:space="preserve">. Из рисунка </w:t>
+      </w:r>
+      <w:r>
+        <w:rPr>
+          <w:rFonts w:ascii="Times New Roman" w:hAnsi="Times New Roman" w:cs="Times New Roman"/>
+          <w:sz w:val="24"/>
+          <w:szCs w:val="24"/>
+        </w:rPr>
+        <w:t>11</w:t>
+      </w:r>
+      <w:r>
+        <w:rPr>
+          <w:rFonts w:ascii="Times New Roman" w:hAnsi="Times New Roman" w:cs="Times New Roman"/>
+          <w:sz w:val="24"/>
+          <w:szCs w:val="24"/>
+        </w:rPr>
+        <w:t xml:space="preserve"> и рисунк</w:t>
+      </w:r>
+      <w:r>
+        <w:rPr>
+          <w:rFonts w:ascii="Times New Roman" w:hAnsi="Times New Roman" w:cs="Times New Roman"/>
+          <w:sz w:val="24"/>
+          <w:szCs w:val="24"/>
+        </w:rPr>
+        <w:t xml:space="preserve">ов </w:t>
+      </w:r>
+      <w:r>
+        <w:rPr>
+          <w:rFonts w:ascii="Times New Roman" w:hAnsi="Times New Roman" w:cs="Times New Roman"/>
+          <w:sz w:val="24"/>
+          <w:szCs w:val="24"/>
+        </w:rPr>
+        <w:t>7</w:t>
+      </w:r>
+      <w:r>
+        <w:rPr>
+          <w:rFonts w:ascii="Times New Roman" w:hAnsi="Times New Roman" w:cs="Times New Roman"/>
+          <w:sz w:val="24"/>
+          <w:szCs w:val="24"/>
+        </w:rPr>
+        <w:t xml:space="preserve"> – </w:t>
+      </w:r>
+      <w:r>
+        <w:rPr>
+          <w:rFonts w:ascii="Times New Roman" w:hAnsi="Times New Roman" w:cs="Times New Roman"/>
+          <w:sz w:val="24"/>
+          <w:szCs w:val="24"/>
+        </w:rPr>
+        <w:t>8</w:t>
+      </w:r>
+      <w:r>
+        <w:rPr>
+          <w:rFonts w:ascii="Times New Roman" w:hAnsi="Times New Roman" w:cs="Times New Roman"/>
+          <w:sz w:val="24"/>
+          <w:szCs w:val="24"/>
+        </w:rPr>
+        <w:t xml:space="preserve"> следует, что на данных одного типа (смоделированные спектральным методом), классификатор показывает </w:t>
+      </w:r>
+      <w:r>
+        <w:rPr>
+          <w:rFonts w:ascii="Times New Roman" w:hAnsi="Times New Roman" w:cs="Times New Roman"/>
+          <w:sz w:val="24"/>
+          <w:szCs w:val="24"/>
+        </w:rPr>
+        <w:t>близкие</w:t>
+      </w:r>
+      <w:r>
+        <w:rPr>
+          <w:rFonts w:ascii="Times New Roman" w:hAnsi="Times New Roman" w:cs="Times New Roman"/>
+          <w:sz w:val="24"/>
+          <w:szCs w:val="24"/>
+        </w:rPr>
+        <w:t xml:space="preserve"> результаты</w:t>
+      </w:r>
+      <w:r>
+        <w:rPr>
+          <w:rFonts w:ascii="Times New Roman" w:hAnsi="Times New Roman" w:cs="Times New Roman"/>
+          <w:sz w:val="24"/>
+          <w:szCs w:val="24"/>
+        </w:rPr>
+        <w:t xml:space="preserve">. Для </w:t>
+      </w:r>
+      <w:proofErr w:type="spellStart"/>
+      <w:r>
+        <w:rPr>
+          <w:rFonts w:ascii="Times New Roman" w:hAnsi="Times New Roman" w:cs="Times New Roman"/>
+          <w:sz w:val="24"/>
+          <w:szCs w:val="24"/>
+        </w:rPr>
+        <w:t>нейросети</w:t>
+      </w:r>
+      <w:proofErr w:type="spellEnd"/>
+      <w:r>
+        <w:rPr>
+          <w:rFonts w:ascii="Times New Roman" w:hAnsi="Times New Roman" w:cs="Times New Roman"/>
+          <w:sz w:val="24"/>
+          <w:szCs w:val="24"/>
+        </w:rPr>
+        <w:t xml:space="preserve"> </w:t>
+      </w:r>
+      <w:r>
+        <w:rPr>
+          <w:rFonts w:ascii="Times New Roman" w:hAnsi="Times New Roman" w:cs="Times New Roman"/>
+          <w:sz w:val="24"/>
+          <w:szCs w:val="24"/>
+          <w:lang w:val="en-US"/>
+        </w:rPr>
+        <w:t>r</w:t>
+      </w:r>
+      <w:r>
+        <w:rPr>
+          <w:rFonts w:ascii="Times New Roman" w:hAnsi="Times New Roman" w:cs="Times New Roman"/>
+          <w:sz w:val="24"/>
+          <w:szCs w:val="24"/>
+        </w:rPr>
+        <w:t>2_</w:t>
+      </w:r>
+      <w:r>
+        <w:rPr>
+          <w:rFonts w:ascii="Times New Roman" w:hAnsi="Times New Roman" w:cs="Times New Roman"/>
+          <w:sz w:val="24"/>
+          <w:szCs w:val="24"/>
+          <w:lang w:val="en-US"/>
+        </w:rPr>
+        <w:t>score</w:t>
+      </w:r>
+      <w:r>
+        <w:rPr>
+          <w:rFonts w:ascii="Times New Roman" w:hAnsi="Times New Roman" w:cs="Times New Roman"/>
+          <w:sz w:val="24"/>
+          <w:szCs w:val="24"/>
+        </w:rPr>
+        <w:t xml:space="preserve"> = 0.89 </w:t>
+      </w:r>
+      <w:r>
+        <w:rPr>
+          <w:rFonts w:ascii="Times New Roman" w:hAnsi="Times New Roman" w:cs="Times New Roman"/>
+          <w:sz w:val="24"/>
+          <w:szCs w:val="24"/>
+        </w:rPr>
+        <w:t xml:space="preserve">и </w:t>
+      </w:r>
+      <w:r>
+        <w:rPr>
+          <w:rFonts w:ascii="Times New Roman" w:hAnsi="Times New Roman" w:cs="Times New Roman"/>
+          <w:sz w:val="24"/>
+          <w:szCs w:val="24"/>
+          <w:lang w:val="en-US"/>
+        </w:rPr>
+        <w:t>r</w:t>
+      </w:r>
+      <w:r>
+        <w:rPr>
+          <w:rFonts w:ascii="Times New Roman" w:hAnsi="Times New Roman" w:cs="Times New Roman"/>
+          <w:sz w:val="24"/>
+          <w:szCs w:val="24"/>
+        </w:rPr>
+        <w:t>2_</w:t>
+      </w:r>
+      <w:r>
+        <w:rPr>
+          <w:rFonts w:ascii="Times New Roman" w:hAnsi="Times New Roman" w:cs="Times New Roman"/>
+          <w:sz w:val="24"/>
+          <w:szCs w:val="24"/>
+          <w:lang w:val="en-US"/>
+        </w:rPr>
+        <w:t>score</w:t>
+      </w:r>
+      <w:r>
+        <w:rPr>
+          <w:rFonts w:ascii="Times New Roman" w:hAnsi="Times New Roman" w:cs="Times New Roman"/>
+          <w:sz w:val="24"/>
+          <w:szCs w:val="24"/>
+        </w:rPr>
+        <w:t xml:space="preserve"> = 0.75</w:t>
+      </w:r>
+      <w:r>
+        <w:rPr>
+          <w:rFonts w:ascii="Times New Roman" w:hAnsi="Times New Roman" w:cs="Times New Roman"/>
+          <w:sz w:val="24"/>
+          <w:szCs w:val="24"/>
+        </w:rPr>
+        <w:t>, на первом и втором экспериментах соответственно</w:t>
+      </w:r>
+      <w:r>
+        <w:rPr>
+          <w:rFonts w:ascii="Times New Roman" w:hAnsi="Times New Roman" w:cs="Times New Roman"/>
+          <w:sz w:val="24"/>
+          <w:szCs w:val="24"/>
+        </w:rPr>
+        <w:t>.</w:t>
+      </w:r>
+    </w:p>
+    <w:p>
+      <w:pPr>
+        <w:pStyle w:val="a3"/>
+        <w:ind w:left="0"/>
+        <w:jc w:val="center"/>
+        <w:rPr>
+          <w:rFonts w:ascii="Times New Roman" w:hAnsi="Times New Roman" w:cs="Times New Roman"/>
+          <w:sz w:val="24"/>
+          <w:szCs w:val="24"/>
+        </w:rPr>
+      </w:pPr>
+      <w:r>
+        <w:rPr>
           <w:noProof/>
-          <w:sz w:val="24"/>
-          <w:szCs w:val="24"/>
           <w:lang w:eastAsia="ru-RU"/>
         </w:rPr>
         <w:drawing>
-          <wp:inline distT="0" distB="0" distL="0" distR="0">
-            <wp:extent cx="2649600" cy="1558800"/>
-            <wp:effectExtent l="57150" t="57150" r="55880" b="41910"/>
-            <wp:docPr id="19" name="Рисунок 19"/>
+          <wp:inline distT="0" distB="0" distL="0" distR="0" wp14:anchorId="69EAA196" wp14:editId="6945EE07">
+            <wp:extent cx="2413778" cy="1558800"/>
+            <wp:effectExtent l="0" t="0" r="5715" b="3810"/>
+            <wp:docPr id="20" name="Рисунок 20"/>
             <wp:cNvGraphicFramePr>
-              <a:graphicFrameLocks xmlns:a="http://schemas.openxmlformats.org/drawingml/2006/main"/>
+              <a:graphicFrameLocks xmlns:a="http://schemas.openxmlformats.org/drawingml/2006/main" noChangeAspect="1"/>
             </wp:cNvGraphicFramePr>
             <a:graphic xmlns:a="http://schemas.openxmlformats.org/drawingml/2006/main">
               <a:graphicData uri="http://schemas.openxmlformats.org/drawingml/2006/picture">
                 <pic:pic xmlns:pic="http://schemas.openxmlformats.org/drawingml/2006/picture">
                   <pic:nvPicPr>
-                    <pic:cNvPr id="0" name="fake_data_aps_kgl_real_wc.png"/>
+                    <pic:cNvPr id="0" name=""/>
                     <pic:cNvPicPr/>
                   </pic:nvPicPr>
                   <pic:blipFill>
-                    <a:blip r:embed="rId29">
-                      <a:extLst>
-                        <a:ext uri="{28A0092B-C50C-407E-A947-70E740481C1C}">
-                          <a14:useLocalDpi xmlns:a14="http://schemas.microsoft.com/office/drawing/2010/main" val="0"/>
-                        </a:ext>
-                      </a:extLst>
-                    </a:blip>
+                    <a:blip r:embed="rId29"/>
                     <a:stretch>
                       <a:fillRect/>
                     </a:stretch>
@@ -8835,20 +11022,11 @@
                   <pic:spPr>
                     <a:xfrm>
                       <a:off x="0" y="0"/>
-                      <a:ext cx="2649600" cy="1558800"/>
+                      <a:ext cx="2413778" cy="1558800"/>
                     </a:xfrm>
                     <a:prstGeom prst="rect">
                       <a:avLst/>
                     </a:prstGeom>
-                    <a:noFill/>
-                    <a:ln>
-                      <a:noFill/>
-                    </a:ln>
-                    <a:scene3d>
-                      <a:camera prst="orthographicFront"/>
-                      <a:lightRig rig="threePt" dir="t"/>
-                    </a:scene3d>
-                    <a:sp3d contourW="6350"/>
                   </pic:spPr>
                 </pic:pic>
               </a:graphicData>
@@ -8856,689 +11034,16 @@
           </wp:inline>
         </w:drawing>
       </w:r>
-    </w:p>
-    <w:p>
-      <w:pPr>
-        <w:jc w:val="center"/>
-        <w:rPr>
-          <w:rFonts w:ascii="Times New Roman" w:hAnsi="Times New Roman" w:cs="Times New Roman"/>
-          <w:sz w:val="20"/>
-          <w:szCs w:val="20"/>
-        </w:rPr>
-      </w:pPr>
-      <w:r>
-        <w:rPr>
-          <w:rFonts w:ascii="Times New Roman" w:hAnsi="Times New Roman" w:cs="Times New Roman"/>
-          <w:sz w:val="20"/>
-          <w:szCs w:val="20"/>
-        </w:rPr>
-        <w:t>Рис.</w:t>
-      </w:r>
-      <w:r>
-        <w:rPr>
-          <w:rFonts w:ascii="Times New Roman" w:hAnsi="Times New Roman" w:cs="Times New Roman"/>
-          <w:sz w:val="20"/>
-          <w:szCs w:val="20"/>
-        </w:rPr>
-        <w:t xml:space="preserve"> 10</w:t>
-      </w:r>
-      <w:r>
-        <w:rPr>
-          <w:rFonts w:ascii="Times New Roman" w:hAnsi="Times New Roman" w:cs="Times New Roman"/>
-          <w:sz w:val="20"/>
-          <w:szCs w:val="20"/>
-        </w:rPr>
-        <w:t xml:space="preserve"> Результаты </w:t>
-      </w:r>
-      <w:r>
-        <w:rPr>
-          <w:rFonts w:ascii="Times New Roman" w:hAnsi="Times New Roman" w:cs="Times New Roman"/>
-          <w:sz w:val="20"/>
-          <w:szCs w:val="20"/>
-        </w:rPr>
-        <w:t xml:space="preserve">классификации </w:t>
-      </w:r>
-      <w:proofErr w:type="spellStart"/>
-      <w:r>
-        <w:rPr>
-          <w:rFonts w:ascii="Times New Roman" w:hAnsi="Times New Roman" w:cs="Times New Roman"/>
-          <w:sz w:val="20"/>
-          <w:szCs w:val="20"/>
-        </w:rPr>
-        <w:t>нейросети</w:t>
-      </w:r>
-      <w:proofErr w:type="spellEnd"/>
-      <w:r>
-        <w:rPr>
-          <w:rFonts w:ascii="Times New Roman" w:hAnsi="Times New Roman" w:cs="Times New Roman"/>
-          <w:sz w:val="20"/>
-          <w:szCs w:val="20"/>
-        </w:rPr>
-        <w:t xml:space="preserve"> с генерацией признаков методом </w:t>
-      </w:r>
-      <w:r>
-        <w:rPr>
-          <w:rFonts w:ascii="Times New Roman" w:hAnsi="Times New Roman" w:cs="Times New Roman"/>
-          <w:sz w:val="20"/>
-          <w:szCs w:val="20"/>
-        </w:rPr>
-        <w:t>кусочно-линейной</w:t>
-      </w:r>
-      <w:r>
-        <w:rPr>
-          <w:rFonts w:ascii="Times New Roman" w:hAnsi="Times New Roman" w:cs="Times New Roman"/>
-          <w:sz w:val="20"/>
-          <w:szCs w:val="20"/>
-        </w:rPr>
-        <w:t xml:space="preserve"> </w:t>
-      </w:r>
-      <w:r>
-        <w:rPr>
-          <w:rFonts w:ascii="Times New Roman" w:hAnsi="Times New Roman" w:cs="Times New Roman"/>
-          <w:sz w:val="20"/>
-          <w:szCs w:val="20"/>
-        </w:rPr>
-        <w:t>интерполяции</w:t>
-      </w:r>
-      <w:r>
-        <w:rPr>
-          <w:rFonts w:ascii="Times New Roman" w:hAnsi="Times New Roman" w:cs="Times New Roman"/>
-          <w:sz w:val="20"/>
-          <w:szCs w:val="20"/>
-        </w:rPr>
-        <w:t xml:space="preserve"> </w:t>
-      </w:r>
-      <w:r>
-        <w:rPr>
-          <w:rFonts w:ascii="Times New Roman" w:hAnsi="Times New Roman" w:cs="Times New Roman"/>
-          <w:sz w:val="20"/>
-          <w:szCs w:val="20"/>
-        </w:rPr>
-        <w:t xml:space="preserve">по объединенным данным </w:t>
-      </w:r>
-      <w:proofErr w:type="spellStart"/>
-      <w:r>
-        <w:rPr>
-          <w:rFonts w:ascii="Times New Roman" w:hAnsi="Times New Roman" w:cs="Times New Roman"/>
-          <w:sz w:val="20"/>
-          <w:szCs w:val="20"/>
-          <w:lang w:val="en-US"/>
-        </w:rPr>
-        <w:t>kgl</w:t>
-      </w:r>
-      <w:proofErr w:type="spellEnd"/>
-      <w:r>
-        <w:rPr>
-          <w:rFonts w:ascii="Times New Roman" w:hAnsi="Times New Roman" w:cs="Times New Roman"/>
-          <w:sz w:val="20"/>
-          <w:szCs w:val="20"/>
-        </w:rPr>
-        <w:t xml:space="preserve"> </w:t>
-      </w:r>
-      <w:r>
-        <w:rPr>
-          <w:rFonts w:ascii="Times New Roman" w:hAnsi="Times New Roman" w:cs="Times New Roman"/>
-          <w:sz w:val="20"/>
-          <w:szCs w:val="20"/>
-        </w:rPr>
-        <w:t xml:space="preserve">и </w:t>
-      </w:r>
-      <w:r>
-        <w:rPr>
-          <w:rFonts w:ascii="Times New Roman" w:hAnsi="Times New Roman" w:cs="Times New Roman"/>
-          <w:sz w:val="20"/>
-          <w:szCs w:val="20"/>
-          <w:lang w:val="en-US"/>
-        </w:rPr>
-        <w:t>aps</w:t>
-      </w:r>
-    </w:p>
-    <w:p>
-      <w:pPr>
-        <w:pStyle w:val="a3"/>
-        <w:ind w:left="0" w:firstLine="567"/>
-        <w:rPr>
-          <w:rFonts w:ascii="Times New Roman" w:hAnsi="Times New Roman" w:cs="Times New Roman"/>
-          <w:sz w:val="24"/>
-          <w:szCs w:val="24"/>
-        </w:rPr>
-      </w:pPr>
-      <w:r>
-        <w:rPr>
-          <w:rFonts w:ascii="Times New Roman" w:hAnsi="Times New Roman" w:cs="Times New Roman"/>
-          <w:sz w:val="24"/>
-          <w:szCs w:val="24"/>
-        </w:rPr>
-        <w:t xml:space="preserve">Как мы можем видеть, все модели показали </w:t>
-      </w:r>
-      <w:r>
-        <w:rPr>
-          <w:rFonts w:ascii="Times New Roman" w:hAnsi="Times New Roman" w:cs="Times New Roman"/>
-          <w:sz w:val="24"/>
-          <w:szCs w:val="24"/>
-        </w:rPr>
-        <w:t xml:space="preserve">на реальных данных </w:t>
-      </w:r>
-      <w:r>
-        <w:rPr>
-          <w:rFonts w:ascii="Times New Roman" w:hAnsi="Times New Roman" w:cs="Times New Roman"/>
-          <w:sz w:val="24"/>
-          <w:szCs w:val="24"/>
-        </w:rPr>
-        <w:t>результат одного порядка</w:t>
-      </w:r>
-      <w:r>
-        <w:rPr>
-          <w:rFonts w:ascii="Times New Roman" w:hAnsi="Times New Roman" w:cs="Times New Roman"/>
-          <w:sz w:val="24"/>
-          <w:szCs w:val="24"/>
-        </w:rPr>
-        <w:t xml:space="preserve"> (на расширенных данных </w:t>
-      </w:r>
-      <w:r>
-        <w:rPr>
-          <w:rFonts w:ascii="Times New Roman" w:hAnsi="Times New Roman" w:cs="Times New Roman"/>
-          <w:sz w:val="24"/>
-          <w:szCs w:val="24"/>
-        </w:rPr>
-        <w:t xml:space="preserve">комбинация </w:t>
-      </w:r>
-      <w:r>
-        <w:rPr>
-          <w:rFonts w:ascii="Times New Roman" w:hAnsi="Times New Roman" w:cs="Times New Roman"/>
-          <w:sz w:val="24"/>
-          <w:szCs w:val="24"/>
-        </w:rPr>
-        <w:t xml:space="preserve">по </w:t>
-      </w:r>
-      <w:proofErr w:type="spellStart"/>
-      <w:r>
-        <w:rPr>
-          <w:rFonts w:ascii="Times New Roman" w:hAnsi="Times New Roman" w:cs="Times New Roman"/>
-          <w:sz w:val="24"/>
-          <w:szCs w:val="24"/>
-          <w:lang w:val="en-US"/>
-        </w:rPr>
-        <w:t>kgl</w:t>
-      </w:r>
-      <w:proofErr w:type="spellEnd"/>
-      <w:r>
-        <w:rPr>
-          <w:rFonts w:ascii="Times New Roman" w:hAnsi="Times New Roman" w:cs="Times New Roman"/>
-          <w:sz w:val="24"/>
-          <w:szCs w:val="24"/>
-        </w:rPr>
-        <w:t xml:space="preserve"> </w:t>
-      </w:r>
-      <w:r>
-        <w:rPr>
-          <w:rFonts w:ascii="Times New Roman" w:hAnsi="Times New Roman" w:cs="Times New Roman"/>
-          <w:sz w:val="24"/>
-          <w:szCs w:val="24"/>
-        </w:rPr>
-        <w:t xml:space="preserve">и </w:t>
-      </w:r>
-      <w:r>
-        <w:rPr>
-          <w:rFonts w:ascii="Times New Roman" w:hAnsi="Times New Roman" w:cs="Times New Roman"/>
-          <w:sz w:val="24"/>
-          <w:szCs w:val="24"/>
-          <w:lang w:val="en-US"/>
-        </w:rPr>
-        <w:t>aps</w:t>
-      </w:r>
-      <w:r>
-        <w:rPr>
-          <w:rFonts w:ascii="Times New Roman" w:hAnsi="Times New Roman" w:cs="Times New Roman"/>
-          <w:sz w:val="24"/>
-          <w:szCs w:val="24"/>
-        </w:rPr>
-        <w:t xml:space="preserve"> показал лучшее предсказание</w:t>
-      </w:r>
-      <w:r>
-        <w:rPr>
-          <w:rFonts w:ascii="Times New Roman" w:hAnsi="Times New Roman" w:cs="Times New Roman"/>
-          <w:sz w:val="24"/>
-          <w:szCs w:val="24"/>
-        </w:rPr>
-        <w:t xml:space="preserve">, </w:t>
-      </w:r>
-      <w:r>
-        <w:rPr>
-          <w:rFonts w:ascii="Times New Roman" w:hAnsi="Times New Roman" w:cs="Times New Roman"/>
-          <w:sz w:val="24"/>
-          <w:szCs w:val="24"/>
-          <w:lang w:val="en-US"/>
-        </w:rPr>
-        <w:t>r</w:t>
-      </w:r>
-      <w:r>
-        <w:rPr>
-          <w:rFonts w:ascii="Times New Roman" w:hAnsi="Times New Roman" w:cs="Times New Roman"/>
-          <w:sz w:val="24"/>
-          <w:szCs w:val="24"/>
-        </w:rPr>
-        <w:t>2_</w:t>
-      </w:r>
-      <w:r>
-        <w:rPr>
-          <w:rFonts w:ascii="Times New Roman" w:hAnsi="Times New Roman" w:cs="Times New Roman"/>
-          <w:sz w:val="24"/>
-          <w:szCs w:val="24"/>
-          <w:lang w:val="en-US"/>
-        </w:rPr>
-        <w:t>score</w:t>
-      </w:r>
-      <w:r>
-        <w:rPr>
-          <w:rFonts w:ascii="Times New Roman" w:hAnsi="Times New Roman" w:cs="Times New Roman"/>
-          <w:sz w:val="24"/>
-          <w:szCs w:val="24"/>
-        </w:rPr>
-        <w:t xml:space="preserve"> = 0.92</w:t>
-      </w:r>
-      <w:r>
-        <w:rPr>
-          <w:rFonts w:ascii="Times New Roman" w:hAnsi="Times New Roman" w:cs="Times New Roman"/>
-          <w:sz w:val="24"/>
-          <w:szCs w:val="24"/>
-        </w:rPr>
-        <w:t xml:space="preserve"> на контрольной выборке</w:t>
-      </w:r>
-      <w:r>
-        <w:rPr>
-          <w:rFonts w:ascii="Times New Roman" w:hAnsi="Times New Roman" w:cs="Times New Roman"/>
-          <w:sz w:val="24"/>
-          <w:szCs w:val="24"/>
-        </w:rPr>
-        <w:t>)</w:t>
-      </w:r>
-      <w:r>
-        <w:rPr>
-          <w:rFonts w:ascii="Times New Roman" w:hAnsi="Times New Roman" w:cs="Times New Roman"/>
-          <w:sz w:val="24"/>
-          <w:szCs w:val="24"/>
-        </w:rPr>
-        <w:t>. Высокую точность на контрольной выборке,</w:t>
-      </w:r>
-      <w:r>
-        <w:rPr>
-          <w:rFonts w:ascii="Times New Roman" w:hAnsi="Times New Roman" w:cs="Times New Roman"/>
-          <w:sz w:val="24"/>
-          <w:szCs w:val="24"/>
-        </w:rPr>
-        <w:t xml:space="preserve"> и гораздо худший прогноз на реальных скважинах</w:t>
-      </w:r>
-      <w:r>
-        <w:rPr>
-          <w:rFonts w:ascii="Times New Roman" w:hAnsi="Times New Roman" w:cs="Times New Roman"/>
-          <w:sz w:val="24"/>
-          <w:szCs w:val="24"/>
-        </w:rPr>
-        <w:t>.</w:t>
-      </w:r>
-      <w:proofErr w:type="gramStart"/>
-      <w:r>
-        <w:rPr>
-          <w:rFonts w:ascii="Times New Roman" w:hAnsi="Times New Roman" w:cs="Times New Roman"/>
-          <w:sz w:val="24"/>
-          <w:szCs w:val="24"/>
-        </w:rPr>
-        <w:t xml:space="preserve"> </w:t>
-      </w:r>
-      <w:proofErr w:type="gramEnd"/>
-      <w:r>
-        <w:rPr>
-          <w:rFonts w:ascii="Times New Roman" w:hAnsi="Times New Roman" w:cs="Times New Roman"/>
-          <w:sz w:val="24"/>
-          <w:szCs w:val="24"/>
-        </w:rPr>
-        <w:t xml:space="preserve">Например, </w:t>
-      </w:r>
-      <w:r>
-        <w:rPr>
-          <w:rFonts w:ascii="Times New Roman" w:hAnsi="Times New Roman" w:cs="Times New Roman"/>
-          <w:sz w:val="24"/>
-          <w:szCs w:val="24"/>
-          <w:lang w:val="en-US"/>
-        </w:rPr>
-        <w:t xml:space="preserve">r2_score = 0.92 </w:t>
-      </w:r>
-      <w:r>
-        <w:rPr>
-          <w:rFonts w:ascii="Times New Roman" w:hAnsi="Times New Roman" w:cs="Times New Roman"/>
-          <w:sz w:val="24"/>
-          <w:szCs w:val="24"/>
-        </w:rPr>
-        <w:t xml:space="preserve">и </w:t>
-      </w:r>
-      <w:r>
-        <w:rPr>
-          <w:rFonts w:ascii="Times New Roman" w:hAnsi="Times New Roman" w:cs="Times New Roman"/>
-          <w:sz w:val="24"/>
-          <w:szCs w:val="24"/>
-          <w:lang w:val="en-US"/>
-        </w:rPr>
-        <w:t xml:space="preserve">r2_score = -0.07 </w:t>
-      </w:r>
-      <w:r>
-        <w:rPr>
-          <w:rFonts w:ascii="Times New Roman" w:hAnsi="Times New Roman" w:cs="Times New Roman"/>
-          <w:sz w:val="24"/>
-          <w:szCs w:val="24"/>
-        </w:rPr>
-        <w:t>соответственно</w:t>
-      </w:r>
-      <w:r>
-        <w:rPr>
-          <w:rFonts w:ascii="Times New Roman" w:hAnsi="Times New Roman" w:cs="Times New Roman"/>
-          <w:sz w:val="24"/>
-          <w:szCs w:val="24"/>
-        </w:rPr>
-        <w:t>.</w:t>
-      </w:r>
-      <w:r>
-        <w:rPr>
-          <w:rFonts w:ascii="Times New Roman" w:hAnsi="Times New Roman" w:cs="Times New Roman"/>
-          <w:sz w:val="24"/>
-          <w:szCs w:val="24"/>
-        </w:rPr>
-        <w:t xml:space="preserve"> </w:t>
-      </w:r>
-      <w:r>
-        <w:rPr>
-          <w:rFonts w:ascii="Times New Roman" w:hAnsi="Times New Roman" w:cs="Times New Roman"/>
-          <w:sz w:val="24"/>
-          <w:szCs w:val="24"/>
-        </w:rPr>
-        <w:t>Поэт</w:t>
-      </w:r>
-      <w:r>
-        <w:rPr>
-          <w:rFonts w:ascii="Times New Roman" w:hAnsi="Times New Roman" w:cs="Times New Roman"/>
-          <w:sz w:val="24"/>
-          <w:szCs w:val="24"/>
-        </w:rPr>
-        <w:t xml:space="preserve">ому было решено проверить, как </w:t>
-      </w:r>
-      <w:r>
-        <w:rPr>
-          <w:rFonts w:ascii="Times New Roman" w:hAnsi="Times New Roman" w:cs="Times New Roman"/>
-          <w:sz w:val="24"/>
-          <w:szCs w:val="24"/>
-        </w:rPr>
-        <w:t xml:space="preserve">работает </w:t>
-      </w:r>
-      <w:proofErr w:type="gramStart"/>
-      <w:r>
-        <w:rPr>
-          <w:rFonts w:ascii="Times New Roman" w:hAnsi="Times New Roman" w:cs="Times New Roman"/>
-          <w:sz w:val="24"/>
-          <w:szCs w:val="24"/>
-        </w:rPr>
-        <w:t>классификатор</w:t>
-      </w:r>
-      <w:proofErr w:type="gramEnd"/>
-      <w:r>
-        <w:rPr>
-          <w:rFonts w:ascii="Times New Roman" w:hAnsi="Times New Roman" w:cs="Times New Roman"/>
-          <w:sz w:val="24"/>
-          <w:szCs w:val="24"/>
-        </w:rPr>
-        <w:t xml:space="preserve"> обученный на расширенных данных, для данных полученных в результате другого спектрального эксперимента, но с теми же начальными данными</w:t>
-      </w:r>
-      <w:r>
-        <w:rPr>
-          <w:rFonts w:ascii="Times New Roman" w:hAnsi="Times New Roman" w:cs="Times New Roman"/>
-          <w:sz w:val="24"/>
-          <w:szCs w:val="24"/>
-        </w:rPr>
-        <w:t xml:space="preserve"> (</w:t>
-      </w:r>
-      <w:r>
-        <w:rPr>
-          <w:rFonts w:ascii="Times New Roman" w:hAnsi="Times New Roman" w:cs="Times New Roman"/>
-          <w:sz w:val="24"/>
-          <w:szCs w:val="24"/>
-        </w:rPr>
-        <w:t xml:space="preserve">рис. </w:t>
-      </w:r>
-      <w:r>
-        <w:rPr>
-          <w:rFonts w:ascii="Times New Roman" w:hAnsi="Times New Roman" w:cs="Times New Roman"/>
-          <w:sz w:val="24"/>
-          <w:szCs w:val="24"/>
-        </w:rPr>
-        <w:t>11</w:t>
-      </w:r>
-      <w:r>
-        <w:rPr>
-          <w:rFonts w:ascii="Times New Roman" w:hAnsi="Times New Roman" w:cs="Times New Roman"/>
-          <w:sz w:val="24"/>
-          <w:szCs w:val="24"/>
-        </w:rPr>
-        <w:t>)</w:t>
-      </w:r>
-      <w:r>
-        <w:rPr>
-          <w:rFonts w:ascii="Times New Roman" w:hAnsi="Times New Roman" w:cs="Times New Roman"/>
-          <w:sz w:val="24"/>
-          <w:szCs w:val="24"/>
-        </w:rPr>
-        <w:t xml:space="preserve">. Из рисунка </w:t>
-      </w:r>
-      <w:r>
-        <w:rPr>
-          <w:rFonts w:ascii="Times New Roman" w:hAnsi="Times New Roman" w:cs="Times New Roman"/>
-          <w:sz w:val="24"/>
-          <w:szCs w:val="24"/>
-        </w:rPr>
-        <w:t>11</w:t>
-      </w:r>
-      <w:r>
-        <w:rPr>
-          <w:rFonts w:ascii="Times New Roman" w:hAnsi="Times New Roman" w:cs="Times New Roman"/>
-          <w:sz w:val="24"/>
-          <w:szCs w:val="24"/>
-        </w:rPr>
-        <w:t xml:space="preserve"> и рисунк</w:t>
-      </w:r>
-      <w:r>
-        <w:rPr>
-          <w:rFonts w:ascii="Times New Roman" w:hAnsi="Times New Roman" w:cs="Times New Roman"/>
-          <w:sz w:val="24"/>
-          <w:szCs w:val="24"/>
-        </w:rPr>
-        <w:t xml:space="preserve">ов </w:t>
-      </w:r>
-      <w:r>
-        <w:rPr>
-          <w:rFonts w:ascii="Times New Roman" w:hAnsi="Times New Roman" w:cs="Times New Roman"/>
-          <w:sz w:val="24"/>
-          <w:szCs w:val="24"/>
-        </w:rPr>
-        <w:t>7</w:t>
-      </w:r>
-      <w:r>
-        <w:rPr>
-          <w:rFonts w:ascii="Times New Roman" w:hAnsi="Times New Roman" w:cs="Times New Roman"/>
-          <w:sz w:val="24"/>
-          <w:szCs w:val="24"/>
-        </w:rPr>
-        <w:t xml:space="preserve"> – </w:t>
-      </w:r>
-      <w:r>
-        <w:rPr>
-          <w:rFonts w:ascii="Times New Roman" w:hAnsi="Times New Roman" w:cs="Times New Roman"/>
-          <w:sz w:val="24"/>
-          <w:szCs w:val="24"/>
-        </w:rPr>
-        <w:t>8</w:t>
-      </w:r>
-      <w:r>
-        <w:rPr>
-          <w:rFonts w:ascii="Times New Roman" w:hAnsi="Times New Roman" w:cs="Times New Roman"/>
-          <w:sz w:val="24"/>
-          <w:szCs w:val="24"/>
-        </w:rPr>
-        <w:t xml:space="preserve"> следует, что на данных одного типа (смоделированные спектральным методом), классификатор показывает </w:t>
-      </w:r>
-      <w:r>
-        <w:rPr>
-          <w:rFonts w:ascii="Times New Roman" w:hAnsi="Times New Roman" w:cs="Times New Roman"/>
-          <w:sz w:val="24"/>
-          <w:szCs w:val="24"/>
-        </w:rPr>
-        <w:t>близкие</w:t>
-      </w:r>
-      <w:r>
-        <w:rPr>
-          <w:rFonts w:ascii="Times New Roman" w:hAnsi="Times New Roman" w:cs="Times New Roman"/>
-          <w:sz w:val="24"/>
-          <w:szCs w:val="24"/>
-        </w:rPr>
-        <w:t xml:space="preserve"> результаты</w:t>
-      </w:r>
-      <w:r>
-        <w:rPr>
-          <w:rFonts w:ascii="Times New Roman" w:hAnsi="Times New Roman" w:cs="Times New Roman"/>
-          <w:sz w:val="24"/>
-          <w:szCs w:val="24"/>
-        </w:rPr>
-        <w:t xml:space="preserve">. Для </w:t>
-      </w:r>
-      <w:proofErr w:type="spellStart"/>
-      <w:r>
-        <w:rPr>
-          <w:rFonts w:ascii="Times New Roman" w:hAnsi="Times New Roman" w:cs="Times New Roman"/>
-          <w:sz w:val="24"/>
-          <w:szCs w:val="24"/>
-        </w:rPr>
-        <w:t>нейросети</w:t>
-      </w:r>
-      <w:proofErr w:type="spellEnd"/>
-      <w:r>
-        <w:rPr>
-          <w:rFonts w:ascii="Times New Roman" w:hAnsi="Times New Roman" w:cs="Times New Roman"/>
-          <w:sz w:val="24"/>
-          <w:szCs w:val="24"/>
-        </w:rPr>
-        <w:t xml:space="preserve"> </w:t>
-      </w:r>
-      <w:r>
-        <w:rPr>
-          <w:rFonts w:ascii="Times New Roman" w:hAnsi="Times New Roman" w:cs="Times New Roman"/>
-          <w:sz w:val="24"/>
-          <w:szCs w:val="24"/>
-          <w:lang w:val="en-US"/>
-        </w:rPr>
-        <w:t>r</w:t>
-      </w:r>
-      <w:r>
-        <w:rPr>
-          <w:rFonts w:ascii="Times New Roman" w:hAnsi="Times New Roman" w:cs="Times New Roman"/>
-          <w:sz w:val="24"/>
-          <w:szCs w:val="24"/>
-        </w:rPr>
-        <w:t>2_</w:t>
-      </w:r>
-      <w:r>
-        <w:rPr>
-          <w:rFonts w:ascii="Times New Roman" w:hAnsi="Times New Roman" w:cs="Times New Roman"/>
-          <w:sz w:val="24"/>
-          <w:szCs w:val="24"/>
-          <w:lang w:val="en-US"/>
-        </w:rPr>
-        <w:t>score</w:t>
-      </w:r>
-      <w:r>
-        <w:rPr>
-          <w:rFonts w:ascii="Times New Roman" w:hAnsi="Times New Roman" w:cs="Times New Roman"/>
-          <w:sz w:val="24"/>
-          <w:szCs w:val="24"/>
-        </w:rPr>
-        <w:t xml:space="preserve"> = 0.89 </w:t>
-      </w:r>
-      <w:r>
-        <w:rPr>
-          <w:rFonts w:ascii="Times New Roman" w:hAnsi="Times New Roman" w:cs="Times New Roman"/>
-          <w:sz w:val="24"/>
-          <w:szCs w:val="24"/>
-        </w:rPr>
-        <w:t xml:space="preserve">и </w:t>
-      </w:r>
-      <w:r>
-        <w:rPr>
-          <w:rFonts w:ascii="Times New Roman" w:hAnsi="Times New Roman" w:cs="Times New Roman"/>
-          <w:sz w:val="24"/>
-          <w:szCs w:val="24"/>
-          <w:lang w:val="en-US"/>
-        </w:rPr>
-        <w:t>r</w:t>
-      </w:r>
-      <w:r>
-        <w:rPr>
-          <w:rFonts w:ascii="Times New Roman" w:hAnsi="Times New Roman" w:cs="Times New Roman"/>
-          <w:sz w:val="24"/>
-          <w:szCs w:val="24"/>
-        </w:rPr>
-        <w:t>2_</w:t>
-      </w:r>
-      <w:r>
-        <w:rPr>
-          <w:rFonts w:ascii="Times New Roman" w:hAnsi="Times New Roman" w:cs="Times New Roman"/>
-          <w:sz w:val="24"/>
-          <w:szCs w:val="24"/>
-          <w:lang w:val="en-US"/>
-        </w:rPr>
-        <w:t>score</w:t>
-      </w:r>
-      <w:r>
-        <w:rPr>
-          <w:rFonts w:ascii="Times New Roman" w:hAnsi="Times New Roman" w:cs="Times New Roman"/>
-          <w:sz w:val="24"/>
-          <w:szCs w:val="24"/>
-        </w:rPr>
-        <w:t xml:space="preserve"> = 0.75</w:t>
-      </w:r>
-      <w:r>
-        <w:rPr>
-          <w:rFonts w:ascii="Times New Roman" w:hAnsi="Times New Roman" w:cs="Times New Roman"/>
-          <w:sz w:val="24"/>
-          <w:szCs w:val="24"/>
-        </w:rPr>
-        <w:t>, на первом и втором экспериментах соответственно</w:t>
-      </w:r>
-      <w:r>
-        <w:rPr>
-          <w:rFonts w:ascii="Times New Roman" w:hAnsi="Times New Roman" w:cs="Times New Roman"/>
-          <w:sz w:val="24"/>
-          <w:szCs w:val="24"/>
-        </w:rPr>
-        <w:t>.</w:t>
-      </w:r>
-    </w:p>
-    <w:p>
-      <w:pPr>
-        <w:pStyle w:val="a3"/>
-        <w:ind w:left="0"/>
-        <w:jc w:val="center"/>
-        <w:rPr>
-          <w:rFonts w:ascii="Times New Roman" w:hAnsi="Times New Roman" w:cs="Times New Roman"/>
-          <w:sz w:val="24"/>
-          <w:szCs w:val="24"/>
-        </w:rPr>
-      </w:pPr>
       <w:r>
         <w:rPr>
           <w:noProof/>
           <w:lang w:eastAsia="ru-RU"/>
         </w:rPr>
         <w:drawing>
-          <wp:inline distT="0" distB="0" distL="0" distR="0" wp14:anchorId="69EAA196" wp14:editId="6945EE07">
-            <wp:extent cx="2413778" cy="1558800"/>
-            <wp:effectExtent l="0" t="0" r="5715" b="3810"/>
-            <wp:docPr id="20" name="Рисунок 20"/>
+          <wp:inline distT="0" distB="0" distL="0" distR="0" wp14:anchorId="6BC76795" wp14:editId="5BDDA0AF">
+            <wp:extent cx="2425853" cy="1558800"/>
+            <wp:effectExtent l="0" t="0" r="0" b="3810"/>
+            <wp:docPr id="14" name="Рисунок 14"/>
             <wp:cNvGraphicFramePr>
               <a:graphicFrameLocks xmlns:a="http://schemas.openxmlformats.org/drawingml/2006/main" noChangeAspect="1"/>
             </wp:cNvGraphicFramePr>
@@ -9558,7 +11063,7 @@
                   <pic:spPr>
                     <a:xfrm>
                       <a:off x="0" y="0"/>
-                      <a:ext cx="2413778" cy="1558800"/>
+                      <a:ext cx="2425853" cy="1558800"/>
                     </a:xfrm>
                     <a:prstGeom prst="rect">
                       <a:avLst/>
@@ -9570,16 +11075,249 @@
           </wp:inline>
         </w:drawing>
       </w:r>
+    </w:p>
+    <w:p>
+      <w:pPr>
+        <w:jc w:val="center"/>
+        <w:rPr>
+          <w:rFonts w:ascii="Times New Roman" w:hAnsi="Times New Roman" w:cs="Times New Roman"/>
+          <w:sz w:val="20"/>
+          <w:szCs w:val="20"/>
+        </w:rPr>
+      </w:pPr>
+      <w:r>
+        <w:rPr>
+          <w:rFonts w:ascii="Times New Roman" w:hAnsi="Times New Roman" w:cs="Times New Roman"/>
+          <w:sz w:val="20"/>
+          <w:szCs w:val="20"/>
+        </w:rPr>
+        <w:t>Рис.</w:t>
+      </w:r>
+      <w:r>
+        <w:rPr>
+          <w:rFonts w:ascii="Times New Roman" w:hAnsi="Times New Roman" w:cs="Times New Roman"/>
+          <w:sz w:val="20"/>
+          <w:szCs w:val="20"/>
+        </w:rPr>
+        <w:t xml:space="preserve"> 11</w:t>
+      </w:r>
+      <w:r>
+        <w:rPr>
+          <w:rFonts w:ascii="Times New Roman" w:hAnsi="Times New Roman" w:cs="Times New Roman"/>
+          <w:sz w:val="20"/>
+          <w:szCs w:val="20"/>
+        </w:rPr>
+        <w:t xml:space="preserve"> Результаты </w:t>
+      </w:r>
+      <w:r>
+        <w:rPr>
+          <w:rFonts w:ascii="Times New Roman" w:hAnsi="Times New Roman" w:cs="Times New Roman"/>
+          <w:sz w:val="20"/>
+          <w:szCs w:val="20"/>
+        </w:rPr>
+        <w:t xml:space="preserve">классификации </w:t>
+      </w:r>
+      <w:r>
+        <w:rPr>
+          <w:rFonts w:ascii="Times New Roman" w:hAnsi="Times New Roman" w:cs="Times New Roman"/>
+          <w:sz w:val="20"/>
+          <w:szCs w:val="20"/>
+        </w:rPr>
+        <w:t>(</w:t>
+      </w:r>
+      <w:r>
+        <w:rPr>
+          <w:rFonts w:ascii="Times New Roman" w:hAnsi="Times New Roman" w:cs="Times New Roman"/>
+          <w:sz w:val="20"/>
+          <w:szCs w:val="20"/>
+        </w:rPr>
+        <w:t>а) ансамблем деревьев</w:t>
+      </w:r>
+      <w:proofErr w:type="gramStart"/>
+      <w:r>
+        <w:rPr>
+          <w:rFonts w:ascii="Times New Roman" w:hAnsi="Times New Roman" w:cs="Times New Roman"/>
+          <w:sz w:val="20"/>
+          <w:szCs w:val="20"/>
+        </w:rPr>
+        <w:t xml:space="preserve"> ,</w:t>
+      </w:r>
+      <w:proofErr w:type="gramEnd"/>
+      <w:r>
+        <w:rPr>
+          <w:rFonts w:ascii="Times New Roman" w:hAnsi="Times New Roman" w:cs="Times New Roman"/>
+          <w:sz w:val="20"/>
+          <w:szCs w:val="20"/>
+        </w:rPr>
+        <w:t xml:space="preserve"> б</w:t>
+      </w:r>
+      <w:r>
+        <w:rPr>
+          <w:rFonts w:ascii="Times New Roman" w:hAnsi="Times New Roman" w:cs="Times New Roman"/>
+          <w:sz w:val="20"/>
+          <w:szCs w:val="20"/>
+        </w:rPr>
+        <w:t xml:space="preserve">) </w:t>
+      </w:r>
+      <w:proofErr w:type="spellStart"/>
+      <w:r>
+        <w:rPr>
+          <w:rFonts w:ascii="Times New Roman" w:hAnsi="Times New Roman" w:cs="Times New Roman"/>
+          <w:sz w:val="20"/>
+          <w:szCs w:val="20"/>
+        </w:rPr>
+        <w:t>нейросетью</w:t>
+      </w:r>
+      <w:proofErr w:type="spellEnd"/>
+      <w:r>
+        <w:rPr>
+          <w:rFonts w:ascii="Times New Roman" w:hAnsi="Times New Roman" w:cs="Times New Roman"/>
+          <w:sz w:val="20"/>
+          <w:szCs w:val="20"/>
+        </w:rPr>
+        <w:t xml:space="preserve">) </w:t>
+      </w:r>
+      <w:r>
+        <w:rPr>
+          <w:rFonts w:ascii="Times New Roman" w:hAnsi="Times New Roman" w:cs="Times New Roman"/>
+          <w:sz w:val="20"/>
+          <w:szCs w:val="20"/>
+        </w:rPr>
+        <w:t>с генерацией признаков методом кусочно</w:t>
+      </w:r>
+      <w:r>
+        <w:rPr>
+          <w:rFonts w:ascii="Times New Roman" w:hAnsi="Times New Roman" w:cs="Times New Roman"/>
+          <w:sz w:val="20"/>
+          <w:szCs w:val="20"/>
+        </w:rPr>
+        <w:t>-линейной</w:t>
+      </w:r>
+      <w:r>
+        <w:rPr>
+          <w:rFonts w:ascii="Times New Roman" w:hAnsi="Times New Roman" w:cs="Times New Roman"/>
+          <w:sz w:val="20"/>
+          <w:szCs w:val="20"/>
+        </w:rPr>
+        <w:t xml:space="preserve"> интерполяции по данным </w:t>
+      </w:r>
+      <w:proofErr w:type="spellStart"/>
+      <w:r>
+        <w:rPr>
+          <w:rFonts w:ascii="Times New Roman" w:hAnsi="Times New Roman" w:cs="Times New Roman"/>
+          <w:sz w:val="20"/>
+          <w:szCs w:val="20"/>
+        </w:rPr>
+        <w:t>aps</w:t>
+      </w:r>
+      <w:proofErr w:type="spellEnd"/>
+      <w:r>
+        <w:rPr>
+          <w:rFonts w:ascii="Times New Roman" w:hAnsi="Times New Roman" w:cs="Times New Roman"/>
+          <w:sz w:val="20"/>
+          <w:szCs w:val="20"/>
+        </w:rPr>
+        <w:t xml:space="preserve"> </w:t>
+      </w:r>
+      <w:r>
+        <w:rPr>
+          <w:rFonts w:ascii="Times New Roman" w:hAnsi="Times New Roman" w:cs="Times New Roman"/>
+          <w:sz w:val="20"/>
+          <w:szCs w:val="20"/>
+        </w:rPr>
+        <w:t>на части данных второго набора спектрального моделирования</w:t>
+      </w:r>
+    </w:p>
+    <w:p>
+      <w:pPr>
+        <w:pStyle w:val="a3"/>
+        <w:ind w:left="0" w:firstLine="567"/>
+        <w:rPr>
+          <w:rFonts w:ascii="Times New Roman" w:hAnsi="Times New Roman" w:cs="Times New Roman"/>
+          <w:sz w:val="24"/>
+          <w:szCs w:val="24"/>
+        </w:rPr>
+      </w:pPr>
+      <w:r>
+        <w:rPr>
+          <w:rFonts w:ascii="Times New Roman" w:hAnsi="Times New Roman" w:cs="Times New Roman"/>
+          <w:sz w:val="24"/>
+          <w:szCs w:val="24"/>
+        </w:rPr>
+        <w:t>Для того чтобы проверить высокие значения точности предсказания r2_score обусловлены количеством или качеством данных, было решено проверить классификаторы на малом количестве тестовых данных, сгенерированных для эксперимента aps2. Были выбраны случайные 152 скважины. Как следует из рисунка 12</w:t>
+      </w:r>
+      <w:r>
+        <w:rPr>
+          <w:rFonts w:ascii="Times New Roman" w:hAnsi="Times New Roman" w:cs="Times New Roman"/>
+          <w:sz w:val="24"/>
+          <w:szCs w:val="24"/>
+        </w:rPr>
+        <w:t xml:space="preserve"> и рисунка 11, количество данных, не влияют на оценку точности прогноза (значения метрик точности совпадают).</w:t>
+      </w:r>
+      <w:r>
+        <w:rPr>
+          <w:rFonts w:ascii="Times New Roman" w:hAnsi="Times New Roman" w:cs="Times New Roman"/>
+          <w:sz w:val="24"/>
+          <w:szCs w:val="24"/>
+        </w:rPr>
+        <w:t xml:space="preserve"> Возможно, что точки выбросов, лежат в малой окрестности реальных скважин, и если их не подавать </w:t>
+      </w:r>
+      <w:proofErr w:type="gramStart"/>
+      <w:r>
+        <w:rPr>
+          <w:rFonts w:ascii="Times New Roman" w:hAnsi="Times New Roman" w:cs="Times New Roman"/>
+          <w:sz w:val="24"/>
+          <w:szCs w:val="24"/>
+        </w:rPr>
+        <w:t>на</w:t>
+      </w:r>
+      <w:proofErr w:type="gramEnd"/>
+      <w:r>
+        <w:rPr>
+          <w:rFonts w:ascii="Times New Roman" w:hAnsi="Times New Roman" w:cs="Times New Roman"/>
+          <w:sz w:val="24"/>
+          <w:szCs w:val="24"/>
+        </w:rPr>
+        <w:t xml:space="preserve"> </w:t>
+      </w:r>
+      <w:proofErr w:type="gramStart"/>
+      <w:r>
+        <w:rPr>
+          <w:rFonts w:ascii="Times New Roman" w:hAnsi="Times New Roman" w:cs="Times New Roman"/>
+          <w:sz w:val="24"/>
+          <w:szCs w:val="24"/>
+        </w:rPr>
+        <w:t>классификатор</w:t>
+      </w:r>
+      <w:proofErr w:type="gramEnd"/>
+      <w:r>
+        <w:rPr>
+          <w:rFonts w:ascii="Times New Roman" w:hAnsi="Times New Roman" w:cs="Times New Roman"/>
+          <w:sz w:val="24"/>
+          <w:szCs w:val="24"/>
+        </w:rPr>
+        <w:t>, то точность предсказания на расширенных данных будет точнее.</w:t>
+      </w:r>
+    </w:p>
+    <w:p>
+      <w:pPr>
+        <w:jc w:val="center"/>
+        <w:rPr>
+          <w:rFonts w:ascii="Times New Roman" w:hAnsi="Times New Roman" w:cs="Times New Roman"/>
+          <w:sz w:val="20"/>
+          <w:szCs w:val="20"/>
+        </w:rPr>
+      </w:pPr>
       <w:r>
         <w:rPr>
           <w:noProof/>
           <w:lang w:eastAsia="ru-RU"/>
         </w:rPr>
         <w:drawing>
-          <wp:inline distT="0" distB="0" distL="0" distR="0" wp14:anchorId="6BC76795" wp14:editId="5BDDA0AF">
-            <wp:extent cx="2425853" cy="1558800"/>
+          <wp:inline distT="0" distB="0" distL="0" distR="0" wp14:anchorId="692F0893" wp14:editId="4C68E69D">
+            <wp:extent cx="2005448" cy="1558800"/>
             <wp:effectExtent l="0" t="0" r="0" b="3810"/>
-            <wp:docPr id="14" name="Рисунок 14"/>
+            <wp:docPr id="23" name="Рисунок 23"/>
             <wp:cNvGraphicFramePr>
               <a:graphicFrameLocks xmlns:a="http://schemas.openxmlformats.org/drawingml/2006/main" noChangeAspect="1"/>
             </wp:cNvGraphicFramePr>
@@ -9599,7 +11337,7 @@
                   <pic:spPr>
                     <a:xfrm>
                       <a:off x="0" y="0"/>
-                      <a:ext cx="2425853" cy="1558800"/>
+                      <a:ext cx="2005448" cy="1558800"/>
                     </a:xfrm>
                     <a:prstGeom prst="rect">
                       <a:avLst/>
@@ -9611,224 +11349,16 @@
           </wp:inline>
         </w:drawing>
       </w:r>
-    </w:p>
-    <w:p>
-      <w:pPr>
-        <w:jc w:val="center"/>
-        <w:rPr>
-          <w:rFonts w:ascii="Times New Roman" w:hAnsi="Times New Roman" w:cs="Times New Roman"/>
-          <w:sz w:val="20"/>
-          <w:szCs w:val="20"/>
-        </w:rPr>
-      </w:pPr>
-      <w:r>
-        <w:rPr>
-          <w:rFonts w:ascii="Times New Roman" w:hAnsi="Times New Roman" w:cs="Times New Roman"/>
-          <w:sz w:val="20"/>
-          <w:szCs w:val="20"/>
-        </w:rPr>
-        <w:t>Рис.</w:t>
-      </w:r>
-      <w:r>
-        <w:rPr>
-          <w:rFonts w:ascii="Times New Roman" w:hAnsi="Times New Roman" w:cs="Times New Roman"/>
-          <w:sz w:val="20"/>
-          <w:szCs w:val="20"/>
-        </w:rPr>
-        <w:t xml:space="preserve"> 11</w:t>
-      </w:r>
-      <w:r>
-        <w:rPr>
-          <w:rFonts w:ascii="Times New Roman" w:hAnsi="Times New Roman" w:cs="Times New Roman"/>
-          <w:sz w:val="20"/>
-          <w:szCs w:val="20"/>
-        </w:rPr>
-        <w:t xml:space="preserve"> Результаты </w:t>
-      </w:r>
-      <w:r>
-        <w:rPr>
-          <w:rFonts w:ascii="Times New Roman" w:hAnsi="Times New Roman" w:cs="Times New Roman"/>
-          <w:sz w:val="20"/>
-          <w:szCs w:val="20"/>
-        </w:rPr>
-        <w:t xml:space="preserve">классификации </w:t>
-      </w:r>
-      <w:r>
-        <w:rPr>
-          <w:rFonts w:ascii="Times New Roman" w:hAnsi="Times New Roman" w:cs="Times New Roman"/>
-          <w:sz w:val="20"/>
-          <w:szCs w:val="20"/>
-        </w:rPr>
-        <w:t>(</w:t>
-      </w:r>
-      <w:r>
-        <w:rPr>
-          <w:rFonts w:ascii="Times New Roman" w:hAnsi="Times New Roman" w:cs="Times New Roman"/>
-          <w:sz w:val="20"/>
-          <w:szCs w:val="20"/>
-        </w:rPr>
-        <w:t>а) ансамблем деревьев</w:t>
-      </w:r>
-      <w:proofErr w:type="gramStart"/>
-      <w:r>
-        <w:rPr>
-          <w:rFonts w:ascii="Times New Roman" w:hAnsi="Times New Roman" w:cs="Times New Roman"/>
-          <w:sz w:val="20"/>
-          <w:szCs w:val="20"/>
-        </w:rPr>
-        <w:t xml:space="preserve"> ,</w:t>
-      </w:r>
-      <w:proofErr w:type="gramEnd"/>
-      <w:r>
-        <w:rPr>
-          <w:rFonts w:ascii="Times New Roman" w:hAnsi="Times New Roman" w:cs="Times New Roman"/>
-          <w:sz w:val="20"/>
-          <w:szCs w:val="20"/>
-        </w:rPr>
-        <w:t xml:space="preserve"> б</w:t>
-      </w:r>
-      <w:r>
-        <w:rPr>
-          <w:rFonts w:ascii="Times New Roman" w:hAnsi="Times New Roman" w:cs="Times New Roman"/>
-          <w:sz w:val="20"/>
-          <w:szCs w:val="20"/>
-        </w:rPr>
-        <w:t xml:space="preserve">) </w:t>
-      </w:r>
-      <w:proofErr w:type="spellStart"/>
-      <w:r>
-        <w:rPr>
-          <w:rFonts w:ascii="Times New Roman" w:hAnsi="Times New Roman" w:cs="Times New Roman"/>
-          <w:sz w:val="20"/>
-          <w:szCs w:val="20"/>
-        </w:rPr>
-        <w:t>нейросетью</w:t>
-      </w:r>
-      <w:proofErr w:type="spellEnd"/>
-      <w:r>
-        <w:rPr>
-          <w:rFonts w:ascii="Times New Roman" w:hAnsi="Times New Roman" w:cs="Times New Roman"/>
-          <w:sz w:val="20"/>
-          <w:szCs w:val="20"/>
-        </w:rPr>
-        <w:t xml:space="preserve">) </w:t>
-      </w:r>
-      <w:r>
-        <w:rPr>
-          <w:rFonts w:ascii="Times New Roman" w:hAnsi="Times New Roman" w:cs="Times New Roman"/>
-          <w:sz w:val="20"/>
-          <w:szCs w:val="20"/>
-        </w:rPr>
-        <w:t>с генерацией признаков методом кусочно</w:t>
-      </w:r>
-      <w:r>
-        <w:rPr>
-          <w:rFonts w:ascii="Times New Roman" w:hAnsi="Times New Roman" w:cs="Times New Roman"/>
-          <w:sz w:val="20"/>
-          <w:szCs w:val="20"/>
-        </w:rPr>
-        <w:t>-линейной</w:t>
-      </w:r>
-      <w:r>
-        <w:rPr>
-          <w:rFonts w:ascii="Times New Roman" w:hAnsi="Times New Roman" w:cs="Times New Roman"/>
-          <w:sz w:val="20"/>
-          <w:szCs w:val="20"/>
-        </w:rPr>
-        <w:t xml:space="preserve"> интерполяции по данным </w:t>
-      </w:r>
-      <w:proofErr w:type="spellStart"/>
-      <w:r>
-        <w:rPr>
-          <w:rFonts w:ascii="Times New Roman" w:hAnsi="Times New Roman" w:cs="Times New Roman"/>
-          <w:sz w:val="20"/>
-          <w:szCs w:val="20"/>
-        </w:rPr>
-        <w:t>aps</w:t>
-      </w:r>
-      <w:proofErr w:type="spellEnd"/>
-      <w:r>
-        <w:rPr>
-          <w:rFonts w:ascii="Times New Roman" w:hAnsi="Times New Roman" w:cs="Times New Roman"/>
-          <w:sz w:val="20"/>
-          <w:szCs w:val="20"/>
-        </w:rPr>
-        <w:t xml:space="preserve"> </w:t>
-      </w:r>
-      <w:r>
-        <w:rPr>
-          <w:rFonts w:ascii="Times New Roman" w:hAnsi="Times New Roman" w:cs="Times New Roman"/>
-          <w:sz w:val="20"/>
-          <w:szCs w:val="20"/>
-        </w:rPr>
-        <w:t>на части данных второго набора спектрального моделирования</w:t>
-      </w:r>
-    </w:p>
-    <w:p>
-      <w:pPr>
-        <w:pStyle w:val="a3"/>
-        <w:ind w:left="0" w:firstLine="567"/>
-        <w:rPr>
-          <w:rFonts w:ascii="Times New Roman" w:hAnsi="Times New Roman" w:cs="Times New Roman"/>
-          <w:sz w:val="24"/>
-          <w:szCs w:val="24"/>
-        </w:rPr>
-      </w:pPr>
-      <w:r>
-        <w:rPr>
-          <w:rFonts w:ascii="Times New Roman" w:hAnsi="Times New Roman" w:cs="Times New Roman"/>
-          <w:sz w:val="24"/>
-          <w:szCs w:val="24"/>
-        </w:rPr>
-        <w:t>Для того чтобы проверить высокие значения точности предсказания r2_score обусловлены количеством или качеством данных, было решено проверить классификаторы на малом количестве тестовых данных, сгенерированных для эксперимента aps2. Были выбраны случайные 152 скважины. Как следует из рисунка 12</w:t>
-      </w:r>
-      <w:r>
-        <w:rPr>
-          <w:rFonts w:ascii="Times New Roman" w:hAnsi="Times New Roman" w:cs="Times New Roman"/>
-          <w:sz w:val="24"/>
-          <w:szCs w:val="24"/>
-        </w:rPr>
-        <w:t xml:space="preserve"> и </w:t>
-      </w:r>
-      <w:r>
-        <w:rPr>
-          <w:rFonts w:ascii="Times New Roman" w:hAnsi="Times New Roman" w:cs="Times New Roman"/>
-          <w:sz w:val="24"/>
-          <w:szCs w:val="24"/>
-        </w:rPr>
-        <w:lastRenderedPageBreak/>
-        <w:t>рисунка 11, количество данных, не влияют на оценку точности прогноза (значения метрик точности сов</w:t>
-      </w:r>
-      <w:bookmarkStart w:id="1" w:name="_GoBack"/>
-      <w:bookmarkEnd w:id="1"/>
-      <w:r>
-        <w:rPr>
-          <w:rFonts w:ascii="Times New Roman" w:hAnsi="Times New Roman" w:cs="Times New Roman"/>
-          <w:sz w:val="24"/>
-          <w:szCs w:val="24"/>
-        </w:rPr>
-        <w:t>падают).</w:t>
-      </w:r>
-    </w:p>
-    <w:p>
-      <w:pPr>
-        <w:jc w:val="center"/>
-        <w:rPr>
-          <w:rFonts w:ascii="Times New Roman" w:hAnsi="Times New Roman" w:cs="Times New Roman"/>
-          <w:sz w:val="20"/>
-          <w:szCs w:val="20"/>
-        </w:rPr>
-      </w:pPr>
       <w:r>
         <w:rPr>
           <w:noProof/>
           <w:lang w:eastAsia="ru-RU"/>
         </w:rPr>
         <w:drawing>
-          <wp:inline distT="0" distB="0" distL="0" distR="0" wp14:anchorId="692F0893" wp14:editId="4C68E69D">
-            <wp:extent cx="2005448" cy="1558800"/>
+          <wp:inline distT="0" distB="0" distL="0" distR="0" wp14:anchorId="784472B7" wp14:editId="74F1C812">
+            <wp:extent cx="2060327" cy="1558800"/>
             <wp:effectExtent l="0" t="0" r="0" b="3810"/>
-            <wp:docPr id="23" name="Рисунок 23"/>
+            <wp:docPr id="22" name="Рисунок 22"/>
             <wp:cNvGraphicFramePr>
               <a:graphicFrameLocks xmlns:a="http://schemas.openxmlformats.org/drawingml/2006/main" noChangeAspect="1"/>
             </wp:cNvGraphicFramePr>
@@ -9848,47 +11378,6 @@
                   <pic:spPr>
                     <a:xfrm>
                       <a:off x="0" y="0"/>
-                      <a:ext cx="2005448" cy="1558800"/>
-                    </a:xfrm>
-                    <a:prstGeom prst="rect">
-                      <a:avLst/>
-                    </a:prstGeom>
-                  </pic:spPr>
-                </pic:pic>
-              </a:graphicData>
-            </a:graphic>
-          </wp:inline>
-        </w:drawing>
-      </w:r>
-      <w:r>
-        <w:rPr>
-          <w:noProof/>
-          <w:lang w:eastAsia="ru-RU"/>
-        </w:rPr>
-        <w:drawing>
-          <wp:inline distT="0" distB="0" distL="0" distR="0" wp14:anchorId="784472B7" wp14:editId="74F1C812">
-            <wp:extent cx="2060327" cy="1558800"/>
-            <wp:effectExtent l="0" t="0" r="0" b="3810"/>
-            <wp:docPr id="22" name="Рисунок 22"/>
-            <wp:cNvGraphicFramePr>
-              <a:graphicFrameLocks xmlns:a="http://schemas.openxmlformats.org/drawingml/2006/main" noChangeAspect="1"/>
-            </wp:cNvGraphicFramePr>
-            <a:graphic xmlns:a="http://schemas.openxmlformats.org/drawingml/2006/main">
-              <a:graphicData uri="http://schemas.openxmlformats.org/drawingml/2006/picture">
-                <pic:pic xmlns:pic="http://schemas.openxmlformats.org/drawingml/2006/picture">
-                  <pic:nvPicPr>
-                    <pic:cNvPr id="0" name=""/>
-                    <pic:cNvPicPr/>
-                  </pic:nvPicPr>
-                  <pic:blipFill>
-                    <a:blip r:embed="rId33"/>
-                    <a:stretch>
-                      <a:fillRect/>
-                    </a:stretch>
-                  </pic:blipFill>
-                  <pic:spPr>
-                    <a:xfrm>
-                      <a:off x="0" y="0"/>
                       <a:ext cx="2060327" cy="1558800"/>
                     </a:xfrm>
                     <a:prstGeom prst="rect">
@@ -10080,13 +11569,115 @@
     </w:p>
     <w:p>
       <w:pPr>
-        <w:jc w:val="center"/>
-        <w:rPr>
-          <w:rFonts w:ascii="Times New Roman" w:hAnsi="Times New Roman" w:cs="Times New Roman"/>
-          <w:sz w:val="20"/>
-          <w:szCs w:val="20"/>
-        </w:rPr>
-      </w:pPr>
+        <w:pStyle w:val="a3"/>
+        <w:ind w:left="0" w:firstLine="567"/>
+        <w:rPr>
+          <w:rFonts w:ascii="Times New Roman" w:hAnsi="Times New Roman" w:cs="Times New Roman"/>
+          <w:sz w:val="24"/>
+          <w:szCs w:val="24"/>
+        </w:rPr>
+      </w:pPr>
+      <w:proofErr w:type="gramStart"/>
+      <w:r>
+        <w:rPr>
+          <w:rFonts w:ascii="Times New Roman" w:hAnsi="Times New Roman" w:cs="Times New Roman"/>
+          <w:sz w:val="24"/>
+          <w:szCs w:val="24"/>
+        </w:rPr>
+        <w:t>Причинами того, что классификатор показывает высокую точность на расширенных данных и низкую на реальных могут являться:</w:t>
+      </w:r>
+      <w:proofErr w:type="gramEnd"/>
+    </w:p>
+    <w:p>
+      <w:pPr>
+        <w:pStyle w:val="a3"/>
+        <w:numPr>
+          <w:ilvl w:val="0"/>
+          <w:numId w:val="11"/>
+        </w:numPr>
+        <w:rPr>
+          <w:rFonts w:ascii="Times New Roman" w:hAnsi="Times New Roman" w:cs="Times New Roman"/>
+          <w:sz w:val="24"/>
+          <w:szCs w:val="24"/>
+        </w:rPr>
+      </w:pPr>
+      <w:r>
+        <w:rPr>
+          <w:rFonts w:ascii="Times New Roman" w:hAnsi="Times New Roman" w:cs="Times New Roman"/>
+          <w:sz w:val="24"/>
+          <w:szCs w:val="24"/>
+        </w:rPr>
+        <w:t xml:space="preserve">Некорректный </w:t>
+      </w:r>
+      <w:r>
+        <w:rPr>
+          <w:rFonts w:ascii="Times New Roman" w:hAnsi="Times New Roman" w:cs="Times New Roman"/>
+          <w:sz w:val="24"/>
+          <w:szCs w:val="24"/>
+        </w:rPr>
+        <w:t>или</w:t>
+      </w:r>
+      <w:r>
+        <w:rPr>
+          <w:rFonts w:ascii="Times New Roman" w:hAnsi="Times New Roman" w:cs="Times New Roman"/>
+          <w:sz w:val="24"/>
+          <w:szCs w:val="24"/>
+        </w:rPr>
+        <w:t xml:space="preserve"> не полный выбор кривых</w:t>
+      </w:r>
+      <w:r>
+        <w:rPr>
+          <w:rFonts w:ascii="Times New Roman" w:hAnsi="Times New Roman" w:cs="Times New Roman"/>
+          <w:sz w:val="24"/>
+          <w:szCs w:val="24"/>
+        </w:rPr>
+        <w:t xml:space="preserve"> для генерации признаков.</w:t>
+      </w:r>
+    </w:p>
+    <w:p>
+      <w:pPr>
+        <w:pStyle w:val="a3"/>
+        <w:numPr>
+          <w:ilvl w:val="0"/>
+          <w:numId w:val="11"/>
+        </w:numPr>
+        <w:rPr>
+          <w:rFonts w:ascii="Times New Roman" w:hAnsi="Times New Roman" w:cs="Times New Roman"/>
+          <w:sz w:val="24"/>
+          <w:szCs w:val="24"/>
+        </w:rPr>
+      </w:pPr>
+      <w:r>
+        <w:rPr>
+          <w:rFonts w:ascii="Times New Roman" w:hAnsi="Times New Roman" w:cs="Times New Roman"/>
+          <w:sz w:val="24"/>
+          <w:szCs w:val="24"/>
+        </w:rPr>
+        <w:lastRenderedPageBreak/>
+        <w:t>Предобработка данных практически не учитывала физические закономерности данных РИГИС.</w:t>
+      </w:r>
+    </w:p>
+    <w:p>
+      <w:pPr>
+        <w:pStyle w:val="a3"/>
+        <w:numPr>
+          <w:ilvl w:val="0"/>
+          <w:numId w:val="11"/>
+        </w:numPr>
+        <w:rPr>
+          <w:rFonts w:ascii="Times New Roman" w:hAnsi="Times New Roman" w:cs="Times New Roman"/>
+          <w:sz w:val="24"/>
+          <w:szCs w:val="24"/>
+        </w:rPr>
+      </w:pPr>
+      <w:r>
+        <w:rPr>
+          <w:rFonts w:ascii="Times New Roman" w:hAnsi="Times New Roman" w:cs="Times New Roman"/>
+          <w:sz w:val="24"/>
+          <w:szCs w:val="24"/>
+        </w:rPr>
+        <w:t>Способ генерации признаков. Возможно, выбранный нами способ, чувствителен к форме кривой, и поэтому выявляет закономерности генерации данных методом спектрального моделирования.</w:t>
+      </w:r>
     </w:p>
     <w:p>
       <w:pPr>
@@ -10107,6 +11698,7 @@
         </w:numPr>
         <w:ind w:left="0" w:firstLine="567"/>
         <w:jc w:val="center"/>
+        <w:outlineLvl w:val="0"/>
         <w:rPr>
           <w:rFonts w:ascii="Times New Roman" w:hAnsi="Times New Roman" w:cs="Times New Roman"/>
           <w:b/>
@@ -10114,6 +11706,7 @@
           <w:szCs w:val="28"/>
         </w:rPr>
       </w:pPr>
+      <w:bookmarkStart w:id="15" w:name="_Toc499755497"/>
       <w:r>
         <w:rPr>
           <w:rFonts w:ascii="Times New Roman" w:hAnsi="Times New Roman" w:cs="Times New Roman"/>
@@ -10123,6 +11716,16 @@
         </w:rPr>
         <w:t>Вывод</w:t>
       </w:r>
+      <w:r>
+        <w:rPr>
+          <w:rFonts w:ascii="Times New Roman" w:hAnsi="Times New Roman" w:cs="Times New Roman"/>
+          <w:b/>
+          <w:sz w:val="28"/>
+          <w:szCs w:val="28"/>
+        </w:rPr>
+        <w:t>ы</w:t>
+      </w:r>
+      <w:bookmarkEnd w:id="15"/>
     </w:p>
     <w:p>
       <w:pPr>
@@ -10132,9 +11735,394 @@
           <w:rFonts w:ascii="Times New Roman" w:hAnsi="Times New Roman" w:cs="Times New Roman"/>
           <w:sz w:val="24"/>
           <w:szCs w:val="24"/>
-          <w:lang w:val="en-US"/>
-        </w:rPr>
-      </w:pPr>
+        </w:rPr>
+      </w:pPr>
+      <w:r>
+        <w:rPr>
+          <w:rFonts w:ascii="Times New Roman" w:hAnsi="Times New Roman" w:cs="Times New Roman"/>
+          <w:sz w:val="24"/>
+          <w:szCs w:val="24"/>
+        </w:rPr>
+        <w:t>Во время участия в конкурсе были выполнены следующие работы:</w:t>
+      </w:r>
+    </w:p>
+    <w:p>
+      <w:pPr>
+        <w:pStyle w:val="a3"/>
+        <w:numPr>
+          <w:ilvl w:val="0"/>
+          <w:numId w:val="13"/>
+        </w:numPr>
+        <w:rPr>
+          <w:rFonts w:ascii="Times New Roman" w:hAnsi="Times New Roman" w:cs="Times New Roman"/>
+          <w:sz w:val="24"/>
+          <w:szCs w:val="24"/>
+        </w:rPr>
+      </w:pPr>
+      <w:r>
+        <w:rPr>
+          <w:rFonts w:ascii="Times New Roman" w:hAnsi="Times New Roman" w:cs="Times New Roman"/>
+          <w:sz w:val="24"/>
+          <w:szCs w:val="24"/>
+        </w:rPr>
+        <w:t>Проведен</w:t>
+      </w:r>
+      <w:r>
+        <w:rPr>
+          <w:rFonts w:ascii="Times New Roman" w:hAnsi="Times New Roman" w:cs="Times New Roman"/>
+          <w:sz w:val="24"/>
+          <w:szCs w:val="24"/>
+        </w:rPr>
+        <w:t xml:space="preserve"> </w:t>
+      </w:r>
+      <w:r>
+        <w:rPr>
+          <w:rFonts w:ascii="Times New Roman" w:hAnsi="Times New Roman" w:cs="Times New Roman"/>
+          <w:sz w:val="24"/>
+          <w:szCs w:val="24"/>
+        </w:rPr>
+        <w:t>анализ и предобработка каротажных данных.</w:t>
+      </w:r>
+      <w:r>
+        <w:rPr>
+          <w:rFonts w:ascii="Times New Roman" w:hAnsi="Times New Roman" w:cs="Times New Roman"/>
+          <w:sz w:val="24"/>
+          <w:szCs w:val="24"/>
+        </w:rPr>
+        <w:t xml:space="preserve"> Экспресс-анализ корреляции данных РИГИС и </w:t>
+      </w:r>
+      <w:proofErr w:type="spellStart"/>
+      <w:r>
+        <w:rPr>
+          <w:rFonts w:ascii="Times New Roman" w:hAnsi="Times New Roman" w:cs="Times New Roman"/>
+          <w:sz w:val="24"/>
+          <w:szCs w:val="24"/>
+        </w:rPr>
+        <w:t>обводненности</w:t>
+      </w:r>
+      <w:proofErr w:type="spellEnd"/>
+      <w:r>
+        <w:rPr>
+          <w:rFonts w:ascii="Times New Roman" w:hAnsi="Times New Roman" w:cs="Times New Roman"/>
+          <w:sz w:val="24"/>
+          <w:szCs w:val="24"/>
+        </w:rPr>
+        <w:t xml:space="preserve"> не выявил видимых закономерностей. </w:t>
+      </w:r>
+      <w:r>
+        <w:rPr>
+          <w:rFonts w:ascii="Times New Roman" w:hAnsi="Times New Roman" w:cs="Times New Roman"/>
+          <w:sz w:val="24"/>
+          <w:szCs w:val="24"/>
+        </w:rPr>
+        <w:t xml:space="preserve">Количество данных и распределение значений </w:t>
+      </w:r>
+      <w:proofErr w:type="spellStart"/>
+      <w:r>
+        <w:rPr>
+          <w:rFonts w:ascii="Times New Roman" w:hAnsi="Times New Roman" w:cs="Times New Roman"/>
+          <w:sz w:val="24"/>
+          <w:szCs w:val="24"/>
+        </w:rPr>
+        <w:t>обводненности</w:t>
+      </w:r>
+      <w:proofErr w:type="spellEnd"/>
+      <w:r>
+        <w:rPr>
+          <w:rFonts w:ascii="Times New Roman" w:hAnsi="Times New Roman" w:cs="Times New Roman"/>
+          <w:sz w:val="24"/>
+          <w:szCs w:val="24"/>
+        </w:rPr>
+        <w:t xml:space="preserve"> (см. рис. 4) является недостаточным для настройки регрессионного и </w:t>
+      </w:r>
+      <w:proofErr w:type="spellStart"/>
+      <w:r>
+        <w:rPr>
+          <w:rFonts w:ascii="Times New Roman" w:hAnsi="Times New Roman" w:cs="Times New Roman"/>
+          <w:sz w:val="24"/>
+          <w:szCs w:val="24"/>
+        </w:rPr>
+        <w:t>мультиклассового</w:t>
+      </w:r>
+      <w:proofErr w:type="spellEnd"/>
+      <w:r>
+        <w:rPr>
+          <w:rFonts w:ascii="Times New Roman" w:hAnsi="Times New Roman" w:cs="Times New Roman"/>
+          <w:sz w:val="24"/>
+          <w:szCs w:val="24"/>
+        </w:rPr>
+        <w:t xml:space="preserve"> </w:t>
+      </w:r>
+      <w:r>
+        <w:rPr>
+          <w:rFonts w:ascii="Times New Roman" w:hAnsi="Times New Roman" w:cs="Times New Roman"/>
+          <w:sz w:val="24"/>
+          <w:szCs w:val="24"/>
+        </w:rPr>
+        <w:t>классификатора</w:t>
+      </w:r>
+      <w:r>
+        <w:rPr>
+          <w:rFonts w:ascii="Times New Roman" w:hAnsi="Times New Roman" w:cs="Times New Roman"/>
+          <w:sz w:val="24"/>
+          <w:szCs w:val="24"/>
+        </w:rPr>
+        <w:t>.</w:t>
+      </w:r>
+    </w:p>
+    <w:p>
+      <w:pPr>
+        <w:pStyle w:val="a3"/>
+        <w:numPr>
+          <w:ilvl w:val="0"/>
+          <w:numId w:val="13"/>
+        </w:numPr>
+        <w:rPr>
+          <w:rFonts w:ascii="Times New Roman" w:hAnsi="Times New Roman" w:cs="Times New Roman"/>
+          <w:sz w:val="24"/>
+          <w:szCs w:val="24"/>
+        </w:rPr>
+      </w:pPr>
+      <w:r>
+        <w:rPr>
+          <w:rFonts w:ascii="Times New Roman" w:hAnsi="Times New Roman" w:cs="Times New Roman"/>
+          <w:sz w:val="24"/>
+          <w:szCs w:val="24"/>
+        </w:rPr>
+        <w:t xml:space="preserve">Исследованы 4 способа генерации признаков: кусочно-линейная интерполяция, 2 метода генерации статистических признаков и ДПФ-анализ.  ДФП-анализ оказался плохо применим (возможно, авторы не смогли подобрать оптимальные коэффициенты, которые необходимо использовать </w:t>
+      </w:r>
+      <w:proofErr w:type="gramStart"/>
+      <w:r>
+        <w:rPr>
+          <w:rFonts w:ascii="Times New Roman" w:hAnsi="Times New Roman" w:cs="Times New Roman"/>
+          <w:sz w:val="24"/>
+          <w:szCs w:val="24"/>
+        </w:rPr>
+        <w:t>для</w:t>
+      </w:r>
+      <w:proofErr w:type="gramEnd"/>
+      <w:r>
+        <w:rPr>
+          <w:rFonts w:ascii="Times New Roman" w:hAnsi="Times New Roman" w:cs="Times New Roman"/>
+          <w:sz w:val="24"/>
+          <w:szCs w:val="24"/>
+        </w:rPr>
+        <w:t xml:space="preserve"> обучение). </w:t>
+      </w:r>
+      <w:proofErr w:type="gramStart"/>
+      <w:r>
+        <w:rPr>
+          <w:rFonts w:ascii="Times New Roman" w:hAnsi="Times New Roman" w:cs="Times New Roman"/>
+          <w:sz w:val="24"/>
+          <w:szCs w:val="24"/>
+        </w:rPr>
+        <w:t>Метод</w:t>
+      </w:r>
+      <w:proofErr w:type="gramEnd"/>
+      <w:r>
+        <w:rPr>
+          <w:rFonts w:ascii="Times New Roman" w:hAnsi="Times New Roman" w:cs="Times New Roman"/>
+          <w:sz w:val="24"/>
+          <w:szCs w:val="24"/>
+        </w:rPr>
+        <w:t xml:space="preserve"> основанный на кусочно-линейной интерполяции и методы на статистических признаках показали практически идентичные результаты.</w:t>
+      </w:r>
+    </w:p>
+    <w:p>
+      <w:pPr>
+        <w:pStyle w:val="a3"/>
+        <w:numPr>
+          <w:ilvl w:val="0"/>
+          <w:numId w:val="13"/>
+        </w:numPr>
+        <w:rPr>
+          <w:rFonts w:ascii="Times New Roman" w:hAnsi="Times New Roman" w:cs="Times New Roman"/>
+          <w:sz w:val="24"/>
+          <w:szCs w:val="24"/>
+        </w:rPr>
+      </w:pPr>
+      <w:r>
+        <w:rPr>
+          <w:rFonts w:ascii="Times New Roman" w:hAnsi="Times New Roman" w:cs="Times New Roman"/>
+          <w:sz w:val="24"/>
+          <w:szCs w:val="24"/>
+        </w:rPr>
+        <w:t xml:space="preserve">Рассмотрены 4 метода классификации: деревья, ансамбль деревьев, градиентный </w:t>
+      </w:r>
+      <w:proofErr w:type="spellStart"/>
+      <w:r>
+        <w:rPr>
+          <w:rFonts w:ascii="Times New Roman" w:hAnsi="Times New Roman" w:cs="Times New Roman"/>
+          <w:sz w:val="24"/>
+          <w:szCs w:val="24"/>
+        </w:rPr>
+        <w:t>бустинг</w:t>
+      </w:r>
+      <w:proofErr w:type="spellEnd"/>
+      <w:r>
+        <w:rPr>
+          <w:rFonts w:ascii="Times New Roman" w:hAnsi="Times New Roman" w:cs="Times New Roman"/>
+          <w:sz w:val="24"/>
+          <w:szCs w:val="24"/>
+        </w:rPr>
+        <w:t xml:space="preserve"> и многослойные </w:t>
+      </w:r>
+      <w:proofErr w:type="spellStart"/>
+      <w:r>
+        <w:rPr>
+          <w:rFonts w:ascii="Times New Roman" w:hAnsi="Times New Roman" w:cs="Times New Roman"/>
+          <w:sz w:val="24"/>
+          <w:szCs w:val="24"/>
+        </w:rPr>
+        <w:t>нейросети</w:t>
+      </w:r>
+      <w:proofErr w:type="spellEnd"/>
+      <w:r>
+        <w:rPr>
+          <w:rFonts w:ascii="Times New Roman" w:hAnsi="Times New Roman" w:cs="Times New Roman"/>
+          <w:sz w:val="24"/>
+          <w:szCs w:val="24"/>
+        </w:rPr>
+        <w:t xml:space="preserve">. На сгенерированных признаках все методы показывали близкие результаты (кроме одиночного дерева), ансамбль деревьев и </w:t>
+      </w:r>
+      <w:proofErr w:type="spellStart"/>
+      <w:r>
+        <w:rPr>
+          <w:rFonts w:ascii="Times New Roman" w:hAnsi="Times New Roman" w:cs="Times New Roman"/>
+          <w:sz w:val="24"/>
+          <w:szCs w:val="24"/>
+        </w:rPr>
+        <w:t>нейросети</w:t>
+      </w:r>
+      <w:proofErr w:type="spellEnd"/>
+      <w:r>
+        <w:rPr>
+          <w:rFonts w:ascii="Times New Roman" w:hAnsi="Times New Roman" w:cs="Times New Roman"/>
+          <w:sz w:val="24"/>
+          <w:szCs w:val="24"/>
+        </w:rPr>
+        <w:t xml:space="preserve"> имели небольшое преимущество по времени обучения.</w:t>
+      </w:r>
+    </w:p>
+    <w:p>
+      <w:pPr>
+        <w:pStyle w:val="a3"/>
+        <w:numPr>
+          <w:ilvl w:val="0"/>
+          <w:numId w:val="13"/>
+        </w:numPr>
+        <w:rPr>
+          <w:rFonts w:ascii="Times New Roman" w:hAnsi="Times New Roman" w:cs="Times New Roman"/>
+          <w:sz w:val="24"/>
+          <w:szCs w:val="24"/>
+        </w:rPr>
+      </w:pPr>
+      <w:r>
+        <w:rPr>
+          <w:rFonts w:ascii="Times New Roman" w:hAnsi="Times New Roman" w:cs="Times New Roman"/>
+          <w:sz w:val="24"/>
+          <w:szCs w:val="24"/>
+        </w:rPr>
+        <w:t xml:space="preserve"> </w:t>
+      </w:r>
+      <w:r>
+        <w:rPr>
+          <w:rFonts w:ascii="Times New Roman" w:hAnsi="Times New Roman" w:cs="Times New Roman"/>
+          <w:sz w:val="24"/>
+          <w:szCs w:val="24"/>
+        </w:rPr>
+        <w:t xml:space="preserve">Настроены классификаторы на данные </w:t>
+      </w:r>
+      <w:r>
+        <w:rPr>
+          <w:rFonts w:ascii="Times New Roman" w:hAnsi="Times New Roman" w:cs="Times New Roman"/>
+          <w:sz w:val="24"/>
+          <w:szCs w:val="24"/>
+        </w:rPr>
+        <w:t xml:space="preserve">РИГИС и </w:t>
+      </w:r>
+      <w:r>
+        <w:rPr>
+          <w:rFonts w:ascii="Times New Roman" w:hAnsi="Times New Roman" w:cs="Times New Roman"/>
+          <w:sz w:val="24"/>
+          <w:szCs w:val="24"/>
+        </w:rPr>
+        <w:t xml:space="preserve">ГИС и сделан вывод, что они стремятся предсказать среднее значение </w:t>
+      </w:r>
+      <w:proofErr w:type="spellStart"/>
+      <w:r>
+        <w:rPr>
+          <w:rFonts w:ascii="Times New Roman" w:hAnsi="Times New Roman" w:cs="Times New Roman"/>
+          <w:sz w:val="24"/>
+          <w:szCs w:val="24"/>
+        </w:rPr>
+        <w:t>обводненности</w:t>
+      </w:r>
+      <w:proofErr w:type="spellEnd"/>
+      <w:r>
+        <w:rPr>
+          <w:rFonts w:ascii="Times New Roman" w:hAnsi="Times New Roman" w:cs="Times New Roman"/>
+          <w:sz w:val="24"/>
+          <w:szCs w:val="24"/>
+        </w:rPr>
+        <w:t>. Поэтому была расширена обучающая выборка</w:t>
+      </w:r>
+      <w:r>
+        <w:rPr>
+          <w:rFonts w:ascii="Times New Roman" w:hAnsi="Times New Roman" w:cs="Times New Roman"/>
+          <w:sz w:val="24"/>
+          <w:szCs w:val="24"/>
+        </w:rPr>
+        <w:t xml:space="preserve"> на РИГИС</w:t>
+      </w:r>
+      <w:r>
+        <w:rPr>
+          <w:rFonts w:ascii="Times New Roman" w:hAnsi="Times New Roman" w:cs="Times New Roman"/>
+          <w:sz w:val="24"/>
+          <w:szCs w:val="24"/>
+        </w:rPr>
+        <w:t xml:space="preserve">, используя спектральное моделирование для данных каротажей и аппроксимацию </w:t>
+      </w:r>
+      <w:proofErr w:type="spellStart"/>
+      <w:r>
+        <w:rPr>
+          <w:rFonts w:ascii="Times New Roman" w:hAnsi="Times New Roman" w:cs="Times New Roman"/>
+          <w:sz w:val="24"/>
+          <w:szCs w:val="24"/>
+        </w:rPr>
+        <w:t>обводненности</w:t>
+      </w:r>
+      <w:proofErr w:type="spellEnd"/>
+      <w:r>
+        <w:rPr>
+          <w:rFonts w:ascii="Times New Roman" w:hAnsi="Times New Roman" w:cs="Times New Roman"/>
+          <w:sz w:val="24"/>
+          <w:szCs w:val="24"/>
+        </w:rPr>
+        <w:t>, для увеличения разнообразия данных для обучения.</w:t>
+      </w:r>
+    </w:p>
+    <w:p>
+      <w:pPr>
+        <w:pStyle w:val="a3"/>
+        <w:numPr>
+          <w:ilvl w:val="0"/>
+          <w:numId w:val="13"/>
+        </w:numPr>
+        <w:rPr>
+          <w:rFonts w:ascii="Times New Roman" w:hAnsi="Times New Roman" w:cs="Times New Roman"/>
+          <w:sz w:val="24"/>
+          <w:szCs w:val="24"/>
+        </w:rPr>
+      </w:pPr>
+      <w:r>
+        <w:rPr>
+          <w:rFonts w:ascii="Times New Roman" w:hAnsi="Times New Roman" w:cs="Times New Roman"/>
+          <w:sz w:val="24"/>
+          <w:szCs w:val="24"/>
+        </w:rPr>
+        <w:t xml:space="preserve">Обучены классификаторы на расширенной выборке РИГИС, которые показали высокие точности предсказаний на контрольной расширенной выборке (один набора для обучения и один набор для установления точности, в каждом наборе около 5000, а обучение производилось на 3500). Однако точность этих классификаторов на исходных данных была низкой. </w:t>
+      </w:r>
     </w:p>
     <w:sectPr>
       <w:pgSz w:w="11906" w:h="16838"/>
@@ -10144,27 +12132,6 @@
     </w:sectPr>
   </w:body>
 </w:document>
-</file>
-
-<file path=word/comments.xml><?xml version="1.0" encoding="utf-8"?>
-<w:comments xmlns:wpc="http://schemas.microsoft.com/office/word/2010/wordprocessingCanvas" xmlns:mc="http://schemas.openxmlformats.org/markup-compatibility/2006" xmlns:o="urn:schemas-microsoft-com:office:office" xmlns:r="http://schemas.openxmlformats.org/officeDocument/2006/relationships" xmlns:m="http://schemas.openxmlformats.org/officeDocument/2006/math" xmlns:v="urn:schemas-microsoft-com:vml" xmlns:wp14="http://schemas.microsoft.com/office/word/2010/wordprocessingDrawing" xmlns:wp="http://schemas.openxmlformats.org/drawingml/2006/wordprocessingDrawing" xmlns:w10="urn:schemas-microsoft-com:office:word" xmlns:w="http://schemas.openxmlformats.org/wordprocessingml/2006/main" xmlns:w14="http://schemas.microsoft.com/office/word/2010/wordml" xmlns:wpg="http://schemas.microsoft.com/office/word/2010/wordprocessingGroup" xmlns:wpi="http://schemas.microsoft.com/office/word/2010/wordprocessingInk" xmlns:wne="http://schemas.microsoft.com/office/word/2006/wordml" xmlns:wps="http://schemas.microsoft.com/office/word/2010/wordprocessingShape" mc:Ignorable="w14 wp14">
-  <w:comment w:id="0" w:author="Marat" w:date="2017-11-27T13:47:00Z" w:initials="M">
-    <w:p>
-      <w:pPr>
-        <w:pStyle w:val="a5"/>
-      </w:pPr>
-      <w:r>
-        <w:rPr>
-          <w:rStyle w:val="a4"/>
-        </w:rPr>
-        <w:annotationRef/>
-      </w:r>
-      <w:r>
-        <w:t>Уточнить количество данных</w:t>
-      </w:r>
-    </w:p>
-  </w:comment>
-</w:comments>
 </file>
 
 <file path=word/endnotes.xml><?xml version="1.0" encoding="utf-8"?>
@@ -10701,10 +12668,10 @@
     </w:lvl>
   </w:abstractNum>
   <w:abstractNum w:abstractNumId="2">
-    <w:nsid w:val="37E8780F"/>
+    <w:nsid w:val="1E7D4C7A"/>
     <w:multiLevelType w:val="hybridMultilevel"/>
-    <w:tmpl w:val="D9A8ACFC"/>
-    <w:lvl w:ilvl="0" w:tplc="066CB060">
+    <w:tmpl w:val="7996DEA8"/>
+    <w:lvl w:ilvl="0" w:tplc="E9C27B30">
       <w:start w:val="1"/>
       <w:numFmt w:val="decimal"/>
       <w:lvlText w:val="%1)"/>
@@ -10790,6 +12757,184 @@
     </w:lvl>
   </w:abstractNum>
   <w:abstractNum w:abstractNumId="3">
+    <w:nsid w:val="20631C70"/>
+    <w:multiLevelType w:val="hybridMultilevel"/>
+    <w:tmpl w:val="6D2ED4C2"/>
+    <w:lvl w:ilvl="0" w:tplc="5DF2A05A">
+      <w:start w:val="1"/>
+      <w:numFmt w:val="decimal"/>
+      <w:lvlText w:val="%1)"/>
+      <w:lvlJc w:val="left"/>
+      <w:pPr>
+        <w:ind w:left="927" w:hanging="360"/>
+      </w:pPr>
+      <w:rPr>
+        <w:rFonts w:hint="default"/>
+      </w:rPr>
+    </w:lvl>
+    <w:lvl w:ilvl="1" w:tplc="04190019" w:tentative="1">
+      <w:start w:val="1"/>
+      <w:numFmt w:val="lowerLetter"/>
+      <w:lvlText w:val="%2."/>
+      <w:lvlJc w:val="left"/>
+      <w:pPr>
+        <w:ind w:left="1440" w:hanging="360"/>
+      </w:pPr>
+    </w:lvl>
+    <w:lvl w:ilvl="2" w:tplc="0419001B" w:tentative="1">
+      <w:start w:val="1"/>
+      <w:numFmt w:val="lowerRoman"/>
+      <w:lvlText w:val="%3."/>
+      <w:lvlJc w:val="right"/>
+      <w:pPr>
+        <w:ind w:left="2160" w:hanging="180"/>
+      </w:pPr>
+    </w:lvl>
+    <w:lvl w:ilvl="3" w:tplc="0419000F" w:tentative="1">
+      <w:start w:val="1"/>
+      <w:numFmt w:val="decimal"/>
+      <w:lvlText w:val="%4."/>
+      <w:lvlJc w:val="left"/>
+      <w:pPr>
+        <w:ind w:left="2880" w:hanging="360"/>
+      </w:pPr>
+    </w:lvl>
+    <w:lvl w:ilvl="4" w:tplc="04190019" w:tentative="1">
+      <w:start w:val="1"/>
+      <w:numFmt w:val="lowerLetter"/>
+      <w:lvlText w:val="%5."/>
+      <w:lvlJc w:val="left"/>
+      <w:pPr>
+        <w:ind w:left="3600" w:hanging="360"/>
+      </w:pPr>
+    </w:lvl>
+    <w:lvl w:ilvl="5" w:tplc="0419001B" w:tentative="1">
+      <w:start w:val="1"/>
+      <w:numFmt w:val="lowerRoman"/>
+      <w:lvlText w:val="%6."/>
+      <w:lvlJc w:val="right"/>
+      <w:pPr>
+        <w:ind w:left="4320" w:hanging="180"/>
+      </w:pPr>
+    </w:lvl>
+    <w:lvl w:ilvl="6" w:tplc="0419000F" w:tentative="1">
+      <w:start w:val="1"/>
+      <w:numFmt w:val="decimal"/>
+      <w:lvlText w:val="%7."/>
+      <w:lvlJc w:val="left"/>
+      <w:pPr>
+        <w:ind w:left="5040" w:hanging="360"/>
+      </w:pPr>
+    </w:lvl>
+    <w:lvl w:ilvl="7" w:tplc="04190019" w:tentative="1">
+      <w:start w:val="1"/>
+      <w:numFmt w:val="lowerLetter"/>
+      <w:lvlText w:val="%8."/>
+      <w:lvlJc w:val="left"/>
+      <w:pPr>
+        <w:ind w:left="5760" w:hanging="360"/>
+      </w:pPr>
+    </w:lvl>
+    <w:lvl w:ilvl="8" w:tplc="0419001B" w:tentative="1">
+      <w:start w:val="1"/>
+      <w:numFmt w:val="lowerRoman"/>
+      <w:lvlText w:val="%9."/>
+      <w:lvlJc w:val="right"/>
+      <w:pPr>
+        <w:ind w:left="6480" w:hanging="180"/>
+      </w:pPr>
+    </w:lvl>
+  </w:abstractNum>
+  <w:abstractNum w:abstractNumId="4">
+    <w:nsid w:val="37E8780F"/>
+    <w:multiLevelType w:val="hybridMultilevel"/>
+    <w:tmpl w:val="D9A8ACFC"/>
+    <w:lvl w:ilvl="0" w:tplc="066CB060">
+      <w:start w:val="1"/>
+      <w:numFmt w:val="decimal"/>
+      <w:lvlText w:val="%1)"/>
+      <w:lvlJc w:val="left"/>
+      <w:pPr>
+        <w:ind w:left="927" w:hanging="360"/>
+      </w:pPr>
+      <w:rPr>
+        <w:rFonts w:hint="default"/>
+      </w:rPr>
+    </w:lvl>
+    <w:lvl w:ilvl="1" w:tplc="04190019" w:tentative="1">
+      <w:start w:val="1"/>
+      <w:numFmt w:val="lowerLetter"/>
+      <w:lvlText w:val="%2."/>
+      <w:lvlJc w:val="left"/>
+      <w:pPr>
+        <w:ind w:left="1647" w:hanging="360"/>
+      </w:pPr>
+    </w:lvl>
+    <w:lvl w:ilvl="2" w:tplc="0419001B" w:tentative="1">
+      <w:start w:val="1"/>
+      <w:numFmt w:val="lowerRoman"/>
+      <w:lvlText w:val="%3."/>
+      <w:lvlJc w:val="right"/>
+      <w:pPr>
+        <w:ind w:left="2367" w:hanging="180"/>
+      </w:pPr>
+    </w:lvl>
+    <w:lvl w:ilvl="3" w:tplc="0419000F" w:tentative="1">
+      <w:start w:val="1"/>
+      <w:numFmt w:val="decimal"/>
+      <w:lvlText w:val="%4."/>
+      <w:lvlJc w:val="left"/>
+      <w:pPr>
+        <w:ind w:left="3087" w:hanging="360"/>
+      </w:pPr>
+    </w:lvl>
+    <w:lvl w:ilvl="4" w:tplc="04190019" w:tentative="1">
+      <w:start w:val="1"/>
+      <w:numFmt w:val="lowerLetter"/>
+      <w:lvlText w:val="%5."/>
+      <w:lvlJc w:val="left"/>
+      <w:pPr>
+        <w:ind w:left="3807" w:hanging="360"/>
+      </w:pPr>
+    </w:lvl>
+    <w:lvl w:ilvl="5" w:tplc="0419001B" w:tentative="1">
+      <w:start w:val="1"/>
+      <w:numFmt w:val="lowerRoman"/>
+      <w:lvlText w:val="%6."/>
+      <w:lvlJc w:val="right"/>
+      <w:pPr>
+        <w:ind w:left="4527" w:hanging="180"/>
+      </w:pPr>
+    </w:lvl>
+    <w:lvl w:ilvl="6" w:tplc="0419000F" w:tentative="1">
+      <w:start w:val="1"/>
+      <w:numFmt w:val="decimal"/>
+      <w:lvlText w:val="%7."/>
+      <w:lvlJc w:val="left"/>
+      <w:pPr>
+        <w:ind w:left="5247" w:hanging="360"/>
+      </w:pPr>
+    </w:lvl>
+    <w:lvl w:ilvl="7" w:tplc="04190019" w:tentative="1">
+      <w:start w:val="1"/>
+      <w:numFmt w:val="lowerLetter"/>
+      <w:lvlText w:val="%8."/>
+      <w:lvlJc w:val="left"/>
+      <w:pPr>
+        <w:ind w:left="5967" w:hanging="360"/>
+      </w:pPr>
+    </w:lvl>
+    <w:lvl w:ilvl="8" w:tplc="0419001B" w:tentative="1">
+      <w:start w:val="1"/>
+      <w:numFmt w:val="lowerRoman"/>
+      <w:lvlText w:val="%9."/>
+      <w:lvlJc w:val="right"/>
+      <w:pPr>
+        <w:ind w:left="6687" w:hanging="180"/>
+      </w:pPr>
+    </w:lvl>
+  </w:abstractNum>
+  <w:abstractNum w:abstractNumId="5">
     <w:nsid w:val="449715E4"/>
     <w:multiLevelType w:val="hybridMultilevel"/>
     <w:tmpl w:val="0CCAF398"/>
@@ -10902,7 +13047,96 @@
       </w:rPr>
     </w:lvl>
   </w:abstractNum>
-  <w:abstractNum w:abstractNumId="4">
+  <w:abstractNum w:abstractNumId="6">
+    <w:nsid w:val="48180EC2"/>
+    <w:multiLevelType w:val="hybridMultilevel"/>
+    <w:tmpl w:val="757CA19C"/>
+    <w:lvl w:ilvl="0" w:tplc="04190011">
+      <w:start w:val="1"/>
+      <w:numFmt w:val="decimal"/>
+      <w:lvlText w:val="%1)"/>
+      <w:lvlJc w:val="left"/>
+      <w:pPr>
+        <w:ind w:left="720" w:hanging="360"/>
+      </w:pPr>
+      <w:rPr>
+        <w:rFonts w:hint="default"/>
+      </w:rPr>
+    </w:lvl>
+    <w:lvl w:ilvl="1" w:tplc="04190019" w:tentative="1">
+      <w:start w:val="1"/>
+      <w:numFmt w:val="lowerLetter"/>
+      <w:lvlText w:val="%2."/>
+      <w:lvlJc w:val="left"/>
+      <w:pPr>
+        <w:ind w:left="1440" w:hanging="360"/>
+      </w:pPr>
+    </w:lvl>
+    <w:lvl w:ilvl="2" w:tplc="0419001B" w:tentative="1">
+      <w:start w:val="1"/>
+      <w:numFmt w:val="lowerRoman"/>
+      <w:lvlText w:val="%3."/>
+      <w:lvlJc w:val="right"/>
+      <w:pPr>
+        <w:ind w:left="2160" w:hanging="180"/>
+      </w:pPr>
+    </w:lvl>
+    <w:lvl w:ilvl="3" w:tplc="0419000F" w:tentative="1">
+      <w:start w:val="1"/>
+      <w:numFmt w:val="decimal"/>
+      <w:lvlText w:val="%4."/>
+      <w:lvlJc w:val="left"/>
+      <w:pPr>
+        <w:ind w:left="2880" w:hanging="360"/>
+      </w:pPr>
+    </w:lvl>
+    <w:lvl w:ilvl="4" w:tplc="04190019" w:tentative="1">
+      <w:start w:val="1"/>
+      <w:numFmt w:val="lowerLetter"/>
+      <w:lvlText w:val="%5."/>
+      <w:lvlJc w:val="left"/>
+      <w:pPr>
+        <w:ind w:left="3600" w:hanging="360"/>
+      </w:pPr>
+    </w:lvl>
+    <w:lvl w:ilvl="5" w:tplc="0419001B" w:tentative="1">
+      <w:start w:val="1"/>
+      <w:numFmt w:val="lowerRoman"/>
+      <w:lvlText w:val="%6."/>
+      <w:lvlJc w:val="right"/>
+      <w:pPr>
+        <w:ind w:left="4320" w:hanging="180"/>
+      </w:pPr>
+    </w:lvl>
+    <w:lvl w:ilvl="6" w:tplc="0419000F" w:tentative="1">
+      <w:start w:val="1"/>
+      <w:numFmt w:val="decimal"/>
+      <w:lvlText w:val="%7."/>
+      <w:lvlJc w:val="left"/>
+      <w:pPr>
+        <w:ind w:left="5040" w:hanging="360"/>
+      </w:pPr>
+    </w:lvl>
+    <w:lvl w:ilvl="7" w:tplc="04190019" w:tentative="1">
+      <w:start w:val="1"/>
+      <w:numFmt w:val="lowerLetter"/>
+      <w:lvlText w:val="%8."/>
+      <w:lvlJc w:val="left"/>
+      <w:pPr>
+        <w:ind w:left="5760" w:hanging="360"/>
+      </w:pPr>
+    </w:lvl>
+    <w:lvl w:ilvl="8" w:tplc="0419001B" w:tentative="1">
+      <w:start w:val="1"/>
+      <w:numFmt w:val="lowerRoman"/>
+      <w:lvlText w:val="%9."/>
+      <w:lvlJc w:val="right"/>
+      <w:pPr>
+        <w:ind w:left="6480" w:hanging="180"/>
+      </w:pPr>
+    </w:lvl>
+  </w:abstractNum>
+  <w:abstractNum w:abstractNumId="7">
     <w:nsid w:val="48400907"/>
     <w:multiLevelType w:val="hybridMultilevel"/>
     <w:tmpl w:val="EA52D7EA"/>
@@ -11015,7 +13249,7 @@
       </w:rPr>
     </w:lvl>
   </w:abstractNum>
-  <w:abstractNum w:abstractNumId="5">
+  <w:abstractNum w:abstractNumId="8">
     <w:nsid w:val="4B6653CD"/>
     <w:multiLevelType w:val="hybridMultilevel"/>
     <w:tmpl w:val="56DC99B4"/>
@@ -11106,7 +13340,7 @@
       </w:pPr>
     </w:lvl>
   </w:abstractNum>
-  <w:abstractNum w:abstractNumId="6">
+  <w:abstractNum w:abstractNumId="9">
     <w:nsid w:val="52C80D32"/>
     <w:multiLevelType w:val="multilevel"/>
     <w:tmpl w:val="F89CFFC6"/>
@@ -11220,7 +13454,7 @@
       </w:rPr>
     </w:lvl>
   </w:abstractNum>
-  <w:abstractNum w:abstractNumId="7">
+  <w:abstractNum w:abstractNumId="10">
     <w:nsid w:val="68554E8E"/>
     <w:multiLevelType w:val="hybridMultilevel"/>
     <w:tmpl w:val="1786F448"/>
@@ -11309,7 +13543,7 @@
       </w:pPr>
     </w:lvl>
   </w:abstractNum>
-  <w:abstractNum w:abstractNumId="8">
+  <w:abstractNum w:abstractNumId="11">
     <w:nsid w:val="69595089"/>
     <w:multiLevelType w:val="hybridMultilevel"/>
     <w:tmpl w:val="DAC670E6"/>
@@ -11422,7 +13656,7 @@
       </w:rPr>
     </w:lvl>
   </w:abstractNum>
-  <w:abstractNum w:abstractNumId="9">
+  <w:abstractNum w:abstractNumId="12">
     <w:nsid w:val="7BF95860"/>
     <w:multiLevelType w:val="hybridMultilevel"/>
     <w:tmpl w:val="53E024E2"/>
@@ -11536,34 +13770,43 @@
     </w:lvl>
   </w:abstractNum>
   <w:num w:numId="1">
-    <w:abstractNumId w:val="5"/>
+    <w:abstractNumId w:val="8"/>
   </w:num>
   <w:num w:numId="2">
+    <w:abstractNumId w:val="10"/>
+  </w:num>
+  <w:num w:numId="3">
     <w:abstractNumId w:val="7"/>
   </w:num>
-  <w:num w:numId="3">
+  <w:num w:numId="4">
+    <w:abstractNumId w:val="11"/>
+  </w:num>
+  <w:num w:numId="5">
+    <w:abstractNumId w:val="9"/>
+  </w:num>
+  <w:num w:numId="6">
+    <w:abstractNumId w:val="12"/>
+  </w:num>
+  <w:num w:numId="7">
     <w:abstractNumId w:val="4"/>
   </w:num>
-  <w:num w:numId="4">
-    <w:abstractNumId w:val="8"/>
-  </w:num>
-  <w:num w:numId="5">
-    <w:abstractNumId w:val="6"/>
-  </w:num>
-  <w:num w:numId="6">
-    <w:abstractNumId w:val="9"/>
-  </w:num>
-  <w:num w:numId="7">
-    <w:abstractNumId w:val="2"/>
-  </w:num>
   <w:num w:numId="8">
-    <w:abstractNumId w:val="3"/>
+    <w:abstractNumId w:val="5"/>
   </w:num>
   <w:num w:numId="9">
     <w:abstractNumId w:val="1"/>
   </w:num>
   <w:num w:numId="10">
     <w:abstractNumId w:val="0"/>
+  </w:num>
+  <w:num w:numId="11">
+    <w:abstractNumId w:val="2"/>
+  </w:num>
+  <w:num w:numId="12">
+    <w:abstractNumId w:val="6"/>
+  </w:num>
+  <w:num w:numId="13">
+    <w:abstractNumId w:val="3"/>
   </w:num>
 </w:numbering>
 </file>
@@ -11727,6 +13970,29 @@
   <w:style w:type="paragraph" w:default="1" w:styleId="a">
     <w:name w:val="Normal"/>
     <w:qFormat/>
+  </w:style>
+  <w:style w:type="paragraph" w:styleId="1">
+    <w:name w:val="heading 1"/>
+    <w:basedOn w:val="a"/>
+    <w:next w:val="a"/>
+    <w:link w:val="10"/>
+    <w:uiPriority w:val="9"/>
+    <w:qFormat/>
+    <w:rsid w:val="009E1D6B"/>
+    <w:pPr>
+      <w:keepNext/>
+      <w:keepLines/>
+      <w:spacing w:before="480" w:after="0"/>
+      <w:outlineLvl w:val="0"/>
+    </w:pPr>
+    <w:rPr>
+      <w:rFonts w:asciiTheme="majorHAnsi" w:eastAsiaTheme="majorEastAsia" w:hAnsiTheme="majorHAnsi" w:cstheme="majorBidi"/>
+      <w:b/>
+      <w:bCs/>
+      <w:color w:val="365F91" w:themeColor="accent1" w:themeShade="BF"/>
+      <w:sz w:val="28"/>
+      <w:szCs w:val="28"/>
+    </w:rPr>
   </w:style>
   <w:style w:type="character" w:default="1" w:styleId="a0">
     <w:name w:val="Default Paragraph Font"/>
@@ -11996,6 +14262,73 @@
       <w:vertAlign w:val="superscript"/>
     </w:rPr>
   </w:style>
+  <w:style w:type="character" w:customStyle="1" w:styleId="10">
+    <w:name w:val="Заголовок 1 Знак"/>
+    <w:basedOn w:val="a0"/>
+    <w:link w:val="1"/>
+    <w:uiPriority w:val="9"/>
+    <w:rsid w:val="009E1D6B"/>
+    <w:rPr>
+      <w:rFonts w:asciiTheme="majorHAnsi" w:eastAsiaTheme="majorEastAsia" w:hAnsiTheme="majorHAnsi" w:cstheme="majorBidi"/>
+      <w:b/>
+      <w:bCs/>
+      <w:color w:val="365F91" w:themeColor="accent1" w:themeShade="BF"/>
+      <w:sz w:val="28"/>
+      <w:szCs w:val="28"/>
+    </w:rPr>
+  </w:style>
+  <w:style w:type="paragraph" w:styleId="af6">
+    <w:name w:val="TOC Heading"/>
+    <w:basedOn w:val="1"/>
+    <w:next w:val="a"/>
+    <w:uiPriority w:val="39"/>
+    <w:semiHidden/>
+    <w:unhideWhenUsed/>
+    <w:qFormat/>
+    <w:rsid w:val="009E1D6B"/>
+    <w:pPr>
+      <w:outlineLvl w:val="9"/>
+    </w:pPr>
+    <w:rPr>
+      <w:lang w:eastAsia="ru-RU"/>
+    </w:rPr>
+  </w:style>
+  <w:style w:type="paragraph" w:styleId="11">
+    <w:name w:val="toc 1"/>
+    <w:basedOn w:val="a"/>
+    <w:next w:val="a"/>
+    <w:autoRedefine/>
+    <w:uiPriority w:val="39"/>
+    <w:unhideWhenUsed/>
+    <w:rsid w:val="009E1D6B"/>
+    <w:pPr>
+      <w:spacing w:after="100"/>
+    </w:pPr>
+  </w:style>
+  <w:style w:type="paragraph" w:styleId="2">
+    <w:name w:val="toc 2"/>
+    <w:basedOn w:val="a"/>
+    <w:next w:val="a"/>
+    <w:autoRedefine/>
+    <w:uiPriority w:val="39"/>
+    <w:unhideWhenUsed/>
+    <w:rsid w:val="009E1D6B"/>
+    <w:pPr>
+      <w:spacing w:after="100"/>
+      <w:ind w:left="220"/>
+    </w:pPr>
+  </w:style>
+  <w:style w:type="character" w:styleId="af7">
+    <w:name w:val="Hyperlink"/>
+    <w:basedOn w:val="a0"/>
+    <w:uiPriority w:val="99"/>
+    <w:unhideWhenUsed/>
+    <w:rsid w:val="009E1D6B"/>
+    <w:rPr>
+      <w:color w:val="0000FF" w:themeColor="hyperlink"/>
+      <w:u w:val="single"/>
+    </w:rPr>
+  </w:style>
 </w:styles>
 </file>
 
@@ -12158,6 +14491,29 @@
   <w:style w:type="paragraph" w:default="1" w:styleId="a">
     <w:name w:val="Normal"/>
     <w:qFormat/>
+  </w:style>
+  <w:style w:type="paragraph" w:styleId="1">
+    <w:name w:val="heading 1"/>
+    <w:basedOn w:val="a"/>
+    <w:next w:val="a"/>
+    <w:link w:val="10"/>
+    <w:uiPriority w:val="9"/>
+    <w:qFormat/>
+    <w:rsid w:val="009E1D6B"/>
+    <w:pPr>
+      <w:keepNext/>
+      <w:keepLines/>
+      <w:spacing w:before="480" w:after="0"/>
+      <w:outlineLvl w:val="0"/>
+    </w:pPr>
+    <w:rPr>
+      <w:rFonts w:asciiTheme="majorHAnsi" w:eastAsiaTheme="majorEastAsia" w:hAnsiTheme="majorHAnsi" w:cstheme="majorBidi"/>
+      <w:b/>
+      <w:bCs/>
+      <w:color w:val="365F91" w:themeColor="accent1" w:themeShade="BF"/>
+      <w:sz w:val="28"/>
+      <w:szCs w:val="28"/>
+    </w:rPr>
   </w:style>
   <w:style w:type="character" w:default="1" w:styleId="a0">
     <w:name w:val="Default Paragraph Font"/>
@@ -12427,7 +14783,585 @@
       <w:vertAlign w:val="superscript"/>
     </w:rPr>
   </w:style>
+  <w:style w:type="character" w:customStyle="1" w:styleId="10">
+    <w:name w:val="Заголовок 1 Знак"/>
+    <w:basedOn w:val="a0"/>
+    <w:link w:val="1"/>
+    <w:uiPriority w:val="9"/>
+    <w:rsid w:val="009E1D6B"/>
+    <w:rPr>
+      <w:rFonts w:asciiTheme="majorHAnsi" w:eastAsiaTheme="majorEastAsia" w:hAnsiTheme="majorHAnsi" w:cstheme="majorBidi"/>
+      <w:b/>
+      <w:bCs/>
+      <w:color w:val="365F91" w:themeColor="accent1" w:themeShade="BF"/>
+      <w:sz w:val="28"/>
+      <w:szCs w:val="28"/>
+    </w:rPr>
+  </w:style>
+  <w:style w:type="paragraph" w:styleId="af6">
+    <w:name w:val="TOC Heading"/>
+    <w:basedOn w:val="1"/>
+    <w:next w:val="a"/>
+    <w:uiPriority w:val="39"/>
+    <w:semiHidden/>
+    <w:unhideWhenUsed/>
+    <w:qFormat/>
+    <w:rsid w:val="009E1D6B"/>
+    <w:pPr>
+      <w:outlineLvl w:val="9"/>
+    </w:pPr>
+    <w:rPr>
+      <w:lang w:eastAsia="ru-RU"/>
+    </w:rPr>
+  </w:style>
+  <w:style w:type="paragraph" w:styleId="11">
+    <w:name w:val="toc 1"/>
+    <w:basedOn w:val="a"/>
+    <w:next w:val="a"/>
+    <w:autoRedefine/>
+    <w:uiPriority w:val="39"/>
+    <w:unhideWhenUsed/>
+    <w:rsid w:val="009E1D6B"/>
+    <w:pPr>
+      <w:spacing w:after="100"/>
+    </w:pPr>
+  </w:style>
+  <w:style w:type="paragraph" w:styleId="2">
+    <w:name w:val="toc 2"/>
+    <w:basedOn w:val="a"/>
+    <w:next w:val="a"/>
+    <w:autoRedefine/>
+    <w:uiPriority w:val="39"/>
+    <w:unhideWhenUsed/>
+    <w:rsid w:val="009E1D6B"/>
+    <w:pPr>
+      <w:spacing w:after="100"/>
+      <w:ind w:left="220"/>
+    </w:pPr>
+  </w:style>
+  <w:style w:type="character" w:styleId="af7">
+    <w:name w:val="Hyperlink"/>
+    <w:basedOn w:val="a0"/>
+    <w:uiPriority w:val="99"/>
+    <w:unhideWhenUsed/>
+    <w:rsid w:val="009E1D6B"/>
+    <w:rPr>
+      <w:color w:val="0000FF" w:themeColor="hyperlink"/>
+      <w:u w:val="single"/>
+    </w:rPr>
+  </w:style>
 </w:styles>
+</file>
+
+<file path=word/glossary/document.xml><?xml version="1.0" encoding="utf-8"?>
+<w:glossaryDocument xmlns:wpc="http://schemas.microsoft.com/office/word/2010/wordprocessingCanvas" xmlns:mc="http://schemas.openxmlformats.org/markup-compatibility/2006" xmlns:o="urn:schemas-microsoft-com:office:office" xmlns:r="http://schemas.openxmlformats.org/officeDocument/2006/relationships" xmlns:m="http://schemas.openxmlformats.org/officeDocument/2006/math" xmlns:v="urn:schemas-microsoft-com:vml" xmlns:wp14="http://schemas.microsoft.com/office/word/2010/wordprocessingDrawing" xmlns:wp="http://schemas.openxmlformats.org/drawingml/2006/wordprocessingDrawing" xmlns:w10="urn:schemas-microsoft-com:office:word" xmlns:w="http://schemas.openxmlformats.org/wordprocessingml/2006/main" xmlns:w14="http://schemas.microsoft.com/office/word/2010/wordml" xmlns:wpg="http://schemas.microsoft.com/office/word/2010/wordprocessingGroup" xmlns:wpi="http://schemas.microsoft.com/office/word/2010/wordprocessingInk" xmlns:wne="http://schemas.microsoft.com/office/word/2006/wordml" xmlns:wps="http://schemas.microsoft.com/office/word/2010/wordprocessingShape" mc:Ignorable="w14 wp14"/>
+</file>
+
+<file path=word/glossary/fontTable.xml><?xml version="1.0" encoding="utf-8"?>
+<w:fonts xmlns:mc="http://schemas.openxmlformats.org/markup-compatibility/2006" xmlns:r="http://schemas.openxmlformats.org/officeDocument/2006/relationships" xmlns:w="http://schemas.openxmlformats.org/wordprocessingml/2006/main" xmlns:w14="http://schemas.microsoft.com/office/word/2010/wordml" mc:Ignorable="w14">
+  <w:font w:name="Times New Roman">
+    <w:panose1 w:val="02020603050405020304"/>
+    <w:charset w:val="CC"/>
+    <w:family w:val="roman"/>
+    <w:pitch w:val="variable"/>
+    <w:sig w:usb0="E0002EFF" w:usb1="C0007843" w:usb2="00000009" w:usb3="00000000" w:csb0="000001FF" w:csb1="00000000"/>
+  </w:font>
+  <w:font w:name="Symbol">
+    <w:panose1 w:val="05050102010706020507"/>
+    <w:charset w:val="02"/>
+    <w:family w:val="roman"/>
+    <w:pitch w:val="variable"/>
+    <w:sig w:usb0="00000000" w:usb1="10000000" w:usb2="00000000" w:usb3="00000000" w:csb0="80000000" w:csb1="00000000"/>
+  </w:font>
+  <w:font w:name="Courier New">
+    <w:panose1 w:val="02070309020205020404"/>
+    <w:charset w:val="CC"/>
+    <w:family w:val="modern"/>
+    <w:pitch w:val="fixed"/>
+    <w:sig w:usb0="E0002AFF" w:usb1="C0007843" w:usb2="00000009" w:usb3="00000000" w:csb0="000001FF" w:csb1="00000000"/>
+  </w:font>
+  <w:font w:name="Wingdings">
+    <w:panose1 w:val="05000000000000000000"/>
+    <w:charset w:val="02"/>
+    <w:family w:val="auto"/>
+    <w:pitch w:val="variable"/>
+    <w:sig w:usb0="00000000" w:usb1="10000000" w:usb2="00000000" w:usb3="00000000" w:csb0="80000000" w:csb1="00000000"/>
+  </w:font>
+  <w:font w:name="Calibri">
+    <w:panose1 w:val="020F0502020204030204"/>
+    <w:charset w:val="CC"/>
+    <w:family w:val="swiss"/>
+    <w:pitch w:val="variable"/>
+    <w:sig w:usb0="E00002FF" w:usb1="4000ACFF" w:usb2="00000001" w:usb3="00000000" w:csb0="0000019F" w:csb1="00000000"/>
+  </w:font>
+  <w:font w:name="Cambria">
+    <w:panose1 w:val="02040503050406030204"/>
+    <w:charset w:val="CC"/>
+    <w:family w:val="roman"/>
+    <w:pitch w:val="variable"/>
+    <w:sig w:usb0="E00002FF" w:usb1="400004FF" w:usb2="00000000" w:usb3="00000000" w:csb0="0000019F" w:csb1="00000000"/>
+  </w:font>
+  <w:font w:name="Tahoma">
+    <w:panose1 w:val="020B0604030504040204"/>
+    <w:charset w:val="CC"/>
+    <w:family w:val="swiss"/>
+    <w:pitch w:val="variable"/>
+    <w:sig w:usb0="E1002EFF" w:usb1="C000605B" w:usb2="00000029" w:usb3="00000000" w:csb0="000101FF" w:csb1="00000000"/>
+  </w:font>
+  <w:font w:name="Cambria Math">
+    <w:panose1 w:val="02040503050406030204"/>
+    <w:charset w:val="CC"/>
+    <w:family w:val="roman"/>
+    <w:pitch w:val="variable"/>
+    <w:sig w:usb0="E00002FF" w:usb1="420024FF" w:usb2="00000000" w:usb3="00000000" w:csb0="0000019F" w:csb1="00000000"/>
+  </w:font>
+  <w:font w:name="Arial">
+    <w:panose1 w:val="020B0604020202020204"/>
+    <w:charset w:val="CC"/>
+    <w:family w:val="swiss"/>
+    <w:pitch w:val="variable"/>
+    <w:sig w:usb0="E0002AFF" w:usb1="C0007843" w:usb2="00000009" w:usb3="00000000" w:csb0="000001FF" w:csb1="00000000"/>
+  </w:font>
+  <w:font w:name="Segoe UI">
+    <w:panose1 w:val="020B0502040204020203"/>
+    <w:charset w:val="CC"/>
+    <w:family w:val="swiss"/>
+    <w:pitch w:val="variable"/>
+    <w:sig w:usb0="E4002EFF" w:usb1="C000E47F" w:usb2="00000009" w:usb3="00000000" w:csb0="000001FF" w:csb1="00000000"/>
+  </w:font>
+</w:fonts>
+</file>
+
+<file path=word/glossary/settings.xml><?xml version="1.0" encoding="utf-8"?>
+<w:settings xmlns:mc="http://schemas.openxmlformats.org/markup-compatibility/2006" xmlns:o="urn:schemas-microsoft-com:office:office" xmlns:r="http://schemas.openxmlformats.org/officeDocument/2006/relationships" xmlns:m="http://schemas.openxmlformats.org/officeDocument/2006/math" xmlns:v="urn:schemas-microsoft-com:vml" xmlns:w10="urn:schemas-microsoft-com:office:word" xmlns:w="http://schemas.openxmlformats.org/wordprocessingml/2006/main" xmlns:w14="http://schemas.microsoft.com/office/word/2010/wordml" xmlns:sl="http://schemas.openxmlformats.org/schemaLibrary/2006/main" mc:Ignorable="w14">
+  <w:view w:val="normal"/>
+  <w:defaultTabStop w:val="708"/>
+  <w:characterSpacingControl w:val="doNotCompress"/>
+  <w:compat>
+    <w:useFELayout/>
+    <w:compatSetting w:name="compatibilityMode" w:uri="http://schemas.microsoft.com/office/word" w:val="14"/>
+    <w:compatSetting w:name="overrideTableStyleFontSizeAndJustification" w:uri="http://schemas.microsoft.com/office/word" w:val="1"/>
+    <w:compatSetting w:name="enableOpenTypeFeatures" w:uri="http://schemas.microsoft.com/office/word" w:val="1"/>
+    <w:compatSetting w:name="doNotFlipMirrorIndents" w:uri="http://schemas.microsoft.com/office/word" w:val="1"/>
+  </w:compat>
+  <w:rsids>
+    <w:rsidRoot w:val="00B71DF7"/>
+    <w:rsid w:val="000A3557"/>
+    <w:rsid w:val="00B71DF7"/>
+  </w:rsids>
+  <m:mathPr>
+    <m:mathFont m:val="Cambria Math"/>
+    <m:brkBin m:val="before"/>
+    <m:brkBinSub m:val="--"/>
+    <m:smallFrac m:val="0"/>
+    <m:dispDef/>
+    <m:lMargin m:val="0"/>
+    <m:rMargin m:val="0"/>
+    <m:defJc m:val="centerGroup"/>
+    <m:wrapIndent m:val="1440"/>
+    <m:intLim m:val="subSup"/>
+    <m:naryLim m:val="undOvr"/>
+  </m:mathPr>
+  <w:themeFontLang w:val="ru-RU"/>
+  <w:clrSchemeMapping w:bg1="light1" w:t1="dark1" w:bg2="light2" w:t2="dark2" w:accent1="accent1" w:accent2="accent2" w:accent3="accent3" w:accent4="accent4" w:accent5="accent5" w:accent6="accent6" w:hyperlink="hyperlink" w:followedHyperlink="followedHyperlink"/>
+  <w:decimalSymbol w:val="."/>
+  <w:listSeparator w:val=";"/>
+</w:settings>
+</file>
+
+<file path=word/glossary/styles.xml><?xml version="1.0" encoding="utf-8"?>
+<w:styles xmlns:mc="http://schemas.openxmlformats.org/markup-compatibility/2006" xmlns:r="http://schemas.openxmlformats.org/officeDocument/2006/relationships" xmlns:w="http://schemas.openxmlformats.org/wordprocessingml/2006/main" xmlns:w14="http://schemas.microsoft.com/office/word/2010/wordml" mc:Ignorable="w14">
+  <w:docDefaults>
+    <w:rPrDefault>
+      <w:rPr>
+        <w:rFonts w:asciiTheme="minorHAnsi" w:eastAsiaTheme="minorEastAsia" w:hAnsiTheme="minorHAnsi" w:cstheme="minorBidi"/>
+        <w:sz w:val="22"/>
+        <w:szCs w:val="22"/>
+        <w:lang w:val="ru-RU" w:eastAsia="ru-RU" w:bidi="ar-SA"/>
+      </w:rPr>
+    </w:rPrDefault>
+    <w:pPrDefault>
+      <w:pPr>
+        <w:spacing w:after="200" w:line="276" w:lineRule="auto"/>
+      </w:pPr>
+    </w:pPrDefault>
+  </w:docDefaults>
+  <w:latentStyles w:defLockedState="0" w:defUIPriority="99" w:defSemiHidden="1" w:defUnhideWhenUsed="1" w:defQFormat="0" w:count="267">
+    <w:lsdException w:name="Normal" w:semiHidden="0" w:uiPriority="0" w:unhideWhenUsed="0" w:qFormat="1"/>
+    <w:lsdException w:name="heading 1" w:semiHidden="0" w:uiPriority="9" w:unhideWhenUsed="0" w:qFormat="1"/>
+    <w:lsdException w:name="heading 2" w:uiPriority="9" w:qFormat="1"/>
+    <w:lsdException w:name="heading 3" w:uiPriority="9" w:qFormat="1"/>
+    <w:lsdException w:name="heading 4" w:uiPriority="9" w:qFormat="1"/>
+    <w:lsdException w:name="heading 5" w:uiPriority="9" w:qFormat="1"/>
+    <w:lsdException w:name="heading 6" w:uiPriority="9" w:qFormat="1"/>
+    <w:lsdException w:name="heading 7" w:uiPriority="9" w:qFormat="1"/>
+    <w:lsdException w:name="heading 8" w:uiPriority="9" w:qFormat="1"/>
+    <w:lsdException w:name="heading 9" w:uiPriority="9" w:qFormat="1"/>
+    <w:lsdException w:name="toc 1" w:uiPriority="39"/>
+    <w:lsdException w:name="toc 2" w:uiPriority="39"/>
+    <w:lsdException w:name="toc 3" w:uiPriority="39"/>
+    <w:lsdException w:name="toc 4" w:uiPriority="39"/>
+    <w:lsdException w:name="toc 5" w:uiPriority="39"/>
+    <w:lsdException w:name="toc 6" w:uiPriority="39"/>
+    <w:lsdException w:name="toc 7" w:uiPriority="39"/>
+    <w:lsdException w:name="toc 8" w:uiPriority="39"/>
+    <w:lsdException w:name="toc 9" w:uiPriority="39"/>
+    <w:lsdException w:name="caption" w:uiPriority="35" w:qFormat="1"/>
+    <w:lsdException w:name="Title" w:semiHidden="0" w:uiPriority="10" w:unhideWhenUsed="0" w:qFormat="1"/>
+    <w:lsdException w:name="Default Paragraph Font" w:uiPriority="1"/>
+    <w:lsdException w:name="Subtitle" w:semiHidden="0" w:uiPriority="11" w:unhideWhenUsed="0" w:qFormat="1"/>
+    <w:lsdException w:name="Strong" w:semiHidden="0" w:uiPriority="22" w:unhideWhenUsed="0" w:qFormat="1"/>
+    <w:lsdException w:name="Emphasis" w:semiHidden="0" w:uiPriority="20" w:unhideWhenUsed="0" w:qFormat="1"/>
+    <w:lsdException w:name="Table Grid" w:semiHidden="0" w:uiPriority="59" w:unhideWhenUsed="0"/>
+    <w:lsdException w:name="Placeholder Text" w:unhideWhenUsed="0"/>
+    <w:lsdException w:name="No Spacing" w:semiHidden="0" w:uiPriority="1" w:unhideWhenUsed="0" w:qFormat="1"/>
+    <w:lsdException w:name="Light Shading" w:semiHidden="0" w:uiPriority="60" w:unhideWhenUsed="0"/>
+    <w:lsdException w:name="Light List" w:semiHidden="0" w:uiPriority="61" w:unhideWhenUsed="0"/>
+    <w:lsdException w:name="Light Grid" w:semiHidden="0" w:uiPriority="62" w:unhideWhenUsed="0"/>
+    <w:lsdException w:name="Medium Shading 1" w:semiHidden="0" w:uiPriority="63" w:unhideWhenUsed="0"/>
+    <w:lsdException w:name="Medium Shading 2" w:semiHidden="0" w:uiPriority="64" w:unhideWhenUsed="0"/>
+    <w:lsdException w:name="Medium List 1" w:semiHidden="0" w:uiPriority="65" w:unhideWhenUsed="0"/>
+    <w:lsdException w:name="Medium List 2" w:semiHidden="0" w:uiPriority="66" w:unhideWhenUsed="0"/>
+    <w:lsdException w:name="Medium Grid 1" w:semiHidden="0" w:uiPriority="67" w:unhideWhenUsed="0"/>
+    <w:lsdException w:name="Medium Grid 2" w:semiHidden="0" w:uiPriority="68" w:unhideWhenUsed="0"/>
+    <w:lsdException w:name="Medium Grid 3" w:semiHidden="0" w:uiPriority="69" w:unhideWhenUsed="0"/>
+    <w:lsdException w:name="Dark List" w:semiHidden="0" w:uiPriority="70" w:unhideWhenUsed="0"/>
+    <w:lsdException w:name="Colorful Shading" w:semiHidden="0" w:uiPriority="71" w:unhideWhenUsed="0"/>
+    <w:lsdException w:name="Colorful List" w:semiHidden="0" w:uiPriority="72" w:unhideWhenUsed="0"/>
+    <w:lsdException w:name="Colorful Grid" w:semiHidden="0" w:uiPriority="73" w:unhideWhenUsed="0"/>
+    <w:lsdException w:name="Light Shading Accent 1" w:semiHidden="0" w:uiPriority="60" w:unhideWhenUsed="0"/>
+    <w:lsdException w:name="Light List Accent 1" w:semiHidden="0" w:uiPriority="61" w:unhideWhenUsed="0"/>
+    <w:lsdException w:name="Light Grid Accent 1" w:semiHidden="0" w:uiPriority="62" w:unhideWhenUsed="0"/>
+    <w:lsdException w:name="Medium Shading 1 Accent 1" w:semiHidden="0" w:uiPriority="63" w:unhideWhenUsed="0"/>
+    <w:lsdException w:name="Medium Shading 2 Accent 1" w:semiHidden="0" w:uiPriority="64" w:unhideWhenUsed="0"/>
+    <w:lsdException w:name="Medium List 1 Accent 1" w:semiHidden="0" w:uiPriority="65" w:unhideWhenUsed="0"/>
+    <w:lsdException w:name="Revision" w:unhideWhenUsed="0"/>
+    <w:lsdException w:name="List Paragraph" w:semiHidden="0" w:uiPriority="34" w:unhideWhenUsed="0" w:qFormat="1"/>
+    <w:lsdException w:name="Quote" w:semiHidden="0" w:uiPriority="29" w:unhideWhenUsed="0" w:qFormat="1"/>
+    <w:lsdException w:name="Intense Quote" w:semiHidden="0" w:uiPriority="30" w:unhideWhenUsed="0" w:qFormat="1"/>
+    <w:lsdException w:name="Medium List 2 Accent 1" w:semiHidden="0" w:uiPriority="66" w:unhideWhenUsed="0"/>
+    <w:lsdException w:name="Medium Grid 1 Accent 1" w:semiHidden="0" w:uiPriority="67" w:unhideWhenUsed="0"/>
+    <w:lsdException w:name="Medium Grid 2 Accent 1" w:semiHidden="0" w:uiPriority="68" w:unhideWhenUsed="0"/>
+    <w:lsdException w:name="Medium Grid 3 Accent 1" w:semiHidden="0" w:uiPriority="69" w:unhideWhenUsed="0"/>
+    <w:lsdException w:name="Dark List Accent 1" w:semiHidden="0" w:uiPriority="70" w:unhideWhenUsed="0"/>
+    <w:lsdException w:name="Colorful Shading Accent 1" w:semiHidden="0" w:uiPriority="71" w:unhideWhenUsed="0"/>
+    <w:lsdException w:name="Colorful List Accent 1" w:semiHidden="0" w:uiPriority="72" w:unhideWhenUsed="0"/>
+    <w:lsdException w:name="Colorful Grid Accent 1" w:semiHidden="0" w:uiPriority="73" w:unhideWhenUsed="0"/>
+    <w:lsdException w:name="Light Shading Accent 2" w:semiHidden="0" w:uiPriority="60" w:unhideWhenUsed="0"/>
+    <w:lsdException w:name="Light List Accent 2" w:semiHidden="0" w:uiPriority="61" w:unhideWhenUsed="0"/>
+    <w:lsdException w:name="Light Grid Accent 2" w:semiHidden="0" w:uiPriority="62" w:unhideWhenUsed="0"/>
+    <w:lsdException w:name="Medium Shading 1 Accent 2" w:semiHidden="0" w:uiPriority="63" w:unhideWhenUsed="0"/>
+    <w:lsdException w:name="Medium Shading 2 Accent 2" w:semiHidden="0" w:uiPriority="64" w:unhideWhenUsed="0"/>
+    <w:lsdException w:name="Medium List 1 Accent 2" w:semiHidden="0" w:uiPriority="65" w:unhideWhenUsed="0"/>
+    <w:lsdException w:name="Medium List 2 Accent 2" w:semiHidden="0" w:uiPriority="66" w:unhideWhenUsed="0"/>
+    <w:lsdException w:name="Medium Grid 1 Accent 2" w:semiHidden="0" w:uiPriority="67" w:unhideWhenUsed="0"/>
+    <w:lsdException w:name="Medium Grid 2 Accent 2" w:semiHidden="0" w:uiPriority="68" w:unhideWhenUsed="0"/>
+    <w:lsdException w:name="Medium Grid 3 Accent 2" w:semiHidden="0" w:uiPriority="69" w:unhideWhenUsed="0"/>
+    <w:lsdException w:name="Dark List Accent 2" w:semiHidden="0" w:uiPriority="70" w:unhideWhenUsed="0"/>
+    <w:lsdException w:name="Colorful Shading Accent 2" w:semiHidden="0" w:uiPriority="71" w:unhideWhenUsed="0"/>
+    <w:lsdException w:name="Colorful List Accent 2" w:semiHidden="0" w:uiPriority="72" w:unhideWhenUsed="0"/>
+    <w:lsdException w:name="Colorful Grid Accent 2" w:semiHidden="0" w:uiPriority="73" w:unhideWhenUsed="0"/>
+    <w:lsdException w:name="Light Shading Accent 3" w:semiHidden="0" w:uiPriority="60" w:unhideWhenUsed="0"/>
+    <w:lsdException w:name="Light List Accent 3" w:semiHidden="0" w:uiPriority="61" w:unhideWhenUsed="0"/>
+    <w:lsdException w:name="Light Grid Accent 3" w:semiHidden="0" w:uiPriority="62" w:unhideWhenUsed="0"/>
+    <w:lsdException w:name="Medium Shading 1 Accent 3" w:semiHidden="0" w:uiPriority="63" w:unhideWhenUsed="0"/>
+    <w:lsdException w:name="Medium Shading 2 Accent 3" w:semiHidden="0" w:uiPriority="64" w:unhideWhenUsed="0"/>
+    <w:lsdException w:name="Medium List 1 Accent 3" w:semiHidden="0" w:uiPriority="65" w:unhideWhenUsed="0"/>
+    <w:lsdException w:name="Medium List 2 Accent 3" w:semiHidden="0" w:uiPriority="66" w:unhideWhenUsed="0"/>
+    <w:lsdException w:name="Medium Grid 1 Accent 3" w:semiHidden="0" w:uiPriority="67" w:unhideWhenUsed="0"/>
+    <w:lsdException w:name="Medium Grid 2 Accent 3" w:semiHidden="0" w:uiPriority="68" w:unhideWhenUsed="0"/>
+    <w:lsdException w:name="Medium Grid 3 Accent 3" w:semiHidden="0" w:uiPriority="69" w:unhideWhenUsed="0"/>
+    <w:lsdException w:name="Dark List Accent 3" w:semiHidden="0" w:uiPriority="70" w:unhideWhenUsed="0"/>
+    <w:lsdException w:name="Colorful Shading Accent 3" w:semiHidden="0" w:uiPriority="71" w:unhideWhenUsed="0"/>
+    <w:lsdException w:name="Colorful List Accent 3" w:semiHidden="0" w:uiPriority="72" w:unhideWhenUsed="0"/>
+    <w:lsdException w:name="Colorful Grid Accent 3" w:semiHidden="0" w:uiPriority="73" w:unhideWhenUsed="0"/>
+    <w:lsdException w:name="Light Shading Accent 4" w:semiHidden="0" w:uiPriority="60" w:unhideWhenUsed="0"/>
+    <w:lsdException w:name="Light List Accent 4" w:semiHidden="0" w:uiPriority="61" w:unhideWhenUsed="0"/>
+    <w:lsdException w:name="Light Grid Accent 4" w:semiHidden="0" w:uiPriority="62" w:unhideWhenUsed="0"/>
+    <w:lsdException w:name="Medium Shading 1 Accent 4" w:semiHidden="0" w:uiPriority="63" w:unhideWhenUsed="0"/>
+    <w:lsdException w:name="Medium Shading 2 Accent 4" w:semiHidden="0" w:uiPriority="64" w:unhideWhenUsed="0"/>
+    <w:lsdException w:name="Medium List 1 Accent 4" w:semiHidden="0" w:uiPriority="65" w:unhideWhenUsed="0"/>
+    <w:lsdException w:name="Medium List 2 Accent 4" w:semiHidden="0" w:uiPriority="66" w:unhideWhenUsed="0"/>
+    <w:lsdException w:name="Medium Grid 1 Accent 4" w:semiHidden="0" w:uiPriority="67" w:unhideWhenUsed="0"/>
+    <w:lsdException w:name="Medium Grid 2 Accent 4" w:semiHidden="0" w:uiPriority="68" w:unhideWhenUsed="0"/>
+    <w:lsdException w:name="Medium Grid 3 Accent 4" w:semiHidden="0" w:uiPriority="69" w:unhideWhenUsed="0"/>
+    <w:lsdException w:name="Dark List Accent 4" w:semiHidden="0" w:uiPriority="70" w:unhideWhenUsed="0"/>
+    <w:lsdException w:name="Colorful Shading Accent 4" w:semiHidden="0" w:uiPriority="71" w:unhideWhenUsed="0"/>
+    <w:lsdException w:name="Colorful List Accent 4" w:semiHidden="0" w:uiPriority="72" w:unhideWhenUsed="0"/>
+    <w:lsdException w:name="Colorful Grid Accent 4" w:semiHidden="0" w:uiPriority="73" w:unhideWhenUsed="0"/>
+    <w:lsdException w:name="Light Shading Accent 5" w:semiHidden="0" w:uiPriority="60" w:unhideWhenUsed="0"/>
+    <w:lsdException w:name="Light List Accent 5" w:semiHidden="0" w:uiPriority="61" w:unhideWhenUsed="0"/>
+    <w:lsdException w:name="Light Grid Accent 5" w:semiHidden="0" w:uiPriority="62" w:unhideWhenUsed="0"/>
+    <w:lsdException w:name="Medium Shading 1 Accent 5" w:semiHidden="0" w:uiPriority="63" w:unhideWhenUsed="0"/>
+    <w:lsdException w:name="Medium Shading 2 Accent 5" w:semiHidden="0" w:uiPriority="64" w:unhideWhenUsed="0"/>
+    <w:lsdException w:name="Medium List 1 Accent 5" w:semiHidden="0" w:uiPriority="65" w:unhideWhenUsed="0"/>
+    <w:lsdException w:name="Medium List 2 Accent 5" w:semiHidden="0" w:uiPriority="66" w:unhideWhenUsed="0"/>
+    <w:lsdException w:name="Medium Grid 1 Accent 5" w:semiHidden="0" w:uiPriority="67" w:unhideWhenUsed="0"/>
+    <w:lsdException w:name="Medium Grid 2 Accent 5" w:semiHidden="0" w:uiPriority="68" w:unhideWhenUsed="0"/>
+    <w:lsdException w:name="Medium Grid 3 Accent 5" w:semiHidden="0" w:uiPriority="69" w:unhideWhenUsed="0"/>
+    <w:lsdException w:name="Dark List Accent 5" w:semiHidden="0" w:uiPriority="70" w:unhideWhenUsed="0"/>
+    <w:lsdException w:name="Colorful Shading Accent 5" w:semiHidden="0" w:uiPriority="71" w:unhideWhenUsed="0"/>
+    <w:lsdException w:name="Colorful List Accent 5" w:semiHidden="0" w:uiPriority="72" w:unhideWhenUsed="0"/>
+    <w:lsdException w:name="Colorful Grid Accent 5" w:semiHidden="0" w:uiPriority="73" w:unhideWhenUsed="0"/>
+    <w:lsdException w:name="Light Shading Accent 6" w:semiHidden="0" w:uiPriority="60" w:unhideWhenUsed="0"/>
+    <w:lsdException w:name="Light List Accent 6" w:semiHidden="0" w:uiPriority="61" w:unhideWhenUsed="0"/>
+    <w:lsdException w:name="Light Grid Accent 6" w:semiHidden="0" w:uiPriority="62" w:unhideWhenUsed="0"/>
+    <w:lsdException w:name="Medium Shading 1 Accent 6" w:semiHidden="0" w:uiPriority="63" w:unhideWhenUsed="0"/>
+    <w:lsdException w:name="Medium Shading 2 Accent 6" w:semiHidden="0" w:uiPriority="64" w:unhideWhenUsed="0"/>
+    <w:lsdException w:name="Medium List 1 Accent 6" w:semiHidden="0" w:uiPriority="65" w:unhideWhenUsed="0"/>
+    <w:lsdException w:name="Medium List 2 Accent 6" w:semiHidden="0" w:uiPriority="66" w:unhideWhenUsed="0"/>
+    <w:lsdException w:name="Medium Grid 1 Accent 6" w:semiHidden="0" w:uiPriority="67" w:unhideWhenUsed="0"/>
+    <w:lsdException w:name="Medium Grid 2 Accent 6" w:semiHidden="0" w:uiPriority="68" w:unhideWhenUsed="0"/>
+    <w:lsdException w:name="Medium Grid 3 Accent 6" w:semiHidden="0" w:uiPriority="69" w:unhideWhenUsed="0"/>
+    <w:lsdException w:name="Dark List Accent 6" w:semiHidden="0" w:uiPriority="70" w:unhideWhenUsed="0"/>
+    <w:lsdException w:name="Colorful Shading Accent 6" w:semiHidden="0" w:uiPriority="71" w:unhideWhenUsed="0"/>
+    <w:lsdException w:name="Colorful List Accent 6" w:semiHidden="0" w:uiPriority="72" w:unhideWhenUsed="0"/>
+    <w:lsdException w:name="Colorful Grid Accent 6" w:semiHidden="0" w:uiPriority="73" w:unhideWhenUsed="0"/>
+    <w:lsdException w:name="Subtle Emphasis" w:semiHidden="0" w:uiPriority="19" w:unhideWhenUsed="0" w:qFormat="1"/>
+    <w:lsdException w:name="Intense Emphasis" w:semiHidden="0" w:uiPriority="21" w:unhideWhenUsed="0" w:qFormat="1"/>
+    <w:lsdException w:name="Subtle Reference" w:semiHidden="0" w:uiPriority="31" w:unhideWhenUsed="0" w:qFormat="1"/>
+    <w:lsdException w:name="Intense Reference" w:semiHidden="0" w:uiPriority="32" w:unhideWhenUsed="0" w:qFormat="1"/>
+    <w:lsdException w:name="Book Title" w:semiHidden="0" w:uiPriority="33" w:unhideWhenUsed="0" w:qFormat="1"/>
+    <w:lsdException w:name="Bibliography" w:uiPriority="37"/>
+    <w:lsdException w:name="TOC Heading" w:uiPriority="39" w:qFormat="1"/>
+  </w:latentStyles>
+  <w:style w:type="paragraph" w:default="1" w:styleId="a">
+    <w:name w:val="Normal"/>
+    <w:qFormat/>
+  </w:style>
+  <w:style w:type="character" w:default="1" w:styleId="a0">
+    <w:name w:val="Default Paragraph Font"/>
+    <w:uiPriority w:val="1"/>
+    <w:semiHidden/>
+    <w:unhideWhenUsed/>
+  </w:style>
+  <w:style w:type="table" w:default="1" w:styleId="a1">
+    <w:name w:val="Normal Table"/>
+    <w:uiPriority w:val="99"/>
+    <w:semiHidden/>
+    <w:unhideWhenUsed/>
+    <w:tblPr>
+      <w:tblInd w:w="0" w:type="dxa"/>
+      <w:tblCellMar>
+        <w:top w:w="0" w:type="dxa"/>
+        <w:left w:w="108" w:type="dxa"/>
+        <w:bottom w:w="0" w:type="dxa"/>
+        <w:right w:w="108" w:type="dxa"/>
+      </w:tblCellMar>
+    </w:tblPr>
+  </w:style>
+  <w:style w:type="numbering" w:default="1" w:styleId="a2">
+    <w:name w:val="No List"/>
+    <w:uiPriority w:val="99"/>
+    <w:semiHidden/>
+    <w:unhideWhenUsed/>
+  </w:style>
+  <w:style w:type="paragraph" w:customStyle="1" w:styleId="1ECF9409C6DD482F9D7FAE89EEE39C97">
+    <w:name w:val="1ECF9409C6DD482F9D7FAE89EEE39C97"/>
+    <w:rsid w:val="00B71DF7"/>
+  </w:style>
+</w:styles>
+</file>
+
+<file path=word/glossary/stylesWithEffects.xml><?xml version="1.0" encoding="utf-8"?>
+<w:styles xmlns:wpc="http://schemas.microsoft.com/office/word/2010/wordprocessingCanvas" xmlns:mc="http://schemas.openxmlformats.org/markup-compatibility/2006" xmlns:o="urn:schemas-microsoft-com:office:office" xmlns:r="http://schemas.openxmlformats.org/officeDocument/2006/relationships" xmlns:m="http://schemas.openxmlformats.org/officeDocument/2006/math" xmlns:v="urn:schemas-microsoft-com:vml" xmlns:wp14="http://schemas.microsoft.com/office/word/2010/wordprocessingDrawing" xmlns:wp="http://schemas.openxmlformats.org/drawingml/2006/wordprocessingDrawing" xmlns:w10="urn:schemas-microsoft-com:office:word" xmlns:w="http://schemas.openxmlformats.org/wordprocessingml/2006/main" xmlns:w14="http://schemas.microsoft.com/office/word/2010/wordml" xmlns:wpg="http://schemas.microsoft.com/office/word/2010/wordprocessingGroup" xmlns:wpi="http://schemas.microsoft.com/office/word/2010/wordprocessingInk" xmlns:wne="http://schemas.microsoft.com/office/word/2006/wordml" xmlns:wps="http://schemas.microsoft.com/office/word/2010/wordprocessingShape" mc:Ignorable="w14 wp14">
+  <w:docDefaults>
+    <w:rPrDefault>
+      <w:rPr>
+        <w:rFonts w:asciiTheme="minorHAnsi" w:eastAsiaTheme="minorEastAsia" w:hAnsiTheme="minorHAnsi" w:cstheme="minorBidi"/>
+        <w:sz w:val="22"/>
+        <w:szCs w:val="22"/>
+        <w:lang w:val="ru-RU" w:eastAsia="ru-RU" w:bidi="ar-SA"/>
+      </w:rPr>
+    </w:rPrDefault>
+    <w:pPrDefault>
+      <w:pPr>
+        <w:spacing w:after="200" w:line="276" w:lineRule="auto"/>
+      </w:pPr>
+    </w:pPrDefault>
+  </w:docDefaults>
+  <w:latentStyles w:defLockedState="0" w:defUIPriority="99" w:defSemiHidden="1" w:defUnhideWhenUsed="1" w:defQFormat="0" w:count="267">
+    <w:lsdException w:name="Normal" w:semiHidden="0" w:uiPriority="0" w:unhideWhenUsed="0" w:qFormat="1"/>
+    <w:lsdException w:name="heading 1" w:semiHidden="0" w:uiPriority="9" w:unhideWhenUsed="0" w:qFormat="1"/>
+    <w:lsdException w:name="heading 2" w:uiPriority="9" w:qFormat="1"/>
+    <w:lsdException w:name="heading 3" w:uiPriority="9" w:qFormat="1"/>
+    <w:lsdException w:name="heading 4" w:uiPriority="9" w:qFormat="1"/>
+    <w:lsdException w:name="heading 5" w:uiPriority="9" w:qFormat="1"/>
+    <w:lsdException w:name="heading 6" w:uiPriority="9" w:qFormat="1"/>
+    <w:lsdException w:name="heading 7" w:uiPriority="9" w:qFormat="1"/>
+    <w:lsdException w:name="heading 8" w:uiPriority="9" w:qFormat="1"/>
+    <w:lsdException w:name="heading 9" w:uiPriority="9" w:qFormat="1"/>
+    <w:lsdException w:name="toc 1" w:uiPriority="39"/>
+    <w:lsdException w:name="toc 2" w:uiPriority="39"/>
+    <w:lsdException w:name="toc 3" w:uiPriority="39"/>
+    <w:lsdException w:name="toc 4" w:uiPriority="39"/>
+    <w:lsdException w:name="toc 5" w:uiPriority="39"/>
+    <w:lsdException w:name="toc 6" w:uiPriority="39"/>
+    <w:lsdException w:name="toc 7" w:uiPriority="39"/>
+    <w:lsdException w:name="toc 8" w:uiPriority="39"/>
+    <w:lsdException w:name="toc 9" w:uiPriority="39"/>
+    <w:lsdException w:name="caption" w:uiPriority="35" w:qFormat="1"/>
+    <w:lsdException w:name="Title" w:semiHidden="0" w:uiPriority="10" w:unhideWhenUsed="0" w:qFormat="1"/>
+    <w:lsdException w:name="Default Paragraph Font" w:uiPriority="1"/>
+    <w:lsdException w:name="Subtitle" w:semiHidden="0" w:uiPriority="11" w:unhideWhenUsed="0" w:qFormat="1"/>
+    <w:lsdException w:name="Strong" w:semiHidden="0" w:uiPriority="22" w:unhideWhenUsed="0" w:qFormat="1"/>
+    <w:lsdException w:name="Emphasis" w:semiHidden="0" w:uiPriority="20" w:unhideWhenUsed="0" w:qFormat="1"/>
+    <w:lsdException w:name="Table Grid" w:semiHidden="0" w:uiPriority="59" w:unhideWhenUsed="0"/>
+    <w:lsdException w:name="Placeholder Text" w:unhideWhenUsed="0"/>
+    <w:lsdException w:name="No Spacing" w:semiHidden="0" w:uiPriority="1" w:unhideWhenUsed="0" w:qFormat="1"/>
+    <w:lsdException w:name="Light Shading" w:semiHidden="0" w:uiPriority="60" w:unhideWhenUsed="0"/>
+    <w:lsdException w:name="Light List" w:semiHidden="0" w:uiPriority="61" w:unhideWhenUsed="0"/>
+    <w:lsdException w:name="Light Grid" w:semiHidden="0" w:uiPriority="62" w:unhideWhenUsed="0"/>
+    <w:lsdException w:name="Medium Shading 1" w:semiHidden="0" w:uiPriority="63" w:unhideWhenUsed="0"/>
+    <w:lsdException w:name="Medium Shading 2" w:semiHidden="0" w:uiPriority="64" w:unhideWhenUsed="0"/>
+    <w:lsdException w:name="Medium List 1" w:semiHidden="0" w:uiPriority="65" w:unhideWhenUsed="0"/>
+    <w:lsdException w:name="Medium List 2" w:semiHidden="0" w:uiPriority="66" w:unhideWhenUsed="0"/>
+    <w:lsdException w:name="Medium Grid 1" w:semiHidden="0" w:uiPriority="67" w:unhideWhenUsed="0"/>
+    <w:lsdException w:name="Medium Grid 2" w:semiHidden="0" w:uiPriority="68" w:unhideWhenUsed="0"/>
+    <w:lsdException w:name="Medium Grid 3" w:semiHidden="0" w:uiPriority="69" w:unhideWhenUsed="0"/>
+    <w:lsdException w:name="Dark List" w:semiHidden="0" w:uiPriority="70" w:unhideWhenUsed="0"/>
+    <w:lsdException w:name="Colorful Shading" w:semiHidden="0" w:uiPriority="71" w:unhideWhenUsed="0"/>
+    <w:lsdException w:name="Colorful List" w:semiHidden="0" w:uiPriority="72" w:unhideWhenUsed="0"/>
+    <w:lsdException w:name="Colorful Grid" w:semiHidden="0" w:uiPriority="73" w:unhideWhenUsed="0"/>
+    <w:lsdException w:name="Light Shading Accent 1" w:semiHidden="0" w:uiPriority="60" w:unhideWhenUsed="0"/>
+    <w:lsdException w:name="Light List Accent 1" w:semiHidden="0" w:uiPriority="61" w:unhideWhenUsed="0"/>
+    <w:lsdException w:name="Light Grid Accent 1" w:semiHidden="0" w:uiPriority="62" w:unhideWhenUsed="0"/>
+    <w:lsdException w:name="Medium Shading 1 Accent 1" w:semiHidden="0" w:uiPriority="63" w:unhideWhenUsed="0"/>
+    <w:lsdException w:name="Medium Shading 2 Accent 1" w:semiHidden="0" w:uiPriority="64" w:unhideWhenUsed="0"/>
+    <w:lsdException w:name="Medium List 1 Accent 1" w:semiHidden="0" w:uiPriority="65" w:unhideWhenUsed="0"/>
+    <w:lsdException w:name="Revision" w:unhideWhenUsed="0"/>
+    <w:lsdException w:name="List Paragraph" w:semiHidden="0" w:uiPriority="34" w:unhideWhenUsed="0" w:qFormat="1"/>
+    <w:lsdException w:name="Quote" w:semiHidden="0" w:uiPriority="29" w:unhideWhenUsed="0" w:qFormat="1"/>
+    <w:lsdException w:name="Intense Quote" w:semiHidden="0" w:uiPriority="30" w:unhideWhenUsed="0" w:qFormat="1"/>
+    <w:lsdException w:name="Medium List 2 Accent 1" w:semiHidden="0" w:uiPriority="66" w:unhideWhenUsed="0"/>
+    <w:lsdException w:name="Medium Grid 1 Accent 1" w:semiHidden="0" w:uiPriority="67" w:unhideWhenUsed="0"/>
+    <w:lsdException w:name="Medium Grid 2 Accent 1" w:semiHidden="0" w:uiPriority="68" w:unhideWhenUsed="0"/>
+    <w:lsdException w:name="Medium Grid 3 Accent 1" w:semiHidden="0" w:uiPriority="69" w:unhideWhenUsed="0"/>
+    <w:lsdException w:name="Dark List Accent 1" w:semiHidden="0" w:uiPriority="70" w:unhideWhenUsed="0"/>
+    <w:lsdException w:name="Colorful Shading Accent 1" w:semiHidden="0" w:uiPriority="71" w:unhideWhenUsed="0"/>
+    <w:lsdException w:name="Colorful List Accent 1" w:semiHidden="0" w:uiPriority="72" w:unhideWhenUsed="0"/>
+    <w:lsdException w:name="Colorful Grid Accent 1" w:semiHidden="0" w:uiPriority="73" w:unhideWhenUsed="0"/>
+    <w:lsdException w:name="Light Shading Accent 2" w:semiHidden="0" w:uiPriority="60" w:unhideWhenUsed="0"/>
+    <w:lsdException w:name="Light List Accent 2" w:semiHidden="0" w:uiPriority="61" w:unhideWhenUsed="0"/>
+    <w:lsdException w:name="Light Grid Accent 2" w:semiHidden="0" w:uiPriority="62" w:unhideWhenUsed="0"/>
+    <w:lsdException w:name="Medium Shading 1 Accent 2" w:semiHidden="0" w:uiPriority="63" w:unhideWhenUsed="0"/>
+    <w:lsdException w:name="Medium Shading 2 Accent 2" w:semiHidden="0" w:uiPriority="64" w:unhideWhenUsed="0"/>
+    <w:lsdException w:name="Medium List 1 Accent 2" w:semiHidden="0" w:uiPriority="65" w:unhideWhenUsed="0"/>
+    <w:lsdException w:name="Medium List 2 Accent 2" w:semiHidden="0" w:uiPriority="66" w:unhideWhenUsed="0"/>
+    <w:lsdException w:name="Medium Grid 1 Accent 2" w:semiHidden="0" w:uiPriority="67" w:unhideWhenUsed="0"/>
+    <w:lsdException w:name="Medium Grid 2 Accent 2" w:semiHidden="0" w:uiPriority="68" w:unhideWhenUsed="0"/>
+    <w:lsdException w:name="Medium Grid 3 Accent 2" w:semiHidden="0" w:uiPriority="69" w:unhideWhenUsed="0"/>
+    <w:lsdException w:name="Dark List Accent 2" w:semiHidden="0" w:uiPriority="70" w:unhideWhenUsed="0"/>
+    <w:lsdException w:name="Colorful Shading Accent 2" w:semiHidden="0" w:uiPriority="71" w:unhideWhenUsed="0"/>
+    <w:lsdException w:name="Colorful List Accent 2" w:semiHidden="0" w:uiPriority="72" w:unhideWhenUsed="0"/>
+    <w:lsdException w:name="Colorful Grid Accent 2" w:semiHidden="0" w:uiPriority="73" w:unhideWhenUsed="0"/>
+    <w:lsdException w:name="Light Shading Accent 3" w:semiHidden="0" w:uiPriority="60" w:unhideWhenUsed="0"/>
+    <w:lsdException w:name="Light List Accent 3" w:semiHidden="0" w:uiPriority="61" w:unhideWhenUsed="0"/>
+    <w:lsdException w:name="Light Grid Accent 3" w:semiHidden="0" w:uiPriority="62" w:unhideWhenUsed="0"/>
+    <w:lsdException w:name="Medium Shading 1 Accent 3" w:semiHidden="0" w:uiPriority="63" w:unhideWhenUsed="0"/>
+    <w:lsdException w:name="Medium Shading 2 Accent 3" w:semiHidden="0" w:uiPriority="64" w:unhideWhenUsed="0"/>
+    <w:lsdException w:name="Medium List 1 Accent 3" w:semiHidden="0" w:uiPriority="65" w:unhideWhenUsed="0"/>
+    <w:lsdException w:name="Medium List 2 Accent 3" w:semiHidden="0" w:uiPriority="66" w:unhideWhenUsed="0"/>
+    <w:lsdException w:name="Medium Grid 1 Accent 3" w:semiHidden="0" w:uiPriority="67" w:unhideWhenUsed="0"/>
+    <w:lsdException w:name="Medium Grid 2 Accent 3" w:semiHidden="0" w:uiPriority="68" w:unhideWhenUsed="0"/>
+    <w:lsdException w:name="Medium Grid 3 Accent 3" w:semiHidden="0" w:uiPriority="69" w:unhideWhenUsed="0"/>
+    <w:lsdException w:name="Dark List Accent 3" w:semiHidden="0" w:uiPriority="70" w:unhideWhenUsed="0"/>
+    <w:lsdException w:name="Colorful Shading Accent 3" w:semiHidden="0" w:uiPriority="71" w:unhideWhenUsed="0"/>
+    <w:lsdException w:name="Colorful List Accent 3" w:semiHidden="0" w:uiPriority="72" w:unhideWhenUsed="0"/>
+    <w:lsdException w:name="Colorful Grid Accent 3" w:semiHidden="0" w:uiPriority="73" w:unhideWhenUsed="0"/>
+    <w:lsdException w:name="Light Shading Accent 4" w:semiHidden="0" w:uiPriority="60" w:unhideWhenUsed="0"/>
+    <w:lsdException w:name="Light List Accent 4" w:semiHidden="0" w:uiPriority="61" w:unhideWhenUsed="0"/>
+    <w:lsdException w:name="Light Grid Accent 4" w:semiHidden="0" w:uiPriority="62" w:unhideWhenUsed="0"/>
+    <w:lsdException w:name="Medium Shading 1 Accent 4" w:semiHidden="0" w:uiPriority="63" w:unhideWhenUsed="0"/>
+    <w:lsdException w:name="Medium Shading 2 Accent 4" w:semiHidden="0" w:uiPriority="64" w:unhideWhenUsed="0"/>
+    <w:lsdException w:name="Medium List 1 Accent 4" w:semiHidden="0" w:uiPriority="65" w:unhideWhenUsed="0"/>
+    <w:lsdException w:name="Medium List 2 Accent 4" w:semiHidden="0" w:uiPriority="66" w:unhideWhenUsed="0"/>
+    <w:lsdException w:name="Medium Grid 1 Accent 4" w:semiHidden="0" w:uiPriority="67" w:unhideWhenUsed="0"/>
+    <w:lsdException w:name="Medium Grid 2 Accent 4" w:semiHidden="0" w:uiPriority="68" w:unhideWhenUsed="0"/>
+    <w:lsdException w:name="Medium Grid 3 Accent 4" w:semiHidden="0" w:uiPriority="69" w:unhideWhenUsed="0"/>
+    <w:lsdException w:name="Dark List Accent 4" w:semiHidden="0" w:uiPriority="70" w:unhideWhenUsed="0"/>
+    <w:lsdException w:name="Colorful Shading Accent 4" w:semiHidden="0" w:uiPriority="71" w:unhideWhenUsed="0"/>
+    <w:lsdException w:name="Colorful List Accent 4" w:semiHidden="0" w:uiPriority="72" w:unhideWhenUsed="0"/>
+    <w:lsdException w:name="Colorful Grid Accent 4" w:semiHidden="0" w:uiPriority="73" w:unhideWhenUsed="0"/>
+    <w:lsdException w:name="Light Shading Accent 5" w:semiHidden="0" w:uiPriority="60" w:unhideWhenUsed="0"/>
+    <w:lsdException w:name="Light List Accent 5" w:semiHidden="0" w:uiPriority="61" w:unhideWhenUsed="0"/>
+    <w:lsdException w:name="Light Grid Accent 5" w:semiHidden="0" w:uiPriority="62" w:unhideWhenUsed="0"/>
+    <w:lsdException w:name="Medium Shading 1 Accent 5" w:semiHidden="0" w:uiPriority="63" w:unhideWhenUsed="0"/>
+    <w:lsdException w:name="Medium Shading 2 Accent 5" w:semiHidden="0" w:uiPriority="64" w:unhideWhenUsed="0"/>
+    <w:lsdException w:name="Medium List 1 Accent 5" w:semiHidden="0" w:uiPriority="65" w:unhideWhenUsed="0"/>
+    <w:lsdException w:name="Medium List 2 Accent 5" w:semiHidden="0" w:uiPriority="66" w:unhideWhenUsed="0"/>
+    <w:lsdException w:name="Medium Grid 1 Accent 5" w:semiHidden="0" w:uiPriority="67" w:unhideWhenUsed="0"/>
+    <w:lsdException w:name="Medium Grid 2 Accent 5" w:semiHidden="0" w:uiPriority="68" w:unhideWhenUsed="0"/>
+    <w:lsdException w:name="Medium Grid 3 Accent 5" w:semiHidden="0" w:uiPriority="69" w:unhideWhenUsed="0"/>
+    <w:lsdException w:name="Dark List Accent 5" w:semiHidden="0" w:uiPriority="70" w:unhideWhenUsed="0"/>
+    <w:lsdException w:name="Colorful Shading Accent 5" w:semiHidden="0" w:uiPriority="71" w:unhideWhenUsed="0"/>
+    <w:lsdException w:name="Colorful List Accent 5" w:semiHidden="0" w:uiPriority="72" w:unhideWhenUsed="0"/>
+    <w:lsdException w:name="Colorful Grid Accent 5" w:semiHidden="0" w:uiPriority="73" w:unhideWhenUsed="0"/>
+    <w:lsdException w:name="Light Shading Accent 6" w:semiHidden="0" w:uiPriority="60" w:unhideWhenUsed="0"/>
+    <w:lsdException w:name="Light List Accent 6" w:semiHidden="0" w:uiPriority="61" w:unhideWhenUsed="0"/>
+    <w:lsdException w:name="Light Grid Accent 6" w:semiHidden="0" w:uiPriority="62" w:unhideWhenUsed="0"/>
+    <w:lsdException w:name="Medium Shading 1 Accent 6" w:semiHidden="0" w:uiPriority="63" w:unhideWhenUsed="0"/>
+    <w:lsdException w:name="Medium Shading 2 Accent 6" w:semiHidden="0" w:uiPriority="64" w:unhideWhenUsed="0"/>
+    <w:lsdException w:name="Medium List 1 Accent 6" w:semiHidden="0" w:uiPriority="65" w:unhideWhenUsed="0"/>
+    <w:lsdException w:name="Medium List 2 Accent 6" w:semiHidden="0" w:uiPriority="66" w:unhideWhenUsed="0"/>
+    <w:lsdException w:name="Medium Grid 1 Accent 6" w:semiHidden="0" w:uiPriority="67" w:unhideWhenUsed="0"/>
+    <w:lsdException w:name="Medium Grid 2 Accent 6" w:semiHidden="0" w:uiPriority="68" w:unhideWhenUsed="0"/>
+    <w:lsdException w:name="Medium Grid 3 Accent 6" w:semiHidden="0" w:uiPriority="69" w:unhideWhenUsed="0"/>
+    <w:lsdException w:name="Dark List Accent 6" w:semiHidden="0" w:uiPriority="70" w:unhideWhenUsed="0"/>
+    <w:lsdException w:name="Colorful Shading Accent 6" w:semiHidden="0" w:uiPriority="71" w:unhideWhenUsed="0"/>
+    <w:lsdException w:name="Colorful List Accent 6" w:semiHidden="0" w:uiPriority="72" w:unhideWhenUsed="0"/>
+    <w:lsdException w:name="Colorful Grid Accent 6" w:semiHidden="0" w:uiPriority="73" w:unhideWhenUsed="0"/>
+    <w:lsdException w:name="Subtle Emphasis" w:semiHidden="0" w:uiPriority="19" w:unhideWhenUsed="0" w:qFormat="1"/>
+    <w:lsdException w:name="Intense Emphasis" w:semiHidden="0" w:uiPriority="21" w:unhideWhenUsed="0" w:qFormat="1"/>
+    <w:lsdException w:name="Subtle Reference" w:semiHidden="0" w:uiPriority="31" w:unhideWhenUsed="0" w:qFormat="1"/>
+    <w:lsdException w:name="Intense Reference" w:semiHidden="0" w:uiPriority="32" w:unhideWhenUsed="0" w:qFormat="1"/>
+    <w:lsdException w:name="Book Title" w:semiHidden="0" w:uiPriority="33" w:unhideWhenUsed="0" w:qFormat="1"/>
+    <w:lsdException w:name="Bibliography" w:uiPriority="37"/>
+    <w:lsdException w:name="TOC Heading" w:uiPriority="39" w:qFormat="1"/>
+  </w:latentStyles>
+  <w:style w:type="paragraph" w:default="1" w:styleId="a">
+    <w:name w:val="Normal"/>
+    <w:qFormat/>
+  </w:style>
+  <w:style w:type="character" w:default="1" w:styleId="a0">
+    <w:name w:val="Default Paragraph Font"/>
+    <w:uiPriority w:val="1"/>
+    <w:semiHidden/>
+    <w:unhideWhenUsed/>
+  </w:style>
+  <w:style w:type="table" w:default="1" w:styleId="a1">
+    <w:name w:val="Normal Table"/>
+    <w:uiPriority w:val="99"/>
+    <w:semiHidden/>
+    <w:unhideWhenUsed/>
+    <w:tblPr>
+      <w:tblInd w:w="0" w:type="dxa"/>
+      <w:tblCellMar>
+        <w:top w:w="0" w:type="dxa"/>
+        <w:left w:w="108" w:type="dxa"/>
+        <w:bottom w:w="0" w:type="dxa"/>
+        <w:right w:w="108" w:type="dxa"/>
+      </w:tblCellMar>
+    </w:tblPr>
+  </w:style>
+  <w:style w:type="numbering" w:default="1" w:styleId="a2">
+    <w:name w:val="No List"/>
+    <w:uiPriority w:val="99"/>
+    <w:semiHidden/>
+    <w:unhideWhenUsed/>
+  </w:style>
+  <w:style w:type="paragraph" w:customStyle="1" w:styleId="1ECF9409C6DD482F9D7FAE89EEE39C97">
+    <w:name w:val="1ECF9409C6DD482F9D7FAE89EEE39C97"/>
+    <w:rsid w:val="00B71DF7"/>
+  </w:style>
+</w:styles>
+</file>
+
+<file path=word/glossary/webSettings.xml><?xml version="1.0" encoding="utf-8"?>
+<w:webSettings xmlns:mc="http://schemas.openxmlformats.org/markup-compatibility/2006" xmlns:r="http://schemas.openxmlformats.org/officeDocument/2006/relationships" xmlns:w="http://schemas.openxmlformats.org/wordprocessingml/2006/main" xmlns:w14="http://schemas.microsoft.com/office/word/2010/wordml" mc:Ignorable="w14">
+  <w:optimizeForBrowser/>
+  <w:allowPNG/>
+</w:webSettings>
 </file>
 
 <file path=word/theme/theme1.xml><?xml version="1.0" encoding="utf-8"?>
@@ -12720,7 +15654,7 @@
 </file>
 
 <file path=customXml/itemProps1.xml><?xml version="1.0" encoding="utf-8"?>
-<ds:datastoreItem xmlns:ds="http://schemas.openxmlformats.org/officeDocument/2006/customXml" ds:itemID="{92D86C33-E556-4035-AF25-B232E093FF99}">
+<ds:datastoreItem xmlns:ds="http://schemas.openxmlformats.org/officeDocument/2006/customXml" ds:itemID="{0D4C5B88-9AAB-41F2-9B62-9AA44D1763DD}">
   <ds:schemaRefs>
     <ds:schemaRef ds:uri="http://schemas.openxmlformats.org/officeDocument/2006/bibliography"/>
   </ds:schemaRefs>

--- a/Отчет о решении задачи конкурсу по машинному обучению.docx
+++ b/Отчет о решении задачи конкурсу по машинному обучению.docx
@@ -1627,8 +1627,6 @@
         </w:rPr>
         <w:br w:type="page"/>
       </w:r>
-      <w:bookmarkStart w:id="0" w:name="_GoBack"/>
-      <w:bookmarkEnd w:id="0"/>
     </w:p>
     <w:p>
       <w:pPr>
@@ -1646,7 +1644,7 @@
           <w:szCs w:val="28"/>
         </w:rPr>
       </w:pPr>
-      <w:bookmarkStart w:id="1" w:name="_Toc499755483"/>
+      <w:bookmarkStart w:id="0" w:name="_Toc499755483"/>
       <w:r>
         <w:rPr>
           <w:rFonts w:ascii="Times New Roman" w:hAnsi="Times New Roman" w:cs="Times New Roman"/>
@@ -1657,7 +1655,7 @@
         <w:lastRenderedPageBreak/>
         <w:t>Задача конкурса</w:t>
       </w:r>
-      <w:bookmarkEnd w:id="1"/>
+      <w:bookmarkEnd w:id="0"/>
     </w:p>
     <w:p>
       <w:pPr>
@@ -2155,7 +2153,7 @@
           <w:szCs w:val="28"/>
         </w:rPr>
       </w:pPr>
-      <w:bookmarkStart w:id="2" w:name="_Toc499755484"/>
+      <w:bookmarkStart w:id="1" w:name="_Toc499755484"/>
       <w:r>
         <w:rPr>
           <w:rFonts w:ascii="Times New Roman" w:hAnsi="Times New Roman" w:cs="Times New Roman"/>
@@ -2166,7 +2164,7 @@
         <w:lastRenderedPageBreak/>
         <w:t>Содержание отчета</w:t>
       </w:r>
-      <w:bookmarkEnd w:id="2"/>
+      <w:bookmarkEnd w:id="1"/>
     </w:p>
     <w:p>
       <w:pPr>
@@ -2318,7 +2316,7 @@
           <w:szCs w:val="28"/>
         </w:rPr>
       </w:pPr>
-      <w:bookmarkStart w:id="3" w:name="_Toc499755485"/>
+      <w:bookmarkStart w:id="2" w:name="_Toc499755485"/>
       <w:r>
         <w:rPr>
           <w:rFonts w:ascii="Times New Roman" w:hAnsi="Times New Roman" w:cs="Times New Roman"/>
@@ -2346,7 +2344,7 @@
         </w:rPr>
         <w:t xml:space="preserve"> к решению задачи</w:t>
       </w:r>
-      <w:bookmarkEnd w:id="3"/>
+      <w:bookmarkEnd w:id="2"/>
     </w:p>
     <w:p>
       <w:pPr>
@@ -2732,7 +2730,7 @@
           <w:szCs w:val="28"/>
         </w:rPr>
       </w:pPr>
-      <w:bookmarkStart w:id="4" w:name="_Toc499755486"/>
+      <w:bookmarkStart w:id="3" w:name="_Toc499755486"/>
       <w:r>
         <w:rPr>
           <w:rFonts w:ascii="Times New Roman" w:hAnsi="Times New Roman" w:cs="Times New Roman"/>
@@ -2742,7 +2740,7 @@
         </w:rPr>
         <w:t>Реализация подхода</w:t>
       </w:r>
-      <w:bookmarkEnd w:id="4"/>
+      <w:bookmarkEnd w:id="3"/>
     </w:p>
     <w:p>
       <w:pPr>
@@ -2992,7 +2990,7 @@
           <w:szCs w:val="28"/>
         </w:rPr>
       </w:pPr>
-      <w:bookmarkStart w:id="5" w:name="_Toc499755487"/>
+      <w:bookmarkStart w:id="4" w:name="_Toc499755487"/>
       <w:r>
         <w:rPr>
           <w:rFonts w:ascii="Times New Roman" w:hAnsi="Times New Roman" w:cs="Times New Roman"/>
@@ -3002,7 +3000,7 @@
         </w:rPr>
         <w:t>Загрузка и анализ данных</w:t>
       </w:r>
-      <w:bookmarkEnd w:id="5"/>
+      <w:bookmarkEnd w:id="4"/>
     </w:p>
     <w:p>
       <w:pPr>
@@ -3286,7 +3284,7 @@
           <w:szCs w:val="20"/>
         </w:rPr>
       </w:pPr>
-      <w:bookmarkStart w:id="6" w:name="_Toc499755488"/>
+      <w:bookmarkStart w:id="5" w:name="_Toc499755488"/>
       <w:r>
         <w:rPr>
           <w:rFonts w:ascii="Times New Roman" w:hAnsi="Times New Roman" w:cs="Times New Roman"/>
@@ -3296,7 +3294,7 @@
         </w:rPr>
         <w:t>Генерация признаков</w:t>
       </w:r>
-      <w:bookmarkEnd w:id="6"/>
+      <w:bookmarkEnd w:id="5"/>
     </w:p>
     <w:p>
       <w:pPr>
@@ -3457,7 +3455,7 @@
           <w:szCs w:val="28"/>
         </w:rPr>
       </w:pPr>
-      <w:bookmarkStart w:id="7" w:name="_Toc499755489"/>
+      <w:bookmarkStart w:id="6" w:name="_Toc499755489"/>
       <w:r>
         <w:rPr>
           <w:rFonts w:ascii="Times New Roman" w:hAnsi="Times New Roman" w:cs="Times New Roman"/>
@@ -3467,7 +3465,7 @@
         </w:rPr>
         <w:t>Оценка признаков</w:t>
       </w:r>
-      <w:bookmarkEnd w:id="7"/>
+      <w:bookmarkEnd w:id="6"/>
     </w:p>
     <w:p>
       <w:pPr>
@@ -3648,15 +3646,7 @@
                     <w:sz w:val="24"/>
                     <w:szCs w:val="24"/>
                   </w:rPr>
-                  <m:t>i=</m:t>
-                </m:r>
-                <m:r>
-                  <w:rPr>
-                    <w:rFonts w:ascii="Cambria Math" w:hAnsi="Cambria Math" w:cs="Times New Roman"/>
-                    <w:sz w:val="24"/>
-                    <w:szCs w:val="24"/>
-                  </w:rPr>
-                  <m:t>0</m:t>
+                  <m:t>i=0</m:t>
                 </m:r>
               </m:sub>
               <m:sup>
@@ -3674,7 +3664,6 @@
                     <w:rFonts w:ascii="Cambria Math" w:hAnsi="Cambria Math" w:cs="Times New Roman"/>
                     <w:sz w:val="24"/>
                     <w:szCs w:val="24"/>
-                    <w:lang w:val="en-US"/>
                   </w:rPr>
                   <m:t>-1</m:t>
                 </m:r>
@@ -4025,7 +4014,7 @@
           <w:szCs w:val="28"/>
         </w:rPr>
       </w:pPr>
-      <w:bookmarkStart w:id="8" w:name="_Toc499755490"/>
+      <w:bookmarkStart w:id="7" w:name="_Toc499755490"/>
       <w:r>
         <w:rPr>
           <w:rFonts w:ascii="Times New Roman" w:hAnsi="Times New Roman" w:cs="Times New Roman"/>
@@ -4053,7 +4042,7 @@
         </w:rPr>
         <w:t>интерполяции</w:t>
       </w:r>
-      <w:bookmarkEnd w:id="8"/>
+      <w:bookmarkEnd w:id="7"/>
     </w:p>
     <w:p>
       <w:pPr>
@@ -4227,7 +4216,7 @@
           <w:szCs w:val="28"/>
         </w:rPr>
       </w:pPr>
-      <w:bookmarkStart w:id="9" w:name="_Toc499755491"/>
+      <w:bookmarkStart w:id="8" w:name="_Toc499755491"/>
       <w:r>
         <w:rPr>
           <w:rFonts w:ascii="Times New Roman" w:hAnsi="Times New Roman" w:cs="Times New Roman"/>
@@ -4237,7 +4226,7 @@
         </w:rPr>
         <w:t>Статистические признаки</w:t>
       </w:r>
-      <w:bookmarkEnd w:id="9"/>
+      <w:bookmarkEnd w:id="8"/>
     </w:p>
     <w:p>
       <w:pPr>
@@ -4915,7 +4904,7 @@
           <w:szCs w:val="24"/>
         </w:rPr>
       </w:pPr>
-      <w:bookmarkStart w:id="10" w:name="_Toc499755492"/>
+      <w:bookmarkStart w:id="9" w:name="_Toc499755492"/>
       <w:r>
         <w:rPr>
           <w:rFonts w:ascii="Times New Roman" w:hAnsi="Times New Roman" w:cs="Times New Roman"/>
@@ -4934,7 +4923,7 @@
         </w:rPr>
         <w:t>ье</w:t>
       </w:r>
-      <w:bookmarkEnd w:id="10"/>
+      <w:bookmarkEnd w:id="9"/>
     </w:p>
     <w:p>
       <w:pPr>
@@ -5075,7 +5064,7 @@
           <w:szCs w:val="28"/>
         </w:rPr>
       </w:pPr>
-      <w:bookmarkStart w:id="11" w:name="_Toc499755493"/>
+      <w:bookmarkStart w:id="10" w:name="_Toc499755493"/>
       <w:r>
         <w:rPr>
           <w:rFonts w:ascii="Times New Roman" w:hAnsi="Times New Roman" w:cs="Times New Roman"/>
@@ -5085,7 +5074,7 @@
         </w:rPr>
         <w:t>Выбор оптимальных признаков и параметра, по которому проводить обучение</w:t>
       </w:r>
-      <w:bookmarkEnd w:id="11"/>
+      <w:bookmarkEnd w:id="10"/>
     </w:p>
     <w:p>
       <w:pPr>
@@ -6038,7 +6027,7 @@
           <w:szCs w:val="28"/>
         </w:rPr>
       </w:pPr>
-      <w:bookmarkStart w:id="12" w:name="_Toc499755494"/>
+      <w:bookmarkStart w:id="11" w:name="_Toc499755494"/>
       <w:r>
         <w:rPr>
           <w:rFonts w:ascii="Times New Roman" w:hAnsi="Times New Roman" w:cs="Times New Roman"/>
@@ -6093,7 +6082,7 @@
         </w:rPr>
         <w:t xml:space="preserve"> обучающей выборки</w:t>
       </w:r>
-      <w:bookmarkEnd w:id="12"/>
+      <w:bookmarkEnd w:id="11"/>
     </w:p>
     <w:p>
       <w:pPr>
@@ -7438,7 +7427,6 @@
         </w:rPr>
         <w:t>ошибка</w:t>
       </w:r>
-      <w:proofErr w:type="gramStart"/>
       <w:r>
         <w:rPr>
           <w:rFonts w:ascii="Times New Roman" w:hAnsi="Times New Roman" w:cs="Times New Roman"/>
@@ -7455,7 +7443,6 @@
         </w:rPr>
         <w:t xml:space="preserve"> </w:t>
       </w:r>
-      <w:proofErr w:type="gramEnd"/>
       <m:oMath>
         <m:r>
           <w:rPr>
@@ -7514,15 +7501,7 @@
                     <w:sz w:val="24"/>
                     <w:szCs w:val="24"/>
                   </w:rPr>
-                  <m:t>i=</m:t>
-                </m:r>
-                <m:r>
-                  <w:rPr>
-                    <w:rFonts w:ascii="Cambria Math" w:hAnsi="Cambria Math" w:cs="Times New Roman"/>
-                    <w:sz w:val="24"/>
-                    <w:szCs w:val="24"/>
-                  </w:rPr>
-                  <m:t>0</m:t>
+                  <m:t>i=0</m:t>
                 </m:r>
               </m:sub>
               <m:sup>
@@ -7540,7 +7519,6 @@
                     <w:rFonts w:ascii="Cambria Math" w:hAnsi="Cambria Math" w:cs="Times New Roman"/>
                     <w:sz w:val="24"/>
                     <w:szCs w:val="24"/>
-                    <w:lang w:val="en-US"/>
                   </w:rPr>
                   <m:t>-1</m:t>
                 </m:r>
@@ -7848,7 +7826,6 @@
                 <w:rFonts w:ascii="Cambria Math" w:eastAsiaTheme="minorEastAsia" w:hAnsi="Cambria Math" w:cs="Times New Roman"/>
                 <w:sz w:val="24"/>
                 <w:szCs w:val="24"/>
-                <w:lang w:val="en-US"/>
               </w:rPr>
               <m:t>2</m:t>
             </m:r>
@@ -7860,15 +7837,7 @@
             <w:sz w:val="24"/>
             <w:szCs w:val="24"/>
           </w:rPr>
-          <m:t>=</m:t>
-        </m:r>
-        <m:r>
-          <w:rPr>
-            <w:rFonts w:ascii="Cambria Math" w:hAnsi="Cambria Math" w:cs="Times New Roman"/>
-            <w:sz w:val="24"/>
-            <w:szCs w:val="24"/>
-          </w:rPr>
-          <m:t xml:space="preserve">1- </m:t>
+          <m:t xml:space="preserve">=1- </m:t>
         </m:r>
         <m:f>
           <m:fPr>
@@ -7902,15 +7871,7 @@
                     <w:sz w:val="24"/>
                     <w:szCs w:val="24"/>
                   </w:rPr>
-                  <m:t>i=</m:t>
-                </m:r>
-                <m:r>
-                  <w:rPr>
-                    <w:rFonts w:ascii="Cambria Math" w:hAnsi="Cambria Math" w:cs="Times New Roman"/>
-                    <w:sz w:val="24"/>
-                    <w:szCs w:val="24"/>
-                  </w:rPr>
-                  <m:t>0</m:t>
+                  <m:t>i=0</m:t>
                 </m:r>
               </m:sub>
               <m:sup>
@@ -8075,15 +8036,7 @@
                     <w:sz w:val="24"/>
                     <w:szCs w:val="24"/>
                   </w:rPr>
-                  <m:t>i=</m:t>
-                </m:r>
-                <m:r>
-                  <w:rPr>
-                    <w:rFonts w:ascii="Cambria Math" w:hAnsi="Cambria Math" w:cs="Times New Roman"/>
-                    <w:sz w:val="24"/>
-                    <w:szCs w:val="24"/>
-                  </w:rPr>
-                  <m:t>0</m:t>
+                  <m:t>i=0</m:t>
                 </m:r>
               </m:sub>
               <m:sup>
@@ -8246,7 +8199,6 @@
           <w:rFonts w:ascii="Times New Roman" w:eastAsiaTheme="minorEastAsia" w:hAnsi="Times New Roman" w:cs="Times New Roman"/>
           <w:sz w:val="24"/>
           <w:szCs w:val="24"/>
-          <w:lang w:val="en-US"/>
         </w:rPr>
       </w:pPr>
       <w:proofErr w:type="gramStart"/>
@@ -8376,15 +8328,7 @@
             <w:sz w:val="24"/>
             <w:szCs w:val="24"/>
           </w:rPr>
-          <m:t>=</m:t>
-        </m:r>
-        <m:r>
-          <w:rPr>
-            <w:rFonts w:ascii="Cambria Math" w:hAnsi="Cambria Math" w:cs="Times New Roman"/>
-            <w:sz w:val="24"/>
-            <w:szCs w:val="24"/>
-          </w:rPr>
-          <m:t xml:space="preserve">1- </m:t>
+          <m:t xml:space="preserve">=1- </m:t>
         </m:r>
         <m:f>
           <m:fPr>
@@ -8404,15 +8348,7 @@
                 <w:sz w:val="24"/>
                 <w:szCs w:val="24"/>
               </w:rPr>
-              <m:t>Var{</m:t>
-            </m:r>
-            <m:r>
-              <w:rPr>
-                <w:rFonts w:ascii="Cambria Math" w:hAnsi="Cambria Math" w:cs="Times New Roman"/>
-                <w:sz w:val="24"/>
-                <w:szCs w:val="24"/>
-              </w:rPr>
-              <m:t>w</m:t>
+              <m:t>Var{w</m:t>
             </m:r>
             <m:sSub>
               <m:sSubPr>
@@ -8502,15 +8438,7 @@
                 <w:sz w:val="24"/>
                 <w:szCs w:val="24"/>
               </w:rPr>
-              <m:t>Var{</m:t>
-            </m:r>
-            <m:r>
-              <w:rPr>
-                <w:rFonts w:ascii="Cambria Math" w:hAnsi="Cambria Math" w:cs="Times New Roman"/>
-                <w:sz w:val="24"/>
-                <w:szCs w:val="24"/>
-              </w:rPr>
-              <m:t>w</m:t>
+              <m:t>Var{w</m:t>
             </m:r>
             <m:sSub>
               <m:sSubPr>
@@ -8582,15 +8510,7 @@
           <w:szCs w:val="24"/>
         </w:rPr>
         <w:lastRenderedPageBreak/>
-        <w:t>В приведенных выше формулах:</w:t>
-      </w:r>
-      <w:r>
-        <w:rPr>
-          <w:rFonts w:ascii="Times New Roman" w:eastAsiaTheme="minorEastAsia" w:hAnsi="Times New Roman" w:cs="Times New Roman"/>
-          <w:sz w:val="24"/>
-          <w:szCs w:val="24"/>
-        </w:rPr>
-        <w:t xml:space="preserve"> </w:t>
+        <w:t xml:space="preserve">В приведенных выше формулах: </w:t>
       </w:r>
       <w:proofErr w:type="spellStart"/>
       <w:r>
@@ -8762,15 +8682,7 @@
           <w:sz w:val="24"/>
           <w:szCs w:val="24"/>
         </w:rPr>
-        <w:t>количество скважин в контрольной выборке</w:t>
-      </w:r>
-      <w:r>
-        <w:rPr>
-          <w:rFonts w:ascii="Times New Roman" w:eastAsiaTheme="minorEastAsia" w:hAnsi="Times New Roman" w:cs="Times New Roman"/>
-          <w:sz w:val="24"/>
-          <w:szCs w:val="24"/>
-        </w:rPr>
-        <w:t xml:space="preserve">, </w:t>
+        <w:t xml:space="preserve">количество скважин в контрольной выборке, </w:t>
       </w:r>
       <w:proofErr w:type="spellStart"/>
       <w:r>
@@ -9951,15 +9863,7 @@
           <w:sz w:val="20"/>
           <w:szCs w:val="20"/>
         </w:rPr>
-        <w:t>кусочно-линейной</w:t>
-      </w:r>
-      <w:r>
-        <w:rPr>
-          <w:rFonts w:ascii="Times New Roman" w:hAnsi="Times New Roman" w:cs="Times New Roman"/>
-          <w:sz w:val="20"/>
-          <w:szCs w:val="20"/>
-        </w:rPr>
-        <w:t xml:space="preserve"> </w:t>
+        <w:t xml:space="preserve">кусочно-линейной </w:t>
       </w:r>
       <w:r>
         <w:rPr>
@@ -10385,15 +10289,7 @@
           <w:sz w:val="20"/>
           <w:szCs w:val="20"/>
         </w:rPr>
-        <w:t>кусочно-линейной</w:t>
-      </w:r>
-      <w:r>
-        <w:rPr>
-          <w:rFonts w:ascii="Times New Roman" w:hAnsi="Times New Roman" w:cs="Times New Roman"/>
-          <w:sz w:val="20"/>
-          <w:szCs w:val="20"/>
-        </w:rPr>
-        <w:t xml:space="preserve"> </w:t>
+        <w:t xml:space="preserve">кусочно-линейной </w:t>
       </w:r>
       <w:r>
         <w:rPr>
@@ -10639,25 +10535,7 @@
           <w:sz w:val="24"/>
           <w:szCs w:val="24"/>
         </w:rPr>
-        <w:t>.</w:t>
-      </w:r>
-      <w:proofErr w:type="gramStart"/>
-      <w:r>
-        <w:rPr>
-          <w:rFonts w:ascii="Times New Roman" w:hAnsi="Times New Roman" w:cs="Times New Roman"/>
-          <w:sz w:val="24"/>
-          <w:szCs w:val="24"/>
-        </w:rPr>
-        <w:t xml:space="preserve"> </w:t>
-      </w:r>
-      <w:proofErr w:type="gramEnd"/>
-      <w:r>
-        <w:rPr>
-          <w:rFonts w:ascii="Times New Roman" w:hAnsi="Times New Roman" w:cs="Times New Roman"/>
-          <w:sz w:val="24"/>
-          <w:szCs w:val="24"/>
-        </w:rPr>
-        <w:t xml:space="preserve">Например, </w:t>
+        <w:t xml:space="preserve">. Например, </w:t>
       </w:r>
       <w:r>
         <w:rPr>
@@ -10666,7 +10544,32 @@
           <w:szCs w:val="24"/>
           <w:lang w:val="en-US"/>
         </w:rPr>
-        <w:t xml:space="preserve">r2_score = 0.92 </w:t>
+        <w:t>r</w:t>
+      </w:r>
+      <w:r>
+        <w:rPr>
+          <w:rFonts w:ascii="Times New Roman" w:hAnsi="Times New Roman" w:cs="Times New Roman"/>
+          <w:sz w:val="24"/>
+          <w:szCs w:val="24"/>
+        </w:rPr>
+        <w:t>2_</w:t>
+      </w:r>
+      <w:r>
+        <w:rPr>
+          <w:rFonts w:ascii="Times New Roman" w:hAnsi="Times New Roman" w:cs="Times New Roman"/>
+          <w:sz w:val="24"/>
+          <w:szCs w:val="24"/>
+          <w:lang w:val="en-US"/>
+        </w:rPr>
+        <w:t>score</w:t>
+      </w:r>
+      <w:r>
+        <w:rPr>
+          <w:rFonts w:ascii="Times New Roman" w:hAnsi="Times New Roman" w:cs="Times New Roman"/>
+          <w:sz w:val="24"/>
+          <w:szCs w:val="24"/>
+        </w:rPr>
+        <w:t xml:space="preserve"> = 0.92 </w:t>
       </w:r>
       <w:r>
         <w:rPr>
@@ -10683,7 +10586,32 @@
           <w:szCs w:val="24"/>
           <w:lang w:val="en-US"/>
         </w:rPr>
-        <w:t xml:space="preserve">r2_score = -0.07 </w:t>
+        <w:t>r</w:t>
+      </w:r>
+      <w:r>
+        <w:rPr>
+          <w:rFonts w:ascii="Times New Roman" w:hAnsi="Times New Roman" w:cs="Times New Roman"/>
+          <w:sz w:val="24"/>
+          <w:szCs w:val="24"/>
+        </w:rPr>
+        <w:t>2_</w:t>
+      </w:r>
+      <w:r>
+        <w:rPr>
+          <w:rFonts w:ascii="Times New Roman" w:hAnsi="Times New Roman" w:cs="Times New Roman"/>
+          <w:sz w:val="24"/>
+          <w:szCs w:val="24"/>
+          <w:lang w:val="en-US"/>
+        </w:rPr>
+        <w:t>score</w:t>
+      </w:r>
+      <w:r>
+        <w:rPr>
+          <w:rFonts w:ascii="Times New Roman" w:hAnsi="Times New Roman" w:cs="Times New Roman"/>
+          <w:sz w:val="24"/>
+          <w:szCs w:val="24"/>
+        </w:rPr>
+        <w:t xml:space="preserve"> = -0.07 </w:t>
       </w:r>
       <w:r>
         <w:rPr>
@@ -11123,15 +11051,7 @@
           <w:sz w:val="20"/>
           <w:szCs w:val="20"/>
         </w:rPr>
-        <w:t>(</w:t>
-      </w:r>
-      <w:r>
-        <w:rPr>
-          <w:rFonts w:ascii="Times New Roman" w:hAnsi="Times New Roman" w:cs="Times New Roman"/>
-          <w:sz w:val="20"/>
-          <w:szCs w:val="20"/>
-        </w:rPr>
-        <w:t>а) ансамблем деревьев</w:t>
+        <w:t>(а) ансамблем деревьев</w:t>
       </w:r>
       <w:proofErr w:type="gramStart"/>
       <w:r>
@@ -11414,7 +11334,7 @@
           <w:sz w:val="20"/>
           <w:szCs w:val="20"/>
         </w:rPr>
-        <w:t xml:space="preserve"> 1</w:t>
+        <w:t xml:space="preserve"> 12</w:t>
       </w:r>
       <w:r>
         <w:rPr>
@@ -11422,7 +11342,7 @@
           <w:sz w:val="20"/>
           <w:szCs w:val="20"/>
         </w:rPr>
-        <w:t>2</w:t>
+        <w:t xml:space="preserve"> Результаты </w:t>
       </w:r>
       <w:r>
         <w:rPr>
@@ -11430,141 +11350,69 @@
           <w:sz w:val="20"/>
           <w:szCs w:val="20"/>
         </w:rPr>
-        <w:t xml:space="preserve"> Результаты </w:t>
-      </w:r>
+        <w:t>классификации (а) ансамблем деревьев</w:t>
+      </w:r>
+      <w:proofErr w:type="gramStart"/>
       <w:r>
         <w:rPr>
           <w:rFonts w:ascii="Times New Roman" w:hAnsi="Times New Roman" w:cs="Times New Roman"/>
           <w:sz w:val="20"/>
           <w:szCs w:val="20"/>
         </w:rPr>
-        <w:t>классификации (а) ансамблем деревьев</w:t>
-      </w:r>
-      <w:proofErr w:type="gramStart"/>
+        <w:t xml:space="preserve"> ,</w:t>
+      </w:r>
+      <w:proofErr w:type="gramEnd"/>
       <w:r>
         <w:rPr>
           <w:rFonts w:ascii="Times New Roman" w:hAnsi="Times New Roman" w:cs="Times New Roman"/>
           <w:sz w:val="20"/>
           <w:szCs w:val="20"/>
         </w:rPr>
-        <w:t xml:space="preserve"> ,</w:t>
-      </w:r>
-      <w:proofErr w:type="gramEnd"/>
+        <w:t xml:space="preserve"> б</w:t>
+      </w:r>
       <w:r>
         <w:rPr>
           <w:rFonts w:ascii="Times New Roman" w:hAnsi="Times New Roman" w:cs="Times New Roman"/>
           <w:sz w:val="20"/>
           <w:szCs w:val="20"/>
         </w:rPr>
-        <w:t xml:space="preserve"> б</w:t>
-      </w:r>
+        <w:t xml:space="preserve">) </w:t>
+      </w:r>
+      <w:proofErr w:type="spellStart"/>
       <w:r>
         <w:rPr>
           <w:rFonts w:ascii="Times New Roman" w:hAnsi="Times New Roman" w:cs="Times New Roman"/>
           <w:sz w:val="20"/>
           <w:szCs w:val="20"/>
         </w:rPr>
-        <w:t xml:space="preserve">) </w:t>
-      </w:r>
-      <w:proofErr w:type="spellStart"/>
+        <w:t>нейросетью</w:t>
+      </w:r>
+      <w:proofErr w:type="spellEnd"/>
       <w:r>
         <w:rPr>
           <w:rFonts w:ascii="Times New Roman" w:hAnsi="Times New Roman" w:cs="Times New Roman"/>
           <w:sz w:val="20"/>
           <w:szCs w:val="20"/>
         </w:rPr>
-        <w:t>нейросетью</w:t>
-      </w:r>
-      <w:proofErr w:type="spellEnd"/>
+        <w:t xml:space="preserve">) с генерацией признаков методом кусочно-линейной интерполяции по данным </w:t>
+      </w:r>
+      <w:proofErr w:type="spellStart"/>
       <w:r>
         <w:rPr>
           <w:rFonts w:ascii="Times New Roman" w:hAnsi="Times New Roman" w:cs="Times New Roman"/>
           <w:sz w:val="20"/>
           <w:szCs w:val="20"/>
         </w:rPr>
-        <w:t>) с генерацией признаков методом кусочно</w:t>
-      </w:r>
+        <w:t>aps</w:t>
+      </w:r>
+      <w:proofErr w:type="spellEnd"/>
       <w:r>
         <w:rPr>
           <w:rFonts w:ascii="Times New Roman" w:hAnsi="Times New Roman" w:cs="Times New Roman"/>
           <w:sz w:val="20"/>
           <w:szCs w:val="20"/>
         </w:rPr>
-        <w:t>-линейной</w:t>
-      </w:r>
-      <w:r>
-        <w:rPr>
-          <w:rFonts w:ascii="Times New Roman" w:hAnsi="Times New Roman" w:cs="Times New Roman"/>
-          <w:sz w:val="20"/>
-          <w:szCs w:val="20"/>
-        </w:rPr>
-        <w:t xml:space="preserve"> интерполяции по данным </w:t>
-      </w:r>
-      <w:proofErr w:type="spellStart"/>
-      <w:r>
-        <w:rPr>
-          <w:rFonts w:ascii="Times New Roman" w:hAnsi="Times New Roman" w:cs="Times New Roman"/>
-          <w:sz w:val="20"/>
-          <w:szCs w:val="20"/>
-        </w:rPr>
-        <w:t>aps</w:t>
-      </w:r>
-      <w:proofErr w:type="spellEnd"/>
-      <w:r>
-        <w:rPr>
-          <w:rFonts w:ascii="Times New Roman" w:hAnsi="Times New Roman" w:cs="Times New Roman"/>
-          <w:sz w:val="20"/>
-          <w:szCs w:val="20"/>
-        </w:rPr>
-        <w:t xml:space="preserve"> на </w:t>
-      </w:r>
-      <w:r>
-        <w:rPr>
-          <w:rFonts w:ascii="Times New Roman" w:hAnsi="Times New Roman" w:cs="Times New Roman"/>
-          <w:sz w:val="20"/>
-          <w:szCs w:val="20"/>
-        </w:rPr>
-        <w:t xml:space="preserve">части </w:t>
-      </w:r>
-      <w:r>
-        <w:rPr>
-          <w:rFonts w:ascii="Times New Roman" w:hAnsi="Times New Roman" w:cs="Times New Roman"/>
-          <w:sz w:val="20"/>
-          <w:szCs w:val="20"/>
-        </w:rPr>
-        <w:t xml:space="preserve">данных </w:t>
-      </w:r>
-      <w:r>
-        <w:rPr>
-          <w:rFonts w:ascii="Times New Roman" w:hAnsi="Times New Roman" w:cs="Times New Roman"/>
-          <w:sz w:val="20"/>
-          <w:szCs w:val="20"/>
-        </w:rPr>
-        <w:t>второго</w:t>
-      </w:r>
-      <w:r>
-        <w:rPr>
-          <w:rFonts w:ascii="Times New Roman" w:hAnsi="Times New Roman" w:cs="Times New Roman"/>
-          <w:sz w:val="20"/>
-          <w:szCs w:val="20"/>
-        </w:rPr>
-        <w:t xml:space="preserve"> </w:t>
-      </w:r>
-      <w:r>
-        <w:rPr>
-          <w:rFonts w:ascii="Times New Roman" w:hAnsi="Times New Roman" w:cs="Times New Roman"/>
-          <w:sz w:val="20"/>
-          <w:szCs w:val="20"/>
-        </w:rPr>
-        <w:t>набора</w:t>
-      </w:r>
-      <w:r>
-        <w:rPr>
-          <w:rFonts w:ascii="Times New Roman" w:hAnsi="Times New Roman" w:cs="Times New Roman"/>
-          <w:sz w:val="20"/>
-          <w:szCs w:val="20"/>
-        </w:rPr>
-        <w:t xml:space="preserve"> спектрального моделирования</w:t>
+        <w:t xml:space="preserve"> на части данных второго набора спектрального моделирования</w:t>
       </w:r>
     </w:p>
     <w:p>
@@ -11607,31 +11455,7 @@
           <w:sz w:val="24"/>
           <w:szCs w:val="24"/>
         </w:rPr>
-        <w:t xml:space="preserve">Некорректный </w:t>
-      </w:r>
-      <w:r>
-        <w:rPr>
-          <w:rFonts w:ascii="Times New Roman" w:hAnsi="Times New Roman" w:cs="Times New Roman"/>
-          <w:sz w:val="24"/>
-          <w:szCs w:val="24"/>
-        </w:rPr>
-        <w:t>или</w:t>
-      </w:r>
-      <w:r>
-        <w:rPr>
-          <w:rFonts w:ascii="Times New Roman" w:hAnsi="Times New Roman" w:cs="Times New Roman"/>
-          <w:sz w:val="24"/>
-          <w:szCs w:val="24"/>
-        </w:rPr>
-        <w:t xml:space="preserve"> не полный выбор кривых</w:t>
-      </w:r>
-      <w:r>
-        <w:rPr>
-          <w:rFonts w:ascii="Times New Roman" w:hAnsi="Times New Roman" w:cs="Times New Roman"/>
-          <w:sz w:val="24"/>
-          <w:szCs w:val="24"/>
-        </w:rPr>
-        <w:t xml:space="preserve"> для генерации признаков.</w:t>
+        <w:t>Некорректный или не полный выбор кривых для генерации признаков.</w:t>
       </w:r>
     </w:p>
     <w:p>
@@ -12219,7 +12043,7 @@
     <w:p>
       <w:pPr>
         <w:spacing w:after="0" w:line="240" w:lineRule="auto"/>
-        <w:ind w:firstLine="708"/>
+        <w:ind w:firstLine="567"/>
         <w:rPr>
           <w:rFonts w:eastAsia="Times New Roman" w:cs="Segoe UI"/>
           <w:color w:val="000000"/>
@@ -12296,7 +12120,7 @@
     <w:p>
       <w:pPr>
         <w:spacing w:after="0" w:line="240" w:lineRule="auto"/>
-        <w:ind w:firstLine="708"/>
+        <w:ind w:firstLine="567"/>
         <w:rPr>
           <w:rFonts w:eastAsia="Times New Roman" w:cs="Segoe UI"/>
           <w:color w:val="000000"/>
@@ -12355,6 +12179,7 @@
     <w:p>
       <w:pPr>
         <w:pStyle w:val="af3"/>
+        <w:ind w:firstLine="567"/>
       </w:pPr>
       <w:r>
         <w:rPr>
@@ -12456,6 +12281,8 @@
         </w:rPr>
         <w:t>//Нефтяное хозяйство. –2014. – №. 12. – С. 60-64.</w:t>
       </w:r>
+      <w:bookmarkStart w:id="12" w:name="_GoBack"/>
+      <w:bookmarkEnd w:id="12"/>
     </w:p>
   </w:footnote>
 </w:footnotes>
@@ -14853,517 +14680,6 @@
 </w:styles>
 </file>
 
-<file path=word/glossary/document.xml><?xml version="1.0" encoding="utf-8"?>
-<w:glossaryDocument xmlns:wpc="http://schemas.microsoft.com/office/word/2010/wordprocessingCanvas" xmlns:mc="http://schemas.openxmlformats.org/markup-compatibility/2006" xmlns:o="urn:schemas-microsoft-com:office:office" xmlns:r="http://schemas.openxmlformats.org/officeDocument/2006/relationships" xmlns:m="http://schemas.openxmlformats.org/officeDocument/2006/math" xmlns:v="urn:schemas-microsoft-com:vml" xmlns:wp14="http://schemas.microsoft.com/office/word/2010/wordprocessingDrawing" xmlns:wp="http://schemas.openxmlformats.org/drawingml/2006/wordprocessingDrawing" xmlns:w10="urn:schemas-microsoft-com:office:word" xmlns:w="http://schemas.openxmlformats.org/wordprocessingml/2006/main" xmlns:w14="http://schemas.microsoft.com/office/word/2010/wordml" xmlns:wpg="http://schemas.microsoft.com/office/word/2010/wordprocessingGroup" xmlns:wpi="http://schemas.microsoft.com/office/word/2010/wordprocessingInk" xmlns:wne="http://schemas.microsoft.com/office/word/2006/wordml" xmlns:wps="http://schemas.microsoft.com/office/word/2010/wordprocessingShape" mc:Ignorable="w14 wp14"/>
-</file>
-
-<file path=word/glossary/fontTable.xml><?xml version="1.0" encoding="utf-8"?>
-<w:fonts xmlns:mc="http://schemas.openxmlformats.org/markup-compatibility/2006" xmlns:r="http://schemas.openxmlformats.org/officeDocument/2006/relationships" xmlns:w="http://schemas.openxmlformats.org/wordprocessingml/2006/main" xmlns:w14="http://schemas.microsoft.com/office/word/2010/wordml" mc:Ignorable="w14">
-  <w:font w:name="Times New Roman">
-    <w:panose1 w:val="02020603050405020304"/>
-    <w:charset w:val="CC"/>
-    <w:family w:val="roman"/>
-    <w:pitch w:val="variable"/>
-    <w:sig w:usb0="E0002EFF" w:usb1="C0007843" w:usb2="00000009" w:usb3="00000000" w:csb0="000001FF" w:csb1="00000000"/>
-  </w:font>
-  <w:font w:name="Symbol">
-    <w:panose1 w:val="05050102010706020507"/>
-    <w:charset w:val="02"/>
-    <w:family w:val="roman"/>
-    <w:pitch w:val="variable"/>
-    <w:sig w:usb0="00000000" w:usb1="10000000" w:usb2="00000000" w:usb3="00000000" w:csb0="80000000" w:csb1="00000000"/>
-  </w:font>
-  <w:font w:name="Courier New">
-    <w:panose1 w:val="02070309020205020404"/>
-    <w:charset w:val="CC"/>
-    <w:family w:val="modern"/>
-    <w:pitch w:val="fixed"/>
-    <w:sig w:usb0="E0002AFF" w:usb1="C0007843" w:usb2="00000009" w:usb3="00000000" w:csb0="000001FF" w:csb1="00000000"/>
-  </w:font>
-  <w:font w:name="Wingdings">
-    <w:panose1 w:val="05000000000000000000"/>
-    <w:charset w:val="02"/>
-    <w:family w:val="auto"/>
-    <w:pitch w:val="variable"/>
-    <w:sig w:usb0="00000000" w:usb1="10000000" w:usb2="00000000" w:usb3="00000000" w:csb0="80000000" w:csb1="00000000"/>
-  </w:font>
-  <w:font w:name="Calibri">
-    <w:panose1 w:val="020F0502020204030204"/>
-    <w:charset w:val="CC"/>
-    <w:family w:val="swiss"/>
-    <w:pitch w:val="variable"/>
-    <w:sig w:usb0="E00002FF" w:usb1="4000ACFF" w:usb2="00000001" w:usb3="00000000" w:csb0="0000019F" w:csb1="00000000"/>
-  </w:font>
-  <w:font w:name="Cambria">
-    <w:panose1 w:val="02040503050406030204"/>
-    <w:charset w:val="CC"/>
-    <w:family w:val="roman"/>
-    <w:pitch w:val="variable"/>
-    <w:sig w:usb0="E00002FF" w:usb1="400004FF" w:usb2="00000000" w:usb3="00000000" w:csb0="0000019F" w:csb1="00000000"/>
-  </w:font>
-  <w:font w:name="Tahoma">
-    <w:panose1 w:val="020B0604030504040204"/>
-    <w:charset w:val="CC"/>
-    <w:family w:val="swiss"/>
-    <w:pitch w:val="variable"/>
-    <w:sig w:usb0="E1002EFF" w:usb1="C000605B" w:usb2="00000029" w:usb3="00000000" w:csb0="000101FF" w:csb1="00000000"/>
-  </w:font>
-  <w:font w:name="Cambria Math">
-    <w:panose1 w:val="02040503050406030204"/>
-    <w:charset w:val="CC"/>
-    <w:family w:val="roman"/>
-    <w:pitch w:val="variable"/>
-    <w:sig w:usb0="E00002FF" w:usb1="420024FF" w:usb2="00000000" w:usb3="00000000" w:csb0="0000019F" w:csb1="00000000"/>
-  </w:font>
-  <w:font w:name="Arial">
-    <w:panose1 w:val="020B0604020202020204"/>
-    <w:charset w:val="CC"/>
-    <w:family w:val="swiss"/>
-    <w:pitch w:val="variable"/>
-    <w:sig w:usb0="E0002AFF" w:usb1="C0007843" w:usb2="00000009" w:usb3="00000000" w:csb0="000001FF" w:csb1="00000000"/>
-  </w:font>
-  <w:font w:name="Segoe UI">
-    <w:panose1 w:val="020B0502040204020203"/>
-    <w:charset w:val="CC"/>
-    <w:family w:val="swiss"/>
-    <w:pitch w:val="variable"/>
-    <w:sig w:usb0="E4002EFF" w:usb1="C000E47F" w:usb2="00000009" w:usb3="00000000" w:csb0="000001FF" w:csb1="00000000"/>
-  </w:font>
-</w:fonts>
-</file>
-
-<file path=word/glossary/settings.xml><?xml version="1.0" encoding="utf-8"?>
-<w:settings xmlns:mc="http://schemas.openxmlformats.org/markup-compatibility/2006" xmlns:o="urn:schemas-microsoft-com:office:office" xmlns:r="http://schemas.openxmlformats.org/officeDocument/2006/relationships" xmlns:m="http://schemas.openxmlformats.org/officeDocument/2006/math" xmlns:v="urn:schemas-microsoft-com:vml" xmlns:w10="urn:schemas-microsoft-com:office:word" xmlns:w="http://schemas.openxmlformats.org/wordprocessingml/2006/main" xmlns:w14="http://schemas.microsoft.com/office/word/2010/wordml" xmlns:sl="http://schemas.openxmlformats.org/schemaLibrary/2006/main" mc:Ignorable="w14">
-  <w:view w:val="normal"/>
-  <w:defaultTabStop w:val="708"/>
-  <w:characterSpacingControl w:val="doNotCompress"/>
-  <w:compat>
-    <w:useFELayout/>
-    <w:compatSetting w:name="compatibilityMode" w:uri="http://schemas.microsoft.com/office/word" w:val="14"/>
-    <w:compatSetting w:name="overrideTableStyleFontSizeAndJustification" w:uri="http://schemas.microsoft.com/office/word" w:val="1"/>
-    <w:compatSetting w:name="enableOpenTypeFeatures" w:uri="http://schemas.microsoft.com/office/word" w:val="1"/>
-    <w:compatSetting w:name="doNotFlipMirrorIndents" w:uri="http://schemas.microsoft.com/office/word" w:val="1"/>
-  </w:compat>
-  <w:rsids>
-    <w:rsidRoot w:val="00B71DF7"/>
-    <w:rsid w:val="000A3557"/>
-    <w:rsid w:val="00B71DF7"/>
-  </w:rsids>
-  <m:mathPr>
-    <m:mathFont m:val="Cambria Math"/>
-    <m:brkBin m:val="before"/>
-    <m:brkBinSub m:val="--"/>
-    <m:smallFrac m:val="0"/>
-    <m:dispDef/>
-    <m:lMargin m:val="0"/>
-    <m:rMargin m:val="0"/>
-    <m:defJc m:val="centerGroup"/>
-    <m:wrapIndent m:val="1440"/>
-    <m:intLim m:val="subSup"/>
-    <m:naryLim m:val="undOvr"/>
-  </m:mathPr>
-  <w:themeFontLang w:val="ru-RU"/>
-  <w:clrSchemeMapping w:bg1="light1" w:t1="dark1" w:bg2="light2" w:t2="dark2" w:accent1="accent1" w:accent2="accent2" w:accent3="accent3" w:accent4="accent4" w:accent5="accent5" w:accent6="accent6" w:hyperlink="hyperlink" w:followedHyperlink="followedHyperlink"/>
-  <w:decimalSymbol w:val="."/>
-  <w:listSeparator w:val=";"/>
-</w:settings>
-</file>
-
-<file path=word/glossary/styles.xml><?xml version="1.0" encoding="utf-8"?>
-<w:styles xmlns:mc="http://schemas.openxmlformats.org/markup-compatibility/2006" xmlns:r="http://schemas.openxmlformats.org/officeDocument/2006/relationships" xmlns:w="http://schemas.openxmlformats.org/wordprocessingml/2006/main" xmlns:w14="http://schemas.microsoft.com/office/word/2010/wordml" mc:Ignorable="w14">
-  <w:docDefaults>
-    <w:rPrDefault>
-      <w:rPr>
-        <w:rFonts w:asciiTheme="minorHAnsi" w:eastAsiaTheme="minorEastAsia" w:hAnsiTheme="minorHAnsi" w:cstheme="minorBidi"/>
-        <w:sz w:val="22"/>
-        <w:szCs w:val="22"/>
-        <w:lang w:val="ru-RU" w:eastAsia="ru-RU" w:bidi="ar-SA"/>
-      </w:rPr>
-    </w:rPrDefault>
-    <w:pPrDefault>
-      <w:pPr>
-        <w:spacing w:after="200" w:line="276" w:lineRule="auto"/>
-      </w:pPr>
-    </w:pPrDefault>
-  </w:docDefaults>
-  <w:latentStyles w:defLockedState="0" w:defUIPriority="99" w:defSemiHidden="1" w:defUnhideWhenUsed="1" w:defQFormat="0" w:count="267">
-    <w:lsdException w:name="Normal" w:semiHidden="0" w:uiPriority="0" w:unhideWhenUsed="0" w:qFormat="1"/>
-    <w:lsdException w:name="heading 1" w:semiHidden="0" w:uiPriority="9" w:unhideWhenUsed="0" w:qFormat="1"/>
-    <w:lsdException w:name="heading 2" w:uiPriority="9" w:qFormat="1"/>
-    <w:lsdException w:name="heading 3" w:uiPriority="9" w:qFormat="1"/>
-    <w:lsdException w:name="heading 4" w:uiPriority="9" w:qFormat="1"/>
-    <w:lsdException w:name="heading 5" w:uiPriority="9" w:qFormat="1"/>
-    <w:lsdException w:name="heading 6" w:uiPriority="9" w:qFormat="1"/>
-    <w:lsdException w:name="heading 7" w:uiPriority="9" w:qFormat="1"/>
-    <w:lsdException w:name="heading 8" w:uiPriority="9" w:qFormat="1"/>
-    <w:lsdException w:name="heading 9" w:uiPriority="9" w:qFormat="1"/>
-    <w:lsdException w:name="toc 1" w:uiPriority="39"/>
-    <w:lsdException w:name="toc 2" w:uiPriority="39"/>
-    <w:lsdException w:name="toc 3" w:uiPriority="39"/>
-    <w:lsdException w:name="toc 4" w:uiPriority="39"/>
-    <w:lsdException w:name="toc 5" w:uiPriority="39"/>
-    <w:lsdException w:name="toc 6" w:uiPriority="39"/>
-    <w:lsdException w:name="toc 7" w:uiPriority="39"/>
-    <w:lsdException w:name="toc 8" w:uiPriority="39"/>
-    <w:lsdException w:name="toc 9" w:uiPriority="39"/>
-    <w:lsdException w:name="caption" w:uiPriority="35" w:qFormat="1"/>
-    <w:lsdException w:name="Title" w:semiHidden="0" w:uiPriority="10" w:unhideWhenUsed="0" w:qFormat="1"/>
-    <w:lsdException w:name="Default Paragraph Font" w:uiPriority="1"/>
-    <w:lsdException w:name="Subtitle" w:semiHidden="0" w:uiPriority="11" w:unhideWhenUsed="0" w:qFormat="1"/>
-    <w:lsdException w:name="Strong" w:semiHidden="0" w:uiPriority="22" w:unhideWhenUsed="0" w:qFormat="1"/>
-    <w:lsdException w:name="Emphasis" w:semiHidden="0" w:uiPriority="20" w:unhideWhenUsed="0" w:qFormat="1"/>
-    <w:lsdException w:name="Table Grid" w:semiHidden="0" w:uiPriority="59" w:unhideWhenUsed="0"/>
-    <w:lsdException w:name="Placeholder Text" w:unhideWhenUsed="0"/>
-    <w:lsdException w:name="No Spacing" w:semiHidden="0" w:uiPriority="1" w:unhideWhenUsed="0" w:qFormat="1"/>
-    <w:lsdException w:name="Light Shading" w:semiHidden="0" w:uiPriority="60" w:unhideWhenUsed="0"/>
-    <w:lsdException w:name="Light List" w:semiHidden="0" w:uiPriority="61" w:unhideWhenUsed="0"/>
-    <w:lsdException w:name="Light Grid" w:semiHidden="0" w:uiPriority="62" w:unhideWhenUsed="0"/>
-    <w:lsdException w:name="Medium Shading 1" w:semiHidden="0" w:uiPriority="63" w:unhideWhenUsed="0"/>
-    <w:lsdException w:name="Medium Shading 2" w:semiHidden="0" w:uiPriority="64" w:unhideWhenUsed="0"/>
-    <w:lsdException w:name="Medium List 1" w:semiHidden="0" w:uiPriority="65" w:unhideWhenUsed="0"/>
-    <w:lsdException w:name="Medium List 2" w:semiHidden="0" w:uiPriority="66" w:unhideWhenUsed="0"/>
-    <w:lsdException w:name="Medium Grid 1" w:semiHidden="0" w:uiPriority="67" w:unhideWhenUsed="0"/>
-    <w:lsdException w:name="Medium Grid 2" w:semiHidden="0" w:uiPriority="68" w:unhideWhenUsed="0"/>
-    <w:lsdException w:name="Medium Grid 3" w:semiHidden="0" w:uiPriority="69" w:unhideWhenUsed="0"/>
-    <w:lsdException w:name="Dark List" w:semiHidden="0" w:uiPriority="70" w:unhideWhenUsed="0"/>
-    <w:lsdException w:name="Colorful Shading" w:semiHidden="0" w:uiPriority="71" w:unhideWhenUsed="0"/>
-    <w:lsdException w:name="Colorful List" w:semiHidden="0" w:uiPriority="72" w:unhideWhenUsed="0"/>
-    <w:lsdException w:name="Colorful Grid" w:semiHidden="0" w:uiPriority="73" w:unhideWhenUsed="0"/>
-    <w:lsdException w:name="Light Shading Accent 1" w:semiHidden="0" w:uiPriority="60" w:unhideWhenUsed="0"/>
-    <w:lsdException w:name="Light List Accent 1" w:semiHidden="0" w:uiPriority="61" w:unhideWhenUsed="0"/>
-    <w:lsdException w:name="Light Grid Accent 1" w:semiHidden="0" w:uiPriority="62" w:unhideWhenUsed="0"/>
-    <w:lsdException w:name="Medium Shading 1 Accent 1" w:semiHidden="0" w:uiPriority="63" w:unhideWhenUsed="0"/>
-    <w:lsdException w:name="Medium Shading 2 Accent 1" w:semiHidden="0" w:uiPriority="64" w:unhideWhenUsed="0"/>
-    <w:lsdException w:name="Medium List 1 Accent 1" w:semiHidden="0" w:uiPriority="65" w:unhideWhenUsed="0"/>
-    <w:lsdException w:name="Revision" w:unhideWhenUsed="0"/>
-    <w:lsdException w:name="List Paragraph" w:semiHidden="0" w:uiPriority="34" w:unhideWhenUsed="0" w:qFormat="1"/>
-    <w:lsdException w:name="Quote" w:semiHidden="0" w:uiPriority="29" w:unhideWhenUsed="0" w:qFormat="1"/>
-    <w:lsdException w:name="Intense Quote" w:semiHidden="0" w:uiPriority="30" w:unhideWhenUsed="0" w:qFormat="1"/>
-    <w:lsdException w:name="Medium List 2 Accent 1" w:semiHidden="0" w:uiPriority="66" w:unhideWhenUsed="0"/>
-    <w:lsdException w:name="Medium Grid 1 Accent 1" w:semiHidden="0" w:uiPriority="67" w:unhideWhenUsed="0"/>
-    <w:lsdException w:name="Medium Grid 2 Accent 1" w:semiHidden="0" w:uiPriority="68" w:unhideWhenUsed="0"/>
-    <w:lsdException w:name="Medium Grid 3 Accent 1" w:semiHidden="0" w:uiPriority="69" w:unhideWhenUsed="0"/>
-    <w:lsdException w:name="Dark List Accent 1" w:semiHidden="0" w:uiPriority="70" w:unhideWhenUsed="0"/>
-    <w:lsdException w:name="Colorful Shading Accent 1" w:semiHidden="0" w:uiPriority="71" w:unhideWhenUsed="0"/>
-    <w:lsdException w:name="Colorful List Accent 1" w:semiHidden="0" w:uiPriority="72" w:unhideWhenUsed="0"/>
-    <w:lsdException w:name="Colorful Grid Accent 1" w:semiHidden="0" w:uiPriority="73" w:unhideWhenUsed="0"/>
-    <w:lsdException w:name="Light Shading Accent 2" w:semiHidden="0" w:uiPriority="60" w:unhideWhenUsed="0"/>
-    <w:lsdException w:name="Light List Accent 2" w:semiHidden="0" w:uiPriority="61" w:unhideWhenUsed="0"/>
-    <w:lsdException w:name="Light Grid Accent 2" w:semiHidden="0" w:uiPriority="62" w:unhideWhenUsed="0"/>
-    <w:lsdException w:name="Medium Shading 1 Accent 2" w:semiHidden="0" w:uiPriority="63" w:unhideWhenUsed="0"/>
-    <w:lsdException w:name="Medium Shading 2 Accent 2" w:semiHidden="0" w:uiPriority="64" w:unhideWhenUsed="0"/>
-    <w:lsdException w:name="Medium List 1 Accent 2" w:semiHidden="0" w:uiPriority="65" w:unhideWhenUsed="0"/>
-    <w:lsdException w:name="Medium List 2 Accent 2" w:semiHidden="0" w:uiPriority="66" w:unhideWhenUsed="0"/>
-    <w:lsdException w:name="Medium Grid 1 Accent 2" w:semiHidden="0" w:uiPriority="67" w:unhideWhenUsed="0"/>
-    <w:lsdException w:name="Medium Grid 2 Accent 2" w:semiHidden="0" w:uiPriority="68" w:unhideWhenUsed="0"/>
-    <w:lsdException w:name="Medium Grid 3 Accent 2" w:semiHidden="0" w:uiPriority="69" w:unhideWhenUsed="0"/>
-    <w:lsdException w:name="Dark List Accent 2" w:semiHidden="0" w:uiPriority="70" w:unhideWhenUsed="0"/>
-    <w:lsdException w:name="Colorful Shading Accent 2" w:semiHidden="0" w:uiPriority="71" w:unhideWhenUsed="0"/>
-    <w:lsdException w:name="Colorful List Accent 2" w:semiHidden="0" w:uiPriority="72" w:unhideWhenUsed="0"/>
-    <w:lsdException w:name="Colorful Grid Accent 2" w:semiHidden="0" w:uiPriority="73" w:unhideWhenUsed="0"/>
-    <w:lsdException w:name="Light Shading Accent 3" w:semiHidden="0" w:uiPriority="60" w:unhideWhenUsed="0"/>
-    <w:lsdException w:name="Light List Accent 3" w:semiHidden="0" w:uiPriority="61" w:unhideWhenUsed="0"/>
-    <w:lsdException w:name="Light Grid Accent 3" w:semiHidden="0" w:uiPriority="62" w:unhideWhenUsed="0"/>
-    <w:lsdException w:name="Medium Shading 1 Accent 3" w:semiHidden="0" w:uiPriority="63" w:unhideWhenUsed="0"/>
-    <w:lsdException w:name="Medium Shading 2 Accent 3" w:semiHidden="0" w:uiPriority="64" w:unhideWhenUsed="0"/>
-    <w:lsdException w:name="Medium List 1 Accent 3" w:semiHidden="0" w:uiPriority="65" w:unhideWhenUsed="0"/>
-    <w:lsdException w:name="Medium List 2 Accent 3" w:semiHidden="0" w:uiPriority="66" w:unhideWhenUsed="0"/>
-    <w:lsdException w:name="Medium Grid 1 Accent 3" w:semiHidden="0" w:uiPriority="67" w:unhideWhenUsed="0"/>
-    <w:lsdException w:name="Medium Grid 2 Accent 3" w:semiHidden="0" w:uiPriority="68" w:unhideWhenUsed="0"/>
-    <w:lsdException w:name="Medium Grid 3 Accent 3" w:semiHidden="0" w:uiPriority="69" w:unhideWhenUsed="0"/>
-    <w:lsdException w:name="Dark List Accent 3" w:semiHidden="0" w:uiPriority="70" w:unhideWhenUsed="0"/>
-    <w:lsdException w:name="Colorful Shading Accent 3" w:semiHidden="0" w:uiPriority="71" w:unhideWhenUsed="0"/>
-    <w:lsdException w:name="Colorful List Accent 3" w:semiHidden="0" w:uiPriority="72" w:unhideWhenUsed="0"/>
-    <w:lsdException w:name="Colorful Grid Accent 3" w:semiHidden="0" w:uiPriority="73" w:unhideWhenUsed="0"/>
-    <w:lsdException w:name="Light Shading Accent 4" w:semiHidden="0" w:uiPriority="60" w:unhideWhenUsed="0"/>
-    <w:lsdException w:name="Light List Accent 4" w:semiHidden="0" w:uiPriority="61" w:unhideWhenUsed="0"/>
-    <w:lsdException w:name="Light Grid Accent 4" w:semiHidden="0" w:uiPriority="62" w:unhideWhenUsed="0"/>
-    <w:lsdException w:name="Medium Shading 1 Accent 4" w:semiHidden="0" w:uiPriority="63" w:unhideWhenUsed="0"/>
-    <w:lsdException w:name="Medium Shading 2 Accent 4" w:semiHidden="0" w:uiPriority="64" w:unhideWhenUsed="0"/>
-    <w:lsdException w:name="Medium List 1 Accent 4" w:semiHidden="0" w:uiPriority="65" w:unhideWhenUsed="0"/>
-    <w:lsdException w:name="Medium List 2 Accent 4" w:semiHidden="0" w:uiPriority="66" w:unhideWhenUsed="0"/>
-    <w:lsdException w:name="Medium Grid 1 Accent 4" w:semiHidden="0" w:uiPriority="67" w:unhideWhenUsed="0"/>
-    <w:lsdException w:name="Medium Grid 2 Accent 4" w:semiHidden="0" w:uiPriority="68" w:unhideWhenUsed="0"/>
-    <w:lsdException w:name="Medium Grid 3 Accent 4" w:semiHidden="0" w:uiPriority="69" w:unhideWhenUsed="0"/>
-    <w:lsdException w:name="Dark List Accent 4" w:semiHidden="0" w:uiPriority="70" w:unhideWhenUsed="0"/>
-    <w:lsdException w:name="Colorful Shading Accent 4" w:semiHidden="0" w:uiPriority="71" w:unhideWhenUsed="0"/>
-    <w:lsdException w:name="Colorful List Accent 4" w:semiHidden="0" w:uiPriority="72" w:unhideWhenUsed="0"/>
-    <w:lsdException w:name="Colorful Grid Accent 4" w:semiHidden="0" w:uiPriority="73" w:unhideWhenUsed="0"/>
-    <w:lsdException w:name="Light Shading Accent 5" w:semiHidden="0" w:uiPriority="60" w:unhideWhenUsed="0"/>
-    <w:lsdException w:name="Light List Accent 5" w:semiHidden="0" w:uiPriority="61" w:unhideWhenUsed="0"/>
-    <w:lsdException w:name="Light Grid Accent 5" w:semiHidden="0" w:uiPriority="62" w:unhideWhenUsed="0"/>
-    <w:lsdException w:name="Medium Shading 1 Accent 5" w:semiHidden="0" w:uiPriority="63" w:unhideWhenUsed="0"/>
-    <w:lsdException w:name="Medium Shading 2 Accent 5" w:semiHidden="0" w:uiPriority="64" w:unhideWhenUsed="0"/>
-    <w:lsdException w:name="Medium List 1 Accent 5" w:semiHidden="0" w:uiPriority="65" w:unhideWhenUsed="0"/>
-    <w:lsdException w:name="Medium List 2 Accent 5" w:semiHidden="0" w:uiPriority="66" w:unhideWhenUsed="0"/>
-    <w:lsdException w:name="Medium Grid 1 Accent 5" w:semiHidden="0" w:uiPriority="67" w:unhideWhenUsed="0"/>
-    <w:lsdException w:name="Medium Grid 2 Accent 5" w:semiHidden="0" w:uiPriority="68" w:unhideWhenUsed="0"/>
-    <w:lsdException w:name="Medium Grid 3 Accent 5" w:semiHidden="0" w:uiPriority="69" w:unhideWhenUsed="0"/>
-    <w:lsdException w:name="Dark List Accent 5" w:semiHidden="0" w:uiPriority="70" w:unhideWhenUsed="0"/>
-    <w:lsdException w:name="Colorful Shading Accent 5" w:semiHidden="0" w:uiPriority="71" w:unhideWhenUsed="0"/>
-    <w:lsdException w:name="Colorful List Accent 5" w:semiHidden="0" w:uiPriority="72" w:unhideWhenUsed="0"/>
-    <w:lsdException w:name="Colorful Grid Accent 5" w:semiHidden="0" w:uiPriority="73" w:unhideWhenUsed="0"/>
-    <w:lsdException w:name="Light Shading Accent 6" w:semiHidden="0" w:uiPriority="60" w:unhideWhenUsed="0"/>
-    <w:lsdException w:name="Light List Accent 6" w:semiHidden="0" w:uiPriority="61" w:unhideWhenUsed="0"/>
-    <w:lsdException w:name="Light Grid Accent 6" w:semiHidden="0" w:uiPriority="62" w:unhideWhenUsed="0"/>
-    <w:lsdException w:name="Medium Shading 1 Accent 6" w:semiHidden="0" w:uiPriority="63" w:unhideWhenUsed="0"/>
-    <w:lsdException w:name="Medium Shading 2 Accent 6" w:semiHidden="0" w:uiPriority="64" w:unhideWhenUsed="0"/>
-    <w:lsdException w:name="Medium List 1 Accent 6" w:semiHidden="0" w:uiPriority="65" w:unhideWhenUsed="0"/>
-    <w:lsdException w:name="Medium List 2 Accent 6" w:semiHidden="0" w:uiPriority="66" w:unhideWhenUsed="0"/>
-    <w:lsdException w:name="Medium Grid 1 Accent 6" w:semiHidden="0" w:uiPriority="67" w:unhideWhenUsed="0"/>
-    <w:lsdException w:name="Medium Grid 2 Accent 6" w:semiHidden="0" w:uiPriority="68" w:unhideWhenUsed="0"/>
-    <w:lsdException w:name="Medium Grid 3 Accent 6" w:semiHidden="0" w:uiPriority="69" w:unhideWhenUsed="0"/>
-    <w:lsdException w:name="Dark List Accent 6" w:semiHidden="0" w:uiPriority="70" w:unhideWhenUsed="0"/>
-    <w:lsdException w:name="Colorful Shading Accent 6" w:semiHidden="0" w:uiPriority="71" w:unhideWhenUsed="0"/>
-    <w:lsdException w:name="Colorful List Accent 6" w:semiHidden="0" w:uiPriority="72" w:unhideWhenUsed="0"/>
-    <w:lsdException w:name="Colorful Grid Accent 6" w:semiHidden="0" w:uiPriority="73" w:unhideWhenUsed="0"/>
-    <w:lsdException w:name="Subtle Emphasis" w:semiHidden="0" w:uiPriority="19" w:unhideWhenUsed="0" w:qFormat="1"/>
-    <w:lsdException w:name="Intense Emphasis" w:semiHidden="0" w:uiPriority="21" w:unhideWhenUsed="0" w:qFormat="1"/>
-    <w:lsdException w:name="Subtle Reference" w:semiHidden="0" w:uiPriority="31" w:unhideWhenUsed="0" w:qFormat="1"/>
-    <w:lsdException w:name="Intense Reference" w:semiHidden="0" w:uiPriority="32" w:unhideWhenUsed="0" w:qFormat="1"/>
-    <w:lsdException w:name="Book Title" w:semiHidden="0" w:uiPriority="33" w:unhideWhenUsed="0" w:qFormat="1"/>
-    <w:lsdException w:name="Bibliography" w:uiPriority="37"/>
-    <w:lsdException w:name="TOC Heading" w:uiPriority="39" w:qFormat="1"/>
-  </w:latentStyles>
-  <w:style w:type="paragraph" w:default="1" w:styleId="a">
-    <w:name w:val="Normal"/>
-    <w:qFormat/>
-  </w:style>
-  <w:style w:type="character" w:default="1" w:styleId="a0">
-    <w:name w:val="Default Paragraph Font"/>
-    <w:uiPriority w:val="1"/>
-    <w:semiHidden/>
-    <w:unhideWhenUsed/>
-  </w:style>
-  <w:style w:type="table" w:default="1" w:styleId="a1">
-    <w:name w:val="Normal Table"/>
-    <w:uiPriority w:val="99"/>
-    <w:semiHidden/>
-    <w:unhideWhenUsed/>
-    <w:tblPr>
-      <w:tblInd w:w="0" w:type="dxa"/>
-      <w:tblCellMar>
-        <w:top w:w="0" w:type="dxa"/>
-        <w:left w:w="108" w:type="dxa"/>
-        <w:bottom w:w="0" w:type="dxa"/>
-        <w:right w:w="108" w:type="dxa"/>
-      </w:tblCellMar>
-    </w:tblPr>
-  </w:style>
-  <w:style w:type="numbering" w:default="1" w:styleId="a2">
-    <w:name w:val="No List"/>
-    <w:uiPriority w:val="99"/>
-    <w:semiHidden/>
-    <w:unhideWhenUsed/>
-  </w:style>
-  <w:style w:type="paragraph" w:customStyle="1" w:styleId="1ECF9409C6DD482F9D7FAE89EEE39C97">
-    <w:name w:val="1ECF9409C6DD482F9D7FAE89EEE39C97"/>
-    <w:rsid w:val="00B71DF7"/>
-  </w:style>
-</w:styles>
-</file>
-
-<file path=word/glossary/stylesWithEffects.xml><?xml version="1.0" encoding="utf-8"?>
-<w:styles xmlns:wpc="http://schemas.microsoft.com/office/word/2010/wordprocessingCanvas" xmlns:mc="http://schemas.openxmlformats.org/markup-compatibility/2006" xmlns:o="urn:schemas-microsoft-com:office:office" xmlns:r="http://schemas.openxmlformats.org/officeDocument/2006/relationships" xmlns:m="http://schemas.openxmlformats.org/officeDocument/2006/math" xmlns:v="urn:schemas-microsoft-com:vml" xmlns:wp14="http://schemas.microsoft.com/office/word/2010/wordprocessingDrawing" xmlns:wp="http://schemas.openxmlformats.org/drawingml/2006/wordprocessingDrawing" xmlns:w10="urn:schemas-microsoft-com:office:word" xmlns:w="http://schemas.openxmlformats.org/wordprocessingml/2006/main" xmlns:w14="http://schemas.microsoft.com/office/word/2010/wordml" xmlns:wpg="http://schemas.microsoft.com/office/word/2010/wordprocessingGroup" xmlns:wpi="http://schemas.microsoft.com/office/word/2010/wordprocessingInk" xmlns:wne="http://schemas.microsoft.com/office/word/2006/wordml" xmlns:wps="http://schemas.microsoft.com/office/word/2010/wordprocessingShape" mc:Ignorable="w14 wp14">
-  <w:docDefaults>
-    <w:rPrDefault>
-      <w:rPr>
-        <w:rFonts w:asciiTheme="minorHAnsi" w:eastAsiaTheme="minorEastAsia" w:hAnsiTheme="minorHAnsi" w:cstheme="minorBidi"/>
-        <w:sz w:val="22"/>
-        <w:szCs w:val="22"/>
-        <w:lang w:val="ru-RU" w:eastAsia="ru-RU" w:bidi="ar-SA"/>
-      </w:rPr>
-    </w:rPrDefault>
-    <w:pPrDefault>
-      <w:pPr>
-        <w:spacing w:after="200" w:line="276" w:lineRule="auto"/>
-      </w:pPr>
-    </w:pPrDefault>
-  </w:docDefaults>
-  <w:latentStyles w:defLockedState="0" w:defUIPriority="99" w:defSemiHidden="1" w:defUnhideWhenUsed="1" w:defQFormat="0" w:count="267">
-    <w:lsdException w:name="Normal" w:semiHidden="0" w:uiPriority="0" w:unhideWhenUsed="0" w:qFormat="1"/>
-    <w:lsdException w:name="heading 1" w:semiHidden="0" w:uiPriority="9" w:unhideWhenUsed="0" w:qFormat="1"/>
-    <w:lsdException w:name="heading 2" w:uiPriority="9" w:qFormat="1"/>
-    <w:lsdException w:name="heading 3" w:uiPriority="9" w:qFormat="1"/>
-    <w:lsdException w:name="heading 4" w:uiPriority="9" w:qFormat="1"/>
-    <w:lsdException w:name="heading 5" w:uiPriority="9" w:qFormat="1"/>
-    <w:lsdException w:name="heading 6" w:uiPriority="9" w:qFormat="1"/>
-    <w:lsdException w:name="heading 7" w:uiPriority="9" w:qFormat="1"/>
-    <w:lsdException w:name="heading 8" w:uiPriority="9" w:qFormat="1"/>
-    <w:lsdException w:name="heading 9" w:uiPriority="9" w:qFormat="1"/>
-    <w:lsdException w:name="toc 1" w:uiPriority="39"/>
-    <w:lsdException w:name="toc 2" w:uiPriority="39"/>
-    <w:lsdException w:name="toc 3" w:uiPriority="39"/>
-    <w:lsdException w:name="toc 4" w:uiPriority="39"/>
-    <w:lsdException w:name="toc 5" w:uiPriority="39"/>
-    <w:lsdException w:name="toc 6" w:uiPriority="39"/>
-    <w:lsdException w:name="toc 7" w:uiPriority="39"/>
-    <w:lsdException w:name="toc 8" w:uiPriority="39"/>
-    <w:lsdException w:name="toc 9" w:uiPriority="39"/>
-    <w:lsdException w:name="caption" w:uiPriority="35" w:qFormat="1"/>
-    <w:lsdException w:name="Title" w:semiHidden="0" w:uiPriority="10" w:unhideWhenUsed="0" w:qFormat="1"/>
-    <w:lsdException w:name="Default Paragraph Font" w:uiPriority="1"/>
-    <w:lsdException w:name="Subtitle" w:semiHidden="0" w:uiPriority="11" w:unhideWhenUsed="0" w:qFormat="1"/>
-    <w:lsdException w:name="Strong" w:semiHidden="0" w:uiPriority="22" w:unhideWhenUsed="0" w:qFormat="1"/>
-    <w:lsdException w:name="Emphasis" w:semiHidden="0" w:uiPriority="20" w:unhideWhenUsed="0" w:qFormat="1"/>
-    <w:lsdException w:name="Table Grid" w:semiHidden="0" w:uiPriority="59" w:unhideWhenUsed="0"/>
-    <w:lsdException w:name="Placeholder Text" w:unhideWhenUsed="0"/>
-    <w:lsdException w:name="No Spacing" w:semiHidden="0" w:uiPriority="1" w:unhideWhenUsed="0" w:qFormat="1"/>
-    <w:lsdException w:name="Light Shading" w:semiHidden="0" w:uiPriority="60" w:unhideWhenUsed="0"/>
-    <w:lsdException w:name="Light List" w:semiHidden="0" w:uiPriority="61" w:unhideWhenUsed="0"/>
-    <w:lsdException w:name="Light Grid" w:semiHidden="0" w:uiPriority="62" w:unhideWhenUsed="0"/>
-    <w:lsdException w:name="Medium Shading 1" w:semiHidden="0" w:uiPriority="63" w:unhideWhenUsed="0"/>
-    <w:lsdException w:name="Medium Shading 2" w:semiHidden="0" w:uiPriority="64" w:unhideWhenUsed="0"/>
-    <w:lsdException w:name="Medium List 1" w:semiHidden="0" w:uiPriority="65" w:unhideWhenUsed="0"/>
-    <w:lsdException w:name="Medium List 2" w:semiHidden="0" w:uiPriority="66" w:unhideWhenUsed="0"/>
-    <w:lsdException w:name="Medium Grid 1" w:semiHidden="0" w:uiPriority="67" w:unhideWhenUsed="0"/>
-    <w:lsdException w:name="Medium Grid 2" w:semiHidden="0" w:uiPriority="68" w:unhideWhenUsed="0"/>
-    <w:lsdException w:name="Medium Grid 3" w:semiHidden="0" w:uiPriority="69" w:unhideWhenUsed="0"/>
-    <w:lsdException w:name="Dark List" w:semiHidden="0" w:uiPriority="70" w:unhideWhenUsed="0"/>
-    <w:lsdException w:name="Colorful Shading" w:semiHidden="0" w:uiPriority="71" w:unhideWhenUsed="0"/>
-    <w:lsdException w:name="Colorful List" w:semiHidden="0" w:uiPriority="72" w:unhideWhenUsed="0"/>
-    <w:lsdException w:name="Colorful Grid" w:semiHidden="0" w:uiPriority="73" w:unhideWhenUsed="0"/>
-    <w:lsdException w:name="Light Shading Accent 1" w:semiHidden="0" w:uiPriority="60" w:unhideWhenUsed="0"/>
-    <w:lsdException w:name="Light List Accent 1" w:semiHidden="0" w:uiPriority="61" w:unhideWhenUsed="0"/>
-    <w:lsdException w:name="Light Grid Accent 1" w:semiHidden="0" w:uiPriority="62" w:unhideWhenUsed="0"/>
-    <w:lsdException w:name="Medium Shading 1 Accent 1" w:semiHidden="0" w:uiPriority="63" w:unhideWhenUsed="0"/>
-    <w:lsdException w:name="Medium Shading 2 Accent 1" w:semiHidden="0" w:uiPriority="64" w:unhideWhenUsed="0"/>
-    <w:lsdException w:name="Medium List 1 Accent 1" w:semiHidden="0" w:uiPriority="65" w:unhideWhenUsed="0"/>
-    <w:lsdException w:name="Revision" w:unhideWhenUsed="0"/>
-    <w:lsdException w:name="List Paragraph" w:semiHidden="0" w:uiPriority="34" w:unhideWhenUsed="0" w:qFormat="1"/>
-    <w:lsdException w:name="Quote" w:semiHidden="0" w:uiPriority="29" w:unhideWhenUsed="0" w:qFormat="1"/>
-    <w:lsdException w:name="Intense Quote" w:semiHidden="0" w:uiPriority="30" w:unhideWhenUsed="0" w:qFormat="1"/>
-    <w:lsdException w:name="Medium List 2 Accent 1" w:semiHidden="0" w:uiPriority="66" w:unhideWhenUsed="0"/>
-    <w:lsdException w:name="Medium Grid 1 Accent 1" w:semiHidden="0" w:uiPriority="67" w:unhideWhenUsed="0"/>
-    <w:lsdException w:name="Medium Grid 2 Accent 1" w:semiHidden="0" w:uiPriority="68" w:unhideWhenUsed="0"/>
-    <w:lsdException w:name="Medium Grid 3 Accent 1" w:semiHidden="0" w:uiPriority="69" w:unhideWhenUsed="0"/>
-    <w:lsdException w:name="Dark List Accent 1" w:semiHidden="0" w:uiPriority="70" w:unhideWhenUsed="0"/>
-    <w:lsdException w:name="Colorful Shading Accent 1" w:semiHidden="0" w:uiPriority="71" w:unhideWhenUsed="0"/>
-    <w:lsdException w:name="Colorful List Accent 1" w:semiHidden="0" w:uiPriority="72" w:unhideWhenUsed="0"/>
-    <w:lsdException w:name="Colorful Grid Accent 1" w:semiHidden="0" w:uiPriority="73" w:unhideWhenUsed="0"/>
-    <w:lsdException w:name="Light Shading Accent 2" w:semiHidden="0" w:uiPriority="60" w:unhideWhenUsed="0"/>
-    <w:lsdException w:name="Light List Accent 2" w:semiHidden="0" w:uiPriority="61" w:unhideWhenUsed="0"/>
-    <w:lsdException w:name="Light Grid Accent 2" w:semiHidden="0" w:uiPriority="62" w:unhideWhenUsed="0"/>
-    <w:lsdException w:name="Medium Shading 1 Accent 2" w:semiHidden="0" w:uiPriority="63" w:unhideWhenUsed="0"/>
-    <w:lsdException w:name="Medium Shading 2 Accent 2" w:semiHidden="0" w:uiPriority="64" w:unhideWhenUsed="0"/>
-    <w:lsdException w:name="Medium List 1 Accent 2" w:semiHidden="0" w:uiPriority="65" w:unhideWhenUsed="0"/>
-    <w:lsdException w:name="Medium List 2 Accent 2" w:semiHidden="0" w:uiPriority="66" w:unhideWhenUsed="0"/>
-    <w:lsdException w:name="Medium Grid 1 Accent 2" w:semiHidden="0" w:uiPriority="67" w:unhideWhenUsed="0"/>
-    <w:lsdException w:name="Medium Grid 2 Accent 2" w:semiHidden="0" w:uiPriority="68" w:unhideWhenUsed="0"/>
-    <w:lsdException w:name="Medium Grid 3 Accent 2" w:semiHidden="0" w:uiPriority="69" w:unhideWhenUsed="0"/>
-    <w:lsdException w:name="Dark List Accent 2" w:semiHidden="0" w:uiPriority="70" w:unhideWhenUsed="0"/>
-    <w:lsdException w:name="Colorful Shading Accent 2" w:semiHidden="0" w:uiPriority="71" w:unhideWhenUsed="0"/>
-    <w:lsdException w:name="Colorful List Accent 2" w:semiHidden="0" w:uiPriority="72" w:unhideWhenUsed="0"/>
-    <w:lsdException w:name="Colorful Grid Accent 2" w:semiHidden="0" w:uiPriority="73" w:unhideWhenUsed="0"/>
-    <w:lsdException w:name="Light Shading Accent 3" w:semiHidden="0" w:uiPriority="60" w:unhideWhenUsed="0"/>
-    <w:lsdException w:name="Light List Accent 3" w:semiHidden="0" w:uiPriority="61" w:unhideWhenUsed="0"/>
-    <w:lsdException w:name="Light Grid Accent 3" w:semiHidden="0" w:uiPriority="62" w:unhideWhenUsed="0"/>
-    <w:lsdException w:name="Medium Shading 1 Accent 3" w:semiHidden="0" w:uiPriority="63" w:unhideWhenUsed="0"/>
-    <w:lsdException w:name="Medium Shading 2 Accent 3" w:semiHidden="0" w:uiPriority="64" w:unhideWhenUsed="0"/>
-    <w:lsdException w:name="Medium List 1 Accent 3" w:semiHidden="0" w:uiPriority="65" w:unhideWhenUsed="0"/>
-    <w:lsdException w:name="Medium List 2 Accent 3" w:semiHidden="0" w:uiPriority="66" w:unhideWhenUsed="0"/>
-    <w:lsdException w:name="Medium Grid 1 Accent 3" w:semiHidden="0" w:uiPriority="67" w:unhideWhenUsed="0"/>
-    <w:lsdException w:name="Medium Grid 2 Accent 3" w:semiHidden="0" w:uiPriority="68" w:unhideWhenUsed="0"/>
-    <w:lsdException w:name="Medium Grid 3 Accent 3" w:semiHidden="0" w:uiPriority="69" w:unhideWhenUsed="0"/>
-    <w:lsdException w:name="Dark List Accent 3" w:semiHidden="0" w:uiPriority="70" w:unhideWhenUsed="0"/>
-    <w:lsdException w:name="Colorful Shading Accent 3" w:semiHidden="0" w:uiPriority="71" w:unhideWhenUsed="0"/>
-    <w:lsdException w:name="Colorful List Accent 3" w:semiHidden="0" w:uiPriority="72" w:unhideWhenUsed="0"/>
-    <w:lsdException w:name="Colorful Grid Accent 3" w:semiHidden="0" w:uiPriority="73" w:unhideWhenUsed="0"/>
-    <w:lsdException w:name="Light Shading Accent 4" w:semiHidden="0" w:uiPriority="60" w:unhideWhenUsed="0"/>
-    <w:lsdException w:name="Light List Accent 4" w:semiHidden="0" w:uiPriority="61" w:unhideWhenUsed="0"/>
-    <w:lsdException w:name="Light Grid Accent 4" w:semiHidden="0" w:uiPriority="62" w:unhideWhenUsed="0"/>
-    <w:lsdException w:name="Medium Shading 1 Accent 4" w:semiHidden="0" w:uiPriority="63" w:unhideWhenUsed="0"/>
-    <w:lsdException w:name="Medium Shading 2 Accent 4" w:semiHidden="0" w:uiPriority="64" w:unhideWhenUsed="0"/>
-    <w:lsdException w:name="Medium List 1 Accent 4" w:semiHidden="0" w:uiPriority="65" w:unhideWhenUsed="0"/>
-    <w:lsdException w:name="Medium List 2 Accent 4" w:semiHidden="0" w:uiPriority="66" w:unhideWhenUsed="0"/>
-    <w:lsdException w:name="Medium Grid 1 Accent 4" w:semiHidden="0" w:uiPriority="67" w:unhideWhenUsed="0"/>
-    <w:lsdException w:name="Medium Grid 2 Accent 4" w:semiHidden="0" w:uiPriority="68" w:unhideWhenUsed="0"/>
-    <w:lsdException w:name="Medium Grid 3 Accent 4" w:semiHidden="0" w:uiPriority="69" w:unhideWhenUsed="0"/>
-    <w:lsdException w:name="Dark List Accent 4" w:semiHidden="0" w:uiPriority="70" w:unhideWhenUsed="0"/>
-    <w:lsdException w:name="Colorful Shading Accent 4" w:semiHidden="0" w:uiPriority="71" w:unhideWhenUsed="0"/>
-    <w:lsdException w:name="Colorful List Accent 4" w:semiHidden="0" w:uiPriority="72" w:unhideWhenUsed="0"/>
-    <w:lsdException w:name="Colorful Grid Accent 4" w:semiHidden="0" w:uiPriority="73" w:unhideWhenUsed="0"/>
-    <w:lsdException w:name="Light Shading Accent 5" w:semiHidden="0" w:uiPriority="60" w:unhideWhenUsed="0"/>
-    <w:lsdException w:name="Light List Accent 5" w:semiHidden="0" w:uiPriority="61" w:unhideWhenUsed="0"/>
-    <w:lsdException w:name="Light Grid Accent 5" w:semiHidden="0" w:uiPriority="62" w:unhideWhenUsed="0"/>
-    <w:lsdException w:name="Medium Shading 1 Accent 5" w:semiHidden="0" w:uiPriority="63" w:unhideWhenUsed="0"/>
-    <w:lsdException w:name="Medium Shading 2 Accent 5" w:semiHidden="0" w:uiPriority="64" w:unhideWhenUsed="0"/>
-    <w:lsdException w:name="Medium List 1 Accent 5" w:semiHidden="0" w:uiPriority="65" w:unhideWhenUsed="0"/>
-    <w:lsdException w:name="Medium List 2 Accent 5" w:semiHidden="0" w:uiPriority="66" w:unhideWhenUsed="0"/>
-    <w:lsdException w:name="Medium Grid 1 Accent 5" w:semiHidden="0" w:uiPriority="67" w:unhideWhenUsed="0"/>
-    <w:lsdException w:name="Medium Grid 2 Accent 5" w:semiHidden="0" w:uiPriority="68" w:unhideWhenUsed="0"/>
-    <w:lsdException w:name="Medium Grid 3 Accent 5" w:semiHidden="0" w:uiPriority="69" w:unhideWhenUsed="0"/>
-    <w:lsdException w:name="Dark List Accent 5" w:semiHidden="0" w:uiPriority="70" w:unhideWhenUsed="0"/>
-    <w:lsdException w:name="Colorful Shading Accent 5" w:semiHidden="0" w:uiPriority="71" w:unhideWhenUsed="0"/>
-    <w:lsdException w:name="Colorful List Accent 5" w:semiHidden="0" w:uiPriority="72" w:unhideWhenUsed="0"/>
-    <w:lsdException w:name="Colorful Grid Accent 5" w:semiHidden="0" w:uiPriority="73" w:unhideWhenUsed="0"/>
-    <w:lsdException w:name="Light Shading Accent 6" w:semiHidden="0" w:uiPriority="60" w:unhideWhenUsed="0"/>
-    <w:lsdException w:name="Light List Accent 6" w:semiHidden="0" w:uiPriority="61" w:unhideWhenUsed="0"/>
-    <w:lsdException w:name="Light Grid Accent 6" w:semiHidden="0" w:uiPriority="62" w:unhideWhenUsed="0"/>
-    <w:lsdException w:name="Medium Shading 1 Accent 6" w:semiHidden="0" w:uiPriority="63" w:unhideWhenUsed="0"/>
-    <w:lsdException w:name="Medium Shading 2 Accent 6" w:semiHidden="0" w:uiPriority="64" w:unhideWhenUsed="0"/>
-    <w:lsdException w:name="Medium List 1 Accent 6" w:semiHidden="0" w:uiPriority="65" w:unhideWhenUsed="0"/>
-    <w:lsdException w:name="Medium List 2 Accent 6" w:semiHidden="0" w:uiPriority="66" w:unhideWhenUsed="0"/>
-    <w:lsdException w:name="Medium Grid 1 Accent 6" w:semiHidden="0" w:uiPriority="67" w:unhideWhenUsed="0"/>
-    <w:lsdException w:name="Medium Grid 2 Accent 6" w:semiHidden="0" w:uiPriority="68" w:unhideWhenUsed="0"/>
-    <w:lsdException w:name="Medium Grid 3 Accent 6" w:semiHidden="0" w:uiPriority="69" w:unhideWhenUsed="0"/>
-    <w:lsdException w:name="Dark List Accent 6" w:semiHidden="0" w:uiPriority="70" w:unhideWhenUsed="0"/>
-    <w:lsdException w:name="Colorful Shading Accent 6" w:semiHidden="0" w:uiPriority="71" w:unhideWhenUsed="0"/>
-    <w:lsdException w:name="Colorful List Accent 6" w:semiHidden="0" w:uiPriority="72" w:unhideWhenUsed="0"/>
-    <w:lsdException w:name="Colorful Grid Accent 6" w:semiHidden="0" w:uiPriority="73" w:unhideWhenUsed="0"/>
-    <w:lsdException w:name="Subtle Emphasis" w:semiHidden="0" w:uiPriority="19" w:unhideWhenUsed="0" w:qFormat="1"/>
-    <w:lsdException w:name="Intense Emphasis" w:semiHidden="0" w:uiPriority="21" w:unhideWhenUsed="0" w:qFormat="1"/>
-    <w:lsdException w:name="Subtle Reference" w:semiHidden="0" w:uiPriority="31" w:unhideWhenUsed="0" w:qFormat="1"/>
-    <w:lsdException w:name="Intense Reference" w:semiHidden="0" w:uiPriority="32" w:unhideWhenUsed="0" w:qFormat="1"/>
-    <w:lsdException w:name="Book Title" w:semiHidden="0" w:uiPriority="33" w:unhideWhenUsed="0" w:qFormat="1"/>
-    <w:lsdException w:name="Bibliography" w:uiPriority="37"/>
-    <w:lsdException w:name="TOC Heading" w:uiPriority="39" w:qFormat="1"/>
-  </w:latentStyles>
-  <w:style w:type="paragraph" w:default="1" w:styleId="a">
-    <w:name w:val="Normal"/>
-    <w:qFormat/>
-  </w:style>
-  <w:style w:type="character" w:default="1" w:styleId="a0">
-    <w:name w:val="Default Paragraph Font"/>
-    <w:uiPriority w:val="1"/>
-    <w:semiHidden/>
-    <w:unhideWhenUsed/>
-  </w:style>
-  <w:style w:type="table" w:default="1" w:styleId="a1">
-    <w:name w:val="Normal Table"/>
-    <w:uiPriority w:val="99"/>
-    <w:semiHidden/>
-    <w:unhideWhenUsed/>
-    <w:tblPr>
-      <w:tblInd w:w="0" w:type="dxa"/>
-      <w:tblCellMar>
-        <w:top w:w="0" w:type="dxa"/>
-        <w:left w:w="108" w:type="dxa"/>
-        <w:bottom w:w="0" w:type="dxa"/>
-        <w:right w:w="108" w:type="dxa"/>
-      </w:tblCellMar>
-    </w:tblPr>
-  </w:style>
-  <w:style w:type="numbering" w:default="1" w:styleId="a2">
-    <w:name w:val="No List"/>
-    <w:uiPriority w:val="99"/>
-    <w:semiHidden/>
-    <w:unhideWhenUsed/>
-  </w:style>
-  <w:style w:type="paragraph" w:customStyle="1" w:styleId="1ECF9409C6DD482F9D7FAE89EEE39C97">
-    <w:name w:val="1ECF9409C6DD482F9D7FAE89EEE39C97"/>
-    <w:rsid w:val="00B71DF7"/>
-  </w:style>
-</w:styles>
-</file>
-
-<file path=word/glossary/webSettings.xml><?xml version="1.0" encoding="utf-8"?>
-<w:webSettings xmlns:mc="http://schemas.openxmlformats.org/markup-compatibility/2006" xmlns:r="http://schemas.openxmlformats.org/officeDocument/2006/relationships" xmlns:w="http://schemas.openxmlformats.org/wordprocessingml/2006/main" xmlns:w14="http://schemas.microsoft.com/office/word/2010/wordml" mc:Ignorable="w14">
-  <w:optimizeForBrowser/>
-  <w:allowPNG/>
-</w:webSettings>
-</file>
-
 <file path=word/theme/theme1.xml><?xml version="1.0" encoding="utf-8"?>
 <a:theme xmlns:a="http://schemas.openxmlformats.org/drawingml/2006/main" name="Тема Office">
   <a:themeElements>
@@ -15654,7 +14970,7 @@
 </file>
 
 <file path=customXml/itemProps1.xml><?xml version="1.0" encoding="utf-8"?>
-<ds:datastoreItem xmlns:ds="http://schemas.openxmlformats.org/officeDocument/2006/customXml" ds:itemID="{0D4C5B88-9AAB-41F2-9B62-9AA44D1763DD}">
+<ds:datastoreItem xmlns:ds="http://schemas.openxmlformats.org/officeDocument/2006/customXml" ds:itemID="{6200B673-E79A-41F1-9C48-F57411EA6166}">
   <ds:schemaRefs>
     <ds:schemaRef ds:uri="http://schemas.openxmlformats.org/officeDocument/2006/bibliography"/>
   </ds:schemaRefs>
